--- a/assets/public/Chapter_4_ComprehensiveProblem/documents/01_Introduction.docx
+++ b/assets/public/Chapter_4_ComprehensiveProblem/documents/01_Introduction.docx
@@ -1,51 +1,51 @@
 
 <file path=word/document.xml><?xml version="1.0" encoding="utf-8"?>
-<w:document xmlns:wpc="http://schemas.microsoft.com/office/word/2010/wordprocessingCanvas" xmlns:mo="http://schemas.microsoft.com/office/mac/office/2008/main" xmlns:mc="http://schemas.openxmlformats.org/markup-compatibility/2006" xmlns:mv="urn:schemas-microsoft-com:mac:vml" xmlns:o="urn:schemas-microsoft-com:office:office" xmlns:r="http://schemas.openxmlformats.org/officeDocument/2006/relationships" xmlns:m="http://schemas.openxmlformats.org/officeDocument/2006/math" xmlns:v="urn:schemas-microsoft-com:vml" xmlns:wp14="http://schemas.microsoft.com/office/word/2010/wordprocessingDrawing" xmlns:wp="http://schemas.openxmlformats.org/drawingml/2006/wordprocessingDrawing" xmlns:w10="urn:schemas-microsoft-com:office:word" xmlns:w="http://schemas.openxmlformats.org/wordprocessingml/2006/main" xmlns:w14="http://schemas.microsoft.com/office/word/2010/wordml" xmlns:wpg="http://schemas.microsoft.com/office/word/2010/wordprocessingGroup" xmlns:wpi="http://schemas.microsoft.com/office/word/2010/wordprocessingInk" xmlns:wne="http://schemas.microsoft.com/office/word/2006/wordml" xmlns:wps="http://schemas.microsoft.com/office/word/2010/wordprocessingShape" mc:Ignorable="w14 wp14">
+<w:document xmlns:wpc="http://schemas.microsoft.com/office/word/2010/wordprocessingCanvas" xmlns:cx="http://schemas.microsoft.com/office/drawing/2014/chartex" xmlns:cx1="http://schemas.microsoft.com/office/drawing/2015/9/8/chartex" xmlns:cx2="http://schemas.microsoft.com/office/drawing/2015/10/21/chartex" xmlns:cx3="http://schemas.microsoft.com/office/drawing/2016/5/9/chartex" xmlns:cx4="http://schemas.microsoft.com/office/drawing/2016/5/10/chartex" xmlns:cx5="http://schemas.microsoft.com/office/drawing/2016/5/11/chartex" xmlns:cx6="http://schemas.microsoft.com/office/drawing/2016/5/12/chartex" xmlns:cx7="http://schemas.microsoft.com/office/drawing/2016/5/13/chartex" xmlns:cx8="http://schemas.microsoft.com/office/drawing/2016/5/14/chartex" xmlns:mc="http://schemas.openxmlformats.org/markup-compatibility/2006" xmlns:aink="http://schemas.microsoft.com/office/drawing/2016/ink" xmlns:am3d="http://schemas.microsoft.com/office/drawing/2017/model3d" xmlns:o="urn:schemas-microsoft-com:office:office" xmlns:r="http://schemas.openxmlformats.org/officeDocument/2006/relationships" xmlns:m="http://schemas.openxmlformats.org/officeDocument/2006/math" xmlns:v="urn:schemas-microsoft-com:vml" xmlns:wp14="http://schemas.microsoft.com/office/word/2010/wordprocessingDrawing" xmlns:wp="http://schemas.openxmlformats.org/drawingml/2006/wordprocessingDrawing" xmlns:w10="urn:schemas-microsoft-com:office:word" xmlns:w="http://schemas.openxmlformats.org/wordprocessingml/2006/main" xmlns:w14="http://schemas.microsoft.com/office/word/2010/wordml" xmlns:w15="http://schemas.microsoft.com/office/word/2012/wordml" xmlns:w16cid="http://schemas.microsoft.com/office/word/2016/wordml/cid" xmlns:w16se="http://schemas.microsoft.com/office/word/2015/wordml/symex" xmlns:wpg="http://schemas.microsoft.com/office/word/2010/wordprocessingGroup" xmlns:wpi="http://schemas.microsoft.com/office/word/2010/wordprocessingInk" xmlns:wne="http://schemas.microsoft.com/office/word/2006/wordml" xmlns:wps="http://schemas.microsoft.com/office/word/2010/wordprocessingShape" mc:Ignorable="w14 w15 w16se w16cid wp14">
   <w:body>
     <w:p>
       <w:pPr>
-        <w:pStyle w:val="Heading2"/>
         <w:rPr>
           <w:del w:id="0" w:author="Mallika" w:date="2019-07-11T23:13:00Z"/>
-          <w:rFonts w:ascii="Arial" w:hAnsi="Arial" w:cs="Arial"/>
           <w:highlight w:val="yellow"/>
         </w:rPr>
-      </w:pPr>
-      <w:commentRangeStart w:id="1"/>
-      <w:del w:id="2" w:author="Mallika" w:date="2019-07-11T23:13:00Z">
+        <w:pPrChange w:id="1" w:author="Office365 Team" w:date="2019-07-12T14:47:00Z">
+          <w:pPr>
+            <w:pStyle w:val="Heading2"/>
+          </w:pPr>
+        </w:pPrChange>
+      </w:pPr>
+      <w:commentRangeStart w:id="2"/>
+      <w:del w:id="3" w:author="Mallika" w:date="2019-07-11T23:13:00Z">
         <w:r>
           <w:rPr>
-            <w:rFonts w:ascii="Arial" w:hAnsi="Arial" w:cs="Arial"/>
             <w:highlight w:val="yellow"/>
           </w:rPr>
           <w:delText>Introduction</w:delText>
         </w:r>
-        <w:commentRangeEnd w:id="1"/>
+        <w:commentRangeEnd w:id="2"/>
         <w:r>
           <w:rPr>
             <w:rStyle w:val="CommentReference"/>
             <w:rFonts w:ascii="Times New Roman" w:eastAsia="Times New Roman" w:hAnsi="Times New Roman" w:cs="Times New Roman"/>
-            <w:b w:val="0"/>
-            <w:bCs w:val="0"/>
-            <w:color w:val="auto"/>
           </w:rPr>
-          <w:commentReference w:id="1"/>
+          <w:commentReference w:id="2"/>
         </w:r>
       </w:del>
     </w:p>
     <w:p>
       <w:pPr>
         <w:rPr>
-          <w:del w:id="3" w:author="Mallika" w:date="2019-07-11T23:13:00Z"/>
-          <w:rFonts w:ascii="Arial" w:hAnsi="Arial" w:cs="Arial"/>
-          <w:sz w:val="20"/>
-          <w:szCs w:val="20"/>
-        </w:rPr>
-      </w:pPr>
-      <w:del w:id="4" w:author="Mallika" w:date="2019-07-11T23:13:00Z">
+          <w:del w:id="4" w:author="Mallika" w:date="2019-07-11T23:13:00Z"/>
+          <w:sz w:val="20"/>
+          <w:szCs w:val="20"/>
+        </w:rPr>
+        <w:pPrChange w:id="5" w:author="Office365 Team" w:date="2019-07-12T14:47:00Z">
+          <w:pPr/>
+        </w:pPrChange>
+      </w:pPr>
+      <w:del w:id="6" w:author="Mallika" w:date="2019-07-11T23:13:00Z">
         <w:r>
           <w:rPr>
-            <w:rFonts w:ascii="Arial" w:hAnsi="Arial" w:cs="Arial"/>
             <w:sz w:val="20"/>
             <w:szCs w:val="20"/>
             <w:highlight w:val="yellow"/>
@@ -54,7 +54,6 @@
         </w:r>
         <w:r>
           <w:rPr>
-            <w:rFonts w:ascii="Arial" w:hAnsi="Arial" w:cs="Arial"/>
             <w:sz w:val="20"/>
             <w:szCs w:val="20"/>
             <w:highlight w:val="yellow"/>
@@ -63,7 +62,6 @@
         </w:r>
         <w:r>
           <w:rPr>
-            <w:rFonts w:ascii="Arial" w:hAnsi="Arial" w:cs="Arial"/>
             <w:sz w:val="20"/>
             <w:szCs w:val="20"/>
           </w:rPr>
@@ -71,7 +69,6 @@
         </w:r>
         <w:r>
           <w:rPr>
-            <w:rFonts w:ascii="Arial" w:hAnsi="Arial" w:cs="Arial"/>
             <w:sz w:val="20"/>
             <w:szCs w:val="20"/>
           </w:rPr>
@@ -79,7 +76,6 @@
         </w:r>
         <w:r>
           <w:rPr>
-            <w:rFonts w:ascii="Arial" w:hAnsi="Arial" w:cs="Arial"/>
             <w:sz w:val="20"/>
             <w:szCs w:val="20"/>
           </w:rPr>
@@ -89,72 +85,56 @@
     </w:p>
     <w:p>
       <w:pPr>
-        <w:pStyle w:val="Heading2"/>
-        <w:rPr>
-          <w:rFonts w:ascii="Arial" w:hAnsi="Arial" w:cs="Arial"/>
-        </w:rPr>
-      </w:pPr>
-      <w:del w:id="5" w:author="Mallika" w:date="2019-07-11T23:13:00Z">
+        <w:rPr>
+          <w:del w:id="7" w:author="Office365 Team" w:date="2019-07-12T14:47:00Z"/>
+        </w:rPr>
+        <w:pPrChange w:id="8" w:author="Office365 Team" w:date="2019-07-12T14:47:00Z">
+          <w:pPr>
+            <w:pStyle w:val="Heading2"/>
+          </w:pPr>
+        </w:pPrChange>
+      </w:pPr>
+      <w:del w:id="9" w:author="Mallika" w:date="2019-07-11T23:13:00Z">
         <w:r>
-          <w:rPr>
-            <w:rFonts w:ascii="Arial" w:hAnsi="Arial" w:cs="Arial"/>
-          </w:rPr>
           <w:delText>Comprehensive Problem: State-to-State Consulting</w:delText>
         </w:r>
         <w:r>
-          <w:rPr>
-            <w:rFonts w:ascii="Arial" w:hAnsi="Arial" w:cs="Arial"/>
-          </w:rPr>
           <w:tab/>
         </w:r>
         <w:r>
-          <w:rPr>
-            <w:rFonts w:ascii="Arial" w:hAnsi="Arial" w:cs="Arial"/>
-          </w:rPr>
           <w:tab/>
         </w:r>
         <w:r>
-          <w:rPr>
-            <w:rFonts w:ascii="Arial" w:hAnsi="Arial" w:cs="Arial"/>
-          </w:rPr>
           <w:tab/>
         </w:r>
         <w:r>
-          <w:rPr>
-            <w:rFonts w:ascii="Arial" w:hAnsi="Arial" w:cs="Arial"/>
-          </w:rPr>
           <w:tab/>
         </w:r>
       </w:del>
-      <w:r>
-        <w:rPr>
-          <w:rFonts w:ascii="Arial" w:hAnsi="Arial" w:cs="Arial"/>
-        </w:rPr>
-        <w:tab/>
-      </w:r>
-      <w:r>
-        <w:rPr>
-          <w:rFonts w:ascii="Arial" w:hAnsi="Arial" w:cs="Arial"/>
-        </w:rPr>
-        <w:tab/>
-      </w:r>
-      <w:r>
-        <w:rPr>
-          <w:rFonts w:ascii="Arial" w:hAnsi="Arial" w:cs="Arial"/>
-        </w:rPr>
-        <w:tab/>
-      </w:r>
+      <w:del w:id="10" w:author="Office365 Team" w:date="2019-07-12T14:47:00Z">
+        <w:r>
+          <w:tab/>
+        </w:r>
+        <w:r>
+          <w:tab/>
+        </w:r>
+        <w:r>
+          <w:tab/>
+        </w:r>
+      </w:del>
     </w:p>
     <w:p>
       <w:pPr>
         <w:rPr>
-          <w:ins w:id="6" w:author="Mallika" w:date="2019-07-11T23:05:00Z"/>
-          <w:rFonts w:ascii="Arial" w:hAnsi="Arial" w:cs="Arial"/>
-          <w:sz w:val="20"/>
-          <w:szCs w:val="20"/>
-        </w:rPr>
-      </w:pPr>
-      <w:ins w:id="7" w:author="Mallika" w:date="2019-07-11T23:08:00Z">
+          <w:ins w:id="11" w:author="Mallika" w:date="2019-07-11T23:05:00Z"/>
+          <w:rFonts w:ascii="Arial" w:hAnsi="Arial" w:cs="Arial"/>
+          <w:sz w:val="20"/>
+          <w:szCs w:val="20"/>
+        </w:rPr>
+      </w:pPr>
+      <w:bookmarkStart w:id="12" w:name="_GoBack"/>
+      <w:bookmarkEnd w:id="12"/>
+      <w:ins w:id="13" w:author="Mallika" w:date="2019-07-11T23:08:00Z">
         <w:r>
           <w:rPr>
             <w:rFonts w:ascii="Arial" w:hAnsi="Arial" w:cs="Arial"/>
@@ -164,7 +144,7 @@
           <w:t xml:space="preserve">We will now </w:t>
         </w:r>
       </w:ins>
-      <w:ins w:id="8" w:author="Mallika" w:date="2019-07-11T23:11:00Z">
+      <w:ins w:id="14" w:author="Mallika" w:date="2019-07-11T23:11:00Z">
         <w:r>
           <w:rPr>
             <w:rFonts w:ascii="Arial" w:hAnsi="Arial" w:cs="Arial"/>
@@ -174,7 +154,7 @@
           <w:t xml:space="preserve">use what we learned in Chapters 1 to 3 to create </w:t>
         </w:r>
       </w:ins>
-      <w:ins w:id="9" w:author="Mallika" w:date="2019-07-11T23:12:00Z">
+      <w:ins w:id="15" w:author="Mallika" w:date="2019-07-11T23:12:00Z">
         <w:r>
           <w:rPr>
             <w:rFonts w:ascii="Arial" w:hAnsi="Arial" w:cs="Arial"/>
@@ -188,14 +168,12 @@
     <w:p>
       <w:pPr>
         <w:rPr>
-          <w:ins w:id="10" w:author="Mallika" w:date="2019-07-11T23:05:00Z"/>
-          <w:rFonts w:ascii="Arial" w:hAnsi="Arial" w:cs="Arial"/>
-          <w:sz w:val="20"/>
-          <w:szCs w:val="20"/>
-        </w:rPr>
-      </w:pPr>
-      <w:bookmarkStart w:id="11" w:name="_GoBack"/>
-      <w:bookmarkEnd w:id="11"/>
+          <w:ins w:id="16" w:author="Mallika" w:date="2019-07-11T23:05:00Z"/>
+          <w:rFonts w:ascii="Arial" w:hAnsi="Arial" w:cs="Arial"/>
+          <w:sz w:val="20"/>
+          <w:szCs w:val="20"/>
+        </w:rPr>
+      </w:pPr>
     </w:p>
     <w:p>
       <w:pPr>
@@ -665,8 +643,8 @@
 </file>
 
 <file path=word/comments.xml><?xml version="1.0" encoding="utf-8"?>
-<w:comments xmlns:wpc="http://schemas.microsoft.com/office/word/2010/wordprocessingCanvas" xmlns:mo="http://schemas.microsoft.com/office/mac/office/2008/main" xmlns:mc="http://schemas.openxmlformats.org/markup-compatibility/2006" xmlns:mv="urn:schemas-microsoft-com:mac:vml" xmlns:o="urn:schemas-microsoft-com:office:office" xmlns:r="http://schemas.openxmlformats.org/officeDocument/2006/relationships" xmlns:m="http://schemas.openxmlformats.org/officeDocument/2006/math" xmlns:v="urn:schemas-microsoft-com:vml" xmlns:wp14="http://schemas.microsoft.com/office/word/2010/wordprocessingDrawing" xmlns:wp="http://schemas.openxmlformats.org/drawingml/2006/wordprocessingDrawing" xmlns:w10="urn:schemas-microsoft-com:office:word" xmlns:w="http://schemas.openxmlformats.org/wordprocessingml/2006/main" xmlns:w14="http://schemas.microsoft.com/office/word/2010/wordml" xmlns:wpg="http://schemas.microsoft.com/office/word/2010/wordprocessingGroup" xmlns:wpi="http://schemas.microsoft.com/office/word/2010/wordprocessingInk" xmlns:wne="http://schemas.microsoft.com/office/word/2006/wordml" xmlns:wps="http://schemas.microsoft.com/office/word/2010/wordprocessingShape" mc:Ignorable="w14 wp14">
-  <w:comment w:id="1" w:author="Jasneet Kaur" w:date="2019-07-09T11:55:00Z" w:initials="JK">
+<w:comments xmlns:wpc="http://schemas.microsoft.com/office/word/2010/wordprocessingCanvas" xmlns:cx="http://schemas.microsoft.com/office/drawing/2014/chartex" xmlns:cx1="http://schemas.microsoft.com/office/drawing/2015/9/8/chartex" xmlns:cx2="http://schemas.microsoft.com/office/drawing/2015/10/21/chartex" xmlns:cx3="http://schemas.microsoft.com/office/drawing/2016/5/9/chartex" xmlns:cx4="http://schemas.microsoft.com/office/drawing/2016/5/10/chartex" xmlns:cx5="http://schemas.microsoft.com/office/drawing/2016/5/11/chartex" xmlns:cx6="http://schemas.microsoft.com/office/drawing/2016/5/12/chartex" xmlns:cx7="http://schemas.microsoft.com/office/drawing/2016/5/13/chartex" xmlns:cx8="http://schemas.microsoft.com/office/drawing/2016/5/14/chartex" xmlns:mc="http://schemas.openxmlformats.org/markup-compatibility/2006" xmlns:aink="http://schemas.microsoft.com/office/drawing/2016/ink" xmlns:am3d="http://schemas.microsoft.com/office/drawing/2017/model3d" xmlns:o="urn:schemas-microsoft-com:office:office" xmlns:r="http://schemas.openxmlformats.org/officeDocument/2006/relationships" xmlns:m="http://schemas.openxmlformats.org/officeDocument/2006/math" xmlns:v="urn:schemas-microsoft-com:vml" xmlns:wp14="http://schemas.microsoft.com/office/word/2010/wordprocessingDrawing" xmlns:wp="http://schemas.openxmlformats.org/drawingml/2006/wordprocessingDrawing" xmlns:w10="urn:schemas-microsoft-com:office:word" xmlns:w="http://schemas.openxmlformats.org/wordprocessingml/2006/main" xmlns:w14="http://schemas.microsoft.com/office/word/2010/wordml" xmlns:w15="http://schemas.microsoft.com/office/word/2012/wordml" xmlns:w16cid="http://schemas.microsoft.com/office/word/2016/wordml/cid" xmlns:w16se="http://schemas.microsoft.com/office/word/2015/wordml/symex" xmlns:wpg="http://schemas.microsoft.com/office/word/2010/wordprocessingGroup" xmlns:wpi="http://schemas.microsoft.com/office/word/2010/wordprocessingInk" xmlns:wne="http://schemas.microsoft.com/office/word/2006/wordml" xmlns:wps="http://schemas.microsoft.com/office/word/2010/wordprocessingShape" mc:Ignorable="w14 w15 w16se w16cid wp14">
+  <w:comment w:id="2" w:author="Jasneet Kaur" w:date="2019-07-09T11:55:00Z" w:initials="JK">
     <w:p>
       <w:pPr>
         <w:pStyle w:val="CommentText"/>
@@ -680,13 +658,19 @@
 </file>
 
 <file path=word/commentsExtended.xml><?xml version="1.0" encoding="utf-8"?>
-<w15:commentsEx xmlns:wpc="http://schemas.microsoft.com/office/word/2010/wordprocessingCanvas" xmlns:cx="http://schemas.microsoft.com/office/drawing/2014/chartex" xmlns:mc="http://schemas.openxmlformats.org/markup-compatibility/2006" xmlns:o="urn:schemas-microsoft-com:office:office" xmlns:r="http://schemas.openxmlformats.org/officeDocument/2006/relationships" xmlns:m="http://schemas.openxmlformats.org/officeDocument/2006/math" xmlns:v="urn:schemas-microsoft-com:vml" xmlns:wp14="http://schemas.microsoft.com/office/word/2010/wordprocessingDrawing" xmlns:wp="http://schemas.openxmlformats.org/drawingml/2006/wordprocessingDrawing" xmlns:w10="urn:schemas-microsoft-com:office:word" xmlns:w="http://schemas.openxmlformats.org/wordprocessingml/2006/main" xmlns:w14="http://schemas.microsoft.com/office/word/2010/wordml" xmlns:w15="http://schemas.microsoft.com/office/word/2012/wordml" xmlns:w16se="http://schemas.microsoft.com/office/word/2015/wordml/symex" xmlns:wpg="http://schemas.microsoft.com/office/word/2010/wordprocessingGroup" xmlns:wpi="http://schemas.microsoft.com/office/word/2010/wordprocessingInk" xmlns:wne="http://schemas.microsoft.com/office/word/2006/wordml" xmlns:wps="http://schemas.microsoft.com/office/word/2010/wordprocessingShape" mc:Ignorable="w14 w15 w16se wp14">
-  <w15:commentEx w15:paraId="6FCC8EA0" w15:done="0"/>
+<w15:commentsEx xmlns:wpc="http://schemas.microsoft.com/office/word/2010/wordprocessingCanvas" xmlns:cx="http://schemas.microsoft.com/office/drawing/2014/chartex" xmlns:cx1="http://schemas.microsoft.com/office/drawing/2015/9/8/chartex" xmlns:cx2="http://schemas.microsoft.com/office/drawing/2015/10/21/chartex" xmlns:cx3="http://schemas.microsoft.com/office/drawing/2016/5/9/chartex" xmlns:cx4="http://schemas.microsoft.com/office/drawing/2016/5/10/chartex" xmlns:cx5="http://schemas.microsoft.com/office/drawing/2016/5/11/chartex" xmlns:cx6="http://schemas.microsoft.com/office/drawing/2016/5/12/chartex" xmlns:cx7="http://schemas.microsoft.com/office/drawing/2016/5/13/chartex" xmlns:cx8="http://schemas.microsoft.com/office/drawing/2016/5/14/chartex" xmlns:mc="http://schemas.openxmlformats.org/markup-compatibility/2006" xmlns:aink="http://schemas.microsoft.com/office/drawing/2016/ink" xmlns:am3d="http://schemas.microsoft.com/office/drawing/2017/model3d" xmlns:o="urn:schemas-microsoft-com:office:office" xmlns:r="http://schemas.openxmlformats.org/officeDocument/2006/relationships" xmlns:m="http://schemas.openxmlformats.org/officeDocument/2006/math" xmlns:v="urn:schemas-microsoft-com:vml" xmlns:wp14="http://schemas.microsoft.com/office/word/2010/wordprocessingDrawing" xmlns:wp="http://schemas.openxmlformats.org/drawingml/2006/wordprocessingDrawing" xmlns:w10="urn:schemas-microsoft-com:office:word" xmlns:w="http://schemas.openxmlformats.org/wordprocessingml/2006/main" xmlns:w14="http://schemas.microsoft.com/office/word/2010/wordml" xmlns:w15="http://schemas.microsoft.com/office/word/2012/wordml" xmlns:w16cid="http://schemas.microsoft.com/office/word/2016/wordml/cid" xmlns:w16se="http://schemas.microsoft.com/office/word/2015/wordml/symex" xmlns:wpg="http://schemas.microsoft.com/office/word/2010/wordprocessingGroup" xmlns:wpi="http://schemas.microsoft.com/office/word/2010/wordprocessingInk" xmlns:wne="http://schemas.microsoft.com/office/word/2006/wordml" xmlns:wps="http://schemas.microsoft.com/office/word/2010/wordprocessingShape" mc:Ignorable="w14 w15 w16se w16cid wp14">
+  <w15:commentEx w15:paraId="569EC3A3" w15:done="0"/>
 </w15:commentsEx>
 </file>
 
+<file path=word/commentsIds.xml><?xml version="1.0" encoding="utf-8"?>
+<w16cid:commentsIds xmlns:wpc="http://schemas.microsoft.com/office/word/2010/wordprocessingCanvas" xmlns:cx="http://schemas.microsoft.com/office/drawing/2014/chartex" xmlns:cx1="http://schemas.microsoft.com/office/drawing/2015/9/8/chartex" xmlns:cx2="http://schemas.microsoft.com/office/drawing/2015/10/21/chartex" xmlns:cx3="http://schemas.microsoft.com/office/drawing/2016/5/9/chartex" xmlns:cx4="http://schemas.microsoft.com/office/drawing/2016/5/10/chartex" xmlns:cx5="http://schemas.microsoft.com/office/drawing/2016/5/11/chartex" xmlns:cx6="http://schemas.microsoft.com/office/drawing/2016/5/12/chartex" xmlns:cx7="http://schemas.microsoft.com/office/drawing/2016/5/13/chartex" xmlns:cx8="http://schemas.microsoft.com/office/drawing/2016/5/14/chartex" xmlns:mc="http://schemas.openxmlformats.org/markup-compatibility/2006" xmlns:aink="http://schemas.microsoft.com/office/drawing/2016/ink" xmlns:am3d="http://schemas.microsoft.com/office/drawing/2017/model3d" xmlns:o="urn:schemas-microsoft-com:office:office" xmlns:r="http://schemas.openxmlformats.org/officeDocument/2006/relationships" xmlns:m="http://schemas.openxmlformats.org/officeDocument/2006/math" xmlns:v="urn:schemas-microsoft-com:vml" xmlns:wp14="http://schemas.microsoft.com/office/word/2010/wordprocessingDrawing" xmlns:wp="http://schemas.openxmlformats.org/drawingml/2006/wordprocessingDrawing" xmlns:w10="urn:schemas-microsoft-com:office:word" xmlns:w="http://schemas.openxmlformats.org/wordprocessingml/2006/main" xmlns:w14="http://schemas.microsoft.com/office/word/2010/wordml" xmlns:w15="http://schemas.microsoft.com/office/word/2012/wordml" xmlns:w16cid="http://schemas.microsoft.com/office/word/2016/wordml/cid" xmlns:w16se="http://schemas.microsoft.com/office/word/2015/wordml/symex" xmlns:wpg="http://schemas.microsoft.com/office/word/2010/wordprocessingGroup" xmlns:wpi="http://schemas.microsoft.com/office/word/2010/wordprocessingInk" xmlns:wne="http://schemas.microsoft.com/office/word/2006/wordml" xmlns:wps="http://schemas.microsoft.com/office/word/2010/wordprocessingShape" mc:Ignorable="w14 w15 w16se w16cid wp14">
+  <w16cid:commentId w16cid:paraId="569EC3A3" w16cid:durableId="20D31C01"/>
+</w16cid:commentsIds>
+</file>
+
 <file path=word/numbering.xml><?xml version="1.0" encoding="utf-8"?>
-<w:numbering xmlns:wpc="http://schemas.microsoft.com/office/word/2010/wordprocessingCanvas" xmlns:mo="http://schemas.microsoft.com/office/mac/office/2008/main" xmlns:mc="http://schemas.openxmlformats.org/markup-compatibility/2006" xmlns:mv="urn:schemas-microsoft-com:mac:vml" xmlns:o="urn:schemas-microsoft-com:office:office" xmlns:r="http://schemas.openxmlformats.org/officeDocument/2006/relationships" xmlns:m="http://schemas.openxmlformats.org/officeDocument/2006/math" xmlns:v="urn:schemas-microsoft-com:vml" xmlns:wp14="http://schemas.microsoft.com/office/word/2010/wordprocessingDrawing" xmlns:wp="http://schemas.openxmlformats.org/drawingml/2006/wordprocessingDrawing" xmlns:w10="urn:schemas-microsoft-com:office:word" xmlns:w="http://schemas.openxmlformats.org/wordprocessingml/2006/main" xmlns:w14="http://schemas.microsoft.com/office/word/2010/wordml" xmlns:wpg="http://schemas.microsoft.com/office/word/2010/wordprocessingGroup" xmlns:wpi="http://schemas.microsoft.com/office/word/2010/wordprocessingInk" xmlns:wne="http://schemas.microsoft.com/office/word/2006/wordml" xmlns:wps="http://schemas.microsoft.com/office/word/2010/wordprocessingShape" mc:Ignorable="w14 wp14">
+<w:numbering xmlns:wpc="http://schemas.microsoft.com/office/word/2010/wordprocessingCanvas" xmlns:cx="http://schemas.microsoft.com/office/drawing/2014/chartex" xmlns:cx1="http://schemas.microsoft.com/office/drawing/2015/9/8/chartex" xmlns:cx2="http://schemas.microsoft.com/office/drawing/2015/10/21/chartex" xmlns:cx3="http://schemas.microsoft.com/office/drawing/2016/5/9/chartex" xmlns:cx4="http://schemas.microsoft.com/office/drawing/2016/5/10/chartex" xmlns:cx5="http://schemas.microsoft.com/office/drawing/2016/5/11/chartex" xmlns:cx6="http://schemas.microsoft.com/office/drawing/2016/5/12/chartex" xmlns:cx7="http://schemas.microsoft.com/office/drawing/2016/5/13/chartex" xmlns:cx8="http://schemas.microsoft.com/office/drawing/2016/5/14/chartex" xmlns:mc="http://schemas.openxmlformats.org/markup-compatibility/2006" xmlns:aink="http://schemas.microsoft.com/office/drawing/2016/ink" xmlns:am3d="http://schemas.microsoft.com/office/drawing/2017/model3d" xmlns:o="urn:schemas-microsoft-com:office:office" xmlns:r="http://schemas.openxmlformats.org/officeDocument/2006/relationships" xmlns:m="http://schemas.openxmlformats.org/officeDocument/2006/math" xmlns:v="urn:schemas-microsoft-com:vml" xmlns:wp14="http://schemas.microsoft.com/office/word/2010/wordprocessingDrawing" xmlns:wp="http://schemas.openxmlformats.org/drawingml/2006/wordprocessingDrawing" xmlns:w10="urn:schemas-microsoft-com:office:word" xmlns:w="http://schemas.openxmlformats.org/wordprocessingml/2006/main" xmlns:w14="http://schemas.microsoft.com/office/word/2010/wordml" xmlns:w15="http://schemas.microsoft.com/office/word/2012/wordml" xmlns:w16cid="http://schemas.microsoft.com/office/word/2016/wordml/cid" xmlns:w16se="http://schemas.microsoft.com/office/word/2015/wordml/symex" xmlns:wpg="http://schemas.microsoft.com/office/word/2010/wordprocessingGroup" xmlns:wpi="http://schemas.microsoft.com/office/word/2010/wordprocessingInk" xmlns:wne="http://schemas.microsoft.com/office/word/2006/wordml" xmlns:wps="http://schemas.microsoft.com/office/word/2010/wordprocessingShape" mc:Ignorable="w14 w15 w16se w16cid wp14">
   <w:numPicBullet w:numPicBulletId="0">
     <w:pict>
       <v:shapetype id="_x0000_t75" coordsize="21600,21600" o:spt="75" o:preferrelative="t" path="m@4@5l@4@11@9@11@9@5xe" filled="f" stroked="f">
@@ -708,12 +692,12 @@
         <v:path o:extrusionok="f" gradientshapeok="t" o:connecttype="rect"/>
         <o:lock v:ext="edit" aspectratio="t"/>
       </v:shapetype>
-      <v:shape id="_x0000_i1030" type="#_x0000_t75" style="width:11.2pt;height:11.2pt" o:bullet="t">
+      <v:shape id="_x0000_i1026" type="#_x0000_t75" style="width:11.25pt;height:11.25pt" o:bullet="t">
         <v:imagedata r:id="rId1" o:title="msoD951"/>
       </v:shape>
     </w:pict>
   </w:numPicBullet>
-  <w:abstractNum w:abstractNumId="0">
+  <w:abstractNum w:abstractNumId="0" w15:restartNumberingAfterBreak="0">
     <w:nsid w:val="094251FC"/>
     <w:multiLevelType w:val="hybridMultilevel"/>
     <w:tmpl w:val="D9DA16BC"/>
@@ -799,7 +783,7 @@
       </w:pPr>
     </w:lvl>
   </w:abstractNum>
-  <w:abstractNum w:abstractNumId="1">
+  <w:abstractNum w:abstractNumId="1" w15:restartNumberingAfterBreak="0">
     <w:nsid w:val="0AF228F6"/>
     <w:multiLevelType w:val="hybridMultilevel"/>
     <w:tmpl w:val="E1E6C7AE"/>
@@ -912,7 +896,7 @@
       </w:rPr>
     </w:lvl>
   </w:abstractNum>
-  <w:abstractNum w:abstractNumId="2">
+  <w:abstractNum w:abstractNumId="2" w15:restartNumberingAfterBreak="0">
     <w:nsid w:val="11EE15DF"/>
     <w:multiLevelType w:val="hybridMultilevel"/>
     <w:tmpl w:val="A1B4F8BA"/>
@@ -1001,7 +985,7 @@
       </w:pPr>
     </w:lvl>
   </w:abstractNum>
-  <w:abstractNum w:abstractNumId="3">
+  <w:abstractNum w:abstractNumId="3" w15:restartNumberingAfterBreak="0">
     <w:nsid w:val="3AEB0FE6"/>
     <w:multiLevelType w:val="hybridMultilevel"/>
     <w:tmpl w:val="7076C8C2"/>
@@ -1114,7 +1098,7 @@
       </w:rPr>
     </w:lvl>
   </w:abstractNum>
-  <w:abstractNum w:abstractNumId="4">
+  <w:abstractNum w:abstractNumId="4" w15:restartNumberingAfterBreak="0">
     <w:nsid w:val="43F24ED6"/>
     <w:multiLevelType w:val="hybridMultilevel"/>
     <w:tmpl w:val="3754FDD2"/>
@@ -1227,7 +1211,7 @@
       </w:rPr>
     </w:lvl>
   </w:abstractNum>
-  <w:abstractNum w:abstractNumId="5">
+  <w:abstractNum w:abstractNumId="5" w15:restartNumberingAfterBreak="0">
     <w:nsid w:val="4F233B28"/>
     <w:multiLevelType w:val="hybridMultilevel"/>
     <w:tmpl w:val="480A3520"/>
@@ -1340,7 +1324,7 @@
       </w:rPr>
     </w:lvl>
   </w:abstractNum>
-  <w:abstractNum w:abstractNumId="6">
+  <w:abstractNum w:abstractNumId="6" w15:restartNumberingAfterBreak="0">
     <w:nsid w:val="57E07E58"/>
     <w:multiLevelType w:val="hybridMultilevel"/>
     <w:tmpl w:val="F072D3D4"/>
@@ -1429,7 +1413,7 @@
       </w:pPr>
     </w:lvl>
   </w:abstractNum>
-  <w:abstractNum w:abstractNumId="7">
+  <w:abstractNum w:abstractNumId="7" w15:restartNumberingAfterBreak="0">
     <w:nsid w:val="5C71157C"/>
     <w:multiLevelType w:val="hybridMultilevel"/>
     <w:tmpl w:val="EC54D912"/>
@@ -1542,7 +1526,7 @@
       </w:rPr>
     </w:lvl>
   </w:abstractNum>
-  <w:abstractNum w:abstractNumId="8">
+  <w:abstractNum w:abstractNumId="8" w15:restartNumberingAfterBreak="0">
     <w:nsid w:val="618459D7"/>
     <w:multiLevelType w:val="hybridMultilevel"/>
     <w:tmpl w:val="F00A5514"/>
@@ -1655,7 +1639,7 @@
       </w:rPr>
     </w:lvl>
   </w:abstractNum>
-  <w:abstractNum w:abstractNumId="9">
+  <w:abstractNum w:abstractNumId="9" w15:restartNumberingAfterBreak="0">
     <w:nsid w:val="64CE7B58"/>
     <w:multiLevelType w:val="hybridMultilevel"/>
     <w:tmpl w:val="446A1B08"/>
@@ -1741,7 +1725,7 @@
       </w:pPr>
     </w:lvl>
   </w:abstractNum>
-  <w:abstractNum w:abstractNumId="10">
+  <w:abstractNum w:abstractNumId="10" w15:restartNumberingAfterBreak="0">
     <w:nsid w:val="67D70386"/>
     <w:multiLevelType w:val="hybridMultilevel"/>
     <w:tmpl w:val="20AA6E4E"/>
@@ -1854,7 +1838,7 @@
       </w:rPr>
     </w:lvl>
   </w:abstractNum>
-  <w:abstractNum w:abstractNumId="11">
+  <w:abstractNum w:abstractNumId="11" w15:restartNumberingAfterBreak="0">
     <w:nsid w:val="6DD31778"/>
     <w:multiLevelType w:val="multilevel"/>
     <w:tmpl w:val="1EC6131E"/>
@@ -2025,7 +2009,10 @@
 </file>
 
 <file path=word/people.xml><?xml version="1.0" encoding="utf-8"?>
-<w15:people xmlns:wpc="http://schemas.microsoft.com/office/word/2010/wordprocessingCanvas" xmlns:cx="http://schemas.microsoft.com/office/drawing/2014/chartex" xmlns:mc="http://schemas.openxmlformats.org/markup-compatibility/2006" xmlns:o="urn:schemas-microsoft-com:office:office" xmlns:r="http://schemas.openxmlformats.org/officeDocument/2006/relationships" xmlns:m="http://schemas.openxmlformats.org/officeDocument/2006/math" xmlns:v="urn:schemas-microsoft-com:vml" xmlns:wp14="http://schemas.microsoft.com/office/word/2010/wordprocessingDrawing" xmlns:wp="http://schemas.openxmlformats.org/drawingml/2006/wordprocessingDrawing" xmlns:w10="urn:schemas-microsoft-com:office:word" xmlns:w="http://schemas.openxmlformats.org/wordprocessingml/2006/main" xmlns:w14="http://schemas.microsoft.com/office/word/2010/wordml" xmlns:w15="http://schemas.microsoft.com/office/word/2012/wordml" xmlns:w16se="http://schemas.microsoft.com/office/word/2015/wordml/symex" xmlns:wpg="http://schemas.microsoft.com/office/word/2010/wordprocessingGroup" xmlns:wpi="http://schemas.microsoft.com/office/word/2010/wordprocessingInk" xmlns:wne="http://schemas.microsoft.com/office/word/2006/wordml" xmlns:wps="http://schemas.microsoft.com/office/word/2010/wordprocessingShape" mc:Ignorable="w14 w15 w16se wp14">
+<w15:people xmlns:wpc="http://schemas.microsoft.com/office/word/2010/wordprocessingCanvas" xmlns:cx="http://schemas.microsoft.com/office/drawing/2014/chartex" xmlns:cx1="http://schemas.microsoft.com/office/drawing/2015/9/8/chartex" xmlns:cx2="http://schemas.microsoft.com/office/drawing/2015/10/21/chartex" xmlns:cx3="http://schemas.microsoft.com/office/drawing/2016/5/9/chartex" xmlns:cx4="http://schemas.microsoft.com/office/drawing/2016/5/10/chartex" xmlns:cx5="http://schemas.microsoft.com/office/drawing/2016/5/11/chartex" xmlns:cx6="http://schemas.microsoft.com/office/drawing/2016/5/12/chartex" xmlns:cx7="http://schemas.microsoft.com/office/drawing/2016/5/13/chartex" xmlns:cx8="http://schemas.microsoft.com/office/drawing/2016/5/14/chartex" xmlns:mc="http://schemas.openxmlformats.org/markup-compatibility/2006" xmlns:aink="http://schemas.microsoft.com/office/drawing/2016/ink" xmlns:am3d="http://schemas.microsoft.com/office/drawing/2017/model3d" xmlns:o="urn:schemas-microsoft-com:office:office" xmlns:r="http://schemas.openxmlformats.org/officeDocument/2006/relationships" xmlns:m="http://schemas.openxmlformats.org/officeDocument/2006/math" xmlns:v="urn:schemas-microsoft-com:vml" xmlns:wp14="http://schemas.microsoft.com/office/word/2010/wordprocessingDrawing" xmlns:wp="http://schemas.openxmlformats.org/drawingml/2006/wordprocessingDrawing" xmlns:w10="urn:schemas-microsoft-com:office:word" xmlns:w="http://schemas.openxmlformats.org/wordprocessingml/2006/main" xmlns:w14="http://schemas.microsoft.com/office/word/2010/wordml" xmlns:w15="http://schemas.microsoft.com/office/word/2012/wordml" xmlns:w16cid="http://schemas.microsoft.com/office/word/2016/wordml/cid" xmlns:w16se="http://schemas.microsoft.com/office/word/2015/wordml/symex" xmlns:wpg="http://schemas.microsoft.com/office/word/2010/wordprocessingGroup" xmlns:wpi="http://schemas.microsoft.com/office/word/2010/wordprocessingInk" xmlns:wne="http://schemas.microsoft.com/office/word/2006/wordml" xmlns:wps="http://schemas.microsoft.com/office/word/2010/wordprocessingShape" mc:Ignorable="w14 w15 w16se w16cid wp14">
+  <w15:person w15:author="Office365 Team">
+    <w15:presenceInfo w15:providerId="None" w15:userId="Office365 Team"/>
+  </w15:person>
   <w15:person w15:author="Jasneet Kaur">
     <w15:presenceInfo w15:providerId="AD" w15:userId="S-1-5-21-3214158073-3399791029-1922794930-1218"/>
   </w15:person>
@@ -2033,7 +2020,7 @@
 </file>
 
 <file path=word/styles.xml><?xml version="1.0" encoding="utf-8"?>
-<w:styles xmlns:mc="http://schemas.openxmlformats.org/markup-compatibility/2006" xmlns:r="http://schemas.openxmlformats.org/officeDocument/2006/relationships" xmlns:w="http://schemas.openxmlformats.org/wordprocessingml/2006/main" xmlns:w14="http://schemas.microsoft.com/office/word/2010/wordml" mc:Ignorable="w14">
+<w:styles xmlns:mc="http://schemas.openxmlformats.org/markup-compatibility/2006" xmlns:r="http://schemas.openxmlformats.org/officeDocument/2006/relationships" xmlns:w="http://schemas.openxmlformats.org/wordprocessingml/2006/main" xmlns:w14="http://schemas.microsoft.com/office/word/2010/wordml" xmlns:w15="http://schemas.microsoft.com/office/word/2012/wordml" xmlns:w16cid="http://schemas.microsoft.com/office/word/2016/wordml/cid" xmlns:w16se="http://schemas.microsoft.com/office/word/2015/wordml/symex" mc:Ignorable="w14 w15 w16se w16cid">
   <w:docDefaults>
     <w:rPrDefault>
       <w:rPr>
@@ -2045,153 +2032,377 @@
     </w:rPrDefault>
     <w:pPrDefault/>
   </w:docDefaults>
-  <w:latentStyles w:defLockedState="0" w:defUIPriority="99" w:defSemiHidden="1" w:defUnhideWhenUsed="1" w:defQFormat="0" w:count="276">
-    <w:lsdException w:name="Normal" w:semiHidden="0" w:uiPriority="0" w:unhideWhenUsed="0" w:qFormat="1"/>
-    <w:lsdException w:name="heading 1" w:semiHidden="0" w:uiPriority="9" w:unhideWhenUsed="0" w:qFormat="1"/>
-    <w:lsdException w:name="heading 2" w:uiPriority="9" w:qFormat="1"/>
-    <w:lsdException w:name="heading 3" w:uiPriority="9" w:qFormat="1"/>
-    <w:lsdException w:name="heading 4" w:uiPriority="9" w:qFormat="1"/>
-    <w:lsdException w:name="heading 5" w:uiPriority="9" w:qFormat="1"/>
-    <w:lsdException w:name="heading 6" w:uiPriority="9" w:qFormat="1"/>
-    <w:lsdException w:name="heading 7" w:uiPriority="9" w:qFormat="1"/>
-    <w:lsdException w:name="heading 8" w:uiPriority="9" w:qFormat="1"/>
-    <w:lsdException w:name="heading 9" w:uiPriority="9" w:qFormat="1"/>
-    <w:lsdException w:name="toc 1" w:uiPriority="39"/>
-    <w:lsdException w:name="toc 2" w:uiPriority="39"/>
-    <w:lsdException w:name="toc 3" w:uiPriority="39"/>
-    <w:lsdException w:name="toc 4" w:uiPriority="39"/>
-    <w:lsdException w:name="toc 5" w:uiPriority="39"/>
-    <w:lsdException w:name="toc 6" w:uiPriority="39"/>
-    <w:lsdException w:name="toc 7" w:uiPriority="39"/>
-    <w:lsdException w:name="toc 8" w:uiPriority="39"/>
-    <w:lsdException w:name="toc 9" w:uiPriority="39"/>
-    <w:lsdException w:name="caption" w:uiPriority="35" w:qFormat="1"/>
-    <w:lsdException w:name="Title" w:semiHidden="0" w:uiPriority="10" w:unhideWhenUsed="0" w:qFormat="1"/>
-    <w:lsdException w:name="Default Paragraph Font" w:uiPriority="1"/>
-    <w:lsdException w:name="Subtitle" w:semiHidden="0" w:uiPriority="11" w:unhideWhenUsed="0" w:qFormat="1"/>
-    <w:lsdException w:name="Strong" w:semiHidden="0" w:uiPriority="22" w:unhideWhenUsed="0" w:qFormat="1"/>
-    <w:lsdException w:name="Emphasis" w:semiHidden="0" w:uiPriority="20" w:unhideWhenUsed="0" w:qFormat="1"/>
-    <w:lsdException w:name="Table Grid" w:semiHidden="0" w:uiPriority="59" w:unhideWhenUsed="0"/>
-    <w:lsdException w:name="Note Level 1" w:semiHidden="0" w:unhideWhenUsed="0"/>
-    <w:lsdException w:name="Note Level 2" w:semiHidden="0" w:unhideWhenUsed="0"/>
-    <w:lsdException w:name="Note Level 3" w:semiHidden="0" w:unhideWhenUsed="0"/>
-    <w:lsdException w:name="Note Level 4" w:semiHidden="0" w:unhideWhenUsed="0"/>
-    <w:lsdException w:name="Note Level 5" w:semiHidden="0" w:unhideWhenUsed="0"/>
-    <w:lsdException w:name="Note Level 6" w:semiHidden="0" w:unhideWhenUsed="0"/>
-    <w:lsdException w:name="Note Level 7" w:semiHidden="0" w:unhideWhenUsed="0"/>
-    <w:lsdException w:name="Note Level 8" w:semiHidden="0" w:unhideWhenUsed="0"/>
-    <w:lsdException w:name="Note Level 9" w:semiHidden="0" w:unhideWhenUsed="0"/>
-    <w:lsdException w:name="Placeholder Text" w:unhideWhenUsed="0"/>
-    <w:lsdException w:name="No Spacing" w:semiHidden="0" w:uiPriority="1" w:unhideWhenUsed="0" w:qFormat="1"/>
-    <w:lsdException w:name="Light Shading" w:semiHidden="0" w:uiPriority="60" w:unhideWhenUsed="0"/>
-    <w:lsdException w:name="Light List" w:semiHidden="0" w:uiPriority="61" w:unhideWhenUsed="0"/>
-    <w:lsdException w:name="Light Grid" w:semiHidden="0" w:uiPriority="62" w:unhideWhenUsed="0"/>
-    <w:lsdException w:name="Medium Shading 1" w:semiHidden="0" w:uiPriority="63" w:unhideWhenUsed="0"/>
-    <w:lsdException w:name="Medium Shading 2" w:semiHidden="0" w:uiPriority="64" w:unhideWhenUsed="0"/>
-    <w:lsdException w:name="Medium List 1" w:semiHidden="0" w:uiPriority="65" w:unhideWhenUsed="0"/>
-    <w:lsdException w:name="Medium List 2" w:semiHidden="0" w:uiPriority="66" w:unhideWhenUsed="0"/>
-    <w:lsdException w:name="Medium Grid 1" w:semiHidden="0" w:uiPriority="67" w:unhideWhenUsed="0"/>
-    <w:lsdException w:name="Medium Grid 2" w:semiHidden="0" w:uiPriority="68" w:unhideWhenUsed="0"/>
-    <w:lsdException w:name="Medium Grid 3" w:semiHidden="0" w:uiPriority="69" w:unhideWhenUsed="0"/>
-    <w:lsdException w:name="Dark List" w:semiHidden="0" w:uiPriority="70" w:unhideWhenUsed="0"/>
-    <w:lsdException w:name="Colorful Shading" w:semiHidden="0" w:uiPriority="71" w:unhideWhenUsed="0"/>
-    <w:lsdException w:name="Colorful List" w:semiHidden="0" w:uiPriority="72" w:unhideWhenUsed="0"/>
-    <w:lsdException w:name="Colorful Grid" w:semiHidden="0" w:uiPriority="73" w:unhideWhenUsed="0"/>
-    <w:lsdException w:name="Light Shading Accent 1" w:semiHidden="0" w:uiPriority="60" w:unhideWhenUsed="0"/>
-    <w:lsdException w:name="Light List Accent 1" w:semiHidden="0" w:uiPriority="61" w:unhideWhenUsed="0"/>
-    <w:lsdException w:name="Light Grid Accent 1" w:semiHidden="0" w:uiPriority="62" w:unhideWhenUsed="0"/>
-    <w:lsdException w:name="Medium Shading 1 Accent 1" w:semiHidden="0" w:uiPriority="63" w:unhideWhenUsed="0"/>
-    <w:lsdException w:name="Medium Shading 2 Accent 1" w:semiHidden="0" w:uiPriority="64" w:unhideWhenUsed="0"/>
-    <w:lsdException w:name="Medium List 1 Accent 1" w:semiHidden="0" w:uiPriority="65" w:unhideWhenUsed="0"/>
-    <w:lsdException w:name="Revision" w:unhideWhenUsed="0"/>
-    <w:lsdException w:name="List Paragraph" w:semiHidden="0" w:uiPriority="34" w:unhideWhenUsed="0" w:qFormat="1"/>
-    <w:lsdException w:name="Quote" w:semiHidden="0" w:uiPriority="29" w:unhideWhenUsed="0" w:qFormat="1"/>
-    <w:lsdException w:name="Intense Quote" w:semiHidden="0" w:uiPriority="30" w:unhideWhenUsed="0" w:qFormat="1"/>
-    <w:lsdException w:name="Medium List 2 Accent 1" w:semiHidden="0" w:uiPriority="66" w:unhideWhenUsed="0"/>
-    <w:lsdException w:name="Medium Grid 1 Accent 1" w:semiHidden="0" w:uiPriority="67" w:unhideWhenUsed="0"/>
-    <w:lsdException w:name="Medium Grid 2 Accent 1" w:semiHidden="0" w:uiPriority="68" w:unhideWhenUsed="0"/>
-    <w:lsdException w:name="Medium Grid 3 Accent 1" w:semiHidden="0" w:uiPriority="69" w:unhideWhenUsed="0"/>
-    <w:lsdException w:name="Dark List Accent 1" w:semiHidden="0" w:uiPriority="70" w:unhideWhenUsed="0"/>
-    <w:lsdException w:name="Colorful Shading Accent 1" w:semiHidden="0" w:uiPriority="71" w:unhideWhenUsed="0"/>
-    <w:lsdException w:name="Colorful List Accent 1" w:semiHidden="0" w:uiPriority="72" w:unhideWhenUsed="0"/>
-    <w:lsdException w:name="Colorful Grid Accent 1" w:semiHidden="0" w:uiPriority="73" w:unhideWhenUsed="0"/>
-    <w:lsdException w:name="Light Shading Accent 2" w:semiHidden="0" w:uiPriority="60" w:unhideWhenUsed="0"/>
-    <w:lsdException w:name="Light List Accent 2" w:semiHidden="0" w:uiPriority="61" w:unhideWhenUsed="0"/>
-    <w:lsdException w:name="Light Grid Accent 2" w:semiHidden="0" w:uiPriority="62" w:unhideWhenUsed="0"/>
-    <w:lsdException w:name="Medium Shading 1 Accent 2" w:semiHidden="0" w:uiPriority="63" w:unhideWhenUsed="0"/>
-    <w:lsdException w:name="Medium Shading 2 Accent 2" w:semiHidden="0" w:uiPriority="64" w:unhideWhenUsed="0"/>
-    <w:lsdException w:name="Medium List 1 Accent 2" w:semiHidden="0" w:uiPriority="65" w:unhideWhenUsed="0"/>
-    <w:lsdException w:name="Medium List 2 Accent 2" w:semiHidden="0" w:uiPriority="66" w:unhideWhenUsed="0"/>
-    <w:lsdException w:name="Medium Grid 1 Accent 2" w:semiHidden="0" w:uiPriority="67" w:unhideWhenUsed="0"/>
-    <w:lsdException w:name="Medium Grid 2 Accent 2" w:semiHidden="0" w:uiPriority="68" w:unhideWhenUsed="0"/>
-    <w:lsdException w:name="Medium Grid 3 Accent 2" w:semiHidden="0" w:uiPriority="69" w:unhideWhenUsed="0"/>
-    <w:lsdException w:name="Dark List Accent 2" w:semiHidden="0" w:uiPriority="70" w:unhideWhenUsed="0"/>
-    <w:lsdException w:name="Colorful Shading Accent 2" w:semiHidden="0" w:uiPriority="71" w:unhideWhenUsed="0"/>
-    <w:lsdException w:name="Colorful List Accent 2" w:semiHidden="0" w:uiPriority="72" w:unhideWhenUsed="0"/>
-    <w:lsdException w:name="Colorful Grid Accent 2" w:semiHidden="0" w:uiPriority="73" w:unhideWhenUsed="0"/>
-    <w:lsdException w:name="Light Shading Accent 3" w:semiHidden="0" w:uiPriority="60" w:unhideWhenUsed="0"/>
-    <w:lsdException w:name="Light List Accent 3" w:semiHidden="0" w:uiPriority="61" w:unhideWhenUsed="0"/>
-    <w:lsdException w:name="Light Grid Accent 3" w:semiHidden="0" w:uiPriority="62" w:unhideWhenUsed="0"/>
-    <w:lsdException w:name="Medium Shading 1 Accent 3" w:semiHidden="0" w:uiPriority="63" w:unhideWhenUsed="0"/>
-    <w:lsdException w:name="Medium Shading 2 Accent 3" w:semiHidden="0" w:uiPriority="64" w:unhideWhenUsed="0"/>
-    <w:lsdException w:name="Medium List 1 Accent 3" w:semiHidden="0" w:uiPriority="65" w:unhideWhenUsed="0"/>
-    <w:lsdException w:name="Medium List 2 Accent 3" w:semiHidden="0" w:uiPriority="66" w:unhideWhenUsed="0"/>
-    <w:lsdException w:name="Medium Grid 1 Accent 3" w:semiHidden="0" w:uiPriority="67" w:unhideWhenUsed="0"/>
-    <w:lsdException w:name="Medium Grid 2 Accent 3" w:semiHidden="0" w:uiPriority="68" w:unhideWhenUsed="0"/>
-    <w:lsdException w:name="Medium Grid 3 Accent 3" w:semiHidden="0" w:uiPriority="69" w:unhideWhenUsed="0"/>
-    <w:lsdException w:name="Dark List Accent 3" w:semiHidden="0" w:uiPriority="70" w:unhideWhenUsed="0"/>
-    <w:lsdException w:name="Colorful Shading Accent 3" w:semiHidden="0" w:uiPriority="71" w:unhideWhenUsed="0"/>
-    <w:lsdException w:name="Colorful List Accent 3" w:semiHidden="0" w:uiPriority="72" w:unhideWhenUsed="0"/>
-    <w:lsdException w:name="Colorful Grid Accent 3" w:semiHidden="0" w:uiPriority="73" w:unhideWhenUsed="0"/>
-    <w:lsdException w:name="Light Shading Accent 4" w:semiHidden="0" w:uiPriority="60" w:unhideWhenUsed="0"/>
-    <w:lsdException w:name="Light List Accent 4" w:semiHidden="0" w:uiPriority="61" w:unhideWhenUsed="0"/>
-    <w:lsdException w:name="Light Grid Accent 4" w:semiHidden="0" w:uiPriority="62" w:unhideWhenUsed="0"/>
-    <w:lsdException w:name="Medium Shading 1 Accent 4" w:semiHidden="0" w:uiPriority="63" w:unhideWhenUsed="0"/>
-    <w:lsdException w:name="Medium Shading 2 Accent 4" w:semiHidden="0" w:uiPriority="64" w:unhideWhenUsed="0"/>
-    <w:lsdException w:name="Medium List 1 Accent 4" w:semiHidden="0" w:uiPriority="65" w:unhideWhenUsed="0"/>
-    <w:lsdException w:name="Medium List 2 Accent 4" w:semiHidden="0" w:uiPriority="66" w:unhideWhenUsed="0"/>
-    <w:lsdException w:name="Medium Grid 1 Accent 4" w:semiHidden="0" w:uiPriority="67" w:unhideWhenUsed="0"/>
-    <w:lsdException w:name="Medium Grid 2 Accent 4" w:semiHidden="0" w:uiPriority="68" w:unhideWhenUsed="0"/>
-    <w:lsdException w:name="Medium Grid 3 Accent 4" w:semiHidden="0" w:uiPriority="69" w:unhideWhenUsed="0"/>
-    <w:lsdException w:name="Dark List Accent 4" w:semiHidden="0" w:uiPriority="70" w:unhideWhenUsed="0"/>
-    <w:lsdException w:name="Colorful Shading Accent 4" w:semiHidden="0" w:uiPriority="71" w:unhideWhenUsed="0"/>
-    <w:lsdException w:name="Colorful List Accent 4" w:semiHidden="0" w:uiPriority="72" w:unhideWhenUsed="0"/>
-    <w:lsdException w:name="Colorful Grid Accent 4" w:semiHidden="0" w:uiPriority="73" w:unhideWhenUsed="0"/>
-    <w:lsdException w:name="Light Shading Accent 5" w:semiHidden="0" w:uiPriority="60" w:unhideWhenUsed="0"/>
-    <w:lsdException w:name="Light List Accent 5" w:semiHidden="0" w:uiPriority="61" w:unhideWhenUsed="0"/>
-    <w:lsdException w:name="Light Grid Accent 5" w:semiHidden="0" w:uiPriority="62" w:unhideWhenUsed="0"/>
-    <w:lsdException w:name="Medium Shading 1 Accent 5" w:semiHidden="0" w:uiPriority="63" w:unhideWhenUsed="0"/>
-    <w:lsdException w:name="Medium Shading 2 Accent 5" w:semiHidden="0" w:uiPriority="64" w:unhideWhenUsed="0"/>
-    <w:lsdException w:name="Medium List 1 Accent 5" w:semiHidden="0" w:uiPriority="65" w:unhideWhenUsed="0"/>
-    <w:lsdException w:name="Medium List 2 Accent 5" w:semiHidden="0" w:uiPriority="66" w:unhideWhenUsed="0"/>
-    <w:lsdException w:name="Medium Grid 1 Accent 5" w:semiHidden="0" w:uiPriority="67" w:unhideWhenUsed="0"/>
-    <w:lsdException w:name="Medium Grid 2 Accent 5" w:semiHidden="0" w:uiPriority="68" w:unhideWhenUsed="0"/>
-    <w:lsdException w:name="Medium Grid 3 Accent 5" w:semiHidden="0" w:uiPriority="69" w:unhideWhenUsed="0"/>
-    <w:lsdException w:name="Dark List Accent 5" w:semiHidden="0" w:uiPriority="70" w:unhideWhenUsed="0"/>
-    <w:lsdException w:name="Colorful Shading Accent 5" w:semiHidden="0" w:uiPriority="71" w:unhideWhenUsed="0"/>
-    <w:lsdException w:name="Colorful List Accent 5" w:semiHidden="0" w:uiPriority="72" w:unhideWhenUsed="0"/>
-    <w:lsdException w:name="Colorful Grid Accent 5" w:semiHidden="0" w:uiPriority="73" w:unhideWhenUsed="0"/>
-    <w:lsdException w:name="Light Shading Accent 6" w:semiHidden="0" w:uiPriority="60" w:unhideWhenUsed="0"/>
-    <w:lsdException w:name="Light List Accent 6" w:semiHidden="0" w:uiPriority="61" w:unhideWhenUsed="0"/>
-    <w:lsdException w:name="Light Grid Accent 6" w:semiHidden="0" w:uiPriority="62" w:unhideWhenUsed="0"/>
-    <w:lsdException w:name="Medium Shading 1 Accent 6" w:semiHidden="0" w:uiPriority="63" w:unhideWhenUsed="0"/>
-    <w:lsdException w:name="Medium Shading 2 Accent 6" w:semiHidden="0" w:uiPriority="64" w:unhideWhenUsed="0"/>
-    <w:lsdException w:name="Medium List 1 Accent 6" w:semiHidden="0" w:uiPriority="65" w:unhideWhenUsed="0"/>
-    <w:lsdException w:name="Medium List 2 Accent 6" w:semiHidden="0" w:uiPriority="66" w:unhideWhenUsed="0"/>
-    <w:lsdException w:name="Medium Grid 1 Accent 6" w:semiHidden="0" w:uiPriority="67" w:unhideWhenUsed="0"/>
-    <w:lsdException w:name="Medium Grid 2 Accent 6" w:semiHidden="0" w:uiPriority="68" w:unhideWhenUsed="0"/>
-    <w:lsdException w:name="Medium Grid 3 Accent 6" w:semiHidden="0" w:uiPriority="69" w:unhideWhenUsed="0"/>
-    <w:lsdException w:name="Dark List Accent 6" w:semiHidden="0" w:uiPriority="70" w:unhideWhenUsed="0"/>
-    <w:lsdException w:name="Colorful Shading Accent 6" w:semiHidden="0" w:uiPriority="71" w:unhideWhenUsed="0"/>
-    <w:lsdException w:name="Colorful List Accent 6" w:semiHidden="0" w:uiPriority="72" w:unhideWhenUsed="0"/>
-    <w:lsdException w:name="Colorful Grid Accent 6" w:semiHidden="0" w:uiPriority="73" w:unhideWhenUsed="0"/>
-    <w:lsdException w:name="Subtle Emphasis" w:semiHidden="0" w:uiPriority="19" w:unhideWhenUsed="0" w:qFormat="1"/>
-    <w:lsdException w:name="Intense Emphasis" w:semiHidden="0" w:uiPriority="21" w:unhideWhenUsed="0" w:qFormat="1"/>
-    <w:lsdException w:name="Subtle Reference" w:semiHidden="0" w:uiPriority="31" w:unhideWhenUsed="0" w:qFormat="1"/>
-    <w:lsdException w:name="Intense Reference" w:semiHidden="0" w:uiPriority="32" w:unhideWhenUsed="0" w:qFormat="1"/>
-    <w:lsdException w:name="Book Title" w:semiHidden="0" w:uiPriority="33" w:unhideWhenUsed="0" w:qFormat="1"/>
-    <w:lsdException w:name="Bibliography" w:uiPriority="37"/>
-    <w:lsdException w:name="TOC Heading" w:uiPriority="39" w:qFormat="1"/>
+  <w:latentStyles w:defLockedState="0" w:defUIPriority="99" w:defSemiHidden="0" w:defUnhideWhenUsed="0" w:defQFormat="0" w:count="375">
+    <w:lsdException w:name="Normal" w:uiPriority="0" w:qFormat="1"/>
+    <w:lsdException w:name="heading 1" w:uiPriority="9" w:qFormat="1"/>
+    <w:lsdException w:name="heading 2" w:semiHidden="1" w:uiPriority="9" w:unhideWhenUsed="1" w:qFormat="1"/>
+    <w:lsdException w:name="heading 3" w:semiHidden="1" w:uiPriority="9" w:unhideWhenUsed="1" w:qFormat="1"/>
+    <w:lsdException w:name="heading 4" w:semiHidden="1" w:uiPriority="9" w:unhideWhenUsed="1" w:qFormat="1"/>
+    <w:lsdException w:name="heading 5" w:semiHidden="1" w:uiPriority="9" w:unhideWhenUsed="1" w:qFormat="1"/>
+    <w:lsdException w:name="heading 6" w:semiHidden="1" w:uiPriority="9" w:unhideWhenUsed="1" w:qFormat="1"/>
+    <w:lsdException w:name="heading 7" w:semiHidden="1" w:uiPriority="9" w:unhideWhenUsed="1" w:qFormat="1"/>
+    <w:lsdException w:name="heading 8" w:semiHidden="1" w:uiPriority="9" w:unhideWhenUsed="1" w:qFormat="1"/>
+    <w:lsdException w:name="heading 9" w:semiHidden="1" w:uiPriority="9" w:unhideWhenUsed="1" w:qFormat="1"/>
+    <w:lsdException w:name="index 1" w:semiHidden="1" w:unhideWhenUsed="1"/>
+    <w:lsdException w:name="index 2" w:semiHidden="1" w:unhideWhenUsed="1"/>
+    <w:lsdException w:name="index 3" w:semiHidden="1" w:unhideWhenUsed="1"/>
+    <w:lsdException w:name="index 4" w:semiHidden="1" w:unhideWhenUsed="1"/>
+    <w:lsdException w:name="index 5" w:semiHidden="1" w:unhideWhenUsed="1"/>
+    <w:lsdException w:name="index 6" w:semiHidden="1" w:unhideWhenUsed="1"/>
+    <w:lsdException w:name="index 7" w:semiHidden="1" w:unhideWhenUsed="1"/>
+    <w:lsdException w:name="index 8" w:semiHidden="1" w:unhideWhenUsed="1"/>
+    <w:lsdException w:name="index 9" w:semiHidden="1" w:unhideWhenUsed="1"/>
+    <w:lsdException w:name="toc 1" w:semiHidden="1" w:uiPriority="39" w:unhideWhenUsed="1"/>
+    <w:lsdException w:name="toc 2" w:semiHidden="1" w:uiPriority="39" w:unhideWhenUsed="1"/>
+    <w:lsdException w:name="toc 3" w:semiHidden="1" w:uiPriority="39" w:unhideWhenUsed="1"/>
+    <w:lsdException w:name="toc 4" w:semiHidden="1" w:uiPriority="39" w:unhideWhenUsed="1"/>
+    <w:lsdException w:name="toc 5" w:semiHidden="1" w:uiPriority="39" w:unhideWhenUsed="1"/>
+    <w:lsdException w:name="toc 6" w:semiHidden="1" w:uiPriority="39" w:unhideWhenUsed="1"/>
+    <w:lsdException w:name="toc 7" w:semiHidden="1" w:uiPriority="39" w:unhideWhenUsed="1"/>
+    <w:lsdException w:name="toc 8" w:semiHidden="1" w:uiPriority="39" w:unhideWhenUsed="1"/>
+    <w:lsdException w:name="toc 9" w:semiHidden="1" w:uiPriority="39" w:unhideWhenUsed="1"/>
+    <w:lsdException w:name="Normal Indent" w:semiHidden="1" w:unhideWhenUsed="1"/>
+    <w:lsdException w:name="footnote text" w:semiHidden="1" w:unhideWhenUsed="1"/>
+    <w:lsdException w:name="annotation text" w:semiHidden="1" w:unhideWhenUsed="1"/>
+    <w:lsdException w:name="header" w:semiHidden="1" w:unhideWhenUsed="1"/>
+    <w:lsdException w:name="footer" w:semiHidden="1" w:unhideWhenUsed="1"/>
+    <w:lsdException w:name="index heading" w:semiHidden="1" w:unhideWhenUsed="1"/>
+    <w:lsdException w:name="caption" w:semiHidden="1" w:uiPriority="35" w:unhideWhenUsed="1" w:qFormat="1"/>
+    <w:lsdException w:name="table of figures" w:semiHidden="1" w:unhideWhenUsed="1"/>
+    <w:lsdException w:name="envelope address" w:semiHidden="1" w:unhideWhenUsed="1"/>
+    <w:lsdException w:name="envelope return" w:semiHidden="1" w:unhideWhenUsed="1"/>
+    <w:lsdException w:name="footnote reference" w:semiHidden="1" w:unhideWhenUsed="1"/>
+    <w:lsdException w:name="annotation reference" w:semiHidden="1" w:unhideWhenUsed="1"/>
+    <w:lsdException w:name="line number" w:semiHidden="1" w:unhideWhenUsed="1"/>
+    <w:lsdException w:name="page number" w:semiHidden="1" w:unhideWhenUsed="1"/>
+    <w:lsdException w:name="endnote reference" w:semiHidden="1" w:unhideWhenUsed="1"/>
+    <w:lsdException w:name="endnote text" w:semiHidden="1" w:unhideWhenUsed="1"/>
+    <w:lsdException w:name="table of authorities" w:semiHidden="1" w:unhideWhenUsed="1"/>
+    <w:lsdException w:name="macro" w:semiHidden="1" w:unhideWhenUsed="1"/>
+    <w:lsdException w:name="toa heading" w:semiHidden="1" w:unhideWhenUsed="1"/>
+    <w:lsdException w:name="List" w:semiHidden="1" w:unhideWhenUsed="1"/>
+    <w:lsdException w:name="List Bullet" w:semiHidden="1" w:unhideWhenUsed="1"/>
+    <w:lsdException w:name="List Number" w:semiHidden="1" w:unhideWhenUsed="1"/>
+    <w:lsdException w:name="List 2" w:semiHidden="1" w:unhideWhenUsed="1"/>
+    <w:lsdException w:name="List 3" w:semiHidden="1" w:unhideWhenUsed="1"/>
+    <w:lsdException w:name="List 4" w:semiHidden="1" w:unhideWhenUsed="1"/>
+    <w:lsdException w:name="List 5" w:semiHidden="1" w:unhideWhenUsed="1"/>
+    <w:lsdException w:name="List Bullet 2" w:semiHidden="1" w:unhideWhenUsed="1"/>
+    <w:lsdException w:name="List Bullet 3" w:semiHidden="1" w:unhideWhenUsed="1"/>
+    <w:lsdException w:name="List Bullet 4" w:semiHidden="1" w:unhideWhenUsed="1"/>
+    <w:lsdException w:name="List Bullet 5" w:semiHidden="1" w:unhideWhenUsed="1"/>
+    <w:lsdException w:name="List Number 2" w:semiHidden="1" w:unhideWhenUsed="1"/>
+    <w:lsdException w:name="List Number 3" w:semiHidden="1" w:unhideWhenUsed="1"/>
+    <w:lsdException w:name="List Number 4" w:semiHidden="1" w:unhideWhenUsed="1"/>
+    <w:lsdException w:name="List Number 5" w:semiHidden="1" w:unhideWhenUsed="1"/>
+    <w:lsdException w:name="Title" w:uiPriority="10" w:qFormat="1"/>
+    <w:lsdException w:name="Closing" w:semiHidden="1" w:unhideWhenUsed="1"/>
+    <w:lsdException w:name="Signature" w:semiHidden="1" w:unhideWhenUsed="1"/>
+    <w:lsdException w:name="Default Paragraph Font" w:semiHidden="1" w:uiPriority="1" w:unhideWhenUsed="1"/>
+    <w:lsdException w:name="Body Text" w:semiHidden="1" w:unhideWhenUsed="1"/>
+    <w:lsdException w:name="Body Text Indent" w:semiHidden="1" w:unhideWhenUsed="1"/>
+    <w:lsdException w:name="List Continue" w:semiHidden="1" w:unhideWhenUsed="1"/>
+    <w:lsdException w:name="List Continue 2" w:semiHidden="1" w:unhideWhenUsed="1"/>
+    <w:lsdException w:name="List Continue 3" w:semiHidden="1" w:unhideWhenUsed="1"/>
+    <w:lsdException w:name="List Continue 4" w:semiHidden="1" w:unhideWhenUsed="1"/>
+    <w:lsdException w:name="List Continue 5" w:semiHidden="1" w:unhideWhenUsed="1"/>
+    <w:lsdException w:name="Message Header" w:semiHidden="1" w:unhideWhenUsed="1"/>
+    <w:lsdException w:name="Subtitle" w:uiPriority="11" w:qFormat="1"/>
+    <w:lsdException w:name="Salutation" w:semiHidden="1" w:unhideWhenUsed="1"/>
+    <w:lsdException w:name="Date" w:semiHidden="1" w:unhideWhenUsed="1"/>
+    <w:lsdException w:name="Body Text First Indent" w:semiHidden="1" w:unhideWhenUsed="1"/>
+    <w:lsdException w:name="Body Text First Indent 2" w:semiHidden="1" w:unhideWhenUsed="1"/>
+    <w:lsdException w:name="Note Heading" w:semiHidden="1" w:unhideWhenUsed="1"/>
+    <w:lsdException w:name="Body Text 2" w:semiHidden="1" w:unhideWhenUsed="1"/>
+    <w:lsdException w:name="Body Text 3" w:semiHidden="1" w:unhideWhenUsed="1"/>
+    <w:lsdException w:name="Body Text Indent 2" w:semiHidden="1" w:unhideWhenUsed="1"/>
+    <w:lsdException w:name="Body Text Indent 3" w:semiHidden="1" w:unhideWhenUsed="1"/>
+    <w:lsdException w:name="Block Text" w:semiHidden="1" w:unhideWhenUsed="1"/>
+    <w:lsdException w:name="Hyperlink" w:semiHidden="1" w:unhideWhenUsed="1"/>
+    <w:lsdException w:name="FollowedHyperlink" w:semiHidden="1" w:unhideWhenUsed="1"/>
+    <w:lsdException w:name="Strong" w:uiPriority="22" w:qFormat="1"/>
+    <w:lsdException w:name="Emphasis" w:uiPriority="20" w:qFormat="1"/>
+    <w:lsdException w:name="Document Map" w:semiHidden="1" w:unhideWhenUsed="1"/>
+    <w:lsdException w:name="Plain Text" w:semiHidden="1" w:unhideWhenUsed="1"/>
+    <w:lsdException w:name="E-mail Signature" w:semiHidden="1" w:unhideWhenUsed="1"/>
+    <w:lsdException w:name="HTML Top of Form" w:semiHidden="1" w:unhideWhenUsed="1"/>
+    <w:lsdException w:name="HTML Bottom of Form" w:semiHidden="1" w:unhideWhenUsed="1"/>
+    <w:lsdException w:name="Normal (Web)" w:semiHidden="1" w:unhideWhenUsed="1"/>
+    <w:lsdException w:name="HTML Acronym" w:semiHidden="1" w:unhideWhenUsed="1"/>
+    <w:lsdException w:name="HTML Address" w:semiHidden="1" w:unhideWhenUsed="1"/>
+    <w:lsdException w:name="HTML Cite" w:semiHidden="1" w:unhideWhenUsed="1"/>
+    <w:lsdException w:name="HTML Code" w:semiHidden="1" w:unhideWhenUsed="1"/>
+    <w:lsdException w:name="HTML Definition" w:semiHidden="1" w:unhideWhenUsed="1"/>
+    <w:lsdException w:name="HTML Keyboard" w:semiHidden="1" w:unhideWhenUsed="1"/>
+    <w:lsdException w:name="HTML Preformatted" w:semiHidden="1" w:unhideWhenUsed="1"/>
+    <w:lsdException w:name="HTML Sample" w:semiHidden="1" w:unhideWhenUsed="1"/>
+    <w:lsdException w:name="HTML Typewriter" w:semiHidden="1" w:unhideWhenUsed="1"/>
+    <w:lsdException w:name="HTML Variable" w:semiHidden="1" w:unhideWhenUsed="1"/>
+    <w:lsdException w:name="Normal Table" w:semiHidden="1" w:unhideWhenUsed="1"/>
+    <w:lsdException w:name="annotation subject" w:semiHidden="1" w:unhideWhenUsed="1"/>
+    <w:lsdException w:name="No List" w:semiHidden="1" w:unhideWhenUsed="1"/>
+    <w:lsdException w:name="Outline List 1" w:semiHidden="1" w:unhideWhenUsed="1"/>
+    <w:lsdException w:name="Outline List 2" w:semiHidden="1" w:unhideWhenUsed="1"/>
+    <w:lsdException w:name="Outline List 3" w:semiHidden="1" w:unhideWhenUsed="1"/>
+    <w:lsdException w:name="Table Simple 1" w:semiHidden="1" w:unhideWhenUsed="1"/>
+    <w:lsdException w:name="Table Simple 2" w:semiHidden="1" w:unhideWhenUsed="1"/>
+    <w:lsdException w:name="Table Simple 3" w:semiHidden="1" w:unhideWhenUsed="1"/>
+    <w:lsdException w:name="Table Classic 1" w:semiHidden="1" w:unhideWhenUsed="1"/>
+    <w:lsdException w:name="Table Classic 2" w:semiHidden="1" w:unhideWhenUsed="1"/>
+    <w:lsdException w:name="Table Classic 3" w:semiHidden="1" w:unhideWhenUsed="1"/>
+    <w:lsdException w:name="Table Classic 4" w:semiHidden="1" w:unhideWhenUsed="1"/>
+    <w:lsdException w:name="Table Colorful 1" w:semiHidden="1" w:unhideWhenUsed="1"/>
+    <w:lsdException w:name="Table Colorful 2" w:semiHidden="1" w:unhideWhenUsed="1"/>
+    <w:lsdException w:name="Table Colorful 3" w:semiHidden="1" w:unhideWhenUsed="1"/>
+    <w:lsdException w:name="Table Columns 1" w:semiHidden="1" w:unhideWhenUsed="1"/>
+    <w:lsdException w:name="Table Columns 2" w:semiHidden="1" w:unhideWhenUsed="1"/>
+    <w:lsdException w:name="Table Columns 3" w:semiHidden="1" w:unhideWhenUsed="1"/>
+    <w:lsdException w:name="Table Columns 4" w:semiHidden="1" w:unhideWhenUsed="1"/>
+    <w:lsdException w:name="Table Columns 5" w:semiHidden="1" w:unhideWhenUsed="1"/>
+    <w:lsdException w:name="Table Grid 1" w:semiHidden="1" w:unhideWhenUsed="1"/>
+    <w:lsdException w:name="Table Grid 2" w:semiHidden="1" w:unhideWhenUsed="1"/>
+    <w:lsdException w:name="Table Grid 3" w:semiHidden="1" w:unhideWhenUsed="1"/>
+    <w:lsdException w:name="Table Grid 4" w:semiHidden="1" w:unhideWhenUsed="1"/>
+    <w:lsdException w:name="Table Grid 5" w:semiHidden="1" w:unhideWhenUsed="1"/>
+    <w:lsdException w:name="Table Grid 6" w:semiHidden="1" w:unhideWhenUsed="1"/>
+    <w:lsdException w:name="Table Grid 7" w:semiHidden="1" w:unhideWhenUsed="1"/>
+    <w:lsdException w:name="Table Grid 8" w:semiHidden="1" w:unhideWhenUsed="1"/>
+    <w:lsdException w:name="Table List 1" w:semiHidden="1" w:unhideWhenUsed="1"/>
+    <w:lsdException w:name="Table List 2" w:semiHidden="1" w:unhideWhenUsed="1"/>
+    <w:lsdException w:name="Table List 3" w:semiHidden="1" w:unhideWhenUsed="1"/>
+    <w:lsdException w:name="Table List 4" w:semiHidden="1" w:unhideWhenUsed="1"/>
+    <w:lsdException w:name="Table List 5" w:semiHidden="1" w:unhideWhenUsed="1"/>
+    <w:lsdException w:name="Table List 6" w:semiHidden="1" w:unhideWhenUsed="1"/>
+    <w:lsdException w:name="Table List 7" w:semiHidden="1" w:unhideWhenUsed="1"/>
+    <w:lsdException w:name="Table List 8" w:semiHidden="1" w:unhideWhenUsed="1"/>
+    <w:lsdException w:name="Table 3D effects 1" w:semiHidden="1" w:unhideWhenUsed="1"/>
+    <w:lsdException w:name="Table 3D effects 2" w:semiHidden="1" w:unhideWhenUsed="1"/>
+    <w:lsdException w:name="Table 3D effects 3" w:semiHidden="1" w:unhideWhenUsed="1"/>
+    <w:lsdException w:name="Table Contemporary" w:semiHidden="1" w:unhideWhenUsed="1"/>
+    <w:lsdException w:name="Table Elegant" w:semiHidden="1" w:unhideWhenUsed="1"/>
+    <w:lsdException w:name="Table Professional" w:semiHidden="1" w:unhideWhenUsed="1"/>
+    <w:lsdException w:name="Table Subtle 1" w:semiHidden="1" w:unhideWhenUsed="1"/>
+    <w:lsdException w:name="Table Subtle 2" w:semiHidden="1" w:unhideWhenUsed="1"/>
+    <w:lsdException w:name="Table Web 1" w:semiHidden="1" w:unhideWhenUsed="1"/>
+    <w:lsdException w:name="Table Web 2" w:semiHidden="1" w:unhideWhenUsed="1"/>
+    <w:lsdException w:name="Table Web 3" w:semiHidden="1" w:unhideWhenUsed="1"/>
+    <w:lsdException w:name="Balloon Text" w:semiHidden="1" w:unhideWhenUsed="1"/>
+    <w:lsdException w:name="Table Grid" w:uiPriority="59"/>
+    <w:lsdException w:name="Table Theme" w:semiHidden="1" w:unhideWhenUsed="1"/>
+    <w:lsdException w:name="Placeholder Text" w:semiHidden="1"/>
+    <w:lsdException w:name="No Spacing" w:uiPriority="1" w:qFormat="1"/>
+    <w:lsdException w:name="Light Shading" w:uiPriority="60"/>
+    <w:lsdException w:name="Light List" w:uiPriority="61"/>
+    <w:lsdException w:name="Light Grid" w:uiPriority="62"/>
+    <w:lsdException w:name="Medium Shading 1" w:uiPriority="63"/>
+    <w:lsdException w:name="Medium Shading 2" w:uiPriority="64"/>
+    <w:lsdException w:name="Medium List 1" w:uiPriority="65"/>
+    <w:lsdException w:name="Medium List 2" w:uiPriority="66"/>
+    <w:lsdException w:name="Medium Grid 1" w:uiPriority="67"/>
+    <w:lsdException w:name="Medium Grid 2" w:uiPriority="68"/>
+    <w:lsdException w:name="Medium Grid 3" w:uiPriority="69"/>
+    <w:lsdException w:name="Dark List" w:uiPriority="70"/>
+    <w:lsdException w:name="Colorful Shading" w:uiPriority="71"/>
+    <w:lsdException w:name="Colorful List" w:uiPriority="72"/>
+    <w:lsdException w:name="Colorful Grid" w:uiPriority="73"/>
+    <w:lsdException w:name="Light Shading Accent 1" w:uiPriority="60"/>
+    <w:lsdException w:name="Light List Accent 1" w:uiPriority="61"/>
+    <w:lsdException w:name="Light Grid Accent 1" w:uiPriority="62"/>
+    <w:lsdException w:name="Medium Shading 1 Accent 1" w:uiPriority="63"/>
+    <w:lsdException w:name="Medium Shading 2 Accent 1" w:uiPriority="64"/>
+    <w:lsdException w:name="Medium List 1 Accent 1" w:uiPriority="65"/>
+    <w:lsdException w:name="Revision" w:semiHidden="1"/>
+    <w:lsdException w:name="List Paragraph" w:uiPriority="34" w:qFormat="1"/>
+    <w:lsdException w:name="Quote" w:uiPriority="29" w:qFormat="1"/>
+    <w:lsdException w:name="Intense Quote" w:uiPriority="30" w:qFormat="1"/>
+    <w:lsdException w:name="Medium List 2 Accent 1" w:uiPriority="66"/>
+    <w:lsdException w:name="Medium Grid 1 Accent 1" w:uiPriority="67"/>
+    <w:lsdException w:name="Medium Grid 2 Accent 1" w:uiPriority="68"/>
+    <w:lsdException w:name="Medium Grid 3 Accent 1" w:uiPriority="69"/>
+    <w:lsdException w:name="Dark List Accent 1" w:uiPriority="70"/>
+    <w:lsdException w:name="Colorful Shading Accent 1" w:uiPriority="71"/>
+    <w:lsdException w:name="Colorful List Accent 1" w:uiPriority="72"/>
+    <w:lsdException w:name="Colorful Grid Accent 1" w:uiPriority="73"/>
+    <w:lsdException w:name="Light Shading Accent 2" w:uiPriority="60"/>
+    <w:lsdException w:name="Light List Accent 2" w:uiPriority="61"/>
+    <w:lsdException w:name="Light Grid Accent 2" w:uiPriority="62"/>
+    <w:lsdException w:name="Medium Shading 1 Accent 2" w:uiPriority="63"/>
+    <w:lsdException w:name="Medium Shading 2 Accent 2" w:uiPriority="64"/>
+    <w:lsdException w:name="Medium List 1 Accent 2" w:uiPriority="65"/>
+    <w:lsdException w:name="Medium List 2 Accent 2" w:uiPriority="66"/>
+    <w:lsdException w:name="Medium Grid 1 Accent 2" w:uiPriority="67"/>
+    <w:lsdException w:name="Medium Grid 2 Accent 2" w:uiPriority="68"/>
+    <w:lsdException w:name="Medium Grid 3 Accent 2" w:uiPriority="69"/>
+    <w:lsdException w:name="Dark List Accent 2" w:uiPriority="70"/>
+    <w:lsdException w:name="Colorful Shading Accent 2" w:uiPriority="71"/>
+    <w:lsdException w:name="Colorful List Accent 2" w:uiPriority="72"/>
+    <w:lsdException w:name="Colorful Grid Accent 2" w:uiPriority="73"/>
+    <w:lsdException w:name="Light Shading Accent 3" w:uiPriority="60"/>
+    <w:lsdException w:name="Light List Accent 3" w:uiPriority="61"/>
+    <w:lsdException w:name="Light Grid Accent 3" w:uiPriority="62"/>
+    <w:lsdException w:name="Medium Shading 1 Accent 3" w:uiPriority="63"/>
+    <w:lsdException w:name="Medium Shading 2 Accent 3" w:uiPriority="64"/>
+    <w:lsdException w:name="Medium List 1 Accent 3" w:uiPriority="65"/>
+    <w:lsdException w:name="Medium List 2 Accent 3" w:uiPriority="66"/>
+    <w:lsdException w:name="Medium Grid 1 Accent 3" w:uiPriority="67"/>
+    <w:lsdException w:name="Medium Grid 2 Accent 3" w:uiPriority="68"/>
+    <w:lsdException w:name="Medium Grid 3 Accent 3" w:uiPriority="69"/>
+    <w:lsdException w:name="Dark List Accent 3" w:uiPriority="70"/>
+    <w:lsdException w:name="Colorful Shading Accent 3" w:uiPriority="71"/>
+    <w:lsdException w:name="Colorful List Accent 3" w:uiPriority="72"/>
+    <w:lsdException w:name="Colorful Grid Accent 3" w:uiPriority="73"/>
+    <w:lsdException w:name="Light Shading Accent 4" w:uiPriority="60"/>
+    <w:lsdException w:name="Light List Accent 4" w:uiPriority="61"/>
+    <w:lsdException w:name="Light Grid Accent 4" w:uiPriority="62"/>
+    <w:lsdException w:name="Medium Shading 1 Accent 4" w:uiPriority="63"/>
+    <w:lsdException w:name="Medium Shading 2 Accent 4" w:uiPriority="64"/>
+    <w:lsdException w:name="Medium List 1 Accent 4" w:uiPriority="65"/>
+    <w:lsdException w:name="Medium List 2 Accent 4" w:uiPriority="66"/>
+    <w:lsdException w:name="Medium Grid 1 Accent 4" w:uiPriority="67"/>
+    <w:lsdException w:name="Medium Grid 2 Accent 4" w:uiPriority="68"/>
+    <w:lsdException w:name="Medium Grid 3 Accent 4" w:uiPriority="69"/>
+    <w:lsdException w:name="Dark List Accent 4" w:uiPriority="70"/>
+    <w:lsdException w:name="Colorful Shading Accent 4" w:uiPriority="71"/>
+    <w:lsdException w:name="Colorful List Accent 4" w:uiPriority="72"/>
+    <w:lsdException w:name="Colorful Grid Accent 4" w:uiPriority="73"/>
+    <w:lsdException w:name="Light Shading Accent 5" w:uiPriority="60"/>
+    <w:lsdException w:name="Light List Accent 5" w:uiPriority="61"/>
+    <w:lsdException w:name="Light Grid Accent 5" w:uiPriority="62"/>
+    <w:lsdException w:name="Medium Shading 1 Accent 5" w:uiPriority="63"/>
+    <w:lsdException w:name="Medium Shading 2 Accent 5" w:uiPriority="64"/>
+    <w:lsdException w:name="Medium List 1 Accent 5" w:uiPriority="65"/>
+    <w:lsdException w:name="Medium List 2 Accent 5" w:uiPriority="66"/>
+    <w:lsdException w:name="Medium Grid 1 Accent 5" w:uiPriority="67"/>
+    <w:lsdException w:name="Medium Grid 2 Accent 5" w:uiPriority="68"/>
+    <w:lsdException w:name="Medium Grid 3 Accent 5" w:uiPriority="69"/>
+    <w:lsdException w:name="Dark List Accent 5" w:uiPriority="70"/>
+    <w:lsdException w:name="Colorful Shading Accent 5" w:uiPriority="71"/>
+    <w:lsdException w:name="Colorful List Accent 5" w:uiPriority="72"/>
+    <w:lsdException w:name="Colorful Grid Accent 5" w:uiPriority="73"/>
+    <w:lsdException w:name="Light Shading Accent 6" w:uiPriority="60"/>
+    <w:lsdException w:name="Light List Accent 6" w:uiPriority="61"/>
+    <w:lsdException w:name="Light Grid Accent 6" w:uiPriority="62"/>
+    <w:lsdException w:name="Medium Shading 1 Accent 6" w:uiPriority="63"/>
+    <w:lsdException w:name="Medium Shading 2 Accent 6" w:uiPriority="64"/>
+    <w:lsdException w:name="Medium List 1 Accent 6" w:uiPriority="65"/>
+    <w:lsdException w:name="Medium List 2 Accent 6" w:uiPriority="66"/>
+    <w:lsdException w:name="Medium Grid 1 Accent 6" w:uiPriority="67"/>
+    <w:lsdException w:name="Medium Grid 2 Accent 6" w:uiPriority="68"/>
+    <w:lsdException w:name="Medium Grid 3 Accent 6" w:uiPriority="69"/>
+    <w:lsdException w:name="Dark List Accent 6" w:uiPriority="70"/>
+    <w:lsdException w:name="Colorful Shading Accent 6" w:uiPriority="71"/>
+    <w:lsdException w:name="Colorful List Accent 6" w:uiPriority="72"/>
+    <w:lsdException w:name="Colorful Grid Accent 6" w:uiPriority="73"/>
+    <w:lsdException w:name="Subtle Emphasis" w:uiPriority="19" w:qFormat="1"/>
+    <w:lsdException w:name="Intense Emphasis" w:uiPriority="21" w:qFormat="1"/>
+    <w:lsdException w:name="Subtle Reference" w:uiPriority="31" w:qFormat="1"/>
+    <w:lsdException w:name="Intense Reference" w:uiPriority="32" w:qFormat="1"/>
+    <w:lsdException w:name="Book Title" w:uiPriority="33" w:qFormat="1"/>
+    <w:lsdException w:name="Bibliography" w:semiHidden="1" w:uiPriority="37" w:unhideWhenUsed="1"/>
+    <w:lsdException w:name="TOC Heading" w:semiHidden="1" w:uiPriority="39" w:unhideWhenUsed="1" w:qFormat="1"/>
+    <w:lsdException w:name="Grid Table Light" w:semiHidden="1" w:unhideWhenUsed="1"/>
+    <w:lsdException w:name="Grid Table 1 Light" w:semiHidden="1" w:unhideWhenUsed="1"/>
+    <w:lsdException w:name="Grid Table 2" w:semiHidden="1" w:unhideWhenUsed="1"/>
+    <w:lsdException w:name="Grid Table 3" w:semiHidden="1" w:unhideWhenUsed="1"/>
+    <w:lsdException w:name="Grid Table 4" w:uiPriority="49"/>
+    <w:lsdException w:name="Grid Table 5 Dark" w:uiPriority="50"/>
+    <w:lsdException w:name="Grid Table 6 Colorful" w:uiPriority="51"/>
+    <w:lsdException w:name="Grid Table 7 Colorful" w:uiPriority="52"/>
+    <w:lsdException w:name="Grid Table 1 Light Accent 1" w:uiPriority="46"/>
+    <w:lsdException w:name="Grid Table 2 Accent 1" w:uiPriority="47"/>
+    <w:lsdException w:name="Grid Table 3 Accent 1" w:uiPriority="48"/>
+    <w:lsdException w:name="Grid Table 4 Accent 1" w:uiPriority="49"/>
+    <w:lsdException w:name="Grid Table 5 Dark Accent 1" w:uiPriority="50"/>
+    <w:lsdException w:name="Grid Table 6 Colorful Accent 1" w:uiPriority="51"/>
+    <w:lsdException w:name="Grid Table 7 Colorful Accent 1" w:uiPriority="52"/>
+    <w:lsdException w:name="Grid Table 1 Light Accent 2" w:uiPriority="46"/>
+    <w:lsdException w:name="Grid Table 2 Accent 2" w:uiPriority="47"/>
+    <w:lsdException w:name="Grid Table 3 Accent 2" w:uiPriority="48"/>
+    <w:lsdException w:name="Grid Table 4 Accent 2" w:uiPriority="49"/>
+    <w:lsdException w:name="Grid Table 5 Dark Accent 2" w:uiPriority="50"/>
+    <w:lsdException w:name="Grid Table 6 Colorful Accent 2" w:uiPriority="51"/>
+    <w:lsdException w:name="Grid Table 7 Colorful Accent 2" w:uiPriority="52"/>
+    <w:lsdException w:name="Grid Table 1 Light Accent 3" w:uiPriority="46"/>
+    <w:lsdException w:name="Grid Table 2 Accent 3" w:uiPriority="47"/>
+    <w:lsdException w:name="Grid Table 3 Accent 3" w:uiPriority="48"/>
+    <w:lsdException w:name="Grid Table 4 Accent 3" w:uiPriority="49"/>
+    <w:lsdException w:name="Grid Table 5 Dark Accent 3" w:uiPriority="50"/>
+    <w:lsdException w:name="Grid Table 6 Colorful Accent 3" w:uiPriority="51"/>
+    <w:lsdException w:name="Grid Table 7 Colorful Accent 3" w:uiPriority="52"/>
+    <w:lsdException w:name="Grid Table 1 Light Accent 4" w:uiPriority="46"/>
+    <w:lsdException w:name="Grid Table 2 Accent 4" w:uiPriority="47"/>
+    <w:lsdException w:name="Grid Table 3 Accent 4" w:uiPriority="48"/>
+    <w:lsdException w:name="Grid Table 4 Accent 4" w:uiPriority="49"/>
+    <w:lsdException w:name="Grid Table 5 Dark Accent 4" w:uiPriority="50"/>
+    <w:lsdException w:name="Grid Table 6 Colorful Accent 4" w:uiPriority="51"/>
+    <w:lsdException w:name="Grid Table 7 Colorful Accent 4" w:uiPriority="52"/>
+    <w:lsdException w:name="Grid Table 1 Light Accent 5" w:uiPriority="46"/>
+    <w:lsdException w:name="Grid Table 2 Accent 5" w:uiPriority="47"/>
+    <w:lsdException w:name="Grid Table 3 Accent 5" w:uiPriority="48"/>
+    <w:lsdException w:name="Grid Table 4 Accent 5" w:uiPriority="49"/>
+    <w:lsdException w:name="Grid Table 5 Dark Accent 5" w:uiPriority="50"/>
+    <w:lsdException w:name="Grid Table 6 Colorful Accent 5" w:uiPriority="51"/>
+    <w:lsdException w:name="Grid Table 7 Colorful Accent 5" w:uiPriority="52"/>
+    <w:lsdException w:name="Grid Table 1 Light Accent 6" w:uiPriority="46"/>
+    <w:lsdException w:name="Grid Table 2 Accent 6" w:uiPriority="47"/>
+    <w:lsdException w:name="Grid Table 3 Accent 6" w:uiPriority="48"/>
+    <w:lsdException w:name="Grid Table 4 Accent 6" w:uiPriority="49"/>
+    <w:lsdException w:name="Grid Table 5 Dark Accent 6" w:uiPriority="50"/>
+    <w:lsdException w:name="Grid Table 6 Colorful Accent 6" w:uiPriority="51"/>
+    <w:lsdException w:name="Grid Table 7 Colorful Accent 6" w:uiPriority="52"/>
+    <w:lsdException w:name="List Table 1 Light" w:uiPriority="46"/>
+    <w:lsdException w:name="List Table 2" w:uiPriority="47"/>
+    <w:lsdException w:name="List Table 3" w:uiPriority="48"/>
+    <w:lsdException w:name="List Table 4" w:uiPriority="49"/>
+    <w:lsdException w:name="List Table 5 Dark" w:uiPriority="50"/>
+    <w:lsdException w:name="List Table 6 Colorful" w:uiPriority="51"/>
+    <w:lsdException w:name="List Table 7 Colorful" w:uiPriority="52"/>
+    <w:lsdException w:name="List Table 1 Light Accent 1" w:uiPriority="46"/>
+    <w:lsdException w:name="List Table 2 Accent 1" w:uiPriority="47"/>
+    <w:lsdException w:name="List Table 3 Accent 1" w:uiPriority="48"/>
+    <w:lsdException w:name="List Table 4 Accent 1" w:uiPriority="49"/>
+    <w:lsdException w:name="List Table 5 Dark Accent 1" w:uiPriority="50"/>
+    <w:lsdException w:name="List Table 6 Colorful Accent 1" w:uiPriority="51"/>
+    <w:lsdException w:name="List Table 7 Colorful Accent 1" w:uiPriority="52"/>
+    <w:lsdException w:name="List Table 1 Light Accent 2" w:uiPriority="46"/>
+    <w:lsdException w:name="List Table 2 Accent 2" w:uiPriority="47"/>
+    <w:lsdException w:name="List Table 3 Accent 2" w:uiPriority="48"/>
+    <w:lsdException w:name="List Table 4 Accent 2" w:uiPriority="49"/>
+    <w:lsdException w:name="List Table 5 Dark Accent 2" w:uiPriority="50"/>
+    <w:lsdException w:name="List Table 6 Colorful Accent 2" w:uiPriority="51"/>
+    <w:lsdException w:name="List Table 7 Colorful Accent 2" w:uiPriority="52"/>
+    <w:lsdException w:name="List Table 1 Light Accent 3" w:uiPriority="46"/>
+    <w:lsdException w:name="List Table 2 Accent 3" w:uiPriority="47"/>
+    <w:lsdException w:name="List Table 3 Accent 3" w:uiPriority="48"/>
+    <w:lsdException w:name="List Table 4 Accent 3" w:uiPriority="49"/>
+    <w:lsdException w:name="List Table 5 Dark Accent 3" w:uiPriority="50"/>
+    <w:lsdException w:name="List Table 6 Colorful Accent 3" w:uiPriority="51"/>
+    <w:lsdException w:name="List Table 7 Colorful Accent 3" w:uiPriority="52"/>
+    <w:lsdException w:name="List Table 1 Light Accent 4" w:uiPriority="46"/>
+    <w:lsdException w:name="List Table 2 Accent 4" w:uiPriority="47"/>
+    <w:lsdException w:name="List Table 3 Accent 4" w:uiPriority="48"/>
+    <w:lsdException w:name="List Table 4 Accent 4" w:uiPriority="49"/>
+    <w:lsdException w:name="List Table 5 Dark Accent 4" w:uiPriority="50"/>
+    <w:lsdException w:name="List Table 6 Colorful Accent 4" w:uiPriority="51"/>
+    <w:lsdException w:name="List Table 7 Colorful Accent 4" w:uiPriority="52"/>
+    <w:lsdException w:name="List Table 1 Light Accent 5" w:uiPriority="46"/>
+    <w:lsdException w:name="List Table 2 Accent 5" w:uiPriority="47"/>
+    <w:lsdException w:name="List Table 3 Accent 5" w:uiPriority="48"/>
+    <w:lsdException w:name="List Table 4 Accent 5" w:uiPriority="49"/>
+    <w:lsdException w:name="List Table 5 Dark Accent 5" w:uiPriority="50"/>
+    <w:lsdException w:name="List Table 6 Colorful Accent 5" w:uiPriority="51"/>
+    <w:lsdException w:name="List Table 7 Colorful Accent 5" w:uiPriority="52"/>
+    <w:lsdException w:name="List Table 1 Light Accent 6" w:uiPriority="46"/>
+    <w:lsdException w:name="List Table 2 Accent 6" w:uiPriority="47"/>
+    <w:lsdException w:name="List Table 3 Accent 6" w:uiPriority="48"/>
+    <w:lsdException w:name="List Table 4 Accent 6" w:uiPriority="49"/>
+    <w:lsdException w:name="List Table 5 Dark Accent 6" w:uiPriority="50"/>
+    <w:lsdException w:name="List Table 6 Colorful Accent 6" w:uiPriority="51"/>
+    <w:lsdException w:name="List Table 7 Colorful Accent 6" w:uiPriority="52"/>
+    <w:lsdException w:name="Mention" w:semiHidden="1" w:unhideWhenUsed="1"/>
+    <w:lsdException w:name="Smart Hyperlink" w:semiHidden="1" w:unhideWhenUsed="1"/>
+    <w:lsdException w:name="Hashtag" w:semiHidden="1" w:unhideWhenUsed="1"/>
+    <w:lsdException w:name="Unresolved Mention" w:semiHidden="1" w:unhideWhenUsed="1"/>
   </w:latentStyles>
   <w:style w:type="paragraph" w:default="1" w:styleId="Normal">
     <w:name w:val="Normal"/>
@@ -2641,7 +2852,6 @@
     <w:uiPriority w:val="59"/>
     <w:rsid w:val="00DA706C"/>
     <w:tblPr>
-      <w:tblInd w:w="0" w:type="dxa"/>
       <w:tblBorders>
         <w:top w:val="single" w:sz="4" w:space="0" w:color="auto"/>
         <w:left w:val="single" w:sz="4" w:space="0" w:color="auto"/>
@@ -2650,736 +2860,6 @@
         <w:insideH w:val="single" w:sz="4" w:space="0" w:color="auto"/>
         <w:insideV w:val="single" w:sz="4" w:space="0" w:color="auto"/>
       </w:tblBorders>
-      <w:tblCellMar>
-        <w:top w:w="0" w:type="dxa"/>
-        <w:left w:w="108" w:type="dxa"/>
-        <w:bottom w:w="0" w:type="dxa"/>
-        <w:right w:w="108" w:type="dxa"/>
-      </w:tblCellMar>
-    </w:tblPr>
-  </w:style>
-  <w:style w:type="paragraph" w:styleId="NoSpacing">
-    <w:name w:val="No Spacing"/>
-    <w:uiPriority w:val="1"/>
-    <w:qFormat/>
-    <w:rsid w:val="00BC4875"/>
-    <w:rPr>
-      <w:lang w:val="en-US"/>
-    </w:rPr>
-  </w:style>
-  <w:style w:type="character" w:customStyle="1" w:styleId="Heading1Char">
-    <w:name w:val="Heading 1 Char"/>
-    <w:basedOn w:val="DefaultParagraphFont"/>
-    <w:link w:val="Heading1"/>
-    <w:uiPriority w:val="9"/>
-    <w:rsid w:val="003D3F6F"/>
-    <w:rPr>
-      <w:rFonts w:asciiTheme="majorHAnsi" w:eastAsiaTheme="majorEastAsia" w:hAnsiTheme="majorHAnsi" w:cstheme="majorBidi"/>
-      <w:b/>
-      <w:bCs/>
-      <w:color w:val="345A8A" w:themeColor="accent1" w:themeShade="B5"/>
-      <w:sz w:val="32"/>
-      <w:szCs w:val="32"/>
-      <w:lang w:val="en-US"/>
-    </w:rPr>
-  </w:style>
-  <w:style w:type="character" w:customStyle="1" w:styleId="Heading5Char">
-    <w:name w:val="Heading 5 Char"/>
-    <w:basedOn w:val="DefaultParagraphFont"/>
-    <w:link w:val="Heading5"/>
-    <w:uiPriority w:val="9"/>
-    <w:rsid w:val="003D3F6F"/>
-    <w:rPr>
-      <w:rFonts w:asciiTheme="majorHAnsi" w:eastAsiaTheme="majorEastAsia" w:hAnsiTheme="majorHAnsi" w:cstheme="majorBidi"/>
-      <w:color w:val="243F60" w:themeColor="accent1" w:themeShade="7F"/>
-      <w:lang w:val="en-US"/>
-    </w:rPr>
-  </w:style>
-  <w:style w:type="character" w:customStyle="1" w:styleId="Heading6Char">
-    <w:name w:val="Heading 6 Char"/>
-    <w:basedOn w:val="DefaultParagraphFont"/>
-    <w:link w:val="Heading6"/>
-    <w:uiPriority w:val="9"/>
-    <w:rsid w:val="003D3F6F"/>
-    <w:rPr>
-      <w:rFonts w:asciiTheme="majorHAnsi" w:eastAsiaTheme="majorEastAsia" w:hAnsiTheme="majorHAnsi" w:cstheme="majorBidi"/>
-      <w:i/>
-      <w:iCs/>
-      <w:color w:val="243F60" w:themeColor="accent1" w:themeShade="7F"/>
-      <w:lang w:val="en-US"/>
-    </w:rPr>
-  </w:style>
-  <w:style w:type="character" w:customStyle="1" w:styleId="Heading7Char">
-    <w:name w:val="Heading 7 Char"/>
-    <w:basedOn w:val="DefaultParagraphFont"/>
-    <w:link w:val="Heading7"/>
-    <w:uiPriority w:val="9"/>
-    <w:rsid w:val="00F81BF1"/>
-    <w:rPr>
-      <w:rFonts w:asciiTheme="majorHAnsi" w:eastAsiaTheme="majorEastAsia" w:hAnsiTheme="majorHAnsi" w:cstheme="majorBidi"/>
-      <w:i/>
-      <w:iCs/>
-      <w:color w:val="404040" w:themeColor="text1" w:themeTint="BF"/>
-      <w:lang w:val="en-US"/>
-    </w:rPr>
-  </w:style>
-  <w:style w:type="character" w:customStyle="1" w:styleId="Heading8Char">
-    <w:name w:val="Heading 8 Char"/>
-    <w:basedOn w:val="DefaultParagraphFont"/>
-    <w:link w:val="Heading8"/>
-    <w:uiPriority w:val="9"/>
-    <w:rsid w:val="00F81BF1"/>
-    <w:rPr>
-      <w:rFonts w:asciiTheme="majorHAnsi" w:eastAsiaTheme="majorEastAsia" w:hAnsiTheme="majorHAnsi" w:cstheme="majorBidi"/>
-      <w:color w:val="404040" w:themeColor="text1" w:themeTint="BF"/>
-      <w:sz w:val="20"/>
-      <w:szCs w:val="20"/>
-      <w:lang w:val="en-US"/>
-    </w:rPr>
-  </w:style>
-  <w:style w:type="character" w:customStyle="1" w:styleId="Heading9Char">
-    <w:name w:val="Heading 9 Char"/>
-    <w:basedOn w:val="DefaultParagraphFont"/>
-    <w:link w:val="Heading9"/>
-    <w:uiPriority w:val="9"/>
-    <w:rsid w:val="00F81BF1"/>
-    <w:rPr>
-      <w:rFonts w:asciiTheme="majorHAnsi" w:eastAsiaTheme="majorEastAsia" w:hAnsiTheme="majorHAnsi" w:cstheme="majorBidi"/>
-      <w:i/>
-      <w:iCs/>
-      <w:color w:val="404040" w:themeColor="text1" w:themeTint="BF"/>
-      <w:sz w:val="20"/>
-      <w:szCs w:val="20"/>
-      <w:lang w:val="en-US"/>
-    </w:rPr>
-  </w:style>
-</w:styles>
-</file>
-
-<file path=word/stylesWithEffects.xml><?xml version="1.0" encoding="utf-8"?>
-<w:styles xmlns:wpc="http://schemas.microsoft.com/office/word/2010/wordprocessingCanvas" xmlns:mo="http://schemas.microsoft.com/office/mac/office/2008/main" xmlns:mc="http://schemas.openxmlformats.org/markup-compatibility/2006" xmlns:mv="urn:schemas-microsoft-com:mac:vml" xmlns:o="urn:schemas-microsoft-com:office:office" xmlns:r="http://schemas.openxmlformats.org/officeDocument/2006/relationships" xmlns:m="http://schemas.openxmlformats.org/officeDocument/2006/math" xmlns:v="urn:schemas-microsoft-com:vml" xmlns:wp14="http://schemas.microsoft.com/office/word/2010/wordprocessingDrawing" xmlns:wp="http://schemas.openxmlformats.org/drawingml/2006/wordprocessingDrawing" xmlns:w10="urn:schemas-microsoft-com:office:word" xmlns:w="http://schemas.openxmlformats.org/wordprocessingml/2006/main" xmlns:w14="http://schemas.microsoft.com/office/word/2010/wordml" xmlns:wpg="http://schemas.microsoft.com/office/word/2010/wordprocessingGroup" xmlns:wpi="http://schemas.microsoft.com/office/word/2010/wordprocessingInk" xmlns:wne="http://schemas.microsoft.com/office/word/2006/wordml" xmlns:wps="http://schemas.microsoft.com/office/word/2010/wordprocessingShape" mc:Ignorable="w14 wp14">
-  <w:docDefaults>
-    <w:rPrDefault>
-      <w:rPr>
-        <w:rFonts w:asciiTheme="minorHAnsi" w:eastAsiaTheme="minorEastAsia" w:hAnsiTheme="minorHAnsi" w:cstheme="minorBidi"/>
-        <w:sz w:val="24"/>
-        <w:szCs w:val="24"/>
-        <w:lang w:val="en-IN" w:eastAsia="en-US" w:bidi="ar-SA"/>
-      </w:rPr>
-    </w:rPrDefault>
-    <w:pPrDefault/>
-  </w:docDefaults>
-  <w:latentStyles w:defLockedState="0" w:defUIPriority="99" w:defSemiHidden="1" w:defUnhideWhenUsed="1" w:defQFormat="0" w:count="276">
-    <w:lsdException w:name="Normal" w:semiHidden="0" w:uiPriority="0" w:unhideWhenUsed="0" w:qFormat="1"/>
-    <w:lsdException w:name="heading 1" w:semiHidden="0" w:uiPriority="9" w:unhideWhenUsed="0" w:qFormat="1"/>
-    <w:lsdException w:name="heading 2" w:uiPriority="9" w:qFormat="1"/>
-    <w:lsdException w:name="heading 3" w:uiPriority="9" w:qFormat="1"/>
-    <w:lsdException w:name="heading 4" w:uiPriority="9" w:qFormat="1"/>
-    <w:lsdException w:name="heading 5" w:uiPriority="9" w:qFormat="1"/>
-    <w:lsdException w:name="heading 6" w:uiPriority="9" w:qFormat="1"/>
-    <w:lsdException w:name="heading 7" w:uiPriority="9" w:qFormat="1"/>
-    <w:lsdException w:name="heading 8" w:uiPriority="9" w:qFormat="1"/>
-    <w:lsdException w:name="heading 9" w:uiPriority="9" w:qFormat="1"/>
-    <w:lsdException w:name="toc 1" w:uiPriority="39"/>
-    <w:lsdException w:name="toc 2" w:uiPriority="39"/>
-    <w:lsdException w:name="toc 3" w:uiPriority="39"/>
-    <w:lsdException w:name="toc 4" w:uiPriority="39"/>
-    <w:lsdException w:name="toc 5" w:uiPriority="39"/>
-    <w:lsdException w:name="toc 6" w:uiPriority="39"/>
-    <w:lsdException w:name="toc 7" w:uiPriority="39"/>
-    <w:lsdException w:name="toc 8" w:uiPriority="39"/>
-    <w:lsdException w:name="toc 9" w:uiPriority="39"/>
-    <w:lsdException w:name="caption" w:uiPriority="35" w:qFormat="1"/>
-    <w:lsdException w:name="Title" w:semiHidden="0" w:uiPriority="10" w:unhideWhenUsed="0" w:qFormat="1"/>
-    <w:lsdException w:name="Default Paragraph Font" w:uiPriority="1"/>
-    <w:lsdException w:name="Subtitle" w:semiHidden="0" w:uiPriority="11" w:unhideWhenUsed="0" w:qFormat="1"/>
-    <w:lsdException w:name="Strong" w:semiHidden="0" w:uiPriority="22" w:unhideWhenUsed="0" w:qFormat="1"/>
-    <w:lsdException w:name="Emphasis" w:semiHidden="0" w:uiPriority="20" w:unhideWhenUsed="0" w:qFormat="1"/>
-    <w:lsdException w:name="Table Grid" w:semiHidden="0" w:uiPriority="59" w:unhideWhenUsed="0"/>
-    <w:lsdException w:name="Note Level 1" w:semiHidden="0" w:unhideWhenUsed="0"/>
-    <w:lsdException w:name="Note Level 2" w:semiHidden="0" w:unhideWhenUsed="0"/>
-    <w:lsdException w:name="Note Level 3" w:semiHidden="0" w:unhideWhenUsed="0"/>
-    <w:lsdException w:name="Note Level 4" w:semiHidden="0" w:unhideWhenUsed="0"/>
-    <w:lsdException w:name="Note Level 5" w:semiHidden="0" w:unhideWhenUsed="0"/>
-    <w:lsdException w:name="Note Level 6" w:semiHidden="0" w:unhideWhenUsed="0"/>
-    <w:lsdException w:name="Note Level 7" w:semiHidden="0" w:unhideWhenUsed="0"/>
-    <w:lsdException w:name="Note Level 8" w:semiHidden="0" w:unhideWhenUsed="0"/>
-    <w:lsdException w:name="Note Level 9" w:semiHidden="0" w:unhideWhenUsed="0"/>
-    <w:lsdException w:name="Placeholder Text" w:unhideWhenUsed="0"/>
-    <w:lsdException w:name="No Spacing" w:semiHidden="0" w:uiPriority="1" w:unhideWhenUsed="0" w:qFormat="1"/>
-    <w:lsdException w:name="Light Shading" w:semiHidden="0" w:uiPriority="60" w:unhideWhenUsed="0"/>
-    <w:lsdException w:name="Light List" w:semiHidden="0" w:uiPriority="61" w:unhideWhenUsed="0"/>
-    <w:lsdException w:name="Light Grid" w:semiHidden="0" w:uiPriority="62" w:unhideWhenUsed="0"/>
-    <w:lsdException w:name="Medium Shading 1" w:semiHidden="0" w:uiPriority="63" w:unhideWhenUsed="0"/>
-    <w:lsdException w:name="Medium Shading 2" w:semiHidden="0" w:uiPriority="64" w:unhideWhenUsed="0"/>
-    <w:lsdException w:name="Medium List 1" w:semiHidden="0" w:uiPriority="65" w:unhideWhenUsed="0"/>
-    <w:lsdException w:name="Medium List 2" w:semiHidden="0" w:uiPriority="66" w:unhideWhenUsed="0"/>
-    <w:lsdException w:name="Medium Grid 1" w:semiHidden="0" w:uiPriority="67" w:unhideWhenUsed="0"/>
-    <w:lsdException w:name="Medium Grid 2" w:semiHidden="0" w:uiPriority="68" w:unhideWhenUsed="0"/>
-    <w:lsdException w:name="Medium Grid 3" w:semiHidden="0" w:uiPriority="69" w:unhideWhenUsed="0"/>
-    <w:lsdException w:name="Dark List" w:semiHidden="0" w:uiPriority="70" w:unhideWhenUsed="0"/>
-    <w:lsdException w:name="Colorful Shading" w:semiHidden="0" w:uiPriority="71" w:unhideWhenUsed="0"/>
-    <w:lsdException w:name="Colorful List" w:semiHidden="0" w:uiPriority="72" w:unhideWhenUsed="0"/>
-    <w:lsdException w:name="Colorful Grid" w:semiHidden="0" w:uiPriority="73" w:unhideWhenUsed="0"/>
-    <w:lsdException w:name="Light Shading Accent 1" w:semiHidden="0" w:uiPriority="60" w:unhideWhenUsed="0"/>
-    <w:lsdException w:name="Light List Accent 1" w:semiHidden="0" w:uiPriority="61" w:unhideWhenUsed="0"/>
-    <w:lsdException w:name="Light Grid Accent 1" w:semiHidden="0" w:uiPriority="62" w:unhideWhenUsed="0"/>
-    <w:lsdException w:name="Medium Shading 1 Accent 1" w:semiHidden="0" w:uiPriority="63" w:unhideWhenUsed="0"/>
-    <w:lsdException w:name="Medium Shading 2 Accent 1" w:semiHidden="0" w:uiPriority="64" w:unhideWhenUsed="0"/>
-    <w:lsdException w:name="Medium List 1 Accent 1" w:semiHidden="0" w:uiPriority="65" w:unhideWhenUsed="0"/>
-    <w:lsdException w:name="Revision" w:unhideWhenUsed="0"/>
-    <w:lsdException w:name="List Paragraph" w:semiHidden="0" w:uiPriority="34" w:unhideWhenUsed="0" w:qFormat="1"/>
-    <w:lsdException w:name="Quote" w:semiHidden="0" w:uiPriority="29" w:unhideWhenUsed="0" w:qFormat="1"/>
-    <w:lsdException w:name="Intense Quote" w:semiHidden="0" w:uiPriority="30" w:unhideWhenUsed="0" w:qFormat="1"/>
-    <w:lsdException w:name="Medium List 2 Accent 1" w:semiHidden="0" w:uiPriority="66" w:unhideWhenUsed="0"/>
-    <w:lsdException w:name="Medium Grid 1 Accent 1" w:semiHidden="0" w:uiPriority="67" w:unhideWhenUsed="0"/>
-    <w:lsdException w:name="Medium Grid 2 Accent 1" w:semiHidden="0" w:uiPriority="68" w:unhideWhenUsed="0"/>
-    <w:lsdException w:name="Medium Grid 3 Accent 1" w:semiHidden="0" w:uiPriority="69" w:unhideWhenUsed="0"/>
-    <w:lsdException w:name="Dark List Accent 1" w:semiHidden="0" w:uiPriority="70" w:unhideWhenUsed="0"/>
-    <w:lsdException w:name="Colorful Shading Accent 1" w:semiHidden="0" w:uiPriority="71" w:unhideWhenUsed="0"/>
-    <w:lsdException w:name="Colorful List Accent 1" w:semiHidden="0" w:uiPriority="72" w:unhideWhenUsed="0"/>
-    <w:lsdException w:name="Colorful Grid Accent 1" w:semiHidden="0" w:uiPriority="73" w:unhideWhenUsed="0"/>
-    <w:lsdException w:name="Light Shading Accent 2" w:semiHidden="0" w:uiPriority="60" w:unhideWhenUsed="0"/>
-    <w:lsdException w:name="Light List Accent 2" w:semiHidden="0" w:uiPriority="61" w:unhideWhenUsed="0"/>
-    <w:lsdException w:name="Light Grid Accent 2" w:semiHidden="0" w:uiPriority="62" w:unhideWhenUsed="0"/>
-    <w:lsdException w:name="Medium Shading 1 Accent 2" w:semiHidden="0" w:uiPriority="63" w:unhideWhenUsed="0"/>
-    <w:lsdException w:name="Medium Shading 2 Accent 2" w:semiHidden="0" w:uiPriority="64" w:unhideWhenUsed="0"/>
-    <w:lsdException w:name="Medium List 1 Accent 2" w:semiHidden="0" w:uiPriority="65" w:unhideWhenUsed="0"/>
-    <w:lsdException w:name="Medium List 2 Accent 2" w:semiHidden="0" w:uiPriority="66" w:unhideWhenUsed="0"/>
-    <w:lsdException w:name="Medium Grid 1 Accent 2" w:semiHidden="0" w:uiPriority="67" w:unhideWhenUsed="0"/>
-    <w:lsdException w:name="Medium Grid 2 Accent 2" w:semiHidden="0" w:uiPriority="68" w:unhideWhenUsed="0"/>
-    <w:lsdException w:name="Medium Grid 3 Accent 2" w:semiHidden="0" w:uiPriority="69" w:unhideWhenUsed="0"/>
-    <w:lsdException w:name="Dark List Accent 2" w:semiHidden="0" w:uiPriority="70" w:unhideWhenUsed="0"/>
-    <w:lsdException w:name="Colorful Shading Accent 2" w:semiHidden="0" w:uiPriority="71" w:unhideWhenUsed="0"/>
-    <w:lsdException w:name="Colorful List Accent 2" w:semiHidden="0" w:uiPriority="72" w:unhideWhenUsed="0"/>
-    <w:lsdException w:name="Colorful Grid Accent 2" w:semiHidden="0" w:uiPriority="73" w:unhideWhenUsed="0"/>
-    <w:lsdException w:name="Light Shading Accent 3" w:semiHidden="0" w:uiPriority="60" w:unhideWhenUsed="0"/>
-    <w:lsdException w:name="Light List Accent 3" w:semiHidden="0" w:uiPriority="61" w:unhideWhenUsed="0"/>
-    <w:lsdException w:name="Light Grid Accent 3" w:semiHidden="0" w:uiPriority="62" w:unhideWhenUsed="0"/>
-    <w:lsdException w:name="Medium Shading 1 Accent 3" w:semiHidden="0" w:uiPriority="63" w:unhideWhenUsed="0"/>
-    <w:lsdException w:name="Medium Shading 2 Accent 3" w:semiHidden="0" w:uiPriority="64" w:unhideWhenUsed="0"/>
-    <w:lsdException w:name="Medium List 1 Accent 3" w:semiHidden="0" w:uiPriority="65" w:unhideWhenUsed="0"/>
-    <w:lsdException w:name="Medium List 2 Accent 3" w:semiHidden="0" w:uiPriority="66" w:unhideWhenUsed="0"/>
-    <w:lsdException w:name="Medium Grid 1 Accent 3" w:semiHidden="0" w:uiPriority="67" w:unhideWhenUsed="0"/>
-    <w:lsdException w:name="Medium Grid 2 Accent 3" w:semiHidden="0" w:uiPriority="68" w:unhideWhenUsed="0"/>
-    <w:lsdException w:name="Medium Grid 3 Accent 3" w:semiHidden="0" w:uiPriority="69" w:unhideWhenUsed="0"/>
-    <w:lsdException w:name="Dark List Accent 3" w:semiHidden="0" w:uiPriority="70" w:unhideWhenUsed="0"/>
-    <w:lsdException w:name="Colorful Shading Accent 3" w:semiHidden="0" w:uiPriority="71" w:unhideWhenUsed="0"/>
-    <w:lsdException w:name="Colorful List Accent 3" w:semiHidden="0" w:uiPriority="72" w:unhideWhenUsed="0"/>
-    <w:lsdException w:name="Colorful Grid Accent 3" w:semiHidden="0" w:uiPriority="73" w:unhideWhenUsed="0"/>
-    <w:lsdException w:name="Light Shading Accent 4" w:semiHidden="0" w:uiPriority="60" w:unhideWhenUsed="0"/>
-    <w:lsdException w:name="Light List Accent 4" w:semiHidden="0" w:uiPriority="61" w:unhideWhenUsed="0"/>
-    <w:lsdException w:name="Light Grid Accent 4" w:semiHidden="0" w:uiPriority="62" w:unhideWhenUsed="0"/>
-    <w:lsdException w:name="Medium Shading 1 Accent 4" w:semiHidden="0" w:uiPriority="63" w:unhideWhenUsed="0"/>
-    <w:lsdException w:name="Medium Shading 2 Accent 4" w:semiHidden="0" w:uiPriority="64" w:unhideWhenUsed="0"/>
-    <w:lsdException w:name="Medium List 1 Accent 4" w:semiHidden="0" w:uiPriority="65" w:unhideWhenUsed="0"/>
-    <w:lsdException w:name="Medium List 2 Accent 4" w:semiHidden="0" w:uiPriority="66" w:unhideWhenUsed="0"/>
-    <w:lsdException w:name="Medium Grid 1 Accent 4" w:semiHidden="0" w:uiPriority="67" w:unhideWhenUsed="0"/>
-    <w:lsdException w:name="Medium Grid 2 Accent 4" w:semiHidden="0" w:uiPriority="68" w:unhideWhenUsed="0"/>
-    <w:lsdException w:name="Medium Grid 3 Accent 4" w:semiHidden="0" w:uiPriority="69" w:unhideWhenUsed="0"/>
-    <w:lsdException w:name="Dark List Accent 4" w:semiHidden="0" w:uiPriority="70" w:unhideWhenUsed="0"/>
-    <w:lsdException w:name="Colorful Shading Accent 4" w:semiHidden="0" w:uiPriority="71" w:unhideWhenUsed="0"/>
-    <w:lsdException w:name="Colorful List Accent 4" w:semiHidden="0" w:uiPriority="72" w:unhideWhenUsed="0"/>
-    <w:lsdException w:name="Colorful Grid Accent 4" w:semiHidden="0" w:uiPriority="73" w:unhideWhenUsed="0"/>
-    <w:lsdException w:name="Light Shading Accent 5" w:semiHidden="0" w:uiPriority="60" w:unhideWhenUsed="0"/>
-    <w:lsdException w:name="Light List Accent 5" w:semiHidden="0" w:uiPriority="61" w:unhideWhenUsed="0"/>
-    <w:lsdException w:name="Light Grid Accent 5" w:semiHidden="0" w:uiPriority="62" w:unhideWhenUsed="0"/>
-    <w:lsdException w:name="Medium Shading 1 Accent 5" w:semiHidden="0" w:uiPriority="63" w:unhideWhenUsed="0"/>
-    <w:lsdException w:name="Medium Shading 2 Accent 5" w:semiHidden="0" w:uiPriority="64" w:unhideWhenUsed="0"/>
-    <w:lsdException w:name="Medium List 1 Accent 5" w:semiHidden="0" w:uiPriority="65" w:unhideWhenUsed="0"/>
-    <w:lsdException w:name="Medium List 2 Accent 5" w:semiHidden="0" w:uiPriority="66" w:unhideWhenUsed="0"/>
-    <w:lsdException w:name="Medium Grid 1 Accent 5" w:semiHidden="0" w:uiPriority="67" w:unhideWhenUsed="0"/>
-    <w:lsdException w:name="Medium Grid 2 Accent 5" w:semiHidden="0" w:uiPriority="68" w:unhideWhenUsed="0"/>
-    <w:lsdException w:name="Medium Grid 3 Accent 5" w:semiHidden="0" w:uiPriority="69" w:unhideWhenUsed="0"/>
-    <w:lsdException w:name="Dark List Accent 5" w:semiHidden="0" w:uiPriority="70" w:unhideWhenUsed="0"/>
-    <w:lsdException w:name="Colorful Shading Accent 5" w:semiHidden="0" w:uiPriority="71" w:unhideWhenUsed="0"/>
-    <w:lsdException w:name="Colorful List Accent 5" w:semiHidden="0" w:uiPriority="72" w:unhideWhenUsed="0"/>
-    <w:lsdException w:name="Colorful Grid Accent 5" w:semiHidden="0" w:uiPriority="73" w:unhideWhenUsed="0"/>
-    <w:lsdException w:name="Light Shading Accent 6" w:semiHidden="0" w:uiPriority="60" w:unhideWhenUsed="0"/>
-    <w:lsdException w:name="Light List Accent 6" w:semiHidden="0" w:uiPriority="61" w:unhideWhenUsed="0"/>
-    <w:lsdException w:name="Light Grid Accent 6" w:semiHidden="0" w:uiPriority="62" w:unhideWhenUsed="0"/>
-    <w:lsdException w:name="Medium Shading 1 Accent 6" w:semiHidden="0" w:uiPriority="63" w:unhideWhenUsed="0"/>
-    <w:lsdException w:name="Medium Shading 2 Accent 6" w:semiHidden="0" w:uiPriority="64" w:unhideWhenUsed="0"/>
-    <w:lsdException w:name="Medium List 1 Accent 6" w:semiHidden="0" w:uiPriority="65" w:unhideWhenUsed="0"/>
-    <w:lsdException w:name="Medium List 2 Accent 6" w:semiHidden="0" w:uiPriority="66" w:unhideWhenUsed="0"/>
-    <w:lsdException w:name="Medium Grid 1 Accent 6" w:semiHidden="0" w:uiPriority="67" w:unhideWhenUsed="0"/>
-    <w:lsdException w:name="Medium Grid 2 Accent 6" w:semiHidden="0" w:uiPriority="68" w:unhideWhenUsed="0"/>
-    <w:lsdException w:name="Medium Grid 3 Accent 6" w:semiHidden="0" w:uiPriority="69" w:unhideWhenUsed="0"/>
-    <w:lsdException w:name="Dark List Accent 6" w:semiHidden="0" w:uiPriority="70" w:unhideWhenUsed="0"/>
-    <w:lsdException w:name="Colorful Shading Accent 6" w:semiHidden="0" w:uiPriority="71" w:unhideWhenUsed="0"/>
-    <w:lsdException w:name="Colorful List Accent 6" w:semiHidden="0" w:uiPriority="72" w:unhideWhenUsed="0"/>
-    <w:lsdException w:name="Colorful Grid Accent 6" w:semiHidden="0" w:uiPriority="73" w:unhideWhenUsed="0"/>
-    <w:lsdException w:name="Subtle Emphasis" w:semiHidden="0" w:uiPriority="19" w:unhideWhenUsed="0" w:qFormat="1"/>
-    <w:lsdException w:name="Intense Emphasis" w:semiHidden="0" w:uiPriority="21" w:unhideWhenUsed="0" w:qFormat="1"/>
-    <w:lsdException w:name="Subtle Reference" w:semiHidden="0" w:uiPriority="31" w:unhideWhenUsed="0" w:qFormat="1"/>
-    <w:lsdException w:name="Intense Reference" w:semiHidden="0" w:uiPriority="32" w:unhideWhenUsed="0" w:qFormat="1"/>
-    <w:lsdException w:name="Book Title" w:semiHidden="0" w:uiPriority="33" w:unhideWhenUsed="0" w:qFormat="1"/>
-    <w:lsdException w:name="Bibliography" w:uiPriority="37"/>
-    <w:lsdException w:name="TOC Heading" w:uiPriority="39" w:qFormat="1"/>
-  </w:latentStyles>
-  <w:style w:type="paragraph" w:default="1" w:styleId="Normal">
-    <w:name w:val="Normal"/>
-    <w:qFormat/>
-    <w:rPr>
-      <w:lang w:val="en-US"/>
-    </w:rPr>
-  </w:style>
-  <w:style w:type="paragraph" w:styleId="Heading1">
-    <w:name w:val="heading 1"/>
-    <w:basedOn w:val="Normal"/>
-    <w:next w:val="Normal"/>
-    <w:link w:val="Heading1Char"/>
-    <w:uiPriority w:val="9"/>
-    <w:qFormat/>
-    <w:rsid w:val="003D3F6F"/>
-    <w:pPr>
-      <w:keepNext/>
-      <w:keepLines/>
-      <w:spacing w:before="480"/>
-      <w:outlineLvl w:val="0"/>
-    </w:pPr>
-    <w:rPr>
-      <w:rFonts w:asciiTheme="majorHAnsi" w:eastAsiaTheme="majorEastAsia" w:hAnsiTheme="majorHAnsi" w:cstheme="majorBidi"/>
-      <w:b/>
-      <w:bCs/>
-      <w:color w:val="345A8A" w:themeColor="accent1" w:themeShade="B5"/>
-      <w:sz w:val="32"/>
-      <w:szCs w:val="32"/>
-    </w:rPr>
-  </w:style>
-  <w:style w:type="paragraph" w:styleId="Heading2">
-    <w:name w:val="heading 2"/>
-    <w:basedOn w:val="Normal"/>
-    <w:next w:val="Normal"/>
-    <w:link w:val="Heading2Char"/>
-    <w:uiPriority w:val="9"/>
-    <w:unhideWhenUsed/>
-    <w:qFormat/>
-    <w:rsid w:val="002817BE"/>
-    <w:pPr>
-      <w:keepNext/>
-      <w:keepLines/>
-      <w:spacing w:before="200"/>
-      <w:outlineLvl w:val="1"/>
-    </w:pPr>
-    <w:rPr>
-      <w:rFonts w:asciiTheme="majorHAnsi" w:eastAsiaTheme="majorEastAsia" w:hAnsiTheme="majorHAnsi" w:cstheme="majorBidi"/>
-      <w:b/>
-      <w:bCs/>
-      <w:color w:val="4F81BD" w:themeColor="accent1"/>
-      <w:sz w:val="26"/>
-      <w:szCs w:val="26"/>
-    </w:rPr>
-  </w:style>
-  <w:style w:type="paragraph" w:styleId="Heading3">
-    <w:name w:val="heading 3"/>
-    <w:basedOn w:val="Normal"/>
-    <w:next w:val="Normal"/>
-    <w:link w:val="Heading3Char"/>
-    <w:uiPriority w:val="9"/>
-    <w:unhideWhenUsed/>
-    <w:qFormat/>
-    <w:rsid w:val="00F20EB4"/>
-    <w:pPr>
-      <w:keepNext/>
-      <w:keepLines/>
-      <w:spacing w:before="200"/>
-      <w:outlineLvl w:val="2"/>
-    </w:pPr>
-    <w:rPr>
-      <w:rFonts w:asciiTheme="majorHAnsi" w:eastAsiaTheme="majorEastAsia" w:hAnsiTheme="majorHAnsi" w:cstheme="majorBidi"/>
-      <w:b/>
-      <w:bCs/>
-      <w:color w:val="4F81BD" w:themeColor="accent1"/>
-    </w:rPr>
-  </w:style>
-  <w:style w:type="paragraph" w:styleId="Heading4">
-    <w:name w:val="heading 4"/>
-    <w:basedOn w:val="Normal"/>
-    <w:next w:val="Normal"/>
-    <w:link w:val="Heading4Char"/>
-    <w:uiPriority w:val="9"/>
-    <w:unhideWhenUsed/>
-    <w:qFormat/>
-    <w:rsid w:val="00C60AC1"/>
-    <w:pPr>
-      <w:keepNext/>
-      <w:keepLines/>
-      <w:spacing w:before="200"/>
-      <w:outlineLvl w:val="3"/>
-    </w:pPr>
-    <w:rPr>
-      <w:rFonts w:asciiTheme="majorHAnsi" w:eastAsiaTheme="majorEastAsia" w:hAnsiTheme="majorHAnsi" w:cstheme="majorBidi"/>
-      <w:b/>
-      <w:bCs/>
-      <w:i/>
-      <w:iCs/>
-      <w:color w:val="4F81BD" w:themeColor="accent1"/>
-    </w:rPr>
-  </w:style>
-  <w:style w:type="paragraph" w:styleId="Heading5">
-    <w:name w:val="heading 5"/>
-    <w:basedOn w:val="Normal"/>
-    <w:next w:val="Normal"/>
-    <w:link w:val="Heading5Char"/>
-    <w:uiPriority w:val="9"/>
-    <w:unhideWhenUsed/>
-    <w:qFormat/>
-    <w:rsid w:val="003D3F6F"/>
-    <w:pPr>
-      <w:keepNext/>
-      <w:keepLines/>
-      <w:spacing w:before="200"/>
-      <w:outlineLvl w:val="4"/>
-    </w:pPr>
-    <w:rPr>
-      <w:rFonts w:asciiTheme="majorHAnsi" w:eastAsiaTheme="majorEastAsia" w:hAnsiTheme="majorHAnsi" w:cstheme="majorBidi"/>
-      <w:color w:val="243F60" w:themeColor="accent1" w:themeShade="7F"/>
-    </w:rPr>
-  </w:style>
-  <w:style w:type="paragraph" w:styleId="Heading6">
-    <w:name w:val="heading 6"/>
-    <w:basedOn w:val="Normal"/>
-    <w:next w:val="Normal"/>
-    <w:link w:val="Heading6Char"/>
-    <w:uiPriority w:val="9"/>
-    <w:unhideWhenUsed/>
-    <w:qFormat/>
-    <w:rsid w:val="003D3F6F"/>
-    <w:pPr>
-      <w:keepNext/>
-      <w:keepLines/>
-      <w:spacing w:before="200"/>
-      <w:outlineLvl w:val="5"/>
-    </w:pPr>
-    <w:rPr>
-      <w:rFonts w:asciiTheme="majorHAnsi" w:eastAsiaTheme="majorEastAsia" w:hAnsiTheme="majorHAnsi" w:cstheme="majorBidi"/>
-      <w:i/>
-      <w:iCs/>
-      <w:color w:val="243F60" w:themeColor="accent1" w:themeShade="7F"/>
-    </w:rPr>
-  </w:style>
-  <w:style w:type="paragraph" w:styleId="Heading7">
-    <w:name w:val="heading 7"/>
-    <w:basedOn w:val="Normal"/>
-    <w:next w:val="Normal"/>
-    <w:link w:val="Heading7Char"/>
-    <w:uiPriority w:val="9"/>
-    <w:unhideWhenUsed/>
-    <w:qFormat/>
-    <w:rsid w:val="00F81BF1"/>
-    <w:pPr>
-      <w:keepNext/>
-      <w:keepLines/>
-      <w:spacing w:before="200"/>
-      <w:outlineLvl w:val="6"/>
-    </w:pPr>
-    <w:rPr>
-      <w:rFonts w:asciiTheme="majorHAnsi" w:eastAsiaTheme="majorEastAsia" w:hAnsiTheme="majorHAnsi" w:cstheme="majorBidi"/>
-      <w:i/>
-      <w:iCs/>
-      <w:color w:val="404040" w:themeColor="text1" w:themeTint="BF"/>
-    </w:rPr>
-  </w:style>
-  <w:style w:type="paragraph" w:styleId="Heading8">
-    <w:name w:val="heading 8"/>
-    <w:basedOn w:val="Normal"/>
-    <w:next w:val="Normal"/>
-    <w:link w:val="Heading8Char"/>
-    <w:uiPriority w:val="9"/>
-    <w:unhideWhenUsed/>
-    <w:qFormat/>
-    <w:rsid w:val="00F81BF1"/>
-    <w:pPr>
-      <w:keepNext/>
-      <w:keepLines/>
-      <w:spacing w:before="200"/>
-      <w:outlineLvl w:val="7"/>
-    </w:pPr>
-    <w:rPr>
-      <w:rFonts w:asciiTheme="majorHAnsi" w:eastAsiaTheme="majorEastAsia" w:hAnsiTheme="majorHAnsi" w:cstheme="majorBidi"/>
-      <w:color w:val="404040" w:themeColor="text1" w:themeTint="BF"/>
-      <w:sz w:val="20"/>
-      <w:szCs w:val="20"/>
-    </w:rPr>
-  </w:style>
-  <w:style w:type="paragraph" w:styleId="Heading9">
-    <w:name w:val="heading 9"/>
-    <w:basedOn w:val="Normal"/>
-    <w:next w:val="Normal"/>
-    <w:link w:val="Heading9Char"/>
-    <w:uiPriority w:val="9"/>
-    <w:unhideWhenUsed/>
-    <w:qFormat/>
-    <w:rsid w:val="00F81BF1"/>
-    <w:pPr>
-      <w:keepNext/>
-      <w:keepLines/>
-      <w:spacing w:before="200"/>
-      <w:outlineLvl w:val="8"/>
-    </w:pPr>
-    <w:rPr>
-      <w:rFonts w:asciiTheme="majorHAnsi" w:eastAsiaTheme="majorEastAsia" w:hAnsiTheme="majorHAnsi" w:cstheme="majorBidi"/>
-      <w:i/>
-      <w:iCs/>
-      <w:color w:val="404040" w:themeColor="text1" w:themeTint="BF"/>
-      <w:sz w:val="20"/>
-      <w:szCs w:val="20"/>
-    </w:rPr>
-  </w:style>
-  <w:style w:type="character" w:default="1" w:styleId="DefaultParagraphFont">
-    <w:name w:val="Default Paragraph Font"/>
-    <w:uiPriority w:val="1"/>
-    <w:semiHidden/>
-    <w:unhideWhenUsed/>
-  </w:style>
-  <w:style w:type="table" w:default="1" w:styleId="TableNormal">
-    <w:name w:val="Normal Table"/>
-    <w:uiPriority w:val="99"/>
-    <w:semiHidden/>
-    <w:unhideWhenUsed/>
-    <w:tblPr>
-      <w:tblInd w:w="0" w:type="dxa"/>
-      <w:tblCellMar>
-        <w:top w:w="0" w:type="dxa"/>
-        <w:left w:w="108" w:type="dxa"/>
-        <w:bottom w:w="0" w:type="dxa"/>
-        <w:right w:w="108" w:type="dxa"/>
-      </w:tblCellMar>
-    </w:tblPr>
-  </w:style>
-  <w:style w:type="numbering" w:default="1" w:styleId="NoList">
-    <w:name w:val="No List"/>
-    <w:uiPriority w:val="99"/>
-    <w:semiHidden/>
-    <w:unhideWhenUsed/>
-  </w:style>
-  <w:style w:type="paragraph" w:styleId="ListParagraph">
-    <w:name w:val="List Paragraph"/>
-    <w:basedOn w:val="Normal"/>
-    <w:uiPriority w:val="34"/>
-    <w:qFormat/>
-    <w:rsid w:val="002817BE"/>
-    <w:pPr>
-      <w:ind w:left="720"/>
-      <w:contextualSpacing/>
-    </w:pPr>
-  </w:style>
-  <w:style w:type="character" w:customStyle="1" w:styleId="Heading2Char">
-    <w:name w:val="Heading 2 Char"/>
-    <w:basedOn w:val="DefaultParagraphFont"/>
-    <w:link w:val="Heading2"/>
-    <w:uiPriority w:val="9"/>
-    <w:rsid w:val="002817BE"/>
-    <w:rPr>
-      <w:rFonts w:asciiTheme="majorHAnsi" w:eastAsiaTheme="majorEastAsia" w:hAnsiTheme="majorHAnsi" w:cstheme="majorBidi"/>
-      <w:b/>
-      <w:bCs/>
-      <w:color w:val="4F81BD" w:themeColor="accent1"/>
-      <w:sz w:val="26"/>
-      <w:szCs w:val="26"/>
-      <w:lang w:val="en-US"/>
-    </w:rPr>
-  </w:style>
-  <w:style w:type="paragraph" w:styleId="BalloonText">
-    <w:name w:val="Balloon Text"/>
-    <w:basedOn w:val="Normal"/>
-    <w:link w:val="BalloonTextChar"/>
-    <w:uiPriority w:val="99"/>
-    <w:semiHidden/>
-    <w:unhideWhenUsed/>
-    <w:rsid w:val="002817BE"/>
-    <w:rPr>
-      <w:rFonts w:ascii="Lucida Grande" w:hAnsi="Lucida Grande" w:cs="Lucida Grande"/>
-      <w:sz w:val="18"/>
-      <w:szCs w:val="18"/>
-    </w:rPr>
-  </w:style>
-  <w:style w:type="character" w:customStyle="1" w:styleId="BalloonTextChar">
-    <w:name w:val="Balloon Text Char"/>
-    <w:basedOn w:val="DefaultParagraphFont"/>
-    <w:link w:val="BalloonText"/>
-    <w:uiPriority w:val="99"/>
-    <w:semiHidden/>
-    <w:rsid w:val="002817BE"/>
-    <w:rPr>
-      <w:rFonts w:ascii="Lucida Grande" w:hAnsi="Lucida Grande" w:cs="Lucida Grande"/>
-      <w:sz w:val="18"/>
-      <w:szCs w:val="18"/>
-      <w:lang w:val="en-US"/>
-    </w:rPr>
-  </w:style>
-  <w:style w:type="paragraph" w:styleId="CommentText">
-    <w:name w:val="annotation text"/>
-    <w:basedOn w:val="Normal"/>
-    <w:link w:val="CommentTextChar"/>
-    <w:uiPriority w:val="99"/>
-    <w:semiHidden/>
-    <w:unhideWhenUsed/>
-    <w:rsid w:val="00C7646D"/>
-    <w:rPr>
-      <w:rFonts w:ascii="Times New Roman" w:eastAsia="Times New Roman" w:hAnsi="Times New Roman" w:cs="Times New Roman"/>
-    </w:rPr>
-  </w:style>
-  <w:style w:type="character" w:customStyle="1" w:styleId="CommentTextChar">
-    <w:name w:val="Comment Text Char"/>
-    <w:basedOn w:val="DefaultParagraphFont"/>
-    <w:link w:val="CommentText"/>
-    <w:uiPriority w:val="99"/>
-    <w:semiHidden/>
-    <w:rsid w:val="00C7646D"/>
-    <w:rPr>
-      <w:rFonts w:ascii="Times New Roman" w:eastAsia="Times New Roman" w:hAnsi="Times New Roman" w:cs="Times New Roman"/>
-      <w:lang w:val="en-US"/>
-    </w:rPr>
-  </w:style>
-  <w:style w:type="character" w:styleId="CommentReference">
-    <w:name w:val="annotation reference"/>
-    <w:basedOn w:val="DefaultParagraphFont"/>
-    <w:uiPriority w:val="99"/>
-    <w:semiHidden/>
-    <w:unhideWhenUsed/>
-    <w:rsid w:val="00C7646D"/>
-    <w:rPr>
-      <w:sz w:val="18"/>
-      <w:szCs w:val="18"/>
-    </w:rPr>
-  </w:style>
-  <w:style w:type="paragraph" w:styleId="CommentSubject">
-    <w:name w:val="annotation subject"/>
-    <w:basedOn w:val="CommentText"/>
-    <w:next w:val="CommentText"/>
-    <w:link w:val="CommentSubjectChar"/>
-    <w:uiPriority w:val="99"/>
-    <w:semiHidden/>
-    <w:unhideWhenUsed/>
-    <w:rsid w:val="00A424BF"/>
-    <w:rPr>
-      <w:rFonts w:asciiTheme="minorHAnsi" w:eastAsiaTheme="minorEastAsia" w:hAnsiTheme="minorHAnsi" w:cstheme="minorBidi"/>
-      <w:b/>
-      <w:bCs/>
-      <w:sz w:val="20"/>
-      <w:szCs w:val="20"/>
-    </w:rPr>
-  </w:style>
-  <w:style w:type="character" w:customStyle="1" w:styleId="CommentSubjectChar">
-    <w:name w:val="Comment Subject Char"/>
-    <w:basedOn w:val="CommentTextChar"/>
-    <w:link w:val="CommentSubject"/>
-    <w:uiPriority w:val="99"/>
-    <w:semiHidden/>
-    <w:rsid w:val="00A424BF"/>
-    <w:rPr>
-      <w:rFonts w:ascii="Times New Roman" w:eastAsia="Times New Roman" w:hAnsi="Times New Roman" w:cs="Times New Roman"/>
-      <w:b/>
-      <w:bCs/>
-      <w:sz w:val="20"/>
-      <w:szCs w:val="20"/>
-      <w:lang w:val="en-US"/>
-    </w:rPr>
-  </w:style>
-  <w:style w:type="character" w:customStyle="1" w:styleId="Heading3Char">
-    <w:name w:val="Heading 3 Char"/>
-    <w:basedOn w:val="DefaultParagraphFont"/>
-    <w:link w:val="Heading3"/>
-    <w:uiPriority w:val="9"/>
-    <w:rsid w:val="00F20EB4"/>
-    <w:rPr>
-      <w:rFonts w:asciiTheme="majorHAnsi" w:eastAsiaTheme="majorEastAsia" w:hAnsiTheme="majorHAnsi" w:cstheme="majorBidi"/>
-      <w:b/>
-      <w:bCs/>
-      <w:color w:val="4F81BD" w:themeColor="accent1"/>
-      <w:lang w:val="en-US"/>
-    </w:rPr>
-  </w:style>
-  <w:style w:type="paragraph" w:styleId="Quote">
-    <w:name w:val="Quote"/>
-    <w:basedOn w:val="Normal"/>
-    <w:next w:val="Normal"/>
-    <w:link w:val="QuoteChar"/>
-    <w:uiPriority w:val="29"/>
-    <w:qFormat/>
-    <w:rsid w:val="00F20EB4"/>
-    <w:rPr>
-      <w:rFonts w:ascii="Arial" w:hAnsi="Arial" w:cs="Arial"/>
-      <w:i/>
-      <w:iCs/>
-      <w:color w:val="000000" w:themeColor="text1"/>
-    </w:rPr>
-  </w:style>
-  <w:style w:type="character" w:customStyle="1" w:styleId="QuoteChar">
-    <w:name w:val="Quote Char"/>
-    <w:basedOn w:val="DefaultParagraphFont"/>
-    <w:link w:val="Quote"/>
-    <w:uiPriority w:val="29"/>
-    <w:rsid w:val="00F20EB4"/>
-    <w:rPr>
-      <w:rFonts w:ascii="Arial" w:hAnsi="Arial" w:cs="Arial"/>
-      <w:i/>
-      <w:iCs/>
-      <w:color w:val="000000" w:themeColor="text1"/>
-      <w:lang w:val="en-US"/>
-    </w:rPr>
-  </w:style>
-  <w:style w:type="character" w:customStyle="1" w:styleId="Heading4Char">
-    <w:name w:val="Heading 4 Char"/>
-    <w:basedOn w:val="DefaultParagraphFont"/>
-    <w:link w:val="Heading4"/>
-    <w:uiPriority w:val="9"/>
-    <w:rsid w:val="00C60AC1"/>
-    <w:rPr>
-      <w:rFonts w:asciiTheme="majorHAnsi" w:eastAsiaTheme="majorEastAsia" w:hAnsiTheme="majorHAnsi" w:cstheme="majorBidi"/>
-      <w:b/>
-      <w:bCs/>
-      <w:i/>
-      <w:iCs/>
-      <w:color w:val="4F81BD" w:themeColor="accent1"/>
-      <w:lang w:val="en-US"/>
-    </w:rPr>
-  </w:style>
-  <w:style w:type="paragraph" w:customStyle="1" w:styleId="Normal1">
-    <w:name w:val="Normal1"/>
-    <w:rsid w:val="001772FE"/>
-    <w:rPr>
-      <w:rFonts w:ascii="Times New Roman" w:eastAsia="Times New Roman" w:hAnsi="Times New Roman" w:cs="Times New Roman"/>
-      <w:lang w:val="en-US"/>
-    </w:rPr>
-  </w:style>
-  <w:style w:type="paragraph" w:styleId="NormalWeb">
-    <w:name w:val="Normal (Web)"/>
-    <w:basedOn w:val="Normal"/>
-    <w:uiPriority w:val="99"/>
-    <w:semiHidden/>
-    <w:unhideWhenUsed/>
-    <w:rsid w:val="001772FE"/>
-    <w:pPr>
-      <w:spacing w:before="100" w:beforeAutospacing="1" w:after="100" w:afterAutospacing="1"/>
-    </w:pPr>
-    <w:rPr>
-      <w:rFonts w:ascii="Times New Roman" w:eastAsia="Times New Roman" w:hAnsi="Times New Roman" w:cs="Times New Roman"/>
-    </w:rPr>
-  </w:style>
-  <w:style w:type="table" w:styleId="TableGrid">
-    <w:name w:val="Table Grid"/>
-    <w:basedOn w:val="TableNormal"/>
-    <w:uiPriority w:val="59"/>
-    <w:rsid w:val="00DA706C"/>
-    <w:tblPr>
-      <w:tblInd w:w="0" w:type="dxa"/>
-      <w:tblBorders>
-        <w:top w:val="single" w:sz="4" w:space="0" w:color="auto"/>
-        <w:left w:val="single" w:sz="4" w:space="0" w:color="auto"/>
-        <w:bottom w:val="single" w:sz="4" w:space="0" w:color="auto"/>
-        <w:right w:val="single" w:sz="4" w:space="0" w:color="auto"/>
-        <w:insideH w:val="single" w:sz="4" w:space="0" w:color="auto"/>
-        <w:insideV w:val="single" w:sz="4" w:space="0" w:color="auto"/>
-      </w:tblBorders>
-      <w:tblCellMar>
-        <w:top w:w="0" w:type="dxa"/>
-        <w:left w:w="108" w:type="dxa"/>
-        <w:bottom w:w="0" w:type="dxa"/>
-        <w:right w:w="108" w:type="dxa"/>
-      </w:tblCellMar>
     </w:tblPr>
   </w:style>
   <w:style w:type="paragraph" w:styleId="NoSpacing">

--- a/assets/public/Chapter_4_ComprehensiveProblem/documents/01_Introduction.docx
+++ b/assets/public/Chapter_4_ComprehensiveProblem/documents/01_Introduction.docx
@@ -1,6 +1,6 @@
 
 <file path=word/document.xml><?xml version="1.0" encoding="utf-8"?>
-<w:document xmlns:wpc="http://schemas.microsoft.com/office/word/2010/wordprocessingCanvas" xmlns:cx="http://schemas.microsoft.com/office/drawing/2014/chartex" xmlns:cx1="http://schemas.microsoft.com/office/drawing/2015/9/8/chartex" xmlns:cx2="http://schemas.microsoft.com/office/drawing/2015/10/21/chartex" xmlns:cx3="http://schemas.microsoft.com/office/drawing/2016/5/9/chartex" xmlns:cx4="http://schemas.microsoft.com/office/drawing/2016/5/10/chartex" xmlns:cx5="http://schemas.microsoft.com/office/drawing/2016/5/11/chartex" xmlns:cx6="http://schemas.microsoft.com/office/drawing/2016/5/12/chartex" xmlns:cx7="http://schemas.microsoft.com/office/drawing/2016/5/13/chartex" xmlns:cx8="http://schemas.microsoft.com/office/drawing/2016/5/14/chartex" xmlns:mc="http://schemas.openxmlformats.org/markup-compatibility/2006" xmlns:aink="http://schemas.microsoft.com/office/drawing/2016/ink" xmlns:am3d="http://schemas.microsoft.com/office/drawing/2017/model3d" xmlns:o="urn:schemas-microsoft-com:office:office" xmlns:r="http://schemas.openxmlformats.org/officeDocument/2006/relationships" xmlns:m="http://schemas.openxmlformats.org/officeDocument/2006/math" xmlns:v="urn:schemas-microsoft-com:vml" xmlns:wp14="http://schemas.microsoft.com/office/word/2010/wordprocessingDrawing" xmlns:wp="http://schemas.openxmlformats.org/drawingml/2006/wordprocessingDrawing" xmlns:w10="urn:schemas-microsoft-com:office:word" xmlns:w="http://schemas.openxmlformats.org/wordprocessingml/2006/main" xmlns:w14="http://schemas.microsoft.com/office/word/2010/wordml" xmlns:w15="http://schemas.microsoft.com/office/word/2012/wordml" xmlns:w16cid="http://schemas.microsoft.com/office/word/2016/wordml/cid" xmlns:w16se="http://schemas.microsoft.com/office/word/2015/wordml/symex" xmlns:wpg="http://schemas.microsoft.com/office/word/2010/wordprocessingGroup" xmlns:wpi="http://schemas.microsoft.com/office/word/2010/wordprocessingInk" xmlns:wne="http://schemas.microsoft.com/office/word/2006/wordml" xmlns:wps="http://schemas.microsoft.com/office/word/2010/wordprocessingShape" mc:Ignorable="w14 w15 w16se w16cid wp14">
+<w:document xmlns:wpc="http://schemas.microsoft.com/office/word/2010/wordprocessingCanvas" xmlns:mo="http://schemas.microsoft.com/office/mac/office/2008/main" xmlns:mc="http://schemas.openxmlformats.org/markup-compatibility/2006" xmlns:mv="urn:schemas-microsoft-com:mac:vml" xmlns:o="urn:schemas-microsoft-com:office:office" xmlns:r="http://schemas.openxmlformats.org/officeDocument/2006/relationships" xmlns:m="http://schemas.openxmlformats.org/officeDocument/2006/math" xmlns:v="urn:schemas-microsoft-com:vml" xmlns:wp14="http://schemas.microsoft.com/office/word/2010/wordprocessingDrawing" xmlns:wp="http://schemas.openxmlformats.org/drawingml/2006/wordprocessingDrawing" xmlns:w10="urn:schemas-microsoft-com:office:word" xmlns:w="http://schemas.openxmlformats.org/wordprocessingml/2006/main" xmlns:w14="http://schemas.microsoft.com/office/word/2010/wordml" xmlns:wpg="http://schemas.microsoft.com/office/word/2010/wordprocessingGroup" xmlns:wpi="http://schemas.microsoft.com/office/word/2010/wordprocessingInk" xmlns:wne="http://schemas.microsoft.com/office/word/2006/wordml" xmlns:wps="http://schemas.microsoft.com/office/word/2010/wordprocessingShape" mc:Ignorable="w14 wp14">
   <w:body>
     <w:p>
       <w:pPr>
@@ -39,11 +39,8 @@
           <w:sz w:val="20"/>
           <w:szCs w:val="20"/>
         </w:rPr>
-        <w:pPrChange w:id="5" w:author="Office365 Team" w:date="2019-07-12T14:47:00Z">
-          <w:pPr/>
-        </w:pPrChange>
-      </w:pPr>
-      <w:del w:id="6" w:author="Mallika" w:date="2019-07-11T23:13:00Z">
+      </w:pPr>
+      <w:del w:id="5" w:author="Mallika" w:date="2019-07-11T23:13:00Z">
         <w:r>
           <w:rPr>
             <w:sz w:val="20"/>
@@ -86,15 +83,15 @@
     <w:p>
       <w:pPr>
         <w:rPr>
-          <w:del w:id="7" w:author="Office365 Team" w:date="2019-07-12T14:47:00Z"/>
-        </w:rPr>
-        <w:pPrChange w:id="8" w:author="Office365 Team" w:date="2019-07-12T14:47:00Z">
+          <w:del w:id="6" w:author="Office365 Team" w:date="2019-07-12T14:47:00Z"/>
+        </w:rPr>
+        <w:pPrChange w:id="7" w:author="Office365 Team" w:date="2019-07-12T14:47:00Z">
           <w:pPr>
             <w:pStyle w:val="Heading2"/>
           </w:pPr>
         </w:pPrChange>
       </w:pPr>
-      <w:del w:id="9" w:author="Mallika" w:date="2019-07-11T23:13:00Z">
+      <w:del w:id="8" w:author="Mallika" w:date="2019-07-11T23:13:00Z">
         <w:r>
           <w:delText>Comprehensive Problem: State-to-State Consulting</w:delText>
         </w:r>
@@ -111,7 +108,7 @@
           <w:tab/>
         </w:r>
       </w:del>
-      <w:del w:id="10" w:author="Office365 Team" w:date="2019-07-12T14:47:00Z">
+      <w:del w:id="9" w:author="Office365 Team" w:date="2019-07-12T14:47:00Z">
         <w:r>
           <w:tab/>
         </w:r>
@@ -126,15 +123,13 @@
     <w:p>
       <w:pPr>
         <w:rPr>
-          <w:ins w:id="11" w:author="Mallika" w:date="2019-07-11T23:05:00Z"/>
+          <w:ins w:id="10" w:author="Mallika" w:date="2019-07-11T23:05:00Z"/>
           <w:rFonts w:ascii="Arial" w:hAnsi="Arial" w:cs="Arial"/>
           <w:sz w:val="20"/>
           <w:szCs w:val="20"/>
         </w:rPr>
       </w:pPr>
-      <w:bookmarkStart w:id="12" w:name="_GoBack"/>
-      <w:bookmarkEnd w:id="12"/>
-      <w:ins w:id="13" w:author="Mallika" w:date="2019-07-11T23:08:00Z">
+      <w:ins w:id="11" w:author="Mallika" w:date="2019-07-11T23:08:00Z">
         <w:r>
           <w:rPr>
             <w:rFonts w:ascii="Arial" w:hAnsi="Arial" w:cs="Arial"/>
@@ -144,7 +139,7 @@
           <w:t xml:space="preserve">We will now </w:t>
         </w:r>
       </w:ins>
-      <w:ins w:id="14" w:author="Mallika" w:date="2019-07-11T23:11:00Z">
+      <w:ins w:id="12" w:author="Mallika" w:date="2019-07-11T23:11:00Z">
         <w:r>
           <w:rPr>
             <w:rFonts w:ascii="Arial" w:hAnsi="Arial" w:cs="Arial"/>
@@ -154,7 +149,7 @@
           <w:t xml:space="preserve">use what we learned in Chapters 1 to 3 to create </w:t>
         </w:r>
       </w:ins>
-      <w:ins w:id="15" w:author="Mallika" w:date="2019-07-11T23:12:00Z">
+      <w:ins w:id="13" w:author="Mallika" w:date="2019-07-11T23:12:00Z">
         <w:r>
           <w:rPr>
             <w:rFonts w:ascii="Arial" w:hAnsi="Arial" w:cs="Arial"/>
@@ -168,7 +163,7 @@
     <w:p>
       <w:pPr>
         <w:rPr>
-          <w:ins w:id="16" w:author="Mallika" w:date="2019-07-11T23:05:00Z"/>
+          <w:ins w:id="14" w:author="Mallika" w:date="2019-07-11T23:05:00Z"/>
           <w:rFonts w:ascii="Arial" w:hAnsi="Arial" w:cs="Arial"/>
           <w:sz w:val="20"/>
           <w:szCs w:val="20"/>
@@ -243,6 +238,7 @@
     <w:p>
       <w:pPr>
         <w:rPr>
+          <w:ins w:id="15" w:author="Mallika" w:date="2019-07-15T10:01:00Z"/>
           <w:rFonts w:ascii="Arial" w:hAnsi="Arial" w:cs="Arial"/>
           <w:sz w:val="20"/>
           <w:szCs w:val="20"/>
@@ -251,6 +247,71 @@
     </w:p>
     <w:p>
       <w:pPr>
+        <w:rPr>
+          <w:rFonts w:ascii="Arial" w:hAnsi="Arial" w:cs="Arial"/>
+          <w:sz w:val="20"/>
+          <w:szCs w:val="20"/>
+        </w:rPr>
+      </w:pPr>
+      <w:ins w:id="16" w:author="Mallika" w:date="2019-07-15T10:01:00Z">
+        <w:r>
+          <w:rPr>
+            <w:rFonts w:ascii="Arial" w:hAnsi="Arial" w:cs="Arial"/>
+            <w:sz w:val="20"/>
+            <w:szCs w:val="20"/>
+          </w:rPr>
+          <w:t xml:space="preserve">Below </w:t>
+        </w:r>
+      </w:ins>
+      <w:ins w:id="17" w:author="Mallika" w:date="2019-07-15T10:03:00Z">
+        <w:r>
+          <w:rPr>
+            <w:rFonts w:ascii="Arial" w:hAnsi="Arial" w:cs="Arial"/>
+            <w:sz w:val="20"/>
+            <w:szCs w:val="20"/>
+          </w:rPr>
+          <w:t>is the process we will follow</w:t>
+        </w:r>
+      </w:ins>
+      <w:ins w:id="18" w:author="Mallika" w:date="2019-07-15T10:01:00Z">
+        <w:r>
+          <w:rPr>
+            <w:rFonts w:ascii="Arial" w:hAnsi="Arial" w:cs="Arial"/>
+            <w:sz w:val="20"/>
+            <w:szCs w:val="20"/>
+          </w:rPr>
+          <w:t xml:space="preserve"> for creating Accounting Statements for</w:t>
+        </w:r>
+        <w:r>
+          <w:rPr>
+            <w:rFonts w:ascii="Arial" w:hAnsi="Arial" w:cs="Arial"/>
+            <w:sz w:val="20"/>
+            <w:szCs w:val="20"/>
+          </w:rPr>
+          <w:t xml:space="preserve"> </w:t>
+        </w:r>
+        <w:r>
+          <w:rPr>
+            <w:rFonts w:ascii="Arial" w:hAnsi="Arial" w:cs="Arial"/>
+            <w:sz w:val="20"/>
+            <w:szCs w:val="20"/>
+          </w:rPr>
+          <w:t xml:space="preserve">June and July. </w:t>
+        </w:r>
+      </w:ins>
+      <w:ins w:id="19" w:author="Mallika" w:date="2019-07-15T10:02:00Z">
+        <w:r>
+          <w:rPr>
+            <w:rFonts w:ascii="Arial" w:hAnsi="Arial" w:cs="Arial"/>
+            <w:sz w:val="20"/>
+            <w:szCs w:val="20"/>
+          </w:rPr>
+          <w:t xml:space="preserve"> </w:t>
+        </w:r>
+      </w:ins>
+    </w:p>
+    <w:p>
+      <w:pPr>
         <w:pStyle w:val="Heading3"/>
         <w:rPr>
           <w:highlight w:val="cyan"/>
@@ -260,8 +321,38 @@
         <w:rPr>
           <w:highlight w:val="cyan"/>
         </w:rPr>
-        <w:t>INSTRUCTIONS - JUNE</w:t>
+        <w:t xml:space="preserve">INSTRUCTIONS </w:t>
       </w:r>
+      <w:del w:id="20" w:author="Mallika" w:date="2019-07-15T10:01:00Z">
+        <w:r>
+          <w:rPr>
+            <w:highlight w:val="cyan"/>
+          </w:rPr>
+          <w:delText xml:space="preserve">- </w:delText>
+        </w:r>
+      </w:del>
+      <w:ins w:id="21" w:author="Mallika" w:date="2019-07-15T10:01:00Z">
+        <w:r>
+          <w:rPr>
+            <w:highlight w:val="cyan"/>
+          </w:rPr>
+          <w:t xml:space="preserve">FOR </w:t>
+        </w:r>
+      </w:ins>
+      <w:r>
+        <w:rPr>
+          <w:highlight w:val="cyan"/>
+        </w:rPr>
+        <w:t>JUNE</w:t>
+      </w:r>
+      <w:ins w:id="22" w:author="Mallika" w:date="2019-07-15T10:05:00Z">
+        <w:r>
+          <w:rPr>
+            <w:highlight w:val="cyan"/>
+          </w:rPr>
+          <w:t xml:space="preserve"> (Sections 4.2 – Sections 4.7)</w:t>
+        </w:r>
+      </w:ins>
     </w:p>
     <w:p>
       <w:pPr>
@@ -286,6 +377,17 @@
         </w:rPr>
         <w:t>Journalize the transactions for June in the journal.</w:t>
       </w:r>
+      <w:ins w:id="23" w:author="Mallika" w:date="2019-07-15T10:03:00Z">
+        <w:r>
+          <w:rPr>
+            <w:rFonts w:ascii="Arial" w:hAnsi="Arial" w:cs="Arial"/>
+            <w:sz w:val="20"/>
+            <w:szCs w:val="20"/>
+            <w:highlight w:val="cyan"/>
+          </w:rPr>
+          <w:t xml:space="preserve"> </w:t>
+        </w:r>
+      </w:ins>
     </w:p>
     <w:p>
       <w:pPr>
@@ -310,6 +412,17 @@
         </w:rPr>
         <w:t>Post the June journal entries to the ledgers.</w:t>
       </w:r>
+      <w:ins w:id="24" w:author="Mallika" w:date="2019-07-15T10:03:00Z">
+        <w:r>
+          <w:rPr>
+            <w:rFonts w:ascii="Arial" w:hAnsi="Arial" w:cs="Arial"/>
+            <w:sz w:val="20"/>
+            <w:szCs w:val="20"/>
+            <w:highlight w:val="cyan"/>
+          </w:rPr>
+          <w:t xml:space="preserve"> </w:t>
+        </w:r>
+      </w:ins>
     </w:p>
     <w:p>
       <w:pPr>
@@ -334,6 +447,17 @@
         </w:rPr>
         <w:t>Prepare the June trial balance.</w:t>
       </w:r>
+      <w:ins w:id="25" w:author="Mallika" w:date="2019-07-15T10:03:00Z">
+        <w:r>
+          <w:rPr>
+            <w:rFonts w:ascii="Arial" w:hAnsi="Arial" w:cs="Arial"/>
+            <w:sz w:val="20"/>
+            <w:szCs w:val="20"/>
+            <w:highlight w:val="cyan"/>
+          </w:rPr>
+          <w:t xml:space="preserve"> </w:t>
+        </w:r>
+      </w:ins>
     </w:p>
     <w:p>
       <w:pPr>
@@ -406,6 +530,17 @@
         </w:rPr>
         <w:t>Prepare the June post-closing trial balance.</w:t>
       </w:r>
+      <w:ins w:id="26" w:author="Mallika" w:date="2019-07-15T10:03:00Z">
+        <w:r>
+          <w:rPr>
+            <w:rFonts w:ascii="Arial" w:hAnsi="Arial" w:cs="Arial"/>
+            <w:sz w:val="20"/>
+            <w:szCs w:val="20"/>
+            <w:highlight w:val="cyan"/>
+          </w:rPr>
+          <w:t xml:space="preserve"> </w:t>
+        </w:r>
+      </w:ins>
     </w:p>
     <w:p>
       <w:pPr>
@@ -431,17 +566,60 @@
         <w:rPr>
           <w:highlight w:val="cyan"/>
         </w:rPr>
-        <w:t>INSTRUCTIONS - JULY</w:t>
+        <w:t xml:space="preserve">INSTRUCTIONS </w:t>
       </w:r>
+      <w:del w:id="27" w:author="Mallika" w:date="2019-07-15T10:04:00Z">
+        <w:r>
+          <w:rPr>
+            <w:highlight w:val="cyan"/>
+          </w:rPr>
+          <w:delText xml:space="preserve">- </w:delText>
+        </w:r>
+      </w:del>
+      <w:ins w:id="28" w:author="Mallika" w:date="2019-07-15T10:04:00Z">
+        <w:r>
+          <w:rPr>
+            <w:highlight w:val="cyan"/>
+          </w:rPr>
+          <w:t>FOR</w:t>
+        </w:r>
+        <w:r>
+          <w:rPr>
+            <w:highlight w:val="cyan"/>
+          </w:rPr>
+          <w:t xml:space="preserve"> </w:t>
+        </w:r>
+      </w:ins>
       <w:r>
         <w:rPr>
-          <w:rFonts w:ascii="Arial" w:hAnsi="Arial" w:cs="Arial"/>
-          <w:sz w:val="20"/>
-          <w:szCs w:val="20"/>
           <w:highlight w:val="cyan"/>
         </w:rPr>
-        <w:tab/>
+        <w:t>JULY</w:t>
       </w:r>
+      <w:ins w:id="29" w:author="Mallika" w:date="2019-07-15T10:06:00Z">
+        <w:r>
+          <w:rPr>
+            <w:rFonts w:ascii="Arial" w:hAnsi="Arial" w:cs="Arial"/>
+            <w:sz w:val="20"/>
+            <w:szCs w:val="20"/>
+            <w:highlight w:val="cyan"/>
+          </w:rPr>
+          <w:t xml:space="preserve"> (Sections 4.8- 4.13)</w:t>
+        </w:r>
+      </w:ins>
+      <w:bookmarkStart w:id="30" w:name="_GoBack"/>
+      <w:bookmarkEnd w:id="30"/>
+      <w:del w:id="31" w:author="Mallika" w:date="2019-07-15T10:06:00Z">
+        <w:r>
+          <w:rPr>
+            <w:rFonts w:ascii="Arial" w:hAnsi="Arial" w:cs="Arial"/>
+            <w:sz w:val="20"/>
+            <w:szCs w:val="20"/>
+            <w:highlight w:val="cyan"/>
+          </w:rPr>
+          <w:tab/>
+        </w:r>
+      </w:del>
     </w:p>
     <w:p>
       <w:pPr>
@@ -499,15 +677,28 @@
         </w:rPr>
         <w:t>Post the July journal entries to the ledgers.</w:t>
       </w:r>
-      <w:r>
-        <w:rPr>
-          <w:rFonts w:ascii="Arial" w:hAnsi="Arial" w:cs="Arial"/>
-          <w:sz w:val="20"/>
-          <w:szCs w:val="20"/>
-          <w:highlight w:val="cyan"/>
-        </w:rPr>
-        <w:tab/>
-      </w:r>
+      <w:ins w:id="32" w:author="Mallika" w:date="2019-07-15T10:04:00Z">
+        <w:r>
+          <w:rPr>
+            <w:rFonts w:ascii="Arial" w:hAnsi="Arial" w:cs="Arial"/>
+            <w:sz w:val="20"/>
+            <w:szCs w:val="20"/>
+            <w:highlight w:val="cyan"/>
+          </w:rPr>
+          <w:t xml:space="preserve"> </w:t>
+        </w:r>
+      </w:ins>
+      <w:del w:id="33" w:author="Mallika" w:date="2019-07-15T10:06:00Z">
+        <w:r>
+          <w:rPr>
+            <w:rFonts w:ascii="Arial" w:hAnsi="Arial" w:cs="Arial"/>
+            <w:sz w:val="20"/>
+            <w:szCs w:val="20"/>
+            <w:highlight w:val="cyan"/>
+          </w:rPr>
+          <w:tab/>
+        </w:r>
+      </w:del>
     </w:p>
     <w:p>
       <w:pPr>
@@ -532,15 +723,17 @@
         </w:rPr>
         <w:t>Prepare the July trial balance.</w:t>
       </w:r>
-      <w:r>
-        <w:rPr>
-          <w:rFonts w:ascii="Arial" w:hAnsi="Arial" w:cs="Arial"/>
-          <w:sz w:val="20"/>
-          <w:szCs w:val="20"/>
-          <w:highlight w:val="cyan"/>
-        </w:rPr>
-        <w:tab/>
-      </w:r>
+      <w:del w:id="34" w:author="Mallika" w:date="2019-07-15T10:04:00Z">
+        <w:r>
+          <w:rPr>
+            <w:rFonts w:ascii="Arial" w:hAnsi="Arial" w:cs="Arial"/>
+            <w:sz w:val="20"/>
+            <w:szCs w:val="20"/>
+            <w:highlight w:val="cyan"/>
+          </w:rPr>
+          <w:tab/>
+        </w:r>
+      </w:del>
     </w:p>
     <w:p>
       <w:pPr>
@@ -565,6 +758,17 @@
         </w:rPr>
         <w:t>Prepare the July income statement, retained earnings statement, and balance sheet.</w:t>
       </w:r>
+      <w:ins w:id="35" w:author="Mallika" w:date="2019-07-15T10:05:00Z">
+        <w:r>
+          <w:rPr>
+            <w:rFonts w:ascii="Arial" w:hAnsi="Arial" w:cs="Arial"/>
+            <w:sz w:val="20"/>
+            <w:szCs w:val="20"/>
+            <w:highlight w:val="cyan"/>
+          </w:rPr>
+          <w:t xml:space="preserve"> </w:t>
+        </w:r>
+      </w:ins>
     </w:p>
     <w:p>
       <w:pPr>
@@ -589,15 +793,17 @@
         </w:rPr>
         <w:t>Journalize and post the closing entries for July.</w:t>
       </w:r>
-      <w:r>
-        <w:rPr>
-          <w:rFonts w:ascii="Arial" w:hAnsi="Arial" w:cs="Arial"/>
-          <w:sz w:val="20"/>
-          <w:szCs w:val="20"/>
-          <w:highlight w:val="cyan"/>
-        </w:rPr>
-        <w:tab/>
-      </w:r>
+      <w:del w:id="36" w:author="Mallika" w:date="2019-07-15T10:05:00Z">
+        <w:r>
+          <w:rPr>
+            <w:rFonts w:ascii="Arial" w:hAnsi="Arial" w:cs="Arial"/>
+            <w:sz w:val="20"/>
+            <w:szCs w:val="20"/>
+            <w:highlight w:val="cyan"/>
+          </w:rPr>
+          <w:tab/>
+        </w:r>
+      </w:del>
     </w:p>
     <w:p>
       <w:pPr>
@@ -622,15 +828,17 @@
         </w:rPr>
         <w:t>Prepare the July post-closing trial balance.</w:t>
       </w:r>
-      <w:r>
-        <w:rPr>
-          <w:rFonts w:ascii="Arial" w:hAnsi="Arial" w:cs="Arial"/>
-          <w:sz w:val="20"/>
-          <w:szCs w:val="20"/>
-          <w:highlight w:val="cyan"/>
-        </w:rPr>
-        <w:tab/>
-      </w:r>
+      <w:del w:id="37" w:author="Mallika" w:date="2019-07-15T10:05:00Z">
+        <w:r>
+          <w:rPr>
+            <w:rFonts w:ascii="Arial" w:hAnsi="Arial" w:cs="Arial"/>
+            <w:sz w:val="20"/>
+            <w:szCs w:val="20"/>
+            <w:highlight w:val="cyan"/>
+          </w:rPr>
+          <w:tab/>
+        </w:r>
+      </w:del>
     </w:p>
     <w:sectPr>
       <w:pgSz w:w="11900" w:h="16840"/>
@@ -643,7 +851,7 @@
 </file>
 
 <file path=word/comments.xml><?xml version="1.0" encoding="utf-8"?>
-<w:comments xmlns:wpc="http://schemas.microsoft.com/office/word/2010/wordprocessingCanvas" xmlns:cx="http://schemas.microsoft.com/office/drawing/2014/chartex" xmlns:cx1="http://schemas.microsoft.com/office/drawing/2015/9/8/chartex" xmlns:cx2="http://schemas.microsoft.com/office/drawing/2015/10/21/chartex" xmlns:cx3="http://schemas.microsoft.com/office/drawing/2016/5/9/chartex" xmlns:cx4="http://schemas.microsoft.com/office/drawing/2016/5/10/chartex" xmlns:cx5="http://schemas.microsoft.com/office/drawing/2016/5/11/chartex" xmlns:cx6="http://schemas.microsoft.com/office/drawing/2016/5/12/chartex" xmlns:cx7="http://schemas.microsoft.com/office/drawing/2016/5/13/chartex" xmlns:cx8="http://schemas.microsoft.com/office/drawing/2016/5/14/chartex" xmlns:mc="http://schemas.openxmlformats.org/markup-compatibility/2006" xmlns:aink="http://schemas.microsoft.com/office/drawing/2016/ink" xmlns:am3d="http://schemas.microsoft.com/office/drawing/2017/model3d" xmlns:o="urn:schemas-microsoft-com:office:office" xmlns:r="http://schemas.openxmlformats.org/officeDocument/2006/relationships" xmlns:m="http://schemas.openxmlformats.org/officeDocument/2006/math" xmlns:v="urn:schemas-microsoft-com:vml" xmlns:wp14="http://schemas.microsoft.com/office/word/2010/wordprocessingDrawing" xmlns:wp="http://schemas.openxmlformats.org/drawingml/2006/wordprocessingDrawing" xmlns:w10="urn:schemas-microsoft-com:office:word" xmlns:w="http://schemas.openxmlformats.org/wordprocessingml/2006/main" xmlns:w14="http://schemas.microsoft.com/office/word/2010/wordml" xmlns:w15="http://schemas.microsoft.com/office/word/2012/wordml" xmlns:w16cid="http://schemas.microsoft.com/office/word/2016/wordml/cid" xmlns:w16se="http://schemas.microsoft.com/office/word/2015/wordml/symex" xmlns:wpg="http://schemas.microsoft.com/office/word/2010/wordprocessingGroup" xmlns:wpi="http://schemas.microsoft.com/office/word/2010/wordprocessingInk" xmlns:wne="http://schemas.microsoft.com/office/word/2006/wordml" xmlns:wps="http://schemas.microsoft.com/office/word/2010/wordprocessingShape" mc:Ignorable="w14 w15 w16se w16cid wp14">
+<w:comments xmlns:wpc="http://schemas.microsoft.com/office/word/2010/wordprocessingCanvas" xmlns:mo="http://schemas.microsoft.com/office/mac/office/2008/main" xmlns:mc="http://schemas.openxmlformats.org/markup-compatibility/2006" xmlns:mv="urn:schemas-microsoft-com:mac:vml" xmlns:o="urn:schemas-microsoft-com:office:office" xmlns:r="http://schemas.openxmlformats.org/officeDocument/2006/relationships" xmlns:m="http://schemas.openxmlformats.org/officeDocument/2006/math" xmlns:v="urn:schemas-microsoft-com:vml" xmlns:wp14="http://schemas.microsoft.com/office/word/2010/wordprocessingDrawing" xmlns:wp="http://schemas.openxmlformats.org/drawingml/2006/wordprocessingDrawing" xmlns:w10="urn:schemas-microsoft-com:office:word" xmlns:w="http://schemas.openxmlformats.org/wordprocessingml/2006/main" xmlns:w14="http://schemas.microsoft.com/office/word/2010/wordml" xmlns:wpg="http://schemas.microsoft.com/office/word/2010/wordprocessingGroup" xmlns:wpi="http://schemas.microsoft.com/office/word/2010/wordprocessingInk" xmlns:wne="http://schemas.microsoft.com/office/word/2006/wordml" xmlns:wps="http://schemas.microsoft.com/office/word/2010/wordprocessingShape" mc:Ignorable="w14 wp14">
   <w:comment w:id="2" w:author="Jasneet Kaur" w:date="2019-07-09T11:55:00Z" w:initials="JK">
     <w:p>
       <w:pPr>
@@ -670,7 +878,7 @@
 </file>
 
 <file path=word/numbering.xml><?xml version="1.0" encoding="utf-8"?>
-<w:numbering xmlns:wpc="http://schemas.microsoft.com/office/word/2010/wordprocessingCanvas" xmlns:cx="http://schemas.microsoft.com/office/drawing/2014/chartex" xmlns:cx1="http://schemas.microsoft.com/office/drawing/2015/9/8/chartex" xmlns:cx2="http://schemas.microsoft.com/office/drawing/2015/10/21/chartex" xmlns:cx3="http://schemas.microsoft.com/office/drawing/2016/5/9/chartex" xmlns:cx4="http://schemas.microsoft.com/office/drawing/2016/5/10/chartex" xmlns:cx5="http://schemas.microsoft.com/office/drawing/2016/5/11/chartex" xmlns:cx6="http://schemas.microsoft.com/office/drawing/2016/5/12/chartex" xmlns:cx7="http://schemas.microsoft.com/office/drawing/2016/5/13/chartex" xmlns:cx8="http://schemas.microsoft.com/office/drawing/2016/5/14/chartex" xmlns:mc="http://schemas.openxmlformats.org/markup-compatibility/2006" xmlns:aink="http://schemas.microsoft.com/office/drawing/2016/ink" xmlns:am3d="http://schemas.microsoft.com/office/drawing/2017/model3d" xmlns:o="urn:schemas-microsoft-com:office:office" xmlns:r="http://schemas.openxmlformats.org/officeDocument/2006/relationships" xmlns:m="http://schemas.openxmlformats.org/officeDocument/2006/math" xmlns:v="urn:schemas-microsoft-com:vml" xmlns:wp14="http://schemas.microsoft.com/office/word/2010/wordprocessingDrawing" xmlns:wp="http://schemas.openxmlformats.org/drawingml/2006/wordprocessingDrawing" xmlns:w10="urn:schemas-microsoft-com:office:word" xmlns:w="http://schemas.openxmlformats.org/wordprocessingml/2006/main" xmlns:w14="http://schemas.microsoft.com/office/word/2010/wordml" xmlns:w15="http://schemas.microsoft.com/office/word/2012/wordml" xmlns:w16cid="http://schemas.microsoft.com/office/word/2016/wordml/cid" xmlns:w16se="http://schemas.microsoft.com/office/word/2015/wordml/symex" xmlns:wpg="http://schemas.microsoft.com/office/word/2010/wordprocessingGroup" xmlns:wpi="http://schemas.microsoft.com/office/word/2010/wordprocessingInk" xmlns:wne="http://schemas.microsoft.com/office/word/2006/wordml" xmlns:wps="http://schemas.microsoft.com/office/word/2010/wordprocessingShape" mc:Ignorable="w14 w15 w16se w16cid wp14">
+<w:numbering xmlns:wpc="http://schemas.microsoft.com/office/word/2010/wordprocessingCanvas" xmlns:mo="http://schemas.microsoft.com/office/mac/office/2008/main" xmlns:mc="http://schemas.openxmlformats.org/markup-compatibility/2006" xmlns:mv="urn:schemas-microsoft-com:mac:vml" xmlns:o="urn:schemas-microsoft-com:office:office" xmlns:r="http://schemas.openxmlformats.org/officeDocument/2006/relationships" xmlns:m="http://schemas.openxmlformats.org/officeDocument/2006/math" xmlns:v="urn:schemas-microsoft-com:vml" xmlns:wp14="http://schemas.microsoft.com/office/word/2010/wordprocessingDrawing" xmlns:wp="http://schemas.openxmlformats.org/drawingml/2006/wordprocessingDrawing" xmlns:w10="urn:schemas-microsoft-com:office:word" xmlns:w="http://schemas.openxmlformats.org/wordprocessingml/2006/main" xmlns:w14="http://schemas.microsoft.com/office/word/2010/wordml" xmlns:wpg="http://schemas.microsoft.com/office/word/2010/wordprocessingGroup" xmlns:wpi="http://schemas.microsoft.com/office/word/2010/wordprocessingInk" xmlns:wne="http://schemas.microsoft.com/office/word/2006/wordml" xmlns:wps="http://schemas.microsoft.com/office/word/2010/wordprocessingShape" mc:Ignorable="w14 wp14">
   <w:numPicBullet w:numPicBulletId="0">
     <w:pict>
       <v:shapetype id="_x0000_t75" coordsize="21600,21600" o:spt="75" o:preferrelative="t" path="m@4@5l@4@11@9@11@9@5xe" filled="f" stroked="f">
@@ -692,12 +900,12 @@
         <v:path o:extrusionok="f" gradientshapeok="t" o:connecttype="rect"/>
         <o:lock v:ext="edit" aspectratio="t"/>
       </v:shapetype>
-      <v:shape id="_x0000_i1026" type="#_x0000_t75" style="width:11.25pt;height:11.25pt" o:bullet="t">
+      <v:shape id="_x0000_i1029" type="#_x0000_t75" style="width:11.35pt;height:11.35pt" o:bullet="t">
         <v:imagedata r:id="rId1" o:title="msoD951"/>
       </v:shape>
     </w:pict>
   </w:numPicBullet>
-  <w:abstractNum w:abstractNumId="0" w15:restartNumberingAfterBreak="0">
+  <w:abstractNum w:abstractNumId="0">
     <w:nsid w:val="094251FC"/>
     <w:multiLevelType w:val="hybridMultilevel"/>
     <w:tmpl w:val="D9DA16BC"/>
@@ -783,7 +991,7 @@
       </w:pPr>
     </w:lvl>
   </w:abstractNum>
-  <w:abstractNum w:abstractNumId="1" w15:restartNumberingAfterBreak="0">
+  <w:abstractNum w:abstractNumId="1">
     <w:nsid w:val="0AF228F6"/>
     <w:multiLevelType w:val="hybridMultilevel"/>
     <w:tmpl w:val="E1E6C7AE"/>
@@ -896,7 +1104,7 @@
       </w:rPr>
     </w:lvl>
   </w:abstractNum>
-  <w:abstractNum w:abstractNumId="2" w15:restartNumberingAfterBreak="0">
+  <w:abstractNum w:abstractNumId="2">
     <w:nsid w:val="11EE15DF"/>
     <w:multiLevelType w:val="hybridMultilevel"/>
     <w:tmpl w:val="A1B4F8BA"/>
@@ -985,7 +1193,7 @@
       </w:pPr>
     </w:lvl>
   </w:abstractNum>
-  <w:abstractNum w:abstractNumId="3" w15:restartNumberingAfterBreak="0">
+  <w:abstractNum w:abstractNumId="3">
     <w:nsid w:val="3AEB0FE6"/>
     <w:multiLevelType w:val="hybridMultilevel"/>
     <w:tmpl w:val="7076C8C2"/>
@@ -1098,7 +1306,7 @@
       </w:rPr>
     </w:lvl>
   </w:abstractNum>
-  <w:abstractNum w:abstractNumId="4" w15:restartNumberingAfterBreak="0">
+  <w:abstractNum w:abstractNumId="4">
     <w:nsid w:val="43F24ED6"/>
     <w:multiLevelType w:val="hybridMultilevel"/>
     <w:tmpl w:val="3754FDD2"/>
@@ -1211,7 +1419,7 @@
       </w:rPr>
     </w:lvl>
   </w:abstractNum>
-  <w:abstractNum w:abstractNumId="5" w15:restartNumberingAfterBreak="0">
+  <w:abstractNum w:abstractNumId="5">
     <w:nsid w:val="4F233B28"/>
     <w:multiLevelType w:val="hybridMultilevel"/>
     <w:tmpl w:val="480A3520"/>
@@ -1324,7 +1532,7 @@
       </w:rPr>
     </w:lvl>
   </w:abstractNum>
-  <w:abstractNum w:abstractNumId="6" w15:restartNumberingAfterBreak="0">
+  <w:abstractNum w:abstractNumId="6">
     <w:nsid w:val="57E07E58"/>
     <w:multiLevelType w:val="hybridMultilevel"/>
     <w:tmpl w:val="F072D3D4"/>
@@ -1413,7 +1621,7 @@
       </w:pPr>
     </w:lvl>
   </w:abstractNum>
-  <w:abstractNum w:abstractNumId="7" w15:restartNumberingAfterBreak="0">
+  <w:abstractNum w:abstractNumId="7">
     <w:nsid w:val="5C71157C"/>
     <w:multiLevelType w:val="hybridMultilevel"/>
     <w:tmpl w:val="EC54D912"/>
@@ -1526,7 +1734,7 @@
       </w:rPr>
     </w:lvl>
   </w:abstractNum>
-  <w:abstractNum w:abstractNumId="8" w15:restartNumberingAfterBreak="0">
+  <w:abstractNum w:abstractNumId="8">
     <w:nsid w:val="618459D7"/>
     <w:multiLevelType w:val="hybridMultilevel"/>
     <w:tmpl w:val="F00A5514"/>
@@ -1639,7 +1847,7 @@
       </w:rPr>
     </w:lvl>
   </w:abstractNum>
-  <w:abstractNum w:abstractNumId="9" w15:restartNumberingAfterBreak="0">
+  <w:abstractNum w:abstractNumId="9">
     <w:nsid w:val="64CE7B58"/>
     <w:multiLevelType w:val="hybridMultilevel"/>
     <w:tmpl w:val="446A1B08"/>
@@ -1725,7 +1933,7 @@
       </w:pPr>
     </w:lvl>
   </w:abstractNum>
-  <w:abstractNum w:abstractNumId="10" w15:restartNumberingAfterBreak="0">
+  <w:abstractNum w:abstractNumId="10">
     <w:nsid w:val="67D70386"/>
     <w:multiLevelType w:val="hybridMultilevel"/>
     <w:tmpl w:val="20AA6E4E"/>
@@ -1838,7 +2046,7 @@
       </w:rPr>
     </w:lvl>
   </w:abstractNum>
-  <w:abstractNum w:abstractNumId="11" w15:restartNumberingAfterBreak="0">
+  <w:abstractNum w:abstractNumId="11">
     <w:nsid w:val="6DD31778"/>
     <w:multiLevelType w:val="multilevel"/>
     <w:tmpl w:val="1EC6131E"/>
@@ -2020,7 +2228,7 @@
 </file>
 
 <file path=word/styles.xml><?xml version="1.0" encoding="utf-8"?>
-<w:styles xmlns:mc="http://schemas.openxmlformats.org/markup-compatibility/2006" xmlns:r="http://schemas.openxmlformats.org/officeDocument/2006/relationships" xmlns:w="http://schemas.openxmlformats.org/wordprocessingml/2006/main" xmlns:w14="http://schemas.microsoft.com/office/word/2010/wordml" xmlns:w15="http://schemas.microsoft.com/office/word/2012/wordml" xmlns:w16cid="http://schemas.microsoft.com/office/word/2016/wordml/cid" xmlns:w16se="http://schemas.microsoft.com/office/word/2015/wordml/symex" mc:Ignorable="w14 w15 w16se w16cid">
+<w:styles xmlns:mc="http://schemas.openxmlformats.org/markup-compatibility/2006" xmlns:r="http://schemas.openxmlformats.org/officeDocument/2006/relationships" xmlns:w="http://schemas.openxmlformats.org/wordprocessingml/2006/main" xmlns:w14="http://schemas.microsoft.com/office/word/2010/wordml" mc:Ignorable="w14">
   <w:docDefaults>
     <w:rPrDefault>
       <w:rPr>
@@ -2032,377 +2240,153 @@
     </w:rPrDefault>
     <w:pPrDefault/>
   </w:docDefaults>
-  <w:latentStyles w:defLockedState="0" w:defUIPriority="99" w:defSemiHidden="0" w:defUnhideWhenUsed="0" w:defQFormat="0" w:count="375">
-    <w:lsdException w:name="Normal" w:uiPriority="0" w:qFormat="1"/>
-    <w:lsdException w:name="heading 1" w:uiPriority="9" w:qFormat="1"/>
-    <w:lsdException w:name="heading 2" w:semiHidden="1" w:uiPriority="9" w:unhideWhenUsed="1" w:qFormat="1"/>
-    <w:lsdException w:name="heading 3" w:semiHidden="1" w:uiPriority="9" w:unhideWhenUsed="1" w:qFormat="1"/>
-    <w:lsdException w:name="heading 4" w:semiHidden="1" w:uiPriority="9" w:unhideWhenUsed="1" w:qFormat="1"/>
-    <w:lsdException w:name="heading 5" w:semiHidden="1" w:uiPriority="9" w:unhideWhenUsed="1" w:qFormat="1"/>
-    <w:lsdException w:name="heading 6" w:semiHidden="1" w:uiPriority="9" w:unhideWhenUsed="1" w:qFormat="1"/>
-    <w:lsdException w:name="heading 7" w:semiHidden="1" w:uiPriority="9" w:unhideWhenUsed="1" w:qFormat="1"/>
-    <w:lsdException w:name="heading 8" w:semiHidden="1" w:uiPriority="9" w:unhideWhenUsed="1" w:qFormat="1"/>
-    <w:lsdException w:name="heading 9" w:semiHidden="1" w:uiPriority="9" w:unhideWhenUsed="1" w:qFormat="1"/>
-    <w:lsdException w:name="index 1" w:semiHidden="1" w:unhideWhenUsed="1"/>
-    <w:lsdException w:name="index 2" w:semiHidden="1" w:unhideWhenUsed="1"/>
-    <w:lsdException w:name="index 3" w:semiHidden="1" w:unhideWhenUsed="1"/>
-    <w:lsdException w:name="index 4" w:semiHidden="1" w:unhideWhenUsed="1"/>
-    <w:lsdException w:name="index 5" w:semiHidden="1" w:unhideWhenUsed="1"/>
-    <w:lsdException w:name="index 6" w:semiHidden="1" w:unhideWhenUsed="1"/>
-    <w:lsdException w:name="index 7" w:semiHidden="1" w:unhideWhenUsed="1"/>
-    <w:lsdException w:name="index 8" w:semiHidden="1" w:unhideWhenUsed="1"/>
-    <w:lsdException w:name="index 9" w:semiHidden="1" w:unhideWhenUsed="1"/>
-    <w:lsdException w:name="toc 1" w:semiHidden="1" w:uiPriority="39" w:unhideWhenUsed="1"/>
-    <w:lsdException w:name="toc 2" w:semiHidden="1" w:uiPriority="39" w:unhideWhenUsed="1"/>
-    <w:lsdException w:name="toc 3" w:semiHidden="1" w:uiPriority="39" w:unhideWhenUsed="1"/>
-    <w:lsdException w:name="toc 4" w:semiHidden="1" w:uiPriority="39" w:unhideWhenUsed="1"/>
-    <w:lsdException w:name="toc 5" w:semiHidden="1" w:uiPriority="39" w:unhideWhenUsed="1"/>
-    <w:lsdException w:name="toc 6" w:semiHidden="1" w:uiPriority="39" w:unhideWhenUsed="1"/>
-    <w:lsdException w:name="toc 7" w:semiHidden="1" w:uiPriority="39" w:unhideWhenUsed="1"/>
-    <w:lsdException w:name="toc 8" w:semiHidden="1" w:uiPriority="39" w:unhideWhenUsed="1"/>
-    <w:lsdException w:name="toc 9" w:semiHidden="1" w:uiPriority="39" w:unhideWhenUsed="1"/>
-    <w:lsdException w:name="Normal Indent" w:semiHidden="1" w:unhideWhenUsed="1"/>
-    <w:lsdException w:name="footnote text" w:semiHidden="1" w:unhideWhenUsed="1"/>
-    <w:lsdException w:name="annotation text" w:semiHidden="1" w:unhideWhenUsed="1"/>
-    <w:lsdException w:name="header" w:semiHidden="1" w:unhideWhenUsed="1"/>
-    <w:lsdException w:name="footer" w:semiHidden="1" w:unhideWhenUsed="1"/>
-    <w:lsdException w:name="index heading" w:semiHidden="1" w:unhideWhenUsed="1"/>
-    <w:lsdException w:name="caption" w:semiHidden="1" w:uiPriority="35" w:unhideWhenUsed="1" w:qFormat="1"/>
-    <w:lsdException w:name="table of figures" w:semiHidden="1" w:unhideWhenUsed="1"/>
-    <w:lsdException w:name="envelope address" w:semiHidden="1" w:unhideWhenUsed="1"/>
-    <w:lsdException w:name="envelope return" w:semiHidden="1" w:unhideWhenUsed="1"/>
-    <w:lsdException w:name="footnote reference" w:semiHidden="1" w:unhideWhenUsed="1"/>
-    <w:lsdException w:name="annotation reference" w:semiHidden="1" w:unhideWhenUsed="1"/>
-    <w:lsdException w:name="line number" w:semiHidden="1" w:unhideWhenUsed="1"/>
-    <w:lsdException w:name="page number" w:semiHidden="1" w:unhideWhenUsed="1"/>
-    <w:lsdException w:name="endnote reference" w:semiHidden="1" w:unhideWhenUsed="1"/>
-    <w:lsdException w:name="endnote text" w:semiHidden="1" w:unhideWhenUsed="1"/>
-    <w:lsdException w:name="table of authorities" w:semiHidden="1" w:unhideWhenUsed="1"/>
-    <w:lsdException w:name="macro" w:semiHidden="1" w:unhideWhenUsed="1"/>
-    <w:lsdException w:name="toa heading" w:semiHidden="1" w:unhideWhenUsed="1"/>
-    <w:lsdException w:name="List" w:semiHidden="1" w:unhideWhenUsed="1"/>
-    <w:lsdException w:name="List Bullet" w:semiHidden="1" w:unhideWhenUsed="1"/>
-    <w:lsdException w:name="List Number" w:semiHidden="1" w:unhideWhenUsed="1"/>
-    <w:lsdException w:name="List 2" w:semiHidden="1" w:unhideWhenUsed="1"/>
-    <w:lsdException w:name="List 3" w:semiHidden="1" w:unhideWhenUsed="1"/>
-    <w:lsdException w:name="List 4" w:semiHidden="1" w:unhideWhenUsed="1"/>
-    <w:lsdException w:name="List 5" w:semiHidden="1" w:unhideWhenUsed="1"/>
-    <w:lsdException w:name="List Bullet 2" w:semiHidden="1" w:unhideWhenUsed="1"/>
-    <w:lsdException w:name="List Bullet 3" w:semiHidden="1" w:unhideWhenUsed="1"/>
-    <w:lsdException w:name="List Bullet 4" w:semiHidden="1" w:unhideWhenUsed="1"/>
-    <w:lsdException w:name="List Bullet 5" w:semiHidden="1" w:unhideWhenUsed="1"/>
-    <w:lsdException w:name="List Number 2" w:semiHidden="1" w:unhideWhenUsed="1"/>
-    <w:lsdException w:name="List Number 3" w:semiHidden="1" w:unhideWhenUsed="1"/>
-    <w:lsdException w:name="List Number 4" w:semiHidden="1" w:unhideWhenUsed="1"/>
-    <w:lsdException w:name="List Number 5" w:semiHidden="1" w:unhideWhenUsed="1"/>
-    <w:lsdException w:name="Title" w:uiPriority="10" w:qFormat="1"/>
-    <w:lsdException w:name="Closing" w:semiHidden="1" w:unhideWhenUsed="1"/>
-    <w:lsdException w:name="Signature" w:semiHidden="1" w:unhideWhenUsed="1"/>
-    <w:lsdException w:name="Default Paragraph Font" w:semiHidden="1" w:uiPriority="1" w:unhideWhenUsed="1"/>
-    <w:lsdException w:name="Body Text" w:semiHidden="1" w:unhideWhenUsed="1"/>
-    <w:lsdException w:name="Body Text Indent" w:semiHidden="1" w:unhideWhenUsed="1"/>
-    <w:lsdException w:name="List Continue" w:semiHidden="1" w:unhideWhenUsed="1"/>
-    <w:lsdException w:name="List Continue 2" w:semiHidden="1" w:unhideWhenUsed="1"/>
-    <w:lsdException w:name="List Continue 3" w:semiHidden="1" w:unhideWhenUsed="1"/>
-    <w:lsdException w:name="List Continue 4" w:semiHidden="1" w:unhideWhenUsed="1"/>
-    <w:lsdException w:name="List Continue 5" w:semiHidden="1" w:unhideWhenUsed="1"/>
-    <w:lsdException w:name="Message Header" w:semiHidden="1" w:unhideWhenUsed="1"/>
-    <w:lsdException w:name="Subtitle" w:uiPriority="11" w:qFormat="1"/>
-    <w:lsdException w:name="Salutation" w:semiHidden="1" w:unhideWhenUsed="1"/>
-    <w:lsdException w:name="Date" w:semiHidden="1" w:unhideWhenUsed="1"/>
-    <w:lsdException w:name="Body Text First Indent" w:semiHidden="1" w:unhideWhenUsed="1"/>
-    <w:lsdException w:name="Body Text First Indent 2" w:semiHidden="1" w:unhideWhenUsed="1"/>
-    <w:lsdException w:name="Note Heading" w:semiHidden="1" w:unhideWhenUsed="1"/>
-    <w:lsdException w:name="Body Text 2" w:semiHidden="1" w:unhideWhenUsed="1"/>
-    <w:lsdException w:name="Body Text 3" w:semiHidden="1" w:unhideWhenUsed="1"/>
-    <w:lsdException w:name="Body Text Indent 2" w:semiHidden="1" w:unhideWhenUsed="1"/>
-    <w:lsdException w:name="Body Text Indent 3" w:semiHidden="1" w:unhideWhenUsed="1"/>
-    <w:lsdException w:name="Block Text" w:semiHidden="1" w:unhideWhenUsed="1"/>
-    <w:lsdException w:name="Hyperlink" w:semiHidden="1" w:unhideWhenUsed="1"/>
-    <w:lsdException w:name="FollowedHyperlink" w:semiHidden="1" w:unhideWhenUsed="1"/>
-    <w:lsdException w:name="Strong" w:uiPriority="22" w:qFormat="1"/>
-    <w:lsdException w:name="Emphasis" w:uiPriority="20" w:qFormat="1"/>
-    <w:lsdException w:name="Document Map" w:semiHidden="1" w:unhideWhenUsed="1"/>
-    <w:lsdException w:name="Plain Text" w:semiHidden="1" w:unhideWhenUsed="1"/>
-    <w:lsdException w:name="E-mail Signature" w:semiHidden="1" w:unhideWhenUsed="1"/>
-    <w:lsdException w:name="HTML Top of Form" w:semiHidden="1" w:unhideWhenUsed="1"/>
-    <w:lsdException w:name="HTML Bottom of Form" w:semiHidden="1" w:unhideWhenUsed="1"/>
-    <w:lsdException w:name="Normal (Web)" w:semiHidden="1" w:unhideWhenUsed="1"/>
-    <w:lsdException w:name="HTML Acronym" w:semiHidden="1" w:unhideWhenUsed="1"/>
-    <w:lsdException w:name="HTML Address" w:semiHidden="1" w:unhideWhenUsed="1"/>
-    <w:lsdException w:name="HTML Cite" w:semiHidden="1" w:unhideWhenUsed="1"/>
-    <w:lsdException w:name="HTML Code" w:semiHidden="1" w:unhideWhenUsed="1"/>
-    <w:lsdException w:name="HTML Definition" w:semiHidden="1" w:unhideWhenUsed="1"/>
-    <w:lsdException w:name="HTML Keyboard" w:semiHidden="1" w:unhideWhenUsed="1"/>
-    <w:lsdException w:name="HTML Preformatted" w:semiHidden="1" w:unhideWhenUsed="1"/>
-    <w:lsdException w:name="HTML Sample" w:semiHidden="1" w:unhideWhenUsed="1"/>
-    <w:lsdException w:name="HTML Typewriter" w:semiHidden="1" w:unhideWhenUsed="1"/>
-    <w:lsdException w:name="HTML Variable" w:semiHidden="1" w:unhideWhenUsed="1"/>
-    <w:lsdException w:name="Normal Table" w:semiHidden="1" w:unhideWhenUsed="1"/>
-    <w:lsdException w:name="annotation subject" w:semiHidden="1" w:unhideWhenUsed="1"/>
-    <w:lsdException w:name="No List" w:semiHidden="1" w:unhideWhenUsed="1"/>
-    <w:lsdException w:name="Outline List 1" w:semiHidden="1" w:unhideWhenUsed="1"/>
-    <w:lsdException w:name="Outline List 2" w:semiHidden="1" w:unhideWhenUsed="1"/>
-    <w:lsdException w:name="Outline List 3" w:semiHidden="1" w:unhideWhenUsed="1"/>
-    <w:lsdException w:name="Table Simple 1" w:semiHidden="1" w:unhideWhenUsed="1"/>
-    <w:lsdException w:name="Table Simple 2" w:semiHidden="1" w:unhideWhenUsed="1"/>
-    <w:lsdException w:name="Table Simple 3" w:semiHidden="1" w:unhideWhenUsed="1"/>
-    <w:lsdException w:name="Table Classic 1" w:semiHidden="1" w:unhideWhenUsed="1"/>
-    <w:lsdException w:name="Table Classic 2" w:semiHidden="1" w:unhideWhenUsed="1"/>
-    <w:lsdException w:name="Table Classic 3" w:semiHidden="1" w:unhideWhenUsed="1"/>
-    <w:lsdException w:name="Table Classic 4" w:semiHidden="1" w:unhideWhenUsed="1"/>
-    <w:lsdException w:name="Table Colorful 1" w:semiHidden="1" w:unhideWhenUsed="1"/>
-    <w:lsdException w:name="Table Colorful 2" w:semiHidden="1" w:unhideWhenUsed="1"/>
-    <w:lsdException w:name="Table Colorful 3" w:semiHidden="1" w:unhideWhenUsed="1"/>
-    <w:lsdException w:name="Table Columns 1" w:semiHidden="1" w:unhideWhenUsed="1"/>
-    <w:lsdException w:name="Table Columns 2" w:semiHidden="1" w:unhideWhenUsed="1"/>
-    <w:lsdException w:name="Table Columns 3" w:semiHidden="1" w:unhideWhenUsed="1"/>
-    <w:lsdException w:name="Table Columns 4" w:semiHidden="1" w:unhideWhenUsed="1"/>
-    <w:lsdException w:name="Table Columns 5" w:semiHidden="1" w:unhideWhenUsed="1"/>
-    <w:lsdException w:name="Table Grid 1" w:semiHidden="1" w:unhideWhenUsed="1"/>
-    <w:lsdException w:name="Table Grid 2" w:semiHidden="1" w:unhideWhenUsed="1"/>
-    <w:lsdException w:name="Table Grid 3" w:semiHidden="1" w:unhideWhenUsed="1"/>
-    <w:lsdException w:name="Table Grid 4" w:semiHidden="1" w:unhideWhenUsed="1"/>
-    <w:lsdException w:name="Table Grid 5" w:semiHidden="1" w:unhideWhenUsed="1"/>
-    <w:lsdException w:name="Table Grid 6" w:semiHidden="1" w:unhideWhenUsed="1"/>
-    <w:lsdException w:name="Table Grid 7" w:semiHidden="1" w:unhideWhenUsed="1"/>
-    <w:lsdException w:name="Table Grid 8" w:semiHidden="1" w:unhideWhenUsed="1"/>
-    <w:lsdException w:name="Table List 1" w:semiHidden="1" w:unhideWhenUsed="1"/>
-    <w:lsdException w:name="Table List 2" w:semiHidden="1" w:unhideWhenUsed="1"/>
-    <w:lsdException w:name="Table List 3" w:semiHidden="1" w:unhideWhenUsed="1"/>
-    <w:lsdException w:name="Table List 4" w:semiHidden="1" w:unhideWhenUsed="1"/>
-    <w:lsdException w:name="Table List 5" w:semiHidden="1" w:unhideWhenUsed="1"/>
-    <w:lsdException w:name="Table List 6" w:semiHidden="1" w:unhideWhenUsed="1"/>
-    <w:lsdException w:name="Table List 7" w:semiHidden="1" w:unhideWhenUsed="1"/>
-    <w:lsdException w:name="Table List 8" w:semiHidden="1" w:unhideWhenUsed="1"/>
-    <w:lsdException w:name="Table 3D effects 1" w:semiHidden="1" w:unhideWhenUsed="1"/>
-    <w:lsdException w:name="Table 3D effects 2" w:semiHidden="1" w:unhideWhenUsed="1"/>
-    <w:lsdException w:name="Table 3D effects 3" w:semiHidden="1" w:unhideWhenUsed="1"/>
-    <w:lsdException w:name="Table Contemporary" w:semiHidden="1" w:unhideWhenUsed="1"/>
-    <w:lsdException w:name="Table Elegant" w:semiHidden="1" w:unhideWhenUsed="1"/>
-    <w:lsdException w:name="Table Professional" w:semiHidden="1" w:unhideWhenUsed="1"/>
-    <w:lsdException w:name="Table Subtle 1" w:semiHidden="1" w:unhideWhenUsed="1"/>
-    <w:lsdException w:name="Table Subtle 2" w:semiHidden="1" w:unhideWhenUsed="1"/>
-    <w:lsdException w:name="Table Web 1" w:semiHidden="1" w:unhideWhenUsed="1"/>
-    <w:lsdException w:name="Table Web 2" w:semiHidden="1" w:unhideWhenUsed="1"/>
-    <w:lsdException w:name="Table Web 3" w:semiHidden="1" w:unhideWhenUsed="1"/>
-    <w:lsdException w:name="Balloon Text" w:semiHidden="1" w:unhideWhenUsed="1"/>
-    <w:lsdException w:name="Table Grid" w:uiPriority="59"/>
-    <w:lsdException w:name="Table Theme" w:semiHidden="1" w:unhideWhenUsed="1"/>
-    <w:lsdException w:name="Placeholder Text" w:semiHidden="1"/>
-    <w:lsdException w:name="No Spacing" w:uiPriority="1" w:qFormat="1"/>
-    <w:lsdException w:name="Light Shading" w:uiPriority="60"/>
-    <w:lsdException w:name="Light List" w:uiPriority="61"/>
-    <w:lsdException w:name="Light Grid" w:uiPriority="62"/>
-    <w:lsdException w:name="Medium Shading 1" w:uiPriority="63"/>
-    <w:lsdException w:name="Medium Shading 2" w:uiPriority="64"/>
-    <w:lsdException w:name="Medium List 1" w:uiPriority="65"/>
-    <w:lsdException w:name="Medium List 2" w:uiPriority="66"/>
-    <w:lsdException w:name="Medium Grid 1" w:uiPriority="67"/>
-    <w:lsdException w:name="Medium Grid 2" w:uiPriority="68"/>
-    <w:lsdException w:name="Medium Grid 3" w:uiPriority="69"/>
-    <w:lsdException w:name="Dark List" w:uiPriority="70"/>
-    <w:lsdException w:name="Colorful Shading" w:uiPriority="71"/>
-    <w:lsdException w:name="Colorful List" w:uiPriority="72"/>
-    <w:lsdException w:name="Colorful Grid" w:uiPriority="73"/>
-    <w:lsdException w:name="Light Shading Accent 1" w:uiPriority="60"/>
-    <w:lsdException w:name="Light List Accent 1" w:uiPriority="61"/>
-    <w:lsdException w:name="Light Grid Accent 1" w:uiPriority="62"/>
-    <w:lsdException w:name="Medium Shading 1 Accent 1" w:uiPriority="63"/>
-    <w:lsdException w:name="Medium Shading 2 Accent 1" w:uiPriority="64"/>
-    <w:lsdException w:name="Medium List 1 Accent 1" w:uiPriority="65"/>
-    <w:lsdException w:name="Revision" w:semiHidden="1"/>
-    <w:lsdException w:name="List Paragraph" w:uiPriority="34" w:qFormat="1"/>
-    <w:lsdException w:name="Quote" w:uiPriority="29" w:qFormat="1"/>
-    <w:lsdException w:name="Intense Quote" w:uiPriority="30" w:qFormat="1"/>
-    <w:lsdException w:name="Medium List 2 Accent 1" w:uiPriority="66"/>
-    <w:lsdException w:name="Medium Grid 1 Accent 1" w:uiPriority="67"/>
-    <w:lsdException w:name="Medium Grid 2 Accent 1" w:uiPriority="68"/>
-    <w:lsdException w:name="Medium Grid 3 Accent 1" w:uiPriority="69"/>
-    <w:lsdException w:name="Dark List Accent 1" w:uiPriority="70"/>
-    <w:lsdException w:name="Colorful Shading Accent 1" w:uiPriority="71"/>
-    <w:lsdException w:name="Colorful List Accent 1" w:uiPriority="72"/>
-    <w:lsdException w:name="Colorful Grid Accent 1" w:uiPriority="73"/>
-    <w:lsdException w:name="Light Shading Accent 2" w:uiPriority="60"/>
-    <w:lsdException w:name="Light List Accent 2" w:uiPriority="61"/>
-    <w:lsdException w:name="Light Grid Accent 2" w:uiPriority="62"/>
-    <w:lsdException w:name="Medium Shading 1 Accent 2" w:uiPriority="63"/>
-    <w:lsdException w:name="Medium Shading 2 Accent 2" w:uiPriority="64"/>
-    <w:lsdException w:name="Medium List 1 Accent 2" w:uiPriority="65"/>
-    <w:lsdException w:name="Medium List 2 Accent 2" w:uiPriority="66"/>
-    <w:lsdException w:name="Medium Grid 1 Accent 2" w:uiPriority="67"/>
-    <w:lsdException w:name="Medium Grid 2 Accent 2" w:uiPriority="68"/>
-    <w:lsdException w:name="Medium Grid 3 Accent 2" w:uiPriority="69"/>
-    <w:lsdException w:name="Dark List Accent 2" w:uiPriority="70"/>
-    <w:lsdException w:name="Colorful Shading Accent 2" w:uiPriority="71"/>
-    <w:lsdException w:name="Colorful List Accent 2" w:uiPriority="72"/>
-    <w:lsdException w:name="Colorful Grid Accent 2" w:uiPriority="73"/>
-    <w:lsdException w:name="Light Shading Accent 3" w:uiPriority="60"/>
-    <w:lsdException w:name="Light List Accent 3" w:uiPriority="61"/>
-    <w:lsdException w:name="Light Grid Accent 3" w:uiPriority="62"/>
-    <w:lsdException w:name="Medium Shading 1 Accent 3" w:uiPriority="63"/>
-    <w:lsdException w:name="Medium Shading 2 Accent 3" w:uiPriority="64"/>
-    <w:lsdException w:name="Medium List 1 Accent 3" w:uiPriority="65"/>
-    <w:lsdException w:name="Medium List 2 Accent 3" w:uiPriority="66"/>
-    <w:lsdException w:name="Medium Grid 1 Accent 3" w:uiPriority="67"/>
-    <w:lsdException w:name="Medium Grid 2 Accent 3" w:uiPriority="68"/>
-    <w:lsdException w:name="Medium Grid 3 Accent 3" w:uiPriority="69"/>
-    <w:lsdException w:name="Dark List Accent 3" w:uiPriority="70"/>
-    <w:lsdException w:name="Colorful Shading Accent 3" w:uiPriority="71"/>
-    <w:lsdException w:name="Colorful List Accent 3" w:uiPriority="72"/>
-    <w:lsdException w:name="Colorful Grid Accent 3" w:uiPriority="73"/>
-    <w:lsdException w:name="Light Shading Accent 4" w:uiPriority="60"/>
-    <w:lsdException w:name="Light List Accent 4" w:uiPriority="61"/>
-    <w:lsdException w:name="Light Grid Accent 4" w:uiPriority="62"/>
-    <w:lsdException w:name="Medium Shading 1 Accent 4" w:uiPriority="63"/>
-    <w:lsdException w:name="Medium Shading 2 Accent 4" w:uiPriority="64"/>
-    <w:lsdException w:name="Medium List 1 Accent 4" w:uiPriority="65"/>
-    <w:lsdException w:name="Medium List 2 Accent 4" w:uiPriority="66"/>
-    <w:lsdException w:name="Medium Grid 1 Accent 4" w:uiPriority="67"/>
-    <w:lsdException w:name="Medium Grid 2 Accent 4" w:uiPriority="68"/>
-    <w:lsdException w:name="Medium Grid 3 Accent 4" w:uiPriority="69"/>
-    <w:lsdException w:name="Dark List Accent 4" w:uiPriority="70"/>
-    <w:lsdException w:name="Colorful Shading Accent 4" w:uiPriority="71"/>
-    <w:lsdException w:name="Colorful List Accent 4" w:uiPriority="72"/>
-    <w:lsdException w:name="Colorful Grid Accent 4" w:uiPriority="73"/>
-    <w:lsdException w:name="Light Shading Accent 5" w:uiPriority="60"/>
-    <w:lsdException w:name="Light List Accent 5" w:uiPriority="61"/>
-    <w:lsdException w:name="Light Grid Accent 5" w:uiPriority="62"/>
-    <w:lsdException w:name="Medium Shading 1 Accent 5" w:uiPriority="63"/>
-    <w:lsdException w:name="Medium Shading 2 Accent 5" w:uiPriority="64"/>
-    <w:lsdException w:name="Medium List 1 Accent 5" w:uiPriority="65"/>
-    <w:lsdException w:name="Medium List 2 Accent 5" w:uiPriority="66"/>
-    <w:lsdException w:name="Medium Grid 1 Accent 5" w:uiPriority="67"/>
-    <w:lsdException w:name="Medium Grid 2 Accent 5" w:uiPriority="68"/>
-    <w:lsdException w:name="Medium Grid 3 Accent 5" w:uiPriority="69"/>
-    <w:lsdException w:name="Dark List Accent 5" w:uiPriority="70"/>
-    <w:lsdException w:name="Colorful Shading Accent 5" w:uiPriority="71"/>
-    <w:lsdException w:name="Colorful List Accent 5" w:uiPriority="72"/>
-    <w:lsdException w:name="Colorful Grid Accent 5" w:uiPriority="73"/>
-    <w:lsdException w:name="Light Shading Accent 6" w:uiPriority="60"/>
-    <w:lsdException w:name="Light List Accent 6" w:uiPriority="61"/>
-    <w:lsdException w:name="Light Grid Accent 6" w:uiPriority="62"/>
-    <w:lsdException w:name="Medium Shading 1 Accent 6" w:uiPriority="63"/>
-    <w:lsdException w:name="Medium Shading 2 Accent 6" w:uiPriority="64"/>
-    <w:lsdException w:name="Medium List 1 Accent 6" w:uiPriority="65"/>
-    <w:lsdException w:name="Medium List 2 Accent 6" w:uiPriority="66"/>
-    <w:lsdException w:name="Medium Grid 1 Accent 6" w:uiPriority="67"/>
-    <w:lsdException w:name="Medium Grid 2 Accent 6" w:uiPriority="68"/>
-    <w:lsdException w:name="Medium Grid 3 Accent 6" w:uiPriority="69"/>
-    <w:lsdException w:name="Dark List Accent 6" w:uiPriority="70"/>
-    <w:lsdException w:name="Colorful Shading Accent 6" w:uiPriority="71"/>
-    <w:lsdException w:name="Colorful List Accent 6" w:uiPriority="72"/>
-    <w:lsdException w:name="Colorful Grid Accent 6" w:uiPriority="73"/>
-    <w:lsdException w:name="Subtle Emphasis" w:uiPriority="19" w:qFormat="1"/>
-    <w:lsdException w:name="Intense Emphasis" w:uiPriority="21" w:qFormat="1"/>
-    <w:lsdException w:name="Subtle Reference" w:uiPriority="31" w:qFormat="1"/>
-    <w:lsdException w:name="Intense Reference" w:uiPriority="32" w:qFormat="1"/>
-    <w:lsdException w:name="Book Title" w:uiPriority="33" w:qFormat="1"/>
-    <w:lsdException w:name="Bibliography" w:semiHidden="1" w:uiPriority="37" w:unhideWhenUsed="1"/>
-    <w:lsdException w:name="TOC Heading" w:semiHidden="1" w:uiPriority="39" w:unhideWhenUsed="1" w:qFormat="1"/>
-    <w:lsdException w:name="Grid Table Light" w:semiHidden="1" w:unhideWhenUsed="1"/>
-    <w:lsdException w:name="Grid Table 1 Light" w:semiHidden="1" w:unhideWhenUsed="1"/>
-    <w:lsdException w:name="Grid Table 2" w:semiHidden="1" w:unhideWhenUsed="1"/>
-    <w:lsdException w:name="Grid Table 3" w:semiHidden="1" w:unhideWhenUsed="1"/>
-    <w:lsdException w:name="Grid Table 4" w:uiPriority="49"/>
-    <w:lsdException w:name="Grid Table 5 Dark" w:uiPriority="50"/>
-    <w:lsdException w:name="Grid Table 6 Colorful" w:uiPriority="51"/>
-    <w:lsdException w:name="Grid Table 7 Colorful" w:uiPriority="52"/>
-    <w:lsdException w:name="Grid Table 1 Light Accent 1" w:uiPriority="46"/>
-    <w:lsdException w:name="Grid Table 2 Accent 1" w:uiPriority="47"/>
-    <w:lsdException w:name="Grid Table 3 Accent 1" w:uiPriority="48"/>
-    <w:lsdException w:name="Grid Table 4 Accent 1" w:uiPriority="49"/>
-    <w:lsdException w:name="Grid Table 5 Dark Accent 1" w:uiPriority="50"/>
-    <w:lsdException w:name="Grid Table 6 Colorful Accent 1" w:uiPriority="51"/>
-    <w:lsdException w:name="Grid Table 7 Colorful Accent 1" w:uiPriority="52"/>
-    <w:lsdException w:name="Grid Table 1 Light Accent 2" w:uiPriority="46"/>
-    <w:lsdException w:name="Grid Table 2 Accent 2" w:uiPriority="47"/>
-    <w:lsdException w:name="Grid Table 3 Accent 2" w:uiPriority="48"/>
-    <w:lsdException w:name="Grid Table 4 Accent 2" w:uiPriority="49"/>
-    <w:lsdException w:name="Grid Table 5 Dark Accent 2" w:uiPriority="50"/>
-    <w:lsdException w:name="Grid Table 6 Colorful Accent 2" w:uiPriority="51"/>
-    <w:lsdException w:name="Grid Table 7 Colorful Accent 2" w:uiPriority="52"/>
-    <w:lsdException w:name="Grid Table 1 Light Accent 3" w:uiPriority="46"/>
-    <w:lsdException w:name="Grid Table 2 Accent 3" w:uiPriority="47"/>
-    <w:lsdException w:name="Grid Table 3 Accent 3" w:uiPriority="48"/>
-    <w:lsdException w:name="Grid Table 4 Accent 3" w:uiPriority="49"/>
-    <w:lsdException w:name="Grid Table 5 Dark Accent 3" w:uiPriority="50"/>
-    <w:lsdException w:name="Grid Table 6 Colorful Accent 3" w:uiPriority="51"/>
-    <w:lsdException w:name="Grid Table 7 Colorful Accent 3" w:uiPriority="52"/>
-    <w:lsdException w:name="Grid Table 1 Light Accent 4" w:uiPriority="46"/>
-    <w:lsdException w:name="Grid Table 2 Accent 4" w:uiPriority="47"/>
-    <w:lsdException w:name="Grid Table 3 Accent 4" w:uiPriority="48"/>
-    <w:lsdException w:name="Grid Table 4 Accent 4" w:uiPriority="49"/>
-    <w:lsdException w:name="Grid Table 5 Dark Accent 4" w:uiPriority="50"/>
-    <w:lsdException w:name="Grid Table 6 Colorful Accent 4" w:uiPriority="51"/>
-    <w:lsdException w:name="Grid Table 7 Colorful Accent 4" w:uiPriority="52"/>
-    <w:lsdException w:name="Grid Table 1 Light Accent 5" w:uiPriority="46"/>
-    <w:lsdException w:name="Grid Table 2 Accent 5" w:uiPriority="47"/>
-    <w:lsdException w:name="Grid Table 3 Accent 5" w:uiPriority="48"/>
-    <w:lsdException w:name="Grid Table 4 Accent 5" w:uiPriority="49"/>
-    <w:lsdException w:name="Grid Table 5 Dark Accent 5" w:uiPriority="50"/>
-    <w:lsdException w:name="Grid Table 6 Colorful Accent 5" w:uiPriority="51"/>
-    <w:lsdException w:name="Grid Table 7 Colorful Accent 5" w:uiPriority="52"/>
-    <w:lsdException w:name="Grid Table 1 Light Accent 6" w:uiPriority="46"/>
-    <w:lsdException w:name="Grid Table 2 Accent 6" w:uiPriority="47"/>
-    <w:lsdException w:name="Grid Table 3 Accent 6" w:uiPriority="48"/>
-    <w:lsdException w:name="Grid Table 4 Accent 6" w:uiPriority="49"/>
-    <w:lsdException w:name="Grid Table 5 Dark Accent 6" w:uiPriority="50"/>
-    <w:lsdException w:name="Grid Table 6 Colorful Accent 6" w:uiPriority="51"/>
-    <w:lsdException w:name="Grid Table 7 Colorful Accent 6" w:uiPriority="52"/>
-    <w:lsdException w:name="List Table 1 Light" w:uiPriority="46"/>
-    <w:lsdException w:name="List Table 2" w:uiPriority="47"/>
-    <w:lsdException w:name="List Table 3" w:uiPriority="48"/>
-    <w:lsdException w:name="List Table 4" w:uiPriority="49"/>
-    <w:lsdException w:name="List Table 5 Dark" w:uiPriority="50"/>
-    <w:lsdException w:name="List Table 6 Colorful" w:uiPriority="51"/>
-    <w:lsdException w:name="List Table 7 Colorful" w:uiPriority="52"/>
-    <w:lsdException w:name="List Table 1 Light Accent 1" w:uiPriority="46"/>
-    <w:lsdException w:name="List Table 2 Accent 1" w:uiPriority="47"/>
-    <w:lsdException w:name="List Table 3 Accent 1" w:uiPriority="48"/>
-    <w:lsdException w:name="List Table 4 Accent 1" w:uiPriority="49"/>
-    <w:lsdException w:name="List Table 5 Dark Accent 1" w:uiPriority="50"/>
-    <w:lsdException w:name="List Table 6 Colorful Accent 1" w:uiPriority="51"/>
-    <w:lsdException w:name="List Table 7 Colorful Accent 1" w:uiPriority="52"/>
-    <w:lsdException w:name="List Table 1 Light Accent 2" w:uiPriority="46"/>
-    <w:lsdException w:name="List Table 2 Accent 2" w:uiPriority="47"/>
-    <w:lsdException w:name="List Table 3 Accent 2" w:uiPriority="48"/>
-    <w:lsdException w:name="List Table 4 Accent 2" w:uiPriority="49"/>
-    <w:lsdException w:name="List Table 5 Dark Accent 2" w:uiPriority="50"/>
-    <w:lsdException w:name="List Table 6 Colorful Accent 2" w:uiPriority="51"/>
-    <w:lsdException w:name="List Table 7 Colorful Accent 2" w:uiPriority="52"/>
-    <w:lsdException w:name="List Table 1 Light Accent 3" w:uiPriority="46"/>
-    <w:lsdException w:name="List Table 2 Accent 3" w:uiPriority="47"/>
-    <w:lsdException w:name="List Table 3 Accent 3" w:uiPriority="48"/>
-    <w:lsdException w:name="List Table 4 Accent 3" w:uiPriority="49"/>
-    <w:lsdException w:name="List Table 5 Dark Accent 3" w:uiPriority="50"/>
-    <w:lsdException w:name="List Table 6 Colorful Accent 3" w:uiPriority="51"/>
-    <w:lsdException w:name="List Table 7 Colorful Accent 3" w:uiPriority="52"/>
-    <w:lsdException w:name="List Table 1 Light Accent 4" w:uiPriority="46"/>
-    <w:lsdException w:name="List Table 2 Accent 4" w:uiPriority="47"/>
-    <w:lsdException w:name="List Table 3 Accent 4" w:uiPriority="48"/>
-    <w:lsdException w:name="List Table 4 Accent 4" w:uiPriority="49"/>
-    <w:lsdException w:name="List Table 5 Dark Accent 4" w:uiPriority="50"/>
-    <w:lsdException w:name="List Table 6 Colorful Accent 4" w:uiPriority="51"/>
-    <w:lsdException w:name="List Table 7 Colorful Accent 4" w:uiPriority="52"/>
-    <w:lsdException w:name="List Table 1 Light Accent 5" w:uiPriority="46"/>
-    <w:lsdException w:name="List Table 2 Accent 5" w:uiPriority="47"/>
-    <w:lsdException w:name="List Table 3 Accent 5" w:uiPriority="48"/>
-    <w:lsdException w:name="List Table 4 Accent 5" w:uiPriority="49"/>
-    <w:lsdException w:name="List Table 5 Dark Accent 5" w:uiPriority="50"/>
-    <w:lsdException w:name="List Table 6 Colorful Accent 5" w:uiPriority="51"/>
-    <w:lsdException w:name="List Table 7 Colorful Accent 5" w:uiPriority="52"/>
-    <w:lsdException w:name="List Table 1 Light Accent 6" w:uiPriority="46"/>
-    <w:lsdException w:name="List Table 2 Accent 6" w:uiPriority="47"/>
-    <w:lsdException w:name="List Table 3 Accent 6" w:uiPriority="48"/>
-    <w:lsdException w:name="List Table 4 Accent 6" w:uiPriority="49"/>
-    <w:lsdException w:name="List Table 5 Dark Accent 6" w:uiPriority="50"/>
-    <w:lsdException w:name="List Table 6 Colorful Accent 6" w:uiPriority="51"/>
-    <w:lsdException w:name="List Table 7 Colorful Accent 6" w:uiPriority="52"/>
-    <w:lsdException w:name="Mention" w:semiHidden="1" w:unhideWhenUsed="1"/>
-    <w:lsdException w:name="Smart Hyperlink" w:semiHidden="1" w:unhideWhenUsed="1"/>
-    <w:lsdException w:name="Hashtag" w:semiHidden="1" w:unhideWhenUsed="1"/>
-    <w:lsdException w:name="Unresolved Mention" w:semiHidden="1" w:unhideWhenUsed="1"/>
+  <w:latentStyles w:defLockedState="0" w:defUIPriority="99" w:defSemiHidden="1" w:defUnhideWhenUsed="1" w:defQFormat="0" w:count="276">
+    <w:lsdException w:name="Normal" w:semiHidden="0" w:uiPriority="0" w:unhideWhenUsed="0" w:qFormat="1"/>
+    <w:lsdException w:name="heading 1" w:semiHidden="0" w:uiPriority="9" w:unhideWhenUsed="0" w:qFormat="1"/>
+    <w:lsdException w:name="heading 2" w:uiPriority="9" w:qFormat="1"/>
+    <w:lsdException w:name="heading 3" w:uiPriority="9" w:qFormat="1"/>
+    <w:lsdException w:name="heading 4" w:uiPriority="9" w:qFormat="1"/>
+    <w:lsdException w:name="heading 5" w:uiPriority="9" w:qFormat="1"/>
+    <w:lsdException w:name="heading 6" w:uiPriority="9" w:qFormat="1"/>
+    <w:lsdException w:name="heading 7" w:uiPriority="9" w:qFormat="1"/>
+    <w:lsdException w:name="heading 8" w:uiPriority="9" w:qFormat="1"/>
+    <w:lsdException w:name="heading 9" w:uiPriority="9" w:qFormat="1"/>
+    <w:lsdException w:name="toc 1" w:uiPriority="39"/>
+    <w:lsdException w:name="toc 2" w:uiPriority="39"/>
+    <w:lsdException w:name="toc 3" w:uiPriority="39"/>
+    <w:lsdException w:name="toc 4" w:uiPriority="39"/>
+    <w:lsdException w:name="toc 5" w:uiPriority="39"/>
+    <w:lsdException w:name="toc 6" w:uiPriority="39"/>
+    <w:lsdException w:name="toc 7" w:uiPriority="39"/>
+    <w:lsdException w:name="toc 8" w:uiPriority="39"/>
+    <w:lsdException w:name="toc 9" w:uiPriority="39"/>
+    <w:lsdException w:name="caption" w:uiPriority="35" w:qFormat="1"/>
+    <w:lsdException w:name="Title" w:semiHidden="0" w:uiPriority="10" w:unhideWhenUsed="0" w:qFormat="1"/>
+    <w:lsdException w:name="Default Paragraph Font" w:uiPriority="1"/>
+    <w:lsdException w:name="Subtitle" w:semiHidden="0" w:uiPriority="11" w:unhideWhenUsed="0" w:qFormat="1"/>
+    <w:lsdException w:name="Strong" w:semiHidden="0" w:uiPriority="22" w:unhideWhenUsed="0" w:qFormat="1"/>
+    <w:lsdException w:name="Emphasis" w:semiHidden="0" w:uiPriority="20" w:unhideWhenUsed="0" w:qFormat="1"/>
+    <w:lsdException w:name="Table Grid" w:semiHidden="0" w:uiPriority="59" w:unhideWhenUsed="0"/>
+    <w:lsdException w:name="Note Level 1" w:semiHidden="0" w:unhideWhenUsed="0"/>
+    <w:lsdException w:name="Note Level 2" w:semiHidden="0" w:unhideWhenUsed="0"/>
+    <w:lsdException w:name="Note Level 3" w:semiHidden="0" w:unhideWhenUsed="0"/>
+    <w:lsdException w:name="Note Level 4" w:semiHidden="0" w:unhideWhenUsed="0"/>
+    <w:lsdException w:name="Note Level 5" w:semiHidden="0" w:unhideWhenUsed="0"/>
+    <w:lsdException w:name="Note Level 6" w:semiHidden="0" w:unhideWhenUsed="0"/>
+    <w:lsdException w:name="Note Level 7" w:semiHidden="0" w:unhideWhenUsed="0"/>
+    <w:lsdException w:name="Note Level 8" w:semiHidden="0" w:unhideWhenUsed="0"/>
+    <w:lsdException w:name="Note Level 9" w:semiHidden="0" w:unhideWhenUsed="0"/>
+    <w:lsdException w:name="Placeholder Text" w:unhideWhenUsed="0"/>
+    <w:lsdException w:name="No Spacing" w:semiHidden="0" w:uiPriority="1" w:unhideWhenUsed="0" w:qFormat="1"/>
+    <w:lsdException w:name="Light Shading" w:semiHidden="0" w:uiPriority="60" w:unhideWhenUsed="0"/>
+    <w:lsdException w:name="Light List" w:semiHidden="0" w:uiPriority="61" w:unhideWhenUsed="0"/>
+    <w:lsdException w:name="Light Grid" w:semiHidden="0" w:uiPriority="62" w:unhideWhenUsed="0"/>
+    <w:lsdException w:name="Medium Shading 1" w:semiHidden="0" w:uiPriority="63" w:unhideWhenUsed="0"/>
+    <w:lsdException w:name="Medium Shading 2" w:semiHidden="0" w:uiPriority="64" w:unhideWhenUsed="0"/>
+    <w:lsdException w:name="Medium List 1" w:semiHidden="0" w:uiPriority="65" w:unhideWhenUsed="0"/>
+    <w:lsdException w:name="Medium List 2" w:semiHidden="0" w:uiPriority="66" w:unhideWhenUsed="0"/>
+    <w:lsdException w:name="Medium Grid 1" w:semiHidden="0" w:uiPriority="67" w:unhideWhenUsed="0"/>
+    <w:lsdException w:name="Medium Grid 2" w:semiHidden="0" w:uiPriority="68" w:unhideWhenUsed="0"/>
+    <w:lsdException w:name="Medium Grid 3" w:semiHidden="0" w:uiPriority="69" w:unhideWhenUsed="0"/>
+    <w:lsdException w:name="Dark List" w:semiHidden="0" w:uiPriority="70" w:unhideWhenUsed="0"/>
+    <w:lsdException w:name="Colorful Shading" w:semiHidden="0" w:uiPriority="71" w:unhideWhenUsed="0"/>
+    <w:lsdException w:name="Colorful List" w:semiHidden="0" w:uiPriority="72" w:unhideWhenUsed="0"/>
+    <w:lsdException w:name="Colorful Grid" w:semiHidden="0" w:uiPriority="73" w:unhideWhenUsed="0"/>
+    <w:lsdException w:name="Light Shading Accent 1" w:semiHidden="0" w:uiPriority="60" w:unhideWhenUsed="0"/>
+    <w:lsdException w:name="Light List Accent 1" w:semiHidden="0" w:uiPriority="61" w:unhideWhenUsed="0"/>
+    <w:lsdException w:name="Light Grid Accent 1" w:semiHidden="0" w:uiPriority="62" w:unhideWhenUsed="0"/>
+    <w:lsdException w:name="Medium Shading 1 Accent 1" w:semiHidden="0" w:uiPriority="63" w:unhideWhenUsed="0"/>
+    <w:lsdException w:name="Medium Shading 2 Accent 1" w:semiHidden="0" w:uiPriority="64" w:unhideWhenUsed="0"/>
+    <w:lsdException w:name="Medium List 1 Accent 1" w:semiHidden="0" w:uiPriority="65" w:unhideWhenUsed="0"/>
+    <w:lsdException w:name="Revision" w:unhideWhenUsed="0"/>
+    <w:lsdException w:name="List Paragraph" w:semiHidden="0" w:uiPriority="34" w:unhideWhenUsed="0" w:qFormat="1"/>
+    <w:lsdException w:name="Quote" w:semiHidden="0" w:uiPriority="29" w:unhideWhenUsed="0" w:qFormat="1"/>
+    <w:lsdException w:name="Intense Quote" w:semiHidden="0" w:uiPriority="30" w:unhideWhenUsed="0" w:qFormat="1"/>
+    <w:lsdException w:name="Medium List 2 Accent 1" w:semiHidden="0" w:uiPriority="66" w:unhideWhenUsed="0"/>
+    <w:lsdException w:name="Medium Grid 1 Accent 1" w:semiHidden="0" w:uiPriority="67" w:unhideWhenUsed="0"/>
+    <w:lsdException w:name="Medium Grid 2 Accent 1" w:semiHidden="0" w:uiPriority="68" w:unhideWhenUsed="0"/>
+    <w:lsdException w:name="Medium Grid 3 Accent 1" w:semiHidden="0" w:uiPriority="69" w:unhideWhenUsed="0"/>
+    <w:lsdException w:name="Dark List Accent 1" w:semiHidden="0" w:uiPriority="70" w:unhideWhenUsed="0"/>
+    <w:lsdException w:name="Colorful Shading Accent 1" w:semiHidden="0" w:uiPriority="71" w:unhideWhenUsed="0"/>
+    <w:lsdException w:name="Colorful List Accent 1" w:semiHidden="0" w:uiPriority="72" w:unhideWhenUsed="0"/>
+    <w:lsdException w:name="Colorful Grid Accent 1" w:semiHidden="0" w:uiPriority="73" w:unhideWhenUsed="0"/>
+    <w:lsdException w:name="Light Shading Accent 2" w:semiHidden="0" w:uiPriority="60" w:unhideWhenUsed="0"/>
+    <w:lsdException w:name="Light List Accent 2" w:semiHidden="0" w:uiPriority="61" w:unhideWhenUsed="0"/>
+    <w:lsdException w:name="Light Grid Accent 2" w:semiHidden="0" w:uiPriority="62" w:unhideWhenUsed="0"/>
+    <w:lsdException w:name="Medium Shading 1 Accent 2" w:semiHidden="0" w:uiPriority="63" w:unhideWhenUsed="0"/>
+    <w:lsdException w:name="Medium Shading 2 Accent 2" w:semiHidden="0" w:uiPriority="64" w:unhideWhenUsed="0"/>
+    <w:lsdException w:name="Medium List 1 Accent 2" w:semiHidden="0" w:uiPriority="65" w:unhideWhenUsed="0"/>
+    <w:lsdException w:name="Medium List 2 Accent 2" w:semiHidden="0" w:uiPriority="66" w:unhideWhenUsed="0"/>
+    <w:lsdException w:name="Medium Grid 1 Accent 2" w:semiHidden="0" w:uiPriority="67" w:unhideWhenUsed="0"/>
+    <w:lsdException w:name="Medium Grid 2 Accent 2" w:semiHidden="0" w:uiPriority="68" w:unhideWhenUsed="0"/>
+    <w:lsdException w:name="Medium Grid 3 Accent 2" w:semiHidden="0" w:uiPriority="69" w:unhideWhenUsed="0"/>
+    <w:lsdException w:name="Dark List Accent 2" w:semiHidden="0" w:uiPriority="70" w:unhideWhenUsed="0"/>
+    <w:lsdException w:name="Colorful Shading Accent 2" w:semiHidden="0" w:uiPriority="71" w:unhideWhenUsed="0"/>
+    <w:lsdException w:name="Colorful List Accent 2" w:semiHidden="0" w:uiPriority="72" w:unhideWhenUsed="0"/>
+    <w:lsdException w:name="Colorful Grid Accent 2" w:semiHidden="0" w:uiPriority="73" w:unhideWhenUsed="0"/>
+    <w:lsdException w:name="Light Shading Accent 3" w:semiHidden="0" w:uiPriority="60" w:unhideWhenUsed="0"/>
+    <w:lsdException w:name="Light List Accent 3" w:semiHidden="0" w:uiPriority="61" w:unhideWhenUsed="0"/>
+    <w:lsdException w:name="Light Grid Accent 3" w:semiHidden="0" w:uiPriority="62" w:unhideWhenUsed="0"/>
+    <w:lsdException w:name="Medium Shading 1 Accent 3" w:semiHidden="0" w:uiPriority="63" w:unhideWhenUsed="0"/>
+    <w:lsdException w:name="Medium Shading 2 Accent 3" w:semiHidden="0" w:uiPriority="64" w:unhideWhenUsed="0"/>
+    <w:lsdException w:name="Medium List 1 Accent 3" w:semiHidden="0" w:uiPriority="65" w:unhideWhenUsed="0"/>
+    <w:lsdException w:name="Medium List 2 Accent 3" w:semiHidden="0" w:uiPriority="66" w:unhideWhenUsed="0"/>
+    <w:lsdException w:name="Medium Grid 1 Accent 3" w:semiHidden="0" w:uiPriority="67" w:unhideWhenUsed="0"/>
+    <w:lsdException w:name="Medium Grid 2 Accent 3" w:semiHidden="0" w:uiPriority="68" w:unhideWhenUsed="0"/>
+    <w:lsdException w:name="Medium Grid 3 Accent 3" w:semiHidden="0" w:uiPriority="69" w:unhideWhenUsed="0"/>
+    <w:lsdException w:name="Dark List Accent 3" w:semiHidden="0" w:uiPriority="70" w:unhideWhenUsed="0"/>
+    <w:lsdException w:name="Colorful Shading Accent 3" w:semiHidden="0" w:uiPriority="71" w:unhideWhenUsed="0"/>
+    <w:lsdException w:name="Colorful List Accent 3" w:semiHidden="0" w:uiPriority="72" w:unhideWhenUsed="0"/>
+    <w:lsdException w:name="Colorful Grid Accent 3" w:semiHidden="0" w:uiPriority="73" w:unhideWhenUsed="0"/>
+    <w:lsdException w:name="Light Shading Accent 4" w:semiHidden="0" w:uiPriority="60" w:unhideWhenUsed="0"/>
+    <w:lsdException w:name="Light List Accent 4" w:semiHidden="0" w:uiPriority="61" w:unhideWhenUsed="0"/>
+    <w:lsdException w:name="Light Grid Accent 4" w:semiHidden="0" w:uiPriority="62" w:unhideWhenUsed="0"/>
+    <w:lsdException w:name="Medium Shading 1 Accent 4" w:semiHidden="0" w:uiPriority="63" w:unhideWhenUsed="0"/>
+    <w:lsdException w:name="Medium Shading 2 Accent 4" w:semiHidden="0" w:uiPriority="64" w:unhideWhenUsed="0"/>
+    <w:lsdException w:name="Medium List 1 Accent 4" w:semiHidden="0" w:uiPriority="65" w:unhideWhenUsed="0"/>
+    <w:lsdException w:name="Medium List 2 Accent 4" w:semiHidden="0" w:uiPriority="66" w:unhideWhenUsed="0"/>
+    <w:lsdException w:name="Medium Grid 1 Accent 4" w:semiHidden="0" w:uiPriority="67" w:unhideWhenUsed="0"/>
+    <w:lsdException w:name="Medium Grid 2 Accent 4" w:semiHidden="0" w:uiPriority="68" w:unhideWhenUsed="0"/>
+    <w:lsdException w:name="Medium Grid 3 Accent 4" w:semiHidden="0" w:uiPriority="69" w:unhideWhenUsed="0"/>
+    <w:lsdException w:name="Dark List Accent 4" w:semiHidden="0" w:uiPriority="70" w:unhideWhenUsed="0"/>
+    <w:lsdException w:name="Colorful Shading Accent 4" w:semiHidden="0" w:uiPriority="71" w:unhideWhenUsed="0"/>
+    <w:lsdException w:name="Colorful List Accent 4" w:semiHidden="0" w:uiPriority="72" w:unhideWhenUsed="0"/>
+    <w:lsdException w:name="Colorful Grid Accent 4" w:semiHidden="0" w:uiPriority="73" w:unhideWhenUsed="0"/>
+    <w:lsdException w:name="Light Shading Accent 5" w:semiHidden="0" w:uiPriority="60" w:unhideWhenUsed="0"/>
+    <w:lsdException w:name="Light List Accent 5" w:semiHidden="0" w:uiPriority="61" w:unhideWhenUsed="0"/>
+    <w:lsdException w:name="Light Grid Accent 5" w:semiHidden="0" w:uiPriority="62" w:unhideWhenUsed="0"/>
+    <w:lsdException w:name="Medium Shading 1 Accent 5" w:semiHidden="0" w:uiPriority="63" w:unhideWhenUsed="0"/>
+    <w:lsdException w:name="Medium Shading 2 Accent 5" w:semiHidden="0" w:uiPriority="64" w:unhideWhenUsed="0"/>
+    <w:lsdException w:name="Medium List 1 Accent 5" w:semiHidden="0" w:uiPriority="65" w:unhideWhenUsed="0"/>
+    <w:lsdException w:name="Medium List 2 Accent 5" w:semiHidden="0" w:uiPriority="66" w:unhideWhenUsed="0"/>
+    <w:lsdException w:name="Medium Grid 1 Accent 5" w:semiHidden="0" w:uiPriority="67" w:unhideWhenUsed="0"/>
+    <w:lsdException w:name="Medium Grid 2 Accent 5" w:semiHidden="0" w:uiPriority="68" w:unhideWhenUsed="0"/>
+    <w:lsdException w:name="Medium Grid 3 Accent 5" w:semiHidden="0" w:uiPriority="69" w:unhideWhenUsed="0"/>
+    <w:lsdException w:name="Dark List Accent 5" w:semiHidden="0" w:uiPriority="70" w:unhideWhenUsed="0"/>
+    <w:lsdException w:name="Colorful Shading Accent 5" w:semiHidden="0" w:uiPriority="71" w:unhideWhenUsed="0"/>
+    <w:lsdException w:name="Colorful List Accent 5" w:semiHidden="0" w:uiPriority="72" w:unhideWhenUsed="0"/>
+    <w:lsdException w:name="Colorful Grid Accent 5" w:semiHidden="0" w:uiPriority="73" w:unhideWhenUsed="0"/>
+    <w:lsdException w:name="Light Shading Accent 6" w:semiHidden="0" w:uiPriority="60" w:unhideWhenUsed="0"/>
+    <w:lsdException w:name="Light List Accent 6" w:semiHidden="0" w:uiPriority="61" w:unhideWhenUsed="0"/>
+    <w:lsdException w:name="Light Grid Accent 6" w:semiHidden="0" w:uiPriority="62" w:unhideWhenUsed="0"/>
+    <w:lsdException w:name="Medium Shading 1 Accent 6" w:semiHidden="0" w:uiPriority="63" w:unhideWhenUsed="0"/>
+    <w:lsdException w:name="Medium Shading 2 Accent 6" w:semiHidden="0" w:uiPriority="64" w:unhideWhenUsed="0"/>
+    <w:lsdException w:name="Medium List 1 Accent 6" w:semiHidden="0" w:uiPriority="65" w:unhideWhenUsed="0"/>
+    <w:lsdException w:name="Medium List 2 Accent 6" w:semiHidden="0" w:uiPriority="66" w:unhideWhenUsed="0"/>
+    <w:lsdException w:name="Medium Grid 1 Accent 6" w:semiHidden="0" w:uiPriority="67" w:unhideWhenUsed="0"/>
+    <w:lsdException w:name="Medium Grid 2 Accent 6" w:semiHidden="0" w:uiPriority="68" w:unhideWhenUsed="0"/>
+    <w:lsdException w:name="Medium Grid 3 Accent 6" w:semiHidden="0" w:uiPriority="69" w:unhideWhenUsed="0"/>
+    <w:lsdException w:name="Dark List Accent 6" w:semiHidden="0" w:uiPriority="70" w:unhideWhenUsed="0"/>
+    <w:lsdException w:name="Colorful Shading Accent 6" w:semiHidden="0" w:uiPriority="71" w:unhideWhenUsed="0"/>
+    <w:lsdException w:name="Colorful List Accent 6" w:semiHidden="0" w:uiPriority="72" w:unhideWhenUsed="0"/>
+    <w:lsdException w:name="Colorful Grid Accent 6" w:semiHidden="0" w:uiPriority="73" w:unhideWhenUsed="0"/>
+    <w:lsdException w:name="Subtle Emphasis" w:semiHidden="0" w:uiPriority="19" w:unhideWhenUsed="0" w:qFormat="1"/>
+    <w:lsdException w:name="Intense Emphasis" w:semiHidden="0" w:uiPriority="21" w:unhideWhenUsed="0" w:qFormat="1"/>
+    <w:lsdException w:name="Subtle Reference" w:semiHidden="0" w:uiPriority="31" w:unhideWhenUsed="0" w:qFormat="1"/>
+    <w:lsdException w:name="Intense Reference" w:semiHidden="0" w:uiPriority="32" w:unhideWhenUsed="0" w:qFormat="1"/>
+    <w:lsdException w:name="Book Title" w:semiHidden="0" w:uiPriority="33" w:unhideWhenUsed="0" w:qFormat="1"/>
+    <w:lsdException w:name="Bibliography" w:uiPriority="37"/>
+    <w:lsdException w:name="TOC Heading" w:uiPriority="39" w:qFormat="1"/>
   </w:latentStyles>
   <w:style w:type="paragraph" w:default="1" w:styleId="Normal">
     <w:name w:val="Normal"/>
@@ -2852,6 +2836,7 @@
     <w:uiPriority w:val="59"/>
     <w:rsid w:val="00DA706C"/>
     <w:tblPr>
+      <w:tblInd w:w="0" w:type="dxa"/>
       <w:tblBorders>
         <w:top w:val="single" w:sz="4" w:space="0" w:color="auto"/>
         <w:left w:val="single" w:sz="4" w:space="0" w:color="auto"/>
@@ -2860,6 +2845,736 @@
         <w:insideH w:val="single" w:sz="4" w:space="0" w:color="auto"/>
         <w:insideV w:val="single" w:sz="4" w:space="0" w:color="auto"/>
       </w:tblBorders>
+      <w:tblCellMar>
+        <w:top w:w="0" w:type="dxa"/>
+        <w:left w:w="108" w:type="dxa"/>
+        <w:bottom w:w="0" w:type="dxa"/>
+        <w:right w:w="108" w:type="dxa"/>
+      </w:tblCellMar>
+    </w:tblPr>
+  </w:style>
+  <w:style w:type="paragraph" w:styleId="NoSpacing">
+    <w:name w:val="No Spacing"/>
+    <w:uiPriority w:val="1"/>
+    <w:qFormat/>
+    <w:rsid w:val="00BC4875"/>
+    <w:rPr>
+      <w:lang w:val="en-US"/>
+    </w:rPr>
+  </w:style>
+  <w:style w:type="character" w:customStyle="1" w:styleId="Heading1Char">
+    <w:name w:val="Heading 1 Char"/>
+    <w:basedOn w:val="DefaultParagraphFont"/>
+    <w:link w:val="Heading1"/>
+    <w:uiPriority w:val="9"/>
+    <w:rsid w:val="003D3F6F"/>
+    <w:rPr>
+      <w:rFonts w:asciiTheme="majorHAnsi" w:eastAsiaTheme="majorEastAsia" w:hAnsiTheme="majorHAnsi" w:cstheme="majorBidi"/>
+      <w:b/>
+      <w:bCs/>
+      <w:color w:val="345A8A" w:themeColor="accent1" w:themeShade="B5"/>
+      <w:sz w:val="32"/>
+      <w:szCs w:val="32"/>
+      <w:lang w:val="en-US"/>
+    </w:rPr>
+  </w:style>
+  <w:style w:type="character" w:customStyle="1" w:styleId="Heading5Char">
+    <w:name w:val="Heading 5 Char"/>
+    <w:basedOn w:val="DefaultParagraphFont"/>
+    <w:link w:val="Heading5"/>
+    <w:uiPriority w:val="9"/>
+    <w:rsid w:val="003D3F6F"/>
+    <w:rPr>
+      <w:rFonts w:asciiTheme="majorHAnsi" w:eastAsiaTheme="majorEastAsia" w:hAnsiTheme="majorHAnsi" w:cstheme="majorBidi"/>
+      <w:color w:val="243F60" w:themeColor="accent1" w:themeShade="7F"/>
+      <w:lang w:val="en-US"/>
+    </w:rPr>
+  </w:style>
+  <w:style w:type="character" w:customStyle="1" w:styleId="Heading6Char">
+    <w:name w:val="Heading 6 Char"/>
+    <w:basedOn w:val="DefaultParagraphFont"/>
+    <w:link w:val="Heading6"/>
+    <w:uiPriority w:val="9"/>
+    <w:rsid w:val="003D3F6F"/>
+    <w:rPr>
+      <w:rFonts w:asciiTheme="majorHAnsi" w:eastAsiaTheme="majorEastAsia" w:hAnsiTheme="majorHAnsi" w:cstheme="majorBidi"/>
+      <w:i/>
+      <w:iCs/>
+      <w:color w:val="243F60" w:themeColor="accent1" w:themeShade="7F"/>
+      <w:lang w:val="en-US"/>
+    </w:rPr>
+  </w:style>
+  <w:style w:type="character" w:customStyle="1" w:styleId="Heading7Char">
+    <w:name w:val="Heading 7 Char"/>
+    <w:basedOn w:val="DefaultParagraphFont"/>
+    <w:link w:val="Heading7"/>
+    <w:uiPriority w:val="9"/>
+    <w:rsid w:val="00F81BF1"/>
+    <w:rPr>
+      <w:rFonts w:asciiTheme="majorHAnsi" w:eastAsiaTheme="majorEastAsia" w:hAnsiTheme="majorHAnsi" w:cstheme="majorBidi"/>
+      <w:i/>
+      <w:iCs/>
+      <w:color w:val="404040" w:themeColor="text1" w:themeTint="BF"/>
+      <w:lang w:val="en-US"/>
+    </w:rPr>
+  </w:style>
+  <w:style w:type="character" w:customStyle="1" w:styleId="Heading8Char">
+    <w:name w:val="Heading 8 Char"/>
+    <w:basedOn w:val="DefaultParagraphFont"/>
+    <w:link w:val="Heading8"/>
+    <w:uiPriority w:val="9"/>
+    <w:rsid w:val="00F81BF1"/>
+    <w:rPr>
+      <w:rFonts w:asciiTheme="majorHAnsi" w:eastAsiaTheme="majorEastAsia" w:hAnsiTheme="majorHAnsi" w:cstheme="majorBidi"/>
+      <w:color w:val="404040" w:themeColor="text1" w:themeTint="BF"/>
+      <w:sz w:val="20"/>
+      <w:szCs w:val="20"/>
+      <w:lang w:val="en-US"/>
+    </w:rPr>
+  </w:style>
+  <w:style w:type="character" w:customStyle="1" w:styleId="Heading9Char">
+    <w:name w:val="Heading 9 Char"/>
+    <w:basedOn w:val="DefaultParagraphFont"/>
+    <w:link w:val="Heading9"/>
+    <w:uiPriority w:val="9"/>
+    <w:rsid w:val="00F81BF1"/>
+    <w:rPr>
+      <w:rFonts w:asciiTheme="majorHAnsi" w:eastAsiaTheme="majorEastAsia" w:hAnsiTheme="majorHAnsi" w:cstheme="majorBidi"/>
+      <w:i/>
+      <w:iCs/>
+      <w:color w:val="404040" w:themeColor="text1" w:themeTint="BF"/>
+      <w:sz w:val="20"/>
+      <w:szCs w:val="20"/>
+      <w:lang w:val="en-US"/>
+    </w:rPr>
+  </w:style>
+</w:styles>
+</file>
+
+<file path=word/stylesWithEffects.xml><?xml version="1.0" encoding="utf-8"?>
+<w:styles xmlns:wpc="http://schemas.microsoft.com/office/word/2010/wordprocessingCanvas" xmlns:mo="http://schemas.microsoft.com/office/mac/office/2008/main" xmlns:mc="http://schemas.openxmlformats.org/markup-compatibility/2006" xmlns:mv="urn:schemas-microsoft-com:mac:vml" xmlns:o="urn:schemas-microsoft-com:office:office" xmlns:r="http://schemas.openxmlformats.org/officeDocument/2006/relationships" xmlns:m="http://schemas.openxmlformats.org/officeDocument/2006/math" xmlns:v="urn:schemas-microsoft-com:vml" xmlns:wp14="http://schemas.microsoft.com/office/word/2010/wordprocessingDrawing" xmlns:wp="http://schemas.openxmlformats.org/drawingml/2006/wordprocessingDrawing" xmlns:w10="urn:schemas-microsoft-com:office:word" xmlns:w="http://schemas.openxmlformats.org/wordprocessingml/2006/main" xmlns:w14="http://schemas.microsoft.com/office/word/2010/wordml" xmlns:wpg="http://schemas.microsoft.com/office/word/2010/wordprocessingGroup" xmlns:wpi="http://schemas.microsoft.com/office/word/2010/wordprocessingInk" xmlns:wne="http://schemas.microsoft.com/office/word/2006/wordml" xmlns:wps="http://schemas.microsoft.com/office/word/2010/wordprocessingShape" mc:Ignorable="w14 wp14">
+  <w:docDefaults>
+    <w:rPrDefault>
+      <w:rPr>
+        <w:rFonts w:asciiTheme="minorHAnsi" w:eastAsiaTheme="minorEastAsia" w:hAnsiTheme="minorHAnsi" w:cstheme="minorBidi"/>
+        <w:sz w:val="24"/>
+        <w:szCs w:val="24"/>
+        <w:lang w:val="en-IN" w:eastAsia="en-US" w:bidi="ar-SA"/>
+      </w:rPr>
+    </w:rPrDefault>
+    <w:pPrDefault/>
+  </w:docDefaults>
+  <w:latentStyles w:defLockedState="0" w:defUIPriority="99" w:defSemiHidden="1" w:defUnhideWhenUsed="1" w:defQFormat="0" w:count="276">
+    <w:lsdException w:name="Normal" w:semiHidden="0" w:uiPriority="0" w:unhideWhenUsed="0" w:qFormat="1"/>
+    <w:lsdException w:name="heading 1" w:semiHidden="0" w:uiPriority="9" w:unhideWhenUsed="0" w:qFormat="1"/>
+    <w:lsdException w:name="heading 2" w:uiPriority="9" w:qFormat="1"/>
+    <w:lsdException w:name="heading 3" w:uiPriority="9" w:qFormat="1"/>
+    <w:lsdException w:name="heading 4" w:uiPriority="9" w:qFormat="1"/>
+    <w:lsdException w:name="heading 5" w:uiPriority="9" w:qFormat="1"/>
+    <w:lsdException w:name="heading 6" w:uiPriority="9" w:qFormat="1"/>
+    <w:lsdException w:name="heading 7" w:uiPriority="9" w:qFormat="1"/>
+    <w:lsdException w:name="heading 8" w:uiPriority="9" w:qFormat="1"/>
+    <w:lsdException w:name="heading 9" w:uiPriority="9" w:qFormat="1"/>
+    <w:lsdException w:name="toc 1" w:uiPriority="39"/>
+    <w:lsdException w:name="toc 2" w:uiPriority="39"/>
+    <w:lsdException w:name="toc 3" w:uiPriority="39"/>
+    <w:lsdException w:name="toc 4" w:uiPriority="39"/>
+    <w:lsdException w:name="toc 5" w:uiPriority="39"/>
+    <w:lsdException w:name="toc 6" w:uiPriority="39"/>
+    <w:lsdException w:name="toc 7" w:uiPriority="39"/>
+    <w:lsdException w:name="toc 8" w:uiPriority="39"/>
+    <w:lsdException w:name="toc 9" w:uiPriority="39"/>
+    <w:lsdException w:name="caption" w:uiPriority="35" w:qFormat="1"/>
+    <w:lsdException w:name="Title" w:semiHidden="0" w:uiPriority="10" w:unhideWhenUsed="0" w:qFormat="1"/>
+    <w:lsdException w:name="Default Paragraph Font" w:uiPriority="1"/>
+    <w:lsdException w:name="Subtitle" w:semiHidden="0" w:uiPriority="11" w:unhideWhenUsed="0" w:qFormat="1"/>
+    <w:lsdException w:name="Strong" w:semiHidden="0" w:uiPriority="22" w:unhideWhenUsed="0" w:qFormat="1"/>
+    <w:lsdException w:name="Emphasis" w:semiHidden="0" w:uiPriority="20" w:unhideWhenUsed="0" w:qFormat="1"/>
+    <w:lsdException w:name="Table Grid" w:semiHidden="0" w:uiPriority="59" w:unhideWhenUsed="0"/>
+    <w:lsdException w:name="Note Level 1" w:semiHidden="0" w:unhideWhenUsed="0"/>
+    <w:lsdException w:name="Note Level 2" w:semiHidden="0" w:unhideWhenUsed="0"/>
+    <w:lsdException w:name="Note Level 3" w:semiHidden="0" w:unhideWhenUsed="0"/>
+    <w:lsdException w:name="Note Level 4" w:semiHidden="0" w:unhideWhenUsed="0"/>
+    <w:lsdException w:name="Note Level 5" w:semiHidden="0" w:unhideWhenUsed="0"/>
+    <w:lsdException w:name="Note Level 6" w:semiHidden="0" w:unhideWhenUsed="0"/>
+    <w:lsdException w:name="Note Level 7" w:semiHidden="0" w:unhideWhenUsed="0"/>
+    <w:lsdException w:name="Note Level 8" w:semiHidden="0" w:unhideWhenUsed="0"/>
+    <w:lsdException w:name="Note Level 9" w:semiHidden="0" w:unhideWhenUsed="0"/>
+    <w:lsdException w:name="Placeholder Text" w:unhideWhenUsed="0"/>
+    <w:lsdException w:name="No Spacing" w:semiHidden="0" w:uiPriority="1" w:unhideWhenUsed="0" w:qFormat="1"/>
+    <w:lsdException w:name="Light Shading" w:semiHidden="0" w:uiPriority="60" w:unhideWhenUsed="0"/>
+    <w:lsdException w:name="Light List" w:semiHidden="0" w:uiPriority="61" w:unhideWhenUsed="0"/>
+    <w:lsdException w:name="Light Grid" w:semiHidden="0" w:uiPriority="62" w:unhideWhenUsed="0"/>
+    <w:lsdException w:name="Medium Shading 1" w:semiHidden="0" w:uiPriority="63" w:unhideWhenUsed="0"/>
+    <w:lsdException w:name="Medium Shading 2" w:semiHidden="0" w:uiPriority="64" w:unhideWhenUsed="0"/>
+    <w:lsdException w:name="Medium List 1" w:semiHidden="0" w:uiPriority="65" w:unhideWhenUsed="0"/>
+    <w:lsdException w:name="Medium List 2" w:semiHidden="0" w:uiPriority="66" w:unhideWhenUsed="0"/>
+    <w:lsdException w:name="Medium Grid 1" w:semiHidden="0" w:uiPriority="67" w:unhideWhenUsed="0"/>
+    <w:lsdException w:name="Medium Grid 2" w:semiHidden="0" w:uiPriority="68" w:unhideWhenUsed="0"/>
+    <w:lsdException w:name="Medium Grid 3" w:semiHidden="0" w:uiPriority="69" w:unhideWhenUsed="0"/>
+    <w:lsdException w:name="Dark List" w:semiHidden="0" w:uiPriority="70" w:unhideWhenUsed="0"/>
+    <w:lsdException w:name="Colorful Shading" w:semiHidden="0" w:uiPriority="71" w:unhideWhenUsed="0"/>
+    <w:lsdException w:name="Colorful List" w:semiHidden="0" w:uiPriority="72" w:unhideWhenUsed="0"/>
+    <w:lsdException w:name="Colorful Grid" w:semiHidden="0" w:uiPriority="73" w:unhideWhenUsed="0"/>
+    <w:lsdException w:name="Light Shading Accent 1" w:semiHidden="0" w:uiPriority="60" w:unhideWhenUsed="0"/>
+    <w:lsdException w:name="Light List Accent 1" w:semiHidden="0" w:uiPriority="61" w:unhideWhenUsed="0"/>
+    <w:lsdException w:name="Light Grid Accent 1" w:semiHidden="0" w:uiPriority="62" w:unhideWhenUsed="0"/>
+    <w:lsdException w:name="Medium Shading 1 Accent 1" w:semiHidden="0" w:uiPriority="63" w:unhideWhenUsed="0"/>
+    <w:lsdException w:name="Medium Shading 2 Accent 1" w:semiHidden="0" w:uiPriority="64" w:unhideWhenUsed="0"/>
+    <w:lsdException w:name="Medium List 1 Accent 1" w:semiHidden="0" w:uiPriority="65" w:unhideWhenUsed="0"/>
+    <w:lsdException w:name="Revision" w:unhideWhenUsed="0"/>
+    <w:lsdException w:name="List Paragraph" w:semiHidden="0" w:uiPriority="34" w:unhideWhenUsed="0" w:qFormat="1"/>
+    <w:lsdException w:name="Quote" w:semiHidden="0" w:uiPriority="29" w:unhideWhenUsed="0" w:qFormat="1"/>
+    <w:lsdException w:name="Intense Quote" w:semiHidden="0" w:uiPriority="30" w:unhideWhenUsed="0" w:qFormat="1"/>
+    <w:lsdException w:name="Medium List 2 Accent 1" w:semiHidden="0" w:uiPriority="66" w:unhideWhenUsed="0"/>
+    <w:lsdException w:name="Medium Grid 1 Accent 1" w:semiHidden="0" w:uiPriority="67" w:unhideWhenUsed="0"/>
+    <w:lsdException w:name="Medium Grid 2 Accent 1" w:semiHidden="0" w:uiPriority="68" w:unhideWhenUsed="0"/>
+    <w:lsdException w:name="Medium Grid 3 Accent 1" w:semiHidden="0" w:uiPriority="69" w:unhideWhenUsed="0"/>
+    <w:lsdException w:name="Dark List Accent 1" w:semiHidden="0" w:uiPriority="70" w:unhideWhenUsed="0"/>
+    <w:lsdException w:name="Colorful Shading Accent 1" w:semiHidden="0" w:uiPriority="71" w:unhideWhenUsed="0"/>
+    <w:lsdException w:name="Colorful List Accent 1" w:semiHidden="0" w:uiPriority="72" w:unhideWhenUsed="0"/>
+    <w:lsdException w:name="Colorful Grid Accent 1" w:semiHidden="0" w:uiPriority="73" w:unhideWhenUsed="0"/>
+    <w:lsdException w:name="Light Shading Accent 2" w:semiHidden="0" w:uiPriority="60" w:unhideWhenUsed="0"/>
+    <w:lsdException w:name="Light List Accent 2" w:semiHidden="0" w:uiPriority="61" w:unhideWhenUsed="0"/>
+    <w:lsdException w:name="Light Grid Accent 2" w:semiHidden="0" w:uiPriority="62" w:unhideWhenUsed="0"/>
+    <w:lsdException w:name="Medium Shading 1 Accent 2" w:semiHidden="0" w:uiPriority="63" w:unhideWhenUsed="0"/>
+    <w:lsdException w:name="Medium Shading 2 Accent 2" w:semiHidden="0" w:uiPriority="64" w:unhideWhenUsed="0"/>
+    <w:lsdException w:name="Medium List 1 Accent 2" w:semiHidden="0" w:uiPriority="65" w:unhideWhenUsed="0"/>
+    <w:lsdException w:name="Medium List 2 Accent 2" w:semiHidden="0" w:uiPriority="66" w:unhideWhenUsed="0"/>
+    <w:lsdException w:name="Medium Grid 1 Accent 2" w:semiHidden="0" w:uiPriority="67" w:unhideWhenUsed="0"/>
+    <w:lsdException w:name="Medium Grid 2 Accent 2" w:semiHidden="0" w:uiPriority="68" w:unhideWhenUsed="0"/>
+    <w:lsdException w:name="Medium Grid 3 Accent 2" w:semiHidden="0" w:uiPriority="69" w:unhideWhenUsed="0"/>
+    <w:lsdException w:name="Dark List Accent 2" w:semiHidden="0" w:uiPriority="70" w:unhideWhenUsed="0"/>
+    <w:lsdException w:name="Colorful Shading Accent 2" w:semiHidden="0" w:uiPriority="71" w:unhideWhenUsed="0"/>
+    <w:lsdException w:name="Colorful List Accent 2" w:semiHidden="0" w:uiPriority="72" w:unhideWhenUsed="0"/>
+    <w:lsdException w:name="Colorful Grid Accent 2" w:semiHidden="0" w:uiPriority="73" w:unhideWhenUsed="0"/>
+    <w:lsdException w:name="Light Shading Accent 3" w:semiHidden="0" w:uiPriority="60" w:unhideWhenUsed="0"/>
+    <w:lsdException w:name="Light List Accent 3" w:semiHidden="0" w:uiPriority="61" w:unhideWhenUsed="0"/>
+    <w:lsdException w:name="Light Grid Accent 3" w:semiHidden="0" w:uiPriority="62" w:unhideWhenUsed="0"/>
+    <w:lsdException w:name="Medium Shading 1 Accent 3" w:semiHidden="0" w:uiPriority="63" w:unhideWhenUsed="0"/>
+    <w:lsdException w:name="Medium Shading 2 Accent 3" w:semiHidden="0" w:uiPriority="64" w:unhideWhenUsed="0"/>
+    <w:lsdException w:name="Medium List 1 Accent 3" w:semiHidden="0" w:uiPriority="65" w:unhideWhenUsed="0"/>
+    <w:lsdException w:name="Medium List 2 Accent 3" w:semiHidden="0" w:uiPriority="66" w:unhideWhenUsed="0"/>
+    <w:lsdException w:name="Medium Grid 1 Accent 3" w:semiHidden="0" w:uiPriority="67" w:unhideWhenUsed="0"/>
+    <w:lsdException w:name="Medium Grid 2 Accent 3" w:semiHidden="0" w:uiPriority="68" w:unhideWhenUsed="0"/>
+    <w:lsdException w:name="Medium Grid 3 Accent 3" w:semiHidden="0" w:uiPriority="69" w:unhideWhenUsed="0"/>
+    <w:lsdException w:name="Dark List Accent 3" w:semiHidden="0" w:uiPriority="70" w:unhideWhenUsed="0"/>
+    <w:lsdException w:name="Colorful Shading Accent 3" w:semiHidden="0" w:uiPriority="71" w:unhideWhenUsed="0"/>
+    <w:lsdException w:name="Colorful List Accent 3" w:semiHidden="0" w:uiPriority="72" w:unhideWhenUsed="0"/>
+    <w:lsdException w:name="Colorful Grid Accent 3" w:semiHidden="0" w:uiPriority="73" w:unhideWhenUsed="0"/>
+    <w:lsdException w:name="Light Shading Accent 4" w:semiHidden="0" w:uiPriority="60" w:unhideWhenUsed="0"/>
+    <w:lsdException w:name="Light List Accent 4" w:semiHidden="0" w:uiPriority="61" w:unhideWhenUsed="0"/>
+    <w:lsdException w:name="Light Grid Accent 4" w:semiHidden="0" w:uiPriority="62" w:unhideWhenUsed="0"/>
+    <w:lsdException w:name="Medium Shading 1 Accent 4" w:semiHidden="0" w:uiPriority="63" w:unhideWhenUsed="0"/>
+    <w:lsdException w:name="Medium Shading 2 Accent 4" w:semiHidden="0" w:uiPriority="64" w:unhideWhenUsed="0"/>
+    <w:lsdException w:name="Medium List 1 Accent 4" w:semiHidden="0" w:uiPriority="65" w:unhideWhenUsed="0"/>
+    <w:lsdException w:name="Medium List 2 Accent 4" w:semiHidden="0" w:uiPriority="66" w:unhideWhenUsed="0"/>
+    <w:lsdException w:name="Medium Grid 1 Accent 4" w:semiHidden="0" w:uiPriority="67" w:unhideWhenUsed="0"/>
+    <w:lsdException w:name="Medium Grid 2 Accent 4" w:semiHidden="0" w:uiPriority="68" w:unhideWhenUsed="0"/>
+    <w:lsdException w:name="Medium Grid 3 Accent 4" w:semiHidden="0" w:uiPriority="69" w:unhideWhenUsed="0"/>
+    <w:lsdException w:name="Dark List Accent 4" w:semiHidden="0" w:uiPriority="70" w:unhideWhenUsed="0"/>
+    <w:lsdException w:name="Colorful Shading Accent 4" w:semiHidden="0" w:uiPriority="71" w:unhideWhenUsed="0"/>
+    <w:lsdException w:name="Colorful List Accent 4" w:semiHidden="0" w:uiPriority="72" w:unhideWhenUsed="0"/>
+    <w:lsdException w:name="Colorful Grid Accent 4" w:semiHidden="0" w:uiPriority="73" w:unhideWhenUsed="0"/>
+    <w:lsdException w:name="Light Shading Accent 5" w:semiHidden="0" w:uiPriority="60" w:unhideWhenUsed="0"/>
+    <w:lsdException w:name="Light List Accent 5" w:semiHidden="0" w:uiPriority="61" w:unhideWhenUsed="0"/>
+    <w:lsdException w:name="Light Grid Accent 5" w:semiHidden="0" w:uiPriority="62" w:unhideWhenUsed="0"/>
+    <w:lsdException w:name="Medium Shading 1 Accent 5" w:semiHidden="0" w:uiPriority="63" w:unhideWhenUsed="0"/>
+    <w:lsdException w:name="Medium Shading 2 Accent 5" w:semiHidden="0" w:uiPriority="64" w:unhideWhenUsed="0"/>
+    <w:lsdException w:name="Medium List 1 Accent 5" w:semiHidden="0" w:uiPriority="65" w:unhideWhenUsed="0"/>
+    <w:lsdException w:name="Medium List 2 Accent 5" w:semiHidden="0" w:uiPriority="66" w:unhideWhenUsed="0"/>
+    <w:lsdException w:name="Medium Grid 1 Accent 5" w:semiHidden="0" w:uiPriority="67" w:unhideWhenUsed="0"/>
+    <w:lsdException w:name="Medium Grid 2 Accent 5" w:semiHidden="0" w:uiPriority="68" w:unhideWhenUsed="0"/>
+    <w:lsdException w:name="Medium Grid 3 Accent 5" w:semiHidden="0" w:uiPriority="69" w:unhideWhenUsed="0"/>
+    <w:lsdException w:name="Dark List Accent 5" w:semiHidden="0" w:uiPriority="70" w:unhideWhenUsed="0"/>
+    <w:lsdException w:name="Colorful Shading Accent 5" w:semiHidden="0" w:uiPriority="71" w:unhideWhenUsed="0"/>
+    <w:lsdException w:name="Colorful List Accent 5" w:semiHidden="0" w:uiPriority="72" w:unhideWhenUsed="0"/>
+    <w:lsdException w:name="Colorful Grid Accent 5" w:semiHidden="0" w:uiPriority="73" w:unhideWhenUsed="0"/>
+    <w:lsdException w:name="Light Shading Accent 6" w:semiHidden="0" w:uiPriority="60" w:unhideWhenUsed="0"/>
+    <w:lsdException w:name="Light List Accent 6" w:semiHidden="0" w:uiPriority="61" w:unhideWhenUsed="0"/>
+    <w:lsdException w:name="Light Grid Accent 6" w:semiHidden="0" w:uiPriority="62" w:unhideWhenUsed="0"/>
+    <w:lsdException w:name="Medium Shading 1 Accent 6" w:semiHidden="0" w:uiPriority="63" w:unhideWhenUsed="0"/>
+    <w:lsdException w:name="Medium Shading 2 Accent 6" w:semiHidden="0" w:uiPriority="64" w:unhideWhenUsed="0"/>
+    <w:lsdException w:name="Medium List 1 Accent 6" w:semiHidden="0" w:uiPriority="65" w:unhideWhenUsed="0"/>
+    <w:lsdException w:name="Medium List 2 Accent 6" w:semiHidden="0" w:uiPriority="66" w:unhideWhenUsed="0"/>
+    <w:lsdException w:name="Medium Grid 1 Accent 6" w:semiHidden="0" w:uiPriority="67" w:unhideWhenUsed="0"/>
+    <w:lsdException w:name="Medium Grid 2 Accent 6" w:semiHidden="0" w:uiPriority="68" w:unhideWhenUsed="0"/>
+    <w:lsdException w:name="Medium Grid 3 Accent 6" w:semiHidden="0" w:uiPriority="69" w:unhideWhenUsed="0"/>
+    <w:lsdException w:name="Dark List Accent 6" w:semiHidden="0" w:uiPriority="70" w:unhideWhenUsed="0"/>
+    <w:lsdException w:name="Colorful Shading Accent 6" w:semiHidden="0" w:uiPriority="71" w:unhideWhenUsed="0"/>
+    <w:lsdException w:name="Colorful List Accent 6" w:semiHidden="0" w:uiPriority="72" w:unhideWhenUsed="0"/>
+    <w:lsdException w:name="Colorful Grid Accent 6" w:semiHidden="0" w:uiPriority="73" w:unhideWhenUsed="0"/>
+    <w:lsdException w:name="Subtle Emphasis" w:semiHidden="0" w:uiPriority="19" w:unhideWhenUsed="0" w:qFormat="1"/>
+    <w:lsdException w:name="Intense Emphasis" w:semiHidden="0" w:uiPriority="21" w:unhideWhenUsed="0" w:qFormat="1"/>
+    <w:lsdException w:name="Subtle Reference" w:semiHidden="0" w:uiPriority="31" w:unhideWhenUsed="0" w:qFormat="1"/>
+    <w:lsdException w:name="Intense Reference" w:semiHidden="0" w:uiPriority="32" w:unhideWhenUsed="0" w:qFormat="1"/>
+    <w:lsdException w:name="Book Title" w:semiHidden="0" w:uiPriority="33" w:unhideWhenUsed="0" w:qFormat="1"/>
+    <w:lsdException w:name="Bibliography" w:uiPriority="37"/>
+    <w:lsdException w:name="TOC Heading" w:uiPriority="39" w:qFormat="1"/>
+  </w:latentStyles>
+  <w:style w:type="paragraph" w:default="1" w:styleId="Normal">
+    <w:name w:val="Normal"/>
+    <w:qFormat/>
+    <w:rPr>
+      <w:lang w:val="en-US"/>
+    </w:rPr>
+  </w:style>
+  <w:style w:type="paragraph" w:styleId="Heading1">
+    <w:name w:val="heading 1"/>
+    <w:basedOn w:val="Normal"/>
+    <w:next w:val="Normal"/>
+    <w:link w:val="Heading1Char"/>
+    <w:uiPriority w:val="9"/>
+    <w:qFormat/>
+    <w:rsid w:val="003D3F6F"/>
+    <w:pPr>
+      <w:keepNext/>
+      <w:keepLines/>
+      <w:spacing w:before="480"/>
+      <w:outlineLvl w:val="0"/>
+    </w:pPr>
+    <w:rPr>
+      <w:rFonts w:asciiTheme="majorHAnsi" w:eastAsiaTheme="majorEastAsia" w:hAnsiTheme="majorHAnsi" w:cstheme="majorBidi"/>
+      <w:b/>
+      <w:bCs/>
+      <w:color w:val="345A8A" w:themeColor="accent1" w:themeShade="B5"/>
+      <w:sz w:val="32"/>
+      <w:szCs w:val="32"/>
+    </w:rPr>
+  </w:style>
+  <w:style w:type="paragraph" w:styleId="Heading2">
+    <w:name w:val="heading 2"/>
+    <w:basedOn w:val="Normal"/>
+    <w:next w:val="Normal"/>
+    <w:link w:val="Heading2Char"/>
+    <w:uiPriority w:val="9"/>
+    <w:unhideWhenUsed/>
+    <w:qFormat/>
+    <w:rsid w:val="002817BE"/>
+    <w:pPr>
+      <w:keepNext/>
+      <w:keepLines/>
+      <w:spacing w:before="200"/>
+      <w:outlineLvl w:val="1"/>
+    </w:pPr>
+    <w:rPr>
+      <w:rFonts w:asciiTheme="majorHAnsi" w:eastAsiaTheme="majorEastAsia" w:hAnsiTheme="majorHAnsi" w:cstheme="majorBidi"/>
+      <w:b/>
+      <w:bCs/>
+      <w:color w:val="4F81BD" w:themeColor="accent1"/>
+      <w:sz w:val="26"/>
+      <w:szCs w:val="26"/>
+    </w:rPr>
+  </w:style>
+  <w:style w:type="paragraph" w:styleId="Heading3">
+    <w:name w:val="heading 3"/>
+    <w:basedOn w:val="Normal"/>
+    <w:next w:val="Normal"/>
+    <w:link w:val="Heading3Char"/>
+    <w:uiPriority w:val="9"/>
+    <w:unhideWhenUsed/>
+    <w:qFormat/>
+    <w:rsid w:val="00F20EB4"/>
+    <w:pPr>
+      <w:keepNext/>
+      <w:keepLines/>
+      <w:spacing w:before="200"/>
+      <w:outlineLvl w:val="2"/>
+    </w:pPr>
+    <w:rPr>
+      <w:rFonts w:asciiTheme="majorHAnsi" w:eastAsiaTheme="majorEastAsia" w:hAnsiTheme="majorHAnsi" w:cstheme="majorBidi"/>
+      <w:b/>
+      <w:bCs/>
+      <w:color w:val="4F81BD" w:themeColor="accent1"/>
+    </w:rPr>
+  </w:style>
+  <w:style w:type="paragraph" w:styleId="Heading4">
+    <w:name w:val="heading 4"/>
+    <w:basedOn w:val="Normal"/>
+    <w:next w:val="Normal"/>
+    <w:link w:val="Heading4Char"/>
+    <w:uiPriority w:val="9"/>
+    <w:unhideWhenUsed/>
+    <w:qFormat/>
+    <w:rsid w:val="00C60AC1"/>
+    <w:pPr>
+      <w:keepNext/>
+      <w:keepLines/>
+      <w:spacing w:before="200"/>
+      <w:outlineLvl w:val="3"/>
+    </w:pPr>
+    <w:rPr>
+      <w:rFonts w:asciiTheme="majorHAnsi" w:eastAsiaTheme="majorEastAsia" w:hAnsiTheme="majorHAnsi" w:cstheme="majorBidi"/>
+      <w:b/>
+      <w:bCs/>
+      <w:i/>
+      <w:iCs/>
+      <w:color w:val="4F81BD" w:themeColor="accent1"/>
+    </w:rPr>
+  </w:style>
+  <w:style w:type="paragraph" w:styleId="Heading5">
+    <w:name w:val="heading 5"/>
+    <w:basedOn w:val="Normal"/>
+    <w:next w:val="Normal"/>
+    <w:link w:val="Heading5Char"/>
+    <w:uiPriority w:val="9"/>
+    <w:unhideWhenUsed/>
+    <w:qFormat/>
+    <w:rsid w:val="003D3F6F"/>
+    <w:pPr>
+      <w:keepNext/>
+      <w:keepLines/>
+      <w:spacing w:before="200"/>
+      <w:outlineLvl w:val="4"/>
+    </w:pPr>
+    <w:rPr>
+      <w:rFonts w:asciiTheme="majorHAnsi" w:eastAsiaTheme="majorEastAsia" w:hAnsiTheme="majorHAnsi" w:cstheme="majorBidi"/>
+      <w:color w:val="243F60" w:themeColor="accent1" w:themeShade="7F"/>
+    </w:rPr>
+  </w:style>
+  <w:style w:type="paragraph" w:styleId="Heading6">
+    <w:name w:val="heading 6"/>
+    <w:basedOn w:val="Normal"/>
+    <w:next w:val="Normal"/>
+    <w:link w:val="Heading6Char"/>
+    <w:uiPriority w:val="9"/>
+    <w:unhideWhenUsed/>
+    <w:qFormat/>
+    <w:rsid w:val="003D3F6F"/>
+    <w:pPr>
+      <w:keepNext/>
+      <w:keepLines/>
+      <w:spacing w:before="200"/>
+      <w:outlineLvl w:val="5"/>
+    </w:pPr>
+    <w:rPr>
+      <w:rFonts w:asciiTheme="majorHAnsi" w:eastAsiaTheme="majorEastAsia" w:hAnsiTheme="majorHAnsi" w:cstheme="majorBidi"/>
+      <w:i/>
+      <w:iCs/>
+      <w:color w:val="243F60" w:themeColor="accent1" w:themeShade="7F"/>
+    </w:rPr>
+  </w:style>
+  <w:style w:type="paragraph" w:styleId="Heading7">
+    <w:name w:val="heading 7"/>
+    <w:basedOn w:val="Normal"/>
+    <w:next w:val="Normal"/>
+    <w:link w:val="Heading7Char"/>
+    <w:uiPriority w:val="9"/>
+    <w:unhideWhenUsed/>
+    <w:qFormat/>
+    <w:rsid w:val="00F81BF1"/>
+    <w:pPr>
+      <w:keepNext/>
+      <w:keepLines/>
+      <w:spacing w:before="200"/>
+      <w:outlineLvl w:val="6"/>
+    </w:pPr>
+    <w:rPr>
+      <w:rFonts w:asciiTheme="majorHAnsi" w:eastAsiaTheme="majorEastAsia" w:hAnsiTheme="majorHAnsi" w:cstheme="majorBidi"/>
+      <w:i/>
+      <w:iCs/>
+      <w:color w:val="404040" w:themeColor="text1" w:themeTint="BF"/>
+    </w:rPr>
+  </w:style>
+  <w:style w:type="paragraph" w:styleId="Heading8">
+    <w:name w:val="heading 8"/>
+    <w:basedOn w:val="Normal"/>
+    <w:next w:val="Normal"/>
+    <w:link w:val="Heading8Char"/>
+    <w:uiPriority w:val="9"/>
+    <w:unhideWhenUsed/>
+    <w:qFormat/>
+    <w:rsid w:val="00F81BF1"/>
+    <w:pPr>
+      <w:keepNext/>
+      <w:keepLines/>
+      <w:spacing w:before="200"/>
+      <w:outlineLvl w:val="7"/>
+    </w:pPr>
+    <w:rPr>
+      <w:rFonts w:asciiTheme="majorHAnsi" w:eastAsiaTheme="majorEastAsia" w:hAnsiTheme="majorHAnsi" w:cstheme="majorBidi"/>
+      <w:color w:val="404040" w:themeColor="text1" w:themeTint="BF"/>
+      <w:sz w:val="20"/>
+      <w:szCs w:val="20"/>
+    </w:rPr>
+  </w:style>
+  <w:style w:type="paragraph" w:styleId="Heading9">
+    <w:name w:val="heading 9"/>
+    <w:basedOn w:val="Normal"/>
+    <w:next w:val="Normal"/>
+    <w:link w:val="Heading9Char"/>
+    <w:uiPriority w:val="9"/>
+    <w:unhideWhenUsed/>
+    <w:qFormat/>
+    <w:rsid w:val="00F81BF1"/>
+    <w:pPr>
+      <w:keepNext/>
+      <w:keepLines/>
+      <w:spacing w:before="200"/>
+      <w:outlineLvl w:val="8"/>
+    </w:pPr>
+    <w:rPr>
+      <w:rFonts w:asciiTheme="majorHAnsi" w:eastAsiaTheme="majorEastAsia" w:hAnsiTheme="majorHAnsi" w:cstheme="majorBidi"/>
+      <w:i/>
+      <w:iCs/>
+      <w:color w:val="404040" w:themeColor="text1" w:themeTint="BF"/>
+      <w:sz w:val="20"/>
+      <w:szCs w:val="20"/>
+    </w:rPr>
+  </w:style>
+  <w:style w:type="character" w:default="1" w:styleId="DefaultParagraphFont">
+    <w:name w:val="Default Paragraph Font"/>
+    <w:uiPriority w:val="1"/>
+    <w:semiHidden/>
+    <w:unhideWhenUsed/>
+  </w:style>
+  <w:style w:type="table" w:default="1" w:styleId="TableNormal">
+    <w:name w:val="Normal Table"/>
+    <w:uiPriority w:val="99"/>
+    <w:semiHidden/>
+    <w:unhideWhenUsed/>
+    <w:tblPr>
+      <w:tblInd w:w="0" w:type="dxa"/>
+      <w:tblCellMar>
+        <w:top w:w="0" w:type="dxa"/>
+        <w:left w:w="108" w:type="dxa"/>
+        <w:bottom w:w="0" w:type="dxa"/>
+        <w:right w:w="108" w:type="dxa"/>
+      </w:tblCellMar>
+    </w:tblPr>
+  </w:style>
+  <w:style w:type="numbering" w:default="1" w:styleId="NoList">
+    <w:name w:val="No List"/>
+    <w:uiPriority w:val="99"/>
+    <w:semiHidden/>
+    <w:unhideWhenUsed/>
+  </w:style>
+  <w:style w:type="paragraph" w:styleId="ListParagraph">
+    <w:name w:val="List Paragraph"/>
+    <w:basedOn w:val="Normal"/>
+    <w:uiPriority w:val="34"/>
+    <w:qFormat/>
+    <w:rsid w:val="002817BE"/>
+    <w:pPr>
+      <w:ind w:left="720"/>
+      <w:contextualSpacing/>
+    </w:pPr>
+  </w:style>
+  <w:style w:type="character" w:customStyle="1" w:styleId="Heading2Char">
+    <w:name w:val="Heading 2 Char"/>
+    <w:basedOn w:val="DefaultParagraphFont"/>
+    <w:link w:val="Heading2"/>
+    <w:uiPriority w:val="9"/>
+    <w:rsid w:val="002817BE"/>
+    <w:rPr>
+      <w:rFonts w:asciiTheme="majorHAnsi" w:eastAsiaTheme="majorEastAsia" w:hAnsiTheme="majorHAnsi" w:cstheme="majorBidi"/>
+      <w:b/>
+      <w:bCs/>
+      <w:color w:val="4F81BD" w:themeColor="accent1"/>
+      <w:sz w:val="26"/>
+      <w:szCs w:val="26"/>
+      <w:lang w:val="en-US"/>
+    </w:rPr>
+  </w:style>
+  <w:style w:type="paragraph" w:styleId="BalloonText">
+    <w:name w:val="Balloon Text"/>
+    <w:basedOn w:val="Normal"/>
+    <w:link w:val="BalloonTextChar"/>
+    <w:uiPriority w:val="99"/>
+    <w:semiHidden/>
+    <w:unhideWhenUsed/>
+    <w:rsid w:val="002817BE"/>
+    <w:rPr>
+      <w:rFonts w:ascii="Lucida Grande" w:hAnsi="Lucida Grande" w:cs="Lucida Grande"/>
+      <w:sz w:val="18"/>
+      <w:szCs w:val="18"/>
+    </w:rPr>
+  </w:style>
+  <w:style w:type="character" w:customStyle="1" w:styleId="BalloonTextChar">
+    <w:name w:val="Balloon Text Char"/>
+    <w:basedOn w:val="DefaultParagraphFont"/>
+    <w:link w:val="BalloonText"/>
+    <w:uiPriority w:val="99"/>
+    <w:semiHidden/>
+    <w:rsid w:val="002817BE"/>
+    <w:rPr>
+      <w:rFonts w:ascii="Lucida Grande" w:hAnsi="Lucida Grande" w:cs="Lucida Grande"/>
+      <w:sz w:val="18"/>
+      <w:szCs w:val="18"/>
+      <w:lang w:val="en-US"/>
+    </w:rPr>
+  </w:style>
+  <w:style w:type="paragraph" w:styleId="CommentText">
+    <w:name w:val="annotation text"/>
+    <w:basedOn w:val="Normal"/>
+    <w:link w:val="CommentTextChar"/>
+    <w:uiPriority w:val="99"/>
+    <w:semiHidden/>
+    <w:unhideWhenUsed/>
+    <w:rsid w:val="00C7646D"/>
+    <w:rPr>
+      <w:rFonts w:ascii="Times New Roman" w:eastAsia="Times New Roman" w:hAnsi="Times New Roman" w:cs="Times New Roman"/>
+    </w:rPr>
+  </w:style>
+  <w:style w:type="character" w:customStyle="1" w:styleId="CommentTextChar">
+    <w:name w:val="Comment Text Char"/>
+    <w:basedOn w:val="DefaultParagraphFont"/>
+    <w:link w:val="CommentText"/>
+    <w:uiPriority w:val="99"/>
+    <w:semiHidden/>
+    <w:rsid w:val="00C7646D"/>
+    <w:rPr>
+      <w:rFonts w:ascii="Times New Roman" w:eastAsia="Times New Roman" w:hAnsi="Times New Roman" w:cs="Times New Roman"/>
+      <w:lang w:val="en-US"/>
+    </w:rPr>
+  </w:style>
+  <w:style w:type="character" w:styleId="CommentReference">
+    <w:name w:val="annotation reference"/>
+    <w:basedOn w:val="DefaultParagraphFont"/>
+    <w:uiPriority w:val="99"/>
+    <w:semiHidden/>
+    <w:unhideWhenUsed/>
+    <w:rsid w:val="00C7646D"/>
+    <w:rPr>
+      <w:sz w:val="18"/>
+      <w:szCs w:val="18"/>
+    </w:rPr>
+  </w:style>
+  <w:style w:type="paragraph" w:styleId="CommentSubject">
+    <w:name w:val="annotation subject"/>
+    <w:basedOn w:val="CommentText"/>
+    <w:next w:val="CommentText"/>
+    <w:link w:val="CommentSubjectChar"/>
+    <w:uiPriority w:val="99"/>
+    <w:semiHidden/>
+    <w:unhideWhenUsed/>
+    <w:rsid w:val="00A424BF"/>
+    <w:rPr>
+      <w:rFonts w:asciiTheme="minorHAnsi" w:eastAsiaTheme="minorEastAsia" w:hAnsiTheme="minorHAnsi" w:cstheme="minorBidi"/>
+      <w:b/>
+      <w:bCs/>
+      <w:sz w:val="20"/>
+      <w:szCs w:val="20"/>
+    </w:rPr>
+  </w:style>
+  <w:style w:type="character" w:customStyle="1" w:styleId="CommentSubjectChar">
+    <w:name w:val="Comment Subject Char"/>
+    <w:basedOn w:val="CommentTextChar"/>
+    <w:link w:val="CommentSubject"/>
+    <w:uiPriority w:val="99"/>
+    <w:semiHidden/>
+    <w:rsid w:val="00A424BF"/>
+    <w:rPr>
+      <w:rFonts w:ascii="Times New Roman" w:eastAsia="Times New Roman" w:hAnsi="Times New Roman" w:cs="Times New Roman"/>
+      <w:b/>
+      <w:bCs/>
+      <w:sz w:val="20"/>
+      <w:szCs w:val="20"/>
+      <w:lang w:val="en-US"/>
+    </w:rPr>
+  </w:style>
+  <w:style w:type="character" w:customStyle="1" w:styleId="Heading3Char">
+    <w:name w:val="Heading 3 Char"/>
+    <w:basedOn w:val="DefaultParagraphFont"/>
+    <w:link w:val="Heading3"/>
+    <w:uiPriority w:val="9"/>
+    <w:rsid w:val="00F20EB4"/>
+    <w:rPr>
+      <w:rFonts w:asciiTheme="majorHAnsi" w:eastAsiaTheme="majorEastAsia" w:hAnsiTheme="majorHAnsi" w:cstheme="majorBidi"/>
+      <w:b/>
+      <w:bCs/>
+      <w:color w:val="4F81BD" w:themeColor="accent1"/>
+      <w:lang w:val="en-US"/>
+    </w:rPr>
+  </w:style>
+  <w:style w:type="paragraph" w:styleId="Quote">
+    <w:name w:val="Quote"/>
+    <w:basedOn w:val="Normal"/>
+    <w:next w:val="Normal"/>
+    <w:link w:val="QuoteChar"/>
+    <w:uiPriority w:val="29"/>
+    <w:qFormat/>
+    <w:rsid w:val="00F20EB4"/>
+    <w:rPr>
+      <w:rFonts w:ascii="Arial" w:hAnsi="Arial" w:cs="Arial"/>
+      <w:i/>
+      <w:iCs/>
+      <w:color w:val="000000" w:themeColor="text1"/>
+    </w:rPr>
+  </w:style>
+  <w:style w:type="character" w:customStyle="1" w:styleId="QuoteChar">
+    <w:name w:val="Quote Char"/>
+    <w:basedOn w:val="DefaultParagraphFont"/>
+    <w:link w:val="Quote"/>
+    <w:uiPriority w:val="29"/>
+    <w:rsid w:val="00F20EB4"/>
+    <w:rPr>
+      <w:rFonts w:ascii="Arial" w:hAnsi="Arial" w:cs="Arial"/>
+      <w:i/>
+      <w:iCs/>
+      <w:color w:val="000000" w:themeColor="text1"/>
+      <w:lang w:val="en-US"/>
+    </w:rPr>
+  </w:style>
+  <w:style w:type="character" w:customStyle="1" w:styleId="Heading4Char">
+    <w:name w:val="Heading 4 Char"/>
+    <w:basedOn w:val="DefaultParagraphFont"/>
+    <w:link w:val="Heading4"/>
+    <w:uiPriority w:val="9"/>
+    <w:rsid w:val="00C60AC1"/>
+    <w:rPr>
+      <w:rFonts w:asciiTheme="majorHAnsi" w:eastAsiaTheme="majorEastAsia" w:hAnsiTheme="majorHAnsi" w:cstheme="majorBidi"/>
+      <w:b/>
+      <w:bCs/>
+      <w:i/>
+      <w:iCs/>
+      <w:color w:val="4F81BD" w:themeColor="accent1"/>
+      <w:lang w:val="en-US"/>
+    </w:rPr>
+  </w:style>
+  <w:style w:type="paragraph" w:customStyle="1" w:styleId="Normal1">
+    <w:name w:val="Normal1"/>
+    <w:rsid w:val="001772FE"/>
+    <w:rPr>
+      <w:rFonts w:ascii="Times New Roman" w:eastAsia="Times New Roman" w:hAnsi="Times New Roman" w:cs="Times New Roman"/>
+      <w:lang w:val="en-US"/>
+    </w:rPr>
+  </w:style>
+  <w:style w:type="paragraph" w:styleId="NormalWeb">
+    <w:name w:val="Normal (Web)"/>
+    <w:basedOn w:val="Normal"/>
+    <w:uiPriority w:val="99"/>
+    <w:semiHidden/>
+    <w:unhideWhenUsed/>
+    <w:rsid w:val="001772FE"/>
+    <w:pPr>
+      <w:spacing w:before="100" w:beforeAutospacing="1" w:after="100" w:afterAutospacing="1"/>
+    </w:pPr>
+    <w:rPr>
+      <w:rFonts w:ascii="Times New Roman" w:eastAsia="Times New Roman" w:hAnsi="Times New Roman" w:cs="Times New Roman"/>
+    </w:rPr>
+  </w:style>
+  <w:style w:type="table" w:styleId="TableGrid">
+    <w:name w:val="Table Grid"/>
+    <w:basedOn w:val="TableNormal"/>
+    <w:uiPriority w:val="59"/>
+    <w:rsid w:val="00DA706C"/>
+    <w:tblPr>
+      <w:tblInd w:w="0" w:type="dxa"/>
+      <w:tblBorders>
+        <w:top w:val="single" w:sz="4" w:space="0" w:color="auto"/>
+        <w:left w:val="single" w:sz="4" w:space="0" w:color="auto"/>
+        <w:bottom w:val="single" w:sz="4" w:space="0" w:color="auto"/>
+        <w:right w:val="single" w:sz="4" w:space="0" w:color="auto"/>
+        <w:insideH w:val="single" w:sz="4" w:space="0" w:color="auto"/>
+        <w:insideV w:val="single" w:sz="4" w:space="0" w:color="auto"/>
+      </w:tblBorders>
+      <w:tblCellMar>
+        <w:top w:w="0" w:type="dxa"/>
+        <w:left w:w="108" w:type="dxa"/>
+        <w:bottom w:w="0" w:type="dxa"/>
+        <w:right w:w="108" w:type="dxa"/>
+      </w:tblCellMar>
     </w:tblPr>
   </w:style>
   <w:style w:type="paragraph" w:styleId="NoSpacing">

--- a/assets/public/Chapter_4_ComprehensiveProblem/documents/01_Introduction.docx
+++ b/assets/public/Chapter_4_ComprehensiveProblem/documents/01_Introduction.docx
@@ -1,46 +1,72 @@
 
 <file path=word/document.xml><?xml version="1.0" encoding="utf-8"?>
-<w:document xmlns:wpc="http://schemas.microsoft.com/office/word/2010/wordprocessingCanvas" xmlns:mo="http://schemas.microsoft.com/office/mac/office/2008/main" xmlns:mc="http://schemas.openxmlformats.org/markup-compatibility/2006" xmlns:mv="urn:schemas-microsoft-com:mac:vml" xmlns:o="urn:schemas-microsoft-com:office:office" xmlns:r="http://schemas.openxmlformats.org/officeDocument/2006/relationships" xmlns:m="http://schemas.openxmlformats.org/officeDocument/2006/math" xmlns:v="urn:schemas-microsoft-com:vml" xmlns:wp14="http://schemas.microsoft.com/office/word/2010/wordprocessingDrawing" xmlns:wp="http://schemas.openxmlformats.org/drawingml/2006/wordprocessingDrawing" xmlns:w10="urn:schemas-microsoft-com:office:word" xmlns:w="http://schemas.openxmlformats.org/wordprocessingml/2006/main" xmlns:w14="http://schemas.microsoft.com/office/word/2010/wordml" xmlns:wpg="http://schemas.microsoft.com/office/word/2010/wordprocessingGroup" xmlns:wpi="http://schemas.microsoft.com/office/word/2010/wordprocessingInk" xmlns:wne="http://schemas.microsoft.com/office/word/2006/wordml" xmlns:wps="http://schemas.microsoft.com/office/word/2010/wordprocessingShape" mc:Ignorable="w14 wp14">
+<w:document xmlns:wpc="http://schemas.microsoft.com/office/word/2010/wordprocessingCanvas" xmlns:cx="http://schemas.microsoft.com/office/drawing/2014/chartex" xmlns:mc="http://schemas.openxmlformats.org/markup-compatibility/2006" xmlns:o="urn:schemas-microsoft-com:office:office" xmlns:r="http://schemas.openxmlformats.org/officeDocument/2006/relationships" xmlns:m="http://schemas.openxmlformats.org/officeDocument/2006/math" xmlns:v="urn:schemas-microsoft-com:vml" xmlns:wp14="http://schemas.microsoft.com/office/word/2010/wordprocessingDrawing" xmlns:wp="http://schemas.openxmlformats.org/drawingml/2006/wordprocessingDrawing" xmlns:w10="urn:schemas-microsoft-com:office:word" xmlns:w="http://schemas.openxmlformats.org/wordprocessingml/2006/main" xmlns:w14="http://schemas.microsoft.com/office/word/2010/wordml" xmlns:w15="http://schemas.microsoft.com/office/word/2012/wordml" xmlns:w16se="http://schemas.microsoft.com/office/word/2015/wordml/symex" xmlns:wpg="http://schemas.microsoft.com/office/word/2010/wordprocessingGroup" xmlns:wpi="http://schemas.microsoft.com/office/word/2010/wordprocessingInk" xmlns:wne="http://schemas.microsoft.com/office/word/2006/wordml" xmlns:wps="http://schemas.microsoft.com/office/word/2010/wordprocessingShape" mc:Ignorable="w14 w15 w16se wp14">
   <w:body>
     <w:p>
       <w:pPr>
         <w:rPr>
-          <w:del w:id="0" w:author="Mallika" w:date="2019-07-11T23:13:00Z"/>
+          <w:ins w:id="0" w:author="Jasneet Kaur" w:date="2019-07-16T10:45:00Z"/>
           <w:highlight w:val="yellow"/>
         </w:rPr>
-        <w:pPrChange w:id="1" w:author="Office365 Team" w:date="2019-07-12T14:47:00Z">
+      </w:pPr>
+      <w:ins w:id="1" w:author="Jasneet Kaur" w:date="2019-07-16T10:45:00Z">
+        <w:r>
+          <w:rPr>
+            <w:highlight w:val="yellow"/>
+          </w:rPr>
+          <w:t>Problem Definition</w:t>
+        </w:r>
+      </w:ins>
+    </w:p>
+    <w:p>
+      <w:pPr>
+        <w:rPr>
+          <w:ins w:id="2" w:author="Jasneet Kaur" w:date="2019-07-16T10:45:00Z"/>
+          <w:highlight w:val="yellow"/>
+        </w:rPr>
+      </w:pPr>
+      <w:bookmarkStart w:id="3" w:name="_GoBack"/>
+      <w:bookmarkEnd w:id="3"/>
+    </w:p>
+    <w:p>
+      <w:pPr>
+        <w:rPr>
+          <w:del w:id="4" w:author="Mallika" w:date="2019-07-11T23:13:00Z"/>
+          <w:highlight w:val="yellow"/>
+        </w:rPr>
+        <w:pPrChange w:id="5" w:author="Office365 Team" w:date="2019-07-12T14:47:00Z">
           <w:pPr>
             <w:pStyle w:val="Heading2"/>
           </w:pPr>
         </w:pPrChange>
       </w:pPr>
-      <w:commentRangeStart w:id="2"/>
-      <w:del w:id="3" w:author="Mallika" w:date="2019-07-11T23:13:00Z">
+      <w:commentRangeStart w:id="6"/>
+      <w:del w:id="7" w:author="Mallika" w:date="2019-07-11T23:13:00Z">
         <w:r>
           <w:rPr>
             <w:highlight w:val="yellow"/>
           </w:rPr>
           <w:delText>Introduction</w:delText>
         </w:r>
-        <w:commentRangeEnd w:id="2"/>
+        <w:commentRangeEnd w:id="6"/>
         <w:r>
           <w:rPr>
             <w:rStyle w:val="CommentReference"/>
             <w:rFonts w:ascii="Times New Roman" w:eastAsia="Times New Roman" w:hAnsi="Times New Roman" w:cs="Times New Roman"/>
           </w:rPr>
-          <w:commentReference w:id="2"/>
+          <w:commentReference w:id="6"/>
         </w:r>
       </w:del>
     </w:p>
     <w:p>
       <w:pPr>
         <w:rPr>
-          <w:del w:id="4" w:author="Mallika" w:date="2019-07-11T23:13:00Z"/>
-          <w:sz w:val="20"/>
-          <w:szCs w:val="20"/>
-        </w:rPr>
-      </w:pPr>
-      <w:del w:id="5" w:author="Mallika" w:date="2019-07-11T23:13:00Z">
+          <w:del w:id="8" w:author="Mallika" w:date="2019-07-11T23:13:00Z"/>
+          <w:sz w:val="20"/>
+          <w:szCs w:val="20"/>
+        </w:rPr>
+      </w:pPr>
+      <w:del w:id="9" w:author="Mallika" w:date="2019-07-11T23:13:00Z">
         <w:r>
           <w:rPr>
             <w:sz w:val="20"/>
@@ -83,15 +109,15 @@
     <w:p>
       <w:pPr>
         <w:rPr>
-          <w:del w:id="6" w:author="Office365 Team" w:date="2019-07-12T14:47:00Z"/>
-        </w:rPr>
-        <w:pPrChange w:id="7" w:author="Office365 Team" w:date="2019-07-12T14:47:00Z">
+          <w:del w:id="10" w:author="Office365 Team" w:date="2019-07-12T14:47:00Z"/>
+        </w:rPr>
+        <w:pPrChange w:id="11" w:author="Office365 Team" w:date="2019-07-12T14:47:00Z">
           <w:pPr>
             <w:pStyle w:val="Heading2"/>
           </w:pPr>
         </w:pPrChange>
       </w:pPr>
-      <w:del w:id="8" w:author="Mallika" w:date="2019-07-11T23:13:00Z">
+      <w:del w:id="12" w:author="Mallika" w:date="2019-07-11T23:13:00Z">
         <w:r>
           <w:delText>Comprehensive Problem: State-to-State Consulting</w:delText>
         </w:r>
@@ -108,7 +134,7 @@
           <w:tab/>
         </w:r>
       </w:del>
-      <w:del w:id="9" w:author="Office365 Team" w:date="2019-07-12T14:47:00Z">
+      <w:del w:id="13" w:author="Office365 Team" w:date="2019-07-12T14:47:00Z">
         <w:r>
           <w:tab/>
         </w:r>
@@ -123,13 +149,13 @@
     <w:p>
       <w:pPr>
         <w:rPr>
-          <w:ins w:id="10" w:author="Mallika" w:date="2019-07-11T23:05:00Z"/>
-          <w:rFonts w:ascii="Arial" w:hAnsi="Arial" w:cs="Arial"/>
-          <w:sz w:val="20"/>
-          <w:szCs w:val="20"/>
-        </w:rPr>
-      </w:pPr>
-      <w:ins w:id="11" w:author="Mallika" w:date="2019-07-11T23:08:00Z">
+          <w:ins w:id="14" w:author="Mallika" w:date="2019-07-11T23:05:00Z"/>
+          <w:rFonts w:ascii="Arial" w:hAnsi="Arial" w:cs="Arial"/>
+          <w:sz w:val="20"/>
+          <w:szCs w:val="20"/>
+        </w:rPr>
+      </w:pPr>
+      <w:ins w:id="15" w:author="Mallika" w:date="2019-07-11T23:08:00Z">
         <w:r>
           <w:rPr>
             <w:rFonts w:ascii="Arial" w:hAnsi="Arial" w:cs="Arial"/>
@@ -139,7 +165,7 @@
           <w:t xml:space="preserve">We will now </w:t>
         </w:r>
       </w:ins>
-      <w:ins w:id="12" w:author="Mallika" w:date="2019-07-11T23:11:00Z">
+      <w:ins w:id="16" w:author="Mallika" w:date="2019-07-11T23:11:00Z">
         <w:r>
           <w:rPr>
             <w:rFonts w:ascii="Arial" w:hAnsi="Arial" w:cs="Arial"/>
@@ -149,7 +175,7 @@
           <w:t xml:space="preserve">use what we learned in Chapters 1 to 3 to create </w:t>
         </w:r>
       </w:ins>
-      <w:ins w:id="13" w:author="Mallika" w:date="2019-07-11T23:12:00Z">
+      <w:ins w:id="17" w:author="Mallika" w:date="2019-07-11T23:12:00Z">
         <w:r>
           <w:rPr>
             <w:rFonts w:ascii="Arial" w:hAnsi="Arial" w:cs="Arial"/>
@@ -163,7 +189,7 @@
     <w:p>
       <w:pPr>
         <w:rPr>
-          <w:ins w:id="14" w:author="Mallika" w:date="2019-07-11T23:05:00Z"/>
+          <w:ins w:id="18" w:author="Mallika" w:date="2019-07-11T23:05:00Z"/>
           <w:rFonts w:ascii="Arial" w:hAnsi="Arial" w:cs="Arial"/>
           <w:sz w:val="20"/>
           <w:szCs w:val="20"/>
@@ -238,7 +264,7 @@
     <w:p>
       <w:pPr>
         <w:rPr>
-          <w:ins w:id="15" w:author="Mallika" w:date="2019-07-15T10:01:00Z"/>
+          <w:ins w:id="19" w:author="Mallika" w:date="2019-07-15T10:01:00Z"/>
           <w:rFonts w:ascii="Arial" w:hAnsi="Arial" w:cs="Arial"/>
           <w:sz w:val="20"/>
           <w:szCs w:val="20"/>
@@ -253,7 +279,7 @@
           <w:szCs w:val="20"/>
         </w:rPr>
       </w:pPr>
-      <w:ins w:id="16" w:author="Mallika" w:date="2019-07-15T10:01:00Z">
+      <w:ins w:id="20" w:author="Mallika" w:date="2019-07-15T10:01:00Z">
         <w:r>
           <w:rPr>
             <w:rFonts w:ascii="Arial" w:hAnsi="Arial" w:cs="Arial"/>
@@ -263,7 +289,7 @@
           <w:t xml:space="preserve">Below </w:t>
         </w:r>
       </w:ins>
-      <w:ins w:id="17" w:author="Mallika" w:date="2019-07-15T10:03:00Z">
+      <w:ins w:id="21" w:author="Mallika" w:date="2019-07-15T10:03:00Z">
         <w:r>
           <w:rPr>
             <w:rFonts w:ascii="Arial" w:hAnsi="Arial" w:cs="Arial"/>
@@ -273,7 +299,7 @@
           <w:t>is the process we will follow</w:t>
         </w:r>
       </w:ins>
-      <w:ins w:id="18" w:author="Mallika" w:date="2019-07-15T10:01:00Z">
+      <w:ins w:id="22" w:author="Mallika" w:date="2019-07-15T10:01:00Z">
         <w:r>
           <w:rPr>
             <w:rFonts w:ascii="Arial" w:hAnsi="Arial" w:cs="Arial"/>
@@ -299,7 +325,7 @@
           <w:t xml:space="preserve">June and July. </w:t>
         </w:r>
       </w:ins>
-      <w:ins w:id="19" w:author="Mallika" w:date="2019-07-15T10:02:00Z">
+      <w:ins w:id="23" w:author="Mallika" w:date="2019-07-15T10:02:00Z">
         <w:r>
           <w:rPr>
             <w:rFonts w:ascii="Arial" w:hAnsi="Arial" w:cs="Arial"/>
@@ -323,7 +349,7 @@
         </w:rPr>
         <w:t xml:space="preserve">INSTRUCTIONS </w:t>
       </w:r>
-      <w:del w:id="20" w:author="Mallika" w:date="2019-07-15T10:01:00Z">
+      <w:del w:id="24" w:author="Mallika" w:date="2019-07-15T10:01:00Z">
         <w:r>
           <w:rPr>
             <w:highlight w:val="cyan"/>
@@ -331,7 +357,7 @@
           <w:delText xml:space="preserve">- </w:delText>
         </w:r>
       </w:del>
-      <w:ins w:id="21" w:author="Mallika" w:date="2019-07-15T10:01:00Z">
+      <w:ins w:id="25" w:author="Mallika" w:date="2019-07-15T10:01:00Z">
         <w:r>
           <w:rPr>
             <w:highlight w:val="cyan"/>
@@ -345,7 +371,7 @@
         </w:rPr>
         <w:t>JUNE</w:t>
       </w:r>
-      <w:ins w:id="22" w:author="Mallika" w:date="2019-07-15T10:05:00Z">
+      <w:ins w:id="26" w:author="Mallika" w:date="2019-07-15T10:05:00Z">
         <w:r>
           <w:rPr>
             <w:highlight w:val="cyan"/>
@@ -377,7 +403,7 @@
         </w:rPr>
         <w:t>Journalize the transactions for June in the journal.</w:t>
       </w:r>
-      <w:ins w:id="23" w:author="Mallika" w:date="2019-07-15T10:03:00Z">
+      <w:ins w:id="27" w:author="Mallika" w:date="2019-07-15T10:03:00Z">
         <w:r>
           <w:rPr>
             <w:rFonts w:ascii="Arial" w:hAnsi="Arial" w:cs="Arial"/>
@@ -412,7 +438,7 @@
         </w:rPr>
         <w:t>Post the June journal entries to the ledgers.</w:t>
       </w:r>
-      <w:ins w:id="24" w:author="Mallika" w:date="2019-07-15T10:03:00Z">
+      <w:ins w:id="28" w:author="Mallika" w:date="2019-07-15T10:03:00Z">
         <w:r>
           <w:rPr>
             <w:rFonts w:ascii="Arial" w:hAnsi="Arial" w:cs="Arial"/>
@@ -447,7 +473,7 @@
         </w:rPr>
         <w:t>Prepare the June trial balance.</w:t>
       </w:r>
-      <w:ins w:id="25" w:author="Mallika" w:date="2019-07-15T10:03:00Z">
+      <w:ins w:id="29" w:author="Mallika" w:date="2019-07-15T10:03:00Z">
         <w:r>
           <w:rPr>
             <w:rFonts w:ascii="Arial" w:hAnsi="Arial" w:cs="Arial"/>
@@ -530,7 +556,7 @@
         </w:rPr>
         <w:t>Prepare the June post-closing trial balance.</w:t>
       </w:r>
-      <w:ins w:id="26" w:author="Mallika" w:date="2019-07-15T10:03:00Z">
+      <w:ins w:id="30" w:author="Mallika" w:date="2019-07-15T10:03:00Z">
         <w:r>
           <w:rPr>
             <w:rFonts w:ascii="Arial" w:hAnsi="Arial" w:cs="Arial"/>
@@ -568,7 +594,7 @@
         </w:rPr>
         <w:t xml:space="preserve">INSTRUCTIONS </w:t>
       </w:r>
-      <w:del w:id="27" w:author="Mallika" w:date="2019-07-15T10:04:00Z">
+      <w:del w:id="31" w:author="Mallika" w:date="2019-07-15T10:04:00Z">
         <w:r>
           <w:rPr>
             <w:highlight w:val="cyan"/>
@@ -576,7 +602,7 @@
           <w:delText xml:space="preserve">- </w:delText>
         </w:r>
       </w:del>
-      <w:ins w:id="28" w:author="Mallika" w:date="2019-07-15T10:04:00Z">
+      <w:ins w:id="32" w:author="Mallika" w:date="2019-07-15T10:04:00Z">
         <w:r>
           <w:rPr>
             <w:highlight w:val="cyan"/>
@@ -596,7 +622,7 @@
         </w:rPr>
         <w:t>JULY</w:t>
       </w:r>
-      <w:ins w:id="29" w:author="Mallika" w:date="2019-07-15T10:06:00Z">
+      <w:ins w:id="33" w:author="Mallika" w:date="2019-07-15T10:06:00Z">
         <w:r>
           <w:rPr>
             <w:rFonts w:ascii="Arial" w:hAnsi="Arial" w:cs="Arial"/>
@@ -607,9 +633,7 @@
           <w:t xml:space="preserve"> (Sections 4.8- 4.13)</w:t>
         </w:r>
       </w:ins>
-      <w:bookmarkStart w:id="30" w:name="_GoBack"/>
-      <w:bookmarkEnd w:id="30"/>
-      <w:del w:id="31" w:author="Mallika" w:date="2019-07-15T10:06:00Z">
+      <w:del w:id="34" w:author="Mallika" w:date="2019-07-15T10:06:00Z">
         <w:r>
           <w:rPr>
             <w:rFonts w:ascii="Arial" w:hAnsi="Arial" w:cs="Arial"/>
@@ -677,7 +701,7 @@
         </w:rPr>
         <w:t>Post the July journal entries to the ledgers.</w:t>
       </w:r>
-      <w:ins w:id="32" w:author="Mallika" w:date="2019-07-15T10:04:00Z">
+      <w:ins w:id="35" w:author="Mallika" w:date="2019-07-15T10:04:00Z">
         <w:r>
           <w:rPr>
             <w:rFonts w:ascii="Arial" w:hAnsi="Arial" w:cs="Arial"/>
@@ -688,7 +712,7 @@
           <w:t xml:space="preserve"> </w:t>
         </w:r>
       </w:ins>
-      <w:del w:id="33" w:author="Mallika" w:date="2019-07-15T10:06:00Z">
+      <w:del w:id="36" w:author="Mallika" w:date="2019-07-15T10:06:00Z">
         <w:r>
           <w:rPr>
             <w:rFonts w:ascii="Arial" w:hAnsi="Arial" w:cs="Arial"/>
@@ -723,7 +747,7 @@
         </w:rPr>
         <w:t>Prepare the July trial balance.</w:t>
       </w:r>
-      <w:del w:id="34" w:author="Mallika" w:date="2019-07-15T10:04:00Z">
+      <w:del w:id="37" w:author="Mallika" w:date="2019-07-15T10:04:00Z">
         <w:r>
           <w:rPr>
             <w:rFonts w:ascii="Arial" w:hAnsi="Arial" w:cs="Arial"/>
@@ -758,7 +782,7 @@
         </w:rPr>
         <w:t>Prepare the July income statement, retained earnings statement, and balance sheet.</w:t>
       </w:r>
-      <w:ins w:id="35" w:author="Mallika" w:date="2019-07-15T10:05:00Z">
+      <w:ins w:id="38" w:author="Mallika" w:date="2019-07-15T10:05:00Z">
         <w:r>
           <w:rPr>
             <w:rFonts w:ascii="Arial" w:hAnsi="Arial" w:cs="Arial"/>
@@ -793,7 +817,7 @@
         </w:rPr>
         <w:t>Journalize and post the closing entries for July.</w:t>
       </w:r>
-      <w:del w:id="36" w:author="Mallika" w:date="2019-07-15T10:05:00Z">
+      <w:del w:id="39" w:author="Mallika" w:date="2019-07-15T10:05:00Z">
         <w:r>
           <w:rPr>
             <w:rFonts w:ascii="Arial" w:hAnsi="Arial" w:cs="Arial"/>
@@ -828,7 +852,7 @@
         </w:rPr>
         <w:t>Prepare the July post-closing trial balance.</w:t>
       </w:r>
-      <w:del w:id="37" w:author="Mallika" w:date="2019-07-15T10:05:00Z">
+      <w:del w:id="40" w:author="Mallika" w:date="2019-07-15T10:05:00Z">
         <w:r>
           <w:rPr>
             <w:rFonts w:ascii="Arial" w:hAnsi="Arial" w:cs="Arial"/>
@@ -851,8 +875,8 @@
 </file>
 
 <file path=word/comments.xml><?xml version="1.0" encoding="utf-8"?>
-<w:comments xmlns:wpc="http://schemas.microsoft.com/office/word/2010/wordprocessingCanvas" xmlns:mo="http://schemas.microsoft.com/office/mac/office/2008/main" xmlns:mc="http://schemas.openxmlformats.org/markup-compatibility/2006" xmlns:mv="urn:schemas-microsoft-com:mac:vml" xmlns:o="urn:schemas-microsoft-com:office:office" xmlns:r="http://schemas.openxmlformats.org/officeDocument/2006/relationships" xmlns:m="http://schemas.openxmlformats.org/officeDocument/2006/math" xmlns:v="urn:schemas-microsoft-com:vml" xmlns:wp14="http://schemas.microsoft.com/office/word/2010/wordprocessingDrawing" xmlns:wp="http://schemas.openxmlformats.org/drawingml/2006/wordprocessingDrawing" xmlns:w10="urn:schemas-microsoft-com:office:word" xmlns:w="http://schemas.openxmlformats.org/wordprocessingml/2006/main" xmlns:w14="http://schemas.microsoft.com/office/word/2010/wordml" xmlns:wpg="http://schemas.microsoft.com/office/word/2010/wordprocessingGroup" xmlns:wpi="http://schemas.microsoft.com/office/word/2010/wordprocessingInk" xmlns:wne="http://schemas.microsoft.com/office/word/2006/wordml" xmlns:wps="http://schemas.microsoft.com/office/word/2010/wordprocessingShape" mc:Ignorable="w14 wp14">
-  <w:comment w:id="2" w:author="Jasneet Kaur" w:date="2019-07-09T11:55:00Z" w:initials="JK">
+<w:comments xmlns:wpc="http://schemas.microsoft.com/office/word/2010/wordprocessingCanvas" xmlns:cx="http://schemas.microsoft.com/office/drawing/2014/chartex" xmlns:mc="http://schemas.openxmlformats.org/markup-compatibility/2006" xmlns:o="urn:schemas-microsoft-com:office:office" xmlns:r="http://schemas.openxmlformats.org/officeDocument/2006/relationships" xmlns:m="http://schemas.openxmlformats.org/officeDocument/2006/math" xmlns:v="urn:schemas-microsoft-com:vml" xmlns:wp14="http://schemas.microsoft.com/office/word/2010/wordprocessingDrawing" xmlns:wp="http://schemas.openxmlformats.org/drawingml/2006/wordprocessingDrawing" xmlns:w10="urn:schemas-microsoft-com:office:word" xmlns:w="http://schemas.openxmlformats.org/wordprocessingml/2006/main" xmlns:w14="http://schemas.microsoft.com/office/word/2010/wordml" xmlns:w15="http://schemas.microsoft.com/office/word/2012/wordml" xmlns:w16se="http://schemas.microsoft.com/office/word/2015/wordml/symex" xmlns:wpg="http://schemas.microsoft.com/office/word/2010/wordprocessingGroup" xmlns:wpi="http://schemas.microsoft.com/office/word/2010/wordprocessingInk" xmlns:wne="http://schemas.microsoft.com/office/word/2006/wordml" xmlns:wps="http://schemas.microsoft.com/office/word/2010/wordprocessingShape" mc:Ignorable="w14 w15 w16se wp14">
+  <w:comment w:id="6" w:author="Jasneet Kaur" w:date="2019-07-09T11:55:00Z" w:initials="JK">
     <w:p>
       <w:pPr>
         <w:pStyle w:val="CommentText"/>
@@ -866,8 +890,8 @@
 </file>
 
 <file path=word/commentsExtended.xml><?xml version="1.0" encoding="utf-8"?>
-<w15:commentsEx xmlns:wpc="http://schemas.microsoft.com/office/word/2010/wordprocessingCanvas" xmlns:cx="http://schemas.microsoft.com/office/drawing/2014/chartex" xmlns:cx1="http://schemas.microsoft.com/office/drawing/2015/9/8/chartex" xmlns:cx2="http://schemas.microsoft.com/office/drawing/2015/10/21/chartex" xmlns:cx3="http://schemas.microsoft.com/office/drawing/2016/5/9/chartex" xmlns:cx4="http://schemas.microsoft.com/office/drawing/2016/5/10/chartex" xmlns:cx5="http://schemas.microsoft.com/office/drawing/2016/5/11/chartex" xmlns:cx6="http://schemas.microsoft.com/office/drawing/2016/5/12/chartex" xmlns:cx7="http://schemas.microsoft.com/office/drawing/2016/5/13/chartex" xmlns:cx8="http://schemas.microsoft.com/office/drawing/2016/5/14/chartex" xmlns:mc="http://schemas.openxmlformats.org/markup-compatibility/2006" xmlns:aink="http://schemas.microsoft.com/office/drawing/2016/ink" xmlns:am3d="http://schemas.microsoft.com/office/drawing/2017/model3d" xmlns:o="urn:schemas-microsoft-com:office:office" xmlns:r="http://schemas.openxmlformats.org/officeDocument/2006/relationships" xmlns:m="http://schemas.openxmlformats.org/officeDocument/2006/math" xmlns:v="urn:schemas-microsoft-com:vml" xmlns:wp14="http://schemas.microsoft.com/office/word/2010/wordprocessingDrawing" xmlns:wp="http://schemas.openxmlformats.org/drawingml/2006/wordprocessingDrawing" xmlns:w10="urn:schemas-microsoft-com:office:word" xmlns:w="http://schemas.openxmlformats.org/wordprocessingml/2006/main" xmlns:w14="http://schemas.microsoft.com/office/word/2010/wordml" xmlns:w15="http://schemas.microsoft.com/office/word/2012/wordml" xmlns:w16cid="http://schemas.microsoft.com/office/word/2016/wordml/cid" xmlns:w16se="http://schemas.microsoft.com/office/word/2015/wordml/symex" xmlns:wpg="http://schemas.microsoft.com/office/word/2010/wordprocessingGroup" xmlns:wpi="http://schemas.microsoft.com/office/word/2010/wordprocessingInk" xmlns:wne="http://schemas.microsoft.com/office/word/2006/wordml" xmlns:wps="http://schemas.microsoft.com/office/word/2010/wordprocessingShape" mc:Ignorable="w14 w15 w16se w16cid wp14">
-  <w15:commentEx w15:paraId="569EC3A3" w15:done="0"/>
+<w15:commentsEx xmlns:wpc="http://schemas.microsoft.com/office/word/2010/wordprocessingCanvas" xmlns:cx="http://schemas.microsoft.com/office/drawing/2014/chartex" xmlns:mc="http://schemas.openxmlformats.org/markup-compatibility/2006" xmlns:o="urn:schemas-microsoft-com:office:office" xmlns:r="http://schemas.openxmlformats.org/officeDocument/2006/relationships" xmlns:m="http://schemas.openxmlformats.org/officeDocument/2006/math" xmlns:v="urn:schemas-microsoft-com:vml" xmlns:wp14="http://schemas.microsoft.com/office/word/2010/wordprocessingDrawing" xmlns:wp="http://schemas.openxmlformats.org/drawingml/2006/wordprocessingDrawing" xmlns:w10="urn:schemas-microsoft-com:office:word" xmlns:w="http://schemas.openxmlformats.org/wordprocessingml/2006/main" xmlns:w14="http://schemas.microsoft.com/office/word/2010/wordml" xmlns:w15="http://schemas.microsoft.com/office/word/2012/wordml" xmlns:w16se="http://schemas.microsoft.com/office/word/2015/wordml/symex" xmlns:wpg="http://schemas.microsoft.com/office/word/2010/wordprocessingGroup" xmlns:wpi="http://schemas.microsoft.com/office/word/2010/wordprocessingInk" xmlns:wne="http://schemas.microsoft.com/office/word/2006/wordml" xmlns:wps="http://schemas.microsoft.com/office/word/2010/wordprocessingShape" mc:Ignorable="w14 w15 w16se wp14">
+  <w15:commentEx w15:paraId="262775E8" w15:done="0"/>
 </w15:commentsEx>
 </file>
 
@@ -878,7 +902,7 @@
 </file>
 
 <file path=word/numbering.xml><?xml version="1.0" encoding="utf-8"?>
-<w:numbering xmlns:wpc="http://schemas.microsoft.com/office/word/2010/wordprocessingCanvas" xmlns:mo="http://schemas.microsoft.com/office/mac/office/2008/main" xmlns:mc="http://schemas.openxmlformats.org/markup-compatibility/2006" xmlns:mv="urn:schemas-microsoft-com:mac:vml" xmlns:o="urn:schemas-microsoft-com:office:office" xmlns:r="http://schemas.openxmlformats.org/officeDocument/2006/relationships" xmlns:m="http://schemas.openxmlformats.org/officeDocument/2006/math" xmlns:v="urn:schemas-microsoft-com:vml" xmlns:wp14="http://schemas.microsoft.com/office/word/2010/wordprocessingDrawing" xmlns:wp="http://schemas.openxmlformats.org/drawingml/2006/wordprocessingDrawing" xmlns:w10="urn:schemas-microsoft-com:office:word" xmlns:w="http://schemas.openxmlformats.org/wordprocessingml/2006/main" xmlns:w14="http://schemas.microsoft.com/office/word/2010/wordml" xmlns:wpg="http://schemas.microsoft.com/office/word/2010/wordprocessingGroup" xmlns:wpi="http://schemas.microsoft.com/office/word/2010/wordprocessingInk" xmlns:wne="http://schemas.microsoft.com/office/word/2006/wordml" xmlns:wps="http://schemas.microsoft.com/office/word/2010/wordprocessingShape" mc:Ignorable="w14 wp14">
+<w:numbering xmlns:wpc="http://schemas.microsoft.com/office/word/2010/wordprocessingCanvas" xmlns:cx="http://schemas.microsoft.com/office/drawing/2014/chartex" xmlns:mc="http://schemas.openxmlformats.org/markup-compatibility/2006" xmlns:o="urn:schemas-microsoft-com:office:office" xmlns:r="http://schemas.openxmlformats.org/officeDocument/2006/relationships" xmlns:m="http://schemas.openxmlformats.org/officeDocument/2006/math" xmlns:v="urn:schemas-microsoft-com:vml" xmlns:wp14="http://schemas.microsoft.com/office/word/2010/wordprocessingDrawing" xmlns:wp="http://schemas.openxmlformats.org/drawingml/2006/wordprocessingDrawing" xmlns:w10="urn:schemas-microsoft-com:office:word" xmlns:w="http://schemas.openxmlformats.org/wordprocessingml/2006/main" xmlns:w14="http://schemas.microsoft.com/office/word/2010/wordml" xmlns:w15="http://schemas.microsoft.com/office/word/2012/wordml" xmlns:w16se="http://schemas.microsoft.com/office/word/2015/wordml/symex" xmlns:wpg="http://schemas.microsoft.com/office/word/2010/wordprocessingGroup" xmlns:wpi="http://schemas.microsoft.com/office/word/2010/wordprocessingInk" xmlns:wne="http://schemas.microsoft.com/office/word/2006/wordml" xmlns:wps="http://schemas.microsoft.com/office/word/2010/wordprocessingShape" mc:Ignorable="w14 w15 w16se wp14">
   <w:numPicBullet w:numPicBulletId="0">
     <w:pict>
       <v:shapetype id="_x0000_t75" coordsize="21600,21600" o:spt="75" o:preferrelative="t" path="m@4@5l@4@11@9@11@9@5xe" filled="f" stroked="f">
@@ -900,12 +924,12 @@
         <v:path o:extrusionok="f" gradientshapeok="t" o:connecttype="rect"/>
         <o:lock v:ext="edit" aspectratio="t"/>
       </v:shapetype>
-      <v:shape id="_x0000_i1029" type="#_x0000_t75" style="width:11.35pt;height:11.35pt" o:bullet="t">
+      <v:shape id="_x0000_i1027" type="#_x0000_t75" style="width:11.25pt;height:11.25pt" o:bullet="t">
         <v:imagedata r:id="rId1" o:title="msoD951"/>
       </v:shape>
     </w:pict>
   </w:numPicBullet>
-  <w:abstractNum w:abstractNumId="0">
+  <w:abstractNum w:abstractNumId="0" w15:restartNumberingAfterBreak="0">
     <w:nsid w:val="094251FC"/>
     <w:multiLevelType w:val="hybridMultilevel"/>
     <w:tmpl w:val="D9DA16BC"/>
@@ -991,7 +1015,7 @@
       </w:pPr>
     </w:lvl>
   </w:abstractNum>
-  <w:abstractNum w:abstractNumId="1">
+  <w:abstractNum w:abstractNumId="1" w15:restartNumberingAfterBreak="0">
     <w:nsid w:val="0AF228F6"/>
     <w:multiLevelType w:val="hybridMultilevel"/>
     <w:tmpl w:val="E1E6C7AE"/>
@@ -1104,7 +1128,7 @@
       </w:rPr>
     </w:lvl>
   </w:abstractNum>
-  <w:abstractNum w:abstractNumId="2">
+  <w:abstractNum w:abstractNumId="2" w15:restartNumberingAfterBreak="0">
     <w:nsid w:val="11EE15DF"/>
     <w:multiLevelType w:val="hybridMultilevel"/>
     <w:tmpl w:val="A1B4F8BA"/>
@@ -1193,7 +1217,7 @@
       </w:pPr>
     </w:lvl>
   </w:abstractNum>
-  <w:abstractNum w:abstractNumId="3">
+  <w:abstractNum w:abstractNumId="3" w15:restartNumberingAfterBreak="0">
     <w:nsid w:val="3AEB0FE6"/>
     <w:multiLevelType w:val="hybridMultilevel"/>
     <w:tmpl w:val="7076C8C2"/>
@@ -1306,7 +1330,7 @@
       </w:rPr>
     </w:lvl>
   </w:abstractNum>
-  <w:abstractNum w:abstractNumId="4">
+  <w:abstractNum w:abstractNumId="4" w15:restartNumberingAfterBreak="0">
     <w:nsid w:val="43F24ED6"/>
     <w:multiLevelType w:val="hybridMultilevel"/>
     <w:tmpl w:val="3754FDD2"/>
@@ -1419,7 +1443,7 @@
       </w:rPr>
     </w:lvl>
   </w:abstractNum>
-  <w:abstractNum w:abstractNumId="5">
+  <w:abstractNum w:abstractNumId="5" w15:restartNumberingAfterBreak="0">
     <w:nsid w:val="4F233B28"/>
     <w:multiLevelType w:val="hybridMultilevel"/>
     <w:tmpl w:val="480A3520"/>
@@ -1532,7 +1556,7 @@
       </w:rPr>
     </w:lvl>
   </w:abstractNum>
-  <w:abstractNum w:abstractNumId="6">
+  <w:abstractNum w:abstractNumId="6" w15:restartNumberingAfterBreak="0">
     <w:nsid w:val="57E07E58"/>
     <w:multiLevelType w:val="hybridMultilevel"/>
     <w:tmpl w:val="F072D3D4"/>
@@ -1621,7 +1645,7 @@
       </w:pPr>
     </w:lvl>
   </w:abstractNum>
-  <w:abstractNum w:abstractNumId="7">
+  <w:abstractNum w:abstractNumId="7" w15:restartNumberingAfterBreak="0">
     <w:nsid w:val="5C71157C"/>
     <w:multiLevelType w:val="hybridMultilevel"/>
     <w:tmpl w:val="EC54D912"/>
@@ -1734,7 +1758,7 @@
       </w:rPr>
     </w:lvl>
   </w:abstractNum>
-  <w:abstractNum w:abstractNumId="8">
+  <w:abstractNum w:abstractNumId="8" w15:restartNumberingAfterBreak="0">
     <w:nsid w:val="618459D7"/>
     <w:multiLevelType w:val="hybridMultilevel"/>
     <w:tmpl w:val="F00A5514"/>
@@ -1847,7 +1871,7 @@
       </w:rPr>
     </w:lvl>
   </w:abstractNum>
-  <w:abstractNum w:abstractNumId="9">
+  <w:abstractNum w:abstractNumId="9" w15:restartNumberingAfterBreak="0">
     <w:nsid w:val="64CE7B58"/>
     <w:multiLevelType w:val="hybridMultilevel"/>
     <w:tmpl w:val="446A1B08"/>
@@ -1933,7 +1957,7 @@
       </w:pPr>
     </w:lvl>
   </w:abstractNum>
-  <w:abstractNum w:abstractNumId="10">
+  <w:abstractNum w:abstractNumId="10" w15:restartNumberingAfterBreak="0">
     <w:nsid w:val="67D70386"/>
     <w:multiLevelType w:val="hybridMultilevel"/>
     <w:tmpl w:val="20AA6E4E"/>
@@ -2046,7 +2070,7 @@
       </w:rPr>
     </w:lvl>
   </w:abstractNum>
-  <w:abstractNum w:abstractNumId="11">
+  <w:abstractNum w:abstractNumId="11" w15:restartNumberingAfterBreak="0">
     <w:nsid w:val="6DD31778"/>
     <w:multiLevelType w:val="multilevel"/>
     <w:tmpl w:val="1EC6131E"/>
@@ -2217,18 +2241,18 @@
 </file>
 
 <file path=word/people.xml><?xml version="1.0" encoding="utf-8"?>
-<w15:people xmlns:wpc="http://schemas.microsoft.com/office/word/2010/wordprocessingCanvas" xmlns:cx="http://schemas.microsoft.com/office/drawing/2014/chartex" xmlns:cx1="http://schemas.microsoft.com/office/drawing/2015/9/8/chartex" xmlns:cx2="http://schemas.microsoft.com/office/drawing/2015/10/21/chartex" xmlns:cx3="http://schemas.microsoft.com/office/drawing/2016/5/9/chartex" xmlns:cx4="http://schemas.microsoft.com/office/drawing/2016/5/10/chartex" xmlns:cx5="http://schemas.microsoft.com/office/drawing/2016/5/11/chartex" xmlns:cx6="http://schemas.microsoft.com/office/drawing/2016/5/12/chartex" xmlns:cx7="http://schemas.microsoft.com/office/drawing/2016/5/13/chartex" xmlns:cx8="http://schemas.microsoft.com/office/drawing/2016/5/14/chartex" xmlns:mc="http://schemas.openxmlformats.org/markup-compatibility/2006" xmlns:aink="http://schemas.microsoft.com/office/drawing/2016/ink" xmlns:am3d="http://schemas.microsoft.com/office/drawing/2017/model3d" xmlns:o="urn:schemas-microsoft-com:office:office" xmlns:r="http://schemas.openxmlformats.org/officeDocument/2006/relationships" xmlns:m="http://schemas.openxmlformats.org/officeDocument/2006/math" xmlns:v="urn:schemas-microsoft-com:vml" xmlns:wp14="http://schemas.microsoft.com/office/word/2010/wordprocessingDrawing" xmlns:wp="http://schemas.openxmlformats.org/drawingml/2006/wordprocessingDrawing" xmlns:w10="urn:schemas-microsoft-com:office:word" xmlns:w="http://schemas.openxmlformats.org/wordprocessingml/2006/main" xmlns:w14="http://schemas.microsoft.com/office/word/2010/wordml" xmlns:w15="http://schemas.microsoft.com/office/word/2012/wordml" xmlns:w16cid="http://schemas.microsoft.com/office/word/2016/wordml/cid" xmlns:w16se="http://schemas.microsoft.com/office/word/2015/wordml/symex" xmlns:wpg="http://schemas.microsoft.com/office/word/2010/wordprocessingGroup" xmlns:wpi="http://schemas.microsoft.com/office/word/2010/wordprocessingInk" xmlns:wne="http://schemas.microsoft.com/office/word/2006/wordml" xmlns:wps="http://schemas.microsoft.com/office/word/2010/wordprocessingShape" mc:Ignorable="w14 w15 w16se w16cid wp14">
+<w15:people xmlns:wpc="http://schemas.microsoft.com/office/word/2010/wordprocessingCanvas" xmlns:cx="http://schemas.microsoft.com/office/drawing/2014/chartex" xmlns:mc="http://schemas.openxmlformats.org/markup-compatibility/2006" xmlns:o="urn:schemas-microsoft-com:office:office" xmlns:r="http://schemas.openxmlformats.org/officeDocument/2006/relationships" xmlns:m="http://schemas.openxmlformats.org/officeDocument/2006/math" xmlns:v="urn:schemas-microsoft-com:vml" xmlns:wp14="http://schemas.microsoft.com/office/word/2010/wordprocessingDrawing" xmlns:wp="http://schemas.openxmlformats.org/drawingml/2006/wordprocessingDrawing" xmlns:w10="urn:schemas-microsoft-com:office:word" xmlns:w="http://schemas.openxmlformats.org/wordprocessingml/2006/main" xmlns:w14="http://schemas.microsoft.com/office/word/2010/wordml" xmlns:w15="http://schemas.microsoft.com/office/word/2012/wordml" xmlns:w16se="http://schemas.microsoft.com/office/word/2015/wordml/symex" xmlns:wpg="http://schemas.microsoft.com/office/word/2010/wordprocessingGroup" xmlns:wpi="http://schemas.microsoft.com/office/word/2010/wordprocessingInk" xmlns:wne="http://schemas.microsoft.com/office/word/2006/wordml" xmlns:wps="http://schemas.microsoft.com/office/word/2010/wordprocessingShape" mc:Ignorable="w14 w15 w16se wp14">
+  <w15:person w15:author="Jasneet Kaur">
+    <w15:presenceInfo w15:providerId="AD" w15:userId="S-1-5-21-3214158073-3399791029-1922794930-1218"/>
+  </w15:person>
   <w15:person w15:author="Office365 Team">
     <w15:presenceInfo w15:providerId="None" w15:userId="Office365 Team"/>
-  </w15:person>
-  <w15:person w15:author="Jasneet Kaur">
-    <w15:presenceInfo w15:providerId="AD" w15:userId="S-1-5-21-3214158073-3399791029-1922794930-1218"/>
   </w15:person>
 </w15:people>
 </file>
 
 <file path=word/styles.xml><?xml version="1.0" encoding="utf-8"?>
-<w:styles xmlns:mc="http://schemas.openxmlformats.org/markup-compatibility/2006" xmlns:r="http://schemas.openxmlformats.org/officeDocument/2006/relationships" xmlns:w="http://schemas.openxmlformats.org/wordprocessingml/2006/main" xmlns:w14="http://schemas.microsoft.com/office/word/2010/wordml" mc:Ignorable="w14">
+<w:styles xmlns:mc="http://schemas.openxmlformats.org/markup-compatibility/2006" xmlns:r="http://schemas.openxmlformats.org/officeDocument/2006/relationships" xmlns:w="http://schemas.openxmlformats.org/wordprocessingml/2006/main" xmlns:w14="http://schemas.microsoft.com/office/word/2010/wordml" xmlns:w15="http://schemas.microsoft.com/office/word/2012/wordml" xmlns:w16se="http://schemas.microsoft.com/office/word/2015/wordml/symex" mc:Ignorable="w14 w15 w16se">
   <w:docDefaults>
     <w:rPrDefault>
       <w:rPr>
@@ -2240,153 +2264,369 @@
     </w:rPrDefault>
     <w:pPrDefault/>
   </w:docDefaults>
-  <w:latentStyles w:defLockedState="0" w:defUIPriority="99" w:defSemiHidden="1" w:defUnhideWhenUsed="1" w:defQFormat="0" w:count="276">
-    <w:lsdException w:name="Normal" w:semiHidden="0" w:uiPriority="0" w:unhideWhenUsed="0" w:qFormat="1"/>
-    <w:lsdException w:name="heading 1" w:semiHidden="0" w:uiPriority="9" w:unhideWhenUsed="0" w:qFormat="1"/>
-    <w:lsdException w:name="heading 2" w:uiPriority="9" w:qFormat="1"/>
-    <w:lsdException w:name="heading 3" w:uiPriority="9" w:qFormat="1"/>
-    <w:lsdException w:name="heading 4" w:uiPriority="9" w:qFormat="1"/>
-    <w:lsdException w:name="heading 5" w:uiPriority="9" w:qFormat="1"/>
-    <w:lsdException w:name="heading 6" w:uiPriority="9" w:qFormat="1"/>
-    <w:lsdException w:name="heading 7" w:uiPriority="9" w:qFormat="1"/>
-    <w:lsdException w:name="heading 8" w:uiPriority="9" w:qFormat="1"/>
-    <w:lsdException w:name="heading 9" w:uiPriority="9" w:qFormat="1"/>
-    <w:lsdException w:name="toc 1" w:uiPriority="39"/>
-    <w:lsdException w:name="toc 2" w:uiPriority="39"/>
-    <w:lsdException w:name="toc 3" w:uiPriority="39"/>
-    <w:lsdException w:name="toc 4" w:uiPriority="39"/>
-    <w:lsdException w:name="toc 5" w:uiPriority="39"/>
-    <w:lsdException w:name="toc 6" w:uiPriority="39"/>
-    <w:lsdException w:name="toc 7" w:uiPriority="39"/>
-    <w:lsdException w:name="toc 8" w:uiPriority="39"/>
-    <w:lsdException w:name="toc 9" w:uiPriority="39"/>
-    <w:lsdException w:name="caption" w:uiPriority="35" w:qFormat="1"/>
-    <w:lsdException w:name="Title" w:semiHidden="0" w:uiPriority="10" w:unhideWhenUsed="0" w:qFormat="1"/>
-    <w:lsdException w:name="Default Paragraph Font" w:uiPriority="1"/>
-    <w:lsdException w:name="Subtitle" w:semiHidden="0" w:uiPriority="11" w:unhideWhenUsed="0" w:qFormat="1"/>
-    <w:lsdException w:name="Strong" w:semiHidden="0" w:uiPriority="22" w:unhideWhenUsed="0" w:qFormat="1"/>
-    <w:lsdException w:name="Emphasis" w:semiHidden="0" w:uiPriority="20" w:unhideWhenUsed="0" w:qFormat="1"/>
-    <w:lsdException w:name="Table Grid" w:semiHidden="0" w:uiPriority="59" w:unhideWhenUsed="0"/>
-    <w:lsdException w:name="Note Level 1" w:semiHidden="0" w:unhideWhenUsed="0"/>
-    <w:lsdException w:name="Note Level 2" w:semiHidden="0" w:unhideWhenUsed="0"/>
-    <w:lsdException w:name="Note Level 3" w:semiHidden="0" w:unhideWhenUsed="0"/>
-    <w:lsdException w:name="Note Level 4" w:semiHidden="0" w:unhideWhenUsed="0"/>
-    <w:lsdException w:name="Note Level 5" w:semiHidden="0" w:unhideWhenUsed="0"/>
-    <w:lsdException w:name="Note Level 6" w:semiHidden="0" w:unhideWhenUsed="0"/>
-    <w:lsdException w:name="Note Level 7" w:semiHidden="0" w:unhideWhenUsed="0"/>
-    <w:lsdException w:name="Note Level 8" w:semiHidden="0" w:unhideWhenUsed="0"/>
-    <w:lsdException w:name="Note Level 9" w:semiHidden="0" w:unhideWhenUsed="0"/>
-    <w:lsdException w:name="Placeholder Text" w:unhideWhenUsed="0"/>
-    <w:lsdException w:name="No Spacing" w:semiHidden="0" w:uiPriority="1" w:unhideWhenUsed="0" w:qFormat="1"/>
-    <w:lsdException w:name="Light Shading" w:semiHidden="0" w:uiPriority="60" w:unhideWhenUsed="0"/>
-    <w:lsdException w:name="Light List" w:semiHidden="0" w:uiPriority="61" w:unhideWhenUsed="0"/>
-    <w:lsdException w:name="Light Grid" w:semiHidden="0" w:uiPriority="62" w:unhideWhenUsed="0"/>
-    <w:lsdException w:name="Medium Shading 1" w:semiHidden="0" w:uiPriority="63" w:unhideWhenUsed="0"/>
-    <w:lsdException w:name="Medium Shading 2" w:semiHidden="0" w:uiPriority="64" w:unhideWhenUsed="0"/>
-    <w:lsdException w:name="Medium List 1" w:semiHidden="0" w:uiPriority="65" w:unhideWhenUsed="0"/>
-    <w:lsdException w:name="Medium List 2" w:semiHidden="0" w:uiPriority="66" w:unhideWhenUsed="0"/>
-    <w:lsdException w:name="Medium Grid 1" w:semiHidden="0" w:uiPriority="67" w:unhideWhenUsed="0"/>
-    <w:lsdException w:name="Medium Grid 2" w:semiHidden="0" w:uiPriority="68" w:unhideWhenUsed="0"/>
-    <w:lsdException w:name="Medium Grid 3" w:semiHidden="0" w:uiPriority="69" w:unhideWhenUsed="0"/>
-    <w:lsdException w:name="Dark List" w:semiHidden="0" w:uiPriority="70" w:unhideWhenUsed="0"/>
-    <w:lsdException w:name="Colorful Shading" w:semiHidden="0" w:uiPriority="71" w:unhideWhenUsed="0"/>
-    <w:lsdException w:name="Colorful List" w:semiHidden="0" w:uiPriority="72" w:unhideWhenUsed="0"/>
-    <w:lsdException w:name="Colorful Grid" w:semiHidden="0" w:uiPriority="73" w:unhideWhenUsed="0"/>
-    <w:lsdException w:name="Light Shading Accent 1" w:semiHidden="0" w:uiPriority="60" w:unhideWhenUsed="0"/>
-    <w:lsdException w:name="Light List Accent 1" w:semiHidden="0" w:uiPriority="61" w:unhideWhenUsed="0"/>
-    <w:lsdException w:name="Light Grid Accent 1" w:semiHidden="0" w:uiPriority="62" w:unhideWhenUsed="0"/>
-    <w:lsdException w:name="Medium Shading 1 Accent 1" w:semiHidden="0" w:uiPriority="63" w:unhideWhenUsed="0"/>
-    <w:lsdException w:name="Medium Shading 2 Accent 1" w:semiHidden="0" w:uiPriority="64" w:unhideWhenUsed="0"/>
-    <w:lsdException w:name="Medium List 1 Accent 1" w:semiHidden="0" w:uiPriority="65" w:unhideWhenUsed="0"/>
-    <w:lsdException w:name="Revision" w:unhideWhenUsed="0"/>
-    <w:lsdException w:name="List Paragraph" w:semiHidden="0" w:uiPriority="34" w:unhideWhenUsed="0" w:qFormat="1"/>
-    <w:lsdException w:name="Quote" w:semiHidden="0" w:uiPriority="29" w:unhideWhenUsed="0" w:qFormat="1"/>
-    <w:lsdException w:name="Intense Quote" w:semiHidden="0" w:uiPriority="30" w:unhideWhenUsed="0" w:qFormat="1"/>
-    <w:lsdException w:name="Medium List 2 Accent 1" w:semiHidden="0" w:uiPriority="66" w:unhideWhenUsed="0"/>
-    <w:lsdException w:name="Medium Grid 1 Accent 1" w:semiHidden="0" w:uiPriority="67" w:unhideWhenUsed="0"/>
-    <w:lsdException w:name="Medium Grid 2 Accent 1" w:semiHidden="0" w:uiPriority="68" w:unhideWhenUsed="0"/>
-    <w:lsdException w:name="Medium Grid 3 Accent 1" w:semiHidden="0" w:uiPriority="69" w:unhideWhenUsed="0"/>
-    <w:lsdException w:name="Dark List Accent 1" w:semiHidden="0" w:uiPriority="70" w:unhideWhenUsed="0"/>
-    <w:lsdException w:name="Colorful Shading Accent 1" w:semiHidden="0" w:uiPriority="71" w:unhideWhenUsed="0"/>
-    <w:lsdException w:name="Colorful List Accent 1" w:semiHidden="0" w:uiPriority="72" w:unhideWhenUsed="0"/>
-    <w:lsdException w:name="Colorful Grid Accent 1" w:semiHidden="0" w:uiPriority="73" w:unhideWhenUsed="0"/>
-    <w:lsdException w:name="Light Shading Accent 2" w:semiHidden="0" w:uiPriority="60" w:unhideWhenUsed="0"/>
-    <w:lsdException w:name="Light List Accent 2" w:semiHidden="0" w:uiPriority="61" w:unhideWhenUsed="0"/>
-    <w:lsdException w:name="Light Grid Accent 2" w:semiHidden="0" w:uiPriority="62" w:unhideWhenUsed="0"/>
-    <w:lsdException w:name="Medium Shading 1 Accent 2" w:semiHidden="0" w:uiPriority="63" w:unhideWhenUsed="0"/>
-    <w:lsdException w:name="Medium Shading 2 Accent 2" w:semiHidden="0" w:uiPriority="64" w:unhideWhenUsed="0"/>
-    <w:lsdException w:name="Medium List 1 Accent 2" w:semiHidden="0" w:uiPriority="65" w:unhideWhenUsed="0"/>
-    <w:lsdException w:name="Medium List 2 Accent 2" w:semiHidden="0" w:uiPriority="66" w:unhideWhenUsed="0"/>
-    <w:lsdException w:name="Medium Grid 1 Accent 2" w:semiHidden="0" w:uiPriority="67" w:unhideWhenUsed="0"/>
-    <w:lsdException w:name="Medium Grid 2 Accent 2" w:semiHidden="0" w:uiPriority="68" w:unhideWhenUsed="0"/>
-    <w:lsdException w:name="Medium Grid 3 Accent 2" w:semiHidden="0" w:uiPriority="69" w:unhideWhenUsed="0"/>
-    <w:lsdException w:name="Dark List Accent 2" w:semiHidden="0" w:uiPriority="70" w:unhideWhenUsed="0"/>
-    <w:lsdException w:name="Colorful Shading Accent 2" w:semiHidden="0" w:uiPriority="71" w:unhideWhenUsed="0"/>
-    <w:lsdException w:name="Colorful List Accent 2" w:semiHidden="0" w:uiPriority="72" w:unhideWhenUsed="0"/>
-    <w:lsdException w:name="Colorful Grid Accent 2" w:semiHidden="0" w:uiPriority="73" w:unhideWhenUsed="0"/>
-    <w:lsdException w:name="Light Shading Accent 3" w:semiHidden="0" w:uiPriority="60" w:unhideWhenUsed="0"/>
-    <w:lsdException w:name="Light List Accent 3" w:semiHidden="0" w:uiPriority="61" w:unhideWhenUsed="0"/>
-    <w:lsdException w:name="Light Grid Accent 3" w:semiHidden="0" w:uiPriority="62" w:unhideWhenUsed="0"/>
-    <w:lsdException w:name="Medium Shading 1 Accent 3" w:semiHidden="0" w:uiPriority="63" w:unhideWhenUsed="0"/>
-    <w:lsdException w:name="Medium Shading 2 Accent 3" w:semiHidden="0" w:uiPriority="64" w:unhideWhenUsed="0"/>
-    <w:lsdException w:name="Medium List 1 Accent 3" w:semiHidden="0" w:uiPriority="65" w:unhideWhenUsed="0"/>
-    <w:lsdException w:name="Medium List 2 Accent 3" w:semiHidden="0" w:uiPriority="66" w:unhideWhenUsed="0"/>
-    <w:lsdException w:name="Medium Grid 1 Accent 3" w:semiHidden="0" w:uiPriority="67" w:unhideWhenUsed="0"/>
-    <w:lsdException w:name="Medium Grid 2 Accent 3" w:semiHidden="0" w:uiPriority="68" w:unhideWhenUsed="0"/>
-    <w:lsdException w:name="Medium Grid 3 Accent 3" w:semiHidden="0" w:uiPriority="69" w:unhideWhenUsed="0"/>
-    <w:lsdException w:name="Dark List Accent 3" w:semiHidden="0" w:uiPriority="70" w:unhideWhenUsed="0"/>
-    <w:lsdException w:name="Colorful Shading Accent 3" w:semiHidden="0" w:uiPriority="71" w:unhideWhenUsed="0"/>
-    <w:lsdException w:name="Colorful List Accent 3" w:semiHidden="0" w:uiPriority="72" w:unhideWhenUsed="0"/>
-    <w:lsdException w:name="Colorful Grid Accent 3" w:semiHidden="0" w:uiPriority="73" w:unhideWhenUsed="0"/>
-    <w:lsdException w:name="Light Shading Accent 4" w:semiHidden="0" w:uiPriority="60" w:unhideWhenUsed="0"/>
-    <w:lsdException w:name="Light List Accent 4" w:semiHidden="0" w:uiPriority="61" w:unhideWhenUsed="0"/>
-    <w:lsdException w:name="Light Grid Accent 4" w:semiHidden="0" w:uiPriority="62" w:unhideWhenUsed="0"/>
-    <w:lsdException w:name="Medium Shading 1 Accent 4" w:semiHidden="0" w:uiPriority="63" w:unhideWhenUsed="0"/>
-    <w:lsdException w:name="Medium Shading 2 Accent 4" w:semiHidden="0" w:uiPriority="64" w:unhideWhenUsed="0"/>
-    <w:lsdException w:name="Medium List 1 Accent 4" w:semiHidden="0" w:uiPriority="65" w:unhideWhenUsed="0"/>
-    <w:lsdException w:name="Medium List 2 Accent 4" w:semiHidden="0" w:uiPriority="66" w:unhideWhenUsed="0"/>
-    <w:lsdException w:name="Medium Grid 1 Accent 4" w:semiHidden="0" w:uiPriority="67" w:unhideWhenUsed="0"/>
-    <w:lsdException w:name="Medium Grid 2 Accent 4" w:semiHidden="0" w:uiPriority="68" w:unhideWhenUsed="0"/>
-    <w:lsdException w:name="Medium Grid 3 Accent 4" w:semiHidden="0" w:uiPriority="69" w:unhideWhenUsed="0"/>
-    <w:lsdException w:name="Dark List Accent 4" w:semiHidden="0" w:uiPriority="70" w:unhideWhenUsed="0"/>
-    <w:lsdException w:name="Colorful Shading Accent 4" w:semiHidden="0" w:uiPriority="71" w:unhideWhenUsed="0"/>
-    <w:lsdException w:name="Colorful List Accent 4" w:semiHidden="0" w:uiPriority="72" w:unhideWhenUsed="0"/>
-    <w:lsdException w:name="Colorful Grid Accent 4" w:semiHidden="0" w:uiPriority="73" w:unhideWhenUsed="0"/>
-    <w:lsdException w:name="Light Shading Accent 5" w:semiHidden="0" w:uiPriority="60" w:unhideWhenUsed="0"/>
-    <w:lsdException w:name="Light List Accent 5" w:semiHidden="0" w:uiPriority="61" w:unhideWhenUsed="0"/>
-    <w:lsdException w:name="Light Grid Accent 5" w:semiHidden="0" w:uiPriority="62" w:unhideWhenUsed="0"/>
-    <w:lsdException w:name="Medium Shading 1 Accent 5" w:semiHidden="0" w:uiPriority="63" w:unhideWhenUsed="0"/>
-    <w:lsdException w:name="Medium Shading 2 Accent 5" w:semiHidden="0" w:uiPriority="64" w:unhideWhenUsed="0"/>
-    <w:lsdException w:name="Medium List 1 Accent 5" w:semiHidden="0" w:uiPriority="65" w:unhideWhenUsed="0"/>
-    <w:lsdException w:name="Medium List 2 Accent 5" w:semiHidden="0" w:uiPriority="66" w:unhideWhenUsed="0"/>
-    <w:lsdException w:name="Medium Grid 1 Accent 5" w:semiHidden="0" w:uiPriority="67" w:unhideWhenUsed="0"/>
-    <w:lsdException w:name="Medium Grid 2 Accent 5" w:semiHidden="0" w:uiPriority="68" w:unhideWhenUsed="0"/>
-    <w:lsdException w:name="Medium Grid 3 Accent 5" w:semiHidden="0" w:uiPriority="69" w:unhideWhenUsed="0"/>
-    <w:lsdException w:name="Dark List Accent 5" w:semiHidden="0" w:uiPriority="70" w:unhideWhenUsed="0"/>
-    <w:lsdException w:name="Colorful Shading Accent 5" w:semiHidden="0" w:uiPriority="71" w:unhideWhenUsed="0"/>
-    <w:lsdException w:name="Colorful List Accent 5" w:semiHidden="0" w:uiPriority="72" w:unhideWhenUsed="0"/>
-    <w:lsdException w:name="Colorful Grid Accent 5" w:semiHidden="0" w:uiPriority="73" w:unhideWhenUsed="0"/>
-    <w:lsdException w:name="Light Shading Accent 6" w:semiHidden="0" w:uiPriority="60" w:unhideWhenUsed="0"/>
-    <w:lsdException w:name="Light List Accent 6" w:semiHidden="0" w:uiPriority="61" w:unhideWhenUsed="0"/>
-    <w:lsdException w:name="Light Grid Accent 6" w:semiHidden="0" w:uiPriority="62" w:unhideWhenUsed="0"/>
-    <w:lsdException w:name="Medium Shading 1 Accent 6" w:semiHidden="0" w:uiPriority="63" w:unhideWhenUsed="0"/>
-    <w:lsdException w:name="Medium Shading 2 Accent 6" w:semiHidden="0" w:uiPriority="64" w:unhideWhenUsed="0"/>
-    <w:lsdException w:name="Medium List 1 Accent 6" w:semiHidden="0" w:uiPriority="65" w:unhideWhenUsed="0"/>
-    <w:lsdException w:name="Medium List 2 Accent 6" w:semiHidden="0" w:uiPriority="66" w:unhideWhenUsed="0"/>
-    <w:lsdException w:name="Medium Grid 1 Accent 6" w:semiHidden="0" w:uiPriority="67" w:unhideWhenUsed="0"/>
-    <w:lsdException w:name="Medium Grid 2 Accent 6" w:semiHidden="0" w:uiPriority="68" w:unhideWhenUsed="0"/>
-    <w:lsdException w:name="Medium Grid 3 Accent 6" w:semiHidden="0" w:uiPriority="69" w:unhideWhenUsed="0"/>
-    <w:lsdException w:name="Dark List Accent 6" w:semiHidden="0" w:uiPriority="70" w:unhideWhenUsed="0"/>
-    <w:lsdException w:name="Colorful Shading Accent 6" w:semiHidden="0" w:uiPriority="71" w:unhideWhenUsed="0"/>
-    <w:lsdException w:name="Colorful List Accent 6" w:semiHidden="0" w:uiPriority="72" w:unhideWhenUsed="0"/>
-    <w:lsdException w:name="Colorful Grid Accent 6" w:semiHidden="0" w:uiPriority="73" w:unhideWhenUsed="0"/>
-    <w:lsdException w:name="Subtle Emphasis" w:semiHidden="0" w:uiPriority="19" w:unhideWhenUsed="0" w:qFormat="1"/>
-    <w:lsdException w:name="Intense Emphasis" w:semiHidden="0" w:uiPriority="21" w:unhideWhenUsed="0" w:qFormat="1"/>
-    <w:lsdException w:name="Subtle Reference" w:semiHidden="0" w:uiPriority="31" w:unhideWhenUsed="0" w:qFormat="1"/>
-    <w:lsdException w:name="Intense Reference" w:semiHidden="0" w:uiPriority="32" w:unhideWhenUsed="0" w:qFormat="1"/>
-    <w:lsdException w:name="Book Title" w:semiHidden="0" w:uiPriority="33" w:unhideWhenUsed="0" w:qFormat="1"/>
-    <w:lsdException w:name="Bibliography" w:uiPriority="37"/>
-    <w:lsdException w:name="TOC Heading" w:uiPriority="39" w:qFormat="1"/>
+  <w:latentStyles w:defLockedState="0" w:defUIPriority="99" w:defSemiHidden="0" w:defUnhideWhenUsed="0" w:defQFormat="0" w:count="371">
+    <w:lsdException w:name="Normal" w:uiPriority="0" w:qFormat="1"/>
+    <w:lsdException w:name="heading 1" w:uiPriority="9" w:qFormat="1"/>
+    <w:lsdException w:name="heading 2" w:semiHidden="1" w:uiPriority="9" w:unhideWhenUsed="1" w:qFormat="1"/>
+    <w:lsdException w:name="heading 3" w:semiHidden="1" w:uiPriority="9" w:unhideWhenUsed="1" w:qFormat="1"/>
+    <w:lsdException w:name="heading 4" w:semiHidden="1" w:uiPriority="9" w:unhideWhenUsed="1" w:qFormat="1"/>
+    <w:lsdException w:name="heading 5" w:semiHidden="1" w:uiPriority="9" w:unhideWhenUsed="1" w:qFormat="1"/>
+    <w:lsdException w:name="heading 6" w:semiHidden="1" w:uiPriority="9" w:unhideWhenUsed="1" w:qFormat="1"/>
+    <w:lsdException w:name="heading 7" w:semiHidden="1" w:uiPriority="9" w:unhideWhenUsed="1" w:qFormat="1"/>
+    <w:lsdException w:name="heading 8" w:semiHidden="1" w:uiPriority="9" w:unhideWhenUsed="1" w:qFormat="1"/>
+    <w:lsdException w:name="heading 9" w:semiHidden="1" w:uiPriority="9" w:unhideWhenUsed="1" w:qFormat="1"/>
+    <w:lsdException w:name="index 1" w:semiHidden="1" w:unhideWhenUsed="1"/>
+    <w:lsdException w:name="index 2" w:semiHidden="1" w:unhideWhenUsed="1"/>
+    <w:lsdException w:name="index 3" w:semiHidden="1" w:unhideWhenUsed="1"/>
+    <w:lsdException w:name="index 4" w:semiHidden="1" w:unhideWhenUsed="1"/>
+    <w:lsdException w:name="index 5" w:semiHidden="1" w:unhideWhenUsed="1"/>
+    <w:lsdException w:name="index 6" w:semiHidden="1" w:unhideWhenUsed="1"/>
+    <w:lsdException w:name="index 7" w:semiHidden="1" w:unhideWhenUsed="1"/>
+    <w:lsdException w:name="index 8" w:semiHidden="1" w:unhideWhenUsed="1"/>
+    <w:lsdException w:name="index 9" w:semiHidden="1" w:unhideWhenUsed="1"/>
+    <w:lsdException w:name="toc 1" w:semiHidden="1" w:uiPriority="39" w:unhideWhenUsed="1"/>
+    <w:lsdException w:name="toc 2" w:semiHidden="1" w:uiPriority="39" w:unhideWhenUsed="1"/>
+    <w:lsdException w:name="toc 3" w:semiHidden="1" w:uiPriority="39" w:unhideWhenUsed="1"/>
+    <w:lsdException w:name="toc 4" w:semiHidden="1" w:uiPriority="39" w:unhideWhenUsed="1"/>
+    <w:lsdException w:name="toc 5" w:semiHidden="1" w:uiPriority="39" w:unhideWhenUsed="1"/>
+    <w:lsdException w:name="toc 6" w:semiHidden="1" w:uiPriority="39" w:unhideWhenUsed="1"/>
+    <w:lsdException w:name="toc 7" w:semiHidden="1" w:uiPriority="39" w:unhideWhenUsed="1"/>
+    <w:lsdException w:name="toc 8" w:semiHidden="1" w:uiPriority="39" w:unhideWhenUsed="1"/>
+    <w:lsdException w:name="toc 9" w:semiHidden="1" w:uiPriority="39" w:unhideWhenUsed="1"/>
+    <w:lsdException w:name="Normal Indent" w:semiHidden="1" w:unhideWhenUsed="1"/>
+    <w:lsdException w:name="footnote text" w:semiHidden="1" w:unhideWhenUsed="1"/>
+    <w:lsdException w:name="annotation text" w:semiHidden="1" w:unhideWhenUsed="1"/>
+    <w:lsdException w:name="header" w:semiHidden="1" w:unhideWhenUsed="1"/>
+    <w:lsdException w:name="footer" w:semiHidden="1" w:unhideWhenUsed="1"/>
+    <w:lsdException w:name="index heading" w:semiHidden="1" w:unhideWhenUsed="1"/>
+    <w:lsdException w:name="caption" w:semiHidden="1" w:uiPriority="35" w:unhideWhenUsed="1" w:qFormat="1"/>
+    <w:lsdException w:name="table of figures" w:semiHidden="1" w:unhideWhenUsed="1"/>
+    <w:lsdException w:name="envelope address" w:semiHidden="1" w:unhideWhenUsed="1"/>
+    <w:lsdException w:name="envelope return" w:semiHidden="1" w:unhideWhenUsed="1"/>
+    <w:lsdException w:name="footnote reference" w:semiHidden="1" w:unhideWhenUsed="1"/>
+    <w:lsdException w:name="annotation reference" w:semiHidden="1" w:unhideWhenUsed="1"/>
+    <w:lsdException w:name="line number" w:semiHidden="1" w:unhideWhenUsed="1"/>
+    <w:lsdException w:name="page number" w:semiHidden="1" w:unhideWhenUsed="1"/>
+    <w:lsdException w:name="endnote reference" w:semiHidden="1" w:unhideWhenUsed="1"/>
+    <w:lsdException w:name="endnote text" w:semiHidden="1" w:unhideWhenUsed="1"/>
+    <w:lsdException w:name="table of authorities" w:semiHidden="1" w:unhideWhenUsed="1"/>
+    <w:lsdException w:name="macro" w:semiHidden="1" w:unhideWhenUsed="1"/>
+    <w:lsdException w:name="toa heading" w:semiHidden="1" w:unhideWhenUsed="1"/>
+    <w:lsdException w:name="List" w:semiHidden="1" w:unhideWhenUsed="1"/>
+    <w:lsdException w:name="List Bullet" w:semiHidden="1" w:unhideWhenUsed="1"/>
+    <w:lsdException w:name="List Number" w:semiHidden="1" w:unhideWhenUsed="1"/>
+    <w:lsdException w:name="List 2" w:semiHidden="1" w:unhideWhenUsed="1"/>
+    <w:lsdException w:name="List 3" w:semiHidden="1" w:unhideWhenUsed="1"/>
+    <w:lsdException w:name="List 4" w:semiHidden="1" w:unhideWhenUsed="1"/>
+    <w:lsdException w:name="List 5" w:semiHidden="1" w:unhideWhenUsed="1"/>
+    <w:lsdException w:name="List Bullet 2" w:semiHidden="1" w:unhideWhenUsed="1"/>
+    <w:lsdException w:name="List Bullet 3" w:semiHidden="1" w:unhideWhenUsed="1"/>
+    <w:lsdException w:name="List Bullet 4" w:semiHidden="1" w:unhideWhenUsed="1"/>
+    <w:lsdException w:name="List Bullet 5" w:semiHidden="1" w:unhideWhenUsed="1"/>
+    <w:lsdException w:name="List Number 2" w:semiHidden="1" w:unhideWhenUsed="1"/>
+    <w:lsdException w:name="List Number 3" w:semiHidden="1" w:unhideWhenUsed="1"/>
+    <w:lsdException w:name="List Number 4" w:semiHidden="1" w:unhideWhenUsed="1"/>
+    <w:lsdException w:name="List Number 5" w:semiHidden="1" w:unhideWhenUsed="1"/>
+    <w:lsdException w:name="Title" w:uiPriority="10" w:qFormat="1"/>
+    <w:lsdException w:name="Closing" w:semiHidden="1" w:unhideWhenUsed="1"/>
+    <w:lsdException w:name="Signature" w:semiHidden="1" w:unhideWhenUsed="1"/>
+    <w:lsdException w:name="Default Paragraph Font" w:semiHidden="1" w:uiPriority="1" w:unhideWhenUsed="1"/>
+    <w:lsdException w:name="Body Text" w:semiHidden="1" w:unhideWhenUsed="1"/>
+    <w:lsdException w:name="Body Text Indent" w:semiHidden="1" w:unhideWhenUsed="1"/>
+    <w:lsdException w:name="List Continue" w:semiHidden="1" w:unhideWhenUsed="1"/>
+    <w:lsdException w:name="List Continue 2" w:semiHidden="1" w:unhideWhenUsed="1"/>
+    <w:lsdException w:name="List Continue 3" w:semiHidden="1" w:unhideWhenUsed="1"/>
+    <w:lsdException w:name="List Continue 4" w:semiHidden="1" w:unhideWhenUsed="1"/>
+    <w:lsdException w:name="List Continue 5" w:semiHidden="1" w:unhideWhenUsed="1"/>
+    <w:lsdException w:name="Message Header" w:semiHidden="1" w:unhideWhenUsed="1"/>
+    <w:lsdException w:name="Subtitle" w:uiPriority="11" w:qFormat="1"/>
+    <w:lsdException w:name="Salutation" w:semiHidden="1" w:unhideWhenUsed="1"/>
+    <w:lsdException w:name="Date" w:semiHidden="1" w:unhideWhenUsed="1"/>
+    <w:lsdException w:name="Body Text First Indent" w:semiHidden="1" w:unhideWhenUsed="1"/>
+    <w:lsdException w:name="Body Text First Indent 2" w:semiHidden="1" w:unhideWhenUsed="1"/>
+    <w:lsdException w:name="Note Heading" w:semiHidden="1" w:unhideWhenUsed="1"/>
+    <w:lsdException w:name="Body Text 2" w:semiHidden="1" w:unhideWhenUsed="1"/>
+    <w:lsdException w:name="Body Text 3" w:semiHidden="1" w:unhideWhenUsed="1"/>
+    <w:lsdException w:name="Body Text Indent 2" w:semiHidden="1" w:unhideWhenUsed="1"/>
+    <w:lsdException w:name="Body Text Indent 3" w:semiHidden="1" w:unhideWhenUsed="1"/>
+    <w:lsdException w:name="Block Text" w:semiHidden="1" w:unhideWhenUsed="1"/>
+    <w:lsdException w:name="Hyperlink" w:semiHidden="1" w:unhideWhenUsed="1"/>
+    <w:lsdException w:name="FollowedHyperlink" w:semiHidden="1" w:unhideWhenUsed="1"/>
+    <w:lsdException w:name="Strong" w:uiPriority="22" w:qFormat="1"/>
+    <w:lsdException w:name="Emphasis" w:uiPriority="20" w:qFormat="1"/>
+    <w:lsdException w:name="Document Map" w:semiHidden="1" w:unhideWhenUsed="1"/>
+    <w:lsdException w:name="Plain Text" w:semiHidden="1" w:unhideWhenUsed="1"/>
+    <w:lsdException w:name="E-mail Signature" w:semiHidden="1" w:unhideWhenUsed="1"/>
+    <w:lsdException w:name="HTML Top of Form" w:semiHidden="1" w:unhideWhenUsed="1"/>
+    <w:lsdException w:name="HTML Bottom of Form" w:semiHidden="1" w:unhideWhenUsed="1"/>
+    <w:lsdException w:name="Normal (Web)" w:semiHidden="1" w:unhideWhenUsed="1"/>
+    <w:lsdException w:name="HTML Acronym" w:semiHidden="1" w:unhideWhenUsed="1"/>
+    <w:lsdException w:name="HTML Address" w:semiHidden="1" w:unhideWhenUsed="1"/>
+    <w:lsdException w:name="HTML Cite" w:semiHidden="1" w:unhideWhenUsed="1"/>
+    <w:lsdException w:name="HTML Code" w:semiHidden="1" w:unhideWhenUsed="1"/>
+    <w:lsdException w:name="HTML Definition" w:semiHidden="1" w:unhideWhenUsed="1"/>
+    <w:lsdException w:name="HTML Keyboard" w:semiHidden="1" w:unhideWhenUsed="1"/>
+    <w:lsdException w:name="HTML Preformatted" w:semiHidden="1" w:unhideWhenUsed="1"/>
+    <w:lsdException w:name="HTML Sample" w:semiHidden="1" w:unhideWhenUsed="1"/>
+    <w:lsdException w:name="HTML Typewriter" w:semiHidden="1" w:unhideWhenUsed="1"/>
+    <w:lsdException w:name="HTML Variable" w:semiHidden="1" w:unhideWhenUsed="1"/>
+    <w:lsdException w:name="Normal Table" w:semiHidden="1" w:unhideWhenUsed="1"/>
+    <w:lsdException w:name="annotation subject" w:semiHidden="1" w:unhideWhenUsed="1"/>
+    <w:lsdException w:name="No List" w:semiHidden="1" w:unhideWhenUsed="1"/>
+    <w:lsdException w:name="Outline List 1" w:semiHidden="1" w:unhideWhenUsed="1"/>
+    <w:lsdException w:name="Outline List 2" w:semiHidden="1" w:unhideWhenUsed="1"/>
+    <w:lsdException w:name="Outline List 3" w:semiHidden="1" w:unhideWhenUsed="1"/>
+    <w:lsdException w:name="Table Simple 1" w:semiHidden="1" w:unhideWhenUsed="1"/>
+    <w:lsdException w:name="Table Simple 2" w:semiHidden="1" w:unhideWhenUsed="1"/>
+    <w:lsdException w:name="Table Simple 3" w:semiHidden="1" w:unhideWhenUsed="1"/>
+    <w:lsdException w:name="Table Classic 1" w:semiHidden="1" w:unhideWhenUsed="1"/>
+    <w:lsdException w:name="Table Classic 2" w:semiHidden="1" w:unhideWhenUsed="1"/>
+    <w:lsdException w:name="Table Classic 3" w:semiHidden="1" w:unhideWhenUsed="1"/>
+    <w:lsdException w:name="Table Classic 4" w:semiHidden="1" w:unhideWhenUsed="1"/>
+    <w:lsdException w:name="Table Colorful 1" w:semiHidden="1" w:unhideWhenUsed="1"/>
+    <w:lsdException w:name="Table Colorful 2" w:semiHidden="1" w:unhideWhenUsed="1"/>
+    <w:lsdException w:name="Table Colorful 3" w:semiHidden="1" w:unhideWhenUsed="1"/>
+    <w:lsdException w:name="Table Columns 1" w:semiHidden="1" w:unhideWhenUsed="1"/>
+    <w:lsdException w:name="Table Columns 2" w:semiHidden="1" w:unhideWhenUsed="1"/>
+    <w:lsdException w:name="Table Columns 3" w:semiHidden="1" w:unhideWhenUsed="1"/>
+    <w:lsdException w:name="Table Columns 4" w:semiHidden="1" w:unhideWhenUsed="1"/>
+    <w:lsdException w:name="Table Columns 5" w:semiHidden="1" w:unhideWhenUsed="1"/>
+    <w:lsdException w:name="Table Grid 1" w:semiHidden="1" w:unhideWhenUsed="1"/>
+    <w:lsdException w:name="Table Grid 2" w:semiHidden="1" w:unhideWhenUsed="1"/>
+    <w:lsdException w:name="Table Grid 3" w:semiHidden="1" w:unhideWhenUsed="1"/>
+    <w:lsdException w:name="Table Grid 4" w:semiHidden="1" w:unhideWhenUsed="1"/>
+    <w:lsdException w:name="Table Grid 5" w:semiHidden="1" w:unhideWhenUsed="1"/>
+    <w:lsdException w:name="Table Grid 6" w:semiHidden="1" w:unhideWhenUsed="1"/>
+    <w:lsdException w:name="Table Grid 7" w:semiHidden="1" w:unhideWhenUsed="1"/>
+    <w:lsdException w:name="Table Grid 8" w:semiHidden="1" w:unhideWhenUsed="1"/>
+    <w:lsdException w:name="Table List 1" w:semiHidden="1" w:unhideWhenUsed="1"/>
+    <w:lsdException w:name="Table List 2" w:semiHidden="1" w:unhideWhenUsed="1"/>
+    <w:lsdException w:name="Table List 3" w:semiHidden="1" w:unhideWhenUsed="1"/>
+    <w:lsdException w:name="Table List 4" w:semiHidden="1" w:unhideWhenUsed="1"/>
+    <w:lsdException w:name="Table List 5" w:semiHidden="1" w:unhideWhenUsed="1"/>
+    <w:lsdException w:name="Table List 6" w:semiHidden="1" w:unhideWhenUsed="1"/>
+    <w:lsdException w:name="Table List 7" w:semiHidden="1" w:unhideWhenUsed="1"/>
+    <w:lsdException w:name="Table List 8" w:semiHidden="1" w:unhideWhenUsed="1"/>
+    <w:lsdException w:name="Table 3D effects 1" w:semiHidden="1" w:unhideWhenUsed="1"/>
+    <w:lsdException w:name="Table 3D effects 2" w:semiHidden="1" w:unhideWhenUsed="1"/>
+    <w:lsdException w:name="Table 3D effects 3" w:semiHidden="1" w:unhideWhenUsed="1"/>
+    <w:lsdException w:name="Table Contemporary" w:semiHidden="1" w:unhideWhenUsed="1"/>
+    <w:lsdException w:name="Table Elegant" w:semiHidden="1" w:unhideWhenUsed="1"/>
+    <w:lsdException w:name="Table Professional" w:semiHidden="1" w:unhideWhenUsed="1"/>
+    <w:lsdException w:name="Table Subtle 1" w:semiHidden="1" w:unhideWhenUsed="1"/>
+    <w:lsdException w:name="Table Subtle 2" w:semiHidden="1" w:unhideWhenUsed="1"/>
+    <w:lsdException w:name="Table Web 1" w:semiHidden="1" w:unhideWhenUsed="1"/>
+    <w:lsdException w:name="Table Web 2" w:semiHidden="1" w:unhideWhenUsed="1"/>
+    <w:lsdException w:name="Table Web 3" w:semiHidden="1" w:unhideWhenUsed="1"/>
+    <w:lsdException w:name="Balloon Text" w:semiHidden="1" w:unhideWhenUsed="1"/>
+    <w:lsdException w:name="Table Grid" w:uiPriority="59"/>
+    <w:lsdException w:name="Table Theme" w:semiHidden="1" w:unhideWhenUsed="1"/>
+    <w:lsdException w:name="Placeholder Text" w:semiHidden="1"/>
+    <w:lsdException w:name="No Spacing" w:uiPriority="1" w:qFormat="1"/>
+    <w:lsdException w:name="Light Shading" w:uiPriority="60"/>
+    <w:lsdException w:name="Light List" w:uiPriority="61"/>
+    <w:lsdException w:name="Light Grid" w:uiPriority="62"/>
+    <w:lsdException w:name="Medium Shading 1" w:uiPriority="63"/>
+    <w:lsdException w:name="Medium Shading 2" w:uiPriority="64"/>
+    <w:lsdException w:name="Medium List 1" w:uiPriority="65"/>
+    <w:lsdException w:name="Medium List 2" w:uiPriority="66"/>
+    <w:lsdException w:name="Medium Grid 1" w:uiPriority="67"/>
+    <w:lsdException w:name="Medium Grid 2" w:uiPriority="68"/>
+    <w:lsdException w:name="Medium Grid 3" w:uiPriority="69"/>
+    <w:lsdException w:name="Dark List" w:uiPriority="70"/>
+    <w:lsdException w:name="Colorful Shading" w:uiPriority="71"/>
+    <w:lsdException w:name="Colorful List" w:uiPriority="72"/>
+    <w:lsdException w:name="Colorful Grid" w:uiPriority="73"/>
+    <w:lsdException w:name="Light Shading Accent 1" w:uiPriority="60"/>
+    <w:lsdException w:name="Light List Accent 1" w:uiPriority="61"/>
+    <w:lsdException w:name="Light Grid Accent 1" w:uiPriority="62"/>
+    <w:lsdException w:name="Medium Shading 1 Accent 1" w:uiPriority="63"/>
+    <w:lsdException w:name="Medium Shading 2 Accent 1" w:uiPriority="64"/>
+    <w:lsdException w:name="Medium List 1 Accent 1" w:uiPriority="65"/>
+    <w:lsdException w:name="Revision" w:semiHidden="1"/>
+    <w:lsdException w:name="List Paragraph" w:uiPriority="34" w:qFormat="1"/>
+    <w:lsdException w:name="Quote" w:uiPriority="29" w:qFormat="1"/>
+    <w:lsdException w:name="Intense Quote" w:uiPriority="30" w:qFormat="1"/>
+    <w:lsdException w:name="Medium List 2 Accent 1" w:uiPriority="66"/>
+    <w:lsdException w:name="Medium Grid 1 Accent 1" w:uiPriority="67"/>
+    <w:lsdException w:name="Medium Grid 2 Accent 1" w:uiPriority="68"/>
+    <w:lsdException w:name="Medium Grid 3 Accent 1" w:uiPriority="69"/>
+    <w:lsdException w:name="Dark List Accent 1" w:uiPriority="70"/>
+    <w:lsdException w:name="Colorful Shading Accent 1" w:uiPriority="71"/>
+    <w:lsdException w:name="Colorful List Accent 1" w:uiPriority="72"/>
+    <w:lsdException w:name="Colorful Grid Accent 1" w:uiPriority="73"/>
+    <w:lsdException w:name="Light Shading Accent 2" w:uiPriority="60"/>
+    <w:lsdException w:name="Light List Accent 2" w:uiPriority="61"/>
+    <w:lsdException w:name="Light Grid Accent 2" w:uiPriority="62"/>
+    <w:lsdException w:name="Medium Shading 1 Accent 2" w:uiPriority="63"/>
+    <w:lsdException w:name="Medium Shading 2 Accent 2" w:uiPriority="64"/>
+    <w:lsdException w:name="Medium List 1 Accent 2" w:uiPriority="65"/>
+    <w:lsdException w:name="Medium List 2 Accent 2" w:uiPriority="66"/>
+    <w:lsdException w:name="Medium Grid 1 Accent 2" w:uiPriority="67"/>
+    <w:lsdException w:name="Medium Grid 2 Accent 2" w:uiPriority="68"/>
+    <w:lsdException w:name="Medium Grid 3 Accent 2" w:uiPriority="69"/>
+    <w:lsdException w:name="Dark List Accent 2" w:uiPriority="70"/>
+    <w:lsdException w:name="Colorful Shading Accent 2" w:uiPriority="71"/>
+    <w:lsdException w:name="Colorful List Accent 2" w:uiPriority="72"/>
+    <w:lsdException w:name="Colorful Grid Accent 2" w:uiPriority="73"/>
+    <w:lsdException w:name="Light Shading Accent 3" w:uiPriority="60"/>
+    <w:lsdException w:name="Light List Accent 3" w:uiPriority="61"/>
+    <w:lsdException w:name="Light Grid Accent 3" w:uiPriority="62"/>
+    <w:lsdException w:name="Medium Shading 1 Accent 3" w:uiPriority="63"/>
+    <w:lsdException w:name="Medium Shading 2 Accent 3" w:uiPriority="64"/>
+    <w:lsdException w:name="Medium List 1 Accent 3" w:uiPriority="65"/>
+    <w:lsdException w:name="Medium List 2 Accent 3" w:uiPriority="66"/>
+    <w:lsdException w:name="Medium Grid 1 Accent 3" w:uiPriority="67"/>
+    <w:lsdException w:name="Medium Grid 2 Accent 3" w:uiPriority="68"/>
+    <w:lsdException w:name="Medium Grid 3 Accent 3" w:uiPriority="69"/>
+    <w:lsdException w:name="Dark List Accent 3" w:uiPriority="70"/>
+    <w:lsdException w:name="Colorful Shading Accent 3" w:uiPriority="71"/>
+    <w:lsdException w:name="Colorful List Accent 3" w:uiPriority="72"/>
+    <w:lsdException w:name="Colorful Grid Accent 3" w:uiPriority="73"/>
+    <w:lsdException w:name="Light Shading Accent 4" w:uiPriority="60"/>
+    <w:lsdException w:name="Light List Accent 4" w:uiPriority="61"/>
+    <w:lsdException w:name="Light Grid Accent 4" w:uiPriority="62"/>
+    <w:lsdException w:name="Medium Shading 1 Accent 4" w:uiPriority="63"/>
+    <w:lsdException w:name="Medium Shading 2 Accent 4" w:uiPriority="64"/>
+    <w:lsdException w:name="Medium List 1 Accent 4" w:uiPriority="65"/>
+    <w:lsdException w:name="Medium List 2 Accent 4" w:uiPriority="66"/>
+    <w:lsdException w:name="Medium Grid 1 Accent 4" w:uiPriority="67"/>
+    <w:lsdException w:name="Medium Grid 2 Accent 4" w:uiPriority="68"/>
+    <w:lsdException w:name="Medium Grid 3 Accent 4" w:uiPriority="69"/>
+    <w:lsdException w:name="Dark List Accent 4" w:uiPriority="70"/>
+    <w:lsdException w:name="Colorful Shading Accent 4" w:uiPriority="71"/>
+    <w:lsdException w:name="Colorful List Accent 4" w:uiPriority="72"/>
+    <w:lsdException w:name="Colorful Grid Accent 4" w:uiPriority="73"/>
+    <w:lsdException w:name="Light Shading Accent 5" w:uiPriority="60"/>
+    <w:lsdException w:name="Light List Accent 5" w:uiPriority="61"/>
+    <w:lsdException w:name="Light Grid Accent 5" w:uiPriority="62"/>
+    <w:lsdException w:name="Medium Shading 1 Accent 5" w:uiPriority="63"/>
+    <w:lsdException w:name="Medium Shading 2 Accent 5" w:uiPriority="64"/>
+    <w:lsdException w:name="Medium List 1 Accent 5" w:uiPriority="65"/>
+    <w:lsdException w:name="Medium List 2 Accent 5" w:uiPriority="66"/>
+    <w:lsdException w:name="Medium Grid 1 Accent 5" w:uiPriority="67"/>
+    <w:lsdException w:name="Medium Grid 2 Accent 5" w:uiPriority="68"/>
+    <w:lsdException w:name="Medium Grid 3 Accent 5" w:uiPriority="69"/>
+    <w:lsdException w:name="Dark List Accent 5" w:uiPriority="70"/>
+    <w:lsdException w:name="Colorful Shading Accent 5" w:uiPriority="71"/>
+    <w:lsdException w:name="Colorful List Accent 5" w:uiPriority="72"/>
+    <w:lsdException w:name="Colorful Grid Accent 5" w:uiPriority="73"/>
+    <w:lsdException w:name="Light Shading Accent 6" w:uiPriority="60"/>
+    <w:lsdException w:name="Light List Accent 6" w:uiPriority="61"/>
+    <w:lsdException w:name="Light Grid Accent 6" w:uiPriority="62"/>
+    <w:lsdException w:name="Medium Shading 1 Accent 6" w:uiPriority="63"/>
+    <w:lsdException w:name="Medium Shading 2 Accent 6" w:uiPriority="64"/>
+    <w:lsdException w:name="Medium List 1 Accent 6" w:uiPriority="65"/>
+    <w:lsdException w:name="Medium List 2 Accent 6" w:uiPriority="66"/>
+    <w:lsdException w:name="Medium Grid 1 Accent 6" w:uiPriority="67"/>
+    <w:lsdException w:name="Medium Grid 2 Accent 6" w:uiPriority="68"/>
+    <w:lsdException w:name="Medium Grid 3 Accent 6" w:uiPriority="69"/>
+    <w:lsdException w:name="Dark List Accent 6" w:uiPriority="70"/>
+    <w:lsdException w:name="Colorful Shading Accent 6" w:uiPriority="71"/>
+    <w:lsdException w:name="Colorful List Accent 6" w:uiPriority="72"/>
+    <w:lsdException w:name="Colorful Grid Accent 6" w:uiPriority="73"/>
+    <w:lsdException w:name="Subtle Emphasis" w:uiPriority="19" w:qFormat="1"/>
+    <w:lsdException w:name="Intense Emphasis" w:uiPriority="21" w:qFormat="1"/>
+    <w:lsdException w:name="Subtle Reference" w:uiPriority="31" w:qFormat="1"/>
+    <w:lsdException w:name="Intense Reference" w:uiPriority="32" w:qFormat="1"/>
+    <w:lsdException w:name="Book Title" w:uiPriority="33" w:qFormat="1"/>
+    <w:lsdException w:name="Bibliography" w:semiHidden="1" w:uiPriority="37" w:unhideWhenUsed="1"/>
+    <w:lsdException w:name="TOC Heading" w:semiHidden="1" w:uiPriority="39" w:unhideWhenUsed="1" w:qFormat="1"/>
+    <w:lsdException w:name="Grid Table 4" w:uiPriority="49"/>
+    <w:lsdException w:name="Grid Table 5 Dark" w:uiPriority="50"/>
+    <w:lsdException w:name="Grid Table 6 Colorful" w:uiPriority="51"/>
+    <w:lsdException w:name="Grid Table 7 Colorful" w:uiPriority="52"/>
+    <w:lsdException w:name="Grid Table 1 Light Accent 1" w:uiPriority="46"/>
+    <w:lsdException w:name="Grid Table 2 Accent 1" w:uiPriority="47"/>
+    <w:lsdException w:name="Grid Table 3 Accent 1" w:uiPriority="48"/>
+    <w:lsdException w:name="Grid Table 4 Accent 1" w:uiPriority="49"/>
+    <w:lsdException w:name="Grid Table 5 Dark Accent 1" w:uiPriority="50"/>
+    <w:lsdException w:name="Grid Table 6 Colorful Accent 1" w:uiPriority="51"/>
+    <w:lsdException w:name="Grid Table 7 Colorful Accent 1" w:uiPriority="52"/>
+    <w:lsdException w:name="Grid Table 1 Light Accent 2" w:uiPriority="46"/>
+    <w:lsdException w:name="Grid Table 2 Accent 2" w:uiPriority="47"/>
+    <w:lsdException w:name="Grid Table 3 Accent 2" w:uiPriority="48"/>
+    <w:lsdException w:name="Grid Table 4 Accent 2" w:uiPriority="49"/>
+    <w:lsdException w:name="Grid Table 5 Dark Accent 2" w:uiPriority="50"/>
+    <w:lsdException w:name="Grid Table 6 Colorful Accent 2" w:uiPriority="51"/>
+    <w:lsdException w:name="Grid Table 7 Colorful Accent 2" w:uiPriority="52"/>
+    <w:lsdException w:name="Grid Table 1 Light Accent 3" w:uiPriority="46"/>
+    <w:lsdException w:name="Grid Table 2 Accent 3" w:uiPriority="47"/>
+    <w:lsdException w:name="Grid Table 3 Accent 3" w:uiPriority="48"/>
+    <w:lsdException w:name="Grid Table 4 Accent 3" w:uiPriority="49"/>
+    <w:lsdException w:name="Grid Table 5 Dark Accent 3" w:uiPriority="50"/>
+    <w:lsdException w:name="Grid Table 6 Colorful Accent 3" w:uiPriority="51"/>
+    <w:lsdException w:name="Grid Table 7 Colorful Accent 3" w:uiPriority="52"/>
+    <w:lsdException w:name="Grid Table 1 Light Accent 4" w:uiPriority="46"/>
+    <w:lsdException w:name="Grid Table 2 Accent 4" w:uiPriority="47"/>
+    <w:lsdException w:name="Grid Table 3 Accent 4" w:uiPriority="48"/>
+    <w:lsdException w:name="Grid Table 4 Accent 4" w:uiPriority="49"/>
+    <w:lsdException w:name="Grid Table 5 Dark Accent 4" w:uiPriority="50"/>
+    <w:lsdException w:name="Grid Table 6 Colorful Accent 4" w:uiPriority="51"/>
+    <w:lsdException w:name="Grid Table 7 Colorful Accent 4" w:uiPriority="52"/>
+    <w:lsdException w:name="Grid Table 1 Light Accent 5" w:uiPriority="46"/>
+    <w:lsdException w:name="Grid Table 2 Accent 5" w:uiPriority="47"/>
+    <w:lsdException w:name="Grid Table 3 Accent 5" w:uiPriority="48"/>
+    <w:lsdException w:name="Grid Table 4 Accent 5" w:uiPriority="49"/>
+    <w:lsdException w:name="Grid Table 5 Dark Accent 5" w:uiPriority="50"/>
+    <w:lsdException w:name="Grid Table 6 Colorful Accent 5" w:uiPriority="51"/>
+    <w:lsdException w:name="Grid Table 7 Colorful Accent 5" w:uiPriority="52"/>
+    <w:lsdException w:name="Grid Table 1 Light Accent 6" w:uiPriority="46"/>
+    <w:lsdException w:name="Grid Table 2 Accent 6" w:uiPriority="47"/>
+    <w:lsdException w:name="Grid Table 3 Accent 6" w:uiPriority="48"/>
+    <w:lsdException w:name="Grid Table 4 Accent 6" w:uiPriority="49"/>
+    <w:lsdException w:name="Grid Table 5 Dark Accent 6" w:uiPriority="50"/>
+    <w:lsdException w:name="Grid Table 6 Colorful Accent 6" w:uiPriority="51"/>
+    <w:lsdException w:name="Grid Table 7 Colorful Accent 6" w:uiPriority="52"/>
+    <w:lsdException w:name="List Table 1 Light" w:uiPriority="46"/>
+    <w:lsdException w:name="List Table 2" w:uiPriority="47"/>
+    <w:lsdException w:name="List Table 3" w:uiPriority="48"/>
+    <w:lsdException w:name="List Table 4" w:uiPriority="49"/>
+    <w:lsdException w:name="List Table 5 Dark" w:uiPriority="50"/>
+    <w:lsdException w:name="List Table 6 Colorful" w:uiPriority="51"/>
+    <w:lsdException w:name="List Table 7 Colorful" w:uiPriority="52"/>
+    <w:lsdException w:name="List Table 1 Light Accent 1" w:uiPriority="46"/>
+    <w:lsdException w:name="List Table 2 Accent 1" w:uiPriority="47"/>
+    <w:lsdException w:name="List Table 3 Accent 1" w:uiPriority="48"/>
+    <w:lsdException w:name="List Table 4 Accent 1" w:uiPriority="49"/>
+    <w:lsdException w:name="List Table 5 Dark Accent 1" w:uiPriority="50"/>
+    <w:lsdException w:name="List Table 6 Colorful Accent 1" w:uiPriority="51"/>
+    <w:lsdException w:name="List Table 7 Colorful Accent 1" w:uiPriority="52"/>
+    <w:lsdException w:name="List Table 1 Light Accent 2" w:uiPriority="46"/>
+    <w:lsdException w:name="List Table 2 Accent 2" w:uiPriority="47"/>
+    <w:lsdException w:name="List Table 3 Accent 2" w:uiPriority="48"/>
+    <w:lsdException w:name="List Table 4 Accent 2" w:uiPriority="49"/>
+    <w:lsdException w:name="List Table 5 Dark Accent 2" w:uiPriority="50"/>
+    <w:lsdException w:name="List Table 6 Colorful Accent 2" w:uiPriority="51"/>
+    <w:lsdException w:name="List Table 7 Colorful Accent 2" w:uiPriority="52"/>
+    <w:lsdException w:name="List Table 1 Light Accent 3" w:uiPriority="46"/>
+    <w:lsdException w:name="List Table 2 Accent 3" w:uiPriority="47"/>
+    <w:lsdException w:name="List Table 3 Accent 3" w:uiPriority="48"/>
+    <w:lsdException w:name="List Table 4 Accent 3" w:uiPriority="49"/>
+    <w:lsdException w:name="List Table 5 Dark Accent 3" w:uiPriority="50"/>
+    <w:lsdException w:name="List Table 6 Colorful Accent 3" w:uiPriority="51"/>
+    <w:lsdException w:name="List Table 7 Colorful Accent 3" w:uiPriority="52"/>
+    <w:lsdException w:name="List Table 1 Light Accent 4" w:uiPriority="46"/>
+    <w:lsdException w:name="List Table 2 Accent 4" w:uiPriority="47"/>
+    <w:lsdException w:name="List Table 3 Accent 4" w:uiPriority="48"/>
+    <w:lsdException w:name="List Table 4 Accent 4" w:uiPriority="49"/>
+    <w:lsdException w:name="List Table 5 Dark Accent 4" w:uiPriority="50"/>
+    <w:lsdException w:name="List Table 6 Colorful Accent 4" w:uiPriority="51"/>
+    <w:lsdException w:name="List Table 7 Colorful Accent 4" w:uiPriority="52"/>
+    <w:lsdException w:name="List Table 1 Light Accent 5" w:uiPriority="46"/>
+    <w:lsdException w:name="List Table 2 Accent 5" w:uiPriority="47"/>
+    <w:lsdException w:name="List Table 3 Accent 5" w:uiPriority="48"/>
+    <w:lsdException w:name="List Table 4 Accent 5" w:uiPriority="49"/>
+    <w:lsdException w:name="List Table 5 Dark Accent 5" w:uiPriority="50"/>
+    <w:lsdException w:name="List Table 6 Colorful Accent 5" w:uiPriority="51"/>
+    <w:lsdException w:name="List Table 7 Colorful Accent 5" w:uiPriority="52"/>
+    <w:lsdException w:name="List Table 1 Light Accent 6" w:uiPriority="46"/>
+    <w:lsdException w:name="List Table 2 Accent 6" w:uiPriority="47"/>
+    <w:lsdException w:name="List Table 3 Accent 6" w:uiPriority="48"/>
+    <w:lsdException w:name="List Table 4 Accent 6" w:uiPriority="49"/>
+    <w:lsdException w:name="List Table 5 Dark Accent 6" w:uiPriority="50"/>
+    <w:lsdException w:name="List Table 6 Colorful Accent 6" w:uiPriority="51"/>
+    <w:lsdException w:name="List Table 7 Colorful Accent 6" w:uiPriority="52"/>
   </w:latentStyles>
   <w:style w:type="paragraph" w:default="1" w:styleId="Normal">
     <w:name w:val="Normal"/>
@@ -2836,7 +3076,6 @@
     <w:uiPriority w:val="59"/>
     <w:rsid w:val="00DA706C"/>
     <w:tblPr>
-      <w:tblInd w:w="0" w:type="dxa"/>
       <w:tblBorders>
         <w:top w:val="single" w:sz="4" w:space="0" w:color="auto"/>
         <w:left w:val="single" w:sz="4" w:space="0" w:color="auto"/>
@@ -2845,736 +3084,6 @@
         <w:insideH w:val="single" w:sz="4" w:space="0" w:color="auto"/>
         <w:insideV w:val="single" w:sz="4" w:space="0" w:color="auto"/>
       </w:tblBorders>
-      <w:tblCellMar>
-        <w:top w:w="0" w:type="dxa"/>
-        <w:left w:w="108" w:type="dxa"/>
-        <w:bottom w:w="0" w:type="dxa"/>
-        <w:right w:w="108" w:type="dxa"/>
-      </w:tblCellMar>
-    </w:tblPr>
-  </w:style>
-  <w:style w:type="paragraph" w:styleId="NoSpacing">
-    <w:name w:val="No Spacing"/>
-    <w:uiPriority w:val="1"/>
-    <w:qFormat/>
-    <w:rsid w:val="00BC4875"/>
-    <w:rPr>
-      <w:lang w:val="en-US"/>
-    </w:rPr>
-  </w:style>
-  <w:style w:type="character" w:customStyle="1" w:styleId="Heading1Char">
-    <w:name w:val="Heading 1 Char"/>
-    <w:basedOn w:val="DefaultParagraphFont"/>
-    <w:link w:val="Heading1"/>
-    <w:uiPriority w:val="9"/>
-    <w:rsid w:val="003D3F6F"/>
-    <w:rPr>
-      <w:rFonts w:asciiTheme="majorHAnsi" w:eastAsiaTheme="majorEastAsia" w:hAnsiTheme="majorHAnsi" w:cstheme="majorBidi"/>
-      <w:b/>
-      <w:bCs/>
-      <w:color w:val="345A8A" w:themeColor="accent1" w:themeShade="B5"/>
-      <w:sz w:val="32"/>
-      <w:szCs w:val="32"/>
-      <w:lang w:val="en-US"/>
-    </w:rPr>
-  </w:style>
-  <w:style w:type="character" w:customStyle="1" w:styleId="Heading5Char">
-    <w:name w:val="Heading 5 Char"/>
-    <w:basedOn w:val="DefaultParagraphFont"/>
-    <w:link w:val="Heading5"/>
-    <w:uiPriority w:val="9"/>
-    <w:rsid w:val="003D3F6F"/>
-    <w:rPr>
-      <w:rFonts w:asciiTheme="majorHAnsi" w:eastAsiaTheme="majorEastAsia" w:hAnsiTheme="majorHAnsi" w:cstheme="majorBidi"/>
-      <w:color w:val="243F60" w:themeColor="accent1" w:themeShade="7F"/>
-      <w:lang w:val="en-US"/>
-    </w:rPr>
-  </w:style>
-  <w:style w:type="character" w:customStyle="1" w:styleId="Heading6Char">
-    <w:name w:val="Heading 6 Char"/>
-    <w:basedOn w:val="DefaultParagraphFont"/>
-    <w:link w:val="Heading6"/>
-    <w:uiPriority w:val="9"/>
-    <w:rsid w:val="003D3F6F"/>
-    <w:rPr>
-      <w:rFonts w:asciiTheme="majorHAnsi" w:eastAsiaTheme="majorEastAsia" w:hAnsiTheme="majorHAnsi" w:cstheme="majorBidi"/>
-      <w:i/>
-      <w:iCs/>
-      <w:color w:val="243F60" w:themeColor="accent1" w:themeShade="7F"/>
-      <w:lang w:val="en-US"/>
-    </w:rPr>
-  </w:style>
-  <w:style w:type="character" w:customStyle="1" w:styleId="Heading7Char">
-    <w:name w:val="Heading 7 Char"/>
-    <w:basedOn w:val="DefaultParagraphFont"/>
-    <w:link w:val="Heading7"/>
-    <w:uiPriority w:val="9"/>
-    <w:rsid w:val="00F81BF1"/>
-    <w:rPr>
-      <w:rFonts w:asciiTheme="majorHAnsi" w:eastAsiaTheme="majorEastAsia" w:hAnsiTheme="majorHAnsi" w:cstheme="majorBidi"/>
-      <w:i/>
-      <w:iCs/>
-      <w:color w:val="404040" w:themeColor="text1" w:themeTint="BF"/>
-      <w:lang w:val="en-US"/>
-    </w:rPr>
-  </w:style>
-  <w:style w:type="character" w:customStyle="1" w:styleId="Heading8Char">
-    <w:name w:val="Heading 8 Char"/>
-    <w:basedOn w:val="DefaultParagraphFont"/>
-    <w:link w:val="Heading8"/>
-    <w:uiPriority w:val="9"/>
-    <w:rsid w:val="00F81BF1"/>
-    <w:rPr>
-      <w:rFonts w:asciiTheme="majorHAnsi" w:eastAsiaTheme="majorEastAsia" w:hAnsiTheme="majorHAnsi" w:cstheme="majorBidi"/>
-      <w:color w:val="404040" w:themeColor="text1" w:themeTint="BF"/>
-      <w:sz w:val="20"/>
-      <w:szCs w:val="20"/>
-      <w:lang w:val="en-US"/>
-    </w:rPr>
-  </w:style>
-  <w:style w:type="character" w:customStyle="1" w:styleId="Heading9Char">
-    <w:name w:val="Heading 9 Char"/>
-    <w:basedOn w:val="DefaultParagraphFont"/>
-    <w:link w:val="Heading9"/>
-    <w:uiPriority w:val="9"/>
-    <w:rsid w:val="00F81BF1"/>
-    <w:rPr>
-      <w:rFonts w:asciiTheme="majorHAnsi" w:eastAsiaTheme="majorEastAsia" w:hAnsiTheme="majorHAnsi" w:cstheme="majorBidi"/>
-      <w:i/>
-      <w:iCs/>
-      <w:color w:val="404040" w:themeColor="text1" w:themeTint="BF"/>
-      <w:sz w:val="20"/>
-      <w:szCs w:val="20"/>
-      <w:lang w:val="en-US"/>
-    </w:rPr>
-  </w:style>
-</w:styles>
-</file>
-
-<file path=word/stylesWithEffects.xml><?xml version="1.0" encoding="utf-8"?>
-<w:styles xmlns:wpc="http://schemas.microsoft.com/office/word/2010/wordprocessingCanvas" xmlns:mo="http://schemas.microsoft.com/office/mac/office/2008/main" xmlns:mc="http://schemas.openxmlformats.org/markup-compatibility/2006" xmlns:mv="urn:schemas-microsoft-com:mac:vml" xmlns:o="urn:schemas-microsoft-com:office:office" xmlns:r="http://schemas.openxmlformats.org/officeDocument/2006/relationships" xmlns:m="http://schemas.openxmlformats.org/officeDocument/2006/math" xmlns:v="urn:schemas-microsoft-com:vml" xmlns:wp14="http://schemas.microsoft.com/office/word/2010/wordprocessingDrawing" xmlns:wp="http://schemas.openxmlformats.org/drawingml/2006/wordprocessingDrawing" xmlns:w10="urn:schemas-microsoft-com:office:word" xmlns:w="http://schemas.openxmlformats.org/wordprocessingml/2006/main" xmlns:w14="http://schemas.microsoft.com/office/word/2010/wordml" xmlns:wpg="http://schemas.microsoft.com/office/word/2010/wordprocessingGroup" xmlns:wpi="http://schemas.microsoft.com/office/word/2010/wordprocessingInk" xmlns:wne="http://schemas.microsoft.com/office/word/2006/wordml" xmlns:wps="http://schemas.microsoft.com/office/word/2010/wordprocessingShape" mc:Ignorable="w14 wp14">
-  <w:docDefaults>
-    <w:rPrDefault>
-      <w:rPr>
-        <w:rFonts w:asciiTheme="minorHAnsi" w:eastAsiaTheme="minorEastAsia" w:hAnsiTheme="minorHAnsi" w:cstheme="minorBidi"/>
-        <w:sz w:val="24"/>
-        <w:szCs w:val="24"/>
-        <w:lang w:val="en-IN" w:eastAsia="en-US" w:bidi="ar-SA"/>
-      </w:rPr>
-    </w:rPrDefault>
-    <w:pPrDefault/>
-  </w:docDefaults>
-  <w:latentStyles w:defLockedState="0" w:defUIPriority="99" w:defSemiHidden="1" w:defUnhideWhenUsed="1" w:defQFormat="0" w:count="276">
-    <w:lsdException w:name="Normal" w:semiHidden="0" w:uiPriority="0" w:unhideWhenUsed="0" w:qFormat="1"/>
-    <w:lsdException w:name="heading 1" w:semiHidden="0" w:uiPriority="9" w:unhideWhenUsed="0" w:qFormat="1"/>
-    <w:lsdException w:name="heading 2" w:uiPriority="9" w:qFormat="1"/>
-    <w:lsdException w:name="heading 3" w:uiPriority="9" w:qFormat="1"/>
-    <w:lsdException w:name="heading 4" w:uiPriority="9" w:qFormat="1"/>
-    <w:lsdException w:name="heading 5" w:uiPriority="9" w:qFormat="1"/>
-    <w:lsdException w:name="heading 6" w:uiPriority="9" w:qFormat="1"/>
-    <w:lsdException w:name="heading 7" w:uiPriority="9" w:qFormat="1"/>
-    <w:lsdException w:name="heading 8" w:uiPriority="9" w:qFormat="1"/>
-    <w:lsdException w:name="heading 9" w:uiPriority="9" w:qFormat="1"/>
-    <w:lsdException w:name="toc 1" w:uiPriority="39"/>
-    <w:lsdException w:name="toc 2" w:uiPriority="39"/>
-    <w:lsdException w:name="toc 3" w:uiPriority="39"/>
-    <w:lsdException w:name="toc 4" w:uiPriority="39"/>
-    <w:lsdException w:name="toc 5" w:uiPriority="39"/>
-    <w:lsdException w:name="toc 6" w:uiPriority="39"/>
-    <w:lsdException w:name="toc 7" w:uiPriority="39"/>
-    <w:lsdException w:name="toc 8" w:uiPriority="39"/>
-    <w:lsdException w:name="toc 9" w:uiPriority="39"/>
-    <w:lsdException w:name="caption" w:uiPriority="35" w:qFormat="1"/>
-    <w:lsdException w:name="Title" w:semiHidden="0" w:uiPriority="10" w:unhideWhenUsed="0" w:qFormat="1"/>
-    <w:lsdException w:name="Default Paragraph Font" w:uiPriority="1"/>
-    <w:lsdException w:name="Subtitle" w:semiHidden="0" w:uiPriority="11" w:unhideWhenUsed="0" w:qFormat="1"/>
-    <w:lsdException w:name="Strong" w:semiHidden="0" w:uiPriority="22" w:unhideWhenUsed="0" w:qFormat="1"/>
-    <w:lsdException w:name="Emphasis" w:semiHidden="0" w:uiPriority="20" w:unhideWhenUsed="0" w:qFormat="1"/>
-    <w:lsdException w:name="Table Grid" w:semiHidden="0" w:uiPriority="59" w:unhideWhenUsed="0"/>
-    <w:lsdException w:name="Note Level 1" w:semiHidden="0" w:unhideWhenUsed="0"/>
-    <w:lsdException w:name="Note Level 2" w:semiHidden="0" w:unhideWhenUsed="0"/>
-    <w:lsdException w:name="Note Level 3" w:semiHidden="0" w:unhideWhenUsed="0"/>
-    <w:lsdException w:name="Note Level 4" w:semiHidden="0" w:unhideWhenUsed="0"/>
-    <w:lsdException w:name="Note Level 5" w:semiHidden="0" w:unhideWhenUsed="0"/>
-    <w:lsdException w:name="Note Level 6" w:semiHidden="0" w:unhideWhenUsed="0"/>
-    <w:lsdException w:name="Note Level 7" w:semiHidden="0" w:unhideWhenUsed="0"/>
-    <w:lsdException w:name="Note Level 8" w:semiHidden="0" w:unhideWhenUsed="0"/>
-    <w:lsdException w:name="Note Level 9" w:semiHidden="0" w:unhideWhenUsed="0"/>
-    <w:lsdException w:name="Placeholder Text" w:unhideWhenUsed="0"/>
-    <w:lsdException w:name="No Spacing" w:semiHidden="0" w:uiPriority="1" w:unhideWhenUsed="0" w:qFormat="1"/>
-    <w:lsdException w:name="Light Shading" w:semiHidden="0" w:uiPriority="60" w:unhideWhenUsed="0"/>
-    <w:lsdException w:name="Light List" w:semiHidden="0" w:uiPriority="61" w:unhideWhenUsed="0"/>
-    <w:lsdException w:name="Light Grid" w:semiHidden="0" w:uiPriority="62" w:unhideWhenUsed="0"/>
-    <w:lsdException w:name="Medium Shading 1" w:semiHidden="0" w:uiPriority="63" w:unhideWhenUsed="0"/>
-    <w:lsdException w:name="Medium Shading 2" w:semiHidden="0" w:uiPriority="64" w:unhideWhenUsed="0"/>
-    <w:lsdException w:name="Medium List 1" w:semiHidden="0" w:uiPriority="65" w:unhideWhenUsed="0"/>
-    <w:lsdException w:name="Medium List 2" w:semiHidden="0" w:uiPriority="66" w:unhideWhenUsed="0"/>
-    <w:lsdException w:name="Medium Grid 1" w:semiHidden="0" w:uiPriority="67" w:unhideWhenUsed="0"/>
-    <w:lsdException w:name="Medium Grid 2" w:semiHidden="0" w:uiPriority="68" w:unhideWhenUsed="0"/>
-    <w:lsdException w:name="Medium Grid 3" w:semiHidden="0" w:uiPriority="69" w:unhideWhenUsed="0"/>
-    <w:lsdException w:name="Dark List" w:semiHidden="0" w:uiPriority="70" w:unhideWhenUsed="0"/>
-    <w:lsdException w:name="Colorful Shading" w:semiHidden="0" w:uiPriority="71" w:unhideWhenUsed="0"/>
-    <w:lsdException w:name="Colorful List" w:semiHidden="0" w:uiPriority="72" w:unhideWhenUsed="0"/>
-    <w:lsdException w:name="Colorful Grid" w:semiHidden="0" w:uiPriority="73" w:unhideWhenUsed="0"/>
-    <w:lsdException w:name="Light Shading Accent 1" w:semiHidden="0" w:uiPriority="60" w:unhideWhenUsed="0"/>
-    <w:lsdException w:name="Light List Accent 1" w:semiHidden="0" w:uiPriority="61" w:unhideWhenUsed="0"/>
-    <w:lsdException w:name="Light Grid Accent 1" w:semiHidden="0" w:uiPriority="62" w:unhideWhenUsed="0"/>
-    <w:lsdException w:name="Medium Shading 1 Accent 1" w:semiHidden="0" w:uiPriority="63" w:unhideWhenUsed="0"/>
-    <w:lsdException w:name="Medium Shading 2 Accent 1" w:semiHidden="0" w:uiPriority="64" w:unhideWhenUsed="0"/>
-    <w:lsdException w:name="Medium List 1 Accent 1" w:semiHidden="0" w:uiPriority="65" w:unhideWhenUsed="0"/>
-    <w:lsdException w:name="Revision" w:unhideWhenUsed="0"/>
-    <w:lsdException w:name="List Paragraph" w:semiHidden="0" w:uiPriority="34" w:unhideWhenUsed="0" w:qFormat="1"/>
-    <w:lsdException w:name="Quote" w:semiHidden="0" w:uiPriority="29" w:unhideWhenUsed="0" w:qFormat="1"/>
-    <w:lsdException w:name="Intense Quote" w:semiHidden="0" w:uiPriority="30" w:unhideWhenUsed="0" w:qFormat="1"/>
-    <w:lsdException w:name="Medium List 2 Accent 1" w:semiHidden="0" w:uiPriority="66" w:unhideWhenUsed="0"/>
-    <w:lsdException w:name="Medium Grid 1 Accent 1" w:semiHidden="0" w:uiPriority="67" w:unhideWhenUsed="0"/>
-    <w:lsdException w:name="Medium Grid 2 Accent 1" w:semiHidden="0" w:uiPriority="68" w:unhideWhenUsed="0"/>
-    <w:lsdException w:name="Medium Grid 3 Accent 1" w:semiHidden="0" w:uiPriority="69" w:unhideWhenUsed="0"/>
-    <w:lsdException w:name="Dark List Accent 1" w:semiHidden="0" w:uiPriority="70" w:unhideWhenUsed="0"/>
-    <w:lsdException w:name="Colorful Shading Accent 1" w:semiHidden="0" w:uiPriority="71" w:unhideWhenUsed="0"/>
-    <w:lsdException w:name="Colorful List Accent 1" w:semiHidden="0" w:uiPriority="72" w:unhideWhenUsed="0"/>
-    <w:lsdException w:name="Colorful Grid Accent 1" w:semiHidden="0" w:uiPriority="73" w:unhideWhenUsed="0"/>
-    <w:lsdException w:name="Light Shading Accent 2" w:semiHidden="0" w:uiPriority="60" w:unhideWhenUsed="0"/>
-    <w:lsdException w:name="Light List Accent 2" w:semiHidden="0" w:uiPriority="61" w:unhideWhenUsed="0"/>
-    <w:lsdException w:name="Light Grid Accent 2" w:semiHidden="0" w:uiPriority="62" w:unhideWhenUsed="0"/>
-    <w:lsdException w:name="Medium Shading 1 Accent 2" w:semiHidden="0" w:uiPriority="63" w:unhideWhenUsed="0"/>
-    <w:lsdException w:name="Medium Shading 2 Accent 2" w:semiHidden="0" w:uiPriority="64" w:unhideWhenUsed="0"/>
-    <w:lsdException w:name="Medium List 1 Accent 2" w:semiHidden="0" w:uiPriority="65" w:unhideWhenUsed="0"/>
-    <w:lsdException w:name="Medium List 2 Accent 2" w:semiHidden="0" w:uiPriority="66" w:unhideWhenUsed="0"/>
-    <w:lsdException w:name="Medium Grid 1 Accent 2" w:semiHidden="0" w:uiPriority="67" w:unhideWhenUsed="0"/>
-    <w:lsdException w:name="Medium Grid 2 Accent 2" w:semiHidden="0" w:uiPriority="68" w:unhideWhenUsed="0"/>
-    <w:lsdException w:name="Medium Grid 3 Accent 2" w:semiHidden="0" w:uiPriority="69" w:unhideWhenUsed="0"/>
-    <w:lsdException w:name="Dark List Accent 2" w:semiHidden="0" w:uiPriority="70" w:unhideWhenUsed="0"/>
-    <w:lsdException w:name="Colorful Shading Accent 2" w:semiHidden="0" w:uiPriority="71" w:unhideWhenUsed="0"/>
-    <w:lsdException w:name="Colorful List Accent 2" w:semiHidden="0" w:uiPriority="72" w:unhideWhenUsed="0"/>
-    <w:lsdException w:name="Colorful Grid Accent 2" w:semiHidden="0" w:uiPriority="73" w:unhideWhenUsed="0"/>
-    <w:lsdException w:name="Light Shading Accent 3" w:semiHidden="0" w:uiPriority="60" w:unhideWhenUsed="0"/>
-    <w:lsdException w:name="Light List Accent 3" w:semiHidden="0" w:uiPriority="61" w:unhideWhenUsed="0"/>
-    <w:lsdException w:name="Light Grid Accent 3" w:semiHidden="0" w:uiPriority="62" w:unhideWhenUsed="0"/>
-    <w:lsdException w:name="Medium Shading 1 Accent 3" w:semiHidden="0" w:uiPriority="63" w:unhideWhenUsed="0"/>
-    <w:lsdException w:name="Medium Shading 2 Accent 3" w:semiHidden="0" w:uiPriority="64" w:unhideWhenUsed="0"/>
-    <w:lsdException w:name="Medium List 1 Accent 3" w:semiHidden="0" w:uiPriority="65" w:unhideWhenUsed="0"/>
-    <w:lsdException w:name="Medium List 2 Accent 3" w:semiHidden="0" w:uiPriority="66" w:unhideWhenUsed="0"/>
-    <w:lsdException w:name="Medium Grid 1 Accent 3" w:semiHidden="0" w:uiPriority="67" w:unhideWhenUsed="0"/>
-    <w:lsdException w:name="Medium Grid 2 Accent 3" w:semiHidden="0" w:uiPriority="68" w:unhideWhenUsed="0"/>
-    <w:lsdException w:name="Medium Grid 3 Accent 3" w:semiHidden="0" w:uiPriority="69" w:unhideWhenUsed="0"/>
-    <w:lsdException w:name="Dark List Accent 3" w:semiHidden="0" w:uiPriority="70" w:unhideWhenUsed="0"/>
-    <w:lsdException w:name="Colorful Shading Accent 3" w:semiHidden="0" w:uiPriority="71" w:unhideWhenUsed="0"/>
-    <w:lsdException w:name="Colorful List Accent 3" w:semiHidden="0" w:uiPriority="72" w:unhideWhenUsed="0"/>
-    <w:lsdException w:name="Colorful Grid Accent 3" w:semiHidden="0" w:uiPriority="73" w:unhideWhenUsed="0"/>
-    <w:lsdException w:name="Light Shading Accent 4" w:semiHidden="0" w:uiPriority="60" w:unhideWhenUsed="0"/>
-    <w:lsdException w:name="Light List Accent 4" w:semiHidden="0" w:uiPriority="61" w:unhideWhenUsed="0"/>
-    <w:lsdException w:name="Light Grid Accent 4" w:semiHidden="0" w:uiPriority="62" w:unhideWhenUsed="0"/>
-    <w:lsdException w:name="Medium Shading 1 Accent 4" w:semiHidden="0" w:uiPriority="63" w:unhideWhenUsed="0"/>
-    <w:lsdException w:name="Medium Shading 2 Accent 4" w:semiHidden="0" w:uiPriority="64" w:unhideWhenUsed="0"/>
-    <w:lsdException w:name="Medium List 1 Accent 4" w:semiHidden="0" w:uiPriority="65" w:unhideWhenUsed="0"/>
-    <w:lsdException w:name="Medium List 2 Accent 4" w:semiHidden="0" w:uiPriority="66" w:unhideWhenUsed="0"/>
-    <w:lsdException w:name="Medium Grid 1 Accent 4" w:semiHidden="0" w:uiPriority="67" w:unhideWhenUsed="0"/>
-    <w:lsdException w:name="Medium Grid 2 Accent 4" w:semiHidden="0" w:uiPriority="68" w:unhideWhenUsed="0"/>
-    <w:lsdException w:name="Medium Grid 3 Accent 4" w:semiHidden="0" w:uiPriority="69" w:unhideWhenUsed="0"/>
-    <w:lsdException w:name="Dark List Accent 4" w:semiHidden="0" w:uiPriority="70" w:unhideWhenUsed="0"/>
-    <w:lsdException w:name="Colorful Shading Accent 4" w:semiHidden="0" w:uiPriority="71" w:unhideWhenUsed="0"/>
-    <w:lsdException w:name="Colorful List Accent 4" w:semiHidden="0" w:uiPriority="72" w:unhideWhenUsed="0"/>
-    <w:lsdException w:name="Colorful Grid Accent 4" w:semiHidden="0" w:uiPriority="73" w:unhideWhenUsed="0"/>
-    <w:lsdException w:name="Light Shading Accent 5" w:semiHidden="0" w:uiPriority="60" w:unhideWhenUsed="0"/>
-    <w:lsdException w:name="Light List Accent 5" w:semiHidden="0" w:uiPriority="61" w:unhideWhenUsed="0"/>
-    <w:lsdException w:name="Light Grid Accent 5" w:semiHidden="0" w:uiPriority="62" w:unhideWhenUsed="0"/>
-    <w:lsdException w:name="Medium Shading 1 Accent 5" w:semiHidden="0" w:uiPriority="63" w:unhideWhenUsed="0"/>
-    <w:lsdException w:name="Medium Shading 2 Accent 5" w:semiHidden="0" w:uiPriority="64" w:unhideWhenUsed="0"/>
-    <w:lsdException w:name="Medium List 1 Accent 5" w:semiHidden="0" w:uiPriority="65" w:unhideWhenUsed="0"/>
-    <w:lsdException w:name="Medium List 2 Accent 5" w:semiHidden="0" w:uiPriority="66" w:unhideWhenUsed="0"/>
-    <w:lsdException w:name="Medium Grid 1 Accent 5" w:semiHidden="0" w:uiPriority="67" w:unhideWhenUsed="0"/>
-    <w:lsdException w:name="Medium Grid 2 Accent 5" w:semiHidden="0" w:uiPriority="68" w:unhideWhenUsed="0"/>
-    <w:lsdException w:name="Medium Grid 3 Accent 5" w:semiHidden="0" w:uiPriority="69" w:unhideWhenUsed="0"/>
-    <w:lsdException w:name="Dark List Accent 5" w:semiHidden="0" w:uiPriority="70" w:unhideWhenUsed="0"/>
-    <w:lsdException w:name="Colorful Shading Accent 5" w:semiHidden="0" w:uiPriority="71" w:unhideWhenUsed="0"/>
-    <w:lsdException w:name="Colorful List Accent 5" w:semiHidden="0" w:uiPriority="72" w:unhideWhenUsed="0"/>
-    <w:lsdException w:name="Colorful Grid Accent 5" w:semiHidden="0" w:uiPriority="73" w:unhideWhenUsed="0"/>
-    <w:lsdException w:name="Light Shading Accent 6" w:semiHidden="0" w:uiPriority="60" w:unhideWhenUsed="0"/>
-    <w:lsdException w:name="Light List Accent 6" w:semiHidden="0" w:uiPriority="61" w:unhideWhenUsed="0"/>
-    <w:lsdException w:name="Light Grid Accent 6" w:semiHidden="0" w:uiPriority="62" w:unhideWhenUsed="0"/>
-    <w:lsdException w:name="Medium Shading 1 Accent 6" w:semiHidden="0" w:uiPriority="63" w:unhideWhenUsed="0"/>
-    <w:lsdException w:name="Medium Shading 2 Accent 6" w:semiHidden="0" w:uiPriority="64" w:unhideWhenUsed="0"/>
-    <w:lsdException w:name="Medium List 1 Accent 6" w:semiHidden="0" w:uiPriority="65" w:unhideWhenUsed="0"/>
-    <w:lsdException w:name="Medium List 2 Accent 6" w:semiHidden="0" w:uiPriority="66" w:unhideWhenUsed="0"/>
-    <w:lsdException w:name="Medium Grid 1 Accent 6" w:semiHidden="0" w:uiPriority="67" w:unhideWhenUsed="0"/>
-    <w:lsdException w:name="Medium Grid 2 Accent 6" w:semiHidden="0" w:uiPriority="68" w:unhideWhenUsed="0"/>
-    <w:lsdException w:name="Medium Grid 3 Accent 6" w:semiHidden="0" w:uiPriority="69" w:unhideWhenUsed="0"/>
-    <w:lsdException w:name="Dark List Accent 6" w:semiHidden="0" w:uiPriority="70" w:unhideWhenUsed="0"/>
-    <w:lsdException w:name="Colorful Shading Accent 6" w:semiHidden="0" w:uiPriority="71" w:unhideWhenUsed="0"/>
-    <w:lsdException w:name="Colorful List Accent 6" w:semiHidden="0" w:uiPriority="72" w:unhideWhenUsed="0"/>
-    <w:lsdException w:name="Colorful Grid Accent 6" w:semiHidden="0" w:uiPriority="73" w:unhideWhenUsed="0"/>
-    <w:lsdException w:name="Subtle Emphasis" w:semiHidden="0" w:uiPriority="19" w:unhideWhenUsed="0" w:qFormat="1"/>
-    <w:lsdException w:name="Intense Emphasis" w:semiHidden="0" w:uiPriority="21" w:unhideWhenUsed="0" w:qFormat="1"/>
-    <w:lsdException w:name="Subtle Reference" w:semiHidden="0" w:uiPriority="31" w:unhideWhenUsed="0" w:qFormat="1"/>
-    <w:lsdException w:name="Intense Reference" w:semiHidden="0" w:uiPriority="32" w:unhideWhenUsed="0" w:qFormat="1"/>
-    <w:lsdException w:name="Book Title" w:semiHidden="0" w:uiPriority="33" w:unhideWhenUsed="0" w:qFormat="1"/>
-    <w:lsdException w:name="Bibliography" w:uiPriority="37"/>
-    <w:lsdException w:name="TOC Heading" w:uiPriority="39" w:qFormat="1"/>
-  </w:latentStyles>
-  <w:style w:type="paragraph" w:default="1" w:styleId="Normal">
-    <w:name w:val="Normal"/>
-    <w:qFormat/>
-    <w:rPr>
-      <w:lang w:val="en-US"/>
-    </w:rPr>
-  </w:style>
-  <w:style w:type="paragraph" w:styleId="Heading1">
-    <w:name w:val="heading 1"/>
-    <w:basedOn w:val="Normal"/>
-    <w:next w:val="Normal"/>
-    <w:link w:val="Heading1Char"/>
-    <w:uiPriority w:val="9"/>
-    <w:qFormat/>
-    <w:rsid w:val="003D3F6F"/>
-    <w:pPr>
-      <w:keepNext/>
-      <w:keepLines/>
-      <w:spacing w:before="480"/>
-      <w:outlineLvl w:val="0"/>
-    </w:pPr>
-    <w:rPr>
-      <w:rFonts w:asciiTheme="majorHAnsi" w:eastAsiaTheme="majorEastAsia" w:hAnsiTheme="majorHAnsi" w:cstheme="majorBidi"/>
-      <w:b/>
-      <w:bCs/>
-      <w:color w:val="345A8A" w:themeColor="accent1" w:themeShade="B5"/>
-      <w:sz w:val="32"/>
-      <w:szCs w:val="32"/>
-    </w:rPr>
-  </w:style>
-  <w:style w:type="paragraph" w:styleId="Heading2">
-    <w:name w:val="heading 2"/>
-    <w:basedOn w:val="Normal"/>
-    <w:next w:val="Normal"/>
-    <w:link w:val="Heading2Char"/>
-    <w:uiPriority w:val="9"/>
-    <w:unhideWhenUsed/>
-    <w:qFormat/>
-    <w:rsid w:val="002817BE"/>
-    <w:pPr>
-      <w:keepNext/>
-      <w:keepLines/>
-      <w:spacing w:before="200"/>
-      <w:outlineLvl w:val="1"/>
-    </w:pPr>
-    <w:rPr>
-      <w:rFonts w:asciiTheme="majorHAnsi" w:eastAsiaTheme="majorEastAsia" w:hAnsiTheme="majorHAnsi" w:cstheme="majorBidi"/>
-      <w:b/>
-      <w:bCs/>
-      <w:color w:val="4F81BD" w:themeColor="accent1"/>
-      <w:sz w:val="26"/>
-      <w:szCs w:val="26"/>
-    </w:rPr>
-  </w:style>
-  <w:style w:type="paragraph" w:styleId="Heading3">
-    <w:name w:val="heading 3"/>
-    <w:basedOn w:val="Normal"/>
-    <w:next w:val="Normal"/>
-    <w:link w:val="Heading3Char"/>
-    <w:uiPriority w:val="9"/>
-    <w:unhideWhenUsed/>
-    <w:qFormat/>
-    <w:rsid w:val="00F20EB4"/>
-    <w:pPr>
-      <w:keepNext/>
-      <w:keepLines/>
-      <w:spacing w:before="200"/>
-      <w:outlineLvl w:val="2"/>
-    </w:pPr>
-    <w:rPr>
-      <w:rFonts w:asciiTheme="majorHAnsi" w:eastAsiaTheme="majorEastAsia" w:hAnsiTheme="majorHAnsi" w:cstheme="majorBidi"/>
-      <w:b/>
-      <w:bCs/>
-      <w:color w:val="4F81BD" w:themeColor="accent1"/>
-    </w:rPr>
-  </w:style>
-  <w:style w:type="paragraph" w:styleId="Heading4">
-    <w:name w:val="heading 4"/>
-    <w:basedOn w:val="Normal"/>
-    <w:next w:val="Normal"/>
-    <w:link w:val="Heading4Char"/>
-    <w:uiPriority w:val="9"/>
-    <w:unhideWhenUsed/>
-    <w:qFormat/>
-    <w:rsid w:val="00C60AC1"/>
-    <w:pPr>
-      <w:keepNext/>
-      <w:keepLines/>
-      <w:spacing w:before="200"/>
-      <w:outlineLvl w:val="3"/>
-    </w:pPr>
-    <w:rPr>
-      <w:rFonts w:asciiTheme="majorHAnsi" w:eastAsiaTheme="majorEastAsia" w:hAnsiTheme="majorHAnsi" w:cstheme="majorBidi"/>
-      <w:b/>
-      <w:bCs/>
-      <w:i/>
-      <w:iCs/>
-      <w:color w:val="4F81BD" w:themeColor="accent1"/>
-    </w:rPr>
-  </w:style>
-  <w:style w:type="paragraph" w:styleId="Heading5">
-    <w:name w:val="heading 5"/>
-    <w:basedOn w:val="Normal"/>
-    <w:next w:val="Normal"/>
-    <w:link w:val="Heading5Char"/>
-    <w:uiPriority w:val="9"/>
-    <w:unhideWhenUsed/>
-    <w:qFormat/>
-    <w:rsid w:val="003D3F6F"/>
-    <w:pPr>
-      <w:keepNext/>
-      <w:keepLines/>
-      <w:spacing w:before="200"/>
-      <w:outlineLvl w:val="4"/>
-    </w:pPr>
-    <w:rPr>
-      <w:rFonts w:asciiTheme="majorHAnsi" w:eastAsiaTheme="majorEastAsia" w:hAnsiTheme="majorHAnsi" w:cstheme="majorBidi"/>
-      <w:color w:val="243F60" w:themeColor="accent1" w:themeShade="7F"/>
-    </w:rPr>
-  </w:style>
-  <w:style w:type="paragraph" w:styleId="Heading6">
-    <w:name w:val="heading 6"/>
-    <w:basedOn w:val="Normal"/>
-    <w:next w:val="Normal"/>
-    <w:link w:val="Heading6Char"/>
-    <w:uiPriority w:val="9"/>
-    <w:unhideWhenUsed/>
-    <w:qFormat/>
-    <w:rsid w:val="003D3F6F"/>
-    <w:pPr>
-      <w:keepNext/>
-      <w:keepLines/>
-      <w:spacing w:before="200"/>
-      <w:outlineLvl w:val="5"/>
-    </w:pPr>
-    <w:rPr>
-      <w:rFonts w:asciiTheme="majorHAnsi" w:eastAsiaTheme="majorEastAsia" w:hAnsiTheme="majorHAnsi" w:cstheme="majorBidi"/>
-      <w:i/>
-      <w:iCs/>
-      <w:color w:val="243F60" w:themeColor="accent1" w:themeShade="7F"/>
-    </w:rPr>
-  </w:style>
-  <w:style w:type="paragraph" w:styleId="Heading7">
-    <w:name w:val="heading 7"/>
-    <w:basedOn w:val="Normal"/>
-    <w:next w:val="Normal"/>
-    <w:link w:val="Heading7Char"/>
-    <w:uiPriority w:val="9"/>
-    <w:unhideWhenUsed/>
-    <w:qFormat/>
-    <w:rsid w:val="00F81BF1"/>
-    <w:pPr>
-      <w:keepNext/>
-      <w:keepLines/>
-      <w:spacing w:before="200"/>
-      <w:outlineLvl w:val="6"/>
-    </w:pPr>
-    <w:rPr>
-      <w:rFonts w:asciiTheme="majorHAnsi" w:eastAsiaTheme="majorEastAsia" w:hAnsiTheme="majorHAnsi" w:cstheme="majorBidi"/>
-      <w:i/>
-      <w:iCs/>
-      <w:color w:val="404040" w:themeColor="text1" w:themeTint="BF"/>
-    </w:rPr>
-  </w:style>
-  <w:style w:type="paragraph" w:styleId="Heading8">
-    <w:name w:val="heading 8"/>
-    <w:basedOn w:val="Normal"/>
-    <w:next w:val="Normal"/>
-    <w:link w:val="Heading8Char"/>
-    <w:uiPriority w:val="9"/>
-    <w:unhideWhenUsed/>
-    <w:qFormat/>
-    <w:rsid w:val="00F81BF1"/>
-    <w:pPr>
-      <w:keepNext/>
-      <w:keepLines/>
-      <w:spacing w:before="200"/>
-      <w:outlineLvl w:val="7"/>
-    </w:pPr>
-    <w:rPr>
-      <w:rFonts w:asciiTheme="majorHAnsi" w:eastAsiaTheme="majorEastAsia" w:hAnsiTheme="majorHAnsi" w:cstheme="majorBidi"/>
-      <w:color w:val="404040" w:themeColor="text1" w:themeTint="BF"/>
-      <w:sz w:val="20"/>
-      <w:szCs w:val="20"/>
-    </w:rPr>
-  </w:style>
-  <w:style w:type="paragraph" w:styleId="Heading9">
-    <w:name w:val="heading 9"/>
-    <w:basedOn w:val="Normal"/>
-    <w:next w:val="Normal"/>
-    <w:link w:val="Heading9Char"/>
-    <w:uiPriority w:val="9"/>
-    <w:unhideWhenUsed/>
-    <w:qFormat/>
-    <w:rsid w:val="00F81BF1"/>
-    <w:pPr>
-      <w:keepNext/>
-      <w:keepLines/>
-      <w:spacing w:before="200"/>
-      <w:outlineLvl w:val="8"/>
-    </w:pPr>
-    <w:rPr>
-      <w:rFonts w:asciiTheme="majorHAnsi" w:eastAsiaTheme="majorEastAsia" w:hAnsiTheme="majorHAnsi" w:cstheme="majorBidi"/>
-      <w:i/>
-      <w:iCs/>
-      <w:color w:val="404040" w:themeColor="text1" w:themeTint="BF"/>
-      <w:sz w:val="20"/>
-      <w:szCs w:val="20"/>
-    </w:rPr>
-  </w:style>
-  <w:style w:type="character" w:default="1" w:styleId="DefaultParagraphFont">
-    <w:name w:val="Default Paragraph Font"/>
-    <w:uiPriority w:val="1"/>
-    <w:semiHidden/>
-    <w:unhideWhenUsed/>
-  </w:style>
-  <w:style w:type="table" w:default="1" w:styleId="TableNormal">
-    <w:name w:val="Normal Table"/>
-    <w:uiPriority w:val="99"/>
-    <w:semiHidden/>
-    <w:unhideWhenUsed/>
-    <w:tblPr>
-      <w:tblInd w:w="0" w:type="dxa"/>
-      <w:tblCellMar>
-        <w:top w:w="0" w:type="dxa"/>
-        <w:left w:w="108" w:type="dxa"/>
-        <w:bottom w:w="0" w:type="dxa"/>
-        <w:right w:w="108" w:type="dxa"/>
-      </w:tblCellMar>
-    </w:tblPr>
-  </w:style>
-  <w:style w:type="numbering" w:default="1" w:styleId="NoList">
-    <w:name w:val="No List"/>
-    <w:uiPriority w:val="99"/>
-    <w:semiHidden/>
-    <w:unhideWhenUsed/>
-  </w:style>
-  <w:style w:type="paragraph" w:styleId="ListParagraph">
-    <w:name w:val="List Paragraph"/>
-    <w:basedOn w:val="Normal"/>
-    <w:uiPriority w:val="34"/>
-    <w:qFormat/>
-    <w:rsid w:val="002817BE"/>
-    <w:pPr>
-      <w:ind w:left="720"/>
-      <w:contextualSpacing/>
-    </w:pPr>
-  </w:style>
-  <w:style w:type="character" w:customStyle="1" w:styleId="Heading2Char">
-    <w:name w:val="Heading 2 Char"/>
-    <w:basedOn w:val="DefaultParagraphFont"/>
-    <w:link w:val="Heading2"/>
-    <w:uiPriority w:val="9"/>
-    <w:rsid w:val="002817BE"/>
-    <w:rPr>
-      <w:rFonts w:asciiTheme="majorHAnsi" w:eastAsiaTheme="majorEastAsia" w:hAnsiTheme="majorHAnsi" w:cstheme="majorBidi"/>
-      <w:b/>
-      <w:bCs/>
-      <w:color w:val="4F81BD" w:themeColor="accent1"/>
-      <w:sz w:val="26"/>
-      <w:szCs w:val="26"/>
-      <w:lang w:val="en-US"/>
-    </w:rPr>
-  </w:style>
-  <w:style w:type="paragraph" w:styleId="BalloonText">
-    <w:name w:val="Balloon Text"/>
-    <w:basedOn w:val="Normal"/>
-    <w:link w:val="BalloonTextChar"/>
-    <w:uiPriority w:val="99"/>
-    <w:semiHidden/>
-    <w:unhideWhenUsed/>
-    <w:rsid w:val="002817BE"/>
-    <w:rPr>
-      <w:rFonts w:ascii="Lucida Grande" w:hAnsi="Lucida Grande" w:cs="Lucida Grande"/>
-      <w:sz w:val="18"/>
-      <w:szCs w:val="18"/>
-    </w:rPr>
-  </w:style>
-  <w:style w:type="character" w:customStyle="1" w:styleId="BalloonTextChar">
-    <w:name w:val="Balloon Text Char"/>
-    <w:basedOn w:val="DefaultParagraphFont"/>
-    <w:link w:val="BalloonText"/>
-    <w:uiPriority w:val="99"/>
-    <w:semiHidden/>
-    <w:rsid w:val="002817BE"/>
-    <w:rPr>
-      <w:rFonts w:ascii="Lucida Grande" w:hAnsi="Lucida Grande" w:cs="Lucida Grande"/>
-      <w:sz w:val="18"/>
-      <w:szCs w:val="18"/>
-      <w:lang w:val="en-US"/>
-    </w:rPr>
-  </w:style>
-  <w:style w:type="paragraph" w:styleId="CommentText">
-    <w:name w:val="annotation text"/>
-    <w:basedOn w:val="Normal"/>
-    <w:link w:val="CommentTextChar"/>
-    <w:uiPriority w:val="99"/>
-    <w:semiHidden/>
-    <w:unhideWhenUsed/>
-    <w:rsid w:val="00C7646D"/>
-    <w:rPr>
-      <w:rFonts w:ascii="Times New Roman" w:eastAsia="Times New Roman" w:hAnsi="Times New Roman" w:cs="Times New Roman"/>
-    </w:rPr>
-  </w:style>
-  <w:style w:type="character" w:customStyle="1" w:styleId="CommentTextChar">
-    <w:name w:val="Comment Text Char"/>
-    <w:basedOn w:val="DefaultParagraphFont"/>
-    <w:link w:val="CommentText"/>
-    <w:uiPriority w:val="99"/>
-    <w:semiHidden/>
-    <w:rsid w:val="00C7646D"/>
-    <w:rPr>
-      <w:rFonts w:ascii="Times New Roman" w:eastAsia="Times New Roman" w:hAnsi="Times New Roman" w:cs="Times New Roman"/>
-      <w:lang w:val="en-US"/>
-    </w:rPr>
-  </w:style>
-  <w:style w:type="character" w:styleId="CommentReference">
-    <w:name w:val="annotation reference"/>
-    <w:basedOn w:val="DefaultParagraphFont"/>
-    <w:uiPriority w:val="99"/>
-    <w:semiHidden/>
-    <w:unhideWhenUsed/>
-    <w:rsid w:val="00C7646D"/>
-    <w:rPr>
-      <w:sz w:val="18"/>
-      <w:szCs w:val="18"/>
-    </w:rPr>
-  </w:style>
-  <w:style w:type="paragraph" w:styleId="CommentSubject">
-    <w:name w:val="annotation subject"/>
-    <w:basedOn w:val="CommentText"/>
-    <w:next w:val="CommentText"/>
-    <w:link w:val="CommentSubjectChar"/>
-    <w:uiPriority w:val="99"/>
-    <w:semiHidden/>
-    <w:unhideWhenUsed/>
-    <w:rsid w:val="00A424BF"/>
-    <w:rPr>
-      <w:rFonts w:asciiTheme="minorHAnsi" w:eastAsiaTheme="minorEastAsia" w:hAnsiTheme="minorHAnsi" w:cstheme="minorBidi"/>
-      <w:b/>
-      <w:bCs/>
-      <w:sz w:val="20"/>
-      <w:szCs w:val="20"/>
-    </w:rPr>
-  </w:style>
-  <w:style w:type="character" w:customStyle="1" w:styleId="CommentSubjectChar">
-    <w:name w:val="Comment Subject Char"/>
-    <w:basedOn w:val="CommentTextChar"/>
-    <w:link w:val="CommentSubject"/>
-    <w:uiPriority w:val="99"/>
-    <w:semiHidden/>
-    <w:rsid w:val="00A424BF"/>
-    <w:rPr>
-      <w:rFonts w:ascii="Times New Roman" w:eastAsia="Times New Roman" w:hAnsi="Times New Roman" w:cs="Times New Roman"/>
-      <w:b/>
-      <w:bCs/>
-      <w:sz w:val="20"/>
-      <w:szCs w:val="20"/>
-      <w:lang w:val="en-US"/>
-    </w:rPr>
-  </w:style>
-  <w:style w:type="character" w:customStyle="1" w:styleId="Heading3Char">
-    <w:name w:val="Heading 3 Char"/>
-    <w:basedOn w:val="DefaultParagraphFont"/>
-    <w:link w:val="Heading3"/>
-    <w:uiPriority w:val="9"/>
-    <w:rsid w:val="00F20EB4"/>
-    <w:rPr>
-      <w:rFonts w:asciiTheme="majorHAnsi" w:eastAsiaTheme="majorEastAsia" w:hAnsiTheme="majorHAnsi" w:cstheme="majorBidi"/>
-      <w:b/>
-      <w:bCs/>
-      <w:color w:val="4F81BD" w:themeColor="accent1"/>
-      <w:lang w:val="en-US"/>
-    </w:rPr>
-  </w:style>
-  <w:style w:type="paragraph" w:styleId="Quote">
-    <w:name w:val="Quote"/>
-    <w:basedOn w:val="Normal"/>
-    <w:next w:val="Normal"/>
-    <w:link w:val="QuoteChar"/>
-    <w:uiPriority w:val="29"/>
-    <w:qFormat/>
-    <w:rsid w:val="00F20EB4"/>
-    <w:rPr>
-      <w:rFonts w:ascii="Arial" w:hAnsi="Arial" w:cs="Arial"/>
-      <w:i/>
-      <w:iCs/>
-      <w:color w:val="000000" w:themeColor="text1"/>
-    </w:rPr>
-  </w:style>
-  <w:style w:type="character" w:customStyle="1" w:styleId="QuoteChar">
-    <w:name w:val="Quote Char"/>
-    <w:basedOn w:val="DefaultParagraphFont"/>
-    <w:link w:val="Quote"/>
-    <w:uiPriority w:val="29"/>
-    <w:rsid w:val="00F20EB4"/>
-    <w:rPr>
-      <w:rFonts w:ascii="Arial" w:hAnsi="Arial" w:cs="Arial"/>
-      <w:i/>
-      <w:iCs/>
-      <w:color w:val="000000" w:themeColor="text1"/>
-      <w:lang w:val="en-US"/>
-    </w:rPr>
-  </w:style>
-  <w:style w:type="character" w:customStyle="1" w:styleId="Heading4Char">
-    <w:name w:val="Heading 4 Char"/>
-    <w:basedOn w:val="DefaultParagraphFont"/>
-    <w:link w:val="Heading4"/>
-    <w:uiPriority w:val="9"/>
-    <w:rsid w:val="00C60AC1"/>
-    <w:rPr>
-      <w:rFonts w:asciiTheme="majorHAnsi" w:eastAsiaTheme="majorEastAsia" w:hAnsiTheme="majorHAnsi" w:cstheme="majorBidi"/>
-      <w:b/>
-      <w:bCs/>
-      <w:i/>
-      <w:iCs/>
-      <w:color w:val="4F81BD" w:themeColor="accent1"/>
-      <w:lang w:val="en-US"/>
-    </w:rPr>
-  </w:style>
-  <w:style w:type="paragraph" w:customStyle="1" w:styleId="Normal1">
-    <w:name w:val="Normal1"/>
-    <w:rsid w:val="001772FE"/>
-    <w:rPr>
-      <w:rFonts w:ascii="Times New Roman" w:eastAsia="Times New Roman" w:hAnsi="Times New Roman" w:cs="Times New Roman"/>
-      <w:lang w:val="en-US"/>
-    </w:rPr>
-  </w:style>
-  <w:style w:type="paragraph" w:styleId="NormalWeb">
-    <w:name w:val="Normal (Web)"/>
-    <w:basedOn w:val="Normal"/>
-    <w:uiPriority w:val="99"/>
-    <w:semiHidden/>
-    <w:unhideWhenUsed/>
-    <w:rsid w:val="001772FE"/>
-    <w:pPr>
-      <w:spacing w:before="100" w:beforeAutospacing="1" w:after="100" w:afterAutospacing="1"/>
-    </w:pPr>
-    <w:rPr>
-      <w:rFonts w:ascii="Times New Roman" w:eastAsia="Times New Roman" w:hAnsi="Times New Roman" w:cs="Times New Roman"/>
-    </w:rPr>
-  </w:style>
-  <w:style w:type="table" w:styleId="TableGrid">
-    <w:name w:val="Table Grid"/>
-    <w:basedOn w:val="TableNormal"/>
-    <w:uiPriority w:val="59"/>
-    <w:rsid w:val="00DA706C"/>
-    <w:tblPr>
-      <w:tblInd w:w="0" w:type="dxa"/>
-      <w:tblBorders>
-        <w:top w:val="single" w:sz="4" w:space="0" w:color="auto"/>
-        <w:left w:val="single" w:sz="4" w:space="0" w:color="auto"/>
-        <w:bottom w:val="single" w:sz="4" w:space="0" w:color="auto"/>
-        <w:right w:val="single" w:sz="4" w:space="0" w:color="auto"/>
-        <w:insideH w:val="single" w:sz="4" w:space="0" w:color="auto"/>
-        <w:insideV w:val="single" w:sz="4" w:space="0" w:color="auto"/>
-      </w:tblBorders>
-      <w:tblCellMar>
-        <w:top w:w="0" w:type="dxa"/>
-        <w:left w:w="108" w:type="dxa"/>
-        <w:bottom w:w="0" w:type="dxa"/>
-        <w:right w:w="108" w:type="dxa"/>
-      </w:tblCellMar>
     </w:tblPr>
   </w:style>
   <w:style w:type="paragraph" w:styleId="NoSpacing">

--- a/assets/public/Chapter_4_ComprehensiveProblem/documents/01_Introduction.docx
+++ b/assets/public/Chapter_4_ComprehensiveProblem/documents/01_Introduction.docx
@@ -1,18 +1,39 @@
 
 <file path=word/document.xml><?xml version="1.0" encoding="utf-8"?>
-<w:document xmlns:wpc="http://schemas.microsoft.com/office/word/2010/wordprocessingCanvas" xmlns:cx="http://schemas.microsoft.com/office/drawing/2014/chartex" xmlns:mc="http://schemas.openxmlformats.org/markup-compatibility/2006" xmlns:o="urn:schemas-microsoft-com:office:office" xmlns:r="http://schemas.openxmlformats.org/officeDocument/2006/relationships" xmlns:m="http://schemas.openxmlformats.org/officeDocument/2006/math" xmlns:v="urn:schemas-microsoft-com:vml" xmlns:wp14="http://schemas.microsoft.com/office/word/2010/wordprocessingDrawing" xmlns:wp="http://schemas.openxmlformats.org/drawingml/2006/wordprocessingDrawing" xmlns:w10="urn:schemas-microsoft-com:office:word" xmlns:w="http://schemas.openxmlformats.org/wordprocessingml/2006/main" xmlns:w14="http://schemas.microsoft.com/office/word/2010/wordml" xmlns:w15="http://schemas.microsoft.com/office/word/2012/wordml" xmlns:w16se="http://schemas.microsoft.com/office/word/2015/wordml/symex" xmlns:wpg="http://schemas.microsoft.com/office/word/2010/wordprocessingGroup" xmlns:wpi="http://schemas.microsoft.com/office/word/2010/wordprocessingInk" xmlns:wne="http://schemas.microsoft.com/office/word/2006/wordml" xmlns:wps="http://schemas.microsoft.com/office/word/2010/wordprocessingShape" mc:Ignorable="w14 w15 w16se wp14">
+<w:document xmlns:wpc="http://schemas.microsoft.com/office/word/2010/wordprocessingCanvas" xmlns:cx="http://schemas.microsoft.com/office/drawing/2014/chartex" xmlns:cx1="http://schemas.microsoft.com/office/drawing/2015/9/8/chartex" xmlns:cx2="http://schemas.microsoft.com/office/drawing/2015/10/21/chartex" xmlns:cx3="http://schemas.microsoft.com/office/drawing/2016/5/9/chartex" xmlns:cx4="http://schemas.microsoft.com/office/drawing/2016/5/10/chartex" xmlns:cx5="http://schemas.microsoft.com/office/drawing/2016/5/11/chartex" xmlns:cx6="http://schemas.microsoft.com/office/drawing/2016/5/12/chartex" xmlns:cx7="http://schemas.microsoft.com/office/drawing/2016/5/13/chartex" xmlns:cx8="http://schemas.microsoft.com/office/drawing/2016/5/14/chartex" xmlns:mc="http://schemas.openxmlformats.org/markup-compatibility/2006" xmlns:aink="http://schemas.microsoft.com/office/drawing/2016/ink" xmlns:am3d="http://schemas.microsoft.com/office/drawing/2017/model3d" xmlns:o="urn:schemas-microsoft-com:office:office" xmlns:r="http://schemas.openxmlformats.org/officeDocument/2006/relationships" xmlns:m="http://schemas.openxmlformats.org/officeDocument/2006/math" xmlns:v="urn:schemas-microsoft-com:vml" xmlns:wp14="http://schemas.microsoft.com/office/word/2010/wordprocessingDrawing" xmlns:wp="http://schemas.openxmlformats.org/drawingml/2006/wordprocessingDrawing" xmlns:w10="urn:schemas-microsoft-com:office:word" xmlns:w="http://schemas.openxmlformats.org/wordprocessingml/2006/main" xmlns:w14="http://schemas.microsoft.com/office/word/2010/wordml" xmlns:w15="http://schemas.microsoft.com/office/word/2012/wordml" xmlns:w16cid="http://schemas.microsoft.com/office/word/2016/wordml/cid" xmlns:w16se="http://schemas.microsoft.com/office/word/2015/wordml/symex" xmlns:wpg="http://schemas.microsoft.com/office/word/2010/wordprocessingGroup" xmlns:wpi="http://schemas.microsoft.com/office/word/2010/wordprocessingInk" xmlns:wne="http://schemas.microsoft.com/office/word/2006/wordml" xmlns:wps="http://schemas.microsoft.com/office/word/2010/wordprocessingShape" mc:Ignorable="w14 w15 w16se w16cid wp14">
   <w:body>
     <w:p>
       <w:pPr>
+        <w:pStyle w:val="Heading2"/>
         <w:rPr>
           <w:ins w:id="0" w:author="Jasneet Kaur" w:date="2019-07-16T10:45:00Z"/>
-          <w:highlight w:val="yellow"/>
-        </w:rPr>
-      </w:pPr>
-      <w:ins w:id="1" w:author="Jasneet Kaur" w:date="2019-07-16T10:45:00Z">
+          <w:sz w:val="28"/>
+          <w:szCs w:val="28"/>
+          <w:highlight w:val="cyan"/>
+          <w:rPrChange w:id="1" w:author="Office365 Team" w:date="2019-07-16T13:12:00Z">
+            <w:rPr>
+              <w:ins w:id="2" w:author="Jasneet Kaur" w:date="2019-07-16T10:45:00Z"/>
+              <w:highlight w:val="yellow"/>
+            </w:rPr>
+          </w:rPrChange>
+        </w:rPr>
+        <w:pPrChange w:id="3" w:author="Office365 Team" w:date="2019-07-16T13:12:00Z">
+          <w:pPr/>
+        </w:pPrChange>
+      </w:pPr>
+      <w:ins w:id="4" w:author="Jasneet Kaur" w:date="2019-07-16T10:45:00Z">
         <w:r>
           <w:rPr>
-            <w:highlight w:val="yellow"/>
+            <w:sz w:val="28"/>
+            <w:szCs w:val="28"/>
+            <w:highlight w:val="cyan"/>
+            <w:rPrChange w:id="5" w:author="Office365 Team" w:date="2019-07-16T13:12:00Z">
+              <w:rPr>
+                <w:b/>
+                <w:bCs/>
+                <w:highlight w:val="yellow"/>
+              </w:rPr>
+            </w:rPrChange>
           </w:rPr>
           <w:t>Problem Definition</w:t>
         </w:r>
@@ -21,52 +42,43 @@
     <w:p>
       <w:pPr>
         <w:rPr>
-          <w:ins w:id="2" w:author="Jasneet Kaur" w:date="2019-07-16T10:45:00Z"/>
+          <w:ins w:id="6" w:author="Jasneet Kaur" w:date="2019-07-16T10:45:00Z"/>
           <w:highlight w:val="yellow"/>
         </w:rPr>
       </w:pPr>
-      <w:bookmarkStart w:id="3" w:name="_GoBack"/>
-      <w:bookmarkEnd w:id="3"/>
     </w:p>
     <w:p>
       <w:pPr>
         <w:rPr>
-          <w:del w:id="4" w:author="Mallika" w:date="2019-07-11T23:13:00Z"/>
+          <w:del w:id="7" w:author="Mallika" w:date="2019-07-11T23:13:00Z"/>
           <w:highlight w:val="yellow"/>
         </w:rPr>
-        <w:pPrChange w:id="5" w:author="Office365 Team" w:date="2019-07-12T14:47:00Z">
+        <w:pPrChange w:id="8" w:author="Office365 Team" w:date="2019-07-12T14:47:00Z">
           <w:pPr>
             <w:pStyle w:val="Heading2"/>
           </w:pPr>
         </w:pPrChange>
       </w:pPr>
-      <w:commentRangeStart w:id="6"/>
-      <w:del w:id="7" w:author="Mallika" w:date="2019-07-11T23:13:00Z">
+      <w:bookmarkStart w:id="9" w:name="_GoBack"/>
+      <w:del w:id="10" w:author="Mallika" w:date="2019-07-11T23:13:00Z">
         <w:r>
           <w:rPr>
             <w:highlight w:val="yellow"/>
           </w:rPr>
           <w:delText>Introduction</w:delText>
         </w:r>
-        <w:commentRangeEnd w:id="6"/>
-        <w:r>
-          <w:rPr>
-            <w:rStyle w:val="CommentReference"/>
-            <w:rFonts w:ascii="Times New Roman" w:eastAsia="Times New Roman" w:hAnsi="Times New Roman" w:cs="Times New Roman"/>
-          </w:rPr>
-          <w:commentReference w:id="6"/>
-        </w:r>
+        <w:bookmarkEnd w:id="9"/>
       </w:del>
     </w:p>
     <w:p>
       <w:pPr>
         <w:rPr>
-          <w:del w:id="8" w:author="Mallika" w:date="2019-07-11T23:13:00Z"/>
-          <w:sz w:val="20"/>
-          <w:szCs w:val="20"/>
-        </w:rPr>
-      </w:pPr>
-      <w:del w:id="9" w:author="Mallika" w:date="2019-07-11T23:13:00Z">
+          <w:del w:id="11" w:author="Mallika" w:date="2019-07-11T23:13:00Z"/>
+          <w:sz w:val="20"/>
+          <w:szCs w:val="20"/>
+        </w:rPr>
+      </w:pPr>
+      <w:del w:id="12" w:author="Mallika" w:date="2019-07-11T23:13:00Z">
         <w:r>
           <w:rPr>
             <w:sz w:val="20"/>
@@ -109,15 +121,15 @@
     <w:p>
       <w:pPr>
         <w:rPr>
-          <w:del w:id="10" w:author="Office365 Team" w:date="2019-07-12T14:47:00Z"/>
-        </w:rPr>
-        <w:pPrChange w:id="11" w:author="Office365 Team" w:date="2019-07-12T14:47:00Z">
+          <w:del w:id="13" w:author="Office365 Team" w:date="2019-07-12T14:47:00Z"/>
+        </w:rPr>
+        <w:pPrChange w:id="14" w:author="Office365 Team" w:date="2019-07-12T14:47:00Z">
           <w:pPr>
             <w:pStyle w:val="Heading2"/>
           </w:pPr>
         </w:pPrChange>
       </w:pPr>
-      <w:del w:id="12" w:author="Mallika" w:date="2019-07-11T23:13:00Z">
+      <w:del w:id="15" w:author="Mallika" w:date="2019-07-11T23:13:00Z">
         <w:r>
           <w:delText>Comprehensive Problem: State-to-State Consulting</w:delText>
         </w:r>
@@ -134,7 +146,7 @@
           <w:tab/>
         </w:r>
       </w:del>
-      <w:del w:id="13" w:author="Office365 Team" w:date="2019-07-12T14:47:00Z">
+      <w:del w:id="16" w:author="Office365 Team" w:date="2019-07-12T14:47:00Z">
         <w:r>
           <w:tab/>
         </w:r>
@@ -149,13 +161,13 @@
     <w:p>
       <w:pPr>
         <w:rPr>
-          <w:ins w:id="14" w:author="Mallika" w:date="2019-07-11T23:05:00Z"/>
-          <w:rFonts w:ascii="Arial" w:hAnsi="Arial" w:cs="Arial"/>
-          <w:sz w:val="20"/>
-          <w:szCs w:val="20"/>
-        </w:rPr>
-      </w:pPr>
-      <w:ins w:id="15" w:author="Mallika" w:date="2019-07-11T23:08:00Z">
+          <w:ins w:id="17" w:author="Mallika" w:date="2019-07-11T23:05:00Z"/>
+          <w:rFonts w:ascii="Arial" w:hAnsi="Arial" w:cs="Arial"/>
+          <w:sz w:val="20"/>
+          <w:szCs w:val="20"/>
+        </w:rPr>
+      </w:pPr>
+      <w:ins w:id="18" w:author="Mallika" w:date="2019-07-11T23:08:00Z">
         <w:r>
           <w:rPr>
             <w:rFonts w:ascii="Arial" w:hAnsi="Arial" w:cs="Arial"/>
@@ -165,7 +177,7 @@
           <w:t xml:space="preserve">We will now </w:t>
         </w:r>
       </w:ins>
-      <w:ins w:id="16" w:author="Mallika" w:date="2019-07-11T23:11:00Z">
+      <w:ins w:id="19" w:author="Mallika" w:date="2019-07-11T23:11:00Z">
         <w:r>
           <w:rPr>
             <w:rFonts w:ascii="Arial" w:hAnsi="Arial" w:cs="Arial"/>
@@ -175,7 +187,7 @@
           <w:t xml:space="preserve">use what we learned in Chapters 1 to 3 to create </w:t>
         </w:r>
       </w:ins>
-      <w:ins w:id="17" w:author="Mallika" w:date="2019-07-11T23:12:00Z">
+      <w:ins w:id="20" w:author="Mallika" w:date="2019-07-11T23:12:00Z">
         <w:r>
           <w:rPr>
             <w:rFonts w:ascii="Arial" w:hAnsi="Arial" w:cs="Arial"/>
@@ -189,7 +201,7 @@
     <w:p>
       <w:pPr>
         <w:rPr>
-          <w:ins w:id="18" w:author="Mallika" w:date="2019-07-11T23:05:00Z"/>
+          <w:ins w:id="21" w:author="Mallika" w:date="2019-07-11T23:05:00Z"/>
           <w:rFonts w:ascii="Arial" w:hAnsi="Arial" w:cs="Arial"/>
           <w:sz w:val="20"/>
           <w:szCs w:val="20"/>
@@ -264,7 +276,7 @@
     <w:p>
       <w:pPr>
         <w:rPr>
-          <w:ins w:id="19" w:author="Mallika" w:date="2019-07-15T10:01:00Z"/>
+          <w:ins w:id="22" w:author="Mallika" w:date="2019-07-15T10:01:00Z"/>
           <w:rFonts w:ascii="Arial" w:hAnsi="Arial" w:cs="Arial"/>
           <w:sz w:val="20"/>
           <w:szCs w:val="20"/>
@@ -279,7 +291,7 @@
           <w:szCs w:val="20"/>
         </w:rPr>
       </w:pPr>
-      <w:ins w:id="20" w:author="Mallika" w:date="2019-07-15T10:01:00Z">
+      <w:ins w:id="23" w:author="Mallika" w:date="2019-07-15T10:01:00Z">
         <w:r>
           <w:rPr>
             <w:rFonts w:ascii="Arial" w:hAnsi="Arial" w:cs="Arial"/>
@@ -289,7 +301,7 @@
           <w:t xml:space="preserve">Below </w:t>
         </w:r>
       </w:ins>
-      <w:ins w:id="21" w:author="Mallika" w:date="2019-07-15T10:03:00Z">
+      <w:ins w:id="24" w:author="Mallika" w:date="2019-07-15T10:03:00Z">
         <w:r>
           <w:rPr>
             <w:rFonts w:ascii="Arial" w:hAnsi="Arial" w:cs="Arial"/>
@@ -299,7 +311,7 @@
           <w:t>is the process we will follow</w:t>
         </w:r>
       </w:ins>
-      <w:ins w:id="22" w:author="Mallika" w:date="2019-07-15T10:01:00Z">
+      <w:ins w:id="25" w:author="Mallika" w:date="2019-07-15T10:01:00Z">
         <w:r>
           <w:rPr>
             <w:rFonts w:ascii="Arial" w:hAnsi="Arial" w:cs="Arial"/>
@@ -325,7 +337,7 @@
           <w:t xml:space="preserve">June and July. </w:t>
         </w:r>
       </w:ins>
-      <w:ins w:id="23" w:author="Mallika" w:date="2019-07-15T10:02:00Z">
+      <w:ins w:id="26" w:author="Mallika" w:date="2019-07-15T10:02:00Z">
         <w:r>
           <w:rPr>
             <w:rFonts w:ascii="Arial" w:hAnsi="Arial" w:cs="Arial"/>
@@ -349,7 +361,7 @@
         </w:rPr>
         <w:t xml:space="preserve">INSTRUCTIONS </w:t>
       </w:r>
-      <w:del w:id="24" w:author="Mallika" w:date="2019-07-15T10:01:00Z">
+      <w:del w:id="27" w:author="Mallika" w:date="2019-07-15T10:01:00Z">
         <w:r>
           <w:rPr>
             <w:highlight w:val="cyan"/>
@@ -357,7 +369,7 @@
           <w:delText xml:space="preserve">- </w:delText>
         </w:r>
       </w:del>
-      <w:ins w:id="25" w:author="Mallika" w:date="2019-07-15T10:01:00Z">
+      <w:ins w:id="28" w:author="Mallika" w:date="2019-07-15T10:01:00Z">
         <w:r>
           <w:rPr>
             <w:highlight w:val="cyan"/>
@@ -371,7 +383,7 @@
         </w:rPr>
         <w:t>JUNE</w:t>
       </w:r>
-      <w:ins w:id="26" w:author="Mallika" w:date="2019-07-15T10:05:00Z">
+      <w:ins w:id="29" w:author="Mallika" w:date="2019-07-15T10:05:00Z">
         <w:r>
           <w:rPr>
             <w:highlight w:val="cyan"/>
@@ -403,7 +415,7 @@
         </w:rPr>
         <w:t>Journalize the transactions for June in the journal.</w:t>
       </w:r>
-      <w:ins w:id="27" w:author="Mallika" w:date="2019-07-15T10:03:00Z">
+      <w:ins w:id="30" w:author="Mallika" w:date="2019-07-15T10:03:00Z">
         <w:r>
           <w:rPr>
             <w:rFonts w:ascii="Arial" w:hAnsi="Arial" w:cs="Arial"/>
@@ -438,7 +450,7 @@
         </w:rPr>
         <w:t>Post the June journal entries to the ledgers.</w:t>
       </w:r>
-      <w:ins w:id="28" w:author="Mallika" w:date="2019-07-15T10:03:00Z">
+      <w:ins w:id="31" w:author="Mallika" w:date="2019-07-15T10:03:00Z">
         <w:r>
           <w:rPr>
             <w:rFonts w:ascii="Arial" w:hAnsi="Arial" w:cs="Arial"/>
@@ -473,7 +485,7 @@
         </w:rPr>
         <w:t>Prepare the June trial balance.</w:t>
       </w:r>
-      <w:ins w:id="29" w:author="Mallika" w:date="2019-07-15T10:03:00Z">
+      <w:ins w:id="32" w:author="Mallika" w:date="2019-07-15T10:03:00Z">
         <w:r>
           <w:rPr>
             <w:rFonts w:ascii="Arial" w:hAnsi="Arial" w:cs="Arial"/>
@@ -556,7 +568,7 @@
         </w:rPr>
         <w:t>Prepare the June post-closing trial balance.</w:t>
       </w:r>
-      <w:ins w:id="30" w:author="Mallika" w:date="2019-07-15T10:03:00Z">
+      <w:ins w:id="33" w:author="Mallika" w:date="2019-07-15T10:03:00Z">
         <w:r>
           <w:rPr>
             <w:rFonts w:ascii="Arial" w:hAnsi="Arial" w:cs="Arial"/>
@@ -594,7 +606,7 @@
         </w:rPr>
         <w:t xml:space="preserve">INSTRUCTIONS </w:t>
       </w:r>
-      <w:del w:id="31" w:author="Mallika" w:date="2019-07-15T10:04:00Z">
+      <w:del w:id="34" w:author="Mallika" w:date="2019-07-15T10:04:00Z">
         <w:r>
           <w:rPr>
             <w:highlight w:val="cyan"/>
@@ -602,7 +614,7 @@
           <w:delText xml:space="preserve">- </w:delText>
         </w:r>
       </w:del>
-      <w:ins w:id="32" w:author="Mallika" w:date="2019-07-15T10:04:00Z">
+      <w:ins w:id="35" w:author="Mallika" w:date="2019-07-15T10:04:00Z">
         <w:r>
           <w:rPr>
             <w:highlight w:val="cyan"/>
@@ -622,7 +634,7 @@
         </w:rPr>
         <w:t>JULY</w:t>
       </w:r>
-      <w:ins w:id="33" w:author="Mallika" w:date="2019-07-15T10:06:00Z">
+      <w:ins w:id="36" w:author="Mallika" w:date="2019-07-15T10:06:00Z">
         <w:r>
           <w:rPr>
             <w:rFonts w:ascii="Arial" w:hAnsi="Arial" w:cs="Arial"/>
@@ -633,7 +645,7 @@
           <w:t xml:space="preserve"> (Sections 4.8- 4.13)</w:t>
         </w:r>
       </w:ins>
-      <w:del w:id="34" w:author="Mallika" w:date="2019-07-15T10:06:00Z">
+      <w:del w:id="37" w:author="Mallika" w:date="2019-07-15T10:06:00Z">
         <w:r>
           <w:rPr>
             <w:rFonts w:ascii="Arial" w:hAnsi="Arial" w:cs="Arial"/>
@@ -701,7 +713,7 @@
         </w:rPr>
         <w:t>Post the July journal entries to the ledgers.</w:t>
       </w:r>
-      <w:ins w:id="35" w:author="Mallika" w:date="2019-07-15T10:04:00Z">
+      <w:ins w:id="38" w:author="Mallika" w:date="2019-07-15T10:04:00Z">
         <w:r>
           <w:rPr>
             <w:rFonts w:ascii="Arial" w:hAnsi="Arial" w:cs="Arial"/>
@@ -712,7 +724,7 @@
           <w:t xml:space="preserve"> </w:t>
         </w:r>
       </w:ins>
-      <w:del w:id="36" w:author="Mallika" w:date="2019-07-15T10:06:00Z">
+      <w:del w:id="39" w:author="Mallika" w:date="2019-07-15T10:06:00Z">
         <w:r>
           <w:rPr>
             <w:rFonts w:ascii="Arial" w:hAnsi="Arial" w:cs="Arial"/>
@@ -747,7 +759,7 @@
         </w:rPr>
         <w:t>Prepare the July trial balance.</w:t>
       </w:r>
-      <w:del w:id="37" w:author="Mallika" w:date="2019-07-15T10:04:00Z">
+      <w:del w:id="40" w:author="Mallika" w:date="2019-07-15T10:04:00Z">
         <w:r>
           <w:rPr>
             <w:rFonts w:ascii="Arial" w:hAnsi="Arial" w:cs="Arial"/>
@@ -782,7 +794,7 @@
         </w:rPr>
         <w:t>Prepare the July income statement, retained earnings statement, and balance sheet.</w:t>
       </w:r>
-      <w:ins w:id="38" w:author="Mallika" w:date="2019-07-15T10:05:00Z">
+      <w:ins w:id="41" w:author="Mallika" w:date="2019-07-15T10:05:00Z">
         <w:r>
           <w:rPr>
             <w:rFonts w:ascii="Arial" w:hAnsi="Arial" w:cs="Arial"/>
@@ -817,7 +829,7 @@
         </w:rPr>
         <w:t>Journalize and post the closing entries for July.</w:t>
       </w:r>
-      <w:del w:id="39" w:author="Mallika" w:date="2019-07-15T10:05:00Z">
+      <w:del w:id="42" w:author="Mallika" w:date="2019-07-15T10:05:00Z">
         <w:r>
           <w:rPr>
             <w:rFonts w:ascii="Arial" w:hAnsi="Arial" w:cs="Arial"/>
@@ -852,7 +864,7 @@
         </w:rPr>
         <w:t>Prepare the July post-closing trial balance.</w:t>
       </w:r>
-      <w:del w:id="40" w:author="Mallika" w:date="2019-07-15T10:05:00Z">
+      <w:del w:id="43" w:author="Mallika" w:date="2019-07-15T10:05:00Z">
         <w:r>
           <w:rPr>
             <w:rFonts w:ascii="Arial" w:hAnsi="Arial" w:cs="Arial"/>
@@ -874,35 +886,8 @@
 </w:document>
 </file>
 
-<file path=word/comments.xml><?xml version="1.0" encoding="utf-8"?>
-<w:comments xmlns:wpc="http://schemas.microsoft.com/office/word/2010/wordprocessingCanvas" xmlns:cx="http://schemas.microsoft.com/office/drawing/2014/chartex" xmlns:mc="http://schemas.openxmlformats.org/markup-compatibility/2006" xmlns:o="urn:schemas-microsoft-com:office:office" xmlns:r="http://schemas.openxmlformats.org/officeDocument/2006/relationships" xmlns:m="http://schemas.openxmlformats.org/officeDocument/2006/math" xmlns:v="urn:schemas-microsoft-com:vml" xmlns:wp14="http://schemas.microsoft.com/office/word/2010/wordprocessingDrawing" xmlns:wp="http://schemas.openxmlformats.org/drawingml/2006/wordprocessingDrawing" xmlns:w10="urn:schemas-microsoft-com:office:word" xmlns:w="http://schemas.openxmlformats.org/wordprocessingml/2006/main" xmlns:w14="http://schemas.microsoft.com/office/word/2010/wordml" xmlns:w15="http://schemas.microsoft.com/office/word/2012/wordml" xmlns:w16se="http://schemas.microsoft.com/office/word/2015/wordml/symex" xmlns:wpg="http://schemas.microsoft.com/office/word/2010/wordprocessingGroup" xmlns:wpi="http://schemas.microsoft.com/office/word/2010/wordprocessingInk" xmlns:wne="http://schemas.microsoft.com/office/word/2006/wordml" xmlns:wps="http://schemas.microsoft.com/office/word/2010/wordprocessingShape" mc:Ignorable="w14 w15 w16se wp14">
-  <w:comment w:id="6" w:author="Jasneet Kaur" w:date="2019-07-09T11:55:00Z" w:initials="JK">
-    <w:p>
-      <w:pPr>
-        <w:pStyle w:val="CommentText"/>
-      </w:pPr>
-      <w:r>
-        <w:t>Newly added.</w:t>
-      </w:r>
-    </w:p>
-  </w:comment>
-</w:comments>
-</file>
-
-<file path=word/commentsExtended.xml><?xml version="1.0" encoding="utf-8"?>
-<w15:commentsEx xmlns:wpc="http://schemas.microsoft.com/office/word/2010/wordprocessingCanvas" xmlns:cx="http://schemas.microsoft.com/office/drawing/2014/chartex" xmlns:mc="http://schemas.openxmlformats.org/markup-compatibility/2006" xmlns:o="urn:schemas-microsoft-com:office:office" xmlns:r="http://schemas.openxmlformats.org/officeDocument/2006/relationships" xmlns:m="http://schemas.openxmlformats.org/officeDocument/2006/math" xmlns:v="urn:schemas-microsoft-com:vml" xmlns:wp14="http://schemas.microsoft.com/office/word/2010/wordprocessingDrawing" xmlns:wp="http://schemas.openxmlformats.org/drawingml/2006/wordprocessingDrawing" xmlns:w10="urn:schemas-microsoft-com:office:word" xmlns:w="http://schemas.openxmlformats.org/wordprocessingml/2006/main" xmlns:w14="http://schemas.microsoft.com/office/word/2010/wordml" xmlns:w15="http://schemas.microsoft.com/office/word/2012/wordml" xmlns:w16se="http://schemas.microsoft.com/office/word/2015/wordml/symex" xmlns:wpg="http://schemas.microsoft.com/office/word/2010/wordprocessingGroup" xmlns:wpi="http://schemas.microsoft.com/office/word/2010/wordprocessingInk" xmlns:wne="http://schemas.microsoft.com/office/word/2006/wordml" xmlns:wps="http://schemas.microsoft.com/office/word/2010/wordprocessingShape" mc:Ignorable="w14 w15 w16se wp14">
-  <w15:commentEx w15:paraId="262775E8" w15:done="0"/>
-</w15:commentsEx>
-</file>
-
-<file path=word/commentsIds.xml><?xml version="1.0" encoding="utf-8"?>
-<w16cid:commentsIds xmlns:wpc="http://schemas.microsoft.com/office/word/2010/wordprocessingCanvas" xmlns:cx="http://schemas.microsoft.com/office/drawing/2014/chartex" xmlns:cx1="http://schemas.microsoft.com/office/drawing/2015/9/8/chartex" xmlns:cx2="http://schemas.microsoft.com/office/drawing/2015/10/21/chartex" xmlns:cx3="http://schemas.microsoft.com/office/drawing/2016/5/9/chartex" xmlns:cx4="http://schemas.microsoft.com/office/drawing/2016/5/10/chartex" xmlns:cx5="http://schemas.microsoft.com/office/drawing/2016/5/11/chartex" xmlns:cx6="http://schemas.microsoft.com/office/drawing/2016/5/12/chartex" xmlns:cx7="http://schemas.microsoft.com/office/drawing/2016/5/13/chartex" xmlns:cx8="http://schemas.microsoft.com/office/drawing/2016/5/14/chartex" xmlns:mc="http://schemas.openxmlformats.org/markup-compatibility/2006" xmlns:aink="http://schemas.microsoft.com/office/drawing/2016/ink" xmlns:am3d="http://schemas.microsoft.com/office/drawing/2017/model3d" xmlns:o="urn:schemas-microsoft-com:office:office" xmlns:r="http://schemas.openxmlformats.org/officeDocument/2006/relationships" xmlns:m="http://schemas.openxmlformats.org/officeDocument/2006/math" xmlns:v="urn:schemas-microsoft-com:vml" xmlns:wp14="http://schemas.microsoft.com/office/word/2010/wordprocessingDrawing" xmlns:wp="http://schemas.openxmlformats.org/drawingml/2006/wordprocessingDrawing" xmlns:w10="urn:schemas-microsoft-com:office:word" xmlns:w="http://schemas.openxmlformats.org/wordprocessingml/2006/main" xmlns:w14="http://schemas.microsoft.com/office/word/2010/wordml" xmlns:w15="http://schemas.microsoft.com/office/word/2012/wordml" xmlns:w16cid="http://schemas.microsoft.com/office/word/2016/wordml/cid" xmlns:w16se="http://schemas.microsoft.com/office/word/2015/wordml/symex" xmlns:wpg="http://schemas.microsoft.com/office/word/2010/wordprocessingGroup" xmlns:wpi="http://schemas.microsoft.com/office/word/2010/wordprocessingInk" xmlns:wne="http://schemas.microsoft.com/office/word/2006/wordml" xmlns:wps="http://schemas.microsoft.com/office/word/2010/wordprocessingShape" mc:Ignorable="w14 w15 w16se w16cid wp14">
-  <w16cid:commentId w16cid:paraId="569EC3A3" w16cid:durableId="20D31C01"/>
-</w16cid:commentsIds>
-</file>
-
 <file path=word/numbering.xml><?xml version="1.0" encoding="utf-8"?>
-<w:numbering xmlns:wpc="http://schemas.microsoft.com/office/word/2010/wordprocessingCanvas" xmlns:cx="http://schemas.microsoft.com/office/drawing/2014/chartex" xmlns:mc="http://schemas.openxmlformats.org/markup-compatibility/2006" xmlns:o="urn:schemas-microsoft-com:office:office" xmlns:r="http://schemas.openxmlformats.org/officeDocument/2006/relationships" xmlns:m="http://schemas.openxmlformats.org/officeDocument/2006/math" xmlns:v="urn:schemas-microsoft-com:vml" xmlns:wp14="http://schemas.microsoft.com/office/word/2010/wordprocessingDrawing" xmlns:wp="http://schemas.openxmlformats.org/drawingml/2006/wordprocessingDrawing" xmlns:w10="urn:schemas-microsoft-com:office:word" xmlns:w="http://schemas.openxmlformats.org/wordprocessingml/2006/main" xmlns:w14="http://schemas.microsoft.com/office/word/2010/wordml" xmlns:w15="http://schemas.microsoft.com/office/word/2012/wordml" xmlns:w16se="http://schemas.microsoft.com/office/word/2015/wordml/symex" xmlns:wpg="http://schemas.microsoft.com/office/word/2010/wordprocessingGroup" xmlns:wpi="http://schemas.microsoft.com/office/word/2010/wordprocessingInk" xmlns:wne="http://schemas.microsoft.com/office/word/2006/wordml" xmlns:wps="http://schemas.microsoft.com/office/word/2010/wordprocessingShape" mc:Ignorable="w14 w15 w16se wp14">
+<w:numbering xmlns:wpc="http://schemas.microsoft.com/office/word/2010/wordprocessingCanvas" xmlns:cx="http://schemas.microsoft.com/office/drawing/2014/chartex" xmlns:cx1="http://schemas.microsoft.com/office/drawing/2015/9/8/chartex" xmlns:cx2="http://schemas.microsoft.com/office/drawing/2015/10/21/chartex" xmlns:cx3="http://schemas.microsoft.com/office/drawing/2016/5/9/chartex" xmlns:cx4="http://schemas.microsoft.com/office/drawing/2016/5/10/chartex" xmlns:cx5="http://schemas.microsoft.com/office/drawing/2016/5/11/chartex" xmlns:cx6="http://schemas.microsoft.com/office/drawing/2016/5/12/chartex" xmlns:cx7="http://schemas.microsoft.com/office/drawing/2016/5/13/chartex" xmlns:cx8="http://schemas.microsoft.com/office/drawing/2016/5/14/chartex" xmlns:mc="http://schemas.openxmlformats.org/markup-compatibility/2006" xmlns:aink="http://schemas.microsoft.com/office/drawing/2016/ink" xmlns:am3d="http://schemas.microsoft.com/office/drawing/2017/model3d" xmlns:o="urn:schemas-microsoft-com:office:office" xmlns:r="http://schemas.openxmlformats.org/officeDocument/2006/relationships" xmlns:m="http://schemas.openxmlformats.org/officeDocument/2006/math" xmlns:v="urn:schemas-microsoft-com:vml" xmlns:wp14="http://schemas.microsoft.com/office/word/2010/wordprocessingDrawing" xmlns:wp="http://schemas.openxmlformats.org/drawingml/2006/wordprocessingDrawing" xmlns:w10="urn:schemas-microsoft-com:office:word" xmlns:w="http://schemas.openxmlformats.org/wordprocessingml/2006/main" xmlns:w14="http://schemas.microsoft.com/office/word/2010/wordml" xmlns:w15="http://schemas.microsoft.com/office/word/2012/wordml" xmlns:w16cid="http://schemas.microsoft.com/office/word/2016/wordml/cid" xmlns:w16se="http://schemas.microsoft.com/office/word/2015/wordml/symex" xmlns:wpg="http://schemas.microsoft.com/office/word/2010/wordprocessingGroup" xmlns:wpi="http://schemas.microsoft.com/office/word/2010/wordprocessingInk" xmlns:wne="http://schemas.microsoft.com/office/word/2006/wordml" xmlns:wps="http://schemas.microsoft.com/office/word/2010/wordprocessingShape" mc:Ignorable="w14 w15 w16se w16cid wp14">
   <w:numPicBullet w:numPicBulletId="0">
     <w:pict>
       <v:shapetype id="_x0000_t75" coordsize="21600,21600" o:spt="75" o:preferrelative="t" path="m@4@5l@4@11@9@11@9@5xe" filled="f" stroked="f">
@@ -2241,7 +2226,7 @@
 </file>
 
 <file path=word/people.xml><?xml version="1.0" encoding="utf-8"?>
-<w15:people xmlns:wpc="http://schemas.microsoft.com/office/word/2010/wordprocessingCanvas" xmlns:cx="http://schemas.microsoft.com/office/drawing/2014/chartex" xmlns:mc="http://schemas.openxmlformats.org/markup-compatibility/2006" xmlns:o="urn:schemas-microsoft-com:office:office" xmlns:r="http://schemas.openxmlformats.org/officeDocument/2006/relationships" xmlns:m="http://schemas.openxmlformats.org/officeDocument/2006/math" xmlns:v="urn:schemas-microsoft-com:vml" xmlns:wp14="http://schemas.microsoft.com/office/word/2010/wordprocessingDrawing" xmlns:wp="http://schemas.openxmlformats.org/drawingml/2006/wordprocessingDrawing" xmlns:w10="urn:schemas-microsoft-com:office:word" xmlns:w="http://schemas.openxmlformats.org/wordprocessingml/2006/main" xmlns:w14="http://schemas.microsoft.com/office/word/2010/wordml" xmlns:w15="http://schemas.microsoft.com/office/word/2012/wordml" xmlns:w16se="http://schemas.microsoft.com/office/word/2015/wordml/symex" xmlns:wpg="http://schemas.microsoft.com/office/word/2010/wordprocessingGroup" xmlns:wpi="http://schemas.microsoft.com/office/word/2010/wordprocessingInk" xmlns:wne="http://schemas.microsoft.com/office/word/2006/wordml" xmlns:wps="http://schemas.microsoft.com/office/word/2010/wordprocessingShape" mc:Ignorable="w14 w15 w16se wp14">
+<w15:people xmlns:wpc="http://schemas.microsoft.com/office/word/2010/wordprocessingCanvas" xmlns:cx="http://schemas.microsoft.com/office/drawing/2014/chartex" xmlns:cx1="http://schemas.microsoft.com/office/drawing/2015/9/8/chartex" xmlns:cx2="http://schemas.microsoft.com/office/drawing/2015/10/21/chartex" xmlns:cx3="http://schemas.microsoft.com/office/drawing/2016/5/9/chartex" xmlns:cx4="http://schemas.microsoft.com/office/drawing/2016/5/10/chartex" xmlns:cx5="http://schemas.microsoft.com/office/drawing/2016/5/11/chartex" xmlns:cx6="http://schemas.microsoft.com/office/drawing/2016/5/12/chartex" xmlns:cx7="http://schemas.microsoft.com/office/drawing/2016/5/13/chartex" xmlns:cx8="http://schemas.microsoft.com/office/drawing/2016/5/14/chartex" xmlns:mc="http://schemas.openxmlformats.org/markup-compatibility/2006" xmlns:aink="http://schemas.microsoft.com/office/drawing/2016/ink" xmlns:am3d="http://schemas.microsoft.com/office/drawing/2017/model3d" xmlns:o="urn:schemas-microsoft-com:office:office" xmlns:r="http://schemas.openxmlformats.org/officeDocument/2006/relationships" xmlns:m="http://schemas.openxmlformats.org/officeDocument/2006/math" xmlns:v="urn:schemas-microsoft-com:vml" xmlns:wp14="http://schemas.microsoft.com/office/word/2010/wordprocessingDrawing" xmlns:wp="http://schemas.openxmlformats.org/drawingml/2006/wordprocessingDrawing" xmlns:w10="urn:schemas-microsoft-com:office:word" xmlns:w="http://schemas.openxmlformats.org/wordprocessingml/2006/main" xmlns:w14="http://schemas.microsoft.com/office/word/2010/wordml" xmlns:w15="http://schemas.microsoft.com/office/word/2012/wordml" xmlns:w16cid="http://schemas.microsoft.com/office/word/2016/wordml/cid" xmlns:w16se="http://schemas.microsoft.com/office/word/2015/wordml/symex" xmlns:wpg="http://schemas.microsoft.com/office/word/2010/wordprocessingGroup" xmlns:wpi="http://schemas.microsoft.com/office/word/2010/wordprocessingInk" xmlns:wne="http://schemas.microsoft.com/office/word/2006/wordml" xmlns:wps="http://schemas.microsoft.com/office/word/2010/wordprocessingShape" mc:Ignorable="w14 w15 w16se w16cid wp14">
   <w15:person w15:author="Jasneet Kaur">
     <w15:presenceInfo w15:providerId="AD" w15:userId="S-1-5-21-3214158073-3399791029-1922794930-1218"/>
   </w15:person>
@@ -2252,7 +2237,7 @@
 </file>
 
 <file path=word/styles.xml><?xml version="1.0" encoding="utf-8"?>
-<w:styles xmlns:mc="http://schemas.openxmlformats.org/markup-compatibility/2006" xmlns:r="http://schemas.openxmlformats.org/officeDocument/2006/relationships" xmlns:w="http://schemas.openxmlformats.org/wordprocessingml/2006/main" xmlns:w14="http://schemas.microsoft.com/office/word/2010/wordml" xmlns:w15="http://schemas.microsoft.com/office/word/2012/wordml" xmlns:w16se="http://schemas.microsoft.com/office/word/2015/wordml/symex" mc:Ignorable="w14 w15 w16se">
+<w:styles xmlns:mc="http://schemas.openxmlformats.org/markup-compatibility/2006" xmlns:r="http://schemas.openxmlformats.org/officeDocument/2006/relationships" xmlns:w="http://schemas.openxmlformats.org/wordprocessingml/2006/main" xmlns:w14="http://schemas.microsoft.com/office/word/2010/wordml" xmlns:w15="http://schemas.microsoft.com/office/word/2012/wordml" xmlns:w16cid="http://schemas.microsoft.com/office/word/2016/wordml/cid" xmlns:w16se="http://schemas.microsoft.com/office/word/2015/wordml/symex" mc:Ignorable="w14 w15 w16se w16cid">
   <w:docDefaults>
     <w:rPrDefault>
       <w:rPr>
@@ -2264,7 +2249,7 @@
     </w:rPrDefault>
     <w:pPrDefault/>
   </w:docDefaults>
-  <w:latentStyles w:defLockedState="0" w:defUIPriority="99" w:defSemiHidden="0" w:defUnhideWhenUsed="0" w:defQFormat="0" w:count="371">
+  <w:latentStyles w:defLockedState="0" w:defUIPriority="99" w:defSemiHidden="0" w:defUnhideWhenUsed="0" w:defQFormat="0" w:count="375">
     <w:lsdException w:name="Normal" w:uiPriority="0" w:qFormat="1"/>
     <w:lsdException w:name="heading 1" w:uiPriority="9" w:qFormat="1"/>
     <w:lsdException w:name="heading 2" w:semiHidden="1" w:uiPriority="9" w:unhideWhenUsed="1" w:qFormat="1"/>
@@ -2627,6 +2612,10 @@
     <w:lsdException w:name="List Table 5 Dark Accent 6" w:uiPriority="50"/>
     <w:lsdException w:name="List Table 6 Colorful Accent 6" w:uiPriority="51"/>
     <w:lsdException w:name="List Table 7 Colorful Accent 6" w:uiPriority="52"/>
+    <w:lsdException w:name="Mention" w:semiHidden="1" w:unhideWhenUsed="1"/>
+    <w:lsdException w:name="Smart Hyperlink" w:semiHidden="1" w:unhideWhenUsed="1"/>
+    <w:lsdException w:name="Hashtag" w:semiHidden="1" w:unhideWhenUsed="1"/>
+    <w:lsdException w:name="Unresolved Mention" w:semiHidden="1" w:unhideWhenUsed="1"/>
   </w:latentStyles>
   <w:style w:type="paragraph" w:default="1" w:styleId="Normal">
     <w:name w:val="Normal"/>

--- a/assets/public/Chapter_4_ComprehensiveProblem/documents/01_Introduction.docx
+++ b/assets/public/Chapter_4_ComprehensiveProblem/documents/01_Introduction.docx
@@ -4,33 +4,76 @@
   <w:body>
     <w:p>
       <w:pPr>
+        <w:pStyle w:val="Heading1"/>
+        <w:jc w:val="center"/>
+        <w:rPr>
+          <w:ins w:id="0" w:author="Office365 Team" w:date="2019-07-17T17:22:00Z"/>
+          <w:sz w:val="40"/>
+          <w:szCs w:val="40"/>
+          <w:shd w:val="clear" w:color="auto" w:fill="FFFFFF"/>
+        </w:rPr>
+      </w:pPr>
+      <w:ins w:id="1" w:author="Office365 Team" w:date="2019-07-17T17:22:00Z">
+        <w:r>
+          <w:rPr>
+            <w:sz w:val="40"/>
+            <w:szCs w:val="40"/>
+            <w:shd w:val="clear" w:color="auto" w:fill="FFFFFF"/>
+          </w:rPr>
+          <w:t>Only for DEV Review</w:t>
+        </w:r>
+      </w:ins>
+    </w:p>
+    <w:p>
+      <w:pPr>
+        <w:rPr>
+          <w:ins w:id="2" w:author="Office365 Team" w:date="2019-07-17T17:22:00Z"/>
+          <w:highlight w:val="cyan"/>
+          <w:rPrChange w:id="3" w:author="Office365 Team" w:date="2019-07-17T17:22:00Z">
+            <w:rPr>
+              <w:ins w:id="4" w:author="Office365 Team" w:date="2019-07-17T17:22:00Z"/>
+              <w:sz w:val="28"/>
+              <w:szCs w:val="28"/>
+              <w:highlight w:val="cyan"/>
+            </w:rPr>
+          </w:rPrChange>
+        </w:rPr>
+        <w:pPrChange w:id="5" w:author="Office365 Team" w:date="2019-07-17T17:22:00Z">
+          <w:pPr>
+            <w:pStyle w:val="Heading2"/>
+          </w:pPr>
+        </w:pPrChange>
+      </w:pPr>
+      <w:bookmarkStart w:id="6" w:name="_GoBack"/>
+      <w:bookmarkEnd w:id="6"/>
+    </w:p>
+    <w:p>
+      <w:pPr>
         <w:pStyle w:val="Heading2"/>
         <w:rPr>
-          <w:ins w:id="0" w:author="Jasneet Kaur" w:date="2019-07-16T10:45:00Z"/>
+          <w:ins w:id="7" w:author="Jasneet Kaur" w:date="2019-07-16T10:45:00Z"/>
           <w:sz w:val="28"/>
           <w:szCs w:val="28"/>
           <w:highlight w:val="cyan"/>
-          <w:rPrChange w:id="1" w:author="Office365 Team" w:date="2019-07-16T13:12:00Z">
+          <w:rPrChange w:id="8" w:author="Office365 Team" w:date="2019-07-16T13:12:00Z">
             <w:rPr>
-              <w:ins w:id="2" w:author="Jasneet Kaur" w:date="2019-07-16T10:45:00Z"/>
+              <w:ins w:id="9" w:author="Jasneet Kaur" w:date="2019-07-16T10:45:00Z"/>
               <w:highlight w:val="yellow"/>
             </w:rPr>
           </w:rPrChange>
         </w:rPr>
-        <w:pPrChange w:id="3" w:author="Office365 Team" w:date="2019-07-16T13:12:00Z">
+        <w:pPrChange w:id="10" w:author="Office365 Team" w:date="2019-07-16T13:12:00Z">
           <w:pPr/>
         </w:pPrChange>
       </w:pPr>
-      <w:ins w:id="4" w:author="Jasneet Kaur" w:date="2019-07-16T10:45:00Z">
+      <w:ins w:id="11" w:author="Jasneet Kaur" w:date="2019-07-16T10:45:00Z">
         <w:r>
           <w:rPr>
             <w:sz w:val="28"/>
             <w:szCs w:val="28"/>
             <w:highlight w:val="cyan"/>
-            <w:rPrChange w:id="5" w:author="Office365 Team" w:date="2019-07-16T13:12:00Z">
+            <w:rPrChange w:id="12" w:author="Office365 Team" w:date="2019-07-16T13:12:00Z">
               <w:rPr>
-                <w:b/>
-                <w:bCs/>
                 <w:highlight w:val="yellow"/>
               </w:rPr>
             </w:rPrChange>
@@ -42,7 +85,7 @@
     <w:p>
       <w:pPr>
         <w:rPr>
-          <w:ins w:id="6" w:author="Jasneet Kaur" w:date="2019-07-16T10:45:00Z"/>
+          <w:ins w:id="13" w:author="Jasneet Kaur" w:date="2019-07-16T10:45:00Z"/>
           <w:highlight w:val="yellow"/>
         </w:rPr>
       </w:pPr>
@@ -50,35 +93,33 @@
     <w:p>
       <w:pPr>
         <w:rPr>
-          <w:del w:id="7" w:author="Mallika" w:date="2019-07-11T23:13:00Z"/>
+          <w:del w:id="14" w:author="Mallika" w:date="2019-07-11T23:13:00Z"/>
           <w:highlight w:val="yellow"/>
         </w:rPr>
-        <w:pPrChange w:id="8" w:author="Office365 Team" w:date="2019-07-12T14:47:00Z">
+        <w:pPrChange w:id="15" w:author="Office365 Team" w:date="2019-07-12T14:47:00Z">
           <w:pPr>
             <w:pStyle w:val="Heading2"/>
           </w:pPr>
         </w:pPrChange>
       </w:pPr>
-      <w:bookmarkStart w:id="9" w:name="_GoBack"/>
-      <w:del w:id="10" w:author="Mallika" w:date="2019-07-11T23:13:00Z">
+      <w:del w:id="16" w:author="Mallika" w:date="2019-07-11T23:13:00Z">
         <w:r>
           <w:rPr>
             <w:highlight w:val="yellow"/>
           </w:rPr>
           <w:delText>Introduction</w:delText>
         </w:r>
-        <w:bookmarkEnd w:id="9"/>
       </w:del>
     </w:p>
     <w:p>
       <w:pPr>
         <w:rPr>
-          <w:del w:id="11" w:author="Mallika" w:date="2019-07-11T23:13:00Z"/>
-          <w:sz w:val="20"/>
-          <w:szCs w:val="20"/>
-        </w:rPr>
-      </w:pPr>
-      <w:del w:id="12" w:author="Mallika" w:date="2019-07-11T23:13:00Z">
+          <w:del w:id="17" w:author="Mallika" w:date="2019-07-11T23:13:00Z"/>
+          <w:sz w:val="20"/>
+          <w:szCs w:val="20"/>
+        </w:rPr>
+      </w:pPr>
+      <w:del w:id="18" w:author="Mallika" w:date="2019-07-11T23:13:00Z">
         <w:r>
           <w:rPr>
             <w:sz w:val="20"/>
@@ -121,15 +162,15 @@
     <w:p>
       <w:pPr>
         <w:rPr>
-          <w:del w:id="13" w:author="Office365 Team" w:date="2019-07-12T14:47:00Z"/>
-        </w:rPr>
-        <w:pPrChange w:id="14" w:author="Office365 Team" w:date="2019-07-12T14:47:00Z">
+          <w:del w:id="19" w:author="Office365 Team" w:date="2019-07-12T14:47:00Z"/>
+        </w:rPr>
+        <w:pPrChange w:id="20" w:author="Office365 Team" w:date="2019-07-12T14:47:00Z">
           <w:pPr>
             <w:pStyle w:val="Heading2"/>
           </w:pPr>
         </w:pPrChange>
       </w:pPr>
-      <w:del w:id="15" w:author="Mallika" w:date="2019-07-11T23:13:00Z">
+      <w:del w:id="21" w:author="Mallika" w:date="2019-07-11T23:13:00Z">
         <w:r>
           <w:delText>Comprehensive Problem: State-to-State Consulting</w:delText>
         </w:r>
@@ -146,7 +187,7 @@
           <w:tab/>
         </w:r>
       </w:del>
-      <w:del w:id="16" w:author="Office365 Team" w:date="2019-07-12T14:47:00Z">
+      <w:del w:id="22" w:author="Office365 Team" w:date="2019-07-12T14:47:00Z">
         <w:r>
           <w:tab/>
         </w:r>
@@ -161,13 +202,13 @@
     <w:p>
       <w:pPr>
         <w:rPr>
-          <w:ins w:id="17" w:author="Mallika" w:date="2019-07-11T23:05:00Z"/>
-          <w:rFonts w:ascii="Arial" w:hAnsi="Arial" w:cs="Arial"/>
-          <w:sz w:val="20"/>
-          <w:szCs w:val="20"/>
-        </w:rPr>
-      </w:pPr>
-      <w:ins w:id="18" w:author="Mallika" w:date="2019-07-11T23:08:00Z">
+          <w:ins w:id="23" w:author="Mallika" w:date="2019-07-11T23:05:00Z"/>
+          <w:rFonts w:ascii="Arial" w:hAnsi="Arial" w:cs="Arial"/>
+          <w:sz w:val="20"/>
+          <w:szCs w:val="20"/>
+        </w:rPr>
+      </w:pPr>
+      <w:ins w:id="24" w:author="Mallika" w:date="2019-07-11T23:08:00Z">
         <w:r>
           <w:rPr>
             <w:rFonts w:ascii="Arial" w:hAnsi="Arial" w:cs="Arial"/>
@@ -177,7 +218,7 @@
           <w:t xml:space="preserve">We will now </w:t>
         </w:r>
       </w:ins>
-      <w:ins w:id="19" w:author="Mallika" w:date="2019-07-11T23:11:00Z">
+      <w:ins w:id="25" w:author="Mallika" w:date="2019-07-11T23:11:00Z">
         <w:r>
           <w:rPr>
             <w:rFonts w:ascii="Arial" w:hAnsi="Arial" w:cs="Arial"/>
@@ -187,7 +228,7 @@
           <w:t xml:space="preserve">use what we learned in Chapters 1 to 3 to create </w:t>
         </w:r>
       </w:ins>
-      <w:ins w:id="20" w:author="Mallika" w:date="2019-07-11T23:12:00Z">
+      <w:ins w:id="26" w:author="Mallika" w:date="2019-07-11T23:12:00Z">
         <w:r>
           <w:rPr>
             <w:rFonts w:ascii="Arial" w:hAnsi="Arial" w:cs="Arial"/>
@@ -201,7 +242,7 @@
     <w:p>
       <w:pPr>
         <w:rPr>
-          <w:ins w:id="21" w:author="Mallika" w:date="2019-07-11T23:05:00Z"/>
+          <w:ins w:id="27" w:author="Mallika" w:date="2019-07-11T23:05:00Z"/>
           <w:rFonts w:ascii="Arial" w:hAnsi="Arial" w:cs="Arial"/>
           <w:sz w:val="20"/>
           <w:szCs w:val="20"/>
@@ -276,7 +317,7 @@
     <w:p>
       <w:pPr>
         <w:rPr>
-          <w:ins w:id="22" w:author="Mallika" w:date="2019-07-15T10:01:00Z"/>
+          <w:ins w:id="28" w:author="Mallika" w:date="2019-07-15T10:01:00Z"/>
           <w:rFonts w:ascii="Arial" w:hAnsi="Arial" w:cs="Arial"/>
           <w:sz w:val="20"/>
           <w:szCs w:val="20"/>
@@ -291,7 +332,7 @@
           <w:szCs w:val="20"/>
         </w:rPr>
       </w:pPr>
-      <w:ins w:id="23" w:author="Mallika" w:date="2019-07-15T10:01:00Z">
+      <w:ins w:id="29" w:author="Mallika" w:date="2019-07-15T10:01:00Z">
         <w:r>
           <w:rPr>
             <w:rFonts w:ascii="Arial" w:hAnsi="Arial" w:cs="Arial"/>
@@ -301,7 +342,7 @@
           <w:t xml:space="preserve">Below </w:t>
         </w:r>
       </w:ins>
-      <w:ins w:id="24" w:author="Mallika" w:date="2019-07-15T10:03:00Z">
+      <w:ins w:id="30" w:author="Mallika" w:date="2019-07-15T10:03:00Z">
         <w:r>
           <w:rPr>
             <w:rFonts w:ascii="Arial" w:hAnsi="Arial" w:cs="Arial"/>
@@ -311,7 +352,7 @@
           <w:t>is the process we will follow</w:t>
         </w:r>
       </w:ins>
-      <w:ins w:id="25" w:author="Mallika" w:date="2019-07-15T10:01:00Z">
+      <w:ins w:id="31" w:author="Mallika" w:date="2019-07-15T10:01:00Z">
         <w:r>
           <w:rPr>
             <w:rFonts w:ascii="Arial" w:hAnsi="Arial" w:cs="Arial"/>
@@ -337,7 +378,7 @@
           <w:t xml:space="preserve">June and July. </w:t>
         </w:r>
       </w:ins>
-      <w:ins w:id="26" w:author="Mallika" w:date="2019-07-15T10:02:00Z">
+      <w:ins w:id="32" w:author="Mallika" w:date="2019-07-15T10:02:00Z">
         <w:r>
           <w:rPr>
             <w:rFonts w:ascii="Arial" w:hAnsi="Arial" w:cs="Arial"/>
@@ -361,7 +402,7 @@
         </w:rPr>
         <w:t xml:space="preserve">INSTRUCTIONS </w:t>
       </w:r>
-      <w:del w:id="27" w:author="Mallika" w:date="2019-07-15T10:01:00Z">
+      <w:del w:id="33" w:author="Mallika" w:date="2019-07-15T10:01:00Z">
         <w:r>
           <w:rPr>
             <w:highlight w:val="cyan"/>
@@ -369,7 +410,7 @@
           <w:delText xml:space="preserve">- </w:delText>
         </w:r>
       </w:del>
-      <w:ins w:id="28" w:author="Mallika" w:date="2019-07-15T10:01:00Z">
+      <w:ins w:id="34" w:author="Mallika" w:date="2019-07-15T10:01:00Z">
         <w:r>
           <w:rPr>
             <w:highlight w:val="cyan"/>
@@ -383,7 +424,7 @@
         </w:rPr>
         <w:t>JUNE</w:t>
       </w:r>
-      <w:ins w:id="29" w:author="Mallika" w:date="2019-07-15T10:05:00Z">
+      <w:ins w:id="35" w:author="Mallika" w:date="2019-07-15T10:05:00Z">
         <w:r>
           <w:rPr>
             <w:highlight w:val="cyan"/>
@@ -415,7 +456,7 @@
         </w:rPr>
         <w:t>Journalize the transactions for June in the journal.</w:t>
       </w:r>
-      <w:ins w:id="30" w:author="Mallika" w:date="2019-07-15T10:03:00Z">
+      <w:ins w:id="36" w:author="Mallika" w:date="2019-07-15T10:03:00Z">
         <w:r>
           <w:rPr>
             <w:rFonts w:ascii="Arial" w:hAnsi="Arial" w:cs="Arial"/>
@@ -450,7 +491,7 @@
         </w:rPr>
         <w:t>Post the June journal entries to the ledgers.</w:t>
       </w:r>
-      <w:ins w:id="31" w:author="Mallika" w:date="2019-07-15T10:03:00Z">
+      <w:ins w:id="37" w:author="Mallika" w:date="2019-07-15T10:03:00Z">
         <w:r>
           <w:rPr>
             <w:rFonts w:ascii="Arial" w:hAnsi="Arial" w:cs="Arial"/>
@@ -485,7 +526,7 @@
         </w:rPr>
         <w:t>Prepare the June trial balance.</w:t>
       </w:r>
-      <w:ins w:id="32" w:author="Mallika" w:date="2019-07-15T10:03:00Z">
+      <w:ins w:id="38" w:author="Mallika" w:date="2019-07-15T10:03:00Z">
         <w:r>
           <w:rPr>
             <w:rFonts w:ascii="Arial" w:hAnsi="Arial" w:cs="Arial"/>
@@ -568,7 +609,7 @@
         </w:rPr>
         <w:t>Prepare the June post-closing trial balance.</w:t>
       </w:r>
-      <w:ins w:id="33" w:author="Mallika" w:date="2019-07-15T10:03:00Z">
+      <w:ins w:id="39" w:author="Mallika" w:date="2019-07-15T10:03:00Z">
         <w:r>
           <w:rPr>
             <w:rFonts w:ascii="Arial" w:hAnsi="Arial" w:cs="Arial"/>
@@ -606,7 +647,7 @@
         </w:rPr>
         <w:t xml:space="preserve">INSTRUCTIONS </w:t>
       </w:r>
-      <w:del w:id="34" w:author="Mallika" w:date="2019-07-15T10:04:00Z">
+      <w:del w:id="40" w:author="Mallika" w:date="2019-07-15T10:04:00Z">
         <w:r>
           <w:rPr>
             <w:highlight w:val="cyan"/>
@@ -614,7 +655,7 @@
           <w:delText xml:space="preserve">- </w:delText>
         </w:r>
       </w:del>
-      <w:ins w:id="35" w:author="Mallika" w:date="2019-07-15T10:04:00Z">
+      <w:ins w:id="41" w:author="Mallika" w:date="2019-07-15T10:04:00Z">
         <w:r>
           <w:rPr>
             <w:highlight w:val="cyan"/>
@@ -634,7 +675,7 @@
         </w:rPr>
         <w:t>JULY</w:t>
       </w:r>
-      <w:ins w:id="36" w:author="Mallika" w:date="2019-07-15T10:06:00Z">
+      <w:ins w:id="42" w:author="Mallika" w:date="2019-07-15T10:06:00Z">
         <w:r>
           <w:rPr>
             <w:rFonts w:ascii="Arial" w:hAnsi="Arial" w:cs="Arial"/>
@@ -645,7 +686,7 @@
           <w:t xml:space="preserve"> (Sections 4.8- 4.13)</w:t>
         </w:r>
       </w:ins>
-      <w:del w:id="37" w:author="Mallika" w:date="2019-07-15T10:06:00Z">
+      <w:del w:id="43" w:author="Mallika" w:date="2019-07-15T10:06:00Z">
         <w:r>
           <w:rPr>
             <w:rFonts w:ascii="Arial" w:hAnsi="Arial" w:cs="Arial"/>
@@ -713,7 +754,7 @@
         </w:rPr>
         <w:t>Post the July journal entries to the ledgers.</w:t>
       </w:r>
-      <w:ins w:id="38" w:author="Mallika" w:date="2019-07-15T10:04:00Z">
+      <w:ins w:id="44" w:author="Mallika" w:date="2019-07-15T10:04:00Z">
         <w:r>
           <w:rPr>
             <w:rFonts w:ascii="Arial" w:hAnsi="Arial" w:cs="Arial"/>
@@ -724,7 +765,7 @@
           <w:t xml:space="preserve"> </w:t>
         </w:r>
       </w:ins>
-      <w:del w:id="39" w:author="Mallika" w:date="2019-07-15T10:06:00Z">
+      <w:del w:id="45" w:author="Mallika" w:date="2019-07-15T10:06:00Z">
         <w:r>
           <w:rPr>
             <w:rFonts w:ascii="Arial" w:hAnsi="Arial" w:cs="Arial"/>
@@ -759,7 +800,7 @@
         </w:rPr>
         <w:t>Prepare the July trial balance.</w:t>
       </w:r>
-      <w:del w:id="40" w:author="Mallika" w:date="2019-07-15T10:04:00Z">
+      <w:del w:id="46" w:author="Mallika" w:date="2019-07-15T10:04:00Z">
         <w:r>
           <w:rPr>
             <w:rFonts w:ascii="Arial" w:hAnsi="Arial" w:cs="Arial"/>
@@ -794,7 +835,7 @@
         </w:rPr>
         <w:t>Prepare the July income statement, retained earnings statement, and balance sheet.</w:t>
       </w:r>
-      <w:ins w:id="41" w:author="Mallika" w:date="2019-07-15T10:05:00Z">
+      <w:ins w:id="47" w:author="Mallika" w:date="2019-07-15T10:05:00Z">
         <w:r>
           <w:rPr>
             <w:rFonts w:ascii="Arial" w:hAnsi="Arial" w:cs="Arial"/>
@@ -829,7 +870,7 @@
         </w:rPr>
         <w:t>Journalize and post the closing entries for July.</w:t>
       </w:r>
-      <w:del w:id="42" w:author="Mallika" w:date="2019-07-15T10:05:00Z">
+      <w:del w:id="48" w:author="Mallika" w:date="2019-07-15T10:05:00Z">
         <w:r>
           <w:rPr>
             <w:rFonts w:ascii="Arial" w:hAnsi="Arial" w:cs="Arial"/>
@@ -864,7 +905,7 @@
         </w:rPr>
         <w:t>Prepare the July post-closing trial balance.</w:t>
       </w:r>
-      <w:del w:id="43" w:author="Mallika" w:date="2019-07-15T10:05:00Z">
+      <w:del w:id="49" w:author="Mallika" w:date="2019-07-15T10:05:00Z">
         <w:r>
           <w:rPr>
             <w:rFonts w:ascii="Arial" w:hAnsi="Arial" w:cs="Arial"/>
@@ -909,7 +950,7 @@
         <v:path o:extrusionok="f" gradientshapeok="t" o:connecttype="rect"/>
         <o:lock v:ext="edit" aspectratio="t"/>
       </v:shapetype>
-      <v:shape id="_x0000_i1027" type="#_x0000_t75" style="width:11.25pt;height:11.25pt" o:bullet="t">
+      <v:shape id="_x0000_i1026" type="#_x0000_t75" style="width:11.25pt;height:11.25pt" o:bullet="t">
         <v:imagedata r:id="rId1" o:title="msoD951"/>
       </v:shape>
     </w:pict>
@@ -2227,11 +2268,11 @@
 
 <file path=word/people.xml><?xml version="1.0" encoding="utf-8"?>
 <w15:people xmlns:wpc="http://schemas.microsoft.com/office/word/2010/wordprocessingCanvas" xmlns:cx="http://schemas.microsoft.com/office/drawing/2014/chartex" xmlns:cx1="http://schemas.microsoft.com/office/drawing/2015/9/8/chartex" xmlns:cx2="http://schemas.microsoft.com/office/drawing/2015/10/21/chartex" xmlns:cx3="http://schemas.microsoft.com/office/drawing/2016/5/9/chartex" xmlns:cx4="http://schemas.microsoft.com/office/drawing/2016/5/10/chartex" xmlns:cx5="http://schemas.microsoft.com/office/drawing/2016/5/11/chartex" xmlns:cx6="http://schemas.microsoft.com/office/drawing/2016/5/12/chartex" xmlns:cx7="http://schemas.microsoft.com/office/drawing/2016/5/13/chartex" xmlns:cx8="http://schemas.microsoft.com/office/drawing/2016/5/14/chartex" xmlns:mc="http://schemas.openxmlformats.org/markup-compatibility/2006" xmlns:aink="http://schemas.microsoft.com/office/drawing/2016/ink" xmlns:am3d="http://schemas.microsoft.com/office/drawing/2017/model3d" xmlns:o="urn:schemas-microsoft-com:office:office" xmlns:r="http://schemas.openxmlformats.org/officeDocument/2006/relationships" xmlns:m="http://schemas.openxmlformats.org/officeDocument/2006/math" xmlns:v="urn:schemas-microsoft-com:vml" xmlns:wp14="http://schemas.microsoft.com/office/word/2010/wordprocessingDrawing" xmlns:wp="http://schemas.openxmlformats.org/drawingml/2006/wordprocessingDrawing" xmlns:w10="urn:schemas-microsoft-com:office:word" xmlns:w="http://schemas.openxmlformats.org/wordprocessingml/2006/main" xmlns:w14="http://schemas.microsoft.com/office/word/2010/wordml" xmlns:w15="http://schemas.microsoft.com/office/word/2012/wordml" xmlns:w16cid="http://schemas.microsoft.com/office/word/2016/wordml/cid" xmlns:w16se="http://schemas.microsoft.com/office/word/2015/wordml/symex" xmlns:wpg="http://schemas.microsoft.com/office/word/2010/wordprocessingGroup" xmlns:wpi="http://schemas.microsoft.com/office/word/2010/wordprocessingInk" xmlns:wne="http://schemas.microsoft.com/office/word/2006/wordml" xmlns:wps="http://schemas.microsoft.com/office/word/2010/wordprocessingShape" mc:Ignorable="w14 w15 w16se w16cid wp14">
+  <w15:person w15:author="Office365 Team">
+    <w15:presenceInfo w15:providerId="None" w15:userId="Office365 Team"/>
+  </w15:person>
   <w15:person w15:author="Jasneet Kaur">
     <w15:presenceInfo w15:providerId="AD" w15:userId="S-1-5-21-3214158073-3399791029-1922794930-1218"/>
-  </w15:person>
-  <w15:person w15:author="Office365 Team">
-    <w15:presenceInfo w15:providerId="None" w15:userId="Office365 Team"/>
   </w15:person>
 </w15:people>
 </file>

--- a/assets/public/Chapter_4_ComprehensiveProblem/documents/01_Introduction.docx
+++ b/assets/public/Chapter_4_ComprehensiveProblem/documents/01_Introduction.docx
@@ -7,72 +7,105 @@
         <w:pStyle w:val="Heading1"/>
         <w:jc w:val="center"/>
         <w:rPr>
-          <w:ins w:id="0" w:author="Office365 Team" w:date="2019-07-17T17:22:00Z"/>
+          <w:ins w:id="0" w:author="Office365 Team" w:date="2019-07-17T17:27:00Z"/>
+          <w:i/>
           <w:sz w:val="40"/>
           <w:szCs w:val="40"/>
           <w:shd w:val="clear" w:color="auto" w:fill="FFFFFF"/>
-        </w:rPr>
-      </w:pPr>
-      <w:ins w:id="1" w:author="Office365 Team" w:date="2019-07-17T17:22:00Z">
+          <w:rPrChange w:id="1" w:author="Office365 Team" w:date="2019-07-17T17:28:00Z">
+            <w:rPr>
+              <w:ins w:id="2" w:author="Office365 Team" w:date="2019-07-17T17:27:00Z"/>
+              <w:sz w:val="40"/>
+              <w:szCs w:val="40"/>
+              <w:shd w:val="clear" w:color="auto" w:fill="FFFFFF"/>
+            </w:rPr>
+          </w:rPrChange>
+        </w:rPr>
+      </w:pPr>
+      <w:ins w:id="3" w:author="Office365 Team" w:date="2019-07-17T17:22:00Z">
         <w:r>
           <w:rPr>
+            <w:i/>
             <w:sz w:val="40"/>
             <w:szCs w:val="40"/>
             <w:shd w:val="clear" w:color="auto" w:fill="FFFFFF"/>
+            <w:rPrChange w:id="4" w:author="Office365 Team" w:date="2019-07-17T17:28:00Z">
+              <w:rPr>
+                <w:sz w:val="40"/>
+                <w:szCs w:val="40"/>
+                <w:shd w:val="clear" w:color="auto" w:fill="FFFFFF"/>
+              </w:rPr>
+            </w:rPrChange>
           </w:rPr>
           <w:t>Only for DEV Review</w:t>
         </w:r>
       </w:ins>
+      <w:bookmarkStart w:id="5" w:name="_GoBack"/>
+      <w:bookmarkEnd w:id="5"/>
     </w:p>
     <w:p>
       <w:pPr>
         <w:rPr>
-          <w:ins w:id="2" w:author="Office365 Team" w:date="2019-07-17T17:22:00Z"/>
+          <w:ins w:id="6" w:author="Office365 Team" w:date="2019-07-17T17:27:00Z"/>
           <w:highlight w:val="cyan"/>
-          <w:rPrChange w:id="3" w:author="Office365 Team" w:date="2019-07-17T17:22:00Z">
+        </w:rPr>
+      </w:pPr>
+    </w:p>
+    <w:p>
+      <w:pPr>
+        <w:rPr>
+          <w:ins w:id="7" w:author="Office365 Team" w:date="2019-07-17T17:27:00Z"/>
+          <w:highlight w:val="cyan"/>
+        </w:rPr>
+      </w:pPr>
+    </w:p>
+    <w:p>
+      <w:pPr>
+        <w:rPr>
+          <w:ins w:id="8" w:author="Office365 Team" w:date="2019-07-17T17:22:00Z"/>
+          <w:highlight w:val="cyan"/>
+          <w:rPrChange w:id="9" w:author="Office365 Team" w:date="2019-07-17T17:27:00Z">
             <w:rPr>
-              <w:ins w:id="4" w:author="Office365 Team" w:date="2019-07-17T17:22:00Z"/>
+              <w:ins w:id="10" w:author="Office365 Team" w:date="2019-07-17T17:22:00Z"/>
               <w:sz w:val="28"/>
               <w:szCs w:val="28"/>
               <w:highlight w:val="cyan"/>
             </w:rPr>
           </w:rPrChange>
         </w:rPr>
-        <w:pPrChange w:id="5" w:author="Office365 Team" w:date="2019-07-17T17:22:00Z">
+        <w:pPrChange w:id="11" w:author="Office365 Team" w:date="2019-07-17T17:27:00Z">
           <w:pPr>
             <w:pStyle w:val="Heading2"/>
           </w:pPr>
         </w:pPrChange>
       </w:pPr>
-      <w:bookmarkStart w:id="6" w:name="_GoBack"/>
-      <w:bookmarkEnd w:id="6"/>
     </w:p>
     <w:p>
       <w:pPr>
         <w:pStyle w:val="Heading2"/>
         <w:rPr>
-          <w:ins w:id="7" w:author="Jasneet Kaur" w:date="2019-07-16T10:45:00Z"/>
+          <w:ins w:id="12" w:author="Jasneet Kaur" w:date="2019-07-16T10:45:00Z"/>
           <w:sz w:val="28"/>
           <w:szCs w:val="28"/>
           <w:highlight w:val="cyan"/>
-          <w:rPrChange w:id="8" w:author="Office365 Team" w:date="2019-07-16T13:12:00Z">
+          <w:rPrChange w:id="13" w:author="Office365 Team" w:date="2019-07-16T13:12:00Z">
             <w:rPr>
-              <w:ins w:id="9" w:author="Jasneet Kaur" w:date="2019-07-16T10:45:00Z"/>
+              <w:ins w:id="14" w:author="Jasneet Kaur" w:date="2019-07-16T10:45:00Z"/>
               <w:highlight w:val="yellow"/>
             </w:rPr>
           </w:rPrChange>
         </w:rPr>
-        <w:pPrChange w:id="10" w:author="Office365 Team" w:date="2019-07-16T13:12:00Z">
+        <w:pPrChange w:id="15" w:author="Office365 Team" w:date="2019-07-16T13:12:00Z">
           <w:pPr/>
         </w:pPrChange>
       </w:pPr>
-      <w:ins w:id="11" w:author="Jasneet Kaur" w:date="2019-07-16T10:45:00Z">
+      <w:ins w:id="16" w:author="Jasneet Kaur" w:date="2019-07-16T10:45:00Z">
         <w:r>
           <w:rPr>
             <w:sz w:val="28"/>
             <w:szCs w:val="28"/>
             <w:highlight w:val="cyan"/>
-            <w:rPrChange w:id="12" w:author="Office365 Team" w:date="2019-07-16T13:12:00Z">
+            <w:rPrChange w:id="17" w:author="Office365 Team" w:date="2019-07-16T13:12:00Z">
               <w:rPr>
                 <w:highlight w:val="yellow"/>
               </w:rPr>
@@ -85,7 +118,7 @@
     <w:p>
       <w:pPr>
         <w:rPr>
-          <w:ins w:id="13" w:author="Jasneet Kaur" w:date="2019-07-16T10:45:00Z"/>
+          <w:ins w:id="18" w:author="Jasneet Kaur" w:date="2019-07-16T10:45:00Z"/>
           <w:highlight w:val="yellow"/>
         </w:rPr>
       </w:pPr>
@@ -93,16 +126,16 @@
     <w:p>
       <w:pPr>
         <w:rPr>
-          <w:del w:id="14" w:author="Mallika" w:date="2019-07-11T23:13:00Z"/>
+          <w:del w:id="19" w:author="Mallika" w:date="2019-07-11T23:13:00Z"/>
           <w:highlight w:val="yellow"/>
         </w:rPr>
-        <w:pPrChange w:id="15" w:author="Office365 Team" w:date="2019-07-12T14:47:00Z">
+        <w:pPrChange w:id="20" w:author="Office365 Team" w:date="2019-07-12T14:47:00Z">
           <w:pPr>
             <w:pStyle w:val="Heading2"/>
           </w:pPr>
         </w:pPrChange>
       </w:pPr>
-      <w:del w:id="16" w:author="Mallika" w:date="2019-07-11T23:13:00Z">
+      <w:del w:id="21" w:author="Mallika" w:date="2019-07-11T23:13:00Z">
         <w:r>
           <w:rPr>
             <w:highlight w:val="yellow"/>
@@ -114,12 +147,12 @@
     <w:p>
       <w:pPr>
         <w:rPr>
-          <w:del w:id="17" w:author="Mallika" w:date="2019-07-11T23:13:00Z"/>
-          <w:sz w:val="20"/>
-          <w:szCs w:val="20"/>
-        </w:rPr>
-      </w:pPr>
-      <w:del w:id="18" w:author="Mallika" w:date="2019-07-11T23:13:00Z">
+          <w:del w:id="22" w:author="Mallika" w:date="2019-07-11T23:13:00Z"/>
+          <w:sz w:val="20"/>
+          <w:szCs w:val="20"/>
+        </w:rPr>
+      </w:pPr>
+      <w:del w:id="23" w:author="Mallika" w:date="2019-07-11T23:13:00Z">
         <w:r>
           <w:rPr>
             <w:sz w:val="20"/>
@@ -162,15 +195,15 @@
     <w:p>
       <w:pPr>
         <w:rPr>
-          <w:del w:id="19" w:author="Office365 Team" w:date="2019-07-12T14:47:00Z"/>
-        </w:rPr>
-        <w:pPrChange w:id="20" w:author="Office365 Team" w:date="2019-07-12T14:47:00Z">
+          <w:del w:id="24" w:author="Office365 Team" w:date="2019-07-12T14:47:00Z"/>
+        </w:rPr>
+        <w:pPrChange w:id="25" w:author="Office365 Team" w:date="2019-07-12T14:47:00Z">
           <w:pPr>
             <w:pStyle w:val="Heading2"/>
           </w:pPr>
         </w:pPrChange>
       </w:pPr>
-      <w:del w:id="21" w:author="Mallika" w:date="2019-07-11T23:13:00Z">
+      <w:del w:id="26" w:author="Mallika" w:date="2019-07-11T23:13:00Z">
         <w:r>
           <w:delText>Comprehensive Problem: State-to-State Consulting</w:delText>
         </w:r>
@@ -187,7 +220,7 @@
           <w:tab/>
         </w:r>
       </w:del>
-      <w:del w:id="22" w:author="Office365 Team" w:date="2019-07-12T14:47:00Z">
+      <w:del w:id="27" w:author="Office365 Team" w:date="2019-07-12T14:47:00Z">
         <w:r>
           <w:tab/>
         </w:r>
@@ -202,13 +235,13 @@
     <w:p>
       <w:pPr>
         <w:rPr>
-          <w:ins w:id="23" w:author="Mallika" w:date="2019-07-11T23:05:00Z"/>
-          <w:rFonts w:ascii="Arial" w:hAnsi="Arial" w:cs="Arial"/>
-          <w:sz w:val="20"/>
-          <w:szCs w:val="20"/>
-        </w:rPr>
-      </w:pPr>
-      <w:ins w:id="24" w:author="Mallika" w:date="2019-07-11T23:08:00Z">
+          <w:ins w:id="28" w:author="Mallika" w:date="2019-07-11T23:05:00Z"/>
+          <w:rFonts w:ascii="Arial" w:hAnsi="Arial" w:cs="Arial"/>
+          <w:sz w:val="20"/>
+          <w:szCs w:val="20"/>
+        </w:rPr>
+      </w:pPr>
+      <w:ins w:id="29" w:author="Mallika" w:date="2019-07-11T23:08:00Z">
         <w:r>
           <w:rPr>
             <w:rFonts w:ascii="Arial" w:hAnsi="Arial" w:cs="Arial"/>
@@ -218,7 +251,7 @@
           <w:t xml:space="preserve">We will now </w:t>
         </w:r>
       </w:ins>
-      <w:ins w:id="25" w:author="Mallika" w:date="2019-07-11T23:11:00Z">
+      <w:ins w:id="30" w:author="Mallika" w:date="2019-07-11T23:11:00Z">
         <w:r>
           <w:rPr>
             <w:rFonts w:ascii="Arial" w:hAnsi="Arial" w:cs="Arial"/>
@@ -228,7 +261,7 @@
           <w:t xml:space="preserve">use what we learned in Chapters 1 to 3 to create </w:t>
         </w:r>
       </w:ins>
-      <w:ins w:id="26" w:author="Mallika" w:date="2019-07-11T23:12:00Z">
+      <w:ins w:id="31" w:author="Mallika" w:date="2019-07-11T23:12:00Z">
         <w:r>
           <w:rPr>
             <w:rFonts w:ascii="Arial" w:hAnsi="Arial" w:cs="Arial"/>
@@ -242,7 +275,7 @@
     <w:p>
       <w:pPr>
         <w:rPr>
-          <w:ins w:id="27" w:author="Mallika" w:date="2019-07-11T23:05:00Z"/>
+          <w:ins w:id="32" w:author="Mallika" w:date="2019-07-11T23:05:00Z"/>
           <w:rFonts w:ascii="Arial" w:hAnsi="Arial" w:cs="Arial"/>
           <w:sz w:val="20"/>
           <w:szCs w:val="20"/>
@@ -317,7 +350,7 @@
     <w:p>
       <w:pPr>
         <w:rPr>
-          <w:ins w:id="28" w:author="Mallika" w:date="2019-07-15T10:01:00Z"/>
+          <w:ins w:id="33" w:author="Mallika" w:date="2019-07-15T10:01:00Z"/>
           <w:rFonts w:ascii="Arial" w:hAnsi="Arial" w:cs="Arial"/>
           <w:sz w:val="20"/>
           <w:szCs w:val="20"/>
@@ -332,7 +365,7 @@
           <w:szCs w:val="20"/>
         </w:rPr>
       </w:pPr>
-      <w:ins w:id="29" w:author="Mallika" w:date="2019-07-15T10:01:00Z">
+      <w:ins w:id="34" w:author="Mallika" w:date="2019-07-15T10:01:00Z">
         <w:r>
           <w:rPr>
             <w:rFonts w:ascii="Arial" w:hAnsi="Arial" w:cs="Arial"/>
@@ -342,7 +375,7 @@
           <w:t xml:space="preserve">Below </w:t>
         </w:r>
       </w:ins>
-      <w:ins w:id="30" w:author="Mallika" w:date="2019-07-15T10:03:00Z">
+      <w:ins w:id="35" w:author="Mallika" w:date="2019-07-15T10:03:00Z">
         <w:r>
           <w:rPr>
             <w:rFonts w:ascii="Arial" w:hAnsi="Arial" w:cs="Arial"/>
@@ -352,7 +385,7 @@
           <w:t>is the process we will follow</w:t>
         </w:r>
       </w:ins>
-      <w:ins w:id="31" w:author="Mallika" w:date="2019-07-15T10:01:00Z">
+      <w:ins w:id="36" w:author="Mallika" w:date="2019-07-15T10:01:00Z">
         <w:r>
           <w:rPr>
             <w:rFonts w:ascii="Arial" w:hAnsi="Arial" w:cs="Arial"/>
@@ -378,7 +411,7 @@
           <w:t xml:space="preserve">June and July. </w:t>
         </w:r>
       </w:ins>
-      <w:ins w:id="32" w:author="Mallika" w:date="2019-07-15T10:02:00Z">
+      <w:ins w:id="37" w:author="Mallika" w:date="2019-07-15T10:02:00Z">
         <w:r>
           <w:rPr>
             <w:rFonts w:ascii="Arial" w:hAnsi="Arial" w:cs="Arial"/>
@@ -402,7 +435,7 @@
         </w:rPr>
         <w:t xml:space="preserve">INSTRUCTIONS </w:t>
       </w:r>
-      <w:del w:id="33" w:author="Mallika" w:date="2019-07-15T10:01:00Z">
+      <w:del w:id="38" w:author="Mallika" w:date="2019-07-15T10:01:00Z">
         <w:r>
           <w:rPr>
             <w:highlight w:val="cyan"/>
@@ -410,7 +443,7 @@
           <w:delText xml:space="preserve">- </w:delText>
         </w:r>
       </w:del>
-      <w:ins w:id="34" w:author="Mallika" w:date="2019-07-15T10:01:00Z">
+      <w:ins w:id="39" w:author="Mallika" w:date="2019-07-15T10:01:00Z">
         <w:r>
           <w:rPr>
             <w:highlight w:val="cyan"/>
@@ -424,7 +457,7 @@
         </w:rPr>
         <w:t>JUNE</w:t>
       </w:r>
-      <w:ins w:id="35" w:author="Mallika" w:date="2019-07-15T10:05:00Z">
+      <w:ins w:id="40" w:author="Mallika" w:date="2019-07-15T10:05:00Z">
         <w:r>
           <w:rPr>
             <w:highlight w:val="cyan"/>
@@ -456,7 +489,7 @@
         </w:rPr>
         <w:t>Journalize the transactions for June in the journal.</w:t>
       </w:r>
-      <w:ins w:id="36" w:author="Mallika" w:date="2019-07-15T10:03:00Z">
+      <w:ins w:id="41" w:author="Mallika" w:date="2019-07-15T10:03:00Z">
         <w:r>
           <w:rPr>
             <w:rFonts w:ascii="Arial" w:hAnsi="Arial" w:cs="Arial"/>
@@ -491,7 +524,7 @@
         </w:rPr>
         <w:t>Post the June journal entries to the ledgers.</w:t>
       </w:r>
-      <w:ins w:id="37" w:author="Mallika" w:date="2019-07-15T10:03:00Z">
+      <w:ins w:id="42" w:author="Mallika" w:date="2019-07-15T10:03:00Z">
         <w:r>
           <w:rPr>
             <w:rFonts w:ascii="Arial" w:hAnsi="Arial" w:cs="Arial"/>
@@ -526,7 +559,7 @@
         </w:rPr>
         <w:t>Prepare the June trial balance.</w:t>
       </w:r>
-      <w:ins w:id="38" w:author="Mallika" w:date="2019-07-15T10:03:00Z">
+      <w:ins w:id="43" w:author="Mallika" w:date="2019-07-15T10:03:00Z">
         <w:r>
           <w:rPr>
             <w:rFonts w:ascii="Arial" w:hAnsi="Arial" w:cs="Arial"/>
@@ -609,7 +642,7 @@
         </w:rPr>
         <w:t>Prepare the June post-closing trial balance.</w:t>
       </w:r>
-      <w:ins w:id="39" w:author="Mallika" w:date="2019-07-15T10:03:00Z">
+      <w:ins w:id="44" w:author="Mallika" w:date="2019-07-15T10:03:00Z">
         <w:r>
           <w:rPr>
             <w:rFonts w:ascii="Arial" w:hAnsi="Arial" w:cs="Arial"/>
@@ -647,7 +680,7 @@
         </w:rPr>
         <w:t xml:space="preserve">INSTRUCTIONS </w:t>
       </w:r>
-      <w:del w:id="40" w:author="Mallika" w:date="2019-07-15T10:04:00Z">
+      <w:del w:id="45" w:author="Mallika" w:date="2019-07-15T10:04:00Z">
         <w:r>
           <w:rPr>
             <w:highlight w:val="cyan"/>
@@ -655,7 +688,7 @@
           <w:delText xml:space="preserve">- </w:delText>
         </w:r>
       </w:del>
-      <w:ins w:id="41" w:author="Mallika" w:date="2019-07-15T10:04:00Z">
+      <w:ins w:id="46" w:author="Mallika" w:date="2019-07-15T10:04:00Z">
         <w:r>
           <w:rPr>
             <w:highlight w:val="cyan"/>
@@ -675,7 +708,7 @@
         </w:rPr>
         <w:t>JULY</w:t>
       </w:r>
-      <w:ins w:id="42" w:author="Mallika" w:date="2019-07-15T10:06:00Z">
+      <w:ins w:id="47" w:author="Mallika" w:date="2019-07-15T10:06:00Z">
         <w:r>
           <w:rPr>
             <w:rFonts w:ascii="Arial" w:hAnsi="Arial" w:cs="Arial"/>
@@ -686,7 +719,7 @@
           <w:t xml:space="preserve"> (Sections 4.8- 4.13)</w:t>
         </w:r>
       </w:ins>
-      <w:del w:id="43" w:author="Mallika" w:date="2019-07-15T10:06:00Z">
+      <w:del w:id="48" w:author="Mallika" w:date="2019-07-15T10:06:00Z">
         <w:r>
           <w:rPr>
             <w:rFonts w:ascii="Arial" w:hAnsi="Arial" w:cs="Arial"/>
@@ -754,7 +787,7 @@
         </w:rPr>
         <w:t>Post the July journal entries to the ledgers.</w:t>
       </w:r>
-      <w:ins w:id="44" w:author="Mallika" w:date="2019-07-15T10:04:00Z">
+      <w:ins w:id="49" w:author="Mallika" w:date="2019-07-15T10:04:00Z">
         <w:r>
           <w:rPr>
             <w:rFonts w:ascii="Arial" w:hAnsi="Arial" w:cs="Arial"/>
@@ -765,7 +798,7 @@
           <w:t xml:space="preserve"> </w:t>
         </w:r>
       </w:ins>
-      <w:del w:id="45" w:author="Mallika" w:date="2019-07-15T10:06:00Z">
+      <w:del w:id="50" w:author="Mallika" w:date="2019-07-15T10:06:00Z">
         <w:r>
           <w:rPr>
             <w:rFonts w:ascii="Arial" w:hAnsi="Arial" w:cs="Arial"/>
@@ -800,7 +833,7 @@
         </w:rPr>
         <w:t>Prepare the July trial balance.</w:t>
       </w:r>
-      <w:del w:id="46" w:author="Mallika" w:date="2019-07-15T10:04:00Z">
+      <w:del w:id="51" w:author="Mallika" w:date="2019-07-15T10:04:00Z">
         <w:r>
           <w:rPr>
             <w:rFonts w:ascii="Arial" w:hAnsi="Arial" w:cs="Arial"/>
@@ -835,7 +868,7 @@
         </w:rPr>
         <w:t>Prepare the July income statement, retained earnings statement, and balance sheet.</w:t>
       </w:r>
-      <w:ins w:id="47" w:author="Mallika" w:date="2019-07-15T10:05:00Z">
+      <w:ins w:id="52" w:author="Mallika" w:date="2019-07-15T10:05:00Z">
         <w:r>
           <w:rPr>
             <w:rFonts w:ascii="Arial" w:hAnsi="Arial" w:cs="Arial"/>
@@ -870,7 +903,7 @@
         </w:rPr>
         <w:t>Journalize and post the closing entries for July.</w:t>
       </w:r>
-      <w:del w:id="48" w:author="Mallika" w:date="2019-07-15T10:05:00Z">
+      <w:del w:id="53" w:author="Mallika" w:date="2019-07-15T10:05:00Z">
         <w:r>
           <w:rPr>
             <w:rFonts w:ascii="Arial" w:hAnsi="Arial" w:cs="Arial"/>
@@ -905,7 +938,7 @@
         </w:rPr>
         <w:t>Prepare the July post-closing trial balance.</w:t>
       </w:r>
-      <w:del w:id="49" w:author="Mallika" w:date="2019-07-15T10:05:00Z">
+      <w:del w:id="54" w:author="Mallika" w:date="2019-07-15T10:05:00Z">
         <w:r>
           <w:rPr>
             <w:rFonts w:ascii="Arial" w:hAnsi="Arial" w:cs="Arial"/>

--- a/assets/public/Chapter_4_ComprehensiveProblem/documents/01_Introduction.docx
+++ b/assets/public/Chapter_4_ComprehensiveProblem/documents/01_Introduction.docx
@@ -4,15 +4,13 @@
   <w:body>
     <w:p>
       <w:pPr>
-        <w:pStyle w:val="Heading1"/>
-        <w:jc w:val="center"/>
+        <w:pStyle w:val="Heading5"/>
         <w:rPr>
           <w:ins w:id="0" w:author="Office365 Team" w:date="2019-07-17T17:27:00Z"/>
-          <w:i/>
           <w:sz w:val="40"/>
           <w:szCs w:val="40"/>
           <w:shd w:val="clear" w:color="auto" w:fill="FFFFFF"/>
-          <w:rPrChange w:id="1" w:author="Office365 Team" w:date="2019-07-17T17:28:00Z">
+          <w:rPrChange w:id="1" w:author="Office365 Team" w:date="2019-07-17T17:41:00Z">
             <w:rPr>
               <w:ins w:id="2" w:author="Office365 Team" w:date="2019-07-17T17:27:00Z"/>
               <w:sz w:val="40"/>
@@ -21,35 +19,33 @@
             </w:rPr>
           </w:rPrChange>
         </w:rPr>
-      </w:pPr>
-      <w:ins w:id="3" w:author="Office365 Team" w:date="2019-07-17T17:22:00Z">
+        <w:pPrChange w:id="3" w:author="Office365 Team" w:date="2019-07-17T17:41:00Z">
+          <w:pPr>
+            <w:pStyle w:val="Heading1"/>
+            <w:jc w:val="center"/>
+          </w:pPr>
+        </w:pPrChange>
+      </w:pPr>
+      <w:ins w:id="4" w:author="Office365 Team" w:date="2019-07-17T17:22:00Z">
         <w:r>
           <w:rPr>
-            <w:i/>
             <w:sz w:val="40"/>
             <w:szCs w:val="40"/>
             <w:shd w:val="clear" w:color="auto" w:fill="FFFFFF"/>
-            <w:rPrChange w:id="4" w:author="Office365 Team" w:date="2019-07-17T17:28:00Z">
-              <w:rPr>
-                <w:sz w:val="40"/>
-                <w:szCs w:val="40"/>
-                <w:shd w:val="clear" w:color="auto" w:fill="FFFFFF"/>
-              </w:rPr>
-            </w:rPrChange>
           </w:rPr>
           <w:t>Only for DEV Review</w:t>
         </w:r>
       </w:ins>
-      <w:bookmarkStart w:id="5" w:name="_GoBack"/>
-      <w:bookmarkEnd w:id="5"/>
     </w:p>
     <w:p>
       <w:pPr>
         <w:rPr>
-          <w:ins w:id="6" w:author="Office365 Team" w:date="2019-07-17T17:27:00Z"/>
+          <w:ins w:id="5" w:author="Office365 Team" w:date="2019-07-17T17:27:00Z"/>
           <w:highlight w:val="cyan"/>
         </w:rPr>
       </w:pPr>
+      <w:bookmarkStart w:id="6" w:name="_GoBack"/>
+      <w:bookmarkEnd w:id="6"/>
     </w:p>
     <w:p>
       <w:pPr>
@@ -107,6 +103,8 @@
             <w:highlight w:val="cyan"/>
             <w:rPrChange w:id="17" w:author="Office365 Team" w:date="2019-07-16T13:12:00Z">
               <w:rPr>
+                <w:b/>
+                <w:bCs/>
                 <w:highlight w:val="yellow"/>
               </w:rPr>
             </w:rPrChange>

--- a/assets/public/Chapter_4_ComprehensiveProblem/documents/01_Introduction.docx
+++ b/assets/public/Chapter_4_ComprehensiveProblem/documents/01_Introduction.docx
@@ -26,31 +26,51 @@
           </w:pPr>
         </w:pPrChange>
       </w:pPr>
-      <w:ins w:id="4" w:author="Office365 Team" w:date="2019-07-17T17:22:00Z">
+      <w:ins w:id="4" w:author="Office365 Team" w:date="2019-07-17T17:41:00Z">
         <w:r>
           <w:rPr>
             <w:sz w:val="40"/>
             <w:szCs w:val="40"/>
             <w:shd w:val="clear" w:color="auto" w:fill="FFFFFF"/>
           </w:rPr>
+          <w:t>[</w:t>
+        </w:r>
+      </w:ins>
+      <w:ins w:id="5" w:author="Office365 Team" w:date="2019-07-17T17:22:00Z">
+        <w:r>
+          <w:rPr>
+            <w:sz w:val="40"/>
+            <w:szCs w:val="40"/>
+            <w:shd w:val="clear" w:color="auto" w:fill="FFFFFF"/>
+          </w:rPr>
           <w:t>Only for DEV Review</w:t>
         </w:r>
       </w:ins>
+      <w:ins w:id="6" w:author="Office365 Team" w:date="2019-07-17T17:41:00Z">
+        <w:r>
+          <w:rPr>
+            <w:sz w:val="40"/>
+            <w:szCs w:val="40"/>
+            <w:shd w:val="clear" w:color="auto" w:fill="FFFFFF"/>
+          </w:rPr>
+          <w:t>]</w:t>
+        </w:r>
+      </w:ins>
+      <w:bookmarkStart w:id="7" w:name="_GoBack"/>
+      <w:bookmarkEnd w:id="7"/>
     </w:p>
     <w:p>
       <w:pPr>
         <w:rPr>
-          <w:ins w:id="5" w:author="Office365 Team" w:date="2019-07-17T17:27:00Z"/>
+          <w:ins w:id="8" w:author="Office365 Team" w:date="2019-07-17T17:27:00Z"/>
           <w:highlight w:val="cyan"/>
         </w:rPr>
       </w:pPr>
-      <w:bookmarkStart w:id="6" w:name="_GoBack"/>
-      <w:bookmarkEnd w:id="6"/>
     </w:p>
     <w:p>
       <w:pPr>
         <w:rPr>
-          <w:ins w:id="7" w:author="Office365 Team" w:date="2019-07-17T17:27:00Z"/>
+          <w:ins w:id="9" w:author="Office365 Team" w:date="2019-07-17T17:27:00Z"/>
           <w:highlight w:val="cyan"/>
         </w:rPr>
       </w:pPr>
@@ -58,18 +78,18 @@
     <w:p>
       <w:pPr>
         <w:rPr>
-          <w:ins w:id="8" w:author="Office365 Team" w:date="2019-07-17T17:22:00Z"/>
+          <w:ins w:id="10" w:author="Office365 Team" w:date="2019-07-17T17:22:00Z"/>
           <w:highlight w:val="cyan"/>
-          <w:rPrChange w:id="9" w:author="Office365 Team" w:date="2019-07-17T17:27:00Z">
+          <w:rPrChange w:id="11" w:author="Office365 Team" w:date="2019-07-17T17:27:00Z">
             <w:rPr>
-              <w:ins w:id="10" w:author="Office365 Team" w:date="2019-07-17T17:22:00Z"/>
+              <w:ins w:id="12" w:author="Office365 Team" w:date="2019-07-17T17:22:00Z"/>
               <w:sz w:val="28"/>
               <w:szCs w:val="28"/>
               <w:highlight w:val="cyan"/>
             </w:rPr>
           </w:rPrChange>
         </w:rPr>
-        <w:pPrChange w:id="11" w:author="Office365 Team" w:date="2019-07-17T17:27:00Z">
+        <w:pPrChange w:id="13" w:author="Office365 Team" w:date="2019-07-17T17:27:00Z">
           <w:pPr>
             <w:pStyle w:val="Heading2"/>
           </w:pPr>
@@ -80,28 +100,28 @@
       <w:pPr>
         <w:pStyle w:val="Heading2"/>
         <w:rPr>
-          <w:ins w:id="12" w:author="Jasneet Kaur" w:date="2019-07-16T10:45:00Z"/>
+          <w:ins w:id="14" w:author="Jasneet Kaur" w:date="2019-07-16T10:45:00Z"/>
           <w:sz w:val="28"/>
           <w:szCs w:val="28"/>
           <w:highlight w:val="cyan"/>
-          <w:rPrChange w:id="13" w:author="Office365 Team" w:date="2019-07-16T13:12:00Z">
+          <w:rPrChange w:id="15" w:author="Office365 Team" w:date="2019-07-16T13:12:00Z">
             <w:rPr>
-              <w:ins w:id="14" w:author="Jasneet Kaur" w:date="2019-07-16T10:45:00Z"/>
+              <w:ins w:id="16" w:author="Jasneet Kaur" w:date="2019-07-16T10:45:00Z"/>
               <w:highlight w:val="yellow"/>
             </w:rPr>
           </w:rPrChange>
         </w:rPr>
-        <w:pPrChange w:id="15" w:author="Office365 Team" w:date="2019-07-16T13:12:00Z">
+        <w:pPrChange w:id="17" w:author="Office365 Team" w:date="2019-07-16T13:12:00Z">
           <w:pPr/>
         </w:pPrChange>
       </w:pPr>
-      <w:ins w:id="16" w:author="Jasneet Kaur" w:date="2019-07-16T10:45:00Z">
+      <w:ins w:id="18" w:author="Jasneet Kaur" w:date="2019-07-16T10:45:00Z">
         <w:r>
           <w:rPr>
             <w:sz w:val="28"/>
             <w:szCs w:val="28"/>
             <w:highlight w:val="cyan"/>
-            <w:rPrChange w:id="17" w:author="Office365 Team" w:date="2019-07-16T13:12:00Z">
+            <w:rPrChange w:id="19" w:author="Office365 Team" w:date="2019-07-16T13:12:00Z">
               <w:rPr>
                 <w:b/>
                 <w:bCs/>
@@ -116,7 +136,7 @@
     <w:p>
       <w:pPr>
         <w:rPr>
-          <w:ins w:id="18" w:author="Jasneet Kaur" w:date="2019-07-16T10:45:00Z"/>
+          <w:ins w:id="20" w:author="Jasneet Kaur" w:date="2019-07-16T10:45:00Z"/>
           <w:highlight w:val="yellow"/>
         </w:rPr>
       </w:pPr>
@@ -124,16 +144,16 @@
     <w:p>
       <w:pPr>
         <w:rPr>
-          <w:del w:id="19" w:author="Mallika" w:date="2019-07-11T23:13:00Z"/>
+          <w:del w:id="21" w:author="Mallika" w:date="2019-07-11T23:13:00Z"/>
           <w:highlight w:val="yellow"/>
         </w:rPr>
-        <w:pPrChange w:id="20" w:author="Office365 Team" w:date="2019-07-12T14:47:00Z">
+        <w:pPrChange w:id="22" w:author="Office365 Team" w:date="2019-07-12T14:47:00Z">
           <w:pPr>
             <w:pStyle w:val="Heading2"/>
           </w:pPr>
         </w:pPrChange>
       </w:pPr>
-      <w:del w:id="21" w:author="Mallika" w:date="2019-07-11T23:13:00Z">
+      <w:del w:id="23" w:author="Mallika" w:date="2019-07-11T23:13:00Z">
         <w:r>
           <w:rPr>
             <w:highlight w:val="yellow"/>
@@ -145,12 +165,12 @@
     <w:p>
       <w:pPr>
         <w:rPr>
-          <w:del w:id="22" w:author="Mallika" w:date="2019-07-11T23:13:00Z"/>
-          <w:sz w:val="20"/>
-          <w:szCs w:val="20"/>
-        </w:rPr>
-      </w:pPr>
-      <w:del w:id="23" w:author="Mallika" w:date="2019-07-11T23:13:00Z">
+          <w:del w:id="24" w:author="Mallika" w:date="2019-07-11T23:13:00Z"/>
+          <w:sz w:val="20"/>
+          <w:szCs w:val="20"/>
+        </w:rPr>
+      </w:pPr>
+      <w:del w:id="25" w:author="Mallika" w:date="2019-07-11T23:13:00Z">
         <w:r>
           <w:rPr>
             <w:sz w:val="20"/>
@@ -193,15 +213,15 @@
     <w:p>
       <w:pPr>
         <w:rPr>
-          <w:del w:id="24" w:author="Office365 Team" w:date="2019-07-12T14:47:00Z"/>
-        </w:rPr>
-        <w:pPrChange w:id="25" w:author="Office365 Team" w:date="2019-07-12T14:47:00Z">
+          <w:del w:id="26" w:author="Office365 Team" w:date="2019-07-12T14:47:00Z"/>
+        </w:rPr>
+        <w:pPrChange w:id="27" w:author="Office365 Team" w:date="2019-07-12T14:47:00Z">
           <w:pPr>
             <w:pStyle w:val="Heading2"/>
           </w:pPr>
         </w:pPrChange>
       </w:pPr>
-      <w:del w:id="26" w:author="Mallika" w:date="2019-07-11T23:13:00Z">
+      <w:del w:id="28" w:author="Mallika" w:date="2019-07-11T23:13:00Z">
         <w:r>
           <w:delText>Comprehensive Problem: State-to-State Consulting</w:delText>
         </w:r>
@@ -218,7 +238,7 @@
           <w:tab/>
         </w:r>
       </w:del>
-      <w:del w:id="27" w:author="Office365 Team" w:date="2019-07-12T14:47:00Z">
+      <w:del w:id="29" w:author="Office365 Team" w:date="2019-07-12T14:47:00Z">
         <w:r>
           <w:tab/>
         </w:r>
@@ -233,13 +253,13 @@
     <w:p>
       <w:pPr>
         <w:rPr>
-          <w:ins w:id="28" w:author="Mallika" w:date="2019-07-11T23:05:00Z"/>
-          <w:rFonts w:ascii="Arial" w:hAnsi="Arial" w:cs="Arial"/>
-          <w:sz w:val="20"/>
-          <w:szCs w:val="20"/>
-        </w:rPr>
-      </w:pPr>
-      <w:ins w:id="29" w:author="Mallika" w:date="2019-07-11T23:08:00Z">
+          <w:ins w:id="30" w:author="Mallika" w:date="2019-07-11T23:05:00Z"/>
+          <w:rFonts w:ascii="Arial" w:hAnsi="Arial" w:cs="Arial"/>
+          <w:sz w:val="20"/>
+          <w:szCs w:val="20"/>
+        </w:rPr>
+      </w:pPr>
+      <w:ins w:id="31" w:author="Mallika" w:date="2019-07-11T23:08:00Z">
         <w:r>
           <w:rPr>
             <w:rFonts w:ascii="Arial" w:hAnsi="Arial" w:cs="Arial"/>
@@ -249,7 +269,7 @@
           <w:t xml:space="preserve">We will now </w:t>
         </w:r>
       </w:ins>
-      <w:ins w:id="30" w:author="Mallika" w:date="2019-07-11T23:11:00Z">
+      <w:ins w:id="32" w:author="Mallika" w:date="2019-07-11T23:11:00Z">
         <w:r>
           <w:rPr>
             <w:rFonts w:ascii="Arial" w:hAnsi="Arial" w:cs="Arial"/>
@@ -259,7 +279,7 @@
           <w:t xml:space="preserve">use what we learned in Chapters 1 to 3 to create </w:t>
         </w:r>
       </w:ins>
-      <w:ins w:id="31" w:author="Mallika" w:date="2019-07-11T23:12:00Z">
+      <w:ins w:id="33" w:author="Mallika" w:date="2019-07-11T23:12:00Z">
         <w:r>
           <w:rPr>
             <w:rFonts w:ascii="Arial" w:hAnsi="Arial" w:cs="Arial"/>
@@ -273,7 +293,7 @@
     <w:p>
       <w:pPr>
         <w:rPr>
-          <w:ins w:id="32" w:author="Mallika" w:date="2019-07-11T23:05:00Z"/>
+          <w:ins w:id="34" w:author="Mallika" w:date="2019-07-11T23:05:00Z"/>
           <w:rFonts w:ascii="Arial" w:hAnsi="Arial" w:cs="Arial"/>
           <w:sz w:val="20"/>
           <w:szCs w:val="20"/>
@@ -348,7 +368,7 @@
     <w:p>
       <w:pPr>
         <w:rPr>
-          <w:ins w:id="33" w:author="Mallika" w:date="2019-07-15T10:01:00Z"/>
+          <w:ins w:id="35" w:author="Mallika" w:date="2019-07-15T10:01:00Z"/>
           <w:rFonts w:ascii="Arial" w:hAnsi="Arial" w:cs="Arial"/>
           <w:sz w:val="20"/>
           <w:szCs w:val="20"/>
@@ -363,7 +383,7 @@
           <w:szCs w:val="20"/>
         </w:rPr>
       </w:pPr>
-      <w:ins w:id="34" w:author="Mallika" w:date="2019-07-15T10:01:00Z">
+      <w:ins w:id="36" w:author="Mallika" w:date="2019-07-15T10:01:00Z">
         <w:r>
           <w:rPr>
             <w:rFonts w:ascii="Arial" w:hAnsi="Arial" w:cs="Arial"/>
@@ -373,7 +393,7 @@
           <w:t xml:space="preserve">Below </w:t>
         </w:r>
       </w:ins>
-      <w:ins w:id="35" w:author="Mallika" w:date="2019-07-15T10:03:00Z">
+      <w:ins w:id="37" w:author="Mallika" w:date="2019-07-15T10:03:00Z">
         <w:r>
           <w:rPr>
             <w:rFonts w:ascii="Arial" w:hAnsi="Arial" w:cs="Arial"/>
@@ -383,7 +403,7 @@
           <w:t>is the process we will follow</w:t>
         </w:r>
       </w:ins>
-      <w:ins w:id="36" w:author="Mallika" w:date="2019-07-15T10:01:00Z">
+      <w:ins w:id="38" w:author="Mallika" w:date="2019-07-15T10:01:00Z">
         <w:r>
           <w:rPr>
             <w:rFonts w:ascii="Arial" w:hAnsi="Arial" w:cs="Arial"/>
@@ -409,7 +429,7 @@
           <w:t xml:space="preserve">June and July. </w:t>
         </w:r>
       </w:ins>
-      <w:ins w:id="37" w:author="Mallika" w:date="2019-07-15T10:02:00Z">
+      <w:ins w:id="39" w:author="Mallika" w:date="2019-07-15T10:02:00Z">
         <w:r>
           <w:rPr>
             <w:rFonts w:ascii="Arial" w:hAnsi="Arial" w:cs="Arial"/>
@@ -433,7 +453,7 @@
         </w:rPr>
         <w:t xml:space="preserve">INSTRUCTIONS </w:t>
       </w:r>
-      <w:del w:id="38" w:author="Mallika" w:date="2019-07-15T10:01:00Z">
+      <w:del w:id="40" w:author="Mallika" w:date="2019-07-15T10:01:00Z">
         <w:r>
           <w:rPr>
             <w:highlight w:val="cyan"/>
@@ -441,7 +461,7 @@
           <w:delText xml:space="preserve">- </w:delText>
         </w:r>
       </w:del>
-      <w:ins w:id="39" w:author="Mallika" w:date="2019-07-15T10:01:00Z">
+      <w:ins w:id="41" w:author="Mallika" w:date="2019-07-15T10:01:00Z">
         <w:r>
           <w:rPr>
             <w:highlight w:val="cyan"/>
@@ -455,7 +475,7 @@
         </w:rPr>
         <w:t>JUNE</w:t>
       </w:r>
-      <w:ins w:id="40" w:author="Mallika" w:date="2019-07-15T10:05:00Z">
+      <w:ins w:id="42" w:author="Mallika" w:date="2019-07-15T10:05:00Z">
         <w:r>
           <w:rPr>
             <w:highlight w:val="cyan"/>
@@ -487,7 +507,7 @@
         </w:rPr>
         <w:t>Journalize the transactions for June in the journal.</w:t>
       </w:r>
-      <w:ins w:id="41" w:author="Mallika" w:date="2019-07-15T10:03:00Z">
+      <w:ins w:id="43" w:author="Mallika" w:date="2019-07-15T10:03:00Z">
         <w:r>
           <w:rPr>
             <w:rFonts w:ascii="Arial" w:hAnsi="Arial" w:cs="Arial"/>
@@ -522,7 +542,7 @@
         </w:rPr>
         <w:t>Post the June journal entries to the ledgers.</w:t>
       </w:r>
-      <w:ins w:id="42" w:author="Mallika" w:date="2019-07-15T10:03:00Z">
+      <w:ins w:id="44" w:author="Mallika" w:date="2019-07-15T10:03:00Z">
         <w:r>
           <w:rPr>
             <w:rFonts w:ascii="Arial" w:hAnsi="Arial" w:cs="Arial"/>
@@ -557,7 +577,7 @@
         </w:rPr>
         <w:t>Prepare the June trial balance.</w:t>
       </w:r>
-      <w:ins w:id="43" w:author="Mallika" w:date="2019-07-15T10:03:00Z">
+      <w:ins w:id="45" w:author="Mallika" w:date="2019-07-15T10:03:00Z">
         <w:r>
           <w:rPr>
             <w:rFonts w:ascii="Arial" w:hAnsi="Arial" w:cs="Arial"/>
@@ -640,7 +660,7 @@
         </w:rPr>
         <w:t>Prepare the June post-closing trial balance.</w:t>
       </w:r>
-      <w:ins w:id="44" w:author="Mallika" w:date="2019-07-15T10:03:00Z">
+      <w:ins w:id="46" w:author="Mallika" w:date="2019-07-15T10:03:00Z">
         <w:r>
           <w:rPr>
             <w:rFonts w:ascii="Arial" w:hAnsi="Arial" w:cs="Arial"/>
@@ -678,7 +698,7 @@
         </w:rPr>
         <w:t xml:space="preserve">INSTRUCTIONS </w:t>
       </w:r>
-      <w:del w:id="45" w:author="Mallika" w:date="2019-07-15T10:04:00Z">
+      <w:del w:id="47" w:author="Mallika" w:date="2019-07-15T10:04:00Z">
         <w:r>
           <w:rPr>
             <w:highlight w:val="cyan"/>
@@ -686,7 +706,7 @@
           <w:delText xml:space="preserve">- </w:delText>
         </w:r>
       </w:del>
-      <w:ins w:id="46" w:author="Mallika" w:date="2019-07-15T10:04:00Z">
+      <w:ins w:id="48" w:author="Mallika" w:date="2019-07-15T10:04:00Z">
         <w:r>
           <w:rPr>
             <w:highlight w:val="cyan"/>
@@ -706,7 +726,7 @@
         </w:rPr>
         <w:t>JULY</w:t>
       </w:r>
-      <w:ins w:id="47" w:author="Mallika" w:date="2019-07-15T10:06:00Z">
+      <w:ins w:id="49" w:author="Mallika" w:date="2019-07-15T10:06:00Z">
         <w:r>
           <w:rPr>
             <w:rFonts w:ascii="Arial" w:hAnsi="Arial" w:cs="Arial"/>
@@ -717,7 +737,7 @@
           <w:t xml:space="preserve"> (Sections 4.8- 4.13)</w:t>
         </w:r>
       </w:ins>
-      <w:del w:id="48" w:author="Mallika" w:date="2019-07-15T10:06:00Z">
+      <w:del w:id="50" w:author="Mallika" w:date="2019-07-15T10:06:00Z">
         <w:r>
           <w:rPr>
             <w:rFonts w:ascii="Arial" w:hAnsi="Arial" w:cs="Arial"/>
@@ -785,7 +805,7 @@
         </w:rPr>
         <w:t>Post the July journal entries to the ledgers.</w:t>
       </w:r>
-      <w:ins w:id="49" w:author="Mallika" w:date="2019-07-15T10:04:00Z">
+      <w:ins w:id="51" w:author="Mallika" w:date="2019-07-15T10:04:00Z">
         <w:r>
           <w:rPr>
             <w:rFonts w:ascii="Arial" w:hAnsi="Arial" w:cs="Arial"/>
@@ -796,7 +816,7 @@
           <w:t xml:space="preserve"> </w:t>
         </w:r>
       </w:ins>
-      <w:del w:id="50" w:author="Mallika" w:date="2019-07-15T10:06:00Z">
+      <w:del w:id="52" w:author="Mallika" w:date="2019-07-15T10:06:00Z">
         <w:r>
           <w:rPr>
             <w:rFonts w:ascii="Arial" w:hAnsi="Arial" w:cs="Arial"/>
@@ -831,7 +851,7 @@
         </w:rPr>
         <w:t>Prepare the July trial balance.</w:t>
       </w:r>
-      <w:del w:id="51" w:author="Mallika" w:date="2019-07-15T10:04:00Z">
+      <w:del w:id="53" w:author="Mallika" w:date="2019-07-15T10:04:00Z">
         <w:r>
           <w:rPr>
             <w:rFonts w:ascii="Arial" w:hAnsi="Arial" w:cs="Arial"/>
@@ -866,7 +886,7 @@
         </w:rPr>
         <w:t>Prepare the July income statement, retained earnings statement, and balance sheet.</w:t>
       </w:r>
-      <w:ins w:id="52" w:author="Mallika" w:date="2019-07-15T10:05:00Z">
+      <w:ins w:id="54" w:author="Mallika" w:date="2019-07-15T10:05:00Z">
         <w:r>
           <w:rPr>
             <w:rFonts w:ascii="Arial" w:hAnsi="Arial" w:cs="Arial"/>
@@ -901,7 +921,7 @@
         </w:rPr>
         <w:t>Journalize and post the closing entries for July.</w:t>
       </w:r>
-      <w:del w:id="53" w:author="Mallika" w:date="2019-07-15T10:05:00Z">
+      <w:del w:id="55" w:author="Mallika" w:date="2019-07-15T10:05:00Z">
         <w:r>
           <w:rPr>
             <w:rFonts w:ascii="Arial" w:hAnsi="Arial" w:cs="Arial"/>
@@ -936,7 +956,7 @@
         </w:rPr>
         <w:t>Prepare the July post-closing trial balance.</w:t>
       </w:r>
-      <w:del w:id="54" w:author="Mallika" w:date="2019-07-15T10:05:00Z">
+      <w:del w:id="56" w:author="Mallika" w:date="2019-07-15T10:05:00Z">
         <w:r>
           <w:rPr>
             <w:rFonts w:ascii="Arial" w:hAnsi="Arial" w:cs="Arial"/>

--- a/assets/public/Chapter_4_ComprehensiveProblem/documents/01_Introduction.docx
+++ b/assets/public/Chapter_4_ComprehensiveProblem/documents/01_Introduction.docx
@@ -4,65 +4,87 @@
   <w:body>
     <w:p>
       <w:pPr>
-        <w:pStyle w:val="Heading5"/>
+        <w:pStyle w:val="Heading6"/>
         <w:rPr>
           <w:ins w:id="0" w:author="Office365 Team" w:date="2019-07-17T17:27:00Z"/>
-          <w:sz w:val="40"/>
-          <w:szCs w:val="40"/>
+          <w:sz w:val="52"/>
+          <w:szCs w:val="52"/>
           <w:shd w:val="clear" w:color="auto" w:fill="FFFFFF"/>
-          <w:rPrChange w:id="1" w:author="Office365 Team" w:date="2019-07-17T17:41:00Z">
+          <w:rPrChange w:id="1" w:author="Office365 Team" w:date="2019-07-17T17:47:00Z">
             <w:rPr>
               <w:ins w:id="2" w:author="Office365 Team" w:date="2019-07-17T17:27:00Z"/>
-              <w:sz w:val="40"/>
-              <w:szCs w:val="40"/>
               <w:shd w:val="clear" w:color="auto" w:fill="FFFFFF"/>
             </w:rPr>
           </w:rPrChange>
         </w:rPr>
-        <w:pPrChange w:id="3" w:author="Office365 Team" w:date="2019-07-17T17:41:00Z">
+        <w:pPrChange w:id="3" w:author="Office365 Team" w:date="2019-07-17T17:46:00Z">
           <w:pPr>
             <w:pStyle w:val="Heading1"/>
             <w:jc w:val="center"/>
           </w:pPr>
         </w:pPrChange>
       </w:pPr>
-      <w:ins w:id="4" w:author="Office365 Team" w:date="2019-07-17T17:41:00Z">
-        <w:r>
-          <w:rPr>
-            <w:sz w:val="40"/>
-            <w:szCs w:val="40"/>
+      <w:bookmarkStart w:id="4" w:name="_GoBack"/>
+      <w:ins w:id="5" w:author="Office365 Team" w:date="2019-07-17T17:41:00Z">
+        <w:r>
+          <w:rPr>
+            <w:sz w:val="52"/>
+            <w:szCs w:val="52"/>
             <w:shd w:val="clear" w:color="auto" w:fill="FFFFFF"/>
+            <w:rPrChange w:id="6" w:author="Office365 Team" w:date="2019-07-17T17:47:00Z">
+              <w:rPr>
+                <w:i/>
+                <w:shd w:val="clear" w:color="auto" w:fill="FFFFFF"/>
+              </w:rPr>
+            </w:rPrChange>
           </w:rPr>
           <w:t>[</w:t>
         </w:r>
       </w:ins>
-      <w:ins w:id="5" w:author="Office365 Team" w:date="2019-07-17T17:22:00Z">
-        <w:r>
-          <w:rPr>
-            <w:sz w:val="40"/>
-            <w:szCs w:val="40"/>
+      <w:ins w:id="7" w:author="Office365 Team" w:date="2019-07-17T17:22:00Z">
+        <w:r>
+          <w:rPr>
+            <w:sz w:val="52"/>
+            <w:szCs w:val="52"/>
             <w:shd w:val="clear" w:color="auto" w:fill="FFFFFF"/>
+            <w:rPrChange w:id="8" w:author="Office365 Team" w:date="2019-07-17T17:47:00Z">
+              <w:rPr>
+                <w:shd w:val="clear" w:color="auto" w:fill="FFFFFF"/>
+              </w:rPr>
+            </w:rPrChange>
           </w:rPr>
           <w:t>Only for DEV Review</w:t>
         </w:r>
       </w:ins>
-      <w:ins w:id="6" w:author="Office365 Team" w:date="2019-07-17T17:41:00Z">
-        <w:r>
-          <w:rPr>
-            <w:sz w:val="40"/>
-            <w:szCs w:val="40"/>
+      <w:ins w:id="9" w:author="Office365 Team" w:date="2019-07-17T17:41:00Z">
+        <w:r>
+          <w:rPr>
+            <w:sz w:val="52"/>
+            <w:szCs w:val="52"/>
             <w:shd w:val="clear" w:color="auto" w:fill="FFFFFF"/>
+            <w:rPrChange w:id="10" w:author="Office365 Team" w:date="2019-07-17T17:47:00Z">
+              <w:rPr>
+                <w:shd w:val="clear" w:color="auto" w:fill="FFFFFF"/>
+              </w:rPr>
+            </w:rPrChange>
           </w:rPr>
           <w:t>]</w:t>
         </w:r>
       </w:ins>
-      <w:bookmarkStart w:id="7" w:name="_GoBack"/>
-      <w:bookmarkEnd w:id="7"/>
+    </w:p>
+    <w:bookmarkEnd w:id="4"/>
+    <w:p>
+      <w:pPr>
+        <w:rPr>
+          <w:ins w:id="11" w:author="Office365 Team" w:date="2019-07-17T17:27:00Z"/>
+          <w:highlight w:val="cyan"/>
+        </w:rPr>
+      </w:pPr>
     </w:p>
     <w:p>
       <w:pPr>
         <w:rPr>
-          <w:ins w:id="8" w:author="Office365 Team" w:date="2019-07-17T17:27:00Z"/>
+          <w:ins w:id="12" w:author="Office365 Team" w:date="2019-07-17T17:27:00Z"/>
           <w:highlight w:val="cyan"/>
         </w:rPr>
       </w:pPr>
@@ -70,26 +92,18 @@
     <w:p>
       <w:pPr>
         <w:rPr>
-          <w:ins w:id="9" w:author="Office365 Team" w:date="2019-07-17T17:27:00Z"/>
+          <w:ins w:id="13" w:author="Office365 Team" w:date="2019-07-17T17:22:00Z"/>
           <w:highlight w:val="cyan"/>
-        </w:rPr>
-      </w:pPr>
-    </w:p>
-    <w:p>
-      <w:pPr>
-        <w:rPr>
-          <w:ins w:id="10" w:author="Office365 Team" w:date="2019-07-17T17:22:00Z"/>
-          <w:highlight w:val="cyan"/>
-          <w:rPrChange w:id="11" w:author="Office365 Team" w:date="2019-07-17T17:27:00Z">
+          <w:rPrChange w:id="14" w:author="Office365 Team" w:date="2019-07-17T17:27:00Z">
             <w:rPr>
-              <w:ins w:id="12" w:author="Office365 Team" w:date="2019-07-17T17:22:00Z"/>
+              <w:ins w:id="15" w:author="Office365 Team" w:date="2019-07-17T17:22:00Z"/>
               <w:sz w:val="28"/>
               <w:szCs w:val="28"/>
               <w:highlight w:val="cyan"/>
             </w:rPr>
           </w:rPrChange>
         </w:rPr>
-        <w:pPrChange w:id="13" w:author="Office365 Team" w:date="2019-07-17T17:27:00Z">
+        <w:pPrChange w:id="16" w:author="Office365 Team" w:date="2019-07-17T17:27:00Z">
           <w:pPr>
             <w:pStyle w:val="Heading2"/>
           </w:pPr>
@@ -100,31 +114,29 @@
       <w:pPr>
         <w:pStyle w:val="Heading2"/>
         <w:rPr>
-          <w:ins w:id="14" w:author="Jasneet Kaur" w:date="2019-07-16T10:45:00Z"/>
+          <w:ins w:id="17" w:author="Jasneet Kaur" w:date="2019-07-16T10:45:00Z"/>
           <w:sz w:val="28"/>
           <w:szCs w:val="28"/>
           <w:highlight w:val="cyan"/>
-          <w:rPrChange w:id="15" w:author="Office365 Team" w:date="2019-07-16T13:12:00Z">
+          <w:rPrChange w:id="18" w:author="Office365 Team" w:date="2019-07-16T13:12:00Z">
             <w:rPr>
-              <w:ins w:id="16" w:author="Jasneet Kaur" w:date="2019-07-16T10:45:00Z"/>
+              <w:ins w:id="19" w:author="Jasneet Kaur" w:date="2019-07-16T10:45:00Z"/>
               <w:highlight w:val="yellow"/>
             </w:rPr>
           </w:rPrChange>
         </w:rPr>
-        <w:pPrChange w:id="17" w:author="Office365 Team" w:date="2019-07-16T13:12:00Z">
+        <w:pPrChange w:id="20" w:author="Office365 Team" w:date="2019-07-16T13:12:00Z">
           <w:pPr/>
         </w:pPrChange>
       </w:pPr>
-      <w:ins w:id="18" w:author="Jasneet Kaur" w:date="2019-07-16T10:45:00Z">
+      <w:ins w:id="21" w:author="Jasneet Kaur" w:date="2019-07-16T10:45:00Z">
         <w:r>
           <w:rPr>
             <w:sz w:val="28"/>
             <w:szCs w:val="28"/>
             <w:highlight w:val="cyan"/>
-            <w:rPrChange w:id="19" w:author="Office365 Team" w:date="2019-07-16T13:12:00Z">
+            <w:rPrChange w:id="22" w:author="Office365 Team" w:date="2019-07-16T13:12:00Z">
               <w:rPr>
-                <w:b/>
-                <w:bCs/>
                 <w:highlight w:val="yellow"/>
               </w:rPr>
             </w:rPrChange>
@@ -136,7 +148,7 @@
     <w:p>
       <w:pPr>
         <w:rPr>
-          <w:ins w:id="20" w:author="Jasneet Kaur" w:date="2019-07-16T10:45:00Z"/>
+          <w:ins w:id="23" w:author="Jasneet Kaur" w:date="2019-07-16T10:45:00Z"/>
           <w:highlight w:val="yellow"/>
         </w:rPr>
       </w:pPr>
@@ -144,16 +156,16 @@
     <w:p>
       <w:pPr>
         <w:rPr>
-          <w:del w:id="21" w:author="Mallika" w:date="2019-07-11T23:13:00Z"/>
+          <w:del w:id="24" w:author="Mallika" w:date="2019-07-11T23:13:00Z"/>
           <w:highlight w:val="yellow"/>
         </w:rPr>
-        <w:pPrChange w:id="22" w:author="Office365 Team" w:date="2019-07-12T14:47:00Z">
+        <w:pPrChange w:id="25" w:author="Office365 Team" w:date="2019-07-12T14:47:00Z">
           <w:pPr>
             <w:pStyle w:val="Heading2"/>
           </w:pPr>
         </w:pPrChange>
       </w:pPr>
-      <w:del w:id="23" w:author="Mallika" w:date="2019-07-11T23:13:00Z">
+      <w:del w:id="26" w:author="Mallika" w:date="2019-07-11T23:13:00Z">
         <w:r>
           <w:rPr>
             <w:highlight w:val="yellow"/>
@@ -165,12 +177,12 @@
     <w:p>
       <w:pPr>
         <w:rPr>
-          <w:del w:id="24" w:author="Mallika" w:date="2019-07-11T23:13:00Z"/>
-          <w:sz w:val="20"/>
-          <w:szCs w:val="20"/>
-        </w:rPr>
-      </w:pPr>
-      <w:del w:id="25" w:author="Mallika" w:date="2019-07-11T23:13:00Z">
+          <w:del w:id="27" w:author="Mallika" w:date="2019-07-11T23:13:00Z"/>
+          <w:sz w:val="20"/>
+          <w:szCs w:val="20"/>
+        </w:rPr>
+      </w:pPr>
+      <w:del w:id="28" w:author="Mallika" w:date="2019-07-11T23:13:00Z">
         <w:r>
           <w:rPr>
             <w:sz w:val="20"/>
@@ -213,15 +225,15 @@
     <w:p>
       <w:pPr>
         <w:rPr>
-          <w:del w:id="26" w:author="Office365 Team" w:date="2019-07-12T14:47:00Z"/>
-        </w:rPr>
-        <w:pPrChange w:id="27" w:author="Office365 Team" w:date="2019-07-12T14:47:00Z">
+          <w:del w:id="29" w:author="Office365 Team" w:date="2019-07-12T14:47:00Z"/>
+        </w:rPr>
+        <w:pPrChange w:id="30" w:author="Office365 Team" w:date="2019-07-12T14:47:00Z">
           <w:pPr>
             <w:pStyle w:val="Heading2"/>
           </w:pPr>
         </w:pPrChange>
       </w:pPr>
-      <w:del w:id="28" w:author="Mallika" w:date="2019-07-11T23:13:00Z">
+      <w:del w:id="31" w:author="Mallika" w:date="2019-07-11T23:13:00Z">
         <w:r>
           <w:delText>Comprehensive Problem: State-to-State Consulting</w:delText>
         </w:r>
@@ -238,7 +250,7 @@
           <w:tab/>
         </w:r>
       </w:del>
-      <w:del w:id="29" w:author="Office365 Team" w:date="2019-07-12T14:47:00Z">
+      <w:del w:id="32" w:author="Office365 Team" w:date="2019-07-12T14:47:00Z">
         <w:r>
           <w:tab/>
         </w:r>
@@ -253,13 +265,13 @@
     <w:p>
       <w:pPr>
         <w:rPr>
-          <w:ins w:id="30" w:author="Mallika" w:date="2019-07-11T23:05:00Z"/>
-          <w:rFonts w:ascii="Arial" w:hAnsi="Arial" w:cs="Arial"/>
-          <w:sz w:val="20"/>
-          <w:szCs w:val="20"/>
-        </w:rPr>
-      </w:pPr>
-      <w:ins w:id="31" w:author="Mallika" w:date="2019-07-11T23:08:00Z">
+          <w:ins w:id="33" w:author="Mallika" w:date="2019-07-11T23:05:00Z"/>
+          <w:rFonts w:ascii="Arial" w:hAnsi="Arial" w:cs="Arial"/>
+          <w:sz w:val="20"/>
+          <w:szCs w:val="20"/>
+        </w:rPr>
+      </w:pPr>
+      <w:ins w:id="34" w:author="Mallika" w:date="2019-07-11T23:08:00Z">
         <w:r>
           <w:rPr>
             <w:rFonts w:ascii="Arial" w:hAnsi="Arial" w:cs="Arial"/>
@@ -269,7 +281,7 @@
           <w:t xml:space="preserve">We will now </w:t>
         </w:r>
       </w:ins>
-      <w:ins w:id="32" w:author="Mallika" w:date="2019-07-11T23:11:00Z">
+      <w:ins w:id="35" w:author="Mallika" w:date="2019-07-11T23:11:00Z">
         <w:r>
           <w:rPr>
             <w:rFonts w:ascii="Arial" w:hAnsi="Arial" w:cs="Arial"/>
@@ -279,7 +291,7 @@
           <w:t xml:space="preserve">use what we learned in Chapters 1 to 3 to create </w:t>
         </w:r>
       </w:ins>
-      <w:ins w:id="33" w:author="Mallika" w:date="2019-07-11T23:12:00Z">
+      <w:ins w:id="36" w:author="Mallika" w:date="2019-07-11T23:12:00Z">
         <w:r>
           <w:rPr>
             <w:rFonts w:ascii="Arial" w:hAnsi="Arial" w:cs="Arial"/>
@@ -293,7 +305,7 @@
     <w:p>
       <w:pPr>
         <w:rPr>
-          <w:ins w:id="34" w:author="Mallika" w:date="2019-07-11T23:05:00Z"/>
+          <w:ins w:id="37" w:author="Mallika" w:date="2019-07-11T23:05:00Z"/>
           <w:rFonts w:ascii="Arial" w:hAnsi="Arial" w:cs="Arial"/>
           <w:sz w:val="20"/>
           <w:szCs w:val="20"/>
@@ -368,7 +380,7 @@
     <w:p>
       <w:pPr>
         <w:rPr>
-          <w:ins w:id="35" w:author="Mallika" w:date="2019-07-15T10:01:00Z"/>
+          <w:ins w:id="38" w:author="Mallika" w:date="2019-07-15T10:01:00Z"/>
           <w:rFonts w:ascii="Arial" w:hAnsi="Arial" w:cs="Arial"/>
           <w:sz w:val="20"/>
           <w:szCs w:val="20"/>
@@ -383,7 +395,7 @@
           <w:szCs w:val="20"/>
         </w:rPr>
       </w:pPr>
-      <w:ins w:id="36" w:author="Mallika" w:date="2019-07-15T10:01:00Z">
+      <w:ins w:id="39" w:author="Mallika" w:date="2019-07-15T10:01:00Z">
         <w:r>
           <w:rPr>
             <w:rFonts w:ascii="Arial" w:hAnsi="Arial" w:cs="Arial"/>
@@ -393,7 +405,7 @@
           <w:t xml:space="preserve">Below </w:t>
         </w:r>
       </w:ins>
-      <w:ins w:id="37" w:author="Mallika" w:date="2019-07-15T10:03:00Z">
+      <w:ins w:id="40" w:author="Mallika" w:date="2019-07-15T10:03:00Z">
         <w:r>
           <w:rPr>
             <w:rFonts w:ascii="Arial" w:hAnsi="Arial" w:cs="Arial"/>
@@ -403,7 +415,7 @@
           <w:t>is the process we will follow</w:t>
         </w:r>
       </w:ins>
-      <w:ins w:id="38" w:author="Mallika" w:date="2019-07-15T10:01:00Z">
+      <w:ins w:id="41" w:author="Mallika" w:date="2019-07-15T10:01:00Z">
         <w:r>
           <w:rPr>
             <w:rFonts w:ascii="Arial" w:hAnsi="Arial" w:cs="Arial"/>
@@ -429,7 +441,7 @@
           <w:t xml:space="preserve">June and July. </w:t>
         </w:r>
       </w:ins>
-      <w:ins w:id="39" w:author="Mallika" w:date="2019-07-15T10:02:00Z">
+      <w:ins w:id="42" w:author="Mallika" w:date="2019-07-15T10:02:00Z">
         <w:r>
           <w:rPr>
             <w:rFonts w:ascii="Arial" w:hAnsi="Arial" w:cs="Arial"/>
@@ -453,7 +465,7 @@
         </w:rPr>
         <w:t xml:space="preserve">INSTRUCTIONS </w:t>
       </w:r>
-      <w:del w:id="40" w:author="Mallika" w:date="2019-07-15T10:01:00Z">
+      <w:del w:id="43" w:author="Mallika" w:date="2019-07-15T10:01:00Z">
         <w:r>
           <w:rPr>
             <w:highlight w:val="cyan"/>
@@ -461,7 +473,7 @@
           <w:delText xml:space="preserve">- </w:delText>
         </w:r>
       </w:del>
-      <w:ins w:id="41" w:author="Mallika" w:date="2019-07-15T10:01:00Z">
+      <w:ins w:id="44" w:author="Mallika" w:date="2019-07-15T10:01:00Z">
         <w:r>
           <w:rPr>
             <w:highlight w:val="cyan"/>
@@ -475,7 +487,7 @@
         </w:rPr>
         <w:t>JUNE</w:t>
       </w:r>
-      <w:ins w:id="42" w:author="Mallika" w:date="2019-07-15T10:05:00Z">
+      <w:ins w:id="45" w:author="Mallika" w:date="2019-07-15T10:05:00Z">
         <w:r>
           <w:rPr>
             <w:highlight w:val="cyan"/>
@@ -507,7 +519,7 @@
         </w:rPr>
         <w:t>Journalize the transactions for June in the journal.</w:t>
       </w:r>
-      <w:ins w:id="43" w:author="Mallika" w:date="2019-07-15T10:03:00Z">
+      <w:ins w:id="46" w:author="Mallika" w:date="2019-07-15T10:03:00Z">
         <w:r>
           <w:rPr>
             <w:rFonts w:ascii="Arial" w:hAnsi="Arial" w:cs="Arial"/>
@@ -542,7 +554,7 @@
         </w:rPr>
         <w:t>Post the June journal entries to the ledgers.</w:t>
       </w:r>
-      <w:ins w:id="44" w:author="Mallika" w:date="2019-07-15T10:03:00Z">
+      <w:ins w:id="47" w:author="Mallika" w:date="2019-07-15T10:03:00Z">
         <w:r>
           <w:rPr>
             <w:rFonts w:ascii="Arial" w:hAnsi="Arial" w:cs="Arial"/>
@@ -577,7 +589,7 @@
         </w:rPr>
         <w:t>Prepare the June trial balance.</w:t>
       </w:r>
-      <w:ins w:id="45" w:author="Mallika" w:date="2019-07-15T10:03:00Z">
+      <w:ins w:id="48" w:author="Mallika" w:date="2019-07-15T10:03:00Z">
         <w:r>
           <w:rPr>
             <w:rFonts w:ascii="Arial" w:hAnsi="Arial" w:cs="Arial"/>
@@ -660,7 +672,7 @@
         </w:rPr>
         <w:t>Prepare the June post-closing trial balance.</w:t>
       </w:r>
-      <w:ins w:id="46" w:author="Mallika" w:date="2019-07-15T10:03:00Z">
+      <w:ins w:id="49" w:author="Mallika" w:date="2019-07-15T10:03:00Z">
         <w:r>
           <w:rPr>
             <w:rFonts w:ascii="Arial" w:hAnsi="Arial" w:cs="Arial"/>
@@ -698,7 +710,7 @@
         </w:rPr>
         <w:t xml:space="preserve">INSTRUCTIONS </w:t>
       </w:r>
-      <w:del w:id="47" w:author="Mallika" w:date="2019-07-15T10:04:00Z">
+      <w:del w:id="50" w:author="Mallika" w:date="2019-07-15T10:04:00Z">
         <w:r>
           <w:rPr>
             <w:highlight w:val="cyan"/>
@@ -706,7 +718,7 @@
           <w:delText xml:space="preserve">- </w:delText>
         </w:r>
       </w:del>
-      <w:ins w:id="48" w:author="Mallika" w:date="2019-07-15T10:04:00Z">
+      <w:ins w:id="51" w:author="Mallika" w:date="2019-07-15T10:04:00Z">
         <w:r>
           <w:rPr>
             <w:highlight w:val="cyan"/>
@@ -726,7 +738,7 @@
         </w:rPr>
         <w:t>JULY</w:t>
       </w:r>
-      <w:ins w:id="49" w:author="Mallika" w:date="2019-07-15T10:06:00Z">
+      <w:ins w:id="52" w:author="Mallika" w:date="2019-07-15T10:06:00Z">
         <w:r>
           <w:rPr>
             <w:rFonts w:ascii="Arial" w:hAnsi="Arial" w:cs="Arial"/>
@@ -737,7 +749,7 @@
           <w:t xml:space="preserve"> (Sections 4.8- 4.13)</w:t>
         </w:r>
       </w:ins>
-      <w:del w:id="50" w:author="Mallika" w:date="2019-07-15T10:06:00Z">
+      <w:del w:id="53" w:author="Mallika" w:date="2019-07-15T10:06:00Z">
         <w:r>
           <w:rPr>
             <w:rFonts w:ascii="Arial" w:hAnsi="Arial" w:cs="Arial"/>
@@ -805,7 +817,7 @@
         </w:rPr>
         <w:t>Post the July journal entries to the ledgers.</w:t>
       </w:r>
-      <w:ins w:id="51" w:author="Mallika" w:date="2019-07-15T10:04:00Z">
+      <w:ins w:id="54" w:author="Mallika" w:date="2019-07-15T10:04:00Z">
         <w:r>
           <w:rPr>
             <w:rFonts w:ascii="Arial" w:hAnsi="Arial" w:cs="Arial"/>
@@ -816,7 +828,7 @@
           <w:t xml:space="preserve"> </w:t>
         </w:r>
       </w:ins>
-      <w:del w:id="52" w:author="Mallika" w:date="2019-07-15T10:06:00Z">
+      <w:del w:id="55" w:author="Mallika" w:date="2019-07-15T10:06:00Z">
         <w:r>
           <w:rPr>
             <w:rFonts w:ascii="Arial" w:hAnsi="Arial" w:cs="Arial"/>
@@ -851,7 +863,7 @@
         </w:rPr>
         <w:t>Prepare the July trial balance.</w:t>
       </w:r>
-      <w:del w:id="53" w:author="Mallika" w:date="2019-07-15T10:04:00Z">
+      <w:del w:id="56" w:author="Mallika" w:date="2019-07-15T10:04:00Z">
         <w:r>
           <w:rPr>
             <w:rFonts w:ascii="Arial" w:hAnsi="Arial" w:cs="Arial"/>
@@ -886,7 +898,7 @@
         </w:rPr>
         <w:t>Prepare the July income statement, retained earnings statement, and balance sheet.</w:t>
       </w:r>
-      <w:ins w:id="54" w:author="Mallika" w:date="2019-07-15T10:05:00Z">
+      <w:ins w:id="57" w:author="Mallika" w:date="2019-07-15T10:05:00Z">
         <w:r>
           <w:rPr>
             <w:rFonts w:ascii="Arial" w:hAnsi="Arial" w:cs="Arial"/>
@@ -921,7 +933,7 @@
         </w:rPr>
         <w:t>Journalize and post the closing entries for July.</w:t>
       </w:r>
-      <w:del w:id="55" w:author="Mallika" w:date="2019-07-15T10:05:00Z">
+      <w:del w:id="58" w:author="Mallika" w:date="2019-07-15T10:05:00Z">
         <w:r>
           <w:rPr>
             <w:rFonts w:ascii="Arial" w:hAnsi="Arial" w:cs="Arial"/>
@@ -956,7 +968,7 @@
         </w:rPr>
         <w:t>Prepare the July post-closing trial balance.</w:t>
       </w:r>
-      <w:del w:id="56" w:author="Mallika" w:date="2019-07-15T10:05:00Z">
+      <w:del w:id="59" w:author="Mallika" w:date="2019-07-15T10:05:00Z">
         <w:r>
           <w:rPr>
             <w:rFonts w:ascii="Arial" w:hAnsi="Arial" w:cs="Arial"/>

--- a/assets/public/Chapter_4_ComprehensiveProblem/documents/01_Introduction.docx
+++ b/assets/public/Chapter_4_ComprehensiveProblem/documents/01_Introduction.docx
@@ -24,16 +24,17 @@
           </w:pPr>
         </w:pPrChange>
       </w:pPr>
-      <w:bookmarkStart w:id="4" w:name="_GoBack"/>
-      <w:ins w:id="5" w:author="Office365 Team" w:date="2019-07-17T17:41:00Z">
+      <w:ins w:id="4" w:author="Office365 Team" w:date="2019-07-17T17:41:00Z">
         <w:r>
           <w:rPr>
             <w:sz w:val="52"/>
             <w:szCs w:val="52"/>
             <w:shd w:val="clear" w:color="auto" w:fill="FFFFFF"/>
-            <w:rPrChange w:id="6" w:author="Office365 Team" w:date="2019-07-17T17:47:00Z">
+            <w:rPrChange w:id="5" w:author="Office365 Team" w:date="2019-07-17T17:47:00Z">
               <w:rPr>
-                <w:i/>
+                <w:b w:val="0"/>
+                <w:bCs w:val="0"/>
+                <w:iCs/>
                 <w:shd w:val="clear" w:color="auto" w:fill="FFFFFF"/>
               </w:rPr>
             </w:rPrChange>
@@ -41,14 +42,18 @@
           <w:t>[</w:t>
         </w:r>
       </w:ins>
-      <w:ins w:id="7" w:author="Office365 Team" w:date="2019-07-17T17:22:00Z">
+      <w:ins w:id="6" w:author="Office365 Team" w:date="2019-07-17T17:22:00Z">
         <w:r>
           <w:rPr>
             <w:sz w:val="52"/>
             <w:szCs w:val="52"/>
             <w:shd w:val="clear" w:color="auto" w:fill="FFFFFF"/>
-            <w:rPrChange w:id="8" w:author="Office365 Team" w:date="2019-07-17T17:47:00Z">
+            <w:rPrChange w:id="7" w:author="Office365 Team" w:date="2019-07-17T17:47:00Z">
               <w:rPr>
+                <w:b w:val="0"/>
+                <w:bCs w:val="0"/>
+                <w:i/>
+                <w:iCs/>
                 <w:shd w:val="clear" w:color="auto" w:fill="FFFFFF"/>
               </w:rPr>
             </w:rPrChange>
@@ -56,14 +61,18 @@
           <w:t>Only for DEV Review</w:t>
         </w:r>
       </w:ins>
-      <w:ins w:id="9" w:author="Office365 Team" w:date="2019-07-17T17:41:00Z">
+      <w:ins w:id="8" w:author="Office365 Team" w:date="2019-07-17T17:41:00Z">
         <w:r>
           <w:rPr>
             <w:sz w:val="52"/>
             <w:szCs w:val="52"/>
             <w:shd w:val="clear" w:color="auto" w:fill="FFFFFF"/>
-            <w:rPrChange w:id="10" w:author="Office365 Team" w:date="2019-07-17T17:47:00Z">
+            <w:rPrChange w:id="9" w:author="Office365 Team" w:date="2019-07-17T17:47:00Z">
               <w:rPr>
+                <w:b w:val="0"/>
+                <w:bCs w:val="0"/>
+                <w:i/>
+                <w:iCs/>
                 <w:shd w:val="clear" w:color="auto" w:fill="FFFFFF"/>
               </w:rPr>
             </w:rPrChange>
@@ -72,7 +81,14 @@
         </w:r>
       </w:ins>
     </w:p>
-    <w:bookmarkEnd w:id="4"/>
+    <w:p>
+      <w:pPr>
+        <w:rPr>
+          <w:ins w:id="10" w:author="Office365 Team" w:date="2019-07-17T17:27:00Z"/>
+          <w:highlight w:val="cyan"/>
+        </w:rPr>
+      </w:pPr>
+    </w:p>
     <w:p>
       <w:pPr>
         <w:rPr>
@@ -84,26 +100,18 @@
     <w:p>
       <w:pPr>
         <w:rPr>
-          <w:ins w:id="12" w:author="Office365 Team" w:date="2019-07-17T17:27:00Z"/>
+          <w:ins w:id="12" w:author="Office365 Team" w:date="2019-07-17T17:22:00Z"/>
           <w:highlight w:val="cyan"/>
-        </w:rPr>
-      </w:pPr>
-    </w:p>
-    <w:p>
-      <w:pPr>
-        <w:rPr>
-          <w:ins w:id="13" w:author="Office365 Team" w:date="2019-07-17T17:22:00Z"/>
-          <w:highlight w:val="cyan"/>
-          <w:rPrChange w:id="14" w:author="Office365 Team" w:date="2019-07-17T17:27:00Z">
+          <w:rPrChange w:id="13" w:author="Office365 Team" w:date="2019-07-17T17:27:00Z">
             <w:rPr>
-              <w:ins w:id="15" w:author="Office365 Team" w:date="2019-07-17T17:22:00Z"/>
+              <w:ins w:id="14" w:author="Office365 Team" w:date="2019-07-17T17:22:00Z"/>
               <w:sz w:val="28"/>
               <w:szCs w:val="28"/>
               <w:highlight w:val="cyan"/>
             </w:rPr>
           </w:rPrChange>
         </w:rPr>
-        <w:pPrChange w:id="16" w:author="Office365 Team" w:date="2019-07-17T17:27:00Z">
+        <w:pPrChange w:id="15" w:author="Office365 Team" w:date="2019-07-17T17:27:00Z">
           <w:pPr>
             <w:pStyle w:val="Heading2"/>
           </w:pPr>
@@ -114,29 +122,31 @@
       <w:pPr>
         <w:pStyle w:val="Heading2"/>
         <w:rPr>
-          <w:ins w:id="17" w:author="Jasneet Kaur" w:date="2019-07-16T10:45:00Z"/>
+          <w:ins w:id="16" w:author="Jasneet Kaur" w:date="2019-07-16T10:45:00Z"/>
           <w:sz w:val="28"/>
           <w:szCs w:val="28"/>
           <w:highlight w:val="cyan"/>
-          <w:rPrChange w:id="18" w:author="Office365 Team" w:date="2019-07-16T13:12:00Z">
+          <w:rPrChange w:id="17" w:author="Office365 Team" w:date="2019-07-16T13:12:00Z">
             <w:rPr>
-              <w:ins w:id="19" w:author="Jasneet Kaur" w:date="2019-07-16T10:45:00Z"/>
+              <w:ins w:id="18" w:author="Jasneet Kaur" w:date="2019-07-16T10:45:00Z"/>
               <w:highlight w:val="yellow"/>
             </w:rPr>
           </w:rPrChange>
         </w:rPr>
-        <w:pPrChange w:id="20" w:author="Office365 Team" w:date="2019-07-16T13:12:00Z">
+        <w:pPrChange w:id="19" w:author="Office365 Team" w:date="2019-07-16T13:12:00Z">
           <w:pPr/>
         </w:pPrChange>
       </w:pPr>
-      <w:ins w:id="21" w:author="Jasneet Kaur" w:date="2019-07-16T10:45:00Z">
+      <w:ins w:id="20" w:author="Jasneet Kaur" w:date="2019-07-16T10:45:00Z">
         <w:r>
           <w:rPr>
             <w:sz w:val="28"/>
             <w:szCs w:val="28"/>
             <w:highlight w:val="cyan"/>
-            <w:rPrChange w:id="22" w:author="Office365 Team" w:date="2019-07-16T13:12:00Z">
+            <w:rPrChange w:id="21" w:author="Office365 Team" w:date="2019-07-16T13:12:00Z">
               <w:rPr>
+                <w:b/>
+                <w:bCs/>
                 <w:highlight w:val="yellow"/>
               </w:rPr>
             </w:rPrChange>
@@ -148,7 +158,7 @@
     <w:p>
       <w:pPr>
         <w:rPr>
-          <w:ins w:id="23" w:author="Jasneet Kaur" w:date="2019-07-16T10:45:00Z"/>
+          <w:ins w:id="22" w:author="Jasneet Kaur" w:date="2019-07-16T10:45:00Z"/>
           <w:highlight w:val="yellow"/>
         </w:rPr>
       </w:pPr>
@@ -156,16 +166,16 @@
     <w:p>
       <w:pPr>
         <w:rPr>
-          <w:del w:id="24" w:author="Mallika" w:date="2019-07-11T23:13:00Z"/>
+          <w:del w:id="23" w:author="Mallika" w:date="2019-07-11T23:13:00Z"/>
           <w:highlight w:val="yellow"/>
         </w:rPr>
-        <w:pPrChange w:id="25" w:author="Office365 Team" w:date="2019-07-12T14:47:00Z">
+        <w:pPrChange w:id="24" w:author="Office365 Team" w:date="2019-07-12T14:47:00Z">
           <w:pPr>
             <w:pStyle w:val="Heading2"/>
           </w:pPr>
         </w:pPrChange>
       </w:pPr>
-      <w:del w:id="26" w:author="Mallika" w:date="2019-07-11T23:13:00Z">
+      <w:del w:id="25" w:author="Mallika" w:date="2019-07-11T23:13:00Z">
         <w:r>
           <w:rPr>
             <w:highlight w:val="yellow"/>
@@ -177,12 +187,12 @@
     <w:p>
       <w:pPr>
         <w:rPr>
-          <w:del w:id="27" w:author="Mallika" w:date="2019-07-11T23:13:00Z"/>
-          <w:sz w:val="20"/>
-          <w:szCs w:val="20"/>
-        </w:rPr>
-      </w:pPr>
-      <w:del w:id="28" w:author="Mallika" w:date="2019-07-11T23:13:00Z">
+          <w:del w:id="26" w:author="Mallika" w:date="2019-07-11T23:13:00Z"/>
+          <w:sz w:val="20"/>
+          <w:szCs w:val="20"/>
+        </w:rPr>
+      </w:pPr>
+      <w:del w:id="27" w:author="Mallika" w:date="2019-07-11T23:13:00Z">
         <w:r>
           <w:rPr>
             <w:sz w:val="20"/>
@@ -225,15 +235,15 @@
     <w:p>
       <w:pPr>
         <w:rPr>
-          <w:del w:id="29" w:author="Office365 Team" w:date="2019-07-12T14:47:00Z"/>
-        </w:rPr>
-        <w:pPrChange w:id="30" w:author="Office365 Team" w:date="2019-07-12T14:47:00Z">
+          <w:del w:id="28" w:author="Office365 Team" w:date="2019-07-12T14:47:00Z"/>
+        </w:rPr>
+        <w:pPrChange w:id="29" w:author="Office365 Team" w:date="2019-07-12T14:47:00Z">
           <w:pPr>
             <w:pStyle w:val="Heading2"/>
           </w:pPr>
         </w:pPrChange>
       </w:pPr>
-      <w:del w:id="31" w:author="Mallika" w:date="2019-07-11T23:13:00Z">
+      <w:del w:id="30" w:author="Mallika" w:date="2019-07-11T23:13:00Z">
         <w:r>
           <w:delText>Comprehensive Problem: State-to-State Consulting</w:delText>
         </w:r>
@@ -250,7 +260,7 @@
           <w:tab/>
         </w:r>
       </w:del>
-      <w:del w:id="32" w:author="Office365 Team" w:date="2019-07-12T14:47:00Z">
+      <w:del w:id="31" w:author="Office365 Team" w:date="2019-07-12T14:47:00Z">
         <w:r>
           <w:tab/>
         </w:r>
@@ -265,13 +275,13 @@
     <w:p>
       <w:pPr>
         <w:rPr>
-          <w:ins w:id="33" w:author="Mallika" w:date="2019-07-11T23:05:00Z"/>
-          <w:rFonts w:ascii="Arial" w:hAnsi="Arial" w:cs="Arial"/>
-          <w:sz w:val="20"/>
-          <w:szCs w:val="20"/>
-        </w:rPr>
-      </w:pPr>
-      <w:ins w:id="34" w:author="Mallika" w:date="2019-07-11T23:08:00Z">
+          <w:ins w:id="32" w:author="Mallika" w:date="2019-07-11T23:05:00Z"/>
+          <w:rFonts w:ascii="Arial" w:hAnsi="Arial" w:cs="Arial"/>
+          <w:sz w:val="20"/>
+          <w:szCs w:val="20"/>
+        </w:rPr>
+      </w:pPr>
+      <w:ins w:id="33" w:author="Mallika" w:date="2019-07-11T23:08:00Z">
         <w:r>
           <w:rPr>
             <w:rFonts w:ascii="Arial" w:hAnsi="Arial" w:cs="Arial"/>
@@ -281,23 +291,53 @@
           <w:t xml:space="preserve">We will now </w:t>
         </w:r>
       </w:ins>
-      <w:ins w:id="35" w:author="Mallika" w:date="2019-07-11T23:11:00Z">
+      <w:ins w:id="34" w:author="Mallika" w:date="2019-07-11T23:11:00Z">
         <w:r>
           <w:rPr>
             <w:rFonts w:ascii="Arial" w:hAnsi="Arial" w:cs="Arial"/>
             <w:sz w:val="20"/>
             <w:szCs w:val="20"/>
           </w:rPr>
-          <w:t xml:space="preserve">use what we learned in Chapters 1 to 3 to create </w:t>
-        </w:r>
+          <w:t xml:space="preserve">use what we learned in Chapters 1 to </w:t>
+        </w:r>
+        <w:del w:id="35" w:author="Office365 Team" w:date="2019-08-14T14:38:00Z">
+          <w:r>
+            <w:rPr>
+              <w:rFonts w:ascii="Arial" w:hAnsi="Arial" w:cs="Arial"/>
+              <w:sz w:val="20"/>
+              <w:szCs w:val="20"/>
+            </w:rPr>
+            <w:delText>3</w:delText>
+          </w:r>
+        </w:del>
       </w:ins>
-      <w:ins w:id="36" w:author="Mallika" w:date="2019-07-11T23:12:00Z">
+      <w:ins w:id="36" w:author="Office365 Team" w:date="2019-08-14T14:38:00Z">
         <w:r>
           <w:rPr>
             <w:rFonts w:ascii="Arial" w:hAnsi="Arial" w:cs="Arial"/>
             <w:sz w:val="20"/>
             <w:szCs w:val="20"/>
           </w:rPr>
+          <w:t>4</w:t>
+        </w:r>
+      </w:ins>
+      <w:ins w:id="37" w:author="Mallika" w:date="2019-07-11T23:11:00Z">
+        <w:r>
+          <w:rPr>
+            <w:rFonts w:ascii="Arial" w:hAnsi="Arial" w:cs="Arial"/>
+            <w:sz w:val="20"/>
+            <w:szCs w:val="20"/>
+          </w:rPr>
+          <w:t xml:space="preserve"> to create </w:t>
+        </w:r>
+      </w:ins>
+      <w:ins w:id="38" w:author="Mallika" w:date="2019-07-11T23:12:00Z">
+        <w:r>
+          <w:rPr>
+            <w:rFonts w:ascii="Arial" w:hAnsi="Arial" w:cs="Arial"/>
+            <w:sz w:val="20"/>
+            <w:szCs w:val="20"/>
+          </w:rPr>
           <w:t xml:space="preserve">two months of Accounting Statements for State-to-State Consulting.  </w:t>
         </w:r>
       </w:ins>
@@ -305,7 +345,7 @@
     <w:p>
       <w:pPr>
         <w:rPr>
-          <w:ins w:id="37" w:author="Mallika" w:date="2019-07-11T23:05:00Z"/>
+          <w:ins w:id="39" w:author="Mallika" w:date="2019-07-11T23:05:00Z"/>
           <w:rFonts w:ascii="Arial" w:hAnsi="Arial" w:cs="Arial"/>
           <w:sz w:val="20"/>
           <w:szCs w:val="20"/>
@@ -380,7 +420,7 @@
     <w:p>
       <w:pPr>
         <w:rPr>
-          <w:ins w:id="38" w:author="Mallika" w:date="2019-07-15T10:01:00Z"/>
+          <w:ins w:id="40" w:author="Mallika" w:date="2019-07-15T10:01:00Z"/>
           <w:rFonts w:ascii="Arial" w:hAnsi="Arial" w:cs="Arial"/>
           <w:sz w:val="20"/>
           <w:szCs w:val="20"/>
@@ -395,7 +435,7 @@
           <w:szCs w:val="20"/>
         </w:rPr>
       </w:pPr>
-      <w:ins w:id="39" w:author="Mallika" w:date="2019-07-15T10:01:00Z">
+      <w:ins w:id="41" w:author="Mallika" w:date="2019-07-15T10:01:00Z">
         <w:r>
           <w:rPr>
             <w:rFonts w:ascii="Arial" w:hAnsi="Arial" w:cs="Arial"/>
@@ -405,7 +445,7 @@
           <w:t xml:space="preserve">Below </w:t>
         </w:r>
       </w:ins>
-      <w:ins w:id="40" w:author="Mallika" w:date="2019-07-15T10:03:00Z">
+      <w:ins w:id="42" w:author="Mallika" w:date="2019-07-15T10:03:00Z">
         <w:r>
           <w:rPr>
             <w:rFonts w:ascii="Arial" w:hAnsi="Arial" w:cs="Arial"/>
@@ -415,7 +455,7 @@
           <w:t>is the process we will follow</w:t>
         </w:r>
       </w:ins>
-      <w:ins w:id="41" w:author="Mallika" w:date="2019-07-15T10:01:00Z">
+      <w:ins w:id="43" w:author="Mallika" w:date="2019-07-15T10:01:00Z">
         <w:r>
           <w:rPr>
             <w:rFonts w:ascii="Arial" w:hAnsi="Arial" w:cs="Arial"/>
@@ -441,7 +481,7 @@
           <w:t xml:space="preserve">June and July. </w:t>
         </w:r>
       </w:ins>
-      <w:ins w:id="42" w:author="Mallika" w:date="2019-07-15T10:02:00Z">
+      <w:ins w:id="44" w:author="Mallika" w:date="2019-07-15T10:02:00Z">
         <w:r>
           <w:rPr>
             <w:rFonts w:ascii="Arial" w:hAnsi="Arial" w:cs="Arial"/>
@@ -465,7 +505,7 @@
         </w:rPr>
         <w:t xml:space="preserve">INSTRUCTIONS </w:t>
       </w:r>
-      <w:del w:id="43" w:author="Mallika" w:date="2019-07-15T10:01:00Z">
+      <w:del w:id="45" w:author="Mallika" w:date="2019-07-15T10:01:00Z">
         <w:r>
           <w:rPr>
             <w:highlight w:val="cyan"/>
@@ -473,7 +513,7 @@
           <w:delText xml:space="preserve">- </w:delText>
         </w:r>
       </w:del>
-      <w:ins w:id="44" w:author="Mallika" w:date="2019-07-15T10:01:00Z">
+      <w:ins w:id="46" w:author="Mallika" w:date="2019-07-15T10:01:00Z">
         <w:r>
           <w:rPr>
             <w:highlight w:val="cyan"/>
@@ -487,12 +527,60 @@
         </w:rPr>
         <w:t>JUNE</w:t>
       </w:r>
-      <w:ins w:id="45" w:author="Mallika" w:date="2019-07-15T10:05:00Z">
+      <w:ins w:id="47" w:author="Mallika" w:date="2019-07-15T10:05:00Z">
         <w:r>
           <w:rPr>
             <w:highlight w:val="cyan"/>
           </w:rPr>
-          <w:t xml:space="preserve"> (Sections 4.2 – Sections 4.7)</w:t>
+          <w:t xml:space="preserve"> (Sections </w:t>
+        </w:r>
+        <w:del w:id="48" w:author="Office365 Team" w:date="2019-08-14T14:38:00Z">
+          <w:r>
+            <w:rPr>
+              <w:highlight w:val="cyan"/>
+            </w:rPr>
+            <w:delText>4</w:delText>
+          </w:r>
+        </w:del>
+      </w:ins>
+      <w:ins w:id="49" w:author="Office365 Team" w:date="2019-08-14T14:38:00Z">
+        <w:r>
+          <w:rPr>
+            <w:highlight w:val="cyan"/>
+          </w:rPr>
+          <w:t>5</w:t>
+        </w:r>
+      </w:ins>
+      <w:ins w:id="50" w:author="Mallika" w:date="2019-07-15T10:05:00Z">
+        <w:r>
+          <w:rPr>
+            <w:highlight w:val="cyan"/>
+          </w:rPr>
+          <w:t xml:space="preserve">.2 – Sections </w:t>
+        </w:r>
+        <w:del w:id="51" w:author="Office365 Team" w:date="2019-08-14T14:38:00Z">
+          <w:r>
+            <w:rPr>
+              <w:highlight w:val="cyan"/>
+            </w:rPr>
+            <w:delText>4</w:delText>
+          </w:r>
+        </w:del>
+      </w:ins>
+      <w:ins w:id="52" w:author="Office365 Team" w:date="2019-08-14T14:38:00Z">
+        <w:r>
+          <w:rPr>
+            <w:highlight w:val="cyan"/>
+          </w:rPr>
+          <w:t>5</w:t>
+        </w:r>
+      </w:ins>
+      <w:ins w:id="53" w:author="Mallika" w:date="2019-07-15T10:05:00Z">
+        <w:r>
+          <w:rPr>
+            <w:highlight w:val="cyan"/>
+          </w:rPr>
+          <w:t>.7)</w:t>
         </w:r>
       </w:ins>
     </w:p>
@@ -519,7 +607,7 @@
         </w:rPr>
         <w:t>Journalize the transactions for June in the journal.</w:t>
       </w:r>
-      <w:ins w:id="46" w:author="Mallika" w:date="2019-07-15T10:03:00Z">
+      <w:ins w:id="54" w:author="Mallika" w:date="2019-07-15T10:03:00Z">
         <w:r>
           <w:rPr>
             <w:rFonts w:ascii="Arial" w:hAnsi="Arial" w:cs="Arial"/>
@@ -554,7 +642,7 @@
         </w:rPr>
         <w:t>Post the June journal entries to the ledgers.</w:t>
       </w:r>
-      <w:ins w:id="47" w:author="Mallika" w:date="2019-07-15T10:03:00Z">
+      <w:ins w:id="55" w:author="Mallika" w:date="2019-07-15T10:03:00Z">
         <w:r>
           <w:rPr>
             <w:rFonts w:ascii="Arial" w:hAnsi="Arial" w:cs="Arial"/>
@@ -589,7 +677,7 @@
         </w:rPr>
         <w:t>Prepare the June trial balance.</w:t>
       </w:r>
-      <w:ins w:id="48" w:author="Mallika" w:date="2019-07-15T10:03:00Z">
+      <w:ins w:id="56" w:author="Mallika" w:date="2019-07-15T10:03:00Z">
         <w:r>
           <w:rPr>
             <w:rFonts w:ascii="Arial" w:hAnsi="Arial" w:cs="Arial"/>
@@ -672,7 +760,7 @@
         </w:rPr>
         <w:t>Prepare the June post-closing trial balance.</w:t>
       </w:r>
-      <w:ins w:id="49" w:author="Mallika" w:date="2019-07-15T10:03:00Z">
+      <w:ins w:id="57" w:author="Mallika" w:date="2019-07-15T10:03:00Z">
         <w:r>
           <w:rPr>
             <w:rFonts w:ascii="Arial" w:hAnsi="Arial" w:cs="Arial"/>
@@ -710,7 +798,7 @@
         </w:rPr>
         <w:t xml:space="preserve">INSTRUCTIONS </w:t>
       </w:r>
-      <w:del w:id="50" w:author="Mallika" w:date="2019-07-15T10:04:00Z">
+      <w:del w:id="58" w:author="Mallika" w:date="2019-07-15T10:04:00Z">
         <w:r>
           <w:rPr>
             <w:highlight w:val="cyan"/>
@@ -718,7 +806,7 @@
           <w:delText xml:space="preserve">- </w:delText>
         </w:r>
       </w:del>
-      <w:ins w:id="51" w:author="Mallika" w:date="2019-07-15T10:04:00Z">
+      <w:ins w:id="59" w:author="Mallika" w:date="2019-07-15T10:04:00Z">
         <w:r>
           <w:rPr>
             <w:highlight w:val="cyan"/>
@@ -738,7 +826,7 @@
         </w:rPr>
         <w:t>JULY</w:t>
       </w:r>
-      <w:ins w:id="52" w:author="Mallika" w:date="2019-07-15T10:06:00Z">
+      <w:ins w:id="60" w:author="Mallika" w:date="2019-07-15T10:06:00Z">
         <w:r>
           <w:rPr>
             <w:rFonts w:ascii="Arial" w:hAnsi="Arial" w:cs="Arial"/>
@@ -746,10 +834,78 @@
             <w:szCs w:val="20"/>
             <w:highlight w:val="cyan"/>
           </w:rPr>
-          <w:t xml:space="preserve"> (Sections 4.8- 4.13)</w:t>
-        </w:r>
+          <w:t xml:space="preserve"> (Sections </w:t>
+        </w:r>
+        <w:del w:id="61" w:author="Office365 Team" w:date="2019-08-14T14:38:00Z">
+          <w:r>
+            <w:rPr>
+              <w:rFonts w:ascii="Arial" w:hAnsi="Arial" w:cs="Arial"/>
+              <w:sz w:val="20"/>
+              <w:szCs w:val="20"/>
+              <w:highlight w:val="cyan"/>
+            </w:rPr>
+            <w:delText>4</w:delText>
+          </w:r>
+        </w:del>
       </w:ins>
-      <w:del w:id="53" w:author="Mallika" w:date="2019-07-15T10:06:00Z">
+      <w:ins w:id="62" w:author="Office365 Team" w:date="2019-08-14T14:38:00Z">
+        <w:r>
+          <w:rPr>
+            <w:rFonts w:ascii="Arial" w:hAnsi="Arial" w:cs="Arial"/>
+            <w:sz w:val="20"/>
+            <w:szCs w:val="20"/>
+            <w:highlight w:val="cyan"/>
+          </w:rPr>
+          <w:t>5</w:t>
+        </w:r>
+      </w:ins>
+      <w:ins w:id="63" w:author="Mallika" w:date="2019-07-15T10:06:00Z">
+        <w:r>
+          <w:rPr>
+            <w:rFonts w:ascii="Arial" w:hAnsi="Arial" w:cs="Arial"/>
+            <w:sz w:val="20"/>
+            <w:szCs w:val="20"/>
+            <w:highlight w:val="cyan"/>
+          </w:rPr>
+          <w:t xml:space="preserve">.8- </w:t>
+        </w:r>
+        <w:del w:id="64" w:author="Office365 Team" w:date="2019-08-14T14:38:00Z">
+          <w:r>
+            <w:rPr>
+              <w:rFonts w:ascii="Arial" w:hAnsi="Arial" w:cs="Arial"/>
+              <w:sz w:val="20"/>
+              <w:szCs w:val="20"/>
+              <w:highlight w:val="cyan"/>
+            </w:rPr>
+            <w:delText>4</w:delText>
+          </w:r>
+        </w:del>
+      </w:ins>
+      <w:ins w:id="65" w:author="Office365 Team" w:date="2019-08-14T14:38:00Z">
+        <w:r>
+          <w:rPr>
+            <w:rFonts w:ascii="Arial" w:hAnsi="Arial" w:cs="Arial"/>
+            <w:sz w:val="20"/>
+            <w:szCs w:val="20"/>
+            <w:highlight w:val="cyan"/>
+          </w:rPr>
+          <w:t>5</w:t>
+        </w:r>
+      </w:ins>
+      <w:bookmarkStart w:id="66" w:name="_GoBack"/>
+      <w:bookmarkEnd w:id="66"/>
+      <w:ins w:id="67" w:author="Mallika" w:date="2019-07-15T10:06:00Z">
+        <w:r>
+          <w:rPr>
+            <w:rFonts w:ascii="Arial" w:hAnsi="Arial" w:cs="Arial"/>
+            <w:sz w:val="20"/>
+            <w:szCs w:val="20"/>
+            <w:highlight w:val="cyan"/>
+          </w:rPr>
+          <w:t>.13)</w:t>
+        </w:r>
+      </w:ins>
+      <w:del w:id="68" w:author="Mallika" w:date="2019-07-15T10:06:00Z">
         <w:r>
           <w:rPr>
             <w:rFonts w:ascii="Arial" w:hAnsi="Arial" w:cs="Arial"/>
@@ -817,7 +973,7 @@
         </w:rPr>
         <w:t>Post the July journal entries to the ledgers.</w:t>
       </w:r>
-      <w:ins w:id="54" w:author="Mallika" w:date="2019-07-15T10:04:00Z">
+      <w:ins w:id="69" w:author="Mallika" w:date="2019-07-15T10:04:00Z">
         <w:r>
           <w:rPr>
             <w:rFonts w:ascii="Arial" w:hAnsi="Arial" w:cs="Arial"/>
@@ -828,7 +984,7 @@
           <w:t xml:space="preserve"> </w:t>
         </w:r>
       </w:ins>
-      <w:del w:id="55" w:author="Mallika" w:date="2019-07-15T10:06:00Z">
+      <w:del w:id="70" w:author="Mallika" w:date="2019-07-15T10:06:00Z">
         <w:r>
           <w:rPr>
             <w:rFonts w:ascii="Arial" w:hAnsi="Arial" w:cs="Arial"/>
@@ -863,7 +1019,7 @@
         </w:rPr>
         <w:t>Prepare the July trial balance.</w:t>
       </w:r>
-      <w:del w:id="56" w:author="Mallika" w:date="2019-07-15T10:04:00Z">
+      <w:del w:id="71" w:author="Mallika" w:date="2019-07-15T10:04:00Z">
         <w:r>
           <w:rPr>
             <w:rFonts w:ascii="Arial" w:hAnsi="Arial" w:cs="Arial"/>
@@ -898,7 +1054,7 @@
         </w:rPr>
         <w:t>Prepare the July income statement, retained earnings statement, and balance sheet.</w:t>
       </w:r>
-      <w:ins w:id="57" w:author="Mallika" w:date="2019-07-15T10:05:00Z">
+      <w:ins w:id="72" w:author="Mallika" w:date="2019-07-15T10:05:00Z">
         <w:r>
           <w:rPr>
             <w:rFonts w:ascii="Arial" w:hAnsi="Arial" w:cs="Arial"/>
@@ -933,7 +1089,7 @@
         </w:rPr>
         <w:t>Journalize and post the closing entries for July.</w:t>
       </w:r>
-      <w:del w:id="58" w:author="Mallika" w:date="2019-07-15T10:05:00Z">
+      <w:del w:id="73" w:author="Mallika" w:date="2019-07-15T10:05:00Z">
         <w:r>
           <w:rPr>
             <w:rFonts w:ascii="Arial" w:hAnsi="Arial" w:cs="Arial"/>
@@ -968,7 +1124,7 @@
         </w:rPr>
         <w:t>Prepare the July post-closing trial balance.</w:t>
       </w:r>
-      <w:del w:id="59" w:author="Mallika" w:date="2019-07-15T10:05:00Z">
+      <w:del w:id="74" w:author="Mallika" w:date="2019-07-15T10:05:00Z">
         <w:r>
           <w:rPr>
             <w:rFonts w:ascii="Arial" w:hAnsi="Arial" w:cs="Arial"/>

--- a/assets/public/Chapter_4_ComprehensiveProblem/documents/01_Introduction.docx
+++ b/assets/public/Chapter_4_ComprehensiveProblem/documents/01_Introduction.docx
@@ -4,339 +4,339 @@
   <w:body>
     <w:p>
       <w:pPr>
-        <w:pStyle w:val="Heading6"/>
-        <w:rPr>
-          <w:ins w:id="0" w:author="Office365 Team" w:date="2019-07-17T17:27:00Z"/>
-          <w:sz w:val="52"/>
-          <w:szCs w:val="52"/>
-          <w:shd w:val="clear" w:color="auto" w:fill="FFFFFF"/>
-          <w:rPrChange w:id="1" w:author="Office365 Team" w:date="2019-07-17T17:47:00Z">
-            <w:rPr>
-              <w:ins w:id="2" w:author="Office365 Team" w:date="2019-07-17T17:27:00Z"/>
-              <w:shd w:val="clear" w:color="auto" w:fill="FFFFFF"/>
-            </w:rPr>
-          </w:rPrChange>
-        </w:rPr>
-        <w:pPrChange w:id="3" w:author="Office365 Team" w:date="2019-07-17T17:46:00Z">
-          <w:pPr>
-            <w:pStyle w:val="Heading1"/>
-            <w:jc w:val="center"/>
-          </w:pPr>
+        <w:pStyle w:val="Heading2"/>
+        <w:rPr>
+          <w:ins w:id="0" w:author="Jasneet Kaur" w:date="2019-07-16T10:45:00Z"/>
+          <w:sz w:val="28"/>
+          <w:szCs w:val="28"/>
+          <w:rPrChange w:id="1" w:author="Office365 Team" w:date="2019-09-03T14:59:00Z">
+            <w:rPr>
+              <w:ins w:id="2" w:author="Jasneet Kaur" w:date="2019-07-16T10:45:00Z"/>
+              <w:highlight w:val="yellow"/>
+            </w:rPr>
+          </w:rPrChange>
+        </w:rPr>
+        <w:pPrChange w:id="3" w:author="Office365 Team" w:date="2019-07-16T13:12:00Z">
+          <w:pPr/>
         </w:pPrChange>
       </w:pPr>
-      <w:ins w:id="4" w:author="Office365 Team" w:date="2019-07-17T17:41:00Z">
-        <w:r>
-          <w:rPr>
-            <w:sz w:val="52"/>
-            <w:szCs w:val="52"/>
-            <w:shd w:val="clear" w:color="auto" w:fill="FFFFFF"/>
-            <w:rPrChange w:id="5" w:author="Office365 Team" w:date="2019-07-17T17:47:00Z">
-              <w:rPr>
-                <w:b w:val="0"/>
-                <w:bCs w:val="0"/>
-                <w:iCs/>
-                <w:shd w:val="clear" w:color="auto" w:fill="FFFFFF"/>
-              </w:rPr>
-            </w:rPrChange>
-          </w:rPr>
-          <w:t>[</w:t>
-        </w:r>
-      </w:ins>
-      <w:ins w:id="6" w:author="Office365 Team" w:date="2019-07-17T17:22:00Z">
-        <w:r>
-          <w:rPr>
-            <w:sz w:val="52"/>
-            <w:szCs w:val="52"/>
-            <w:shd w:val="clear" w:color="auto" w:fill="FFFFFF"/>
-            <w:rPrChange w:id="7" w:author="Office365 Team" w:date="2019-07-17T17:47:00Z">
-              <w:rPr>
-                <w:b w:val="0"/>
-                <w:bCs w:val="0"/>
-                <w:i/>
-                <w:iCs/>
-                <w:shd w:val="clear" w:color="auto" w:fill="FFFFFF"/>
-              </w:rPr>
-            </w:rPrChange>
-          </w:rPr>
-          <w:t>Only for DEV Review</w:t>
-        </w:r>
-      </w:ins>
-      <w:ins w:id="8" w:author="Office365 Team" w:date="2019-07-17T17:41:00Z">
-        <w:r>
-          <w:rPr>
-            <w:sz w:val="52"/>
-            <w:szCs w:val="52"/>
-            <w:shd w:val="clear" w:color="auto" w:fill="FFFFFF"/>
-            <w:rPrChange w:id="9" w:author="Office365 Team" w:date="2019-07-17T17:47:00Z">
-              <w:rPr>
-                <w:b w:val="0"/>
-                <w:bCs w:val="0"/>
-                <w:i/>
-                <w:iCs/>
-                <w:shd w:val="clear" w:color="auto" w:fill="FFFFFF"/>
-              </w:rPr>
-            </w:rPrChange>
-          </w:rPr>
-          <w:t>]</w:t>
+      <w:ins w:id="4" w:author="Jasneet Kaur" w:date="2019-07-16T10:45:00Z">
+        <w:r>
+          <w:rPr>
+            <w:sz w:val="28"/>
+            <w:szCs w:val="28"/>
+            <w:rPrChange w:id="5" w:author="Office365 Team" w:date="2019-09-03T14:59:00Z">
+              <w:rPr>
+                <w:highlight w:val="yellow"/>
+              </w:rPr>
+            </w:rPrChange>
+          </w:rPr>
+          <w:t>Problem Definition</w:t>
         </w:r>
       </w:ins>
     </w:p>
     <w:p>
       <w:pPr>
         <w:rPr>
-          <w:ins w:id="10" w:author="Office365 Team" w:date="2019-07-17T17:27:00Z"/>
-          <w:highlight w:val="cyan"/>
+          <w:ins w:id="6" w:author="Jasneet Kaur" w:date="2019-07-16T10:45:00Z"/>
+          <w:rPrChange w:id="7" w:author="Office365 Team" w:date="2019-09-03T14:59:00Z">
+            <w:rPr>
+              <w:ins w:id="8" w:author="Jasneet Kaur" w:date="2019-07-16T10:45:00Z"/>
+              <w:highlight w:val="yellow"/>
+            </w:rPr>
+          </w:rPrChange>
         </w:rPr>
       </w:pPr>
     </w:p>
     <w:p>
       <w:pPr>
         <w:rPr>
-          <w:ins w:id="11" w:author="Office365 Team" w:date="2019-07-17T17:27:00Z"/>
-          <w:highlight w:val="cyan"/>
-        </w:rPr>
-      </w:pPr>
-    </w:p>
-    <w:p>
-      <w:pPr>
-        <w:rPr>
-          <w:ins w:id="12" w:author="Office365 Team" w:date="2019-07-17T17:22:00Z"/>
-          <w:highlight w:val="cyan"/>
-          <w:rPrChange w:id="13" w:author="Office365 Team" w:date="2019-07-17T17:27:00Z">
-            <w:rPr>
-              <w:ins w:id="14" w:author="Office365 Team" w:date="2019-07-17T17:22:00Z"/>
-              <w:sz w:val="28"/>
-              <w:szCs w:val="28"/>
-              <w:highlight w:val="cyan"/>
-            </w:rPr>
-          </w:rPrChange>
-        </w:rPr>
-        <w:pPrChange w:id="15" w:author="Office365 Team" w:date="2019-07-17T17:27:00Z">
+          <w:del w:id="9" w:author="Mallika" w:date="2019-07-11T23:13:00Z"/>
+          <w:rPrChange w:id="10" w:author="Office365 Team" w:date="2019-09-03T14:59:00Z">
+            <w:rPr>
+              <w:del w:id="11" w:author="Mallika" w:date="2019-07-11T23:13:00Z"/>
+              <w:highlight w:val="yellow"/>
+            </w:rPr>
+          </w:rPrChange>
+        </w:rPr>
+        <w:pPrChange w:id="12" w:author="Office365 Team" w:date="2019-07-12T14:47:00Z">
           <w:pPr>
             <w:pStyle w:val="Heading2"/>
           </w:pPr>
         </w:pPrChange>
       </w:pPr>
+      <w:del w:id="13" w:author="Mallika" w:date="2019-07-11T23:13:00Z">
+        <w:r>
+          <w:rPr>
+            <w:rPrChange w:id="14" w:author="Office365 Team" w:date="2019-09-03T14:59:00Z">
+              <w:rPr>
+                <w:highlight w:val="yellow"/>
+              </w:rPr>
+            </w:rPrChange>
+          </w:rPr>
+          <w:delText>Introduction</w:delText>
+        </w:r>
+      </w:del>
     </w:p>
     <w:p>
       <w:pPr>
-        <w:pStyle w:val="Heading2"/>
-        <w:rPr>
-          <w:ins w:id="16" w:author="Jasneet Kaur" w:date="2019-07-16T10:45:00Z"/>
-          <w:sz w:val="28"/>
-          <w:szCs w:val="28"/>
-          <w:highlight w:val="cyan"/>
-          <w:rPrChange w:id="17" w:author="Office365 Team" w:date="2019-07-16T13:12:00Z">
-            <w:rPr>
-              <w:ins w:id="18" w:author="Jasneet Kaur" w:date="2019-07-16T10:45:00Z"/>
-              <w:highlight w:val="yellow"/>
-            </w:rPr>
-          </w:rPrChange>
-        </w:rPr>
-        <w:pPrChange w:id="19" w:author="Office365 Team" w:date="2019-07-16T13:12:00Z">
-          <w:pPr/>
-        </w:pPrChange>
-      </w:pPr>
-      <w:ins w:id="20" w:author="Jasneet Kaur" w:date="2019-07-16T10:45:00Z">
-        <w:r>
-          <w:rPr>
-            <w:sz w:val="28"/>
-            <w:szCs w:val="28"/>
-            <w:highlight w:val="cyan"/>
-            <w:rPrChange w:id="21" w:author="Office365 Team" w:date="2019-07-16T13:12:00Z">
-              <w:rPr>
-                <w:b/>
-                <w:bCs/>
+        <w:rPr>
+          <w:del w:id="15" w:author="Mallika" w:date="2019-07-11T23:13:00Z"/>
+          <w:sz w:val="20"/>
+          <w:szCs w:val="20"/>
+          <w:rPrChange w:id="16" w:author="Office365 Team" w:date="2019-09-03T14:59:00Z">
+            <w:rPr>
+              <w:del w:id="17" w:author="Mallika" w:date="2019-07-11T23:13:00Z"/>
+              <w:sz w:val="20"/>
+              <w:szCs w:val="20"/>
+            </w:rPr>
+          </w:rPrChange>
+        </w:rPr>
+      </w:pPr>
+      <w:del w:id="18" w:author="Mallika" w:date="2019-07-11T23:13:00Z">
+        <w:r>
+          <w:rPr>
+            <w:sz w:val="20"/>
+            <w:szCs w:val="20"/>
+            <w:rPrChange w:id="19" w:author="Office365 Team" w:date="2019-09-03T14:59:00Z">
+              <w:rPr>
+                <w:sz w:val="20"/>
+                <w:szCs w:val="20"/>
                 <w:highlight w:val="yellow"/>
               </w:rPr>
             </w:rPrChange>
           </w:rPr>
-          <w:t>Problem Definition</w:t>
-        </w:r>
-      </w:ins>
+          <w:delText>To evaluate your understanding of the above Chapters, here is a comprehensive assessment which requires you to create Accounting State</w:delText>
+        </w:r>
+        <w:r>
+          <w:rPr>
+            <w:sz w:val="20"/>
+            <w:szCs w:val="20"/>
+            <w:rPrChange w:id="20" w:author="Office365 Team" w:date="2019-09-03T14:59:00Z">
+              <w:rPr>
+                <w:sz w:val="20"/>
+                <w:szCs w:val="20"/>
+                <w:highlight w:val="yellow"/>
+              </w:rPr>
+            </w:rPrChange>
+          </w:rPr>
+          <w:delText>ments for a period of 2 months</w:delText>
+        </w:r>
+        <w:r>
+          <w:rPr>
+            <w:sz w:val="20"/>
+            <w:szCs w:val="20"/>
+            <w:rPrChange w:id="21" w:author="Office365 Team" w:date="2019-09-03T14:59:00Z">
+              <w:rPr>
+                <w:sz w:val="20"/>
+                <w:szCs w:val="20"/>
+              </w:rPr>
+            </w:rPrChange>
+          </w:rPr>
+          <w:delText xml:space="preserve"> State-to-State Consulting </w:delText>
+        </w:r>
+      </w:del>
     </w:p>
     <w:p>
       <w:pPr>
         <w:rPr>
-          <w:ins w:id="22" w:author="Jasneet Kaur" w:date="2019-07-16T10:45:00Z"/>
-          <w:highlight w:val="yellow"/>
-        </w:rPr>
-      </w:pPr>
-    </w:p>
-    <w:p>
-      <w:pPr>
-        <w:rPr>
-          <w:del w:id="23" w:author="Mallika" w:date="2019-07-11T23:13:00Z"/>
-          <w:highlight w:val="yellow"/>
-        </w:rPr>
-        <w:pPrChange w:id="24" w:author="Office365 Team" w:date="2019-07-12T14:47:00Z">
+          <w:del w:id="22" w:author="Office365 Team" w:date="2019-07-12T14:47:00Z"/>
+          <w:rPrChange w:id="23" w:author="Office365 Team" w:date="2019-09-03T14:59:00Z">
+            <w:rPr>
+              <w:del w:id="24" w:author="Office365 Team" w:date="2019-07-12T14:47:00Z"/>
+            </w:rPr>
+          </w:rPrChange>
+        </w:rPr>
+        <w:pPrChange w:id="25" w:author="Office365 Team" w:date="2019-07-12T14:47:00Z">
           <w:pPr>
             <w:pStyle w:val="Heading2"/>
           </w:pPr>
         </w:pPrChange>
       </w:pPr>
-      <w:del w:id="25" w:author="Mallika" w:date="2019-07-11T23:13:00Z">
-        <w:r>
-          <w:rPr>
-            <w:highlight w:val="yellow"/>
-          </w:rPr>
-          <w:delText>Introduction</w:delText>
+      <w:del w:id="26" w:author="Mallika" w:date="2019-07-11T23:13:00Z">
+        <w:r>
+          <w:rPr>
+            <w:rPrChange w:id="27" w:author="Office365 Team" w:date="2019-09-03T14:59:00Z">
+              <w:rPr/>
+            </w:rPrChange>
+          </w:rPr>
+          <w:delText>Comprehensive Problem: State-to-State Consulting</w:delText>
+        </w:r>
+        <w:r>
+          <w:rPr>
+            <w:rPrChange w:id="28" w:author="Office365 Team" w:date="2019-09-03T14:59:00Z">
+              <w:rPr/>
+            </w:rPrChange>
+          </w:rPr>
+          <w:tab/>
+        </w:r>
+        <w:r>
+          <w:rPr>
+            <w:rPrChange w:id="29" w:author="Office365 Team" w:date="2019-09-03T14:59:00Z">
+              <w:rPr/>
+            </w:rPrChange>
+          </w:rPr>
+          <w:tab/>
+        </w:r>
+        <w:r>
+          <w:rPr>
+            <w:rPrChange w:id="30" w:author="Office365 Team" w:date="2019-09-03T14:59:00Z">
+              <w:rPr/>
+            </w:rPrChange>
+          </w:rPr>
+          <w:tab/>
+        </w:r>
+        <w:r>
+          <w:rPr>
+            <w:rPrChange w:id="31" w:author="Office365 Team" w:date="2019-09-03T14:59:00Z">
+              <w:rPr/>
+            </w:rPrChange>
+          </w:rPr>
+          <w:tab/>
+        </w:r>
+      </w:del>
+      <w:del w:id="32" w:author="Office365 Team" w:date="2019-07-12T14:47:00Z">
+        <w:r>
+          <w:rPr>
+            <w:rPrChange w:id="33" w:author="Office365 Team" w:date="2019-09-03T14:59:00Z">
+              <w:rPr/>
+            </w:rPrChange>
+          </w:rPr>
+          <w:tab/>
+        </w:r>
+        <w:r>
+          <w:rPr>
+            <w:rPrChange w:id="34" w:author="Office365 Team" w:date="2019-09-03T14:59:00Z">
+              <w:rPr/>
+            </w:rPrChange>
+          </w:rPr>
+          <w:tab/>
+        </w:r>
+        <w:r>
+          <w:rPr>
+            <w:rPrChange w:id="35" w:author="Office365 Team" w:date="2019-09-03T14:59:00Z">
+              <w:rPr/>
+            </w:rPrChange>
+          </w:rPr>
+          <w:tab/>
         </w:r>
       </w:del>
     </w:p>
     <w:p>
       <w:pPr>
         <w:rPr>
-          <w:del w:id="26" w:author="Mallika" w:date="2019-07-11T23:13:00Z"/>
-          <w:sz w:val="20"/>
-          <w:szCs w:val="20"/>
-        </w:rPr>
-      </w:pPr>
-      <w:del w:id="27" w:author="Mallika" w:date="2019-07-11T23:13:00Z">
-        <w:r>
-          <w:rPr>
-            <w:sz w:val="20"/>
-            <w:szCs w:val="20"/>
-            <w:highlight w:val="yellow"/>
-          </w:rPr>
-          <w:delText>To evaluate your understanding of the above Chapters, here is a comprehensive assessment which requires you to create Accounting State</w:delText>
-        </w:r>
-        <w:r>
-          <w:rPr>
-            <w:sz w:val="20"/>
-            <w:szCs w:val="20"/>
-            <w:highlight w:val="yellow"/>
-          </w:rPr>
-          <w:delText>ments for a period of 2 months</w:delText>
-        </w:r>
-        <w:r>
-          <w:rPr>
-            <w:sz w:val="20"/>
-            <w:szCs w:val="20"/>
-          </w:rPr>
-          <w:delText xml:space="preserve"> </w:delText>
-        </w:r>
-        <w:r>
-          <w:rPr>
-            <w:sz w:val="20"/>
-            <w:szCs w:val="20"/>
-          </w:rPr>
-          <w:delText>State-to-State Consulting</w:delText>
-        </w:r>
-        <w:r>
-          <w:rPr>
-            <w:sz w:val="20"/>
-            <w:szCs w:val="20"/>
-          </w:rPr>
-          <w:delText xml:space="preserve"> </w:delText>
-        </w:r>
-      </w:del>
-    </w:p>
-    <w:p>
-      <w:pPr>
-        <w:rPr>
-          <w:del w:id="28" w:author="Office365 Team" w:date="2019-07-12T14:47:00Z"/>
-        </w:rPr>
-        <w:pPrChange w:id="29" w:author="Office365 Team" w:date="2019-07-12T14:47:00Z">
-          <w:pPr>
-            <w:pStyle w:val="Heading2"/>
-          </w:pPr>
-        </w:pPrChange>
-      </w:pPr>
-      <w:del w:id="30" w:author="Mallika" w:date="2019-07-11T23:13:00Z">
-        <w:r>
-          <w:delText>Comprehensive Problem: State-to-State Consulting</w:delText>
-        </w:r>
-        <w:r>
-          <w:tab/>
-        </w:r>
-        <w:r>
-          <w:tab/>
-        </w:r>
-        <w:r>
-          <w:tab/>
-        </w:r>
-        <w:r>
-          <w:tab/>
-        </w:r>
-      </w:del>
-      <w:del w:id="31" w:author="Office365 Team" w:date="2019-07-12T14:47:00Z">
-        <w:r>
-          <w:tab/>
-        </w:r>
-        <w:r>
-          <w:tab/>
-        </w:r>
-        <w:r>
-          <w:tab/>
-        </w:r>
-      </w:del>
-    </w:p>
-    <w:p>
-      <w:pPr>
-        <w:rPr>
-          <w:ins w:id="32" w:author="Mallika" w:date="2019-07-11T23:05:00Z"/>
+          <w:ins w:id="36" w:author="Mallika" w:date="2019-07-11T23:05:00Z"/>
           <w:rFonts w:ascii="Arial" w:hAnsi="Arial" w:cs="Arial"/>
           <w:sz w:val="20"/>
           <w:szCs w:val="20"/>
-        </w:rPr>
-      </w:pPr>
-      <w:ins w:id="33" w:author="Mallika" w:date="2019-07-11T23:08:00Z">
+          <w:rPrChange w:id="37" w:author="Office365 Team" w:date="2019-09-03T14:59:00Z">
+            <w:rPr>
+              <w:ins w:id="38" w:author="Mallika" w:date="2019-07-11T23:05:00Z"/>
+              <w:rFonts w:ascii="Arial" w:hAnsi="Arial" w:cs="Arial"/>
+              <w:sz w:val="20"/>
+              <w:szCs w:val="20"/>
+            </w:rPr>
+          </w:rPrChange>
+        </w:rPr>
+      </w:pPr>
+      <w:ins w:id="39" w:author="Mallika" w:date="2019-07-11T23:08:00Z">
         <w:r>
           <w:rPr>
             <w:rFonts w:ascii="Arial" w:hAnsi="Arial" w:cs="Arial"/>
             <w:sz w:val="20"/>
             <w:szCs w:val="20"/>
+            <w:rPrChange w:id="40" w:author="Office365 Team" w:date="2019-09-03T14:59:00Z">
+              <w:rPr>
+                <w:rFonts w:ascii="Arial" w:hAnsi="Arial" w:cs="Arial"/>
+                <w:sz w:val="20"/>
+                <w:szCs w:val="20"/>
+              </w:rPr>
+            </w:rPrChange>
           </w:rPr>
           <w:t xml:space="preserve">We will now </w:t>
         </w:r>
       </w:ins>
-      <w:ins w:id="34" w:author="Mallika" w:date="2019-07-11T23:11:00Z">
+      <w:ins w:id="41" w:author="Mallika" w:date="2019-07-11T23:11:00Z">
         <w:r>
           <w:rPr>
             <w:rFonts w:ascii="Arial" w:hAnsi="Arial" w:cs="Arial"/>
             <w:sz w:val="20"/>
             <w:szCs w:val="20"/>
+            <w:rPrChange w:id="42" w:author="Office365 Team" w:date="2019-09-03T14:59:00Z">
+              <w:rPr>
+                <w:rFonts w:ascii="Arial" w:hAnsi="Arial" w:cs="Arial"/>
+                <w:sz w:val="20"/>
+                <w:szCs w:val="20"/>
+              </w:rPr>
+            </w:rPrChange>
           </w:rPr>
           <w:t xml:space="preserve">use what we learned in Chapters 1 to </w:t>
         </w:r>
-        <w:del w:id="35" w:author="Office365 Team" w:date="2019-08-14T14:38:00Z">
+        <w:del w:id="43" w:author="Office365 Team" w:date="2019-08-14T14:38:00Z">
           <w:r>
             <w:rPr>
               <w:rFonts w:ascii="Arial" w:hAnsi="Arial" w:cs="Arial"/>
               <w:sz w:val="20"/>
               <w:szCs w:val="20"/>
+              <w:rPrChange w:id="44" w:author="Office365 Team" w:date="2019-09-03T14:59:00Z">
+                <w:rPr>
+                  <w:rFonts w:ascii="Arial" w:hAnsi="Arial" w:cs="Arial"/>
+                  <w:sz w:val="20"/>
+                  <w:szCs w:val="20"/>
+                </w:rPr>
+              </w:rPrChange>
             </w:rPr>
             <w:delText>3</w:delText>
           </w:r>
         </w:del>
       </w:ins>
-      <w:ins w:id="36" w:author="Office365 Team" w:date="2019-08-14T14:38:00Z">
+      <w:ins w:id="45" w:author="Office365 Team" w:date="2019-08-14T14:38:00Z">
         <w:r>
           <w:rPr>
             <w:rFonts w:ascii="Arial" w:hAnsi="Arial" w:cs="Arial"/>
             <w:sz w:val="20"/>
             <w:szCs w:val="20"/>
+            <w:rPrChange w:id="46" w:author="Office365 Team" w:date="2019-09-03T14:59:00Z">
+              <w:rPr>
+                <w:rFonts w:ascii="Arial" w:hAnsi="Arial" w:cs="Arial"/>
+                <w:sz w:val="20"/>
+                <w:szCs w:val="20"/>
+              </w:rPr>
+            </w:rPrChange>
           </w:rPr>
           <w:t>4</w:t>
         </w:r>
       </w:ins>
-      <w:ins w:id="37" w:author="Mallika" w:date="2019-07-11T23:11:00Z">
+      <w:ins w:id="47" w:author="Mallika" w:date="2019-07-11T23:11:00Z">
         <w:r>
           <w:rPr>
             <w:rFonts w:ascii="Arial" w:hAnsi="Arial" w:cs="Arial"/>
             <w:sz w:val="20"/>
             <w:szCs w:val="20"/>
+            <w:rPrChange w:id="48" w:author="Office365 Team" w:date="2019-09-03T14:59:00Z">
+              <w:rPr>
+                <w:rFonts w:ascii="Arial" w:hAnsi="Arial" w:cs="Arial"/>
+                <w:sz w:val="20"/>
+                <w:szCs w:val="20"/>
+              </w:rPr>
+            </w:rPrChange>
           </w:rPr>
           <w:t xml:space="preserve"> to create </w:t>
         </w:r>
       </w:ins>
-      <w:ins w:id="38" w:author="Mallika" w:date="2019-07-11T23:12:00Z">
+      <w:ins w:id="49" w:author="Mallika" w:date="2019-07-11T23:12:00Z">
         <w:r>
           <w:rPr>
             <w:rFonts w:ascii="Arial" w:hAnsi="Arial" w:cs="Arial"/>
             <w:sz w:val="20"/>
             <w:szCs w:val="20"/>
+            <w:rPrChange w:id="50" w:author="Office365 Team" w:date="2019-09-03T14:59:00Z">
+              <w:rPr>
+                <w:rFonts w:ascii="Arial" w:hAnsi="Arial" w:cs="Arial"/>
+                <w:sz w:val="20"/>
+                <w:szCs w:val="20"/>
+              </w:rPr>
+            </w:rPrChange>
           </w:rPr>
           <w:t xml:space="preserve">two months of Accounting Statements for State-to-State Consulting.  </w:t>
         </w:r>
@@ -345,10 +345,18 @@
     <w:p>
       <w:pPr>
         <w:rPr>
-          <w:ins w:id="39" w:author="Mallika" w:date="2019-07-11T23:05:00Z"/>
+          <w:ins w:id="51" w:author="Mallika" w:date="2019-07-11T23:05:00Z"/>
           <w:rFonts w:ascii="Arial" w:hAnsi="Arial" w:cs="Arial"/>
           <w:sz w:val="20"/>
           <w:szCs w:val="20"/>
+          <w:rPrChange w:id="52" w:author="Office365 Team" w:date="2019-09-03T14:59:00Z">
+            <w:rPr>
+              <w:ins w:id="53" w:author="Mallika" w:date="2019-07-11T23:05:00Z"/>
+              <w:rFonts w:ascii="Arial" w:hAnsi="Arial" w:cs="Arial"/>
+              <w:sz w:val="20"/>
+              <w:szCs w:val="20"/>
+            </w:rPr>
+          </w:rPrChange>
         </w:rPr>
       </w:pPr>
     </w:p>
@@ -358,6 +366,13 @@
           <w:rFonts w:ascii="Arial" w:hAnsi="Arial" w:cs="Arial"/>
           <w:sz w:val="20"/>
           <w:szCs w:val="20"/>
+          <w:rPrChange w:id="54" w:author="Office365 Team" w:date="2019-09-03T14:59:00Z">
+            <w:rPr>
+              <w:rFonts w:ascii="Arial" w:hAnsi="Arial" w:cs="Arial"/>
+              <w:sz w:val="20"/>
+              <w:szCs w:val="20"/>
+            </w:rPr>
+          </w:rPrChange>
         </w:rPr>
       </w:pPr>
       <w:r>
@@ -365,6 +380,13 @@
           <w:rFonts w:ascii="Arial" w:hAnsi="Arial" w:cs="Arial"/>
           <w:sz w:val="20"/>
           <w:szCs w:val="20"/>
+          <w:rPrChange w:id="55" w:author="Office365 Team" w:date="2019-09-03T14:59:00Z">
+            <w:rPr>
+              <w:rFonts w:ascii="Arial" w:hAnsi="Arial" w:cs="Arial"/>
+              <w:sz w:val="20"/>
+              <w:szCs w:val="20"/>
+            </w:rPr>
+          </w:rPrChange>
         </w:rPr>
         <w:t>On June 1, Harry Nash opens a small business called State-to-State Consulting (STS) that helps people and small businesses install and set up</w:t>
       </w:r>
@@ -373,6 +395,13 @@
           <w:rFonts w:ascii="Arial" w:hAnsi="Arial" w:cs="Arial"/>
           <w:sz w:val="20"/>
           <w:szCs w:val="20"/>
+          <w:rPrChange w:id="56" w:author="Office365 Team" w:date="2019-09-03T14:59:00Z">
+            <w:rPr>
+              <w:rFonts w:ascii="Arial" w:hAnsi="Arial" w:cs="Arial"/>
+              <w:sz w:val="20"/>
+              <w:szCs w:val="20"/>
+            </w:rPr>
+          </w:rPrChange>
         </w:rPr>
         <w:t xml:space="preserve"> </w:t>
       </w:r>
@@ -381,6 +410,13 @@
           <w:rFonts w:ascii="Arial" w:hAnsi="Arial" w:cs="Arial"/>
           <w:sz w:val="20"/>
           <w:szCs w:val="20"/>
+          <w:rPrChange w:id="57" w:author="Office365 Team" w:date="2019-09-03T14:59:00Z">
+            <w:rPr>
+              <w:rFonts w:ascii="Arial" w:hAnsi="Arial" w:cs="Arial"/>
+              <w:sz w:val="20"/>
+              <w:szCs w:val="20"/>
+            </w:rPr>
+          </w:rPrChange>
         </w:rPr>
         <w:t>their computers. He is the only stockholder in the corporation. He employs one secretary. He does all the consulting himself, and his only</w:t>
       </w:r>
@@ -389,6 +425,13 @@
           <w:rFonts w:ascii="Arial" w:hAnsi="Arial" w:cs="Arial"/>
           <w:sz w:val="20"/>
           <w:szCs w:val="20"/>
+          <w:rPrChange w:id="58" w:author="Office365 Team" w:date="2019-09-03T14:59:00Z">
+            <w:rPr>
+              <w:rFonts w:ascii="Arial" w:hAnsi="Arial" w:cs="Arial"/>
+              <w:sz w:val="20"/>
+              <w:szCs w:val="20"/>
+            </w:rPr>
+          </w:rPrChange>
         </w:rPr>
         <w:t xml:space="preserve"> </w:t>
       </w:r>
@@ -397,6 +440,13 @@
           <w:rFonts w:ascii="Arial" w:hAnsi="Arial" w:cs="Arial"/>
           <w:sz w:val="20"/>
           <w:szCs w:val="20"/>
+          <w:rPrChange w:id="59" w:author="Office365 Team" w:date="2019-09-03T14:59:00Z">
+            <w:rPr>
+              <w:rFonts w:ascii="Arial" w:hAnsi="Arial" w:cs="Arial"/>
+              <w:sz w:val="20"/>
+              <w:szCs w:val="20"/>
+            </w:rPr>
+          </w:rPrChange>
         </w:rPr>
         <w:t>compensation is periodic dividend payments. He uses his personal truck as transportation and just charges the company for vehicle expenses.</w:t>
       </w:r>
@@ -405,6 +455,13 @@
           <w:rFonts w:ascii="Arial" w:hAnsi="Arial" w:cs="Arial"/>
           <w:sz w:val="20"/>
           <w:szCs w:val="20"/>
+          <w:rPrChange w:id="60" w:author="Office365 Team" w:date="2019-09-03T14:59:00Z">
+            <w:rPr>
+              <w:rFonts w:ascii="Arial" w:hAnsi="Arial" w:cs="Arial"/>
+              <w:sz w:val="20"/>
+              <w:szCs w:val="20"/>
+            </w:rPr>
+          </w:rPrChange>
         </w:rPr>
         <w:tab/>
       </w:r>
@@ -413,6 +470,13 @@
           <w:rFonts w:ascii="Arial" w:hAnsi="Arial" w:cs="Arial"/>
           <w:sz w:val="20"/>
           <w:szCs w:val="20"/>
+          <w:rPrChange w:id="61" w:author="Office365 Team" w:date="2019-09-03T14:59:00Z">
+            <w:rPr>
+              <w:rFonts w:ascii="Arial" w:hAnsi="Arial" w:cs="Arial"/>
+              <w:sz w:val="20"/>
+              <w:szCs w:val="20"/>
+            </w:rPr>
+          </w:rPrChange>
         </w:rPr>
         <w:tab/>
       </w:r>
@@ -420,10 +484,18 @@
     <w:p>
       <w:pPr>
         <w:rPr>
-          <w:ins w:id="40" w:author="Mallika" w:date="2019-07-15T10:01:00Z"/>
+          <w:ins w:id="62" w:author="Mallika" w:date="2019-07-15T10:01:00Z"/>
           <w:rFonts w:ascii="Arial" w:hAnsi="Arial" w:cs="Arial"/>
           <w:sz w:val="20"/>
           <w:szCs w:val="20"/>
+          <w:rPrChange w:id="63" w:author="Office365 Team" w:date="2019-09-03T14:59:00Z">
+            <w:rPr>
+              <w:ins w:id="64" w:author="Mallika" w:date="2019-07-15T10:01:00Z"/>
+              <w:rFonts w:ascii="Arial" w:hAnsi="Arial" w:cs="Arial"/>
+              <w:sz w:val="20"/>
+              <w:szCs w:val="20"/>
+            </w:rPr>
+          </w:rPrChange>
         </w:rPr>
       </w:pPr>
     </w:p>
@@ -433,34 +505,62 @@
           <w:rFonts w:ascii="Arial" w:hAnsi="Arial" w:cs="Arial"/>
           <w:sz w:val="20"/>
           <w:szCs w:val="20"/>
-        </w:rPr>
-      </w:pPr>
-      <w:ins w:id="41" w:author="Mallika" w:date="2019-07-15T10:01:00Z">
+          <w:rPrChange w:id="65" w:author="Office365 Team" w:date="2019-09-03T14:59:00Z">
+            <w:rPr>
+              <w:rFonts w:ascii="Arial" w:hAnsi="Arial" w:cs="Arial"/>
+              <w:sz w:val="20"/>
+              <w:szCs w:val="20"/>
+            </w:rPr>
+          </w:rPrChange>
+        </w:rPr>
+      </w:pPr>
+      <w:ins w:id="66" w:author="Mallika" w:date="2019-07-15T10:01:00Z">
         <w:r>
           <w:rPr>
             <w:rFonts w:ascii="Arial" w:hAnsi="Arial" w:cs="Arial"/>
             <w:sz w:val="20"/>
             <w:szCs w:val="20"/>
+            <w:rPrChange w:id="67" w:author="Office365 Team" w:date="2019-09-03T14:59:00Z">
+              <w:rPr>
+                <w:rFonts w:ascii="Arial" w:hAnsi="Arial" w:cs="Arial"/>
+                <w:sz w:val="20"/>
+                <w:szCs w:val="20"/>
+              </w:rPr>
+            </w:rPrChange>
           </w:rPr>
           <w:t xml:space="preserve">Below </w:t>
         </w:r>
       </w:ins>
-      <w:ins w:id="42" w:author="Mallika" w:date="2019-07-15T10:03:00Z">
+      <w:ins w:id="68" w:author="Mallika" w:date="2019-07-15T10:03:00Z">
         <w:r>
           <w:rPr>
             <w:rFonts w:ascii="Arial" w:hAnsi="Arial" w:cs="Arial"/>
             <w:sz w:val="20"/>
             <w:szCs w:val="20"/>
+            <w:rPrChange w:id="69" w:author="Office365 Team" w:date="2019-09-03T14:59:00Z">
+              <w:rPr>
+                <w:rFonts w:ascii="Arial" w:hAnsi="Arial" w:cs="Arial"/>
+                <w:sz w:val="20"/>
+                <w:szCs w:val="20"/>
+              </w:rPr>
+            </w:rPrChange>
           </w:rPr>
           <w:t>is the process we will follow</w:t>
         </w:r>
       </w:ins>
-      <w:ins w:id="43" w:author="Mallika" w:date="2019-07-15T10:01:00Z">
+      <w:ins w:id="70" w:author="Mallika" w:date="2019-07-15T10:01:00Z">
         <w:r>
           <w:rPr>
             <w:rFonts w:ascii="Arial" w:hAnsi="Arial" w:cs="Arial"/>
             <w:sz w:val="20"/>
             <w:szCs w:val="20"/>
+            <w:rPrChange w:id="71" w:author="Office365 Team" w:date="2019-09-03T14:59:00Z">
+              <w:rPr>
+                <w:rFonts w:ascii="Arial" w:hAnsi="Arial" w:cs="Arial"/>
+                <w:sz w:val="20"/>
+                <w:szCs w:val="20"/>
+              </w:rPr>
+            </w:rPrChange>
           </w:rPr>
           <w:t xml:space="preserve"> for creating Accounting Statements for</w:t>
         </w:r>
@@ -469,6 +569,13 @@
             <w:rFonts w:ascii="Arial" w:hAnsi="Arial" w:cs="Arial"/>
             <w:sz w:val="20"/>
             <w:szCs w:val="20"/>
+            <w:rPrChange w:id="72" w:author="Office365 Team" w:date="2019-09-03T14:59:00Z">
+              <w:rPr>
+                <w:rFonts w:ascii="Arial" w:hAnsi="Arial" w:cs="Arial"/>
+                <w:sz w:val="20"/>
+                <w:szCs w:val="20"/>
+              </w:rPr>
+            </w:rPrChange>
           </w:rPr>
           <w:t xml:space="preserve"> </w:t>
         </w:r>
@@ -477,16 +584,30 @@
             <w:rFonts w:ascii="Arial" w:hAnsi="Arial" w:cs="Arial"/>
             <w:sz w:val="20"/>
             <w:szCs w:val="20"/>
+            <w:rPrChange w:id="73" w:author="Office365 Team" w:date="2019-09-03T14:59:00Z">
+              <w:rPr>
+                <w:rFonts w:ascii="Arial" w:hAnsi="Arial" w:cs="Arial"/>
+                <w:sz w:val="20"/>
+                <w:szCs w:val="20"/>
+              </w:rPr>
+            </w:rPrChange>
           </w:rPr>
           <w:t xml:space="preserve">June and July. </w:t>
         </w:r>
       </w:ins>
-      <w:ins w:id="44" w:author="Mallika" w:date="2019-07-15T10:02:00Z">
+      <w:ins w:id="74" w:author="Mallika" w:date="2019-07-15T10:02:00Z">
         <w:r>
           <w:rPr>
             <w:rFonts w:ascii="Arial" w:hAnsi="Arial" w:cs="Arial"/>
             <w:sz w:val="20"/>
             <w:szCs w:val="20"/>
+            <w:rPrChange w:id="75" w:author="Office365 Team" w:date="2019-09-03T14:59:00Z">
+              <w:rPr>
+                <w:rFonts w:ascii="Arial" w:hAnsi="Arial" w:cs="Arial"/>
+                <w:sz w:val="20"/>
+                <w:szCs w:val="20"/>
+              </w:rPr>
+            </w:rPrChange>
           </w:rPr>
           <w:t xml:space="preserve"> </w:t>
         </w:r>
@@ -496,91 +617,175 @@
       <w:pPr>
         <w:pStyle w:val="Heading3"/>
         <w:rPr>
-          <w:highlight w:val="cyan"/>
+          <w:rPrChange w:id="76" w:author="Office365 Team" w:date="2019-09-03T14:59:00Z">
+            <w:rPr>
+              <w:highlight w:val="cyan"/>
+            </w:rPr>
+          </w:rPrChange>
         </w:rPr>
       </w:pPr>
       <w:r>
         <w:rPr>
-          <w:highlight w:val="cyan"/>
+          <w:rPrChange w:id="77" w:author="Office365 Team" w:date="2019-09-03T14:59:00Z">
+            <w:rPr>
+              <w:highlight w:val="cyan"/>
+            </w:rPr>
+          </w:rPrChange>
         </w:rPr>
         <w:t xml:space="preserve">INSTRUCTIONS </w:t>
       </w:r>
-      <w:del w:id="45" w:author="Mallika" w:date="2019-07-15T10:01:00Z">
-        <w:r>
-          <w:rPr>
-            <w:highlight w:val="cyan"/>
+      <w:del w:id="78" w:author="Mallika" w:date="2019-07-15T10:01:00Z">
+        <w:r>
+          <w:rPr>
+            <w:rPrChange w:id="79" w:author="Office365 Team" w:date="2019-09-03T14:59:00Z">
+              <w:rPr>
+                <w:highlight w:val="cyan"/>
+              </w:rPr>
+            </w:rPrChange>
           </w:rPr>
           <w:delText xml:space="preserve">- </w:delText>
         </w:r>
       </w:del>
-      <w:ins w:id="46" w:author="Mallika" w:date="2019-07-15T10:01:00Z">
-        <w:r>
-          <w:rPr>
-            <w:highlight w:val="cyan"/>
+      <w:ins w:id="80" w:author="Mallika" w:date="2019-07-15T10:01:00Z">
+        <w:r>
+          <w:rPr>
+            <w:rPrChange w:id="81" w:author="Office365 Team" w:date="2019-09-03T14:59:00Z">
+              <w:rPr>
+                <w:highlight w:val="cyan"/>
+              </w:rPr>
+            </w:rPrChange>
           </w:rPr>
           <w:t xml:space="preserve">FOR </w:t>
         </w:r>
       </w:ins>
       <w:r>
         <w:rPr>
-          <w:highlight w:val="cyan"/>
+          <w:rPrChange w:id="82" w:author="Office365 Team" w:date="2019-09-03T14:59:00Z">
+            <w:rPr>
+              <w:highlight w:val="cyan"/>
+            </w:rPr>
+          </w:rPrChange>
         </w:rPr>
         <w:t>JUNE</w:t>
       </w:r>
-      <w:ins w:id="47" w:author="Mallika" w:date="2019-07-15T10:05:00Z">
-        <w:r>
-          <w:rPr>
-            <w:highlight w:val="cyan"/>
+      <w:ins w:id="83" w:author="Mallika" w:date="2019-07-15T10:05:00Z">
+        <w:r>
+          <w:rPr>
+            <w:rPrChange w:id="84" w:author="Office365 Team" w:date="2019-09-03T14:59:00Z">
+              <w:rPr>
+                <w:highlight w:val="cyan"/>
+              </w:rPr>
+            </w:rPrChange>
           </w:rPr>
           <w:t xml:space="preserve"> (Sections </w:t>
         </w:r>
-        <w:del w:id="48" w:author="Office365 Team" w:date="2019-08-14T14:38:00Z">
+        <w:del w:id="85" w:author="Office365 Team" w:date="2019-08-14T14:38:00Z">
           <w:r>
             <w:rPr>
-              <w:highlight w:val="cyan"/>
+              <w:rPrChange w:id="86" w:author="Office365 Team" w:date="2019-09-03T14:59:00Z">
+                <w:rPr>
+                  <w:highlight w:val="cyan"/>
+                </w:rPr>
+              </w:rPrChange>
             </w:rPr>
             <w:delText>4</w:delText>
           </w:r>
         </w:del>
       </w:ins>
-      <w:ins w:id="49" w:author="Office365 Team" w:date="2019-08-14T14:38:00Z">
-        <w:r>
-          <w:rPr>
-            <w:highlight w:val="cyan"/>
+      <w:ins w:id="87" w:author="Office365 Team" w:date="2019-08-14T14:38:00Z">
+        <w:r>
+          <w:rPr>
+            <w:rPrChange w:id="88" w:author="Office365 Team" w:date="2019-09-03T14:59:00Z">
+              <w:rPr>
+                <w:highlight w:val="cyan"/>
+              </w:rPr>
+            </w:rPrChange>
           </w:rPr>
           <w:t>5</w:t>
         </w:r>
       </w:ins>
-      <w:ins w:id="50" w:author="Mallika" w:date="2019-07-15T10:05:00Z">
-        <w:r>
-          <w:rPr>
-            <w:highlight w:val="cyan"/>
+      <w:ins w:id="89" w:author="Mallika" w:date="2019-07-15T10:05:00Z">
+        <w:r>
+          <w:rPr>
+            <w:rPrChange w:id="90" w:author="Office365 Team" w:date="2019-09-03T14:59:00Z">
+              <w:rPr>
+                <w:highlight w:val="cyan"/>
+              </w:rPr>
+            </w:rPrChange>
           </w:rPr>
           <w:t xml:space="preserve">.2 – Sections </w:t>
         </w:r>
-        <w:del w:id="51" w:author="Office365 Team" w:date="2019-08-14T14:38:00Z">
+        <w:del w:id="91" w:author="Office365 Team" w:date="2019-08-14T14:38:00Z">
           <w:r>
             <w:rPr>
-              <w:highlight w:val="cyan"/>
+              <w:rPrChange w:id="92" w:author="Office365 Team" w:date="2019-09-03T14:59:00Z">
+                <w:rPr>
+                  <w:highlight w:val="cyan"/>
+                </w:rPr>
+              </w:rPrChange>
             </w:rPr>
             <w:delText>4</w:delText>
           </w:r>
         </w:del>
       </w:ins>
-      <w:ins w:id="52" w:author="Office365 Team" w:date="2019-08-14T14:38:00Z">
-        <w:r>
-          <w:rPr>
-            <w:highlight w:val="cyan"/>
+      <w:ins w:id="93" w:author="Office365 Team" w:date="2019-08-14T14:38:00Z">
+        <w:r>
+          <w:rPr>
+            <w:rPrChange w:id="94" w:author="Office365 Team" w:date="2019-09-03T14:59:00Z">
+              <w:rPr>
+                <w:highlight w:val="cyan"/>
+              </w:rPr>
+            </w:rPrChange>
           </w:rPr>
           <w:t>5</w:t>
         </w:r>
       </w:ins>
-      <w:ins w:id="53" w:author="Mallika" w:date="2019-07-15T10:05:00Z">
-        <w:r>
-          <w:rPr>
-            <w:highlight w:val="cyan"/>
-          </w:rPr>
-          <w:t>.7)</w:t>
+      <w:ins w:id="95" w:author="Mallika" w:date="2019-07-15T10:05:00Z">
+        <w:r>
+          <w:rPr>
+            <w:rPrChange w:id="96" w:author="Office365 Team" w:date="2019-09-03T14:59:00Z">
+              <w:rPr>
+                <w:highlight w:val="cyan"/>
+              </w:rPr>
+            </w:rPrChange>
+          </w:rPr>
+          <w:t>.</w:t>
+        </w:r>
+        <w:del w:id="97" w:author="Office365 Team" w:date="2019-09-03T14:58:00Z">
+          <w:r>
+            <w:rPr>
+              <w:rPrChange w:id="98" w:author="Office365 Team" w:date="2019-09-03T14:59:00Z">
+                <w:rPr>
+                  <w:highlight w:val="cyan"/>
+                </w:rPr>
+              </w:rPrChange>
+            </w:rPr>
+            <w:delText>7</w:delText>
+          </w:r>
+        </w:del>
+      </w:ins>
+      <w:ins w:id="99" w:author="Office365 Team" w:date="2019-09-03T14:58:00Z">
+        <w:r>
+          <w:rPr>
+            <w:rPrChange w:id="100" w:author="Office365 Team" w:date="2019-09-03T14:59:00Z">
+              <w:rPr>
+                <w:highlight w:val="cyan"/>
+              </w:rPr>
+            </w:rPrChange>
+          </w:rPr>
+          <w:t>8</w:t>
+        </w:r>
+      </w:ins>
+      <w:ins w:id="101" w:author="Mallika" w:date="2019-07-15T10:05:00Z">
+        <w:r>
+          <w:rPr>
+            <w:rPrChange w:id="102" w:author="Office365 Team" w:date="2019-09-03T14:59:00Z">
+              <w:rPr>
+                <w:highlight w:val="cyan"/>
+              </w:rPr>
+            </w:rPrChange>
+          </w:rPr>
+          <w:t>)</w:t>
         </w:r>
       </w:ins>
     </w:p>
@@ -595,28 +800,78 @@
           <w:rFonts w:ascii="Arial" w:hAnsi="Arial" w:cs="Arial"/>
           <w:sz w:val="20"/>
           <w:szCs w:val="20"/>
-          <w:highlight w:val="cyan"/>
-        </w:rPr>
-      </w:pPr>
-      <w:r>
-        <w:rPr>
-          <w:rFonts w:ascii="Arial" w:hAnsi="Arial" w:cs="Arial"/>
-          <w:sz w:val="20"/>
-          <w:szCs w:val="20"/>
-          <w:highlight w:val="cyan"/>
-        </w:rPr>
-        <w:t>Journalize the transactions for June in the journal.</w:t>
-      </w:r>
-      <w:ins w:id="54" w:author="Mallika" w:date="2019-07-15T10:03:00Z">
+          <w:rPrChange w:id="103" w:author="Office365 Team" w:date="2019-09-03T14:59:00Z">
+            <w:rPr>
+              <w:rFonts w:ascii="Arial" w:hAnsi="Arial" w:cs="Arial"/>
+              <w:sz w:val="20"/>
+              <w:szCs w:val="20"/>
+              <w:highlight w:val="cyan"/>
+            </w:rPr>
+          </w:rPrChange>
+        </w:rPr>
+      </w:pPr>
+      <w:ins w:id="104" w:author="Office365 Team" w:date="2019-09-03T15:00:00Z">
         <w:r>
           <w:rPr>
             <w:rFonts w:ascii="Arial" w:hAnsi="Arial" w:cs="Arial"/>
             <w:sz w:val="20"/>
             <w:szCs w:val="20"/>
-            <w:highlight w:val="cyan"/>
+          </w:rPr>
+          <w:t>Journalize the transactions for June</w:t>
+        </w:r>
+        <w:r>
+          <w:rPr>
+            <w:rFonts w:ascii="Arial" w:hAnsi="Arial" w:cs="Arial"/>
+            <w:sz w:val="20"/>
+            <w:szCs w:val="20"/>
+            <w:rPrChange w:id="105" w:author="Office365 Team" w:date="2019-09-03T14:59:00Z">
+              <w:rPr>
+                <w:rFonts w:ascii="Arial" w:hAnsi="Arial" w:cs="Arial"/>
+                <w:sz w:val="20"/>
+                <w:szCs w:val="20"/>
+              </w:rPr>
+            </w:rPrChange>
           </w:rPr>
           <w:t xml:space="preserve"> </w:t>
         </w:r>
+      </w:ins>
+      <w:del w:id="106" w:author="Office365 Team" w:date="2019-09-03T15:00:00Z">
+        <w:r>
+          <w:rPr>
+            <w:rFonts w:ascii="Arial" w:hAnsi="Arial" w:cs="Arial"/>
+            <w:sz w:val="20"/>
+            <w:szCs w:val="20"/>
+            <w:rPrChange w:id="107" w:author="Office365 Team" w:date="2019-09-03T14:59:00Z">
+              <w:rPr>
+                <w:rFonts w:ascii="Arial" w:hAnsi="Arial" w:cs="Arial"/>
+                <w:sz w:val="20"/>
+                <w:szCs w:val="20"/>
+                <w:highlight w:val="cyan"/>
+              </w:rPr>
+            </w:rPrChange>
+          </w:rPr>
+          <w:delText>Journalize the transactions for June in the journal.</w:delText>
+        </w:r>
+      </w:del>
+      <w:ins w:id="108" w:author="Mallika" w:date="2019-07-15T10:03:00Z">
+        <w:del w:id="109" w:author="Office365 Team" w:date="2019-09-03T15:00:00Z">
+          <w:r>
+            <w:rPr>
+              <w:rFonts w:ascii="Arial" w:hAnsi="Arial" w:cs="Arial"/>
+              <w:sz w:val="20"/>
+              <w:szCs w:val="20"/>
+              <w:rPrChange w:id="110" w:author="Office365 Team" w:date="2019-09-03T14:59:00Z">
+                <w:rPr>
+                  <w:rFonts w:ascii="Arial" w:hAnsi="Arial" w:cs="Arial"/>
+                  <w:sz w:val="20"/>
+                  <w:szCs w:val="20"/>
+                  <w:highlight w:val="cyan"/>
+                </w:rPr>
+              </w:rPrChange>
+            </w:rPr>
+            <w:delText xml:space="preserve"> </w:delText>
+          </w:r>
+        </w:del>
       </w:ins>
     </w:p>
     <w:p>
@@ -630,25 +885,90 @@
           <w:rFonts w:ascii="Arial" w:hAnsi="Arial" w:cs="Arial"/>
           <w:sz w:val="20"/>
           <w:szCs w:val="20"/>
-          <w:highlight w:val="cyan"/>
-        </w:rPr>
-      </w:pPr>
+          <w:rPrChange w:id="111" w:author="Office365 Team" w:date="2019-09-03T14:59:00Z">
+            <w:rPr>
+              <w:rFonts w:ascii="Arial" w:hAnsi="Arial" w:cs="Arial"/>
+              <w:sz w:val="20"/>
+              <w:szCs w:val="20"/>
+              <w:highlight w:val="cyan"/>
+            </w:rPr>
+          </w:rPrChange>
+        </w:rPr>
+      </w:pPr>
+      <w:ins w:id="112" w:author="Office365 Team" w:date="2019-09-03T15:02:00Z">
+        <w:r>
+          <w:rPr>
+            <w:rFonts w:ascii="Arial" w:hAnsi="Arial" w:cs="Arial"/>
+            <w:color w:val="000000"/>
+            <w:sz w:val="18"/>
+            <w:szCs w:val="18"/>
+          </w:rPr>
+          <w:t>Post the June journal entries to the ledgers</w:t>
+        </w:r>
+        <w:r>
+          <w:rPr>
+            <w:rFonts w:ascii="Arial" w:hAnsi="Arial" w:cs="Arial"/>
+            <w:sz w:val="20"/>
+            <w:szCs w:val="20"/>
+            <w:rPrChange w:id="113" w:author="Office365 Team" w:date="2019-09-03T14:59:00Z">
+              <w:rPr>
+                <w:rFonts w:ascii="Arial" w:hAnsi="Arial" w:cs="Arial"/>
+                <w:sz w:val="20"/>
+                <w:szCs w:val="20"/>
+              </w:rPr>
+            </w:rPrChange>
+          </w:rPr>
+          <w:t xml:space="preserve"> </w:t>
+        </w:r>
+      </w:ins>
+      <w:del w:id="114" w:author="Office365 Team" w:date="2019-09-03T15:02:00Z">
+        <w:r>
+          <w:rPr>
+            <w:rFonts w:ascii="Arial" w:hAnsi="Arial" w:cs="Arial"/>
+            <w:sz w:val="20"/>
+            <w:szCs w:val="20"/>
+            <w:rPrChange w:id="115" w:author="Office365 Team" w:date="2019-09-03T14:59:00Z">
+              <w:rPr>
+                <w:rFonts w:ascii="Arial" w:hAnsi="Arial" w:cs="Arial"/>
+                <w:sz w:val="20"/>
+                <w:szCs w:val="20"/>
+                <w:highlight w:val="cyan"/>
+              </w:rPr>
+            </w:rPrChange>
+          </w:rPr>
+          <w:delText>Post the June journal entries to the ledgers</w:delText>
+        </w:r>
+      </w:del>
       <w:r>
         <w:rPr>
           <w:rFonts w:ascii="Arial" w:hAnsi="Arial" w:cs="Arial"/>
           <w:sz w:val="20"/>
           <w:szCs w:val="20"/>
-          <w:highlight w:val="cyan"/>
-        </w:rPr>
-        <w:t>Post the June journal entries to the ledgers.</w:t>
+          <w:rPrChange w:id="116" w:author="Office365 Team" w:date="2019-09-03T14:59:00Z">
+            <w:rPr>
+              <w:rFonts w:ascii="Arial" w:hAnsi="Arial" w:cs="Arial"/>
+              <w:sz w:val="20"/>
+              <w:szCs w:val="20"/>
+              <w:highlight w:val="cyan"/>
+            </w:rPr>
+          </w:rPrChange>
+        </w:rPr>
+        <w:t>.</w:t>
       </w:r>
-      <w:ins w:id="55" w:author="Mallika" w:date="2019-07-15T10:03:00Z">
+      <w:ins w:id="117" w:author="Mallika" w:date="2019-07-15T10:03:00Z">
         <w:r>
           <w:rPr>
             <w:rFonts w:ascii="Arial" w:hAnsi="Arial" w:cs="Arial"/>
             <w:sz w:val="20"/>
             <w:szCs w:val="20"/>
-            <w:highlight w:val="cyan"/>
+            <w:rPrChange w:id="118" w:author="Office365 Team" w:date="2019-09-03T14:59:00Z">
+              <w:rPr>
+                <w:rFonts w:ascii="Arial" w:hAnsi="Arial" w:cs="Arial"/>
+                <w:sz w:val="20"/>
+                <w:szCs w:val="20"/>
+                <w:highlight w:val="cyan"/>
+              </w:rPr>
+            </w:rPrChange>
           </w:rPr>
           <w:t xml:space="preserve"> </w:t>
         </w:r>
@@ -665,7 +985,14 @@
           <w:rFonts w:ascii="Arial" w:hAnsi="Arial" w:cs="Arial"/>
           <w:sz w:val="20"/>
           <w:szCs w:val="20"/>
-          <w:highlight w:val="cyan"/>
+          <w:rPrChange w:id="119" w:author="Office365 Team" w:date="2019-09-03T14:59:00Z">
+            <w:rPr>
+              <w:rFonts w:ascii="Arial" w:hAnsi="Arial" w:cs="Arial"/>
+              <w:sz w:val="20"/>
+              <w:szCs w:val="20"/>
+              <w:highlight w:val="cyan"/>
+            </w:rPr>
+          </w:rPrChange>
         </w:rPr>
       </w:pPr>
       <w:r>
@@ -673,17 +1000,31 @@
           <w:rFonts w:ascii="Arial" w:hAnsi="Arial" w:cs="Arial"/>
           <w:sz w:val="20"/>
           <w:szCs w:val="20"/>
-          <w:highlight w:val="cyan"/>
+          <w:rPrChange w:id="120" w:author="Office365 Team" w:date="2019-09-03T14:59:00Z">
+            <w:rPr>
+              <w:rFonts w:ascii="Arial" w:hAnsi="Arial" w:cs="Arial"/>
+              <w:sz w:val="20"/>
+              <w:szCs w:val="20"/>
+              <w:highlight w:val="cyan"/>
+            </w:rPr>
+          </w:rPrChange>
         </w:rPr>
         <w:t>Prepare the June trial balance.</w:t>
       </w:r>
-      <w:ins w:id="56" w:author="Mallika" w:date="2019-07-15T10:03:00Z">
+      <w:ins w:id="121" w:author="Mallika" w:date="2019-07-15T10:03:00Z">
         <w:r>
           <w:rPr>
             <w:rFonts w:ascii="Arial" w:hAnsi="Arial" w:cs="Arial"/>
             <w:sz w:val="20"/>
             <w:szCs w:val="20"/>
-            <w:highlight w:val="cyan"/>
+            <w:rPrChange w:id="122" w:author="Office365 Team" w:date="2019-09-03T14:59:00Z">
+              <w:rPr>
+                <w:rFonts w:ascii="Arial" w:hAnsi="Arial" w:cs="Arial"/>
+                <w:sz w:val="20"/>
+                <w:szCs w:val="20"/>
+                <w:highlight w:val="cyan"/>
+              </w:rPr>
+            </w:rPrChange>
           </w:rPr>
           <w:t xml:space="preserve"> </w:t>
         </w:r>
@@ -700,17 +1041,75 @@
           <w:rFonts w:ascii="Arial" w:hAnsi="Arial" w:cs="Arial"/>
           <w:sz w:val="20"/>
           <w:szCs w:val="20"/>
-          <w:highlight w:val="cyan"/>
-        </w:rPr>
-      </w:pPr>
+          <w:rPrChange w:id="123" w:author="Office365 Team" w:date="2019-09-03T14:59:00Z">
+            <w:rPr>
+              <w:rFonts w:ascii="Arial" w:hAnsi="Arial" w:cs="Arial"/>
+              <w:sz w:val="20"/>
+              <w:szCs w:val="20"/>
+              <w:highlight w:val="cyan"/>
+            </w:rPr>
+          </w:rPrChange>
+        </w:rPr>
+      </w:pPr>
+      <w:ins w:id="124" w:author="Office365 Team" w:date="2019-09-03T15:03:00Z">
+        <w:r>
+          <w:rPr>
+            <w:rFonts w:ascii="Arial" w:hAnsi="Arial" w:cs="Arial"/>
+            <w:color w:val="000000"/>
+            <w:sz w:val="18"/>
+            <w:szCs w:val="18"/>
+          </w:rPr>
+          <w:t>Prepare the June income statement, retained earnings statement and balance sheet</w:t>
+        </w:r>
+        <w:r>
+          <w:rPr>
+            <w:rFonts w:ascii="Arial" w:hAnsi="Arial" w:cs="Arial"/>
+            <w:sz w:val="20"/>
+            <w:szCs w:val="20"/>
+            <w:rPrChange w:id="125" w:author="Office365 Team" w:date="2019-09-03T14:59:00Z">
+              <w:rPr>
+                <w:rFonts w:ascii="Arial" w:hAnsi="Arial" w:cs="Arial"/>
+                <w:sz w:val="20"/>
+                <w:szCs w:val="20"/>
+              </w:rPr>
+            </w:rPrChange>
+          </w:rPr>
+          <w:t xml:space="preserve"> </w:t>
+        </w:r>
+      </w:ins>
+      <w:del w:id="126" w:author="Office365 Team" w:date="2019-09-03T15:03:00Z">
+        <w:r>
+          <w:rPr>
+            <w:rFonts w:ascii="Arial" w:hAnsi="Arial" w:cs="Arial"/>
+            <w:sz w:val="20"/>
+            <w:szCs w:val="20"/>
+            <w:rPrChange w:id="127" w:author="Office365 Team" w:date="2019-09-03T14:59:00Z">
+              <w:rPr>
+                <w:rFonts w:ascii="Arial" w:hAnsi="Arial" w:cs="Arial"/>
+                <w:sz w:val="20"/>
+                <w:szCs w:val="20"/>
+                <w:highlight w:val="cyan"/>
+              </w:rPr>
+            </w:rPrChange>
+          </w:rPr>
+          <w:delText>Prepare the June income statement, retained earnings statement, and balance sheet</w:delText>
+        </w:r>
+      </w:del>
       <w:r>
         <w:rPr>
           <w:rFonts w:ascii="Arial" w:hAnsi="Arial" w:cs="Arial"/>
           <w:sz w:val="20"/>
           <w:szCs w:val="20"/>
-          <w:highlight w:val="cyan"/>
-        </w:rPr>
-        <w:t>Prepare the June income statement, retained earnings statement, and balance sheet.</w:t>
+          <w:rPrChange w:id="128" w:author="Office365 Team" w:date="2019-09-03T14:59:00Z">
+            <w:rPr>
+              <w:rFonts w:ascii="Arial" w:hAnsi="Arial" w:cs="Arial"/>
+              <w:sz w:val="20"/>
+              <w:szCs w:val="20"/>
+              <w:highlight w:val="cyan"/>
+            </w:rPr>
+          </w:rPrChange>
+        </w:rPr>
+        <w:t>.</w:t>
       </w:r>
     </w:p>
     <w:p>
@@ -721,20 +1120,56 @@
           <w:numId w:val="12"/>
         </w:numPr>
         <w:rPr>
+          <w:ins w:id="129" w:author="Office365 Team" w:date="2019-09-03T15:03:00Z"/>
           <w:rFonts w:ascii="Arial" w:hAnsi="Arial" w:cs="Arial"/>
           <w:sz w:val="20"/>
           <w:szCs w:val="20"/>
-          <w:highlight w:val="cyan"/>
-        </w:rPr>
-      </w:pPr>
+        </w:rPr>
+      </w:pPr>
+      <w:ins w:id="130" w:author="Office365 Team" w:date="2019-09-03T15:03:00Z">
+        <w:r>
+          <w:rPr>
+            <w:rFonts w:ascii="Arial" w:hAnsi="Arial" w:cs="Arial"/>
+            <w:color w:val="000000"/>
+            <w:sz w:val="18"/>
+            <w:szCs w:val="18"/>
+          </w:rPr>
+          <w:t>Journalize the closing entries for June</w:t>
+        </w:r>
+      </w:ins>
+      <w:del w:id="131" w:author="Office365 Team" w:date="2019-09-03T15:03:00Z">
+        <w:r>
+          <w:rPr>
+            <w:rFonts w:ascii="Arial" w:hAnsi="Arial" w:cs="Arial"/>
+            <w:sz w:val="20"/>
+            <w:szCs w:val="20"/>
+            <w:rPrChange w:id="132" w:author="Office365 Team" w:date="2019-09-03T14:59:00Z">
+              <w:rPr>
+                <w:rFonts w:ascii="Arial" w:hAnsi="Arial" w:cs="Arial"/>
+                <w:sz w:val="20"/>
+                <w:szCs w:val="20"/>
+                <w:highlight w:val="cyan"/>
+              </w:rPr>
+            </w:rPrChange>
+          </w:rPr>
+          <w:delText>Journalize and post the closing entries for June</w:delText>
+        </w:r>
+      </w:del>
       <w:r>
         <w:rPr>
           <w:rFonts w:ascii="Arial" w:hAnsi="Arial" w:cs="Arial"/>
           <w:sz w:val="20"/>
           <w:szCs w:val="20"/>
-          <w:highlight w:val="cyan"/>
-        </w:rPr>
-        <w:t>Journalize and post the closing entries for June.</w:t>
+          <w:rPrChange w:id="133" w:author="Office365 Team" w:date="2019-09-03T14:59:00Z">
+            <w:rPr>
+              <w:rFonts w:ascii="Arial" w:hAnsi="Arial" w:cs="Arial"/>
+              <w:sz w:val="20"/>
+              <w:szCs w:val="20"/>
+              <w:highlight w:val="cyan"/>
+            </w:rPr>
+          </w:rPrChange>
+        </w:rPr>
+        <w:t>.</w:t>
       </w:r>
     </w:p>
     <w:p>
@@ -748,174 +1183,29 @@
           <w:rFonts w:ascii="Arial" w:hAnsi="Arial" w:cs="Arial"/>
           <w:sz w:val="20"/>
           <w:szCs w:val="20"/>
-          <w:highlight w:val="cyan"/>
-        </w:rPr>
-      </w:pPr>
-      <w:r>
-        <w:rPr>
-          <w:rFonts w:ascii="Arial" w:hAnsi="Arial" w:cs="Arial"/>
-          <w:sz w:val="20"/>
-          <w:szCs w:val="20"/>
-          <w:highlight w:val="cyan"/>
-        </w:rPr>
-        <w:t>Prepare the June post-closing trial balance.</w:t>
-      </w:r>
-      <w:ins w:id="57" w:author="Mallika" w:date="2019-07-15T10:03:00Z">
-        <w:r>
-          <w:rPr>
-            <w:rFonts w:ascii="Arial" w:hAnsi="Arial" w:cs="Arial"/>
-            <w:sz w:val="20"/>
-            <w:szCs w:val="20"/>
-            <w:highlight w:val="cyan"/>
-          </w:rPr>
-          <w:t xml:space="preserve"> </w:t>
-        </w:r>
-      </w:ins>
-    </w:p>
-    <w:p>
-      <w:pPr>
-        <w:rPr>
-          <w:rFonts w:ascii="Arial" w:hAnsi="Arial" w:cs="Arial"/>
-          <w:sz w:val="20"/>
-          <w:szCs w:val="20"/>
-          <w:highlight w:val="cyan"/>
-        </w:rPr>
-      </w:pPr>
-    </w:p>
-    <w:p>
-      <w:pPr>
-        <w:pStyle w:val="Heading3"/>
-        <w:rPr>
-          <w:rFonts w:ascii="Arial" w:hAnsi="Arial" w:cs="Arial"/>
-          <w:sz w:val="20"/>
-          <w:szCs w:val="20"/>
-          <w:highlight w:val="cyan"/>
-        </w:rPr>
-      </w:pPr>
-      <w:r>
-        <w:rPr>
-          <w:highlight w:val="cyan"/>
-        </w:rPr>
-        <w:t xml:space="preserve">INSTRUCTIONS </w:t>
-      </w:r>
-      <w:del w:id="58" w:author="Mallika" w:date="2019-07-15T10:04:00Z">
-        <w:r>
-          <w:rPr>
-            <w:highlight w:val="cyan"/>
-          </w:rPr>
-          <w:delText xml:space="preserve">- </w:delText>
-        </w:r>
-      </w:del>
-      <w:ins w:id="59" w:author="Mallika" w:date="2019-07-15T10:04:00Z">
-        <w:r>
-          <w:rPr>
-            <w:highlight w:val="cyan"/>
-          </w:rPr>
-          <w:t>FOR</w:t>
-        </w:r>
-        <w:r>
-          <w:rPr>
-            <w:highlight w:val="cyan"/>
-          </w:rPr>
-          <w:t xml:space="preserve"> </w:t>
-        </w:r>
-      </w:ins>
-      <w:r>
-        <w:rPr>
-          <w:highlight w:val="cyan"/>
-        </w:rPr>
-        <w:t>JULY</w:t>
-      </w:r>
-      <w:ins w:id="60" w:author="Mallika" w:date="2019-07-15T10:06:00Z">
-        <w:r>
-          <w:rPr>
-            <w:rFonts w:ascii="Arial" w:hAnsi="Arial" w:cs="Arial"/>
-            <w:sz w:val="20"/>
-            <w:szCs w:val="20"/>
-            <w:highlight w:val="cyan"/>
-          </w:rPr>
-          <w:t xml:space="preserve"> (Sections </w:t>
-        </w:r>
-        <w:del w:id="61" w:author="Office365 Team" w:date="2019-08-14T14:38:00Z">
-          <w:r>
+          <w:rPrChange w:id="134" w:author="Office365 Team" w:date="2019-09-03T14:59:00Z">
             <w:rPr>
               <w:rFonts w:ascii="Arial" w:hAnsi="Arial" w:cs="Arial"/>
               <w:sz w:val="20"/>
               <w:szCs w:val="20"/>
               <w:highlight w:val="cyan"/>
             </w:rPr>
-            <w:delText>4</w:delText>
-          </w:r>
-        </w:del>
+          </w:rPrChange>
+        </w:rPr>
+      </w:pPr>
+      <w:ins w:id="135" w:author="Office365 Team" w:date="2019-09-03T15:04:00Z">
+        <w:r>
+          <w:rPr>
+            <w:rFonts w:ascii="Arial" w:hAnsi="Arial" w:cs="Arial"/>
+            <w:color w:val="000000"/>
+            <w:sz w:val="18"/>
+            <w:szCs w:val="18"/>
+          </w:rPr>
+          <w:t>Post the June Closing journal entries to the ledgers</w:t>
+        </w:r>
       </w:ins>
-      <w:ins w:id="62" w:author="Office365 Team" w:date="2019-08-14T14:38:00Z">
-        <w:r>
-          <w:rPr>
-            <w:rFonts w:ascii="Arial" w:hAnsi="Arial" w:cs="Arial"/>
-            <w:sz w:val="20"/>
-            <w:szCs w:val="20"/>
-            <w:highlight w:val="cyan"/>
-          </w:rPr>
-          <w:t>5</w:t>
-        </w:r>
-      </w:ins>
-      <w:ins w:id="63" w:author="Mallika" w:date="2019-07-15T10:06:00Z">
-        <w:r>
-          <w:rPr>
-            <w:rFonts w:ascii="Arial" w:hAnsi="Arial" w:cs="Arial"/>
-            <w:sz w:val="20"/>
-            <w:szCs w:val="20"/>
-            <w:highlight w:val="cyan"/>
-          </w:rPr>
-          <w:t xml:space="preserve">.8- </w:t>
-        </w:r>
-        <w:del w:id="64" w:author="Office365 Team" w:date="2019-08-14T14:38:00Z">
-          <w:r>
-            <w:rPr>
-              <w:rFonts w:ascii="Arial" w:hAnsi="Arial" w:cs="Arial"/>
-              <w:sz w:val="20"/>
-              <w:szCs w:val="20"/>
-              <w:highlight w:val="cyan"/>
-            </w:rPr>
-            <w:delText>4</w:delText>
-          </w:r>
-        </w:del>
-      </w:ins>
-      <w:ins w:id="65" w:author="Office365 Team" w:date="2019-08-14T14:38:00Z">
-        <w:r>
-          <w:rPr>
-            <w:rFonts w:ascii="Arial" w:hAnsi="Arial" w:cs="Arial"/>
-            <w:sz w:val="20"/>
-            <w:szCs w:val="20"/>
-            <w:highlight w:val="cyan"/>
-          </w:rPr>
-          <w:t>5</w:t>
-        </w:r>
-      </w:ins>
-      <w:bookmarkStart w:id="66" w:name="_GoBack"/>
-      <w:bookmarkEnd w:id="66"/>
-      <w:ins w:id="67" w:author="Mallika" w:date="2019-07-15T10:06:00Z">
-        <w:r>
-          <w:rPr>
-            <w:rFonts w:ascii="Arial" w:hAnsi="Arial" w:cs="Arial"/>
-            <w:sz w:val="20"/>
-            <w:szCs w:val="20"/>
-            <w:highlight w:val="cyan"/>
-          </w:rPr>
-          <w:t>.13)</w:t>
-        </w:r>
-      </w:ins>
-      <w:del w:id="68" w:author="Mallika" w:date="2019-07-15T10:06:00Z">
-        <w:r>
-          <w:rPr>
-            <w:rFonts w:ascii="Arial" w:hAnsi="Arial" w:cs="Arial"/>
-            <w:sz w:val="20"/>
-            <w:szCs w:val="20"/>
-            <w:highlight w:val="cyan"/>
-          </w:rPr>
-          <w:tab/>
-        </w:r>
-      </w:del>
+      <w:bookmarkStart w:id="136" w:name="_GoBack"/>
+      <w:bookmarkEnd w:id="136"/>
     </w:p>
     <w:p>
       <w:pPr>
@@ -928,7 +1218,14 @@
           <w:rFonts w:ascii="Arial" w:hAnsi="Arial" w:cs="Arial"/>
           <w:sz w:val="20"/>
           <w:szCs w:val="20"/>
-          <w:highlight w:val="cyan"/>
+          <w:rPrChange w:id="137" w:author="Office365 Team" w:date="2019-09-03T14:59:00Z">
+            <w:rPr>
+              <w:rFonts w:ascii="Arial" w:hAnsi="Arial" w:cs="Arial"/>
+              <w:sz w:val="20"/>
+              <w:szCs w:val="20"/>
+              <w:highlight w:val="cyan"/>
+            </w:rPr>
+          </w:rPrChange>
         </w:rPr>
       </w:pPr>
       <w:r>
@@ -936,19 +1233,258 @@
           <w:rFonts w:ascii="Arial" w:hAnsi="Arial" w:cs="Arial"/>
           <w:sz w:val="20"/>
           <w:szCs w:val="20"/>
-          <w:highlight w:val="cyan"/>
-        </w:rPr>
-        <w:t>Journalize the transactions for July in the journal.</w:t>
+          <w:rPrChange w:id="138" w:author="Office365 Team" w:date="2019-09-03T14:59:00Z">
+            <w:rPr>
+              <w:rFonts w:ascii="Arial" w:hAnsi="Arial" w:cs="Arial"/>
+              <w:sz w:val="20"/>
+              <w:szCs w:val="20"/>
+              <w:highlight w:val="cyan"/>
+            </w:rPr>
+          </w:rPrChange>
+        </w:rPr>
+        <w:t>Prepare the June post-closing trial balance.</w:t>
       </w:r>
-      <w:r>
+      <w:ins w:id="139" w:author="Mallika" w:date="2019-07-15T10:03:00Z">
+        <w:r>
+          <w:rPr>
+            <w:rFonts w:ascii="Arial" w:hAnsi="Arial" w:cs="Arial"/>
+            <w:sz w:val="20"/>
+            <w:szCs w:val="20"/>
+            <w:rPrChange w:id="140" w:author="Office365 Team" w:date="2019-09-03T14:59:00Z">
+              <w:rPr>
+                <w:rFonts w:ascii="Arial" w:hAnsi="Arial" w:cs="Arial"/>
+                <w:sz w:val="20"/>
+                <w:szCs w:val="20"/>
+                <w:highlight w:val="cyan"/>
+              </w:rPr>
+            </w:rPrChange>
+          </w:rPr>
+          <w:t xml:space="preserve"> </w:t>
+        </w:r>
+      </w:ins>
+    </w:p>
+    <w:p>
+      <w:pPr>
         <w:rPr>
           <w:rFonts w:ascii="Arial" w:hAnsi="Arial" w:cs="Arial"/>
           <w:sz w:val="20"/>
           <w:szCs w:val="20"/>
-          <w:highlight w:val="cyan"/>
-        </w:rPr>
-        <w:tab/>
+          <w:rPrChange w:id="141" w:author="Office365 Team" w:date="2019-09-03T14:59:00Z">
+            <w:rPr>
+              <w:rFonts w:ascii="Arial" w:hAnsi="Arial" w:cs="Arial"/>
+              <w:sz w:val="20"/>
+              <w:szCs w:val="20"/>
+              <w:highlight w:val="cyan"/>
+            </w:rPr>
+          </w:rPrChange>
+        </w:rPr>
+      </w:pPr>
+    </w:p>
+    <w:p>
+      <w:pPr>
+        <w:pStyle w:val="Heading3"/>
+        <w:rPr>
+          <w:rFonts w:ascii="Arial" w:hAnsi="Arial" w:cs="Arial"/>
+          <w:sz w:val="20"/>
+          <w:szCs w:val="20"/>
+          <w:rPrChange w:id="142" w:author="Office365 Team" w:date="2019-09-03T14:59:00Z">
+            <w:rPr>
+              <w:rFonts w:ascii="Arial" w:hAnsi="Arial" w:cs="Arial"/>
+              <w:sz w:val="20"/>
+              <w:szCs w:val="20"/>
+              <w:highlight w:val="cyan"/>
+            </w:rPr>
+          </w:rPrChange>
+        </w:rPr>
+      </w:pPr>
+      <w:r>
+        <w:rPr>
+          <w:rPrChange w:id="143" w:author="Office365 Team" w:date="2019-09-03T14:59:00Z">
+            <w:rPr>
+              <w:highlight w:val="cyan"/>
+            </w:rPr>
+          </w:rPrChange>
+        </w:rPr>
+        <w:t xml:space="preserve">INSTRUCTIONS </w:t>
       </w:r>
+      <w:del w:id="144" w:author="Mallika" w:date="2019-07-15T10:04:00Z">
+        <w:r>
+          <w:rPr>
+            <w:rPrChange w:id="145" w:author="Office365 Team" w:date="2019-09-03T14:59:00Z">
+              <w:rPr>
+                <w:highlight w:val="cyan"/>
+              </w:rPr>
+            </w:rPrChange>
+          </w:rPr>
+          <w:delText xml:space="preserve">- </w:delText>
+        </w:r>
+      </w:del>
+      <w:ins w:id="146" w:author="Mallika" w:date="2019-07-15T10:04:00Z">
+        <w:r>
+          <w:rPr>
+            <w:rPrChange w:id="147" w:author="Office365 Team" w:date="2019-09-03T14:59:00Z">
+              <w:rPr>
+                <w:highlight w:val="cyan"/>
+              </w:rPr>
+            </w:rPrChange>
+          </w:rPr>
+          <w:t xml:space="preserve">FOR </w:t>
+        </w:r>
+      </w:ins>
+      <w:r>
+        <w:rPr>
+          <w:rPrChange w:id="148" w:author="Office365 Team" w:date="2019-09-03T14:59:00Z">
+            <w:rPr>
+              <w:highlight w:val="cyan"/>
+            </w:rPr>
+          </w:rPrChange>
+        </w:rPr>
+        <w:t>JULY</w:t>
+      </w:r>
+      <w:ins w:id="149" w:author="Mallika" w:date="2019-07-15T10:06:00Z">
+        <w:r>
+          <w:rPr>
+            <w:rFonts w:ascii="Arial" w:hAnsi="Arial" w:cs="Arial"/>
+            <w:sz w:val="20"/>
+            <w:szCs w:val="20"/>
+            <w:rPrChange w:id="150" w:author="Office365 Team" w:date="2019-09-03T14:59:00Z">
+              <w:rPr>
+                <w:rFonts w:ascii="Arial" w:hAnsi="Arial" w:cs="Arial"/>
+                <w:sz w:val="20"/>
+                <w:szCs w:val="20"/>
+                <w:highlight w:val="cyan"/>
+              </w:rPr>
+            </w:rPrChange>
+          </w:rPr>
+          <w:t xml:space="preserve"> (Sections </w:t>
+        </w:r>
+        <w:del w:id="151" w:author="Office365 Team" w:date="2019-08-14T14:38:00Z">
+          <w:r>
+            <w:rPr>
+              <w:rFonts w:ascii="Arial" w:hAnsi="Arial" w:cs="Arial"/>
+              <w:sz w:val="20"/>
+              <w:szCs w:val="20"/>
+              <w:rPrChange w:id="152" w:author="Office365 Team" w:date="2019-09-03T14:59:00Z">
+                <w:rPr>
+                  <w:rFonts w:ascii="Arial" w:hAnsi="Arial" w:cs="Arial"/>
+                  <w:sz w:val="20"/>
+                  <w:szCs w:val="20"/>
+                  <w:highlight w:val="cyan"/>
+                </w:rPr>
+              </w:rPrChange>
+            </w:rPr>
+            <w:delText>4</w:delText>
+          </w:r>
+        </w:del>
+      </w:ins>
+      <w:ins w:id="153" w:author="Office365 Team" w:date="2019-08-14T14:38:00Z">
+        <w:r>
+          <w:rPr>
+            <w:rFonts w:ascii="Arial" w:hAnsi="Arial" w:cs="Arial"/>
+            <w:sz w:val="20"/>
+            <w:szCs w:val="20"/>
+            <w:rPrChange w:id="154" w:author="Office365 Team" w:date="2019-09-03T14:59:00Z">
+              <w:rPr>
+                <w:rFonts w:ascii="Arial" w:hAnsi="Arial" w:cs="Arial"/>
+                <w:sz w:val="20"/>
+                <w:szCs w:val="20"/>
+                <w:highlight w:val="cyan"/>
+              </w:rPr>
+            </w:rPrChange>
+          </w:rPr>
+          <w:t>5</w:t>
+        </w:r>
+      </w:ins>
+      <w:ins w:id="155" w:author="Mallika" w:date="2019-07-15T10:06:00Z">
+        <w:r>
+          <w:rPr>
+            <w:rFonts w:ascii="Arial" w:hAnsi="Arial" w:cs="Arial"/>
+            <w:sz w:val="20"/>
+            <w:szCs w:val="20"/>
+            <w:rPrChange w:id="156" w:author="Office365 Team" w:date="2019-09-03T14:59:00Z">
+              <w:rPr>
+                <w:rFonts w:ascii="Arial" w:hAnsi="Arial" w:cs="Arial"/>
+                <w:sz w:val="20"/>
+                <w:szCs w:val="20"/>
+                <w:highlight w:val="cyan"/>
+              </w:rPr>
+            </w:rPrChange>
+          </w:rPr>
+          <w:t xml:space="preserve">.8- </w:t>
+        </w:r>
+        <w:del w:id="157" w:author="Office365 Team" w:date="2019-08-14T14:38:00Z">
+          <w:r>
+            <w:rPr>
+              <w:rFonts w:ascii="Arial" w:hAnsi="Arial" w:cs="Arial"/>
+              <w:sz w:val="20"/>
+              <w:szCs w:val="20"/>
+              <w:rPrChange w:id="158" w:author="Office365 Team" w:date="2019-09-03T14:59:00Z">
+                <w:rPr>
+                  <w:rFonts w:ascii="Arial" w:hAnsi="Arial" w:cs="Arial"/>
+                  <w:sz w:val="20"/>
+                  <w:szCs w:val="20"/>
+                  <w:highlight w:val="cyan"/>
+                </w:rPr>
+              </w:rPrChange>
+            </w:rPr>
+            <w:delText>4</w:delText>
+          </w:r>
+        </w:del>
+      </w:ins>
+      <w:ins w:id="159" w:author="Office365 Team" w:date="2019-08-14T14:38:00Z">
+        <w:r>
+          <w:rPr>
+            <w:rFonts w:ascii="Arial" w:hAnsi="Arial" w:cs="Arial"/>
+            <w:sz w:val="20"/>
+            <w:szCs w:val="20"/>
+            <w:rPrChange w:id="160" w:author="Office365 Team" w:date="2019-09-03T14:59:00Z">
+              <w:rPr>
+                <w:rFonts w:ascii="Arial" w:hAnsi="Arial" w:cs="Arial"/>
+                <w:sz w:val="20"/>
+                <w:szCs w:val="20"/>
+                <w:highlight w:val="cyan"/>
+              </w:rPr>
+            </w:rPrChange>
+          </w:rPr>
+          <w:t>5</w:t>
+        </w:r>
+      </w:ins>
+      <w:ins w:id="161" w:author="Mallika" w:date="2019-07-15T10:06:00Z">
+        <w:r>
+          <w:rPr>
+            <w:rFonts w:ascii="Arial" w:hAnsi="Arial" w:cs="Arial"/>
+            <w:sz w:val="20"/>
+            <w:szCs w:val="20"/>
+            <w:rPrChange w:id="162" w:author="Office365 Team" w:date="2019-09-03T14:59:00Z">
+              <w:rPr>
+                <w:rFonts w:ascii="Arial" w:hAnsi="Arial" w:cs="Arial"/>
+                <w:sz w:val="20"/>
+                <w:szCs w:val="20"/>
+                <w:highlight w:val="cyan"/>
+              </w:rPr>
+            </w:rPrChange>
+          </w:rPr>
+          <w:t>.13)</w:t>
+        </w:r>
+      </w:ins>
+      <w:del w:id="163" w:author="Mallika" w:date="2019-07-15T10:06:00Z">
+        <w:r>
+          <w:rPr>
+            <w:rFonts w:ascii="Arial" w:hAnsi="Arial" w:cs="Arial"/>
+            <w:sz w:val="20"/>
+            <w:szCs w:val="20"/>
+            <w:rPrChange w:id="164" w:author="Office365 Team" w:date="2019-09-03T14:59:00Z">
+              <w:rPr>
+                <w:rFonts w:ascii="Arial" w:hAnsi="Arial" w:cs="Arial"/>
+                <w:sz w:val="20"/>
+                <w:szCs w:val="20"/>
+                <w:highlight w:val="cyan"/>
+              </w:rPr>
+            </w:rPrChange>
+          </w:rPr>
+          <w:tab/>
+        </w:r>
+      </w:del>
     </w:p>
     <w:p>
       <w:pPr>
@@ -961,7 +1497,14 @@
           <w:rFonts w:ascii="Arial" w:hAnsi="Arial" w:cs="Arial"/>
           <w:sz w:val="20"/>
           <w:szCs w:val="20"/>
-          <w:highlight w:val="cyan"/>
+          <w:rPrChange w:id="165" w:author="Office365 Team" w:date="2019-09-03T14:59:00Z">
+            <w:rPr>
+              <w:rFonts w:ascii="Arial" w:hAnsi="Arial" w:cs="Arial"/>
+              <w:sz w:val="20"/>
+              <w:szCs w:val="20"/>
+              <w:highlight w:val="cyan"/>
+            </w:rPr>
+          </w:rPrChange>
         </w:rPr>
       </w:pPr>
       <w:r>
@@ -969,32 +1512,33 @@
           <w:rFonts w:ascii="Arial" w:hAnsi="Arial" w:cs="Arial"/>
           <w:sz w:val="20"/>
           <w:szCs w:val="20"/>
-          <w:highlight w:val="cyan"/>
-        </w:rPr>
-        <w:t>Post the July journal entries to the ledgers.</w:t>
+          <w:rPrChange w:id="166" w:author="Office365 Team" w:date="2019-09-03T14:59:00Z">
+            <w:rPr>
+              <w:rFonts w:ascii="Arial" w:hAnsi="Arial" w:cs="Arial"/>
+              <w:sz w:val="20"/>
+              <w:szCs w:val="20"/>
+              <w:highlight w:val="cyan"/>
+            </w:rPr>
+          </w:rPrChange>
+        </w:rPr>
+        <w:t>Journalize the transactions for July in the journal.</w:t>
       </w:r>
-      <w:ins w:id="69" w:author="Mallika" w:date="2019-07-15T10:04:00Z">
-        <w:r>
-          <w:rPr>
-            <w:rFonts w:ascii="Arial" w:hAnsi="Arial" w:cs="Arial"/>
-            <w:sz w:val="20"/>
-            <w:szCs w:val="20"/>
-            <w:highlight w:val="cyan"/>
-          </w:rPr>
-          <w:t xml:space="preserve"> </w:t>
-        </w:r>
-      </w:ins>
-      <w:del w:id="70" w:author="Mallika" w:date="2019-07-15T10:06:00Z">
-        <w:r>
-          <w:rPr>
-            <w:rFonts w:ascii="Arial" w:hAnsi="Arial" w:cs="Arial"/>
-            <w:sz w:val="20"/>
-            <w:szCs w:val="20"/>
-            <w:highlight w:val="cyan"/>
-          </w:rPr>
-          <w:tab/>
-        </w:r>
-      </w:del>
+      <w:r>
+        <w:rPr>
+          <w:rFonts w:ascii="Arial" w:hAnsi="Arial" w:cs="Arial"/>
+          <w:sz w:val="20"/>
+          <w:szCs w:val="20"/>
+          <w:rPrChange w:id="167" w:author="Office365 Team" w:date="2019-09-03T14:59:00Z">
+            <w:rPr>
+              <w:rFonts w:ascii="Arial" w:hAnsi="Arial" w:cs="Arial"/>
+              <w:sz w:val="20"/>
+              <w:szCs w:val="20"/>
+              <w:highlight w:val="cyan"/>
+            </w:rPr>
+          </w:rPrChange>
+        </w:rPr>
+        <w:tab/>
+      </w:r>
     </w:p>
     <w:p>
       <w:pPr>
@@ -1007,7 +1551,14 @@
           <w:rFonts w:ascii="Arial" w:hAnsi="Arial" w:cs="Arial"/>
           <w:sz w:val="20"/>
           <w:szCs w:val="20"/>
-          <w:highlight w:val="cyan"/>
+          <w:rPrChange w:id="168" w:author="Office365 Team" w:date="2019-09-03T14:59:00Z">
+            <w:rPr>
+              <w:rFonts w:ascii="Arial" w:hAnsi="Arial" w:cs="Arial"/>
+              <w:sz w:val="20"/>
+              <w:szCs w:val="20"/>
+              <w:highlight w:val="cyan"/>
+            </w:rPr>
+          </w:rPrChange>
         </w:rPr>
       </w:pPr>
       <w:r>
@@ -1015,17 +1566,49 @@
           <w:rFonts w:ascii="Arial" w:hAnsi="Arial" w:cs="Arial"/>
           <w:sz w:val="20"/>
           <w:szCs w:val="20"/>
-          <w:highlight w:val="cyan"/>
-        </w:rPr>
-        <w:t>Prepare the July trial balance.</w:t>
+          <w:rPrChange w:id="169" w:author="Office365 Team" w:date="2019-09-03T14:59:00Z">
+            <w:rPr>
+              <w:rFonts w:ascii="Arial" w:hAnsi="Arial" w:cs="Arial"/>
+              <w:sz w:val="20"/>
+              <w:szCs w:val="20"/>
+              <w:highlight w:val="cyan"/>
+            </w:rPr>
+          </w:rPrChange>
+        </w:rPr>
+        <w:t>Post the July journal entries to the ledgers.</w:t>
       </w:r>
-      <w:del w:id="71" w:author="Mallika" w:date="2019-07-15T10:04:00Z">
+      <w:ins w:id="170" w:author="Mallika" w:date="2019-07-15T10:04:00Z">
         <w:r>
           <w:rPr>
             <w:rFonts w:ascii="Arial" w:hAnsi="Arial" w:cs="Arial"/>
             <w:sz w:val="20"/>
             <w:szCs w:val="20"/>
-            <w:highlight w:val="cyan"/>
+            <w:rPrChange w:id="171" w:author="Office365 Team" w:date="2019-09-03T14:59:00Z">
+              <w:rPr>
+                <w:rFonts w:ascii="Arial" w:hAnsi="Arial" w:cs="Arial"/>
+                <w:sz w:val="20"/>
+                <w:szCs w:val="20"/>
+                <w:highlight w:val="cyan"/>
+              </w:rPr>
+            </w:rPrChange>
+          </w:rPr>
+          <w:t xml:space="preserve"> </w:t>
+        </w:r>
+      </w:ins>
+      <w:del w:id="172" w:author="Mallika" w:date="2019-07-15T10:06:00Z">
+        <w:r>
+          <w:rPr>
+            <w:rFonts w:ascii="Arial" w:hAnsi="Arial" w:cs="Arial"/>
+            <w:sz w:val="20"/>
+            <w:szCs w:val="20"/>
+            <w:rPrChange w:id="173" w:author="Office365 Team" w:date="2019-09-03T14:59:00Z">
+              <w:rPr>
+                <w:rFonts w:ascii="Arial" w:hAnsi="Arial" w:cs="Arial"/>
+                <w:sz w:val="20"/>
+                <w:szCs w:val="20"/>
+                <w:highlight w:val="cyan"/>
+              </w:rPr>
+            </w:rPrChange>
           </w:rPr>
           <w:tab/>
         </w:r>
@@ -1042,7 +1625,14 @@
           <w:rFonts w:ascii="Arial" w:hAnsi="Arial" w:cs="Arial"/>
           <w:sz w:val="20"/>
           <w:szCs w:val="20"/>
-          <w:highlight w:val="cyan"/>
+          <w:rPrChange w:id="174" w:author="Office365 Team" w:date="2019-09-03T14:59:00Z">
+            <w:rPr>
+              <w:rFonts w:ascii="Arial" w:hAnsi="Arial" w:cs="Arial"/>
+              <w:sz w:val="20"/>
+              <w:szCs w:val="20"/>
+              <w:highlight w:val="cyan"/>
+            </w:rPr>
+          </w:rPrChange>
         </w:rPr>
       </w:pPr>
       <w:r>
@@ -1050,21 +1640,35 @@
           <w:rFonts w:ascii="Arial" w:hAnsi="Arial" w:cs="Arial"/>
           <w:sz w:val="20"/>
           <w:szCs w:val="20"/>
-          <w:highlight w:val="cyan"/>
-        </w:rPr>
-        <w:t>Prepare the July income statement, retained earnings statement, and balance sheet.</w:t>
+          <w:rPrChange w:id="175" w:author="Office365 Team" w:date="2019-09-03T14:59:00Z">
+            <w:rPr>
+              <w:rFonts w:ascii="Arial" w:hAnsi="Arial" w:cs="Arial"/>
+              <w:sz w:val="20"/>
+              <w:szCs w:val="20"/>
+              <w:highlight w:val="cyan"/>
+            </w:rPr>
+          </w:rPrChange>
+        </w:rPr>
+        <w:t>Prepare the July trial balance.</w:t>
       </w:r>
-      <w:ins w:id="72" w:author="Mallika" w:date="2019-07-15T10:05:00Z">
+      <w:del w:id="176" w:author="Mallika" w:date="2019-07-15T10:04:00Z">
         <w:r>
           <w:rPr>
             <w:rFonts w:ascii="Arial" w:hAnsi="Arial" w:cs="Arial"/>
             <w:sz w:val="20"/>
             <w:szCs w:val="20"/>
-            <w:highlight w:val="cyan"/>
-          </w:rPr>
-          <w:t xml:space="preserve"> </w:t>
-        </w:r>
-      </w:ins>
+            <w:rPrChange w:id="177" w:author="Office365 Team" w:date="2019-09-03T14:59:00Z">
+              <w:rPr>
+                <w:rFonts w:ascii="Arial" w:hAnsi="Arial" w:cs="Arial"/>
+                <w:sz w:val="20"/>
+                <w:szCs w:val="20"/>
+                <w:highlight w:val="cyan"/>
+              </w:rPr>
+            </w:rPrChange>
+          </w:rPr>
+          <w:tab/>
+        </w:r>
+      </w:del>
     </w:p>
     <w:p>
       <w:pPr>
@@ -1077,7 +1681,14 @@
           <w:rFonts w:ascii="Arial" w:hAnsi="Arial" w:cs="Arial"/>
           <w:sz w:val="20"/>
           <w:szCs w:val="20"/>
-          <w:highlight w:val="cyan"/>
+          <w:rPrChange w:id="178" w:author="Office365 Team" w:date="2019-09-03T14:59:00Z">
+            <w:rPr>
+              <w:rFonts w:ascii="Arial" w:hAnsi="Arial" w:cs="Arial"/>
+              <w:sz w:val="20"/>
+              <w:szCs w:val="20"/>
+              <w:highlight w:val="cyan"/>
+            </w:rPr>
+          </w:rPrChange>
         </w:rPr>
       </w:pPr>
       <w:r>
@@ -1085,21 +1696,35 @@
           <w:rFonts w:ascii="Arial" w:hAnsi="Arial" w:cs="Arial"/>
           <w:sz w:val="20"/>
           <w:szCs w:val="20"/>
-          <w:highlight w:val="cyan"/>
-        </w:rPr>
-        <w:t>Journalize and post the closing entries for July.</w:t>
+          <w:rPrChange w:id="179" w:author="Office365 Team" w:date="2019-09-03T14:59:00Z">
+            <w:rPr>
+              <w:rFonts w:ascii="Arial" w:hAnsi="Arial" w:cs="Arial"/>
+              <w:sz w:val="20"/>
+              <w:szCs w:val="20"/>
+              <w:highlight w:val="cyan"/>
+            </w:rPr>
+          </w:rPrChange>
+        </w:rPr>
+        <w:t>Prepare the July income statement, retained earnings statement, and balance sheet.</w:t>
       </w:r>
-      <w:del w:id="73" w:author="Mallika" w:date="2019-07-15T10:05:00Z">
+      <w:ins w:id="180" w:author="Mallika" w:date="2019-07-15T10:05:00Z">
         <w:r>
           <w:rPr>
             <w:rFonts w:ascii="Arial" w:hAnsi="Arial" w:cs="Arial"/>
             <w:sz w:val="20"/>
             <w:szCs w:val="20"/>
-            <w:highlight w:val="cyan"/>
-          </w:rPr>
-          <w:tab/>
-        </w:r>
-      </w:del>
+            <w:rPrChange w:id="181" w:author="Office365 Team" w:date="2019-09-03T14:59:00Z">
+              <w:rPr>
+                <w:rFonts w:ascii="Arial" w:hAnsi="Arial" w:cs="Arial"/>
+                <w:sz w:val="20"/>
+                <w:szCs w:val="20"/>
+                <w:highlight w:val="cyan"/>
+              </w:rPr>
+            </w:rPrChange>
+          </w:rPr>
+          <w:t xml:space="preserve"> </w:t>
+        </w:r>
+      </w:ins>
     </w:p>
     <w:p>
       <w:pPr>
@@ -1112,7 +1737,14 @@
           <w:rFonts w:ascii="Arial" w:hAnsi="Arial" w:cs="Arial"/>
           <w:sz w:val="20"/>
           <w:szCs w:val="20"/>
-          <w:highlight w:val="cyan"/>
+          <w:rPrChange w:id="182" w:author="Office365 Team" w:date="2019-09-03T14:59:00Z">
+            <w:rPr>
+              <w:rFonts w:ascii="Arial" w:hAnsi="Arial" w:cs="Arial"/>
+              <w:sz w:val="20"/>
+              <w:szCs w:val="20"/>
+              <w:highlight w:val="cyan"/>
+            </w:rPr>
+          </w:rPrChange>
         </w:rPr>
       </w:pPr>
       <w:r>
@@ -1120,17 +1752,87 @@
           <w:rFonts w:ascii="Arial" w:hAnsi="Arial" w:cs="Arial"/>
           <w:sz w:val="20"/>
           <w:szCs w:val="20"/>
-          <w:highlight w:val="cyan"/>
-        </w:rPr>
-        <w:t>Prepare the July post-closing trial balance.</w:t>
+          <w:rPrChange w:id="183" w:author="Office365 Team" w:date="2019-09-03T14:59:00Z">
+            <w:rPr>
+              <w:rFonts w:ascii="Arial" w:hAnsi="Arial" w:cs="Arial"/>
+              <w:sz w:val="20"/>
+              <w:szCs w:val="20"/>
+              <w:highlight w:val="cyan"/>
+            </w:rPr>
+          </w:rPrChange>
+        </w:rPr>
+        <w:t>Journalize and post the closing entries for July.</w:t>
       </w:r>
-      <w:del w:id="74" w:author="Mallika" w:date="2019-07-15T10:05:00Z">
+      <w:del w:id="184" w:author="Mallika" w:date="2019-07-15T10:05:00Z">
         <w:r>
           <w:rPr>
             <w:rFonts w:ascii="Arial" w:hAnsi="Arial" w:cs="Arial"/>
             <w:sz w:val="20"/>
             <w:szCs w:val="20"/>
-            <w:highlight w:val="cyan"/>
+            <w:rPrChange w:id="185" w:author="Office365 Team" w:date="2019-09-03T14:59:00Z">
+              <w:rPr>
+                <w:rFonts w:ascii="Arial" w:hAnsi="Arial" w:cs="Arial"/>
+                <w:sz w:val="20"/>
+                <w:szCs w:val="20"/>
+                <w:highlight w:val="cyan"/>
+              </w:rPr>
+            </w:rPrChange>
+          </w:rPr>
+          <w:tab/>
+        </w:r>
+      </w:del>
+    </w:p>
+    <w:p>
+      <w:pPr>
+        <w:pStyle w:val="ListParagraph"/>
+        <w:numPr>
+          <w:ilvl w:val="0"/>
+          <w:numId w:val="12"/>
+        </w:numPr>
+        <w:rPr>
+          <w:rFonts w:ascii="Arial" w:hAnsi="Arial" w:cs="Arial"/>
+          <w:sz w:val="20"/>
+          <w:szCs w:val="20"/>
+          <w:rPrChange w:id="186" w:author="Office365 Team" w:date="2019-09-03T14:59:00Z">
+            <w:rPr>
+              <w:rFonts w:ascii="Arial" w:hAnsi="Arial" w:cs="Arial"/>
+              <w:sz w:val="20"/>
+              <w:szCs w:val="20"/>
+              <w:highlight w:val="cyan"/>
+            </w:rPr>
+          </w:rPrChange>
+        </w:rPr>
+      </w:pPr>
+      <w:r>
+        <w:rPr>
+          <w:rFonts w:ascii="Arial" w:hAnsi="Arial" w:cs="Arial"/>
+          <w:sz w:val="20"/>
+          <w:szCs w:val="20"/>
+          <w:rPrChange w:id="187" w:author="Office365 Team" w:date="2019-09-03T14:59:00Z">
+            <w:rPr>
+              <w:rFonts w:ascii="Arial" w:hAnsi="Arial" w:cs="Arial"/>
+              <w:sz w:val="20"/>
+              <w:szCs w:val="20"/>
+              <w:highlight w:val="cyan"/>
+            </w:rPr>
+          </w:rPrChange>
+        </w:rPr>
+        <w:t>Prepare the July post-closing trial balance.</w:t>
+      </w:r>
+      <w:del w:id="188" w:author="Mallika" w:date="2019-07-15T10:05:00Z">
+        <w:r>
+          <w:rPr>
+            <w:rFonts w:ascii="Arial" w:hAnsi="Arial" w:cs="Arial"/>
+            <w:sz w:val="20"/>
+            <w:szCs w:val="20"/>
+            <w:rPrChange w:id="189" w:author="Office365 Team" w:date="2019-09-03T14:59:00Z">
+              <w:rPr>
+                <w:rFonts w:ascii="Arial" w:hAnsi="Arial" w:cs="Arial"/>
+                <w:sz w:val="20"/>
+                <w:szCs w:val="20"/>
+                <w:highlight w:val="cyan"/>
+              </w:rPr>
+            </w:rPrChange>
           </w:rPr>
           <w:tab/>
         </w:r>
@@ -1169,7 +1871,7 @@
         <v:path o:extrusionok="f" gradientshapeok="t" o:connecttype="rect"/>
         <o:lock v:ext="edit" aspectratio="t"/>
       </v:shapetype>
-      <v:shape id="_x0000_i1026" type="#_x0000_t75" style="width:11.25pt;height:11.25pt" o:bullet="t">
+      <v:shape id="_x0000_i1028" type="#_x0000_t75" style="width:11.25pt;height:11.25pt" o:bullet="t">
         <v:imagedata r:id="rId1" o:title="msoD951"/>
       </v:shape>
     </w:pict>
@@ -2487,11 +3189,11 @@
 
 <file path=word/people.xml><?xml version="1.0" encoding="utf-8"?>
 <w15:people xmlns:wpc="http://schemas.microsoft.com/office/word/2010/wordprocessingCanvas" xmlns:cx="http://schemas.microsoft.com/office/drawing/2014/chartex" xmlns:cx1="http://schemas.microsoft.com/office/drawing/2015/9/8/chartex" xmlns:cx2="http://schemas.microsoft.com/office/drawing/2015/10/21/chartex" xmlns:cx3="http://schemas.microsoft.com/office/drawing/2016/5/9/chartex" xmlns:cx4="http://schemas.microsoft.com/office/drawing/2016/5/10/chartex" xmlns:cx5="http://schemas.microsoft.com/office/drawing/2016/5/11/chartex" xmlns:cx6="http://schemas.microsoft.com/office/drawing/2016/5/12/chartex" xmlns:cx7="http://schemas.microsoft.com/office/drawing/2016/5/13/chartex" xmlns:cx8="http://schemas.microsoft.com/office/drawing/2016/5/14/chartex" xmlns:mc="http://schemas.openxmlformats.org/markup-compatibility/2006" xmlns:aink="http://schemas.microsoft.com/office/drawing/2016/ink" xmlns:am3d="http://schemas.microsoft.com/office/drawing/2017/model3d" xmlns:o="urn:schemas-microsoft-com:office:office" xmlns:r="http://schemas.openxmlformats.org/officeDocument/2006/relationships" xmlns:m="http://schemas.openxmlformats.org/officeDocument/2006/math" xmlns:v="urn:schemas-microsoft-com:vml" xmlns:wp14="http://schemas.microsoft.com/office/word/2010/wordprocessingDrawing" xmlns:wp="http://schemas.openxmlformats.org/drawingml/2006/wordprocessingDrawing" xmlns:w10="urn:schemas-microsoft-com:office:word" xmlns:w="http://schemas.openxmlformats.org/wordprocessingml/2006/main" xmlns:w14="http://schemas.microsoft.com/office/word/2010/wordml" xmlns:w15="http://schemas.microsoft.com/office/word/2012/wordml" xmlns:w16cid="http://schemas.microsoft.com/office/word/2016/wordml/cid" xmlns:w16se="http://schemas.microsoft.com/office/word/2015/wordml/symex" xmlns:wpg="http://schemas.microsoft.com/office/word/2010/wordprocessingGroup" xmlns:wpi="http://schemas.microsoft.com/office/word/2010/wordprocessingInk" xmlns:wne="http://schemas.microsoft.com/office/word/2006/wordml" xmlns:wps="http://schemas.microsoft.com/office/word/2010/wordprocessingShape" mc:Ignorable="w14 w15 w16se w16cid wp14">
+  <w15:person w15:author="Jasneet Kaur">
+    <w15:presenceInfo w15:providerId="AD" w15:userId="S-1-5-21-3214158073-3399791029-1922794930-1218"/>
+  </w15:person>
   <w15:person w15:author="Office365 Team">
     <w15:presenceInfo w15:providerId="None" w15:userId="Office365 Team"/>
-  </w15:person>
-  <w15:person w15:author="Jasneet Kaur">
-    <w15:presenceInfo w15:providerId="AD" w15:userId="S-1-5-21-3214158073-3399791029-1922794930-1218"/>
   </w15:person>
 </w15:people>
 </file>

--- a/assets/public/Chapter_4_ComprehensiveProblem/documents/01_Introduction.docx
+++ b/assets/public/Chapter_4_ComprehensiveProblem/documents/01_Introduction.docx
@@ -27,6 +27,8 @@
             <w:szCs w:val="28"/>
             <w:rPrChange w:id="5" w:author="Office365 Team" w:date="2019-09-03T14:59:00Z">
               <w:rPr>
+                <w:b/>
+                <w:bCs/>
                 <w:highlight w:val="yellow"/>
               </w:rPr>
             </w:rPrChange>
@@ -70,6 +72,8 @@
           <w:rPr>
             <w:rPrChange w:id="14" w:author="Office365 Team" w:date="2019-09-03T14:59:00Z">
               <w:rPr>
+                <w:b w:val="0"/>
+                <w:bCs w:val="0"/>
                 <w:highlight w:val="yellow"/>
               </w:rPr>
             </w:rPrChange>
@@ -84,21 +88,14 @@
           <w:del w:id="15" w:author="Mallika" w:date="2019-07-11T23:13:00Z"/>
           <w:sz w:val="20"/>
           <w:szCs w:val="20"/>
-          <w:rPrChange w:id="16" w:author="Office365 Team" w:date="2019-09-03T14:59:00Z">
-            <w:rPr>
-              <w:del w:id="17" w:author="Mallika" w:date="2019-07-11T23:13:00Z"/>
-              <w:sz w:val="20"/>
-              <w:szCs w:val="20"/>
-            </w:rPr>
-          </w:rPrChange>
         </w:rPr>
       </w:pPr>
-      <w:del w:id="18" w:author="Mallika" w:date="2019-07-11T23:13:00Z">
-        <w:r>
-          <w:rPr>
-            <w:sz w:val="20"/>
-            <w:szCs w:val="20"/>
-            <w:rPrChange w:id="19" w:author="Office365 Team" w:date="2019-09-03T14:59:00Z">
+      <w:del w:id="16" w:author="Mallika" w:date="2019-07-11T23:13:00Z">
+        <w:r>
+          <w:rPr>
+            <w:sz w:val="20"/>
+            <w:szCs w:val="20"/>
+            <w:rPrChange w:id="17" w:author="Office365 Team" w:date="2019-09-03T14:59:00Z">
               <w:rPr>
                 <w:sz w:val="20"/>
                 <w:szCs w:val="20"/>
@@ -112,7 +109,7 @@
           <w:rPr>
             <w:sz w:val="20"/>
             <w:szCs w:val="20"/>
-            <w:rPrChange w:id="20" w:author="Office365 Team" w:date="2019-09-03T14:59:00Z">
+            <w:rPrChange w:id="18" w:author="Office365 Team" w:date="2019-09-03T14:59:00Z">
               <w:rPr>
                 <w:sz w:val="20"/>
                 <w:szCs w:val="20"/>
@@ -126,12 +123,6 @@
           <w:rPr>
             <w:sz w:val="20"/>
             <w:szCs w:val="20"/>
-            <w:rPrChange w:id="21" w:author="Office365 Team" w:date="2019-09-03T14:59:00Z">
-              <w:rPr>
-                <w:sz w:val="20"/>
-                <w:szCs w:val="20"/>
-              </w:rPr>
-            </w:rPrChange>
           </w:rPr>
           <w:delText xml:space="preserve"> State-to-State Consulting </w:delText>
         </w:r>
@@ -140,82 +131,66 @@
     <w:p>
       <w:pPr>
         <w:rPr>
-          <w:del w:id="22" w:author="Office365 Team" w:date="2019-07-12T14:47:00Z"/>
-          <w:rPrChange w:id="23" w:author="Office365 Team" w:date="2019-09-03T14:59:00Z">
+          <w:del w:id="19" w:author="Office365 Team" w:date="2019-07-12T14:47:00Z"/>
+          <w:rPrChange w:id="20" w:author="Office365 Team" w:date="2019-09-03T14:59:00Z">
             <w:rPr>
-              <w:del w:id="24" w:author="Office365 Team" w:date="2019-07-12T14:47:00Z"/>
+              <w:del w:id="21" w:author="Office365 Team" w:date="2019-07-12T14:47:00Z"/>
             </w:rPr>
           </w:rPrChange>
         </w:rPr>
-        <w:pPrChange w:id="25" w:author="Office365 Team" w:date="2019-07-12T14:47:00Z">
+        <w:pPrChange w:id="22" w:author="Office365 Team" w:date="2019-07-12T14:47:00Z">
           <w:pPr>
             <w:pStyle w:val="Heading2"/>
           </w:pPr>
         </w:pPrChange>
       </w:pPr>
-      <w:del w:id="26" w:author="Mallika" w:date="2019-07-11T23:13:00Z">
+      <w:del w:id="23" w:author="Mallika" w:date="2019-07-11T23:13:00Z">
+        <w:r>
+          <w:delText>Comprehensive Problem: State-to-State Consulting</w:delText>
+        </w:r>
+        <w:r>
+          <w:tab/>
+        </w:r>
+        <w:r>
+          <w:tab/>
+        </w:r>
+        <w:r>
+          <w:tab/>
+        </w:r>
+        <w:r>
+          <w:tab/>
+        </w:r>
+      </w:del>
+      <w:del w:id="24" w:author="Office365 Team" w:date="2019-07-12T14:47:00Z">
+        <w:r>
+          <w:rPr>
+            <w:rPrChange w:id="25" w:author="Office365 Team" w:date="2019-09-03T14:59:00Z">
+              <w:rPr>
+                <w:b w:val="0"/>
+                <w:bCs w:val="0"/>
+              </w:rPr>
+            </w:rPrChange>
+          </w:rPr>
+          <w:tab/>
+        </w:r>
+        <w:r>
+          <w:rPr>
+            <w:rPrChange w:id="26" w:author="Office365 Team" w:date="2019-09-03T14:59:00Z">
+              <w:rPr>
+                <w:b w:val="0"/>
+                <w:bCs w:val="0"/>
+              </w:rPr>
+            </w:rPrChange>
+          </w:rPr>
+          <w:tab/>
+        </w:r>
         <w:r>
           <w:rPr>
             <w:rPrChange w:id="27" w:author="Office365 Team" w:date="2019-09-03T14:59:00Z">
-              <w:rPr/>
-            </w:rPrChange>
-          </w:rPr>
-          <w:delText>Comprehensive Problem: State-to-State Consulting</w:delText>
-        </w:r>
-        <w:r>
-          <w:rPr>
-            <w:rPrChange w:id="28" w:author="Office365 Team" w:date="2019-09-03T14:59:00Z">
-              <w:rPr/>
-            </w:rPrChange>
-          </w:rPr>
-          <w:tab/>
-        </w:r>
-        <w:r>
-          <w:rPr>
-            <w:rPrChange w:id="29" w:author="Office365 Team" w:date="2019-09-03T14:59:00Z">
-              <w:rPr/>
-            </w:rPrChange>
-          </w:rPr>
-          <w:tab/>
-        </w:r>
-        <w:r>
-          <w:rPr>
-            <w:rPrChange w:id="30" w:author="Office365 Team" w:date="2019-09-03T14:59:00Z">
-              <w:rPr/>
-            </w:rPrChange>
-          </w:rPr>
-          <w:tab/>
-        </w:r>
-        <w:r>
-          <w:rPr>
-            <w:rPrChange w:id="31" w:author="Office365 Team" w:date="2019-09-03T14:59:00Z">
-              <w:rPr/>
-            </w:rPrChange>
-          </w:rPr>
-          <w:tab/>
-        </w:r>
-      </w:del>
-      <w:del w:id="32" w:author="Office365 Team" w:date="2019-07-12T14:47:00Z">
-        <w:r>
-          <w:rPr>
-            <w:rPrChange w:id="33" w:author="Office365 Team" w:date="2019-09-03T14:59:00Z">
-              <w:rPr/>
-            </w:rPrChange>
-          </w:rPr>
-          <w:tab/>
-        </w:r>
-        <w:r>
-          <w:rPr>
-            <w:rPrChange w:id="34" w:author="Office365 Team" w:date="2019-09-03T14:59:00Z">
-              <w:rPr/>
-            </w:rPrChange>
-          </w:rPr>
-          <w:tab/>
-        </w:r>
-        <w:r>
-          <w:rPr>
-            <w:rPrChange w:id="35" w:author="Office365 Team" w:date="2019-09-03T14:59:00Z">
-              <w:rPr/>
+              <w:rPr>
+                <w:b w:val="0"/>
+                <w:bCs w:val="0"/>
+              </w:rPr>
             </w:rPrChange>
           </w:rPr>
           <w:tab/>
@@ -225,118 +200,68 @@
     <w:p>
       <w:pPr>
         <w:rPr>
-          <w:ins w:id="36" w:author="Mallika" w:date="2019-07-11T23:05:00Z"/>
+          <w:ins w:id="28" w:author="Mallika" w:date="2019-07-11T23:05:00Z"/>
           <w:rFonts w:ascii="Arial" w:hAnsi="Arial" w:cs="Arial"/>
           <w:sz w:val="20"/>
           <w:szCs w:val="20"/>
-          <w:rPrChange w:id="37" w:author="Office365 Team" w:date="2019-09-03T14:59:00Z">
-            <w:rPr>
-              <w:ins w:id="38" w:author="Mallika" w:date="2019-07-11T23:05:00Z"/>
-              <w:rFonts w:ascii="Arial" w:hAnsi="Arial" w:cs="Arial"/>
-              <w:sz w:val="20"/>
-              <w:szCs w:val="20"/>
-            </w:rPr>
-          </w:rPrChange>
         </w:rPr>
       </w:pPr>
-      <w:ins w:id="39" w:author="Mallika" w:date="2019-07-11T23:08:00Z">
-        <w:r>
-          <w:rPr>
-            <w:rFonts w:ascii="Arial" w:hAnsi="Arial" w:cs="Arial"/>
-            <w:sz w:val="20"/>
-            <w:szCs w:val="20"/>
-            <w:rPrChange w:id="40" w:author="Office365 Team" w:date="2019-09-03T14:59:00Z">
-              <w:rPr>
-                <w:rFonts w:ascii="Arial" w:hAnsi="Arial" w:cs="Arial"/>
-                <w:sz w:val="20"/>
-                <w:szCs w:val="20"/>
-              </w:rPr>
-            </w:rPrChange>
+      <w:ins w:id="29" w:author="Mallika" w:date="2019-07-11T23:08:00Z">
+        <w:r>
+          <w:rPr>
+            <w:rFonts w:ascii="Arial" w:hAnsi="Arial" w:cs="Arial"/>
+            <w:sz w:val="20"/>
+            <w:szCs w:val="20"/>
           </w:rPr>
           <w:t xml:space="preserve">We will now </w:t>
         </w:r>
       </w:ins>
-      <w:ins w:id="41" w:author="Mallika" w:date="2019-07-11T23:11:00Z">
-        <w:r>
-          <w:rPr>
-            <w:rFonts w:ascii="Arial" w:hAnsi="Arial" w:cs="Arial"/>
-            <w:sz w:val="20"/>
-            <w:szCs w:val="20"/>
-            <w:rPrChange w:id="42" w:author="Office365 Team" w:date="2019-09-03T14:59:00Z">
-              <w:rPr>
-                <w:rFonts w:ascii="Arial" w:hAnsi="Arial" w:cs="Arial"/>
-                <w:sz w:val="20"/>
-                <w:szCs w:val="20"/>
-              </w:rPr>
-            </w:rPrChange>
+      <w:ins w:id="30" w:author="Mallika" w:date="2019-07-11T23:11:00Z">
+        <w:r>
+          <w:rPr>
+            <w:rFonts w:ascii="Arial" w:hAnsi="Arial" w:cs="Arial"/>
+            <w:sz w:val="20"/>
+            <w:szCs w:val="20"/>
           </w:rPr>
           <w:t xml:space="preserve">use what we learned in Chapters 1 to </w:t>
         </w:r>
-        <w:del w:id="43" w:author="Office365 Team" w:date="2019-08-14T14:38:00Z">
+        <w:del w:id="31" w:author="Office365 Team" w:date="2019-08-14T14:38:00Z">
           <w:r>
             <w:rPr>
               <w:rFonts w:ascii="Arial" w:hAnsi="Arial" w:cs="Arial"/>
               <w:sz w:val="20"/>
               <w:szCs w:val="20"/>
-              <w:rPrChange w:id="44" w:author="Office365 Team" w:date="2019-09-03T14:59:00Z">
-                <w:rPr>
-                  <w:rFonts w:ascii="Arial" w:hAnsi="Arial" w:cs="Arial"/>
-                  <w:sz w:val="20"/>
-                  <w:szCs w:val="20"/>
-                </w:rPr>
-              </w:rPrChange>
             </w:rPr>
             <w:delText>3</w:delText>
           </w:r>
         </w:del>
       </w:ins>
-      <w:ins w:id="45" w:author="Office365 Team" w:date="2019-08-14T14:38:00Z">
-        <w:r>
-          <w:rPr>
-            <w:rFonts w:ascii="Arial" w:hAnsi="Arial" w:cs="Arial"/>
-            <w:sz w:val="20"/>
-            <w:szCs w:val="20"/>
-            <w:rPrChange w:id="46" w:author="Office365 Team" w:date="2019-09-03T14:59:00Z">
-              <w:rPr>
-                <w:rFonts w:ascii="Arial" w:hAnsi="Arial" w:cs="Arial"/>
-                <w:sz w:val="20"/>
-                <w:szCs w:val="20"/>
-              </w:rPr>
-            </w:rPrChange>
+      <w:ins w:id="32" w:author="Office365 Team" w:date="2019-08-14T14:38:00Z">
+        <w:r>
+          <w:rPr>
+            <w:rFonts w:ascii="Arial" w:hAnsi="Arial" w:cs="Arial"/>
+            <w:sz w:val="20"/>
+            <w:szCs w:val="20"/>
           </w:rPr>
           <w:t>4</w:t>
         </w:r>
       </w:ins>
-      <w:ins w:id="47" w:author="Mallika" w:date="2019-07-11T23:11:00Z">
-        <w:r>
-          <w:rPr>
-            <w:rFonts w:ascii="Arial" w:hAnsi="Arial" w:cs="Arial"/>
-            <w:sz w:val="20"/>
-            <w:szCs w:val="20"/>
-            <w:rPrChange w:id="48" w:author="Office365 Team" w:date="2019-09-03T14:59:00Z">
-              <w:rPr>
-                <w:rFonts w:ascii="Arial" w:hAnsi="Arial" w:cs="Arial"/>
-                <w:sz w:val="20"/>
-                <w:szCs w:val="20"/>
-              </w:rPr>
-            </w:rPrChange>
+      <w:ins w:id="33" w:author="Mallika" w:date="2019-07-11T23:11:00Z">
+        <w:r>
+          <w:rPr>
+            <w:rFonts w:ascii="Arial" w:hAnsi="Arial" w:cs="Arial"/>
+            <w:sz w:val="20"/>
+            <w:szCs w:val="20"/>
           </w:rPr>
           <w:t xml:space="preserve"> to create </w:t>
         </w:r>
       </w:ins>
-      <w:ins w:id="49" w:author="Mallika" w:date="2019-07-11T23:12:00Z">
-        <w:r>
-          <w:rPr>
-            <w:rFonts w:ascii="Arial" w:hAnsi="Arial" w:cs="Arial"/>
-            <w:sz w:val="20"/>
-            <w:szCs w:val="20"/>
-            <w:rPrChange w:id="50" w:author="Office365 Team" w:date="2019-09-03T14:59:00Z">
-              <w:rPr>
-                <w:rFonts w:ascii="Arial" w:hAnsi="Arial" w:cs="Arial"/>
-                <w:sz w:val="20"/>
-                <w:szCs w:val="20"/>
-              </w:rPr>
-            </w:rPrChange>
+      <w:ins w:id="34" w:author="Mallika" w:date="2019-07-11T23:12:00Z">
+        <w:r>
+          <w:rPr>
+            <w:rFonts w:ascii="Arial" w:hAnsi="Arial" w:cs="Arial"/>
+            <w:sz w:val="20"/>
+            <w:szCs w:val="20"/>
           </w:rPr>
           <w:t xml:space="preserve">two months of Accounting Statements for State-to-State Consulting.  </w:t>
         </w:r>
@@ -345,18 +270,10 @@
     <w:p>
       <w:pPr>
         <w:rPr>
-          <w:ins w:id="51" w:author="Mallika" w:date="2019-07-11T23:05:00Z"/>
+          <w:ins w:id="35" w:author="Mallika" w:date="2019-07-11T23:05:00Z"/>
           <w:rFonts w:ascii="Arial" w:hAnsi="Arial" w:cs="Arial"/>
           <w:sz w:val="20"/>
           <w:szCs w:val="20"/>
-          <w:rPrChange w:id="52" w:author="Office365 Team" w:date="2019-09-03T14:59:00Z">
-            <w:rPr>
-              <w:ins w:id="53" w:author="Mallika" w:date="2019-07-11T23:05:00Z"/>
-              <w:rFonts w:ascii="Arial" w:hAnsi="Arial" w:cs="Arial"/>
-              <w:sz w:val="20"/>
-              <w:szCs w:val="20"/>
-            </w:rPr>
-          </w:rPrChange>
         </w:rPr>
       </w:pPr>
     </w:p>
@@ -366,13 +283,6 @@
           <w:rFonts w:ascii="Arial" w:hAnsi="Arial" w:cs="Arial"/>
           <w:sz w:val="20"/>
           <w:szCs w:val="20"/>
-          <w:rPrChange w:id="54" w:author="Office365 Team" w:date="2019-09-03T14:59:00Z">
-            <w:rPr>
-              <w:rFonts w:ascii="Arial" w:hAnsi="Arial" w:cs="Arial"/>
-              <w:sz w:val="20"/>
-              <w:szCs w:val="20"/>
-            </w:rPr>
-          </w:rPrChange>
         </w:rPr>
       </w:pPr>
       <w:r>
@@ -380,13 +290,6 @@
           <w:rFonts w:ascii="Arial" w:hAnsi="Arial" w:cs="Arial"/>
           <w:sz w:val="20"/>
           <w:szCs w:val="20"/>
-          <w:rPrChange w:id="55" w:author="Office365 Team" w:date="2019-09-03T14:59:00Z">
-            <w:rPr>
-              <w:rFonts w:ascii="Arial" w:hAnsi="Arial" w:cs="Arial"/>
-              <w:sz w:val="20"/>
-              <w:szCs w:val="20"/>
-            </w:rPr>
-          </w:rPrChange>
         </w:rPr>
         <w:t>On June 1, Harry Nash opens a small business called State-to-State Consulting (STS) that helps people and small businesses install and set up</w:t>
       </w:r>
@@ -395,13 +298,6 @@
           <w:rFonts w:ascii="Arial" w:hAnsi="Arial" w:cs="Arial"/>
           <w:sz w:val="20"/>
           <w:szCs w:val="20"/>
-          <w:rPrChange w:id="56" w:author="Office365 Team" w:date="2019-09-03T14:59:00Z">
-            <w:rPr>
-              <w:rFonts w:ascii="Arial" w:hAnsi="Arial" w:cs="Arial"/>
-              <w:sz w:val="20"/>
-              <w:szCs w:val="20"/>
-            </w:rPr>
-          </w:rPrChange>
         </w:rPr>
         <w:t xml:space="preserve"> </w:t>
       </w:r>
@@ -410,13 +306,6 @@
           <w:rFonts w:ascii="Arial" w:hAnsi="Arial" w:cs="Arial"/>
           <w:sz w:val="20"/>
           <w:szCs w:val="20"/>
-          <w:rPrChange w:id="57" w:author="Office365 Team" w:date="2019-09-03T14:59:00Z">
-            <w:rPr>
-              <w:rFonts w:ascii="Arial" w:hAnsi="Arial" w:cs="Arial"/>
-              <w:sz w:val="20"/>
-              <w:szCs w:val="20"/>
-            </w:rPr>
-          </w:rPrChange>
         </w:rPr>
         <w:t>their computers. He is the only stockholder in the corporation. He employs one secretary. He does all the consulting himself, and his only</w:t>
       </w:r>
@@ -425,13 +314,6 @@
           <w:rFonts w:ascii="Arial" w:hAnsi="Arial" w:cs="Arial"/>
           <w:sz w:val="20"/>
           <w:szCs w:val="20"/>
-          <w:rPrChange w:id="58" w:author="Office365 Team" w:date="2019-09-03T14:59:00Z">
-            <w:rPr>
-              <w:rFonts w:ascii="Arial" w:hAnsi="Arial" w:cs="Arial"/>
-              <w:sz w:val="20"/>
-              <w:szCs w:val="20"/>
-            </w:rPr>
-          </w:rPrChange>
         </w:rPr>
         <w:t xml:space="preserve"> </w:t>
       </w:r>
@@ -440,13 +322,6 @@
           <w:rFonts w:ascii="Arial" w:hAnsi="Arial" w:cs="Arial"/>
           <w:sz w:val="20"/>
           <w:szCs w:val="20"/>
-          <w:rPrChange w:id="59" w:author="Office365 Team" w:date="2019-09-03T14:59:00Z">
-            <w:rPr>
-              <w:rFonts w:ascii="Arial" w:hAnsi="Arial" w:cs="Arial"/>
-              <w:sz w:val="20"/>
-              <w:szCs w:val="20"/>
-            </w:rPr>
-          </w:rPrChange>
         </w:rPr>
         <w:t>compensation is periodic dividend payments. He uses his personal truck as transportation and just charges the company for vehicle expenses.</w:t>
       </w:r>
@@ -455,13 +330,6 @@
           <w:rFonts w:ascii="Arial" w:hAnsi="Arial" w:cs="Arial"/>
           <w:sz w:val="20"/>
           <w:szCs w:val="20"/>
-          <w:rPrChange w:id="60" w:author="Office365 Team" w:date="2019-09-03T14:59:00Z">
-            <w:rPr>
-              <w:rFonts w:ascii="Arial" w:hAnsi="Arial" w:cs="Arial"/>
-              <w:sz w:val="20"/>
-              <w:szCs w:val="20"/>
-            </w:rPr>
-          </w:rPrChange>
         </w:rPr>
         <w:tab/>
       </w:r>
@@ -470,13 +338,6 @@
           <w:rFonts w:ascii="Arial" w:hAnsi="Arial" w:cs="Arial"/>
           <w:sz w:val="20"/>
           <w:szCs w:val="20"/>
-          <w:rPrChange w:id="61" w:author="Office365 Team" w:date="2019-09-03T14:59:00Z">
-            <w:rPr>
-              <w:rFonts w:ascii="Arial" w:hAnsi="Arial" w:cs="Arial"/>
-              <w:sz w:val="20"/>
-              <w:szCs w:val="20"/>
-            </w:rPr>
-          </w:rPrChange>
         </w:rPr>
         <w:tab/>
       </w:r>
@@ -484,18 +345,10 @@
     <w:p>
       <w:pPr>
         <w:rPr>
-          <w:ins w:id="62" w:author="Mallika" w:date="2019-07-15T10:01:00Z"/>
+          <w:ins w:id="36" w:author="Mallika" w:date="2019-07-15T10:01:00Z"/>
           <w:rFonts w:ascii="Arial" w:hAnsi="Arial" w:cs="Arial"/>
           <w:sz w:val="20"/>
           <w:szCs w:val="20"/>
-          <w:rPrChange w:id="63" w:author="Office365 Team" w:date="2019-09-03T14:59:00Z">
-            <w:rPr>
-              <w:ins w:id="64" w:author="Mallika" w:date="2019-07-15T10:01:00Z"/>
-              <w:rFonts w:ascii="Arial" w:hAnsi="Arial" w:cs="Arial"/>
-              <w:sz w:val="20"/>
-              <w:szCs w:val="20"/>
-            </w:rPr>
-          </w:rPrChange>
         </w:rPr>
       </w:pPr>
     </w:p>
@@ -505,62 +358,34 @@
           <w:rFonts w:ascii="Arial" w:hAnsi="Arial" w:cs="Arial"/>
           <w:sz w:val="20"/>
           <w:szCs w:val="20"/>
-          <w:rPrChange w:id="65" w:author="Office365 Team" w:date="2019-09-03T14:59:00Z">
-            <w:rPr>
-              <w:rFonts w:ascii="Arial" w:hAnsi="Arial" w:cs="Arial"/>
-              <w:sz w:val="20"/>
-              <w:szCs w:val="20"/>
-            </w:rPr>
-          </w:rPrChange>
         </w:rPr>
       </w:pPr>
-      <w:ins w:id="66" w:author="Mallika" w:date="2019-07-15T10:01:00Z">
-        <w:r>
-          <w:rPr>
-            <w:rFonts w:ascii="Arial" w:hAnsi="Arial" w:cs="Arial"/>
-            <w:sz w:val="20"/>
-            <w:szCs w:val="20"/>
-            <w:rPrChange w:id="67" w:author="Office365 Team" w:date="2019-09-03T14:59:00Z">
-              <w:rPr>
-                <w:rFonts w:ascii="Arial" w:hAnsi="Arial" w:cs="Arial"/>
-                <w:sz w:val="20"/>
-                <w:szCs w:val="20"/>
-              </w:rPr>
-            </w:rPrChange>
+      <w:ins w:id="37" w:author="Mallika" w:date="2019-07-15T10:01:00Z">
+        <w:r>
+          <w:rPr>
+            <w:rFonts w:ascii="Arial" w:hAnsi="Arial" w:cs="Arial"/>
+            <w:sz w:val="20"/>
+            <w:szCs w:val="20"/>
           </w:rPr>
           <w:t xml:space="preserve">Below </w:t>
         </w:r>
       </w:ins>
-      <w:ins w:id="68" w:author="Mallika" w:date="2019-07-15T10:03:00Z">
-        <w:r>
-          <w:rPr>
-            <w:rFonts w:ascii="Arial" w:hAnsi="Arial" w:cs="Arial"/>
-            <w:sz w:val="20"/>
-            <w:szCs w:val="20"/>
-            <w:rPrChange w:id="69" w:author="Office365 Team" w:date="2019-09-03T14:59:00Z">
-              <w:rPr>
-                <w:rFonts w:ascii="Arial" w:hAnsi="Arial" w:cs="Arial"/>
-                <w:sz w:val="20"/>
-                <w:szCs w:val="20"/>
-              </w:rPr>
-            </w:rPrChange>
+      <w:ins w:id="38" w:author="Mallika" w:date="2019-07-15T10:03:00Z">
+        <w:r>
+          <w:rPr>
+            <w:rFonts w:ascii="Arial" w:hAnsi="Arial" w:cs="Arial"/>
+            <w:sz w:val="20"/>
+            <w:szCs w:val="20"/>
           </w:rPr>
           <w:t>is the process we will follow</w:t>
         </w:r>
       </w:ins>
-      <w:ins w:id="70" w:author="Mallika" w:date="2019-07-15T10:01:00Z">
-        <w:r>
-          <w:rPr>
-            <w:rFonts w:ascii="Arial" w:hAnsi="Arial" w:cs="Arial"/>
-            <w:sz w:val="20"/>
-            <w:szCs w:val="20"/>
-            <w:rPrChange w:id="71" w:author="Office365 Team" w:date="2019-09-03T14:59:00Z">
-              <w:rPr>
-                <w:rFonts w:ascii="Arial" w:hAnsi="Arial" w:cs="Arial"/>
-                <w:sz w:val="20"/>
-                <w:szCs w:val="20"/>
-              </w:rPr>
-            </w:rPrChange>
+      <w:ins w:id="39" w:author="Mallika" w:date="2019-07-15T10:01:00Z">
+        <w:r>
+          <w:rPr>
+            <w:rFonts w:ascii="Arial" w:hAnsi="Arial" w:cs="Arial"/>
+            <w:sz w:val="20"/>
+            <w:szCs w:val="20"/>
           </w:rPr>
           <w:t xml:space="preserve"> for creating Accounting Statements for</w:t>
         </w:r>
@@ -569,13 +394,6 @@
             <w:rFonts w:ascii="Arial" w:hAnsi="Arial" w:cs="Arial"/>
             <w:sz w:val="20"/>
             <w:szCs w:val="20"/>
-            <w:rPrChange w:id="72" w:author="Office365 Team" w:date="2019-09-03T14:59:00Z">
-              <w:rPr>
-                <w:rFonts w:ascii="Arial" w:hAnsi="Arial" w:cs="Arial"/>
-                <w:sz w:val="20"/>
-                <w:szCs w:val="20"/>
-              </w:rPr>
-            </w:rPrChange>
           </w:rPr>
           <w:t xml:space="preserve"> </w:t>
         </w:r>
@@ -584,30 +402,16 @@
             <w:rFonts w:ascii="Arial" w:hAnsi="Arial" w:cs="Arial"/>
             <w:sz w:val="20"/>
             <w:szCs w:val="20"/>
-            <w:rPrChange w:id="73" w:author="Office365 Team" w:date="2019-09-03T14:59:00Z">
-              <w:rPr>
-                <w:rFonts w:ascii="Arial" w:hAnsi="Arial" w:cs="Arial"/>
-                <w:sz w:val="20"/>
-                <w:szCs w:val="20"/>
-              </w:rPr>
-            </w:rPrChange>
           </w:rPr>
           <w:t xml:space="preserve">June and July. </w:t>
         </w:r>
       </w:ins>
-      <w:ins w:id="74" w:author="Mallika" w:date="2019-07-15T10:02:00Z">
-        <w:r>
-          <w:rPr>
-            <w:rFonts w:ascii="Arial" w:hAnsi="Arial" w:cs="Arial"/>
-            <w:sz w:val="20"/>
-            <w:szCs w:val="20"/>
-            <w:rPrChange w:id="75" w:author="Office365 Team" w:date="2019-09-03T14:59:00Z">
-              <w:rPr>
-                <w:rFonts w:ascii="Arial" w:hAnsi="Arial" w:cs="Arial"/>
-                <w:sz w:val="20"/>
-                <w:szCs w:val="20"/>
-              </w:rPr>
-            </w:rPrChange>
+      <w:ins w:id="40" w:author="Mallika" w:date="2019-07-15T10:02:00Z">
+        <w:r>
+          <w:rPr>
+            <w:rFonts w:ascii="Arial" w:hAnsi="Arial" w:cs="Arial"/>
+            <w:sz w:val="20"/>
+            <w:szCs w:val="20"/>
           </w:rPr>
           <w:t xml:space="preserve"> </w:t>
         </w:r>
@@ -617,7 +421,7 @@
       <w:pPr>
         <w:pStyle w:val="Heading3"/>
         <w:rPr>
-          <w:rPrChange w:id="76" w:author="Office365 Team" w:date="2019-09-03T14:59:00Z">
+          <w:rPrChange w:id="41" w:author="Office365 Team" w:date="2019-09-03T14:59:00Z">
             <w:rPr>
               <w:highlight w:val="cyan"/>
             </w:rPr>
@@ -626,7 +430,7 @@
       </w:pPr>
       <w:r>
         <w:rPr>
-          <w:rPrChange w:id="77" w:author="Office365 Team" w:date="2019-09-03T14:59:00Z">
+          <w:rPrChange w:id="42" w:author="Office365 Team" w:date="2019-09-03T14:59:00Z">
             <w:rPr>
               <w:highlight w:val="cyan"/>
             </w:rPr>
@@ -634,10 +438,10 @@
         </w:rPr>
         <w:t xml:space="preserve">INSTRUCTIONS </w:t>
       </w:r>
-      <w:del w:id="78" w:author="Mallika" w:date="2019-07-15T10:01:00Z">
-        <w:r>
-          <w:rPr>
-            <w:rPrChange w:id="79" w:author="Office365 Team" w:date="2019-09-03T14:59:00Z">
+      <w:del w:id="43" w:author="Mallika" w:date="2019-07-15T10:01:00Z">
+        <w:r>
+          <w:rPr>
+            <w:rPrChange w:id="44" w:author="Office365 Team" w:date="2019-09-03T14:59:00Z">
               <w:rPr>
                 <w:highlight w:val="cyan"/>
               </w:rPr>
@@ -646,10 +450,10 @@
           <w:delText xml:space="preserve">- </w:delText>
         </w:r>
       </w:del>
-      <w:ins w:id="80" w:author="Mallika" w:date="2019-07-15T10:01:00Z">
-        <w:r>
-          <w:rPr>
-            <w:rPrChange w:id="81" w:author="Office365 Team" w:date="2019-09-03T14:59:00Z">
+      <w:ins w:id="45" w:author="Mallika" w:date="2019-07-15T10:01:00Z">
+        <w:r>
+          <w:rPr>
+            <w:rPrChange w:id="46" w:author="Office365 Team" w:date="2019-09-03T14:59:00Z">
               <w:rPr>
                 <w:highlight w:val="cyan"/>
               </w:rPr>
@@ -660,7 +464,7 @@
       </w:ins>
       <w:r>
         <w:rPr>
-          <w:rPrChange w:id="82" w:author="Office365 Team" w:date="2019-09-03T14:59:00Z">
+          <w:rPrChange w:id="47" w:author="Office365 Team" w:date="2019-09-03T14:59:00Z">
             <w:rPr>
               <w:highlight w:val="cyan"/>
             </w:rPr>
@@ -668,10 +472,10 @@
         </w:rPr>
         <w:t>JUNE</w:t>
       </w:r>
-      <w:ins w:id="83" w:author="Mallika" w:date="2019-07-15T10:05:00Z">
-        <w:r>
-          <w:rPr>
-            <w:rPrChange w:id="84" w:author="Office365 Team" w:date="2019-09-03T14:59:00Z">
+      <w:ins w:id="48" w:author="Mallika" w:date="2019-07-15T10:05:00Z">
+        <w:r>
+          <w:rPr>
+            <w:rPrChange w:id="49" w:author="Office365 Team" w:date="2019-09-03T14:59:00Z">
               <w:rPr>
                 <w:highlight w:val="cyan"/>
               </w:rPr>
@@ -679,10 +483,10 @@
           </w:rPr>
           <w:t xml:space="preserve"> (Sections </w:t>
         </w:r>
-        <w:del w:id="85" w:author="Office365 Team" w:date="2019-08-14T14:38:00Z">
+        <w:del w:id="50" w:author="Office365 Team" w:date="2019-08-14T14:38:00Z">
           <w:r>
             <w:rPr>
-              <w:rPrChange w:id="86" w:author="Office365 Team" w:date="2019-09-03T14:59:00Z">
+              <w:rPrChange w:id="51" w:author="Office365 Team" w:date="2019-09-03T14:59:00Z">
                 <w:rPr>
                   <w:highlight w:val="cyan"/>
                 </w:rPr>
@@ -692,10 +496,10 @@
           </w:r>
         </w:del>
       </w:ins>
-      <w:ins w:id="87" w:author="Office365 Team" w:date="2019-08-14T14:38:00Z">
-        <w:r>
-          <w:rPr>
-            <w:rPrChange w:id="88" w:author="Office365 Team" w:date="2019-09-03T14:59:00Z">
+      <w:ins w:id="52" w:author="Office365 Team" w:date="2019-08-14T14:38:00Z">
+        <w:r>
+          <w:rPr>
+            <w:rPrChange w:id="53" w:author="Office365 Team" w:date="2019-09-03T14:59:00Z">
               <w:rPr>
                 <w:highlight w:val="cyan"/>
               </w:rPr>
@@ -704,10 +508,10 @@
           <w:t>5</w:t>
         </w:r>
       </w:ins>
-      <w:ins w:id="89" w:author="Mallika" w:date="2019-07-15T10:05:00Z">
-        <w:r>
-          <w:rPr>
-            <w:rPrChange w:id="90" w:author="Office365 Team" w:date="2019-09-03T14:59:00Z">
+      <w:ins w:id="54" w:author="Mallika" w:date="2019-07-15T10:05:00Z">
+        <w:r>
+          <w:rPr>
+            <w:rPrChange w:id="55" w:author="Office365 Team" w:date="2019-09-03T14:59:00Z">
               <w:rPr>
                 <w:highlight w:val="cyan"/>
               </w:rPr>
@@ -715,10 +519,10 @@
           </w:rPr>
           <w:t xml:space="preserve">.2 – Sections </w:t>
         </w:r>
-        <w:del w:id="91" w:author="Office365 Team" w:date="2019-08-14T14:38:00Z">
+        <w:del w:id="56" w:author="Office365 Team" w:date="2019-08-14T14:38:00Z">
           <w:r>
             <w:rPr>
-              <w:rPrChange w:id="92" w:author="Office365 Team" w:date="2019-09-03T14:59:00Z">
+              <w:rPrChange w:id="57" w:author="Office365 Team" w:date="2019-09-03T14:59:00Z">
                 <w:rPr>
                   <w:highlight w:val="cyan"/>
                 </w:rPr>
@@ -728,10 +532,10 @@
           </w:r>
         </w:del>
       </w:ins>
-      <w:ins w:id="93" w:author="Office365 Team" w:date="2019-08-14T14:38:00Z">
-        <w:r>
-          <w:rPr>
-            <w:rPrChange w:id="94" w:author="Office365 Team" w:date="2019-09-03T14:59:00Z">
+      <w:ins w:id="58" w:author="Office365 Team" w:date="2019-08-14T14:38:00Z">
+        <w:r>
+          <w:rPr>
+            <w:rPrChange w:id="59" w:author="Office365 Team" w:date="2019-09-03T14:59:00Z">
               <w:rPr>
                 <w:highlight w:val="cyan"/>
               </w:rPr>
@@ -740,10 +544,10 @@
           <w:t>5</w:t>
         </w:r>
       </w:ins>
-      <w:ins w:id="95" w:author="Mallika" w:date="2019-07-15T10:05:00Z">
-        <w:r>
-          <w:rPr>
-            <w:rPrChange w:id="96" w:author="Office365 Team" w:date="2019-09-03T14:59:00Z">
+      <w:ins w:id="60" w:author="Mallika" w:date="2019-07-15T10:05:00Z">
+        <w:r>
+          <w:rPr>
+            <w:rPrChange w:id="61" w:author="Office365 Team" w:date="2019-09-03T14:59:00Z">
               <w:rPr>
                 <w:highlight w:val="cyan"/>
               </w:rPr>
@@ -751,10 +555,10 @@
           </w:rPr>
           <w:t>.</w:t>
         </w:r>
-        <w:del w:id="97" w:author="Office365 Team" w:date="2019-09-03T14:58:00Z">
+        <w:del w:id="62" w:author="Office365 Team" w:date="2019-09-03T14:58:00Z">
           <w:r>
             <w:rPr>
-              <w:rPrChange w:id="98" w:author="Office365 Team" w:date="2019-09-03T14:59:00Z">
+              <w:rPrChange w:id="63" w:author="Office365 Team" w:date="2019-09-03T14:59:00Z">
                 <w:rPr>
                   <w:highlight w:val="cyan"/>
                 </w:rPr>
@@ -764,10 +568,10 @@
           </w:r>
         </w:del>
       </w:ins>
-      <w:ins w:id="99" w:author="Office365 Team" w:date="2019-09-03T14:58:00Z">
-        <w:r>
-          <w:rPr>
-            <w:rPrChange w:id="100" w:author="Office365 Team" w:date="2019-09-03T14:59:00Z">
+      <w:ins w:id="64" w:author="Office365 Team" w:date="2019-09-03T14:58:00Z">
+        <w:r>
+          <w:rPr>
+            <w:rPrChange w:id="65" w:author="Office365 Team" w:date="2019-09-03T14:59:00Z">
               <w:rPr>
                 <w:highlight w:val="cyan"/>
               </w:rPr>
@@ -776,10 +580,10 @@
           <w:t>8</w:t>
         </w:r>
       </w:ins>
-      <w:ins w:id="101" w:author="Mallika" w:date="2019-07-15T10:05:00Z">
-        <w:r>
-          <w:rPr>
-            <w:rPrChange w:id="102" w:author="Office365 Team" w:date="2019-09-03T14:59:00Z">
+      <w:ins w:id="66" w:author="Mallika" w:date="2019-07-15T10:05:00Z">
+        <w:r>
+          <w:rPr>
+            <w:rPrChange w:id="67" w:author="Office365 Team" w:date="2019-09-03T14:59:00Z">
               <w:rPr>
                 <w:highlight w:val="cyan"/>
               </w:rPr>
@@ -800,7 +604,7 @@
           <w:rFonts w:ascii="Arial" w:hAnsi="Arial" w:cs="Arial"/>
           <w:sz w:val="20"/>
           <w:szCs w:val="20"/>
-          <w:rPrChange w:id="103" w:author="Office365 Team" w:date="2019-09-03T14:59:00Z">
+          <w:rPrChange w:id="68" w:author="Office365 Team" w:date="2019-09-03T14:59:00Z">
             <w:rPr>
               <w:rFonts w:ascii="Arial" w:hAnsi="Arial" w:cs="Arial"/>
               <w:sz w:val="20"/>
@@ -810,7 +614,17 @@
           </w:rPrChange>
         </w:rPr>
       </w:pPr>
-      <w:ins w:id="104" w:author="Office365 Team" w:date="2019-09-03T15:00:00Z">
+      <w:ins w:id="69" w:author="Office365 Team" w:date="2019-09-04T10:28:00Z">
+        <w:r>
+          <w:rPr>
+            <w:rFonts w:ascii="Arial" w:hAnsi="Arial" w:cs="Arial"/>
+            <w:sz w:val="20"/>
+            <w:szCs w:val="20"/>
+          </w:rPr>
+          <w:t xml:space="preserve">5.2 - </w:t>
+        </w:r>
+      </w:ins>
+      <w:ins w:id="70" w:author="Office365 Team" w:date="2019-09-03T15:00:00Z">
         <w:r>
           <w:rPr>
             <w:rFonts w:ascii="Arial" w:hAnsi="Arial" w:cs="Arial"/>
@@ -824,24 +638,17 @@
             <w:rFonts w:ascii="Arial" w:hAnsi="Arial" w:cs="Arial"/>
             <w:sz w:val="20"/>
             <w:szCs w:val="20"/>
-            <w:rPrChange w:id="105" w:author="Office365 Team" w:date="2019-09-03T14:59:00Z">
-              <w:rPr>
-                <w:rFonts w:ascii="Arial" w:hAnsi="Arial" w:cs="Arial"/>
-                <w:sz w:val="20"/>
-                <w:szCs w:val="20"/>
-              </w:rPr>
-            </w:rPrChange>
           </w:rPr>
           <w:t xml:space="preserve"> </w:t>
         </w:r>
       </w:ins>
-      <w:del w:id="106" w:author="Office365 Team" w:date="2019-09-03T15:00:00Z">
-        <w:r>
-          <w:rPr>
-            <w:rFonts w:ascii="Arial" w:hAnsi="Arial" w:cs="Arial"/>
-            <w:sz w:val="20"/>
-            <w:szCs w:val="20"/>
-            <w:rPrChange w:id="107" w:author="Office365 Team" w:date="2019-09-03T14:59:00Z">
+      <w:del w:id="71" w:author="Office365 Team" w:date="2019-09-03T15:00:00Z">
+        <w:r>
+          <w:rPr>
+            <w:rFonts w:ascii="Arial" w:hAnsi="Arial" w:cs="Arial"/>
+            <w:sz w:val="20"/>
+            <w:szCs w:val="20"/>
+            <w:rPrChange w:id="72" w:author="Office365 Team" w:date="2019-09-03T14:59:00Z">
               <w:rPr>
                 <w:rFonts w:ascii="Arial" w:hAnsi="Arial" w:cs="Arial"/>
                 <w:sz w:val="20"/>
@@ -853,14 +660,14 @@
           <w:delText>Journalize the transactions for June in the journal.</w:delText>
         </w:r>
       </w:del>
-      <w:ins w:id="108" w:author="Mallika" w:date="2019-07-15T10:03:00Z">
-        <w:del w:id="109" w:author="Office365 Team" w:date="2019-09-03T15:00:00Z">
+      <w:ins w:id="73" w:author="Mallika" w:date="2019-07-15T10:03:00Z">
+        <w:del w:id="74" w:author="Office365 Team" w:date="2019-09-03T15:00:00Z">
           <w:r>
             <w:rPr>
               <w:rFonts w:ascii="Arial" w:hAnsi="Arial" w:cs="Arial"/>
               <w:sz w:val="20"/>
               <w:szCs w:val="20"/>
-              <w:rPrChange w:id="110" w:author="Office365 Team" w:date="2019-09-03T14:59:00Z">
+              <w:rPrChange w:id="75" w:author="Office365 Team" w:date="2019-09-03T14:59:00Z">
                 <w:rPr>
                   <w:rFonts w:ascii="Arial" w:hAnsi="Arial" w:cs="Arial"/>
                   <w:sz w:val="20"/>
@@ -885,7 +692,7 @@
           <w:rFonts w:ascii="Arial" w:hAnsi="Arial" w:cs="Arial"/>
           <w:sz w:val="20"/>
           <w:szCs w:val="20"/>
-          <w:rPrChange w:id="111" w:author="Office365 Team" w:date="2019-09-03T14:59:00Z">
+          <w:rPrChange w:id="76" w:author="Office365 Team" w:date="2019-09-03T14:59:00Z">
             <w:rPr>
               <w:rFonts w:ascii="Arial" w:hAnsi="Arial" w:cs="Arial"/>
               <w:sz w:val="20"/>
@@ -895,7 +702,33 @@
           </w:rPrChange>
         </w:rPr>
       </w:pPr>
-      <w:ins w:id="112" w:author="Office365 Team" w:date="2019-09-03T15:02:00Z">
+      <w:ins w:id="77" w:author="Office365 Team" w:date="2019-09-04T10:28:00Z">
+        <w:r>
+          <w:rPr>
+            <w:rFonts w:ascii="Arial" w:hAnsi="Arial" w:cs="Arial"/>
+            <w:sz w:val="20"/>
+            <w:szCs w:val="20"/>
+          </w:rPr>
+          <w:t>5.</w:t>
+        </w:r>
+        <w:r>
+          <w:rPr>
+            <w:rFonts w:ascii="Arial" w:hAnsi="Arial" w:cs="Arial"/>
+            <w:sz w:val="20"/>
+            <w:szCs w:val="20"/>
+          </w:rPr>
+          <w:t>3</w:t>
+        </w:r>
+        <w:r>
+          <w:rPr>
+            <w:rFonts w:ascii="Arial" w:hAnsi="Arial" w:cs="Arial"/>
+            <w:sz w:val="20"/>
+            <w:szCs w:val="20"/>
+          </w:rPr>
+          <w:t xml:space="preserve"> - </w:t>
+        </w:r>
+      </w:ins>
+      <w:ins w:id="78" w:author="Office365 Team" w:date="2019-09-03T15:02:00Z">
         <w:r>
           <w:rPr>
             <w:rFonts w:ascii="Arial" w:hAnsi="Arial" w:cs="Arial"/>
@@ -910,24 +743,17 @@
             <w:rFonts w:ascii="Arial" w:hAnsi="Arial" w:cs="Arial"/>
             <w:sz w:val="20"/>
             <w:szCs w:val="20"/>
-            <w:rPrChange w:id="113" w:author="Office365 Team" w:date="2019-09-03T14:59:00Z">
-              <w:rPr>
-                <w:rFonts w:ascii="Arial" w:hAnsi="Arial" w:cs="Arial"/>
-                <w:sz w:val="20"/>
-                <w:szCs w:val="20"/>
-              </w:rPr>
-            </w:rPrChange>
           </w:rPr>
           <w:t xml:space="preserve"> </w:t>
         </w:r>
       </w:ins>
-      <w:del w:id="114" w:author="Office365 Team" w:date="2019-09-03T15:02:00Z">
-        <w:r>
-          <w:rPr>
-            <w:rFonts w:ascii="Arial" w:hAnsi="Arial" w:cs="Arial"/>
-            <w:sz w:val="20"/>
-            <w:szCs w:val="20"/>
-            <w:rPrChange w:id="115" w:author="Office365 Team" w:date="2019-09-03T14:59:00Z">
+      <w:del w:id="79" w:author="Office365 Team" w:date="2019-09-03T15:02:00Z">
+        <w:r>
+          <w:rPr>
+            <w:rFonts w:ascii="Arial" w:hAnsi="Arial" w:cs="Arial"/>
+            <w:sz w:val="20"/>
+            <w:szCs w:val="20"/>
+            <w:rPrChange w:id="80" w:author="Office365 Team" w:date="2019-09-03T14:59:00Z">
               <w:rPr>
                 <w:rFonts w:ascii="Arial" w:hAnsi="Arial" w:cs="Arial"/>
                 <w:sz w:val="20"/>
@@ -944,7 +770,7 @@
           <w:rFonts w:ascii="Arial" w:hAnsi="Arial" w:cs="Arial"/>
           <w:sz w:val="20"/>
           <w:szCs w:val="20"/>
-          <w:rPrChange w:id="116" w:author="Office365 Team" w:date="2019-09-03T14:59:00Z">
+          <w:rPrChange w:id="81" w:author="Office365 Team" w:date="2019-09-03T14:59:00Z">
             <w:rPr>
               <w:rFonts w:ascii="Arial" w:hAnsi="Arial" w:cs="Arial"/>
               <w:sz w:val="20"/>
@@ -955,13 +781,13 @@
         </w:rPr>
         <w:t>.</w:t>
       </w:r>
-      <w:ins w:id="117" w:author="Mallika" w:date="2019-07-15T10:03:00Z">
-        <w:r>
-          <w:rPr>
-            <w:rFonts w:ascii="Arial" w:hAnsi="Arial" w:cs="Arial"/>
-            <w:sz w:val="20"/>
-            <w:szCs w:val="20"/>
-            <w:rPrChange w:id="118" w:author="Office365 Team" w:date="2019-09-03T14:59:00Z">
+      <w:ins w:id="82" w:author="Mallika" w:date="2019-07-15T10:03:00Z">
+        <w:r>
+          <w:rPr>
+            <w:rFonts w:ascii="Arial" w:hAnsi="Arial" w:cs="Arial"/>
+            <w:sz w:val="20"/>
+            <w:szCs w:val="20"/>
+            <w:rPrChange w:id="83" w:author="Office365 Team" w:date="2019-09-03T14:59:00Z">
               <w:rPr>
                 <w:rFonts w:ascii="Arial" w:hAnsi="Arial" w:cs="Arial"/>
                 <w:sz w:val="20"/>
@@ -985,7 +811,7 @@
           <w:rFonts w:ascii="Arial" w:hAnsi="Arial" w:cs="Arial"/>
           <w:sz w:val="20"/>
           <w:szCs w:val="20"/>
-          <w:rPrChange w:id="119" w:author="Office365 Team" w:date="2019-09-03T14:59:00Z">
+          <w:rPrChange w:id="84" w:author="Office365 Team" w:date="2019-09-03T14:59:00Z">
             <w:rPr>
               <w:rFonts w:ascii="Arial" w:hAnsi="Arial" w:cs="Arial"/>
               <w:sz w:val="20"/>
@@ -995,12 +821,38 @@
           </w:rPrChange>
         </w:rPr>
       </w:pPr>
+      <w:ins w:id="85" w:author="Office365 Team" w:date="2019-09-04T10:28:00Z">
+        <w:r>
+          <w:rPr>
+            <w:rFonts w:ascii="Arial" w:hAnsi="Arial" w:cs="Arial"/>
+            <w:sz w:val="20"/>
+            <w:szCs w:val="20"/>
+          </w:rPr>
+          <w:t>5.</w:t>
+        </w:r>
+        <w:r>
+          <w:rPr>
+            <w:rFonts w:ascii="Arial" w:hAnsi="Arial" w:cs="Arial"/>
+            <w:sz w:val="20"/>
+            <w:szCs w:val="20"/>
+          </w:rPr>
+          <w:t>4</w:t>
+        </w:r>
+        <w:r>
+          <w:rPr>
+            <w:rFonts w:ascii="Arial" w:hAnsi="Arial" w:cs="Arial"/>
+            <w:sz w:val="20"/>
+            <w:szCs w:val="20"/>
+          </w:rPr>
+          <w:t xml:space="preserve"> - </w:t>
+        </w:r>
+      </w:ins>
       <w:r>
         <w:rPr>
           <w:rFonts w:ascii="Arial" w:hAnsi="Arial" w:cs="Arial"/>
           <w:sz w:val="20"/>
           <w:szCs w:val="20"/>
-          <w:rPrChange w:id="120" w:author="Office365 Team" w:date="2019-09-03T14:59:00Z">
+          <w:rPrChange w:id="86" w:author="Office365 Team" w:date="2019-09-03T14:59:00Z">
             <w:rPr>
               <w:rFonts w:ascii="Arial" w:hAnsi="Arial" w:cs="Arial"/>
               <w:sz w:val="20"/>
@@ -1011,13 +863,13 @@
         </w:rPr>
         <w:t>Prepare the June trial balance.</w:t>
       </w:r>
-      <w:ins w:id="121" w:author="Mallika" w:date="2019-07-15T10:03:00Z">
-        <w:r>
-          <w:rPr>
-            <w:rFonts w:ascii="Arial" w:hAnsi="Arial" w:cs="Arial"/>
-            <w:sz w:val="20"/>
-            <w:szCs w:val="20"/>
-            <w:rPrChange w:id="122" w:author="Office365 Team" w:date="2019-09-03T14:59:00Z">
+      <w:ins w:id="87" w:author="Mallika" w:date="2019-07-15T10:03:00Z">
+        <w:r>
+          <w:rPr>
+            <w:rFonts w:ascii="Arial" w:hAnsi="Arial" w:cs="Arial"/>
+            <w:sz w:val="20"/>
+            <w:szCs w:val="20"/>
+            <w:rPrChange w:id="88" w:author="Office365 Team" w:date="2019-09-03T14:59:00Z">
               <w:rPr>
                 <w:rFonts w:ascii="Arial" w:hAnsi="Arial" w:cs="Arial"/>
                 <w:sz w:val="20"/>
@@ -1041,7 +893,7 @@
           <w:rFonts w:ascii="Arial" w:hAnsi="Arial" w:cs="Arial"/>
           <w:sz w:val="20"/>
           <w:szCs w:val="20"/>
-          <w:rPrChange w:id="123" w:author="Office365 Team" w:date="2019-09-03T14:59:00Z">
+          <w:rPrChange w:id="89" w:author="Office365 Team" w:date="2019-09-03T14:59:00Z">
             <w:rPr>
               <w:rFonts w:ascii="Arial" w:hAnsi="Arial" w:cs="Arial"/>
               <w:sz w:val="20"/>
@@ -1051,7 +903,33 @@
           </w:rPrChange>
         </w:rPr>
       </w:pPr>
-      <w:ins w:id="124" w:author="Office365 Team" w:date="2019-09-03T15:03:00Z">
+      <w:ins w:id="90" w:author="Office365 Team" w:date="2019-09-04T10:28:00Z">
+        <w:r>
+          <w:rPr>
+            <w:rFonts w:ascii="Arial" w:hAnsi="Arial" w:cs="Arial"/>
+            <w:sz w:val="20"/>
+            <w:szCs w:val="20"/>
+          </w:rPr>
+          <w:t>5.</w:t>
+        </w:r>
+        <w:r>
+          <w:rPr>
+            <w:rFonts w:ascii="Arial" w:hAnsi="Arial" w:cs="Arial"/>
+            <w:sz w:val="20"/>
+            <w:szCs w:val="20"/>
+          </w:rPr>
+          <w:t>5</w:t>
+        </w:r>
+        <w:r>
+          <w:rPr>
+            <w:rFonts w:ascii="Arial" w:hAnsi="Arial" w:cs="Arial"/>
+            <w:sz w:val="20"/>
+            <w:szCs w:val="20"/>
+          </w:rPr>
+          <w:t xml:space="preserve"> - </w:t>
+        </w:r>
+      </w:ins>
+      <w:ins w:id="91" w:author="Office365 Team" w:date="2019-09-03T15:03:00Z">
         <w:r>
           <w:rPr>
             <w:rFonts w:ascii="Arial" w:hAnsi="Arial" w:cs="Arial"/>
@@ -1066,24 +944,17 @@
             <w:rFonts w:ascii="Arial" w:hAnsi="Arial" w:cs="Arial"/>
             <w:sz w:val="20"/>
             <w:szCs w:val="20"/>
-            <w:rPrChange w:id="125" w:author="Office365 Team" w:date="2019-09-03T14:59:00Z">
-              <w:rPr>
-                <w:rFonts w:ascii="Arial" w:hAnsi="Arial" w:cs="Arial"/>
-                <w:sz w:val="20"/>
-                <w:szCs w:val="20"/>
-              </w:rPr>
-            </w:rPrChange>
           </w:rPr>
           <w:t xml:space="preserve"> </w:t>
         </w:r>
       </w:ins>
-      <w:del w:id="126" w:author="Office365 Team" w:date="2019-09-03T15:03:00Z">
-        <w:r>
-          <w:rPr>
-            <w:rFonts w:ascii="Arial" w:hAnsi="Arial" w:cs="Arial"/>
-            <w:sz w:val="20"/>
-            <w:szCs w:val="20"/>
-            <w:rPrChange w:id="127" w:author="Office365 Team" w:date="2019-09-03T14:59:00Z">
+      <w:del w:id="92" w:author="Office365 Team" w:date="2019-09-03T15:03:00Z">
+        <w:r>
+          <w:rPr>
+            <w:rFonts w:ascii="Arial" w:hAnsi="Arial" w:cs="Arial"/>
+            <w:sz w:val="20"/>
+            <w:szCs w:val="20"/>
+            <w:rPrChange w:id="93" w:author="Office365 Team" w:date="2019-09-03T14:59:00Z">
               <w:rPr>
                 <w:rFonts w:ascii="Arial" w:hAnsi="Arial" w:cs="Arial"/>
                 <w:sz w:val="20"/>
@@ -1100,7 +971,7 @@
           <w:rFonts w:ascii="Arial" w:hAnsi="Arial" w:cs="Arial"/>
           <w:sz w:val="20"/>
           <w:szCs w:val="20"/>
-          <w:rPrChange w:id="128" w:author="Office365 Team" w:date="2019-09-03T14:59:00Z">
+          <w:rPrChange w:id="94" w:author="Office365 Team" w:date="2019-09-03T14:59:00Z">
             <w:rPr>
               <w:rFonts w:ascii="Arial" w:hAnsi="Arial" w:cs="Arial"/>
               <w:sz w:val="20"/>
@@ -1120,13 +991,39 @@
           <w:numId w:val="12"/>
         </w:numPr>
         <w:rPr>
-          <w:ins w:id="129" w:author="Office365 Team" w:date="2019-09-03T15:03:00Z"/>
+          <w:ins w:id="95" w:author="Office365 Team" w:date="2019-09-03T15:03:00Z"/>
           <w:rFonts w:ascii="Arial" w:hAnsi="Arial" w:cs="Arial"/>
           <w:sz w:val="20"/>
           <w:szCs w:val="20"/>
         </w:rPr>
       </w:pPr>
-      <w:ins w:id="130" w:author="Office365 Team" w:date="2019-09-03T15:03:00Z">
+      <w:ins w:id="96" w:author="Office365 Team" w:date="2019-09-04T10:28:00Z">
+        <w:r>
+          <w:rPr>
+            <w:rFonts w:ascii="Arial" w:hAnsi="Arial" w:cs="Arial"/>
+            <w:sz w:val="20"/>
+            <w:szCs w:val="20"/>
+          </w:rPr>
+          <w:t>5.</w:t>
+        </w:r>
+        <w:r>
+          <w:rPr>
+            <w:rFonts w:ascii="Arial" w:hAnsi="Arial" w:cs="Arial"/>
+            <w:sz w:val="20"/>
+            <w:szCs w:val="20"/>
+          </w:rPr>
+          <w:t>6</w:t>
+        </w:r>
+        <w:r>
+          <w:rPr>
+            <w:rFonts w:ascii="Arial" w:hAnsi="Arial" w:cs="Arial"/>
+            <w:sz w:val="20"/>
+            <w:szCs w:val="20"/>
+          </w:rPr>
+          <w:t xml:space="preserve"> - </w:t>
+        </w:r>
+      </w:ins>
+      <w:ins w:id="97" w:author="Office365 Team" w:date="2019-09-03T15:03:00Z">
         <w:r>
           <w:rPr>
             <w:rFonts w:ascii="Arial" w:hAnsi="Arial" w:cs="Arial"/>
@@ -1137,13 +1034,13 @@
           <w:t>Journalize the closing entries for June</w:t>
         </w:r>
       </w:ins>
-      <w:del w:id="131" w:author="Office365 Team" w:date="2019-09-03T15:03:00Z">
-        <w:r>
-          <w:rPr>
-            <w:rFonts w:ascii="Arial" w:hAnsi="Arial" w:cs="Arial"/>
-            <w:sz w:val="20"/>
-            <w:szCs w:val="20"/>
-            <w:rPrChange w:id="132" w:author="Office365 Team" w:date="2019-09-03T14:59:00Z">
+      <w:del w:id="98" w:author="Office365 Team" w:date="2019-09-03T15:03:00Z">
+        <w:r>
+          <w:rPr>
+            <w:rFonts w:ascii="Arial" w:hAnsi="Arial" w:cs="Arial"/>
+            <w:sz w:val="20"/>
+            <w:szCs w:val="20"/>
+            <w:rPrChange w:id="99" w:author="Office365 Team" w:date="2019-09-03T14:59:00Z">
               <w:rPr>
                 <w:rFonts w:ascii="Arial" w:hAnsi="Arial" w:cs="Arial"/>
                 <w:sz w:val="20"/>
@@ -1160,7 +1057,7 @@
           <w:rFonts w:ascii="Arial" w:hAnsi="Arial" w:cs="Arial"/>
           <w:sz w:val="20"/>
           <w:szCs w:val="20"/>
-          <w:rPrChange w:id="133" w:author="Office365 Team" w:date="2019-09-03T14:59:00Z">
+          <w:rPrChange w:id="100" w:author="Office365 Team" w:date="2019-09-03T14:59:00Z">
             <w:rPr>
               <w:rFonts w:ascii="Arial" w:hAnsi="Arial" w:cs="Arial"/>
               <w:sz w:val="20"/>
@@ -1183,7 +1080,7 @@
           <w:rFonts w:ascii="Arial" w:hAnsi="Arial" w:cs="Arial"/>
           <w:sz w:val="20"/>
           <w:szCs w:val="20"/>
-          <w:rPrChange w:id="134" w:author="Office365 Team" w:date="2019-09-03T14:59:00Z">
+          <w:rPrChange w:id="101" w:author="Office365 Team" w:date="2019-09-03T14:59:00Z">
             <w:rPr>
               <w:rFonts w:ascii="Arial" w:hAnsi="Arial" w:cs="Arial"/>
               <w:sz w:val="20"/>
@@ -1193,7 +1090,33 @@
           </w:rPrChange>
         </w:rPr>
       </w:pPr>
-      <w:ins w:id="135" w:author="Office365 Team" w:date="2019-09-03T15:04:00Z">
+      <w:ins w:id="102" w:author="Office365 Team" w:date="2019-09-04T10:28:00Z">
+        <w:r>
+          <w:rPr>
+            <w:rFonts w:ascii="Arial" w:hAnsi="Arial" w:cs="Arial"/>
+            <w:sz w:val="20"/>
+            <w:szCs w:val="20"/>
+          </w:rPr>
+          <w:t>5.</w:t>
+        </w:r>
+        <w:r>
+          <w:rPr>
+            <w:rFonts w:ascii="Arial" w:hAnsi="Arial" w:cs="Arial"/>
+            <w:sz w:val="20"/>
+            <w:szCs w:val="20"/>
+          </w:rPr>
+          <w:t>7</w:t>
+        </w:r>
+        <w:r>
+          <w:rPr>
+            <w:rFonts w:ascii="Arial" w:hAnsi="Arial" w:cs="Arial"/>
+            <w:sz w:val="20"/>
+            <w:szCs w:val="20"/>
+          </w:rPr>
+          <w:t xml:space="preserve"> - </w:t>
+        </w:r>
+      </w:ins>
+      <w:ins w:id="103" w:author="Office365 Team" w:date="2019-09-03T15:04:00Z">
         <w:r>
           <w:rPr>
             <w:rFonts w:ascii="Arial" w:hAnsi="Arial" w:cs="Arial"/>
@@ -1204,8 +1127,6 @@
           <w:t>Post the June Closing journal entries to the ledgers</w:t>
         </w:r>
       </w:ins>
-      <w:bookmarkStart w:id="136" w:name="_GoBack"/>
-      <w:bookmarkEnd w:id="136"/>
     </w:p>
     <w:p>
       <w:pPr>
@@ -1218,7 +1139,7 @@
           <w:rFonts w:ascii="Arial" w:hAnsi="Arial" w:cs="Arial"/>
           <w:sz w:val="20"/>
           <w:szCs w:val="20"/>
-          <w:rPrChange w:id="137" w:author="Office365 Team" w:date="2019-09-03T14:59:00Z">
+          <w:rPrChange w:id="104" w:author="Office365 Team" w:date="2019-09-03T14:59:00Z">
             <w:rPr>
               <w:rFonts w:ascii="Arial" w:hAnsi="Arial" w:cs="Arial"/>
               <w:sz w:val="20"/>
@@ -1228,12 +1149,38 @@
           </w:rPrChange>
         </w:rPr>
       </w:pPr>
+      <w:ins w:id="105" w:author="Office365 Team" w:date="2019-09-04T10:29:00Z">
+        <w:r>
+          <w:rPr>
+            <w:rFonts w:ascii="Arial" w:hAnsi="Arial" w:cs="Arial"/>
+            <w:sz w:val="20"/>
+            <w:szCs w:val="20"/>
+          </w:rPr>
+          <w:t>5.</w:t>
+        </w:r>
+        <w:r>
+          <w:rPr>
+            <w:rFonts w:ascii="Arial" w:hAnsi="Arial" w:cs="Arial"/>
+            <w:sz w:val="20"/>
+            <w:szCs w:val="20"/>
+          </w:rPr>
+          <w:t>8</w:t>
+        </w:r>
+        <w:r>
+          <w:rPr>
+            <w:rFonts w:ascii="Arial" w:hAnsi="Arial" w:cs="Arial"/>
+            <w:sz w:val="20"/>
+            <w:szCs w:val="20"/>
+          </w:rPr>
+          <w:t xml:space="preserve"> - </w:t>
+        </w:r>
+      </w:ins>
       <w:r>
         <w:rPr>
           <w:rFonts w:ascii="Arial" w:hAnsi="Arial" w:cs="Arial"/>
           <w:sz w:val="20"/>
           <w:szCs w:val="20"/>
-          <w:rPrChange w:id="138" w:author="Office365 Team" w:date="2019-09-03T14:59:00Z">
+          <w:rPrChange w:id="106" w:author="Office365 Team" w:date="2019-09-03T14:59:00Z">
             <w:rPr>
               <w:rFonts w:ascii="Arial" w:hAnsi="Arial" w:cs="Arial"/>
               <w:sz w:val="20"/>
@@ -1244,13 +1191,13 @@
         </w:rPr>
         <w:t>Prepare the June post-closing trial balance.</w:t>
       </w:r>
-      <w:ins w:id="139" w:author="Mallika" w:date="2019-07-15T10:03:00Z">
-        <w:r>
-          <w:rPr>
-            <w:rFonts w:ascii="Arial" w:hAnsi="Arial" w:cs="Arial"/>
-            <w:sz w:val="20"/>
-            <w:szCs w:val="20"/>
-            <w:rPrChange w:id="140" w:author="Office365 Team" w:date="2019-09-03T14:59:00Z">
+      <w:ins w:id="107" w:author="Mallika" w:date="2019-07-15T10:03:00Z">
+        <w:r>
+          <w:rPr>
+            <w:rFonts w:ascii="Arial" w:hAnsi="Arial" w:cs="Arial"/>
+            <w:sz w:val="20"/>
+            <w:szCs w:val="20"/>
+            <w:rPrChange w:id="108" w:author="Office365 Team" w:date="2019-09-03T14:59:00Z">
               <w:rPr>
                 <w:rFonts w:ascii="Arial" w:hAnsi="Arial" w:cs="Arial"/>
                 <w:sz w:val="20"/>
@@ -1269,7 +1216,7 @@
           <w:rFonts w:ascii="Arial" w:hAnsi="Arial" w:cs="Arial"/>
           <w:sz w:val="20"/>
           <w:szCs w:val="20"/>
-          <w:rPrChange w:id="141" w:author="Office365 Team" w:date="2019-09-03T14:59:00Z">
+          <w:rPrChange w:id="109" w:author="Office365 Team" w:date="2019-09-03T14:59:00Z">
             <w:rPr>
               <w:rFonts w:ascii="Arial" w:hAnsi="Arial" w:cs="Arial"/>
               <w:sz w:val="20"/>
@@ -1287,7 +1234,7 @@
           <w:rFonts w:ascii="Arial" w:hAnsi="Arial" w:cs="Arial"/>
           <w:sz w:val="20"/>
           <w:szCs w:val="20"/>
-          <w:rPrChange w:id="142" w:author="Office365 Team" w:date="2019-09-03T14:59:00Z">
+          <w:rPrChange w:id="110" w:author="Office365 Team" w:date="2019-09-03T14:59:00Z">
             <w:rPr>
               <w:rFonts w:ascii="Arial" w:hAnsi="Arial" w:cs="Arial"/>
               <w:sz w:val="20"/>
@@ -1299,7 +1246,7 @@
       </w:pPr>
       <w:r>
         <w:rPr>
-          <w:rPrChange w:id="143" w:author="Office365 Team" w:date="2019-09-03T14:59:00Z">
+          <w:rPrChange w:id="111" w:author="Office365 Team" w:date="2019-09-03T14:59:00Z">
             <w:rPr>
               <w:highlight w:val="cyan"/>
             </w:rPr>
@@ -1307,10 +1254,10 @@
         </w:rPr>
         <w:t xml:space="preserve">INSTRUCTIONS </w:t>
       </w:r>
-      <w:del w:id="144" w:author="Mallika" w:date="2019-07-15T10:04:00Z">
-        <w:r>
-          <w:rPr>
-            <w:rPrChange w:id="145" w:author="Office365 Team" w:date="2019-09-03T14:59:00Z">
+      <w:del w:id="112" w:author="Mallika" w:date="2019-07-15T10:04:00Z">
+        <w:r>
+          <w:rPr>
+            <w:rPrChange w:id="113" w:author="Office365 Team" w:date="2019-09-03T14:59:00Z">
               <w:rPr>
                 <w:highlight w:val="cyan"/>
               </w:rPr>
@@ -1319,10 +1266,10 @@
           <w:delText xml:space="preserve">- </w:delText>
         </w:r>
       </w:del>
-      <w:ins w:id="146" w:author="Mallika" w:date="2019-07-15T10:04:00Z">
-        <w:r>
-          <w:rPr>
-            <w:rPrChange w:id="147" w:author="Office365 Team" w:date="2019-09-03T14:59:00Z">
+      <w:ins w:id="114" w:author="Mallika" w:date="2019-07-15T10:04:00Z">
+        <w:r>
+          <w:rPr>
+            <w:rPrChange w:id="115" w:author="Office365 Team" w:date="2019-09-03T14:59:00Z">
               <w:rPr>
                 <w:highlight w:val="cyan"/>
               </w:rPr>
@@ -1333,7 +1280,7 @@
       </w:ins>
       <w:r>
         <w:rPr>
-          <w:rPrChange w:id="148" w:author="Office365 Team" w:date="2019-09-03T14:59:00Z">
+          <w:rPrChange w:id="116" w:author="Office365 Team" w:date="2019-09-03T14:59:00Z">
             <w:rPr>
               <w:highlight w:val="cyan"/>
             </w:rPr>
@@ -1341,13 +1288,13 @@
         </w:rPr>
         <w:t>JULY</w:t>
       </w:r>
-      <w:ins w:id="149" w:author="Mallika" w:date="2019-07-15T10:06:00Z">
-        <w:r>
-          <w:rPr>
-            <w:rFonts w:ascii="Arial" w:hAnsi="Arial" w:cs="Arial"/>
-            <w:sz w:val="20"/>
-            <w:szCs w:val="20"/>
-            <w:rPrChange w:id="150" w:author="Office365 Team" w:date="2019-09-03T14:59:00Z">
+      <w:ins w:id="117" w:author="Mallika" w:date="2019-07-15T10:06:00Z">
+        <w:r>
+          <w:rPr>
+            <w:rFonts w:ascii="Arial" w:hAnsi="Arial" w:cs="Arial"/>
+            <w:sz w:val="20"/>
+            <w:szCs w:val="20"/>
+            <w:rPrChange w:id="118" w:author="Office365 Team" w:date="2019-09-03T14:59:00Z">
               <w:rPr>
                 <w:rFonts w:ascii="Arial" w:hAnsi="Arial" w:cs="Arial"/>
                 <w:sz w:val="20"/>
@@ -1358,13 +1305,13 @@
           </w:rPr>
           <w:t xml:space="preserve"> (Sections </w:t>
         </w:r>
-        <w:del w:id="151" w:author="Office365 Team" w:date="2019-08-14T14:38:00Z">
+        <w:del w:id="119" w:author="Office365 Team" w:date="2019-08-14T14:38:00Z">
           <w:r>
             <w:rPr>
               <w:rFonts w:ascii="Arial" w:hAnsi="Arial" w:cs="Arial"/>
               <w:sz w:val="20"/>
               <w:szCs w:val="20"/>
-              <w:rPrChange w:id="152" w:author="Office365 Team" w:date="2019-09-03T14:59:00Z">
+              <w:rPrChange w:id="120" w:author="Office365 Team" w:date="2019-09-03T14:59:00Z">
                 <w:rPr>
                   <w:rFonts w:ascii="Arial" w:hAnsi="Arial" w:cs="Arial"/>
                   <w:sz w:val="20"/>
@@ -1377,13 +1324,13 @@
           </w:r>
         </w:del>
       </w:ins>
-      <w:ins w:id="153" w:author="Office365 Team" w:date="2019-08-14T14:38:00Z">
-        <w:r>
-          <w:rPr>
-            <w:rFonts w:ascii="Arial" w:hAnsi="Arial" w:cs="Arial"/>
-            <w:sz w:val="20"/>
-            <w:szCs w:val="20"/>
-            <w:rPrChange w:id="154" w:author="Office365 Team" w:date="2019-09-03T14:59:00Z">
+      <w:ins w:id="121" w:author="Office365 Team" w:date="2019-08-14T14:38:00Z">
+        <w:r>
+          <w:rPr>
+            <w:rFonts w:ascii="Arial" w:hAnsi="Arial" w:cs="Arial"/>
+            <w:sz w:val="20"/>
+            <w:szCs w:val="20"/>
+            <w:rPrChange w:id="122" w:author="Office365 Team" w:date="2019-09-03T14:59:00Z">
               <w:rPr>
                 <w:rFonts w:ascii="Arial" w:hAnsi="Arial" w:cs="Arial"/>
                 <w:sz w:val="20"/>
@@ -1395,13 +1342,13 @@
           <w:t>5</w:t>
         </w:r>
       </w:ins>
-      <w:ins w:id="155" w:author="Mallika" w:date="2019-07-15T10:06:00Z">
-        <w:r>
-          <w:rPr>
-            <w:rFonts w:ascii="Arial" w:hAnsi="Arial" w:cs="Arial"/>
-            <w:sz w:val="20"/>
-            <w:szCs w:val="20"/>
-            <w:rPrChange w:id="156" w:author="Office365 Team" w:date="2019-09-03T14:59:00Z">
+      <w:ins w:id="123" w:author="Mallika" w:date="2019-07-15T10:06:00Z">
+        <w:r>
+          <w:rPr>
+            <w:rFonts w:ascii="Arial" w:hAnsi="Arial" w:cs="Arial"/>
+            <w:sz w:val="20"/>
+            <w:szCs w:val="20"/>
+            <w:rPrChange w:id="124" w:author="Office365 Team" w:date="2019-09-03T14:59:00Z">
               <w:rPr>
                 <w:rFonts w:ascii="Arial" w:hAnsi="Arial" w:cs="Arial"/>
                 <w:sz w:val="20"/>
@@ -1410,15 +1357,61 @@
               </w:rPr>
             </w:rPrChange>
           </w:rPr>
-          <w:t xml:space="preserve">.8- </w:t>
-        </w:r>
-        <w:del w:id="157" w:author="Office365 Team" w:date="2019-08-14T14:38:00Z">
+          <w:t>.</w:t>
+        </w:r>
+        <w:del w:id="125" w:author="Office365 Team" w:date="2019-09-04T10:29:00Z">
           <w:r>
             <w:rPr>
               <w:rFonts w:ascii="Arial" w:hAnsi="Arial" w:cs="Arial"/>
               <w:sz w:val="20"/>
               <w:szCs w:val="20"/>
-              <w:rPrChange w:id="158" w:author="Office365 Team" w:date="2019-09-03T14:59:00Z">
+              <w:rPrChange w:id="126" w:author="Office365 Team" w:date="2019-09-03T14:59:00Z">
+                <w:rPr>
+                  <w:rFonts w:ascii="Arial" w:hAnsi="Arial" w:cs="Arial"/>
+                  <w:sz w:val="20"/>
+                  <w:szCs w:val="20"/>
+                  <w:highlight w:val="cyan"/>
+                </w:rPr>
+              </w:rPrChange>
+            </w:rPr>
+            <w:delText>8</w:delText>
+          </w:r>
+        </w:del>
+      </w:ins>
+      <w:ins w:id="127" w:author="Office365 Team" w:date="2019-09-04T10:29:00Z">
+        <w:r>
+          <w:rPr>
+            <w:rFonts w:ascii="Arial" w:hAnsi="Arial" w:cs="Arial"/>
+            <w:sz w:val="20"/>
+            <w:szCs w:val="20"/>
+          </w:rPr>
+          <w:t>9</w:t>
+        </w:r>
+      </w:ins>
+      <w:ins w:id="128" w:author="Mallika" w:date="2019-07-15T10:06:00Z">
+        <w:r>
+          <w:rPr>
+            <w:rFonts w:ascii="Arial" w:hAnsi="Arial" w:cs="Arial"/>
+            <w:sz w:val="20"/>
+            <w:szCs w:val="20"/>
+            <w:rPrChange w:id="129" w:author="Office365 Team" w:date="2019-09-03T14:59:00Z">
+              <w:rPr>
+                <w:rFonts w:ascii="Arial" w:hAnsi="Arial" w:cs="Arial"/>
+                <w:sz w:val="20"/>
+                <w:szCs w:val="20"/>
+                <w:highlight w:val="cyan"/>
+              </w:rPr>
+            </w:rPrChange>
+          </w:rPr>
+          <w:t xml:space="preserve">- </w:t>
+        </w:r>
+        <w:del w:id="130" w:author="Office365 Team" w:date="2019-08-14T14:38:00Z">
+          <w:r>
+            <w:rPr>
+              <w:rFonts w:ascii="Arial" w:hAnsi="Arial" w:cs="Arial"/>
+              <w:sz w:val="20"/>
+              <w:szCs w:val="20"/>
+              <w:rPrChange w:id="131" w:author="Office365 Team" w:date="2019-09-03T14:59:00Z">
                 <w:rPr>
                   <w:rFonts w:ascii="Arial" w:hAnsi="Arial" w:cs="Arial"/>
                   <w:sz w:val="20"/>
@@ -1431,13 +1424,13 @@
           </w:r>
         </w:del>
       </w:ins>
-      <w:ins w:id="159" w:author="Office365 Team" w:date="2019-08-14T14:38:00Z">
-        <w:r>
-          <w:rPr>
-            <w:rFonts w:ascii="Arial" w:hAnsi="Arial" w:cs="Arial"/>
-            <w:sz w:val="20"/>
-            <w:szCs w:val="20"/>
-            <w:rPrChange w:id="160" w:author="Office365 Team" w:date="2019-09-03T14:59:00Z">
+      <w:ins w:id="132" w:author="Office365 Team" w:date="2019-08-14T14:38:00Z">
+        <w:r>
+          <w:rPr>
+            <w:rFonts w:ascii="Arial" w:hAnsi="Arial" w:cs="Arial"/>
+            <w:sz w:val="20"/>
+            <w:szCs w:val="20"/>
+            <w:rPrChange w:id="133" w:author="Office365 Team" w:date="2019-09-03T14:59:00Z">
               <w:rPr>
                 <w:rFonts w:ascii="Arial" w:hAnsi="Arial" w:cs="Arial"/>
                 <w:sz w:val="20"/>
@@ -1449,13 +1442,13 @@
           <w:t>5</w:t>
         </w:r>
       </w:ins>
-      <w:ins w:id="161" w:author="Mallika" w:date="2019-07-15T10:06:00Z">
-        <w:r>
-          <w:rPr>
-            <w:rFonts w:ascii="Arial" w:hAnsi="Arial" w:cs="Arial"/>
-            <w:sz w:val="20"/>
-            <w:szCs w:val="20"/>
-            <w:rPrChange w:id="162" w:author="Office365 Team" w:date="2019-09-03T14:59:00Z">
+      <w:ins w:id="134" w:author="Mallika" w:date="2019-07-15T10:06:00Z">
+        <w:r>
+          <w:rPr>
+            <w:rFonts w:ascii="Arial" w:hAnsi="Arial" w:cs="Arial"/>
+            <w:sz w:val="20"/>
+            <w:szCs w:val="20"/>
+            <w:rPrChange w:id="135" w:author="Office365 Team" w:date="2019-09-03T14:59:00Z">
               <w:rPr>
                 <w:rFonts w:ascii="Arial" w:hAnsi="Arial" w:cs="Arial"/>
                 <w:sz w:val="20"/>
@@ -1464,16 +1457,62 @@
               </w:rPr>
             </w:rPrChange>
           </w:rPr>
-          <w:t>.13)</w:t>
-        </w:r>
-      </w:ins>
-      <w:del w:id="163" w:author="Mallika" w:date="2019-07-15T10:06:00Z">
-        <w:r>
-          <w:rPr>
-            <w:rFonts w:ascii="Arial" w:hAnsi="Arial" w:cs="Arial"/>
-            <w:sz w:val="20"/>
-            <w:szCs w:val="20"/>
-            <w:rPrChange w:id="164" w:author="Office365 Team" w:date="2019-09-03T14:59:00Z">
+          <w:t>.1</w:t>
+        </w:r>
+        <w:del w:id="136" w:author="Office365 Team" w:date="2019-09-04T10:29:00Z">
+          <w:r>
+            <w:rPr>
+              <w:rFonts w:ascii="Arial" w:hAnsi="Arial" w:cs="Arial"/>
+              <w:sz w:val="20"/>
+              <w:szCs w:val="20"/>
+              <w:rPrChange w:id="137" w:author="Office365 Team" w:date="2019-09-03T14:59:00Z">
+                <w:rPr>
+                  <w:rFonts w:ascii="Arial" w:hAnsi="Arial" w:cs="Arial"/>
+                  <w:sz w:val="20"/>
+                  <w:szCs w:val="20"/>
+                  <w:highlight w:val="cyan"/>
+                </w:rPr>
+              </w:rPrChange>
+            </w:rPr>
+            <w:delText>3</w:delText>
+          </w:r>
+        </w:del>
+      </w:ins>
+      <w:ins w:id="138" w:author="Office365 Team" w:date="2019-09-04T10:30:00Z">
+        <w:r>
+          <w:rPr>
+            <w:rFonts w:ascii="Arial" w:hAnsi="Arial" w:cs="Arial"/>
+            <w:sz w:val="20"/>
+            <w:szCs w:val="20"/>
+          </w:rPr>
+          <w:t>5</w:t>
+        </w:r>
+      </w:ins>
+      <w:ins w:id="139" w:author="Mallika" w:date="2019-07-15T10:06:00Z">
+        <w:r>
+          <w:rPr>
+            <w:rFonts w:ascii="Arial" w:hAnsi="Arial" w:cs="Arial"/>
+            <w:sz w:val="20"/>
+            <w:szCs w:val="20"/>
+            <w:rPrChange w:id="140" w:author="Office365 Team" w:date="2019-09-03T14:59:00Z">
+              <w:rPr>
+                <w:rFonts w:ascii="Arial" w:hAnsi="Arial" w:cs="Arial"/>
+                <w:sz w:val="20"/>
+                <w:szCs w:val="20"/>
+                <w:highlight w:val="cyan"/>
+              </w:rPr>
+            </w:rPrChange>
+          </w:rPr>
+          <w:t>)</w:t>
+        </w:r>
+      </w:ins>
+      <w:del w:id="141" w:author="Mallika" w:date="2019-07-15T10:06:00Z">
+        <w:r>
+          <w:rPr>
+            <w:rFonts w:ascii="Arial" w:hAnsi="Arial" w:cs="Arial"/>
+            <w:sz w:val="20"/>
+            <w:szCs w:val="20"/>
+            <w:rPrChange w:id="142" w:author="Office365 Team" w:date="2019-09-03T14:59:00Z">
               <w:rPr>
                 <w:rFonts w:ascii="Arial" w:hAnsi="Arial" w:cs="Arial"/>
                 <w:sz w:val="20"/>
@@ -1497,7 +1536,7 @@
           <w:rFonts w:ascii="Arial" w:hAnsi="Arial" w:cs="Arial"/>
           <w:sz w:val="20"/>
           <w:szCs w:val="20"/>
-          <w:rPrChange w:id="165" w:author="Office365 Team" w:date="2019-09-03T14:59:00Z">
+          <w:rPrChange w:id="143" w:author="Office365 Team" w:date="2019-09-03T14:59:00Z">
             <w:rPr>
               <w:rFonts w:ascii="Arial" w:hAnsi="Arial" w:cs="Arial"/>
               <w:sz w:val="20"/>
@@ -1507,12 +1546,38 @@
           </w:rPrChange>
         </w:rPr>
       </w:pPr>
+      <w:ins w:id="144" w:author="Office365 Team" w:date="2019-09-04T10:29:00Z">
+        <w:r>
+          <w:rPr>
+            <w:rFonts w:ascii="Arial" w:hAnsi="Arial" w:cs="Arial"/>
+            <w:sz w:val="20"/>
+            <w:szCs w:val="20"/>
+          </w:rPr>
+          <w:t>5.</w:t>
+        </w:r>
+        <w:r>
+          <w:rPr>
+            <w:rFonts w:ascii="Arial" w:hAnsi="Arial" w:cs="Arial"/>
+            <w:sz w:val="20"/>
+            <w:szCs w:val="20"/>
+          </w:rPr>
+          <w:t>9</w:t>
+        </w:r>
+        <w:r>
+          <w:rPr>
+            <w:rFonts w:ascii="Arial" w:hAnsi="Arial" w:cs="Arial"/>
+            <w:sz w:val="20"/>
+            <w:szCs w:val="20"/>
+          </w:rPr>
+          <w:t xml:space="preserve"> - </w:t>
+        </w:r>
+      </w:ins>
       <w:r>
         <w:rPr>
           <w:rFonts w:ascii="Arial" w:hAnsi="Arial" w:cs="Arial"/>
           <w:sz w:val="20"/>
           <w:szCs w:val="20"/>
-          <w:rPrChange w:id="166" w:author="Office365 Team" w:date="2019-09-03T14:59:00Z">
+          <w:rPrChange w:id="145" w:author="Office365 Team" w:date="2019-09-03T14:59:00Z">
             <w:rPr>
               <w:rFonts w:ascii="Arial" w:hAnsi="Arial" w:cs="Arial"/>
               <w:sz w:val="20"/>
@@ -1528,7 +1593,7 @@
           <w:rFonts w:ascii="Arial" w:hAnsi="Arial" w:cs="Arial"/>
           <w:sz w:val="20"/>
           <w:szCs w:val="20"/>
-          <w:rPrChange w:id="167" w:author="Office365 Team" w:date="2019-09-03T14:59:00Z">
+          <w:rPrChange w:id="146" w:author="Office365 Team" w:date="2019-09-03T14:59:00Z">
             <w:rPr>
               <w:rFonts w:ascii="Arial" w:hAnsi="Arial" w:cs="Arial"/>
               <w:sz w:val="20"/>
@@ -1551,7 +1616,7 @@
           <w:rFonts w:ascii="Arial" w:hAnsi="Arial" w:cs="Arial"/>
           <w:sz w:val="20"/>
           <w:szCs w:val="20"/>
-          <w:rPrChange w:id="168" w:author="Office365 Team" w:date="2019-09-03T14:59:00Z">
+          <w:rPrChange w:id="147" w:author="Office365 Team" w:date="2019-09-03T14:59:00Z">
             <w:rPr>
               <w:rFonts w:ascii="Arial" w:hAnsi="Arial" w:cs="Arial"/>
               <w:sz w:val="20"/>
@@ -1561,12 +1626,38 @@
           </w:rPrChange>
         </w:rPr>
       </w:pPr>
+      <w:ins w:id="148" w:author="Office365 Team" w:date="2019-09-04T10:29:00Z">
+        <w:r>
+          <w:rPr>
+            <w:rFonts w:ascii="Arial" w:hAnsi="Arial" w:cs="Arial"/>
+            <w:sz w:val="20"/>
+            <w:szCs w:val="20"/>
+          </w:rPr>
+          <w:t>5.</w:t>
+        </w:r>
+        <w:r>
+          <w:rPr>
+            <w:rFonts w:ascii="Arial" w:hAnsi="Arial" w:cs="Arial"/>
+            <w:sz w:val="20"/>
+            <w:szCs w:val="20"/>
+          </w:rPr>
+          <w:t>10</w:t>
+        </w:r>
+        <w:r>
+          <w:rPr>
+            <w:rFonts w:ascii="Arial" w:hAnsi="Arial" w:cs="Arial"/>
+            <w:sz w:val="20"/>
+            <w:szCs w:val="20"/>
+          </w:rPr>
+          <w:t xml:space="preserve"> - </w:t>
+        </w:r>
+      </w:ins>
       <w:r>
         <w:rPr>
           <w:rFonts w:ascii="Arial" w:hAnsi="Arial" w:cs="Arial"/>
           <w:sz w:val="20"/>
           <w:szCs w:val="20"/>
-          <w:rPrChange w:id="169" w:author="Office365 Team" w:date="2019-09-03T14:59:00Z">
+          <w:rPrChange w:id="149" w:author="Office365 Team" w:date="2019-09-03T14:59:00Z">
             <w:rPr>
               <w:rFonts w:ascii="Arial" w:hAnsi="Arial" w:cs="Arial"/>
               <w:sz w:val="20"/>
@@ -1577,13 +1668,13 @@
         </w:rPr>
         <w:t>Post the July journal entries to the ledgers.</w:t>
       </w:r>
-      <w:ins w:id="170" w:author="Mallika" w:date="2019-07-15T10:04:00Z">
-        <w:r>
-          <w:rPr>
-            <w:rFonts w:ascii="Arial" w:hAnsi="Arial" w:cs="Arial"/>
-            <w:sz w:val="20"/>
-            <w:szCs w:val="20"/>
-            <w:rPrChange w:id="171" w:author="Office365 Team" w:date="2019-09-03T14:59:00Z">
+      <w:ins w:id="150" w:author="Mallika" w:date="2019-07-15T10:04:00Z">
+        <w:r>
+          <w:rPr>
+            <w:rFonts w:ascii="Arial" w:hAnsi="Arial" w:cs="Arial"/>
+            <w:sz w:val="20"/>
+            <w:szCs w:val="20"/>
+            <w:rPrChange w:id="151" w:author="Office365 Team" w:date="2019-09-03T14:59:00Z">
               <w:rPr>
                 <w:rFonts w:ascii="Arial" w:hAnsi="Arial" w:cs="Arial"/>
                 <w:sz w:val="20"/>
@@ -1595,13 +1686,13 @@
           <w:t xml:space="preserve"> </w:t>
         </w:r>
       </w:ins>
-      <w:del w:id="172" w:author="Mallika" w:date="2019-07-15T10:06:00Z">
-        <w:r>
-          <w:rPr>
-            <w:rFonts w:ascii="Arial" w:hAnsi="Arial" w:cs="Arial"/>
-            <w:sz w:val="20"/>
-            <w:szCs w:val="20"/>
-            <w:rPrChange w:id="173" w:author="Office365 Team" w:date="2019-09-03T14:59:00Z">
+      <w:del w:id="152" w:author="Mallika" w:date="2019-07-15T10:06:00Z">
+        <w:r>
+          <w:rPr>
+            <w:rFonts w:ascii="Arial" w:hAnsi="Arial" w:cs="Arial"/>
+            <w:sz w:val="20"/>
+            <w:szCs w:val="20"/>
+            <w:rPrChange w:id="153" w:author="Office365 Team" w:date="2019-09-03T14:59:00Z">
               <w:rPr>
                 <w:rFonts w:ascii="Arial" w:hAnsi="Arial" w:cs="Arial"/>
                 <w:sz w:val="20"/>
@@ -1625,7 +1716,7 @@
           <w:rFonts w:ascii="Arial" w:hAnsi="Arial" w:cs="Arial"/>
           <w:sz w:val="20"/>
           <w:szCs w:val="20"/>
-          <w:rPrChange w:id="174" w:author="Office365 Team" w:date="2019-09-03T14:59:00Z">
+          <w:rPrChange w:id="154" w:author="Office365 Team" w:date="2019-09-03T14:59:00Z">
             <w:rPr>
               <w:rFonts w:ascii="Arial" w:hAnsi="Arial" w:cs="Arial"/>
               <w:sz w:val="20"/>
@@ -1635,12 +1726,38 @@
           </w:rPrChange>
         </w:rPr>
       </w:pPr>
+      <w:ins w:id="155" w:author="Office365 Team" w:date="2019-09-04T10:29:00Z">
+        <w:r>
+          <w:rPr>
+            <w:rFonts w:ascii="Arial" w:hAnsi="Arial" w:cs="Arial"/>
+            <w:sz w:val="20"/>
+            <w:szCs w:val="20"/>
+          </w:rPr>
+          <w:t>5.</w:t>
+        </w:r>
+        <w:r>
+          <w:rPr>
+            <w:rFonts w:ascii="Arial" w:hAnsi="Arial" w:cs="Arial"/>
+            <w:sz w:val="20"/>
+            <w:szCs w:val="20"/>
+          </w:rPr>
+          <w:t>11</w:t>
+        </w:r>
+        <w:r>
+          <w:rPr>
+            <w:rFonts w:ascii="Arial" w:hAnsi="Arial" w:cs="Arial"/>
+            <w:sz w:val="20"/>
+            <w:szCs w:val="20"/>
+          </w:rPr>
+          <w:t xml:space="preserve"> - </w:t>
+        </w:r>
+      </w:ins>
       <w:r>
         <w:rPr>
           <w:rFonts w:ascii="Arial" w:hAnsi="Arial" w:cs="Arial"/>
           <w:sz w:val="20"/>
           <w:szCs w:val="20"/>
-          <w:rPrChange w:id="175" w:author="Office365 Team" w:date="2019-09-03T14:59:00Z">
+          <w:rPrChange w:id="156" w:author="Office365 Team" w:date="2019-09-03T14:59:00Z">
             <w:rPr>
               <w:rFonts w:ascii="Arial" w:hAnsi="Arial" w:cs="Arial"/>
               <w:sz w:val="20"/>
@@ -1651,13 +1768,13 @@
         </w:rPr>
         <w:t>Prepare the July trial balance.</w:t>
       </w:r>
-      <w:del w:id="176" w:author="Mallika" w:date="2019-07-15T10:04:00Z">
-        <w:r>
-          <w:rPr>
-            <w:rFonts w:ascii="Arial" w:hAnsi="Arial" w:cs="Arial"/>
-            <w:sz w:val="20"/>
-            <w:szCs w:val="20"/>
-            <w:rPrChange w:id="177" w:author="Office365 Team" w:date="2019-09-03T14:59:00Z">
+      <w:del w:id="157" w:author="Mallika" w:date="2019-07-15T10:04:00Z">
+        <w:r>
+          <w:rPr>
+            <w:rFonts w:ascii="Arial" w:hAnsi="Arial" w:cs="Arial"/>
+            <w:sz w:val="20"/>
+            <w:szCs w:val="20"/>
+            <w:rPrChange w:id="158" w:author="Office365 Team" w:date="2019-09-03T14:59:00Z">
               <w:rPr>
                 <w:rFonts w:ascii="Arial" w:hAnsi="Arial" w:cs="Arial"/>
                 <w:sz w:val="20"/>
@@ -1681,7 +1798,7 @@
           <w:rFonts w:ascii="Arial" w:hAnsi="Arial" w:cs="Arial"/>
           <w:sz w:val="20"/>
           <w:szCs w:val="20"/>
-          <w:rPrChange w:id="178" w:author="Office365 Team" w:date="2019-09-03T14:59:00Z">
+          <w:rPrChange w:id="159" w:author="Office365 Team" w:date="2019-09-03T14:59:00Z">
             <w:rPr>
               <w:rFonts w:ascii="Arial" w:hAnsi="Arial" w:cs="Arial"/>
               <w:sz w:val="20"/>
@@ -1691,12 +1808,38 @@
           </w:rPrChange>
         </w:rPr>
       </w:pPr>
+      <w:ins w:id="160" w:author="Office365 Team" w:date="2019-09-04T10:29:00Z">
+        <w:r>
+          <w:rPr>
+            <w:rFonts w:ascii="Arial" w:hAnsi="Arial" w:cs="Arial"/>
+            <w:sz w:val="20"/>
+            <w:szCs w:val="20"/>
+          </w:rPr>
+          <w:t>5.</w:t>
+        </w:r>
+        <w:r>
+          <w:rPr>
+            <w:rFonts w:ascii="Arial" w:hAnsi="Arial" w:cs="Arial"/>
+            <w:sz w:val="20"/>
+            <w:szCs w:val="20"/>
+          </w:rPr>
+          <w:t>1</w:t>
+        </w:r>
+        <w:r>
+          <w:rPr>
+            <w:rFonts w:ascii="Arial" w:hAnsi="Arial" w:cs="Arial"/>
+            <w:sz w:val="20"/>
+            <w:szCs w:val="20"/>
+          </w:rPr>
+          <w:t xml:space="preserve">2 - </w:t>
+        </w:r>
+      </w:ins>
       <w:r>
         <w:rPr>
           <w:rFonts w:ascii="Arial" w:hAnsi="Arial" w:cs="Arial"/>
           <w:sz w:val="20"/>
           <w:szCs w:val="20"/>
-          <w:rPrChange w:id="179" w:author="Office365 Team" w:date="2019-09-03T14:59:00Z">
+          <w:rPrChange w:id="161" w:author="Office365 Team" w:date="2019-09-03T14:59:00Z">
             <w:rPr>
               <w:rFonts w:ascii="Arial" w:hAnsi="Arial" w:cs="Arial"/>
               <w:sz w:val="20"/>
@@ -1707,13 +1850,13 @@
         </w:rPr>
         <w:t>Prepare the July income statement, retained earnings statement, and balance sheet.</w:t>
       </w:r>
-      <w:ins w:id="180" w:author="Mallika" w:date="2019-07-15T10:05:00Z">
-        <w:r>
-          <w:rPr>
-            <w:rFonts w:ascii="Arial" w:hAnsi="Arial" w:cs="Arial"/>
-            <w:sz w:val="20"/>
-            <w:szCs w:val="20"/>
-            <w:rPrChange w:id="181" w:author="Office365 Team" w:date="2019-09-03T14:59:00Z">
+      <w:ins w:id="162" w:author="Mallika" w:date="2019-07-15T10:05:00Z">
+        <w:r>
+          <w:rPr>
+            <w:rFonts w:ascii="Arial" w:hAnsi="Arial" w:cs="Arial"/>
+            <w:sz w:val="20"/>
+            <w:szCs w:val="20"/>
+            <w:rPrChange w:id="163" w:author="Office365 Team" w:date="2019-09-03T14:59:00Z">
               <w:rPr>
                 <w:rFonts w:ascii="Arial" w:hAnsi="Arial" w:cs="Arial"/>
                 <w:sz w:val="20"/>
@@ -1725,6 +1868,321 @@
           <w:t xml:space="preserve"> </w:t>
         </w:r>
       </w:ins>
+    </w:p>
+    <w:p>
+      <w:pPr>
+        <w:pStyle w:val="ListParagraph"/>
+        <w:numPr>
+          <w:ilvl w:val="0"/>
+          <w:numId w:val="12"/>
+        </w:numPr>
+        <w:rPr>
+          <w:ins w:id="164" w:author="Office365 Team" w:date="2019-09-04T10:25:00Z"/>
+          <w:rFonts w:ascii="Arial" w:hAnsi="Arial" w:cs="Arial"/>
+          <w:sz w:val="20"/>
+          <w:szCs w:val="20"/>
+        </w:rPr>
+      </w:pPr>
+      <w:ins w:id="165" w:author="Office365 Team" w:date="2019-09-04T10:29:00Z">
+        <w:r>
+          <w:rPr>
+            <w:rFonts w:ascii="Arial" w:hAnsi="Arial" w:cs="Arial"/>
+            <w:sz w:val="20"/>
+            <w:szCs w:val="20"/>
+          </w:rPr>
+          <w:t>5.</w:t>
+        </w:r>
+      </w:ins>
+      <w:ins w:id="166" w:author="Office365 Team" w:date="2019-09-04T10:30:00Z">
+        <w:r>
+          <w:rPr>
+            <w:rFonts w:ascii="Arial" w:hAnsi="Arial" w:cs="Arial"/>
+            <w:sz w:val="20"/>
+            <w:szCs w:val="20"/>
+          </w:rPr>
+          <w:t>13</w:t>
+        </w:r>
+      </w:ins>
+      <w:ins w:id="167" w:author="Office365 Team" w:date="2019-09-04T10:29:00Z">
+        <w:r>
+          <w:rPr>
+            <w:rFonts w:ascii="Arial" w:hAnsi="Arial" w:cs="Arial"/>
+            <w:sz w:val="20"/>
+            <w:szCs w:val="20"/>
+          </w:rPr>
+          <w:t xml:space="preserve"> - </w:t>
+        </w:r>
+      </w:ins>
+      <w:ins w:id="168" w:author="Office365 Team" w:date="2019-09-04T10:25:00Z">
+        <w:r>
+          <w:rPr>
+            <w:rFonts w:ascii="Arial" w:hAnsi="Arial" w:cs="Arial"/>
+            <w:color w:val="000000"/>
+            <w:sz w:val="18"/>
+            <w:szCs w:val="18"/>
+          </w:rPr>
+          <w:t xml:space="preserve">Journalize the closing entries for </w:t>
+        </w:r>
+      </w:ins>
+      <w:ins w:id="169" w:author="Office365 Team" w:date="2019-09-04T10:26:00Z">
+        <w:r>
+          <w:rPr>
+            <w:rFonts w:ascii="Arial" w:hAnsi="Arial" w:cs="Arial"/>
+            <w:color w:val="000000"/>
+            <w:sz w:val="18"/>
+            <w:szCs w:val="18"/>
+          </w:rPr>
+          <w:t>July</w:t>
+        </w:r>
+      </w:ins>
+      <w:ins w:id="170" w:author="Office365 Team" w:date="2019-09-04T10:25:00Z">
+        <w:r>
+          <w:rPr>
+            <w:rFonts w:ascii="Arial" w:hAnsi="Arial" w:cs="Arial"/>
+            <w:sz w:val="20"/>
+            <w:szCs w:val="20"/>
+          </w:rPr>
+          <w:t>.</w:t>
+        </w:r>
+      </w:ins>
+    </w:p>
+    <w:p>
+      <w:pPr>
+        <w:pStyle w:val="ListParagraph"/>
+        <w:numPr>
+          <w:ilvl w:val="0"/>
+          <w:numId w:val="12"/>
+        </w:numPr>
+        <w:rPr>
+          <w:ins w:id="171" w:author="Office365 Team" w:date="2019-09-04T10:25:00Z"/>
+          <w:rFonts w:ascii="Arial" w:hAnsi="Arial" w:cs="Arial"/>
+          <w:sz w:val="20"/>
+          <w:szCs w:val="20"/>
+        </w:rPr>
+      </w:pPr>
+      <w:ins w:id="172" w:author="Office365 Team" w:date="2019-09-04T10:30:00Z">
+        <w:r>
+          <w:rPr>
+            <w:rFonts w:ascii="Arial" w:hAnsi="Arial" w:cs="Arial"/>
+            <w:sz w:val="20"/>
+            <w:szCs w:val="20"/>
+          </w:rPr>
+          <w:t>5.</w:t>
+        </w:r>
+        <w:r>
+          <w:rPr>
+            <w:rFonts w:ascii="Arial" w:hAnsi="Arial" w:cs="Arial"/>
+            <w:sz w:val="20"/>
+            <w:szCs w:val="20"/>
+          </w:rPr>
+          <w:t>14</w:t>
+        </w:r>
+        <w:r>
+          <w:rPr>
+            <w:rFonts w:ascii="Arial" w:hAnsi="Arial" w:cs="Arial"/>
+            <w:sz w:val="20"/>
+            <w:szCs w:val="20"/>
+          </w:rPr>
+          <w:t xml:space="preserve"> - </w:t>
+        </w:r>
+      </w:ins>
+      <w:ins w:id="173" w:author="Office365 Team" w:date="2019-09-04T10:25:00Z">
+        <w:r>
+          <w:rPr>
+            <w:rFonts w:ascii="Arial" w:hAnsi="Arial" w:cs="Arial"/>
+            <w:color w:val="000000"/>
+            <w:sz w:val="18"/>
+            <w:szCs w:val="18"/>
+          </w:rPr>
+          <w:t xml:space="preserve">Post the </w:t>
+        </w:r>
+      </w:ins>
+      <w:ins w:id="174" w:author="Office365 Team" w:date="2019-09-04T10:26:00Z">
+        <w:r>
+          <w:rPr>
+            <w:rFonts w:ascii="Arial" w:hAnsi="Arial" w:cs="Arial"/>
+            <w:color w:val="000000"/>
+            <w:sz w:val="18"/>
+            <w:szCs w:val="18"/>
+          </w:rPr>
+          <w:t>July</w:t>
+        </w:r>
+        <w:r>
+          <w:rPr>
+            <w:rFonts w:ascii="Arial" w:hAnsi="Arial" w:cs="Arial"/>
+            <w:color w:val="000000"/>
+            <w:sz w:val="18"/>
+            <w:szCs w:val="18"/>
+          </w:rPr>
+          <w:t xml:space="preserve"> </w:t>
+        </w:r>
+      </w:ins>
+      <w:ins w:id="175" w:author="Office365 Team" w:date="2019-09-04T10:25:00Z">
+        <w:r>
+          <w:rPr>
+            <w:rFonts w:ascii="Arial" w:hAnsi="Arial" w:cs="Arial"/>
+            <w:color w:val="000000"/>
+            <w:sz w:val="18"/>
+            <w:szCs w:val="18"/>
+          </w:rPr>
+          <w:t>Closing journal entries to the ledgers</w:t>
+        </w:r>
+      </w:ins>
+    </w:p>
+    <w:p>
+      <w:pPr>
+        <w:pStyle w:val="ListParagraph"/>
+        <w:numPr>
+          <w:ilvl w:val="0"/>
+          <w:numId w:val="12"/>
+        </w:numPr>
+        <w:rPr>
+          <w:del w:id="176" w:author="Office365 Team" w:date="2019-09-04T10:25:00Z"/>
+          <w:rFonts w:ascii="Arial" w:hAnsi="Arial" w:cs="Arial"/>
+          <w:sz w:val="20"/>
+          <w:szCs w:val="20"/>
+          <w:rPrChange w:id="177" w:author="Office365 Team" w:date="2019-09-04T10:26:00Z">
+            <w:rPr>
+              <w:del w:id="178" w:author="Office365 Team" w:date="2019-09-04T10:25:00Z"/>
+              <w:rFonts w:ascii="Arial" w:hAnsi="Arial" w:cs="Arial"/>
+              <w:sz w:val="20"/>
+              <w:szCs w:val="20"/>
+              <w:highlight w:val="cyan"/>
+            </w:rPr>
+          </w:rPrChange>
+        </w:rPr>
+        <w:pPrChange w:id="179" w:author="Office365 Team" w:date="2019-09-04T10:26:00Z">
+          <w:pPr>
+            <w:pStyle w:val="ListParagraph"/>
+            <w:numPr>
+              <w:numId w:val="12"/>
+            </w:numPr>
+            <w:ind w:hanging="360"/>
+          </w:pPr>
+        </w:pPrChange>
+      </w:pPr>
+      <w:ins w:id="180" w:author="Office365 Team" w:date="2019-09-04T10:30:00Z">
+        <w:r>
+          <w:rPr>
+            <w:rFonts w:ascii="Arial" w:hAnsi="Arial" w:cs="Arial"/>
+            <w:sz w:val="20"/>
+            <w:szCs w:val="20"/>
+          </w:rPr>
+          <w:t>5.</w:t>
+        </w:r>
+        <w:r>
+          <w:rPr>
+            <w:rFonts w:ascii="Arial" w:hAnsi="Arial" w:cs="Arial"/>
+            <w:sz w:val="20"/>
+            <w:szCs w:val="20"/>
+          </w:rPr>
+          <w:t>15</w:t>
+        </w:r>
+        <w:bookmarkStart w:id="181" w:name="_GoBack"/>
+        <w:bookmarkEnd w:id="181"/>
+        <w:r>
+          <w:rPr>
+            <w:rFonts w:ascii="Arial" w:hAnsi="Arial" w:cs="Arial"/>
+            <w:sz w:val="20"/>
+            <w:szCs w:val="20"/>
+          </w:rPr>
+          <w:t xml:space="preserve"> - </w:t>
+        </w:r>
+      </w:ins>
+      <w:ins w:id="182" w:author="Office365 Team" w:date="2019-09-04T10:25:00Z">
+        <w:r>
+          <w:rPr>
+            <w:rFonts w:ascii="Arial" w:hAnsi="Arial" w:cs="Arial"/>
+            <w:sz w:val="20"/>
+            <w:szCs w:val="20"/>
+            <w:rPrChange w:id="183" w:author="Office365 Team" w:date="2019-09-04T10:26:00Z">
+              <w:rPr>
+                <w:rFonts w:ascii="Arial" w:hAnsi="Arial" w:cs="Arial"/>
+                <w:sz w:val="20"/>
+                <w:szCs w:val="20"/>
+              </w:rPr>
+            </w:rPrChange>
+          </w:rPr>
+          <w:t xml:space="preserve">Prepare the </w:t>
+        </w:r>
+      </w:ins>
+      <w:ins w:id="184" w:author="Office365 Team" w:date="2019-09-04T10:26:00Z">
+        <w:r>
+          <w:rPr>
+            <w:rFonts w:ascii="Arial" w:hAnsi="Arial" w:cs="Arial"/>
+            <w:color w:val="000000"/>
+            <w:sz w:val="18"/>
+            <w:szCs w:val="18"/>
+          </w:rPr>
+          <w:t>July</w:t>
+        </w:r>
+        <w:r>
+          <w:rPr>
+            <w:rFonts w:ascii="Arial" w:hAnsi="Arial" w:cs="Arial"/>
+            <w:sz w:val="20"/>
+            <w:szCs w:val="20"/>
+            <w:rPrChange w:id="185" w:author="Office365 Team" w:date="2019-09-04T10:26:00Z">
+              <w:rPr>
+                <w:rFonts w:ascii="Arial" w:hAnsi="Arial" w:cs="Arial"/>
+                <w:sz w:val="20"/>
+                <w:szCs w:val="20"/>
+              </w:rPr>
+            </w:rPrChange>
+          </w:rPr>
+          <w:t xml:space="preserve"> </w:t>
+        </w:r>
+      </w:ins>
+      <w:ins w:id="186" w:author="Office365 Team" w:date="2019-09-04T10:25:00Z">
+        <w:r>
+          <w:rPr>
+            <w:rFonts w:ascii="Arial" w:hAnsi="Arial" w:cs="Arial"/>
+            <w:sz w:val="20"/>
+            <w:szCs w:val="20"/>
+            <w:rPrChange w:id="187" w:author="Office365 Team" w:date="2019-09-04T10:26:00Z">
+              <w:rPr>
+                <w:rFonts w:ascii="Arial" w:hAnsi="Arial" w:cs="Arial"/>
+                <w:sz w:val="20"/>
+                <w:szCs w:val="20"/>
+              </w:rPr>
+            </w:rPrChange>
+          </w:rPr>
+          <w:t xml:space="preserve">post-closing trial balance. </w:t>
+        </w:r>
+      </w:ins>
+      <w:del w:id="188" w:author="Office365 Team" w:date="2019-09-04T10:25:00Z">
+        <w:r>
+          <w:rPr>
+            <w:rFonts w:ascii="Arial" w:hAnsi="Arial" w:cs="Arial"/>
+            <w:sz w:val="20"/>
+            <w:szCs w:val="20"/>
+            <w:rPrChange w:id="189" w:author="Office365 Team" w:date="2019-09-04T10:26:00Z">
+              <w:rPr>
+                <w:rFonts w:ascii="Arial" w:hAnsi="Arial" w:cs="Arial"/>
+                <w:sz w:val="20"/>
+                <w:szCs w:val="20"/>
+                <w:highlight w:val="cyan"/>
+              </w:rPr>
+            </w:rPrChange>
+          </w:rPr>
+          <w:delText>Journalize and post the closing entries for July.</w:delText>
+        </w:r>
+        <w:r>
+          <w:rPr>
+            <w:rFonts w:ascii="Arial" w:hAnsi="Arial" w:cs="Arial"/>
+            <w:sz w:val="20"/>
+            <w:szCs w:val="20"/>
+            <w:rPrChange w:id="190" w:author="Office365 Team" w:date="2019-09-04T10:26:00Z">
+              <w:rPr>
+                <w:rFonts w:ascii="Arial" w:hAnsi="Arial" w:cs="Arial"/>
+                <w:sz w:val="20"/>
+                <w:szCs w:val="20"/>
+                <w:highlight w:val="cyan"/>
+              </w:rPr>
+            </w:rPrChange>
+          </w:rPr>
+          <w:tab/>
+        </w:r>
+      </w:del>
     </w:p>
     <w:p>
       <w:pPr>
@@ -1737,7 +2195,7 @@
           <w:rFonts w:ascii="Arial" w:hAnsi="Arial" w:cs="Arial"/>
           <w:sz w:val="20"/>
           <w:szCs w:val="20"/>
-          <w:rPrChange w:id="182" w:author="Office365 Team" w:date="2019-09-03T14:59:00Z">
+          <w:rPrChange w:id="191" w:author="Office365 Team" w:date="2019-09-03T14:59:00Z">
             <w:rPr>
               <w:rFonts w:ascii="Arial" w:hAnsi="Arial" w:cs="Arial"/>
               <w:sz w:val="20"/>
@@ -1747,29 +2205,13 @@
           </w:rPrChange>
         </w:rPr>
       </w:pPr>
-      <w:r>
-        <w:rPr>
-          <w:rFonts w:ascii="Arial" w:hAnsi="Arial" w:cs="Arial"/>
-          <w:sz w:val="20"/>
-          <w:szCs w:val="20"/>
-          <w:rPrChange w:id="183" w:author="Office365 Team" w:date="2019-09-03T14:59:00Z">
-            <w:rPr>
-              <w:rFonts w:ascii="Arial" w:hAnsi="Arial" w:cs="Arial"/>
-              <w:sz w:val="20"/>
-              <w:szCs w:val="20"/>
-              <w:highlight w:val="cyan"/>
-            </w:rPr>
-          </w:rPrChange>
-        </w:rPr>
-        <w:t>Journalize and post the closing entries for July.</w:t>
-      </w:r>
-      <w:del w:id="184" w:author="Mallika" w:date="2019-07-15T10:05:00Z">
-        <w:r>
-          <w:rPr>
-            <w:rFonts w:ascii="Arial" w:hAnsi="Arial" w:cs="Arial"/>
-            <w:sz w:val="20"/>
-            <w:szCs w:val="20"/>
-            <w:rPrChange w:id="185" w:author="Office365 Team" w:date="2019-09-03T14:59:00Z">
+      <w:del w:id="192" w:author="Office365 Team" w:date="2019-09-04T10:25:00Z">
+        <w:r>
+          <w:rPr>
+            <w:rFonts w:ascii="Arial" w:hAnsi="Arial" w:cs="Arial"/>
+            <w:sz w:val="20"/>
+            <w:szCs w:val="20"/>
+            <w:rPrChange w:id="193" w:author="Office365 Team" w:date="2019-09-04T10:26:00Z">
               <w:rPr>
                 <w:rFonts w:ascii="Arial" w:hAnsi="Arial" w:cs="Arial"/>
                 <w:sz w:val="20"/>
@@ -1778,54 +2220,14 @@
               </w:rPr>
             </w:rPrChange>
           </w:rPr>
-          <w:tab/>
-        </w:r>
-      </w:del>
-    </w:p>
-    <w:p>
-      <w:pPr>
-        <w:pStyle w:val="ListParagraph"/>
-        <w:numPr>
-          <w:ilvl w:val="0"/>
-          <w:numId w:val="12"/>
-        </w:numPr>
-        <w:rPr>
-          <w:rFonts w:ascii="Arial" w:hAnsi="Arial" w:cs="Arial"/>
-          <w:sz w:val="20"/>
-          <w:szCs w:val="20"/>
-          <w:rPrChange w:id="186" w:author="Office365 Team" w:date="2019-09-03T14:59:00Z">
-            <w:rPr>
-              <w:rFonts w:ascii="Arial" w:hAnsi="Arial" w:cs="Arial"/>
-              <w:sz w:val="20"/>
-              <w:szCs w:val="20"/>
-              <w:highlight w:val="cyan"/>
-            </w:rPr>
-          </w:rPrChange>
-        </w:rPr>
-      </w:pPr>
-      <w:r>
-        <w:rPr>
-          <w:rFonts w:ascii="Arial" w:hAnsi="Arial" w:cs="Arial"/>
-          <w:sz w:val="20"/>
-          <w:szCs w:val="20"/>
-          <w:rPrChange w:id="187" w:author="Office365 Team" w:date="2019-09-03T14:59:00Z">
-            <w:rPr>
-              <w:rFonts w:ascii="Arial" w:hAnsi="Arial" w:cs="Arial"/>
-              <w:sz w:val="20"/>
-              <w:szCs w:val="20"/>
-              <w:highlight w:val="cyan"/>
-            </w:rPr>
-          </w:rPrChange>
-        </w:rPr>
-        <w:t>Prepare the July post-closing trial balance.</w:t>
-      </w:r>
-      <w:del w:id="188" w:author="Mallika" w:date="2019-07-15T10:05:00Z">
-        <w:r>
-          <w:rPr>
-            <w:rFonts w:ascii="Arial" w:hAnsi="Arial" w:cs="Arial"/>
-            <w:sz w:val="20"/>
-            <w:szCs w:val="20"/>
-            <w:rPrChange w:id="189" w:author="Office365 Team" w:date="2019-09-03T14:59:00Z">
+          <w:delText>Prepare the July post-closing trial balance.</w:delText>
+        </w:r>
+        <w:r>
+          <w:rPr>
+            <w:rFonts w:ascii="Arial" w:hAnsi="Arial" w:cs="Arial"/>
+            <w:sz w:val="20"/>
+            <w:szCs w:val="20"/>
+            <w:rPrChange w:id="194" w:author="Office365 Team" w:date="2019-09-04T10:26:00Z">
               <w:rPr>
                 <w:rFonts w:ascii="Arial" w:hAnsi="Arial" w:cs="Arial"/>
                 <w:sz w:val="20"/>
@@ -1871,7 +2273,7 @@
         <v:path o:extrusionok="f" gradientshapeok="t" o:connecttype="rect"/>
         <o:lock v:ext="edit" aspectratio="t"/>
       </v:shapetype>
-      <v:shape id="_x0000_i1028" type="#_x0000_t75" style="width:11.25pt;height:11.25pt" o:bullet="t">
+      <v:shape id="_x0000_i1026" type="#_x0000_t75" style="width:11.25pt;height:11.25pt" o:bullet="t">
         <v:imagedata r:id="rId1" o:title="msoD951"/>
       </v:shape>
     </w:pict>

--- a/assets/public/Chapter_4_ComprehensiveProblem/documents/01_Introduction.docx
+++ b/assets/public/Chapter_4_ComprehensiveProblem/documents/01_Introduction.docx
@@ -7,43 +7,67 @@
         <w:pStyle w:val="Heading2"/>
         <w:rPr>
           <w:ins w:id="0" w:author="Jasneet Kaur" w:date="2019-07-16T10:45:00Z"/>
-          <w:sz w:val="28"/>
-          <w:szCs w:val="28"/>
-          <w:rPrChange w:id="1" w:author="Office365 Team" w:date="2019-09-03T14:59:00Z">
+          <w:rPrChange w:id="1" w:author="Office365 Team" w:date="2019-09-04T11:03:00Z">
             <w:rPr>
               <w:ins w:id="2" w:author="Jasneet Kaur" w:date="2019-07-16T10:45:00Z"/>
               <w:highlight w:val="yellow"/>
             </w:rPr>
           </w:rPrChange>
         </w:rPr>
-        <w:pPrChange w:id="3" w:author="Office365 Team" w:date="2019-07-16T13:12:00Z">
+        <w:pPrChange w:id="3" w:author="Office365 Team" w:date="2019-09-04T11:03:00Z">
           <w:pPr/>
         </w:pPrChange>
       </w:pPr>
-      <w:ins w:id="4" w:author="Jasneet Kaur" w:date="2019-07-16T10:45:00Z">
-        <w:r>
-          <w:rPr>
-            <w:sz w:val="28"/>
-            <w:szCs w:val="28"/>
-            <w:rPrChange w:id="5" w:author="Office365 Team" w:date="2019-09-03T14:59:00Z">
+      <w:ins w:id="4" w:author="Office365 Team" w:date="2019-09-04T11:02:00Z">
+        <w:r>
+          <w:rPr>
+            <w:rPrChange w:id="5" w:author="Office365 Team" w:date="2019-09-04T11:03:00Z">
               <w:rPr>
-                <w:b/>
-                <w:bCs/>
-                <w:highlight w:val="yellow"/>
+                <w:rFonts w:ascii="Arial" w:hAnsi="Arial" w:cs="Arial"/>
+                <w:color w:val="000000"/>
+                <w:sz w:val="18"/>
+                <w:szCs w:val="18"/>
               </w:rPr>
             </w:rPrChange>
           </w:rPr>
-          <w:t>Problem Definition</w:t>
-        </w:r>
+          <w:t>Comprehensive Problem Overvie</w:t>
+        </w:r>
+        <w:r>
+          <w:rPr>
+            <w:rPrChange w:id="6" w:author="Office365 Team" w:date="2019-09-04T11:03:00Z">
+              <w:rPr>
+                <w:rFonts w:ascii="Arial" w:hAnsi="Arial" w:cs="Arial"/>
+                <w:color w:val="000000"/>
+                <w:sz w:val="18"/>
+                <w:szCs w:val="18"/>
+              </w:rPr>
+            </w:rPrChange>
+          </w:rPr>
+          <w:t>w</w:t>
+        </w:r>
+      </w:ins>
+      <w:ins w:id="7" w:author="Jasneet Kaur" w:date="2019-07-16T10:45:00Z">
+        <w:del w:id="8" w:author="Office365 Team" w:date="2019-09-04T11:02:00Z">
+          <w:r>
+            <w:rPr>
+              <w:rPrChange w:id="9" w:author="Office365 Team" w:date="2019-09-04T11:03:00Z">
+                <w:rPr>
+                  <w:highlight w:val="yellow"/>
+                </w:rPr>
+              </w:rPrChange>
+            </w:rPr>
+            <w:delText>Problem Definition</w:delText>
+          </w:r>
+        </w:del>
       </w:ins>
     </w:p>
     <w:p>
       <w:pPr>
         <w:rPr>
-          <w:ins w:id="6" w:author="Jasneet Kaur" w:date="2019-07-16T10:45:00Z"/>
-          <w:rPrChange w:id="7" w:author="Office365 Team" w:date="2019-09-03T14:59:00Z">
+          <w:ins w:id="10" w:author="Jasneet Kaur" w:date="2019-07-16T10:45:00Z"/>
+          <w:rPrChange w:id="11" w:author="Office365 Team" w:date="2019-09-03T14:59:00Z">
             <w:rPr>
-              <w:ins w:id="8" w:author="Jasneet Kaur" w:date="2019-07-16T10:45:00Z"/>
+              <w:ins w:id="12" w:author="Jasneet Kaur" w:date="2019-07-16T10:45:00Z"/>
               <w:highlight w:val="yellow"/>
             </w:rPr>
           </w:rPrChange>
@@ -53,27 +77,25 @@
     <w:p>
       <w:pPr>
         <w:rPr>
-          <w:del w:id="9" w:author="Mallika" w:date="2019-07-11T23:13:00Z"/>
-          <w:rPrChange w:id="10" w:author="Office365 Team" w:date="2019-09-03T14:59:00Z">
+          <w:del w:id="13" w:author="Mallika" w:date="2019-07-11T23:13:00Z"/>
+          <w:rPrChange w:id="14" w:author="Office365 Team" w:date="2019-09-03T14:59:00Z">
             <w:rPr>
-              <w:del w:id="11" w:author="Mallika" w:date="2019-07-11T23:13:00Z"/>
+              <w:del w:id="15" w:author="Mallika" w:date="2019-07-11T23:13:00Z"/>
               <w:highlight w:val="yellow"/>
             </w:rPr>
           </w:rPrChange>
         </w:rPr>
-        <w:pPrChange w:id="12" w:author="Office365 Team" w:date="2019-07-12T14:47:00Z">
+        <w:pPrChange w:id="16" w:author="Office365 Team" w:date="2019-07-12T14:47:00Z">
           <w:pPr>
             <w:pStyle w:val="Heading2"/>
           </w:pPr>
         </w:pPrChange>
       </w:pPr>
-      <w:del w:id="13" w:author="Mallika" w:date="2019-07-11T23:13:00Z">
-        <w:r>
-          <w:rPr>
-            <w:rPrChange w:id="14" w:author="Office365 Team" w:date="2019-09-03T14:59:00Z">
+      <w:del w:id="17" w:author="Mallika" w:date="2019-07-11T23:13:00Z">
+        <w:r>
+          <w:rPr>
+            <w:rPrChange w:id="18" w:author="Office365 Team" w:date="2019-09-03T14:59:00Z">
               <w:rPr>
-                <w:b w:val="0"/>
-                <w:bCs w:val="0"/>
                 <w:highlight w:val="yellow"/>
               </w:rPr>
             </w:rPrChange>
@@ -85,17 +107,17 @@
     <w:p>
       <w:pPr>
         <w:rPr>
-          <w:del w:id="15" w:author="Mallika" w:date="2019-07-11T23:13:00Z"/>
+          <w:del w:id="19" w:author="Mallika" w:date="2019-07-11T23:13:00Z"/>
           <w:sz w:val="20"/>
           <w:szCs w:val="20"/>
         </w:rPr>
       </w:pPr>
-      <w:del w:id="16" w:author="Mallika" w:date="2019-07-11T23:13:00Z">
-        <w:r>
-          <w:rPr>
-            <w:sz w:val="20"/>
-            <w:szCs w:val="20"/>
-            <w:rPrChange w:id="17" w:author="Office365 Team" w:date="2019-09-03T14:59:00Z">
+      <w:del w:id="20" w:author="Mallika" w:date="2019-07-11T23:13:00Z">
+        <w:r>
+          <w:rPr>
+            <w:sz w:val="20"/>
+            <w:szCs w:val="20"/>
+            <w:rPrChange w:id="21" w:author="Office365 Team" w:date="2019-09-03T14:59:00Z">
               <w:rPr>
                 <w:sz w:val="20"/>
                 <w:szCs w:val="20"/>
@@ -109,7 +131,7 @@
           <w:rPr>
             <w:sz w:val="20"/>
             <w:szCs w:val="20"/>
-            <w:rPrChange w:id="18" w:author="Office365 Team" w:date="2019-09-03T14:59:00Z">
+            <w:rPrChange w:id="22" w:author="Office365 Team" w:date="2019-09-03T14:59:00Z">
               <w:rPr>
                 <w:sz w:val="20"/>
                 <w:szCs w:val="20"/>
@@ -131,20 +153,20 @@
     <w:p>
       <w:pPr>
         <w:rPr>
-          <w:del w:id="19" w:author="Office365 Team" w:date="2019-07-12T14:47:00Z"/>
-          <w:rPrChange w:id="20" w:author="Office365 Team" w:date="2019-09-03T14:59:00Z">
+          <w:del w:id="23" w:author="Office365 Team" w:date="2019-07-12T14:47:00Z"/>
+          <w:rPrChange w:id="24" w:author="Office365 Team" w:date="2019-09-03T14:59:00Z">
             <w:rPr>
-              <w:del w:id="21" w:author="Office365 Team" w:date="2019-07-12T14:47:00Z"/>
+              <w:del w:id="25" w:author="Office365 Team" w:date="2019-07-12T14:47:00Z"/>
             </w:rPr>
           </w:rPrChange>
         </w:rPr>
-        <w:pPrChange w:id="22" w:author="Office365 Team" w:date="2019-07-12T14:47:00Z">
+        <w:pPrChange w:id="26" w:author="Office365 Team" w:date="2019-07-12T14:47:00Z">
           <w:pPr>
             <w:pStyle w:val="Heading2"/>
           </w:pPr>
         </w:pPrChange>
       </w:pPr>
-      <w:del w:id="23" w:author="Mallika" w:date="2019-07-11T23:13:00Z">
+      <w:del w:id="27" w:author="Mallika" w:date="2019-07-11T23:13:00Z">
         <w:r>
           <w:delText>Comprehensive Problem: State-to-State Consulting</w:delText>
         </w:r>
@@ -161,36 +183,27 @@
           <w:tab/>
         </w:r>
       </w:del>
-      <w:del w:id="24" w:author="Office365 Team" w:date="2019-07-12T14:47:00Z">
-        <w:r>
-          <w:rPr>
-            <w:rPrChange w:id="25" w:author="Office365 Team" w:date="2019-09-03T14:59:00Z">
-              <w:rPr>
-                <w:b w:val="0"/>
-                <w:bCs w:val="0"/>
-              </w:rPr>
+      <w:del w:id="28" w:author="Office365 Team" w:date="2019-07-12T14:47:00Z">
+        <w:r>
+          <w:rPr>
+            <w:rPrChange w:id="29" w:author="Office365 Team" w:date="2019-09-03T14:59:00Z">
+              <w:rPr/>
             </w:rPrChange>
           </w:rPr>
           <w:tab/>
         </w:r>
         <w:r>
           <w:rPr>
-            <w:rPrChange w:id="26" w:author="Office365 Team" w:date="2019-09-03T14:59:00Z">
-              <w:rPr>
-                <w:b w:val="0"/>
-                <w:bCs w:val="0"/>
-              </w:rPr>
+            <w:rPrChange w:id="30" w:author="Office365 Team" w:date="2019-09-03T14:59:00Z">
+              <w:rPr/>
             </w:rPrChange>
           </w:rPr>
           <w:tab/>
         </w:r>
         <w:r>
           <w:rPr>
-            <w:rPrChange w:id="27" w:author="Office365 Team" w:date="2019-09-03T14:59:00Z">
-              <w:rPr>
-                <w:b w:val="0"/>
-                <w:bCs w:val="0"/>
-              </w:rPr>
+            <w:rPrChange w:id="31" w:author="Office365 Team" w:date="2019-09-03T14:59:00Z">
+              <w:rPr/>
             </w:rPrChange>
           </w:rPr>
           <w:tab/>
@@ -200,13 +213,13 @@
     <w:p>
       <w:pPr>
         <w:rPr>
-          <w:ins w:id="28" w:author="Mallika" w:date="2019-07-11T23:05:00Z"/>
+          <w:ins w:id="32" w:author="Mallika" w:date="2019-07-11T23:05:00Z"/>
           <w:rFonts w:ascii="Arial" w:hAnsi="Arial" w:cs="Arial"/>
           <w:sz w:val="20"/>
           <w:szCs w:val="20"/>
         </w:rPr>
       </w:pPr>
-      <w:ins w:id="29" w:author="Mallika" w:date="2019-07-11T23:08:00Z">
+      <w:ins w:id="33" w:author="Mallika" w:date="2019-07-11T23:08:00Z">
         <w:r>
           <w:rPr>
             <w:rFonts w:ascii="Arial" w:hAnsi="Arial" w:cs="Arial"/>
@@ -216,7 +229,7 @@
           <w:t xml:space="preserve">We will now </w:t>
         </w:r>
       </w:ins>
-      <w:ins w:id="30" w:author="Mallika" w:date="2019-07-11T23:11:00Z">
+      <w:ins w:id="34" w:author="Mallika" w:date="2019-07-11T23:11:00Z">
         <w:r>
           <w:rPr>
             <w:rFonts w:ascii="Arial" w:hAnsi="Arial" w:cs="Arial"/>
@@ -225,7 +238,7 @@
           </w:rPr>
           <w:t xml:space="preserve">use what we learned in Chapters 1 to </w:t>
         </w:r>
-        <w:del w:id="31" w:author="Office365 Team" w:date="2019-08-14T14:38:00Z">
+        <w:del w:id="35" w:author="Office365 Team" w:date="2019-08-14T14:38:00Z">
           <w:r>
             <w:rPr>
               <w:rFonts w:ascii="Arial" w:hAnsi="Arial" w:cs="Arial"/>
@@ -236,7 +249,7 @@
           </w:r>
         </w:del>
       </w:ins>
-      <w:ins w:id="32" w:author="Office365 Team" w:date="2019-08-14T14:38:00Z">
+      <w:ins w:id="36" w:author="Office365 Team" w:date="2019-08-14T14:38:00Z">
         <w:r>
           <w:rPr>
             <w:rFonts w:ascii="Arial" w:hAnsi="Arial" w:cs="Arial"/>
@@ -246,7 +259,7 @@
           <w:t>4</w:t>
         </w:r>
       </w:ins>
-      <w:ins w:id="33" w:author="Mallika" w:date="2019-07-11T23:11:00Z">
+      <w:ins w:id="37" w:author="Mallika" w:date="2019-07-11T23:11:00Z">
         <w:r>
           <w:rPr>
             <w:rFonts w:ascii="Arial" w:hAnsi="Arial" w:cs="Arial"/>
@@ -256,7 +269,7 @@
           <w:t xml:space="preserve"> to create </w:t>
         </w:r>
       </w:ins>
-      <w:ins w:id="34" w:author="Mallika" w:date="2019-07-11T23:12:00Z">
+      <w:ins w:id="38" w:author="Mallika" w:date="2019-07-11T23:12:00Z">
         <w:r>
           <w:rPr>
             <w:rFonts w:ascii="Arial" w:hAnsi="Arial" w:cs="Arial"/>
@@ -266,11 +279,13 @@
           <w:t xml:space="preserve">two months of Accounting Statements for State-to-State Consulting.  </w:t>
         </w:r>
       </w:ins>
+      <w:bookmarkStart w:id="39" w:name="_GoBack"/>
+      <w:bookmarkEnd w:id="39"/>
     </w:p>
     <w:p>
       <w:pPr>
         <w:rPr>
-          <w:ins w:id="35" w:author="Mallika" w:date="2019-07-11T23:05:00Z"/>
+          <w:ins w:id="40" w:author="Mallika" w:date="2019-07-11T23:05:00Z"/>
           <w:rFonts w:ascii="Arial" w:hAnsi="Arial" w:cs="Arial"/>
           <w:sz w:val="20"/>
           <w:szCs w:val="20"/>
@@ -345,7 +360,7 @@
     <w:p>
       <w:pPr>
         <w:rPr>
-          <w:ins w:id="36" w:author="Mallika" w:date="2019-07-15T10:01:00Z"/>
+          <w:ins w:id="41" w:author="Mallika" w:date="2019-07-15T10:01:00Z"/>
           <w:rFonts w:ascii="Arial" w:hAnsi="Arial" w:cs="Arial"/>
           <w:sz w:val="20"/>
           <w:szCs w:val="20"/>
@@ -360,7 +375,7 @@
           <w:szCs w:val="20"/>
         </w:rPr>
       </w:pPr>
-      <w:ins w:id="37" w:author="Mallika" w:date="2019-07-15T10:01:00Z">
+      <w:ins w:id="42" w:author="Mallika" w:date="2019-07-15T10:01:00Z">
         <w:r>
           <w:rPr>
             <w:rFonts w:ascii="Arial" w:hAnsi="Arial" w:cs="Arial"/>
@@ -370,7 +385,7 @@
           <w:t xml:space="preserve">Below </w:t>
         </w:r>
       </w:ins>
-      <w:ins w:id="38" w:author="Mallika" w:date="2019-07-15T10:03:00Z">
+      <w:ins w:id="43" w:author="Mallika" w:date="2019-07-15T10:03:00Z">
         <w:r>
           <w:rPr>
             <w:rFonts w:ascii="Arial" w:hAnsi="Arial" w:cs="Arial"/>
@@ -380,7 +395,7 @@
           <w:t>is the process we will follow</w:t>
         </w:r>
       </w:ins>
-      <w:ins w:id="39" w:author="Mallika" w:date="2019-07-15T10:01:00Z">
+      <w:ins w:id="44" w:author="Mallika" w:date="2019-07-15T10:01:00Z">
         <w:r>
           <w:rPr>
             <w:rFonts w:ascii="Arial" w:hAnsi="Arial" w:cs="Arial"/>
@@ -406,7 +421,7 @@
           <w:t xml:space="preserve">June and July. </w:t>
         </w:r>
       </w:ins>
-      <w:ins w:id="40" w:author="Mallika" w:date="2019-07-15T10:02:00Z">
+      <w:ins w:id="45" w:author="Mallika" w:date="2019-07-15T10:02:00Z">
         <w:r>
           <w:rPr>
             <w:rFonts w:ascii="Arial" w:hAnsi="Arial" w:cs="Arial"/>
@@ -421,47 +436,13 @@
       <w:pPr>
         <w:pStyle w:val="Heading3"/>
         <w:rPr>
-          <w:rPrChange w:id="41" w:author="Office365 Team" w:date="2019-09-03T14:59:00Z">
+          <w:rPrChange w:id="46" w:author="Office365 Team" w:date="2019-09-03T14:59:00Z">
             <w:rPr>
               <w:highlight w:val="cyan"/>
             </w:rPr>
           </w:rPrChange>
         </w:rPr>
       </w:pPr>
-      <w:r>
-        <w:rPr>
-          <w:rPrChange w:id="42" w:author="Office365 Team" w:date="2019-09-03T14:59:00Z">
-            <w:rPr>
-              <w:highlight w:val="cyan"/>
-            </w:rPr>
-          </w:rPrChange>
-        </w:rPr>
-        <w:t xml:space="preserve">INSTRUCTIONS </w:t>
-      </w:r>
-      <w:del w:id="43" w:author="Mallika" w:date="2019-07-15T10:01:00Z">
-        <w:r>
-          <w:rPr>
-            <w:rPrChange w:id="44" w:author="Office365 Team" w:date="2019-09-03T14:59:00Z">
-              <w:rPr>
-                <w:highlight w:val="cyan"/>
-              </w:rPr>
-            </w:rPrChange>
-          </w:rPr>
-          <w:delText xml:space="preserve">- </w:delText>
-        </w:r>
-      </w:del>
-      <w:ins w:id="45" w:author="Mallika" w:date="2019-07-15T10:01:00Z">
-        <w:r>
-          <w:rPr>
-            <w:rPrChange w:id="46" w:author="Office365 Team" w:date="2019-09-03T14:59:00Z">
-              <w:rPr>
-                <w:highlight w:val="cyan"/>
-              </w:rPr>
-            </w:rPrChange>
-          </w:rPr>
-          <w:t xml:space="preserve">FOR </w:t>
-        </w:r>
-      </w:ins>
       <w:r>
         <w:rPr>
           <w:rPrChange w:id="47" w:author="Office365 Team" w:date="2019-09-03T14:59:00Z">
@@ -470,9 +451,9 @@
             </w:rPr>
           </w:rPrChange>
         </w:rPr>
-        <w:t>JUNE</w:t>
+        <w:t xml:space="preserve">INSTRUCTIONS </w:t>
       </w:r>
-      <w:ins w:id="48" w:author="Mallika" w:date="2019-07-15T10:05:00Z">
+      <w:del w:id="48" w:author="Mallika" w:date="2019-07-15T10:01:00Z">
         <w:r>
           <w:rPr>
             <w:rPrChange w:id="49" w:author="Office365 Team" w:date="2019-09-03T14:59:00Z">
@@ -481,12 +462,46 @@
               </w:rPr>
             </w:rPrChange>
           </w:rPr>
+          <w:delText xml:space="preserve">- </w:delText>
+        </w:r>
+      </w:del>
+      <w:ins w:id="50" w:author="Mallika" w:date="2019-07-15T10:01:00Z">
+        <w:r>
+          <w:rPr>
+            <w:rPrChange w:id="51" w:author="Office365 Team" w:date="2019-09-03T14:59:00Z">
+              <w:rPr>
+                <w:highlight w:val="cyan"/>
+              </w:rPr>
+            </w:rPrChange>
+          </w:rPr>
+          <w:t xml:space="preserve">FOR </w:t>
+        </w:r>
+      </w:ins>
+      <w:r>
+        <w:rPr>
+          <w:rPrChange w:id="52" w:author="Office365 Team" w:date="2019-09-03T14:59:00Z">
+            <w:rPr>
+              <w:highlight w:val="cyan"/>
+            </w:rPr>
+          </w:rPrChange>
+        </w:rPr>
+        <w:t>JUNE</w:t>
+      </w:r>
+      <w:ins w:id="53" w:author="Mallika" w:date="2019-07-15T10:05:00Z">
+        <w:r>
+          <w:rPr>
+            <w:rPrChange w:id="54" w:author="Office365 Team" w:date="2019-09-03T14:59:00Z">
+              <w:rPr>
+                <w:highlight w:val="cyan"/>
+              </w:rPr>
+            </w:rPrChange>
+          </w:rPr>
           <w:t xml:space="preserve"> (Sections </w:t>
         </w:r>
-        <w:del w:id="50" w:author="Office365 Team" w:date="2019-08-14T14:38:00Z">
+        <w:del w:id="55" w:author="Office365 Team" w:date="2019-08-14T14:38:00Z">
           <w:r>
             <w:rPr>
-              <w:rPrChange w:id="51" w:author="Office365 Team" w:date="2019-09-03T14:59:00Z">
+              <w:rPrChange w:id="56" w:author="Office365 Team" w:date="2019-09-03T14:59:00Z">
                 <w:rPr>
                   <w:highlight w:val="cyan"/>
                 </w:rPr>
@@ -496,10 +511,10 @@
           </w:r>
         </w:del>
       </w:ins>
-      <w:ins w:id="52" w:author="Office365 Team" w:date="2019-08-14T14:38:00Z">
-        <w:r>
-          <w:rPr>
-            <w:rPrChange w:id="53" w:author="Office365 Team" w:date="2019-09-03T14:59:00Z">
+      <w:ins w:id="57" w:author="Office365 Team" w:date="2019-08-14T14:38:00Z">
+        <w:r>
+          <w:rPr>
+            <w:rPrChange w:id="58" w:author="Office365 Team" w:date="2019-09-03T14:59:00Z">
               <w:rPr>
                 <w:highlight w:val="cyan"/>
               </w:rPr>
@@ -508,10 +523,10 @@
           <w:t>5</w:t>
         </w:r>
       </w:ins>
-      <w:ins w:id="54" w:author="Mallika" w:date="2019-07-15T10:05:00Z">
-        <w:r>
-          <w:rPr>
-            <w:rPrChange w:id="55" w:author="Office365 Team" w:date="2019-09-03T14:59:00Z">
+      <w:ins w:id="59" w:author="Mallika" w:date="2019-07-15T10:05:00Z">
+        <w:r>
+          <w:rPr>
+            <w:rPrChange w:id="60" w:author="Office365 Team" w:date="2019-09-03T14:59:00Z">
               <w:rPr>
                 <w:highlight w:val="cyan"/>
               </w:rPr>
@@ -519,10 +534,10 @@
           </w:rPr>
           <w:t xml:space="preserve">.2 – Sections </w:t>
         </w:r>
-        <w:del w:id="56" w:author="Office365 Team" w:date="2019-08-14T14:38:00Z">
+        <w:del w:id="61" w:author="Office365 Team" w:date="2019-08-14T14:38:00Z">
           <w:r>
             <w:rPr>
-              <w:rPrChange w:id="57" w:author="Office365 Team" w:date="2019-09-03T14:59:00Z">
+              <w:rPrChange w:id="62" w:author="Office365 Team" w:date="2019-09-03T14:59:00Z">
                 <w:rPr>
                   <w:highlight w:val="cyan"/>
                 </w:rPr>
@@ -532,10 +547,10 @@
           </w:r>
         </w:del>
       </w:ins>
-      <w:ins w:id="58" w:author="Office365 Team" w:date="2019-08-14T14:38:00Z">
-        <w:r>
-          <w:rPr>
-            <w:rPrChange w:id="59" w:author="Office365 Team" w:date="2019-09-03T14:59:00Z">
+      <w:ins w:id="63" w:author="Office365 Team" w:date="2019-08-14T14:38:00Z">
+        <w:r>
+          <w:rPr>
+            <w:rPrChange w:id="64" w:author="Office365 Team" w:date="2019-09-03T14:59:00Z">
               <w:rPr>
                 <w:highlight w:val="cyan"/>
               </w:rPr>
@@ -544,10 +559,10 @@
           <w:t>5</w:t>
         </w:r>
       </w:ins>
-      <w:ins w:id="60" w:author="Mallika" w:date="2019-07-15T10:05:00Z">
-        <w:r>
-          <w:rPr>
-            <w:rPrChange w:id="61" w:author="Office365 Team" w:date="2019-09-03T14:59:00Z">
+      <w:ins w:id="65" w:author="Mallika" w:date="2019-07-15T10:05:00Z">
+        <w:r>
+          <w:rPr>
+            <w:rPrChange w:id="66" w:author="Office365 Team" w:date="2019-09-03T14:59:00Z">
               <w:rPr>
                 <w:highlight w:val="cyan"/>
               </w:rPr>
@@ -555,10 +570,10 @@
           </w:rPr>
           <w:t>.</w:t>
         </w:r>
-        <w:del w:id="62" w:author="Office365 Team" w:date="2019-09-03T14:58:00Z">
+        <w:del w:id="67" w:author="Office365 Team" w:date="2019-09-03T14:58:00Z">
           <w:r>
             <w:rPr>
-              <w:rPrChange w:id="63" w:author="Office365 Team" w:date="2019-09-03T14:59:00Z">
+              <w:rPrChange w:id="68" w:author="Office365 Team" w:date="2019-09-03T14:59:00Z">
                 <w:rPr>
                   <w:highlight w:val="cyan"/>
                 </w:rPr>
@@ -568,10 +583,10 @@
           </w:r>
         </w:del>
       </w:ins>
-      <w:ins w:id="64" w:author="Office365 Team" w:date="2019-09-03T14:58:00Z">
-        <w:r>
-          <w:rPr>
-            <w:rPrChange w:id="65" w:author="Office365 Team" w:date="2019-09-03T14:59:00Z">
+      <w:ins w:id="69" w:author="Office365 Team" w:date="2019-09-03T14:58:00Z">
+        <w:r>
+          <w:rPr>
+            <w:rPrChange w:id="70" w:author="Office365 Team" w:date="2019-09-03T14:59:00Z">
               <w:rPr>
                 <w:highlight w:val="cyan"/>
               </w:rPr>
@@ -580,10 +595,10 @@
           <w:t>8</w:t>
         </w:r>
       </w:ins>
-      <w:ins w:id="66" w:author="Mallika" w:date="2019-07-15T10:05:00Z">
-        <w:r>
-          <w:rPr>
-            <w:rPrChange w:id="67" w:author="Office365 Team" w:date="2019-09-03T14:59:00Z">
+      <w:ins w:id="71" w:author="Mallika" w:date="2019-07-15T10:05:00Z">
+        <w:r>
+          <w:rPr>
+            <w:rPrChange w:id="72" w:author="Office365 Team" w:date="2019-09-03T14:59:00Z">
               <w:rPr>
                 <w:highlight w:val="cyan"/>
               </w:rPr>
@@ -604,7 +619,7 @@
           <w:rFonts w:ascii="Arial" w:hAnsi="Arial" w:cs="Arial"/>
           <w:sz w:val="20"/>
           <w:szCs w:val="20"/>
-          <w:rPrChange w:id="68" w:author="Office365 Team" w:date="2019-09-03T14:59:00Z">
+          <w:rPrChange w:id="73" w:author="Office365 Team" w:date="2019-09-03T14:59:00Z">
             <w:rPr>
               <w:rFonts w:ascii="Arial" w:hAnsi="Arial" w:cs="Arial"/>
               <w:sz w:val="20"/>
@@ -614,17 +629,7 @@
           </w:rPrChange>
         </w:rPr>
       </w:pPr>
-      <w:ins w:id="69" w:author="Office365 Team" w:date="2019-09-04T10:28:00Z">
-        <w:r>
-          <w:rPr>
-            <w:rFonts w:ascii="Arial" w:hAnsi="Arial" w:cs="Arial"/>
-            <w:sz w:val="20"/>
-            <w:szCs w:val="20"/>
-          </w:rPr>
-          <w:t xml:space="preserve">5.2 - </w:t>
-        </w:r>
-      </w:ins>
-      <w:ins w:id="70" w:author="Office365 Team" w:date="2019-09-03T15:00:00Z">
+      <w:ins w:id="74" w:author="Office365 Team" w:date="2019-09-03T15:00:00Z">
         <w:r>
           <w:rPr>
             <w:rFonts w:ascii="Arial" w:hAnsi="Arial" w:cs="Arial"/>
@@ -633,6 +638,18 @@
           </w:rPr>
           <w:t>Journalize the transactions for June</w:t>
         </w:r>
+      </w:ins>
+      <w:ins w:id="75" w:author="Office365 Team" w:date="2019-09-04T10:46:00Z">
+        <w:r>
+          <w:rPr>
+            <w:rFonts w:ascii="Arial" w:hAnsi="Arial" w:cs="Arial"/>
+            <w:sz w:val="20"/>
+            <w:szCs w:val="20"/>
+          </w:rPr>
+          <w:t xml:space="preserve"> (5.2)</w:t>
+        </w:r>
+      </w:ins>
+      <w:ins w:id="76" w:author="Office365 Team" w:date="2019-09-03T15:00:00Z">
         <w:r>
           <w:rPr>
             <w:rFonts w:ascii="Arial" w:hAnsi="Arial" w:cs="Arial"/>
@@ -642,13 +659,13 @@
           <w:t xml:space="preserve"> </w:t>
         </w:r>
       </w:ins>
-      <w:del w:id="71" w:author="Office365 Team" w:date="2019-09-03T15:00:00Z">
-        <w:r>
-          <w:rPr>
-            <w:rFonts w:ascii="Arial" w:hAnsi="Arial" w:cs="Arial"/>
-            <w:sz w:val="20"/>
-            <w:szCs w:val="20"/>
-            <w:rPrChange w:id="72" w:author="Office365 Team" w:date="2019-09-03T14:59:00Z">
+      <w:del w:id="77" w:author="Office365 Team" w:date="2019-09-03T15:00:00Z">
+        <w:r>
+          <w:rPr>
+            <w:rFonts w:ascii="Arial" w:hAnsi="Arial" w:cs="Arial"/>
+            <w:sz w:val="20"/>
+            <w:szCs w:val="20"/>
+            <w:rPrChange w:id="78" w:author="Office365 Team" w:date="2019-09-03T14:59:00Z">
               <w:rPr>
                 <w:rFonts w:ascii="Arial" w:hAnsi="Arial" w:cs="Arial"/>
                 <w:sz w:val="20"/>
@@ -660,14 +677,14 @@
           <w:delText>Journalize the transactions for June in the journal.</w:delText>
         </w:r>
       </w:del>
-      <w:ins w:id="73" w:author="Mallika" w:date="2019-07-15T10:03:00Z">
-        <w:del w:id="74" w:author="Office365 Team" w:date="2019-09-03T15:00:00Z">
+      <w:ins w:id="79" w:author="Mallika" w:date="2019-07-15T10:03:00Z">
+        <w:del w:id="80" w:author="Office365 Team" w:date="2019-09-03T15:00:00Z">
           <w:r>
             <w:rPr>
               <w:rFonts w:ascii="Arial" w:hAnsi="Arial" w:cs="Arial"/>
               <w:sz w:val="20"/>
               <w:szCs w:val="20"/>
-              <w:rPrChange w:id="75" w:author="Office365 Team" w:date="2019-09-03T14:59:00Z">
+              <w:rPrChange w:id="81" w:author="Office365 Team" w:date="2019-09-03T14:59:00Z">
                 <w:rPr>
                   <w:rFonts w:ascii="Arial" w:hAnsi="Arial" w:cs="Arial"/>
                   <w:sz w:val="20"/>
@@ -692,7 +709,7 @@
           <w:rFonts w:ascii="Arial" w:hAnsi="Arial" w:cs="Arial"/>
           <w:sz w:val="20"/>
           <w:szCs w:val="20"/>
-          <w:rPrChange w:id="76" w:author="Office365 Team" w:date="2019-09-03T14:59:00Z">
+          <w:rPrChange w:id="82" w:author="Office365 Team" w:date="2019-09-03T14:59:00Z">
             <w:rPr>
               <w:rFonts w:ascii="Arial" w:hAnsi="Arial" w:cs="Arial"/>
               <w:sz w:val="20"/>
@@ -702,33 +719,7 @@
           </w:rPrChange>
         </w:rPr>
       </w:pPr>
-      <w:ins w:id="77" w:author="Office365 Team" w:date="2019-09-04T10:28:00Z">
-        <w:r>
-          <w:rPr>
-            <w:rFonts w:ascii="Arial" w:hAnsi="Arial" w:cs="Arial"/>
-            <w:sz w:val="20"/>
-            <w:szCs w:val="20"/>
-          </w:rPr>
-          <w:t>5.</w:t>
-        </w:r>
-        <w:r>
-          <w:rPr>
-            <w:rFonts w:ascii="Arial" w:hAnsi="Arial" w:cs="Arial"/>
-            <w:sz w:val="20"/>
-            <w:szCs w:val="20"/>
-          </w:rPr>
-          <w:t>3</w:t>
-        </w:r>
-        <w:r>
-          <w:rPr>
-            <w:rFonts w:ascii="Arial" w:hAnsi="Arial" w:cs="Arial"/>
-            <w:sz w:val="20"/>
-            <w:szCs w:val="20"/>
-          </w:rPr>
-          <w:t xml:space="preserve"> - </w:t>
-        </w:r>
-      </w:ins>
-      <w:ins w:id="78" w:author="Office365 Team" w:date="2019-09-03T15:02:00Z">
+      <w:ins w:id="83" w:author="Office365 Team" w:date="2019-09-03T15:02:00Z">
         <w:r>
           <w:rPr>
             <w:rFonts w:ascii="Arial" w:hAnsi="Arial" w:cs="Arial"/>
@@ -747,13 +738,13 @@
           <w:t xml:space="preserve"> </w:t>
         </w:r>
       </w:ins>
-      <w:del w:id="79" w:author="Office365 Team" w:date="2019-09-03T15:02:00Z">
-        <w:r>
-          <w:rPr>
-            <w:rFonts w:ascii="Arial" w:hAnsi="Arial" w:cs="Arial"/>
-            <w:sz w:val="20"/>
-            <w:szCs w:val="20"/>
-            <w:rPrChange w:id="80" w:author="Office365 Team" w:date="2019-09-03T14:59:00Z">
+      <w:del w:id="84" w:author="Office365 Team" w:date="2019-09-03T15:02:00Z">
+        <w:r>
+          <w:rPr>
+            <w:rFonts w:ascii="Arial" w:hAnsi="Arial" w:cs="Arial"/>
+            <w:sz w:val="20"/>
+            <w:szCs w:val="20"/>
+            <w:rPrChange w:id="85" w:author="Office365 Team" w:date="2019-09-03T14:59:00Z">
               <w:rPr>
                 <w:rFonts w:ascii="Arial" w:hAnsi="Arial" w:cs="Arial"/>
                 <w:sz w:val="20"/>
@@ -762,32 +753,62 @@
               </w:rPr>
             </w:rPrChange>
           </w:rPr>
-          <w:delText>Post the June journal entries to the ledgers</w:delText>
+          <w:delText>Post the June journal entries to the ledge</w:delText>
         </w:r>
       </w:del>
-      <w:r>
-        <w:rPr>
-          <w:rFonts w:ascii="Arial" w:hAnsi="Arial" w:cs="Arial"/>
-          <w:sz w:val="20"/>
-          <w:szCs w:val="20"/>
-          <w:rPrChange w:id="81" w:author="Office365 Team" w:date="2019-09-03T14:59:00Z">
-            <w:rPr>
-              <w:rFonts w:ascii="Arial" w:hAnsi="Arial" w:cs="Arial"/>
-              <w:sz w:val="20"/>
-              <w:szCs w:val="20"/>
-              <w:highlight w:val="cyan"/>
-            </w:rPr>
-          </w:rPrChange>
-        </w:rPr>
-        <w:t>.</w:t>
-      </w:r>
-      <w:ins w:id="82" w:author="Mallika" w:date="2019-07-15T10:03:00Z">
-        <w:r>
-          <w:rPr>
-            <w:rFonts w:ascii="Arial" w:hAnsi="Arial" w:cs="Arial"/>
-            <w:sz w:val="20"/>
-            <w:szCs w:val="20"/>
-            <w:rPrChange w:id="83" w:author="Office365 Team" w:date="2019-09-03T14:59:00Z">
+      <w:ins w:id="86" w:author="Office365 Team" w:date="2019-09-04T10:46:00Z">
+        <w:r>
+          <w:rPr>
+            <w:rFonts w:ascii="Arial" w:hAnsi="Arial" w:cs="Arial"/>
+            <w:sz w:val="20"/>
+            <w:szCs w:val="20"/>
+          </w:rPr>
+          <w:t>(5.3)</w:t>
+        </w:r>
+      </w:ins>
+      <w:del w:id="87" w:author="Office365 Team" w:date="2019-09-03T15:02:00Z">
+        <w:r>
+          <w:rPr>
+            <w:rFonts w:ascii="Arial" w:hAnsi="Arial" w:cs="Arial"/>
+            <w:sz w:val="20"/>
+            <w:szCs w:val="20"/>
+            <w:rPrChange w:id="88" w:author="Office365 Team" w:date="2019-09-03T14:59:00Z">
+              <w:rPr>
+                <w:rFonts w:ascii="Arial" w:hAnsi="Arial" w:cs="Arial"/>
+                <w:sz w:val="20"/>
+                <w:szCs w:val="20"/>
+                <w:highlight w:val="cyan"/>
+              </w:rPr>
+            </w:rPrChange>
+          </w:rPr>
+          <w:delText>rs</w:delText>
+        </w:r>
+      </w:del>
+      <w:del w:id="89" w:author="Office365 Team" w:date="2019-09-04T10:46:00Z">
+        <w:r>
+          <w:rPr>
+            <w:rFonts w:ascii="Arial" w:hAnsi="Arial" w:cs="Arial"/>
+            <w:sz w:val="20"/>
+            <w:szCs w:val="20"/>
+            <w:rPrChange w:id="90" w:author="Office365 Team" w:date="2019-09-03T14:59:00Z">
+              <w:rPr>
+                <w:rFonts w:ascii="Arial" w:hAnsi="Arial" w:cs="Arial"/>
+                <w:sz w:val="20"/>
+                <w:szCs w:val="20"/>
+                <w:highlight w:val="cyan"/>
+              </w:rPr>
+            </w:rPrChange>
+          </w:rPr>
+          <w:delText>.</w:delText>
+        </w:r>
+      </w:del>
+      <w:ins w:id="91" w:author="Mallika" w:date="2019-07-15T10:03:00Z">
+        <w:r>
+          <w:rPr>
+            <w:rFonts w:ascii="Arial" w:hAnsi="Arial" w:cs="Arial"/>
+            <w:sz w:val="20"/>
+            <w:szCs w:val="20"/>
+            <w:rPrChange w:id="92" w:author="Office365 Team" w:date="2019-09-03T14:59:00Z">
               <w:rPr>
                 <w:rFonts w:ascii="Arial" w:hAnsi="Arial" w:cs="Arial"/>
                 <w:sz w:val="20"/>
@@ -811,7 +832,7 @@
           <w:rFonts w:ascii="Arial" w:hAnsi="Arial" w:cs="Arial"/>
           <w:sz w:val="20"/>
           <w:szCs w:val="20"/>
-          <w:rPrChange w:id="84" w:author="Office365 Team" w:date="2019-09-03T14:59:00Z">
+          <w:rPrChange w:id="93" w:author="Office365 Team" w:date="2019-09-03T14:59:00Z">
             <w:rPr>
               <w:rFonts w:ascii="Arial" w:hAnsi="Arial" w:cs="Arial"/>
               <w:sz w:val="20"/>
@@ -821,151 +842,6 @@
           </w:rPrChange>
         </w:rPr>
       </w:pPr>
-      <w:ins w:id="85" w:author="Office365 Team" w:date="2019-09-04T10:28:00Z">
-        <w:r>
-          <w:rPr>
-            <w:rFonts w:ascii="Arial" w:hAnsi="Arial" w:cs="Arial"/>
-            <w:sz w:val="20"/>
-            <w:szCs w:val="20"/>
-          </w:rPr>
-          <w:t>5.</w:t>
-        </w:r>
-        <w:r>
-          <w:rPr>
-            <w:rFonts w:ascii="Arial" w:hAnsi="Arial" w:cs="Arial"/>
-            <w:sz w:val="20"/>
-            <w:szCs w:val="20"/>
-          </w:rPr>
-          <w:t>4</w:t>
-        </w:r>
-        <w:r>
-          <w:rPr>
-            <w:rFonts w:ascii="Arial" w:hAnsi="Arial" w:cs="Arial"/>
-            <w:sz w:val="20"/>
-            <w:szCs w:val="20"/>
-          </w:rPr>
-          <w:t xml:space="preserve"> - </w:t>
-        </w:r>
-      </w:ins>
-      <w:r>
-        <w:rPr>
-          <w:rFonts w:ascii="Arial" w:hAnsi="Arial" w:cs="Arial"/>
-          <w:sz w:val="20"/>
-          <w:szCs w:val="20"/>
-          <w:rPrChange w:id="86" w:author="Office365 Team" w:date="2019-09-03T14:59:00Z">
-            <w:rPr>
-              <w:rFonts w:ascii="Arial" w:hAnsi="Arial" w:cs="Arial"/>
-              <w:sz w:val="20"/>
-              <w:szCs w:val="20"/>
-              <w:highlight w:val="cyan"/>
-            </w:rPr>
-          </w:rPrChange>
-        </w:rPr>
-        <w:t>Prepare the June trial balance.</w:t>
-      </w:r>
-      <w:ins w:id="87" w:author="Mallika" w:date="2019-07-15T10:03:00Z">
-        <w:r>
-          <w:rPr>
-            <w:rFonts w:ascii="Arial" w:hAnsi="Arial" w:cs="Arial"/>
-            <w:sz w:val="20"/>
-            <w:szCs w:val="20"/>
-            <w:rPrChange w:id="88" w:author="Office365 Team" w:date="2019-09-03T14:59:00Z">
-              <w:rPr>
-                <w:rFonts w:ascii="Arial" w:hAnsi="Arial" w:cs="Arial"/>
-                <w:sz w:val="20"/>
-                <w:szCs w:val="20"/>
-                <w:highlight w:val="cyan"/>
-              </w:rPr>
-            </w:rPrChange>
-          </w:rPr>
-          <w:t xml:space="preserve"> </w:t>
-        </w:r>
-      </w:ins>
-    </w:p>
-    <w:p>
-      <w:pPr>
-        <w:pStyle w:val="ListParagraph"/>
-        <w:numPr>
-          <w:ilvl w:val="0"/>
-          <w:numId w:val="12"/>
-        </w:numPr>
-        <w:rPr>
-          <w:rFonts w:ascii="Arial" w:hAnsi="Arial" w:cs="Arial"/>
-          <w:sz w:val="20"/>
-          <w:szCs w:val="20"/>
-          <w:rPrChange w:id="89" w:author="Office365 Team" w:date="2019-09-03T14:59:00Z">
-            <w:rPr>
-              <w:rFonts w:ascii="Arial" w:hAnsi="Arial" w:cs="Arial"/>
-              <w:sz w:val="20"/>
-              <w:szCs w:val="20"/>
-              <w:highlight w:val="cyan"/>
-            </w:rPr>
-          </w:rPrChange>
-        </w:rPr>
-      </w:pPr>
-      <w:ins w:id="90" w:author="Office365 Team" w:date="2019-09-04T10:28:00Z">
-        <w:r>
-          <w:rPr>
-            <w:rFonts w:ascii="Arial" w:hAnsi="Arial" w:cs="Arial"/>
-            <w:sz w:val="20"/>
-            <w:szCs w:val="20"/>
-          </w:rPr>
-          <w:t>5.</w:t>
-        </w:r>
-        <w:r>
-          <w:rPr>
-            <w:rFonts w:ascii="Arial" w:hAnsi="Arial" w:cs="Arial"/>
-            <w:sz w:val="20"/>
-            <w:szCs w:val="20"/>
-          </w:rPr>
-          <w:t>5</w:t>
-        </w:r>
-        <w:r>
-          <w:rPr>
-            <w:rFonts w:ascii="Arial" w:hAnsi="Arial" w:cs="Arial"/>
-            <w:sz w:val="20"/>
-            <w:szCs w:val="20"/>
-          </w:rPr>
-          <w:t xml:space="preserve"> - </w:t>
-        </w:r>
-      </w:ins>
-      <w:ins w:id="91" w:author="Office365 Team" w:date="2019-09-03T15:03:00Z">
-        <w:r>
-          <w:rPr>
-            <w:rFonts w:ascii="Arial" w:hAnsi="Arial" w:cs="Arial"/>
-            <w:color w:val="000000"/>
-            <w:sz w:val="18"/>
-            <w:szCs w:val="18"/>
-          </w:rPr>
-          <w:t>Prepare the June income statement, retained earnings statement and balance sheet</w:t>
-        </w:r>
-        <w:r>
-          <w:rPr>
-            <w:rFonts w:ascii="Arial" w:hAnsi="Arial" w:cs="Arial"/>
-            <w:sz w:val="20"/>
-            <w:szCs w:val="20"/>
-          </w:rPr>
-          <w:t xml:space="preserve"> </w:t>
-        </w:r>
-      </w:ins>
-      <w:del w:id="92" w:author="Office365 Team" w:date="2019-09-03T15:03:00Z">
-        <w:r>
-          <w:rPr>
-            <w:rFonts w:ascii="Arial" w:hAnsi="Arial" w:cs="Arial"/>
-            <w:sz w:val="20"/>
-            <w:szCs w:val="20"/>
-            <w:rPrChange w:id="93" w:author="Office365 Team" w:date="2019-09-03T14:59:00Z">
-              <w:rPr>
-                <w:rFonts w:ascii="Arial" w:hAnsi="Arial" w:cs="Arial"/>
-                <w:sz w:val="20"/>
-                <w:szCs w:val="20"/>
-                <w:highlight w:val="cyan"/>
-              </w:rPr>
-            </w:rPrChange>
-          </w:rPr>
-          <w:delText>Prepare the June income statement, retained earnings statement, and balance sheet</w:delText>
-        </w:r>
-      </w:del>
       <w:r>
         <w:rPr>
           <w:rFonts w:ascii="Arial" w:hAnsi="Arial" w:cs="Arial"/>
@@ -980,61 +856,39 @@
             </w:rPr>
           </w:rPrChange>
         </w:rPr>
-        <w:t>.</w:t>
+        <w:t>Prepare the June trial balance</w:t>
       </w:r>
-    </w:p>
-    <w:p>
-      <w:pPr>
-        <w:pStyle w:val="ListParagraph"/>
-        <w:numPr>
-          <w:ilvl w:val="0"/>
-          <w:numId w:val="12"/>
-        </w:numPr>
-        <w:rPr>
-          <w:ins w:id="95" w:author="Office365 Team" w:date="2019-09-03T15:03:00Z"/>
-          <w:rFonts w:ascii="Arial" w:hAnsi="Arial" w:cs="Arial"/>
-          <w:sz w:val="20"/>
-          <w:szCs w:val="20"/>
-        </w:rPr>
-      </w:pPr>
-      <w:ins w:id="96" w:author="Office365 Team" w:date="2019-09-04T10:28:00Z">
-        <w:r>
-          <w:rPr>
-            <w:rFonts w:ascii="Arial" w:hAnsi="Arial" w:cs="Arial"/>
-            <w:sz w:val="20"/>
-            <w:szCs w:val="20"/>
-          </w:rPr>
-          <w:t>5.</w:t>
-        </w:r>
-        <w:r>
-          <w:rPr>
-            <w:rFonts w:ascii="Arial" w:hAnsi="Arial" w:cs="Arial"/>
-            <w:sz w:val="20"/>
-            <w:szCs w:val="20"/>
-          </w:rPr>
-          <w:t>6</w:t>
-        </w:r>
-        <w:r>
-          <w:rPr>
-            <w:rFonts w:ascii="Arial" w:hAnsi="Arial" w:cs="Arial"/>
-            <w:sz w:val="20"/>
-            <w:szCs w:val="20"/>
-          </w:rPr>
-          <w:t xml:space="preserve"> - </w:t>
-        </w:r>
-      </w:ins>
-      <w:ins w:id="97" w:author="Office365 Team" w:date="2019-09-03T15:03:00Z">
-        <w:r>
-          <w:rPr>
-            <w:rFonts w:ascii="Arial" w:hAnsi="Arial" w:cs="Arial"/>
-            <w:color w:val="000000"/>
-            <w:sz w:val="18"/>
-            <w:szCs w:val="18"/>
-          </w:rPr>
-          <w:t>Journalize the closing entries for June</w:t>
-        </w:r>
-      </w:ins>
-      <w:del w:id="98" w:author="Office365 Team" w:date="2019-09-03T15:03:00Z">
+      <w:ins w:id="95" w:author="Office365 Team" w:date="2019-09-04T10:46:00Z">
+        <w:r>
+          <w:rPr>
+            <w:rFonts w:ascii="Arial" w:hAnsi="Arial" w:cs="Arial"/>
+            <w:sz w:val="20"/>
+            <w:szCs w:val="20"/>
+          </w:rPr>
+          <w:t xml:space="preserve"> (5.</w:t>
+        </w:r>
+      </w:ins>
+      <w:ins w:id="96" w:author="Office365 Team" w:date="2019-09-04T10:47:00Z">
+        <w:r>
+          <w:rPr>
+            <w:rFonts w:ascii="Arial" w:hAnsi="Arial" w:cs="Arial"/>
+            <w:sz w:val="20"/>
+            <w:szCs w:val="20"/>
+          </w:rPr>
+          <w:t>4</w:t>
+        </w:r>
+      </w:ins>
+      <w:ins w:id="97" w:author="Office365 Team" w:date="2019-09-04T10:46:00Z">
+        <w:r>
+          <w:rPr>
+            <w:rFonts w:ascii="Arial" w:hAnsi="Arial" w:cs="Arial"/>
+            <w:sz w:val="20"/>
+            <w:szCs w:val="20"/>
+          </w:rPr>
+          <w:t>)</w:t>
+        </w:r>
+      </w:ins>
+      <w:del w:id="98" w:author="Office365 Team" w:date="2019-09-04T10:46:00Z">
         <w:r>
           <w:rPr>
             <w:rFonts w:ascii="Arial" w:hAnsi="Arial" w:cs="Arial"/>
@@ -1049,25 +903,29 @@
               </w:rPr>
             </w:rPrChange>
           </w:rPr>
-          <w:delText>Journalize and post the closing entries for June</w:delText>
+          <w:delText>.</w:delText>
         </w:r>
       </w:del>
-      <w:r>
-        <w:rPr>
-          <w:rFonts w:ascii="Arial" w:hAnsi="Arial" w:cs="Arial"/>
-          <w:sz w:val="20"/>
-          <w:szCs w:val="20"/>
-          <w:rPrChange w:id="100" w:author="Office365 Team" w:date="2019-09-03T14:59:00Z">
+      <w:ins w:id="100" w:author="Mallika" w:date="2019-07-15T10:03:00Z">
+        <w:del w:id="101" w:author="Office365 Team" w:date="2019-09-04T10:46:00Z">
+          <w:r>
             <w:rPr>
               <w:rFonts w:ascii="Arial" w:hAnsi="Arial" w:cs="Arial"/>
               <w:sz w:val="20"/>
               <w:szCs w:val="20"/>
-              <w:highlight w:val="cyan"/>
+              <w:rPrChange w:id="102" w:author="Office365 Team" w:date="2019-09-03T14:59:00Z">
+                <w:rPr>
+                  <w:rFonts w:ascii="Arial" w:hAnsi="Arial" w:cs="Arial"/>
+                  <w:sz w:val="20"/>
+                  <w:szCs w:val="20"/>
+                  <w:highlight w:val="cyan"/>
+                </w:rPr>
+              </w:rPrChange>
             </w:rPr>
-          </w:rPrChange>
-        </w:rPr>
-        <w:t>.</w:t>
-      </w:r>
+            <w:delText xml:space="preserve"> </w:delText>
+          </w:r>
+        </w:del>
+      </w:ins>
     </w:p>
     <w:p>
       <w:pPr>
@@ -1080,7 +938,7 @@
           <w:rFonts w:ascii="Arial" w:hAnsi="Arial" w:cs="Arial"/>
           <w:sz w:val="20"/>
           <w:szCs w:val="20"/>
-          <w:rPrChange w:id="101" w:author="Office365 Team" w:date="2019-09-03T14:59:00Z">
+          <w:rPrChange w:id="103" w:author="Office365 Team" w:date="2019-09-03T14:59:00Z">
             <w:rPr>
               <w:rFonts w:ascii="Arial" w:hAnsi="Arial" w:cs="Arial"/>
               <w:sz w:val="20"/>
@@ -1090,33 +948,7 @@
           </w:rPrChange>
         </w:rPr>
       </w:pPr>
-      <w:ins w:id="102" w:author="Office365 Team" w:date="2019-09-04T10:28:00Z">
-        <w:r>
-          <w:rPr>
-            <w:rFonts w:ascii="Arial" w:hAnsi="Arial" w:cs="Arial"/>
-            <w:sz w:val="20"/>
-            <w:szCs w:val="20"/>
-          </w:rPr>
-          <w:t>5.</w:t>
-        </w:r>
-        <w:r>
-          <w:rPr>
-            <w:rFonts w:ascii="Arial" w:hAnsi="Arial" w:cs="Arial"/>
-            <w:sz w:val="20"/>
-            <w:szCs w:val="20"/>
-          </w:rPr>
-          <w:t>7</w:t>
-        </w:r>
-        <w:r>
-          <w:rPr>
-            <w:rFonts w:ascii="Arial" w:hAnsi="Arial" w:cs="Arial"/>
-            <w:sz w:val="20"/>
-            <w:szCs w:val="20"/>
-          </w:rPr>
-          <w:t xml:space="preserve"> - </w:t>
-        </w:r>
-      </w:ins>
-      <w:ins w:id="103" w:author="Office365 Team" w:date="2019-09-03T15:04:00Z">
+      <w:ins w:id="104" w:author="Office365 Team" w:date="2019-09-03T15:03:00Z">
         <w:r>
           <w:rPr>
             <w:rFonts w:ascii="Arial" w:hAnsi="Arial" w:cs="Arial"/>
@@ -1124,9 +956,159 @@
             <w:sz w:val="18"/>
             <w:szCs w:val="18"/>
           </w:rPr>
-          <w:t>Post the June Closing journal entries to the ledgers</w:t>
-        </w:r>
-      </w:ins>
+          <w:t>Prepare the June income statement, retained earnings statement and balance sheet</w:t>
+        </w:r>
+        <w:r>
+          <w:rPr>
+            <w:rFonts w:ascii="Arial" w:hAnsi="Arial" w:cs="Arial"/>
+            <w:sz w:val="20"/>
+            <w:szCs w:val="20"/>
+          </w:rPr>
+          <w:t xml:space="preserve"> </w:t>
+        </w:r>
+      </w:ins>
+      <w:ins w:id="105" w:author="Office365 Team" w:date="2019-09-04T10:47:00Z">
+        <w:r>
+          <w:rPr>
+            <w:rFonts w:ascii="Arial" w:hAnsi="Arial" w:cs="Arial"/>
+            <w:sz w:val="20"/>
+            <w:szCs w:val="20"/>
+          </w:rPr>
+          <w:t>(</w:t>
+        </w:r>
+        <w:r>
+          <w:rPr>
+            <w:rFonts w:ascii="Arial" w:hAnsi="Arial" w:cs="Arial"/>
+            <w:sz w:val="20"/>
+            <w:szCs w:val="20"/>
+          </w:rPr>
+          <w:t>5.</w:t>
+        </w:r>
+        <w:r>
+          <w:rPr>
+            <w:rFonts w:ascii="Arial" w:hAnsi="Arial" w:cs="Arial"/>
+            <w:sz w:val="20"/>
+            <w:szCs w:val="20"/>
+          </w:rPr>
+          <w:t>5</w:t>
+        </w:r>
+        <w:r>
+          <w:rPr>
+            <w:rFonts w:ascii="Arial" w:hAnsi="Arial" w:cs="Arial"/>
+            <w:sz w:val="20"/>
+            <w:szCs w:val="20"/>
+          </w:rPr>
+          <w:t>)</w:t>
+        </w:r>
+      </w:ins>
+      <w:del w:id="106" w:author="Office365 Team" w:date="2019-09-03T15:03:00Z">
+        <w:r>
+          <w:rPr>
+            <w:rFonts w:ascii="Arial" w:hAnsi="Arial" w:cs="Arial"/>
+            <w:sz w:val="20"/>
+            <w:szCs w:val="20"/>
+            <w:rPrChange w:id="107" w:author="Office365 Team" w:date="2019-09-03T14:59:00Z">
+              <w:rPr>
+                <w:rFonts w:ascii="Arial" w:hAnsi="Arial" w:cs="Arial"/>
+                <w:sz w:val="20"/>
+                <w:szCs w:val="20"/>
+                <w:highlight w:val="cyan"/>
+              </w:rPr>
+            </w:rPrChange>
+          </w:rPr>
+          <w:delText>Prepare the June income statement, retained earnings statement, and balance sheet</w:delText>
+        </w:r>
+      </w:del>
+      <w:del w:id="108" w:author="Office365 Team" w:date="2019-09-04T10:47:00Z">
+        <w:r>
+          <w:rPr>
+            <w:rFonts w:ascii="Arial" w:hAnsi="Arial" w:cs="Arial"/>
+            <w:sz w:val="20"/>
+            <w:szCs w:val="20"/>
+            <w:rPrChange w:id="109" w:author="Office365 Team" w:date="2019-09-03T14:59:00Z">
+              <w:rPr>
+                <w:rFonts w:ascii="Arial" w:hAnsi="Arial" w:cs="Arial"/>
+                <w:sz w:val="20"/>
+                <w:szCs w:val="20"/>
+                <w:highlight w:val="cyan"/>
+              </w:rPr>
+            </w:rPrChange>
+          </w:rPr>
+          <w:delText>.</w:delText>
+        </w:r>
+      </w:del>
+    </w:p>
+    <w:p>
+      <w:pPr>
+        <w:pStyle w:val="ListParagraph"/>
+        <w:numPr>
+          <w:ilvl w:val="0"/>
+          <w:numId w:val="12"/>
+        </w:numPr>
+        <w:rPr>
+          <w:ins w:id="110" w:author="Office365 Team" w:date="2019-09-03T15:03:00Z"/>
+          <w:rFonts w:ascii="Arial" w:hAnsi="Arial" w:cs="Arial"/>
+          <w:sz w:val="20"/>
+          <w:szCs w:val="20"/>
+        </w:rPr>
+      </w:pPr>
+      <w:ins w:id="111" w:author="Office365 Team" w:date="2019-09-03T15:03:00Z">
+        <w:r>
+          <w:rPr>
+            <w:rFonts w:ascii="Arial" w:hAnsi="Arial" w:cs="Arial"/>
+            <w:color w:val="000000"/>
+            <w:sz w:val="18"/>
+            <w:szCs w:val="18"/>
+          </w:rPr>
+          <w:t>Journalize the closing entries for June</w:t>
+        </w:r>
+      </w:ins>
+      <w:del w:id="112" w:author="Office365 Team" w:date="2019-09-03T15:03:00Z">
+        <w:r>
+          <w:rPr>
+            <w:rFonts w:ascii="Arial" w:hAnsi="Arial" w:cs="Arial"/>
+            <w:sz w:val="20"/>
+            <w:szCs w:val="20"/>
+            <w:rPrChange w:id="113" w:author="Office365 Team" w:date="2019-09-03T14:59:00Z">
+              <w:rPr>
+                <w:rFonts w:ascii="Arial" w:hAnsi="Arial" w:cs="Arial"/>
+                <w:sz w:val="20"/>
+                <w:szCs w:val="20"/>
+                <w:highlight w:val="cyan"/>
+              </w:rPr>
+            </w:rPrChange>
+          </w:rPr>
+          <w:delText>Journalize and post the closing entries for June</w:delText>
+        </w:r>
+      </w:del>
+      <w:ins w:id="114" w:author="Office365 Team" w:date="2019-09-04T10:47:00Z">
+        <w:r>
+          <w:rPr>
+            <w:rFonts w:ascii="Arial" w:hAnsi="Arial" w:cs="Arial"/>
+            <w:sz w:val="20"/>
+            <w:szCs w:val="20"/>
+          </w:rPr>
+          <w:t xml:space="preserve"> (5.6)</w:t>
+        </w:r>
+      </w:ins>
+      <w:del w:id="115" w:author="Office365 Team" w:date="2019-09-04T10:47:00Z">
+        <w:r>
+          <w:rPr>
+            <w:rFonts w:ascii="Arial" w:hAnsi="Arial" w:cs="Arial"/>
+            <w:sz w:val="20"/>
+            <w:szCs w:val="20"/>
+            <w:rPrChange w:id="116" w:author="Office365 Team" w:date="2019-09-03T14:59:00Z">
+              <w:rPr>
+                <w:rFonts w:ascii="Arial" w:hAnsi="Arial" w:cs="Arial"/>
+                <w:sz w:val="20"/>
+                <w:szCs w:val="20"/>
+                <w:highlight w:val="cyan"/>
+              </w:rPr>
+            </w:rPrChange>
+          </w:rPr>
+          <w:delText>.</w:delText>
+        </w:r>
+      </w:del>
     </w:p>
     <w:p>
       <w:pPr>
@@ -1139,7 +1121,7 @@
           <w:rFonts w:ascii="Arial" w:hAnsi="Arial" w:cs="Arial"/>
           <w:sz w:val="20"/>
           <w:szCs w:val="20"/>
-          <w:rPrChange w:id="104" w:author="Office365 Team" w:date="2019-09-03T14:59:00Z">
+          <w:rPrChange w:id="117" w:author="Office365 Team" w:date="2019-09-03T14:59:00Z">
             <w:rPr>
               <w:rFonts w:ascii="Arial" w:hAnsi="Arial" w:cs="Arial"/>
               <w:sz w:val="20"/>
@@ -1149,38 +1131,41 @@
           </w:rPrChange>
         </w:rPr>
       </w:pPr>
-      <w:ins w:id="105" w:author="Office365 Team" w:date="2019-09-04T10:29:00Z">
-        <w:r>
-          <w:rPr>
-            <w:rFonts w:ascii="Arial" w:hAnsi="Arial" w:cs="Arial"/>
-            <w:sz w:val="20"/>
-            <w:szCs w:val="20"/>
-          </w:rPr>
-          <w:t>5.</w:t>
-        </w:r>
-        <w:r>
-          <w:rPr>
-            <w:rFonts w:ascii="Arial" w:hAnsi="Arial" w:cs="Arial"/>
-            <w:sz w:val="20"/>
-            <w:szCs w:val="20"/>
-          </w:rPr>
-          <w:t>8</w:t>
-        </w:r>
-        <w:r>
-          <w:rPr>
-            <w:rFonts w:ascii="Arial" w:hAnsi="Arial" w:cs="Arial"/>
-            <w:sz w:val="20"/>
-            <w:szCs w:val="20"/>
-          </w:rPr>
-          <w:t xml:space="preserve"> - </w:t>
-        </w:r>
-      </w:ins>
-      <w:r>
+      <w:ins w:id="118" w:author="Office365 Team" w:date="2019-09-03T15:04:00Z">
+        <w:r>
+          <w:rPr>
+            <w:rFonts w:ascii="Arial" w:hAnsi="Arial" w:cs="Arial"/>
+            <w:color w:val="000000"/>
+            <w:sz w:val="18"/>
+            <w:szCs w:val="18"/>
+          </w:rPr>
+          <w:t>Post the June Closing journal entries to the ledgers</w:t>
+        </w:r>
+      </w:ins>
+      <w:ins w:id="119" w:author="Office365 Team" w:date="2019-09-04T10:47:00Z">
+        <w:r>
+          <w:rPr>
+            <w:rFonts w:ascii="Arial" w:hAnsi="Arial" w:cs="Arial"/>
+            <w:color w:val="000000"/>
+            <w:sz w:val="18"/>
+            <w:szCs w:val="18"/>
+          </w:rPr>
+          <w:t xml:space="preserve"> (5.7)</w:t>
+        </w:r>
+      </w:ins>
+    </w:p>
+    <w:p>
+      <w:pPr>
+        <w:pStyle w:val="ListParagraph"/>
+        <w:numPr>
+          <w:ilvl w:val="0"/>
+          <w:numId w:val="12"/>
+        </w:numPr>
         <w:rPr>
           <w:rFonts w:ascii="Arial" w:hAnsi="Arial" w:cs="Arial"/>
           <w:sz w:val="20"/>
           <w:szCs w:val="20"/>
-          <w:rPrChange w:id="106" w:author="Office365 Team" w:date="2019-09-03T14:59:00Z">
+          <w:rPrChange w:id="120" w:author="Office365 Team" w:date="2019-09-03T14:59:00Z">
             <w:rPr>
               <w:rFonts w:ascii="Arial" w:hAnsi="Arial" w:cs="Arial"/>
               <w:sz w:val="20"/>
@@ -1189,34 +1174,13 @@
             </w:rPr>
           </w:rPrChange>
         </w:rPr>
-        <w:t>Prepare the June post-closing trial balance.</w:t>
-      </w:r>
-      <w:ins w:id="107" w:author="Mallika" w:date="2019-07-15T10:03:00Z">
-        <w:r>
-          <w:rPr>
-            <w:rFonts w:ascii="Arial" w:hAnsi="Arial" w:cs="Arial"/>
-            <w:sz w:val="20"/>
-            <w:szCs w:val="20"/>
-            <w:rPrChange w:id="108" w:author="Office365 Team" w:date="2019-09-03T14:59:00Z">
-              <w:rPr>
-                <w:rFonts w:ascii="Arial" w:hAnsi="Arial" w:cs="Arial"/>
-                <w:sz w:val="20"/>
-                <w:szCs w:val="20"/>
-                <w:highlight w:val="cyan"/>
-              </w:rPr>
-            </w:rPrChange>
-          </w:rPr>
-          <w:t xml:space="preserve"> </w:t>
-        </w:r>
-      </w:ins>
-    </w:p>
-    <w:p>
-      <w:pPr>
+      </w:pPr>
+      <w:r>
         <w:rPr>
           <w:rFonts w:ascii="Arial" w:hAnsi="Arial" w:cs="Arial"/>
           <w:sz w:val="20"/>
           <w:szCs w:val="20"/>
-          <w:rPrChange w:id="109" w:author="Office365 Team" w:date="2019-09-03T14:59:00Z">
+          <w:rPrChange w:id="121" w:author="Office365 Team" w:date="2019-09-03T14:59:00Z">
             <w:rPr>
               <w:rFonts w:ascii="Arial" w:hAnsi="Arial" w:cs="Arial"/>
               <w:sz w:val="20"/>
@@ -1225,16 +1189,64 @@
             </w:rPr>
           </w:rPrChange>
         </w:rPr>
-      </w:pPr>
+        <w:t>Prepare the June post-closing trial balance</w:t>
+      </w:r>
+      <w:ins w:id="122" w:author="Office365 Team" w:date="2019-09-04T10:47:00Z">
+        <w:r>
+          <w:rPr>
+            <w:rFonts w:ascii="Arial" w:hAnsi="Arial" w:cs="Arial"/>
+            <w:sz w:val="20"/>
+            <w:szCs w:val="20"/>
+          </w:rPr>
+          <w:t xml:space="preserve"> (5.8)</w:t>
+        </w:r>
+      </w:ins>
+      <w:del w:id="123" w:author="Office365 Team" w:date="2019-09-04T10:47:00Z">
+        <w:r>
+          <w:rPr>
+            <w:rFonts w:ascii="Arial" w:hAnsi="Arial" w:cs="Arial"/>
+            <w:sz w:val="20"/>
+            <w:szCs w:val="20"/>
+            <w:rPrChange w:id="124" w:author="Office365 Team" w:date="2019-09-03T14:59:00Z">
+              <w:rPr>
+                <w:rFonts w:ascii="Arial" w:hAnsi="Arial" w:cs="Arial"/>
+                <w:sz w:val="20"/>
+                <w:szCs w:val="20"/>
+                <w:highlight w:val="cyan"/>
+              </w:rPr>
+            </w:rPrChange>
+          </w:rPr>
+          <w:delText>.</w:delText>
+        </w:r>
+      </w:del>
+      <w:ins w:id="125" w:author="Mallika" w:date="2019-07-15T10:03:00Z">
+        <w:del w:id="126" w:author="Office365 Team" w:date="2019-09-04T10:47:00Z">
+          <w:r>
+            <w:rPr>
+              <w:rFonts w:ascii="Arial" w:hAnsi="Arial" w:cs="Arial"/>
+              <w:sz w:val="20"/>
+              <w:szCs w:val="20"/>
+              <w:rPrChange w:id="127" w:author="Office365 Team" w:date="2019-09-03T14:59:00Z">
+                <w:rPr>
+                  <w:rFonts w:ascii="Arial" w:hAnsi="Arial" w:cs="Arial"/>
+                  <w:sz w:val="20"/>
+                  <w:szCs w:val="20"/>
+                  <w:highlight w:val="cyan"/>
+                </w:rPr>
+              </w:rPrChange>
+            </w:rPr>
+            <w:delText xml:space="preserve"> </w:delText>
+          </w:r>
+        </w:del>
+      </w:ins>
     </w:p>
     <w:p>
       <w:pPr>
-        <w:pStyle w:val="Heading3"/>
         <w:rPr>
           <w:rFonts w:ascii="Arial" w:hAnsi="Arial" w:cs="Arial"/>
           <w:sz w:val="20"/>
           <w:szCs w:val="20"/>
-          <w:rPrChange w:id="110" w:author="Office365 Team" w:date="2019-09-03T14:59:00Z">
+          <w:rPrChange w:id="128" w:author="Office365 Team" w:date="2019-09-03T14:59:00Z">
             <w:rPr>
               <w:rFonts w:ascii="Arial" w:hAnsi="Arial" w:cs="Arial"/>
               <w:sz w:val="20"/>
@@ -1244,9 +1256,27 @@
           </w:rPrChange>
         </w:rPr>
       </w:pPr>
+    </w:p>
+    <w:p>
+      <w:pPr>
+        <w:pStyle w:val="Heading3"/>
+        <w:rPr>
+          <w:rFonts w:ascii="Arial" w:hAnsi="Arial" w:cs="Arial"/>
+          <w:sz w:val="20"/>
+          <w:szCs w:val="20"/>
+          <w:rPrChange w:id="129" w:author="Office365 Team" w:date="2019-09-03T14:59:00Z">
+            <w:rPr>
+              <w:rFonts w:ascii="Arial" w:hAnsi="Arial" w:cs="Arial"/>
+              <w:sz w:val="20"/>
+              <w:szCs w:val="20"/>
+              <w:highlight w:val="cyan"/>
+            </w:rPr>
+          </w:rPrChange>
+        </w:rPr>
+      </w:pPr>
       <w:r>
         <w:rPr>
-          <w:rPrChange w:id="111" w:author="Office365 Team" w:date="2019-09-03T14:59:00Z">
+          <w:rPrChange w:id="130" w:author="Office365 Team" w:date="2019-09-03T14:59:00Z">
             <w:rPr>
               <w:highlight w:val="cyan"/>
             </w:rPr>
@@ -1254,10 +1284,10 @@
         </w:rPr>
         <w:t xml:space="preserve">INSTRUCTIONS </w:t>
       </w:r>
-      <w:del w:id="112" w:author="Mallika" w:date="2019-07-15T10:04:00Z">
-        <w:r>
-          <w:rPr>
-            <w:rPrChange w:id="113" w:author="Office365 Team" w:date="2019-09-03T14:59:00Z">
+      <w:del w:id="131" w:author="Mallika" w:date="2019-07-15T10:04:00Z">
+        <w:r>
+          <w:rPr>
+            <w:rPrChange w:id="132" w:author="Office365 Team" w:date="2019-09-03T14:59:00Z">
               <w:rPr>
                 <w:highlight w:val="cyan"/>
               </w:rPr>
@@ -1266,10 +1296,10 @@
           <w:delText xml:space="preserve">- </w:delText>
         </w:r>
       </w:del>
-      <w:ins w:id="114" w:author="Mallika" w:date="2019-07-15T10:04:00Z">
-        <w:r>
-          <w:rPr>
-            <w:rPrChange w:id="115" w:author="Office365 Team" w:date="2019-09-03T14:59:00Z">
+      <w:ins w:id="133" w:author="Mallika" w:date="2019-07-15T10:04:00Z">
+        <w:r>
+          <w:rPr>
+            <w:rPrChange w:id="134" w:author="Office365 Team" w:date="2019-09-03T14:59:00Z">
               <w:rPr>
                 <w:highlight w:val="cyan"/>
               </w:rPr>
@@ -1280,7 +1310,7 @@
       </w:ins>
       <w:r>
         <w:rPr>
-          <w:rPrChange w:id="116" w:author="Office365 Team" w:date="2019-09-03T14:59:00Z">
+          <w:rPrChange w:id="135" w:author="Office365 Team" w:date="2019-09-03T14:59:00Z">
             <w:rPr>
               <w:highlight w:val="cyan"/>
             </w:rPr>
@@ -1288,13 +1318,13 @@
         </w:rPr>
         <w:t>JULY</w:t>
       </w:r>
-      <w:ins w:id="117" w:author="Mallika" w:date="2019-07-15T10:06:00Z">
-        <w:r>
-          <w:rPr>
-            <w:rFonts w:ascii="Arial" w:hAnsi="Arial" w:cs="Arial"/>
-            <w:sz w:val="20"/>
-            <w:szCs w:val="20"/>
-            <w:rPrChange w:id="118" w:author="Office365 Team" w:date="2019-09-03T14:59:00Z">
+      <w:ins w:id="136" w:author="Mallika" w:date="2019-07-15T10:06:00Z">
+        <w:r>
+          <w:rPr>
+            <w:rFonts w:ascii="Arial" w:hAnsi="Arial" w:cs="Arial"/>
+            <w:sz w:val="20"/>
+            <w:szCs w:val="20"/>
+            <w:rPrChange w:id="137" w:author="Office365 Team" w:date="2019-09-03T14:59:00Z">
               <w:rPr>
                 <w:rFonts w:ascii="Arial" w:hAnsi="Arial" w:cs="Arial"/>
                 <w:sz w:val="20"/>
@@ -1305,13 +1335,13 @@
           </w:rPr>
           <w:t xml:space="preserve"> (Sections </w:t>
         </w:r>
-        <w:del w:id="119" w:author="Office365 Team" w:date="2019-08-14T14:38:00Z">
+        <w:del w:id="138" w:author="Office365 Team" w:date="2019-08-14T14:38:00Z">
           <w:r>
             <w:rPr>
               <w:rFonts w:ascii="Arial" w:hAnsi="Arial" w:cs="Arial"/>
               <w:sz w:val="20"/>
               <w:szCs w:val="20"/>
-              <w:rPrChange w:id="120" w:author="Office365 Team" w:date="2019-09-03T14:59:00Z">
+              <w:rPrChange w:id="139" w:author="Office365 Team" w:date="2019-09-03T14:59:00Z">
                 <w:rPr>
                   <w:rFonts w:ascii="Arial" w:hAnsi="Arial" w:cs="Arial"/>
                   <w:sz w:val="20"/>
@@ -1324,13 +1354,13 @@
           </w:r>
         </w:del>
       </w:ins>
-      <w:ins w:id="121" w:author="Office365 Team" w:date="2019-08-14T14:38:00Z">
-        <w:r>
-          <w:rPr>
-            <w:rFonts w:ascii="Arial" w:hAnsi="Arial" w:cs="Arial"/>
-            <w:sz w:val="20"/>
-            <w:szCs w:val="20"/>
-            <w:rPrChange w:id="122" w:author="Office365 Team" w:date="2019-09-03T14:59:00Z">
+      <w:ins w:id="140" w:author="Office365 Team" w:date="2019-08-14T14:38:00Z">
+        <w:r>
+          <w:rPr>
+            <w:rFonts w:ascii="Arial" w:hAnsi="Arial" w:cs="Arial"/>
+            <w:sz w:val="20"/>
+            <w:szCs w:val="20"/>
+            <w:rPrChange w:id="141" w:author="Office365 Team" w:date="2019-09-03T14:59:00Z">
               <w:rPr>
                 <w:rFonts w:ascii="Arial" w:hAnsi="Arial" w:cs="Arial"/>
                 <w:sz w:val="20"/>
@@ -1342,13 +1372,13 @@
           <w:t>5</w:t>
         </w:r>
       </w:ins>
-      <w:ins w:id="123" w:author="Mallika" w:date="2019-07-15T10:06:00Z">
-        <w:r>
-          <w:rPr>
-            <w:rFonts w:ascii="Arial" w:hAnsi="Arial" w:cs="Arial"/>
-            <w:sz w:val="20"/>
-            <w:szCs w:val="20"/>
-            <w:rPrChange w:id="124" w:author="Office365 Team" w:date="2019-09-03T14:59:00Z">
+      <w:ins w:id="142" w:author="Mallika" w:date="2019-07-15T10:06:00Z">
+        <w:r>
+          <w:rPr>
+            <w:rFonts w:ascii="Arial" w:hAnsi="Arial" w:cs="Arial"/>
+            <w:sz w:val="20"/>
+            <w:szCs w:val="20"/>
+            <w:rPrChange w:id="143" w:author="Office365 Team" w:date="2019-09-03T14:59:00Z">
               <w:rPr>
                 <w:rFonts w:ascii="Arial" w:hAnsi="Arial" w:cs="Arial"/>
                 <w:sz w:val="20"/>
@@ -1359,13 +1389,13 @@
           </w:rPr>
           <w:t>.</w:t>
         </w:r>
-        <w:del w:id="125" w:author="Office365 Team" w:date="2019-09-04T10:29:00Z">
+        <w:del w:id="144" w:author="Office365 Team" w:date="2019-09-04T10:29:00Z">
           <w:r>
             <w:rPr>
               <w:rFonts w:ascii="Arial" w:hAnsi="Arial" w:cs="Arial"/>
               <w:sz w:val="20"/>
               <w:szCs w:val="20"/>
-              <w:rPrChange w:id="126" w:author="Office365 Team" w:date="2019-09-03T14:59:00Z">
+              <w:rPrChange w:id="145" w:author="Office365 Team" w:date="2019-09-03T14:59:00Z">
                 <w:rPr>
                   <w:rFonts w:ascii="Arial" w:hAnsi="Arial" w:cs="Arial"/>
                   <w:sz w:val="20"/>
@@ -1378,7 +1408,7 @@
           </w:r>
         </w:del>
       </w:ins>
-      <w:ins w:id="127" w:author="Office365 Team" w:date="2019-09-04T10:29:00Z">
+      <w:ins w:id="146" w:author="Office365 Team" w:date="2019-09-04T10:29:00Z">
         <w:r>
           <w:rPr>
             <w:rFonts w:ascii="Arial" w:hAnsi="Arial" w:cs="Arial"/>
@@ -1388,13 +1418,13 @@
           <w:t>9</w:t>
         </w:r>
       </w:ins>
-      <w:ins w:id="128" w:author="Mallika" w:date="2019-07-15T10:06:00Z">
-        <w:r>
-          <w:rPr>
-            <w:rFonts w:ascii="Arial" w:hAnsi="Arial" w:cs="Arial"/>
-            <w:sz w:val="20"/>
-            <w:szCs w:val="20"/>
-            <w:rPrChange w:id="129" w:author="Office365 Team" w:date="2019-09-03T14:59:00Z">
+      <w:ins w:id="147" w:author="Mallika" w:date="2019-07-15T10:06:00Z">
+        <w:r>
+          <w:rPr>
+            <w:rFonts w:ascii="Arial" w:hAnsi="Arial" w:cs="Arial"/>
+            <w:sz w:val="20"/>
+            <w:szCs w:val="20"/>
+            <w:rPrChange w:id="148" w:author="Office365 Team" w:date="2019-09-03T14:59:00Z">
               <w:rPr>
                 <w:rFonts w:ascii="Arial" w:hAnsi="Arial" w:cs="Arial"/>
                 <w:sz w:val="20"/>
@@ -1405,13 +1435,13 @@
           </w:rPr>
           <w:t xml:space="preserve">- </w:t>
         </w:r>
-        <w:del w:id="130" w:author="Office365 Team" w:date="2019-08-14T14:38:00Z">
+        <w:del w:id="149" w:author="Office365 Team" w:date="2019-08-14T14:38:00Z">
           <w:r>
             <w:rPr>
               <w:rFonts w:ascii="Arial" w:hAnsi="Arial" w:cs="Arial"/>
               <w:sz w:val="20"/>
               <w:szCs w:val="20"/>
-              <w:rPrChange w:id="131" w:author="Office365 Team" w:date="2019-09-03T14:59:00Z">
+              <w:rPrChange w:id="150" w:author="Office365 Team" w:date="2019-09-03T14:59:00Z">
                 <w:rPr>
                   <w:rFonts w:ascii="Arial" w:hAnsi="Arial" w:cs="Arial"/>
                   <w:sz w:val="20"/>
@@ -1424,13 +1454,13 @@
           </w:r>
         </w:del>
       </w:ins>
-      <w:ins w:id="132" w:author="Office365 Team" w:date="2019-08-14T14:38:00Z">
-        <w:r>
-          <w:rPr>
-            <w:rFonts w:ascii="Arial" w:hAnsi="Arial" w:cs="Arial"/>
-            <w:sz w:val="20"/>
-            <w:szCs w:val="20"/>
-            <w:rPrChange w:id="133" w:author="Office365 Team" w:date="2019-09-03T14:59:00Z">
+      <w:ins w:id="151" w:author="Office365 Team" w:date="2019-08-14T14:38:00Z">
+        <w:r>
+          <w:rPr>
+            <w:rFonts w:ascii="Arial" w:hAnsi="Arial" w:cs="Arial"/>
+            <w:sz w:val="20"/>
+            <w:szCs w:val="20"/>
+            <w:rPrChange w:id="152" w:author="Office365 Team" w:date="2019-09-03T14:59:00Z">
               <w:rPr>
                 <w:rFonts w:ascii="Arial" w:hAnsi="Arial" w:cs="Arial"/>
                 <w:sz w:val="20"/>
@@ -1442,13 +1472,13 @@
           <w:t>5</w:t>
         </w:r>
       </w:ins>
-      <w:ins w:id="134" w:author="Mallika" w:date="2019-07-15T10:06:00Z">
-        <w:r>
-          <w:rPr>
-            <w:rFonts w:ascii="Arial" w:hAnsi="Arial" w:cs="Arial"/>
-            <w:sz w:val="20"/>
-            <w:szCs w:val="20"/>
-            <w:rPrChange w:id="135" w:author="Office365 Team" w:date="2019-09-03T14:59:00Z">
+      <w:ins w:id="153" w:author="Mallika" w:date="2019-07-15T10:06:00Z">
+        <w:r>
+          <w:rPr>
+            <w:rFonts w:ascii="Arial" w:hAnsi="Arial" w:cs="Arial"/>
+            <w:sz w:val="20"/>
+            <w:szCs w:val="20"/>
+            <w:rPrChange w:id="154" w:author="Office365 Team" w:date="2019-09-03T14:59:00Z">
               <w:rPr>
                 <w:rFonts w:ascii="Arial" w:hAnsi="Arial" w:cs="Arial"/>
                 <w:sz w:val="20"/>
@@ -1459,13 +1489,13 @@
           </w:rPr>
           <w:t>.1</w:t>
         </w:r>
-        <w:del w:id="136" w:author="Office365 Team" w:date="2019-09-04T10:29:00Z">
+        <w:del w:id="155" w:author="Office365 Team" w:date="2019-09-04T10:29:00Z">
           <w:r>
             <w:rPr>
               <w:rFonts w:ascii="Arial" w:hAnsi="Arial" w:cs="Arial"/>
               <w:sz w:val="20"/>
               <w:szCs w:val="20"/>
-              <w:rPrChange w:id="137" w:author="Office365 Team" w:date="2019-09-03T14:59:00Z">
+              <w:rPrChange w:id="156" w:author="Office365 Team" w:date="2019-09-03T14:59:00Z">
                 <w:rPr>
                   <w:rFonts w:ascii="Arial" w:hAnsi="Arial" w:cs="Arial"/>
                   <w:sz w:val="20"/>
@@ -1478,7 +1508,7 @@
           </w:r>
         </w:del>
       </w:ins>
-      <w:ins w:id="138" w:author="Office365 Team" w:date="2019-09-04T10:30:00Z">
+      <w:ins w:id="157" w:author="Office365 Team" w:date="2019-09-04T10:30:00Z">
         <w:r>
           <w:rPr>
             <w:rFonts w:ascii="Arial" w:hAnsi="Arial" w:cs="Arial"/>
@@ -1488,13 +1518,13 @@
           <w:t>5</w:t>
         </w:r>
       </w:ins>
-      <w:ins w:id="139" w:author="Mallika" w:date="2019-07-15T10:06:00Z">
-        <w:r>
-          <w:rPr>
-            <w:rFonts w:ascii="Arial" w:hAnsi="Arial" w:cs="Arial"/>
-            <w:sz w:val="20"/>
-            <w:szCs w:val="20"/>
-            <w:rPrChange w:id="140" w:author="Office365 Team" w:date="2019-09-03T14:59:00Z">
+      <w:ins w:id="158" w:author="Mallika" w:date="2019-07-15T10:06:00Z">
+        <w:r>
+          <w:rPr>
+            <w:rFonts w:ascii="Arial" w:hAnsi="Arial" w:cs="Arial"/>
+            <w:sz w:val="20"/>
+            <w:szCs w:val="20"/>
+            <w:rPrChange w:id="159" w:author="Office365 Team" w:date="2019-09-03T14:59:00Z">
               <w:rPr>
                 <w:rFonts w:ascii="Arial" w:hAnsi="Arial" w:cs="Arial"/>
                 <w:sz w:val="20"/>
@@ -1506,13 +1536,13 @@
           <w:t>)</w:t>
         </w:r>
       </w:ins>
-      <w:del w:id="141" w:author="Mallika" w:date="2019-07-15T10:06:00Z">
-        <w:r>
-          <w:rPr>
-            <w:rFonts w:ascii="Arial" w:hAnsi="Arial" w:cs="Arial"/>
-            <w:sz w:val="20"/>
-            <w:szCs w:val="20"/>
-            <w:rPrChange w:id="142" w:author="Office365 Team" w:date="2019-09-03T14:59:00Z">
+      <w:del w:id="160" w:author="Mallika" w:date="2019-07-15T10:06:00Z">
+        <w:r>
+          <w:rPr>
+            <w:rFonts w:ascii="Arial" w:hAnsi="Arial" w:cs="Arial"/>
+            <w:sz w:val="20"/>
+            <w:szCs w:val="20"/>
+            <w:rPrChange w:id="161" w:author="Office365 Team" w:date="2019-09-03T14:59:00Z">
               <w:rPr>
                 <w:rFonts w:ascii="Arial" w:hAnsi="Arial" w:cs="Arial"/>
                 <w:sz w:val="20"/>
@@ -1536,7 +1566,7 @@
           <w:rFonts w:ascii="Arial" w:hAnsi="Arial" w:cs="Arial"/>
           <w:sz w:val="20"/>
           <w:szCs w:val="20"/>
-          <w:rPrChange w:id="143" w:author="Office365 Team" w:date="2019-09-03T14:59:00Z">
+          <w:rPrChange w:id="162" w:author="Office365 Team" w:date="2019-09-03T14:59:00Z">
             <w:rPr>
               <w:rFonts w:ascii="Arial" w:hAnsi="Arial" w:cs="Arial"/>
               <w:sz w:val="20"/>
@@ -1546,38 +1576,12 @@
           </w:rPrChange>
         </w:rPr>
       </w:pPr>
-      <w:ins w:id="144" w:author="Office365 Team" w:date="2019-09-04T10:29:00Z">
-        <w:r>
-          <w:rPr>
-            <w:rFonts w:ascii="Arial" w:hAnsi="Arial" w:cs="Arial"/>
-            <w:sz w:val="20"/>
-            <w:szCs w:val="20"/>
-          </w:rPr>
-          <w:t>5.</w:t>
-        </w:r>
-        <w:r>
-          <w:rPr>
-            <w:rFonts w:ascii="Arial" w:hAnsi="Arial" w:cs="Arial"/>
-            <w:sz w:val="20"/>
-            <w:szCs w:val="20"/>
-          </w:rPr>
-          <w:t>9</w:t>
-        </w:r>
-        <w:r>
-          <w:rPr>
-            <w:rFonts w:ascii="Arial" w:hAnsi="Arial" w:cs="Arial"/>
-            <w:sz w:val="20"/>
-            <w:szCs w:val="20"/>
-          </w:rPr>
-          <w:t xml:space="preserve"> - </w:t>
-        </w:r>
-      </w:ins>
       <w:r>
         <w:rPr>
           <w:rFonts w:ascii="Arial" w:hAnsi="Arial" w:cs="Arial"/>
           <w:sz w:val="20"/>
           <w:szCs w:val="20"/>
-          <w:rPrChange w:id="145" w:author="Office365 Team" w:date="2019-09-03T14:59:00Z">
+          <w:rPrChange w:id="163" w:author="Office365 Team" w:date="2019-09-03T14:59:00Z">
             <w:rPr>
               <w:rFonts w:ascii="Arial" w:hAnsi="Arial" w:cs="Arial"/>
               <w:sz w:val="20"/>
@@ -1586,14 +1590,42 @@
             </w:rPr>
           </w:rPrChange>
         </w:rPr>
-        <w:t>Journalize the transactions for July in the journal.</w:t>
+        <w:t>Journalize the transactions for July in the journal</w:t>
       </w:r>
+      <w:ins w:id="164" w:author="Office365 Team" w:date="2019-09-04T10:47:00Z">
+        <w:r>
+          <w:rPr>
+            <w:rFonts w:ascii="Arial" w:hAnsi="Arial" w:cs="Arial"/>
+            <w:sz w:val="20"/>
+            <w:szCs w:val="20"/>
+          </w:rPr>
+          <w:t xml:space="preserve"> (5.9)</w:t>
+        </w:r>
+      </w:ins>
+      <w:del w:id="165" w:author="Office365 Team" w:date="2019-09-04T10:47:00Z">
+        <w:r>
+          <w:rPr>
+            <w:rFonts w:ascii="Arial" w:hAnsi="Arial" w:cs="Arial"/>
+            <w:sz w:val="20"/>
+            <w:szCs w:val="20"/>
+            <w:rPrChange w:id="166" w:author="Office365 Team" w:date="2019-09-03T14:59:00Z">
+              <w:rPr>
+                <w:rFonts w:ascii="Arial" w:hAnsi="Arial" w:cs="Arial"/>
+                <w:sz w:val="20"/>
+                <w:szCs w:val="20"/>
+                <w:highlight w:val="cyan"/>
+              </w:rPr>
+            </w:rPrChange>
+          </w:rPr>
+          <w:delText>.</w:delText>
+        </w:r>
+      </w:del>
       <w:r>
         <w:rPr>
           <w:rFonts w:ascii="Arial" w:hAnsi="Arial" w:cs="Arial"/>
           <w:sz w:val="20"/>
           <w:szCs w:val="20"/>
-          <w:rPrChange w:id="146" w:author="Office365 Team" w:date="2019-09-03T14:59:00Z">
+          <w:rPrChange w:id="167" w:author="Office365 Team" w:date="2019-09-03T14:59:00Z">
             <w:rPr>
               <w:rFonts w:ascii="Arial" w:hAnsi="Arial" w:cs="Arial"/>
               <w:sz w:val="20"/>
@@ -1616,7 +1648,7 @@
           <w:rFonts w:ascii="Arial" w:hAnsi="Arial" w:cs="Arial"/>
           <w:sz w:val="20"/>
           <w:szCs w:val="20"/>
-          <w:rPrChange w:id="147" w:author="Office365 Team" w:date="2019-09-03T14:59:00Z">
+          <w:rPrChange w:id="168" w:author="Office365 Team" w:date="2019-09-03T14:59:00Z">
             <w:rPr>
               <w:rFonts w:ascii="Arial" w:hAnsi="Arial" w:cs="Arial"/>
               <w:sz w:val="20"/>
@@ -1626,38 +1658,12 @@
           </w:rPrChange>
         </w:rPr>
       </w:pPr>
-      <w:ins w:id="148" w:author="Office365 Team" w:date="2019-09-04T10:29:00Z">
-        <w:r>
-          <w:rPr>
-            <w:rFonts w:ascii="Arial" w:hAnsi="Arial" w:cs="Arial"/>
-            <w:sz w:val="20"/>
-            <w:szCs w:val="20"/>
-          </w:rPr>
-          <w:t>5.</w:t>
-        </w:r>
-        <w:r>
-          <w:rPr>
-            <w:rFonts w:ascii="Arial" w:hAnsi="Arial" w:cs="Arial"/>
-            <w:sz w:val="20"/>
-            <w:szCs w:val="20"/>
-          </w:rPr>
-          <w:t>10</w:t>
-        </w:r>
-        <w:r>
-          <w:rPr>
-            <w:rFonts w:ascii="Arial" w:hAnsi="Arial" w:cs="Arial"/>
-            <w:sz w:val="20"/>
-            <w:szCs w:val="20"/>
-          </w:rPr>
-          <w:t xml:space="preserve"> - </w:t>
-        </w:r>
-      </w:ins>
       <w:r>
         <w:rPr>
           <w:rFonts w:ascii="Arial" w:hAnsi="Arial" w:cs="Arial"/>
           <w:sz w:val="20"/>
           <w:szCs w:val="20"/>
-          <w:rPrChange w:id="149" w:author="Office365 Team" w:date="2019-09-03T14:59:00Z">
+          <w:rPrChange w:id="169" w:author="Office365 Team" w:date="2019-09-03T14:59:00Z">
             <w:rPr>
               <w:rFonts w:ascii="Arial" w:hAnsi="Arial" w:cs="Arial"/>
               <w:sz w:val="20"/>
@@ -1666,15 +1672,45 @@
             </w:rPr>
           </w:rPrChange>
         </w:rPr>
-        <w:t>Post the July journal entries to the ledgers.</w:t>
+        <w:t>Post the July journal entries to the ledgers</w:t>
       </w:r>
-      <w:ins w:id="150" w:author="Mallika" w:date="2019-07-15T10:04:00Z">
-        <w:r>
-          <w:rPr>
-            <w:rFonts w:ascii="Arial" w:hAnsi="Arial" w:cs="Arial"/>
-            <w:sz w:val="20"/>
-            <w:szCs w:val="20"/>
-            <w:rPrChange w:id="151" w:author="Office365 Team" w:date="2019-09-03T14:59:00Z">
+      <w:ins w:id="170" w:author="Office365 Team" w:date="2019-09-04T10:47:00Z">
+        <w:r>
+          <w:rPr>
+            <w:rFonts w:ascii="Arial" w:hAnsi="Arial" w:cs="Arial"/>
+            <w:sz w:val="20"/>
+            <w:szCs w:val="20"/>
+          </w:rPr>
+          <w:t xml:space="preserve"> (5.</w:t>
+        </w:r>
+      </w:ins>
+      <w:ins w:id="171" w:author="Office365 Team" w:date="2019-09-04T10:48:00Z">
+        <w:r>
+          <w:rPr>
+            <w:rFonts w:ascii="Arial" w:hAnsi="Arial" w:cs="Arial"/>
+            <w:sz w:val="20"/>
+            <w:szCs w:val="20"/>
+          </w:rPr>
+          <w:t>10</w:t>
+        </w:r>
+      </w:ins>
+      <w:ins w:id="172" w:author="Office365 Team" w:date="2019-09-04T10:47:00Z">
+        <w:r>
+          <w:rPr>
+            <w:rFonts w:ascii="Arial" w:hAnsi="Arial" w:cs="Arial"/>
+            <w:sz w:val="20"/>
+            <w:szCs w:val="20"/>
+          </w:rPr>
+          <w:t>)</w:t>
+        </w:r>
+      </w:ins>
+      <w:del w:id="173" w:author="Office365 Team" w:date="2019-09-04T10:47:00Z">
+        <w:r>
+          <w:rPr>
+            <w:rFonts w:ascii="Arial" w:hAnsi="Arial" w:cs="Arial"/>
+            <w:sz w:val="20"/>
+            <w:szCs w:val="20"/>
+            <w:rPrChange w:id="174" w:author="Office365 Team" w:date="2019-09-03T14:59:00Z">
               <w:rPr>
                 <w:rFonts w:ascii="Arial" w:hAnsi="Arial" w:cs="Arial"/>
                 <w:sz w:val="20"/>
@@ -1683,16 +1719,36 @@
               </w:rPr>
             </w:rPrChange>
           </w:rPr>
-          <w:t xml:space="preserve"> </w:t>
-        </w:r>
-      </w:ins>
-      <w:del w:id="152" w:author="Mallika" w:date="2019-07-15T10:06:00Z">
-        <w:r>
-          <w:rPr>
-            <w:rFonts w:ascii="Arial" w:hAnsi="Arial" w:cs="Arial"/>
-            <w:sz w:val="20"/>
-            <w:szCs w:val="20"/>
-            <w:rPrChange w:id="153" w:author="Office365 Team" w:date="2019-09-03T14:59:00Z">
+          <w:delText>.</w:delText>
+        </w:r>
+      </w:del>
+      <w:ins w:id="175" w:author="Mallika" w:date="2019-07-15T10:04:00Z">
+        <w:del w:id="176" w:author="Office365 Team" w:date="2019-09-04T10:47:00Z">
+          <w:r>
+            <w:rPr>
+              <w:rFonts w:ascii="Arial" w:hAnsi="Arial" w:cs="Arial"/>
+              <w:sz w:val="20"/>
+              <w:szCs w:val="20"/>
+              <w:rPrChange w:id="177" w:author="Office365 Team" w:date="2019-09-03T14:59:00Z">
+                <w:rPr>
+                  <w:rFonts w:ascii="Arial" w:hAnsi="Arial" w:cs="Arial"/>
+                  <w:sz w:val="20"/>
+                  <w:szCs w:val="20"/>
+                  <w:highlight w:val="cyan"/>
+                </w:rPr>
+              </w:rPrChange>
+            </w:rPr>
+            <w:delText xml:space="preserve"> </w:delText>
+          </w:r>
+        </w:del>
+      </w:ins>
+      <w:del w:id="178" w:author="Mallika" w:date="2019-07-15T10:06:00Z">
+        <w:r>
+          <w:rPr>
+            <w:rFonts w:ascii="Arial" w:hAnsi="Arial" w:cs="Arial"/>
+            <w:sz w:val="20"/>
+            <w:szCs w:val="20"/>
+            <w:rPrChange w:id="179" w:author="Office365 Team" w:date="2019-09-03T14:59:00Z">
               <w:rPr>
                 <w:rFonts w:ascii="Arial" w:hAnsi="Arial" w:cs="Arial"/>
                 <w:sz w:val="20"/>
@@ -1716,7 +1772,7 @@
           <w:rFonts w:ascii="Arial" w:hAnsi="Arial" w:cs="Arial"/>
           <w:sz w:val="20"/>
           <w:szCs w:val="20"/>
-          <w:rPrChange w:id="154" w:author="Office365 Team" w:date="2019-09-03T14:59:00Z">
+          <w:rPrChange w:id="180" w:author="Office365 Team" w:date="2019-09-03T14:59:00Z">
             <w:rPr>
               <w:rFonts w:ascii="Arial" w:hAnsi="Arial" w:cs="Arial"/>
               <w:sz w:val="20"/>
@@ -1726,38 +1782,12 @@
           </w:rPrChange>
         </w:rPr>
       </w:pPr>
-      <w:ins w:id="155" w:author="Office365 Team" w:date="2019-09-04T10:29:00Z">
-        <w:r>
-          <w:rPr>
-            <w:rFonts w:ascii="Arial" w:hAnsi="Arial" w:cs="Arial"/>
-            <w:sz w:val="20"/>
-            <w:szCs w:val="20"/>
-          </w:rPr>
-          <w:t>5.</w:t>
-        </w:r>
-        <w:r>
-          <w:rPr>
-            <w:rFonts w:ascii="Arial" w:hAnsi="Arial" w:cs="Arial"/>
-            <w:sz w:val="20"/>
-            <w:szCs w:val="20"/>
-          </w:rPr>
-          <w:t>11</w:t>
-        </w:r>
-        <w:r>
-          <w:rPr>
-            <w:rFonts w:ascii="Arial" w:hAnsi="Arial" w:cs="Arial"/>
-            <w:sz w:val="20"/>
-            <w:szCs w:val="20"/>
-          </w:rPr>
-          <w:t xml:space="preserve"> - </w:t>
-        </w:r>
-      </w:ins>
       <w:r>
         <w:rPr>
           <w:rFonts w:ascii="Arial" w:hAnsi="Arial" w:cs="Arial"/>
           <w:sz w:val="20"/>
           <w:szCs w:val="20"/>
-          <w:rPrChange w:id="156" w:author="Office365 Team" w:date="2019-09-03T14:59:00Z">
+          <w:rPrChange w:id="181" w:author="Office365 Team" w:date="2019-09-03T14:59:00Z">
             <w:rPr>
               <w:rFonts w:ascii="Arial" w:hAnsi="Arial" w:cs="Arial"/>
               <w:sz w:val="20"/>
@@ -1766,15 +1796,63 @@
             </w:rPr>
           </w:rPrChange>
         </w:rPr>
-        <w:t>Prepare the July trial balance.</w:t>
+        <w:t>Prepare the July trial balance</w:t>
       </w:r>
-      <w:del w:id="157" w:author="Mallika" w:date="2019-07-15T10:04:00Z">
-        <w:r>
-          <w:rPr>
-            <w:rFonts w:ascii="Arial" w:hAnsi="Arial" w:cs="Arial"/>
-            <w:sz w:val="20"/>
-            <w:szCs w:val="20"/>
-            <w:rPrChange w:id="158" w:author="Office365 Team" w:date="2019-09-03T14:59:00Z">
+      <w:ins w:id="182" w:author="Office365 Team" w:date="2019-09-04T10:47:00Z">
+        <w:r>
+          <w:rPr>
+            <w:rFonts w:ascii="Arial" w:hAnsi="Arial" w:cs="Arial"/>
+            <w:sz w:val="20"/>
+            <w:szCs w:val="20"/>
+          </w:rPr>
+          <w:t xml:space="preserve"> (</w:t>
+        </w:r>
+      </w:ins>
+      <w:ins w:id="183" w:author="Office365 Team" w:date="2019-09-04T10:48:00Z">
+        <w:r>
+          <w:rPr>
+            <w:rFonts w:ascii="Arial" w:hAnsi="Arial" w:cs="Arial"/>
+            <w:sz w:val="20"/>
+            <w:szCs w:val="20"/>
+          </w:rPr>
+          <w:t>5.11</w:t>
+        </w:r>
+      </w:ins>
+      <w:ins w:id="184" w:author="Office365 Team" w:date="2019-09-04T10:47:00Z">
+        <w:r>
+          <w:rPr>
+            <w:rFonts w:ascii="Arial" w:hAnsi="Arial" w:cs="Arial"/>
+            <w:sz w:val="20"/>
+            <w:szCs w:val="20"/>
+          </w:rPr>
+          <w:t>)</w:t>
+        </w:r>
+      </w:ins>
+      <w:del w:id="185" w:author="Office365 Team" w:date="2019-09-04T10:47:00Z">
+        <w:r>
+          <w:rPr>
+            <w:rFonts w:ascii="Arial" w:hAnsi="Arial" w:cs="Arial"/>
+            <w:sz w:val="20"/>
+            <w:szCs w:val="20"/>
+            <w:rPrChange w:id="186" w:author="Office365 Team" w:date="2019-09-03T14:59:00Z">
+              <w:rPr>
+                <w:rFonts w:ascii="Arial" w:hAnsi="Arial" w:cs="Arial"/>
+                <w:sz w:val="20"/>
+                <w:szCs w:val="20"/>
+                <w:highlight w:val="cyan"/>
+              </w:rPr>
+            </w:rPrChange>
+          </w:rPr>
+          <w:delText>.</w:delText>
+        </w:r>
+      </w:del>
+      <w:del w:id="187" w:author="Mallika" w:date="2019-07-15T10:04:00Z">
+        <w:r>
+          <w:rPr>
+            <w:rFonts w:ascii="Arial" w:hAnsi="Arial" w:cs="Arial"/>
+            <w:sz w:val="20"/>
+            <w:szCs w:val="20"/>
+            <w:rPrChange w:id="188" w:author="Office365 Team" w:date="2019-09-03T14:59:00Z">
               <w:rPr>
                 <w:rFonts w:ascii="Arial" w:hAnsi="Arial" w:cs="Arial"/>
                 <w:sz w:val="20"/>
@@ -1798,7 +1876,7 @@
           <w:rFonts w:ascii="Arial" w:hAnsi="Arial" w:cs="Arial"/>
           <w:sz w:val="20"/>
           <w:szCs w:val="20"/>
-          <w:rPrChange w:id="159" w:author="Office365 Team" w:date="2019-09-03T14:59:00Z">
+          <w:rPrChange w:id="189" w:author="Office365 Team" w:date="2019-09-03T14:59:00Z">
             <w:rPr>
               <w:rFonts w:ascii="Arial" w:hAnsi="Arial" w:cs="Arial"/>
               <w:sz w:val="20"/>
@@ -1808,38 +1886,12 @@
           </w:rPrChange>
         </w:rPr>
       </w:pPr>
-      <w:ins w:id="160" w:author="Office365 Team" w:date="2019-09-04T10:29:00Z">
-        <w:r>
-          <w:rPr>
-            <w:rFonts w:ascii="Arial" w:hAnsi="Arial" w:cs="Arial"/>
-            <w:sz w:val="20"/>
-            <w:szCs w:val="20"/>
-          </w:rPr>
-          <w:t>5.</w:t>
-        </w:r>
-        <w:r>
-          <w:rPr>
-            <w:rFonts w:ascii="Arial" w:hAnsi="Arial" w:cs="Arial"/>
-            <w:sz w:val="20"/>
-            <w:szCs w:val="20"/>
-          </w:rPr>
-          <w:t>1</w:t>
-        </w:r>
-        <w:r>
-          <w:rPr>
-            <w:rFonts w:ascii="Arial" w:hAnsi="Arial" w:cs="Arial"/>
-            <w:sz w:val="20"/>
-            <w:szCs w:val="20"/>
-          </w:rPr>
-          <w:t xml:space="preserve">2 - </w:t>
-        </w:r>
-      </w:ins>
       <w:r>
         <w:rPr>
           <w:rFonts w:ascii="Arial" w:hAnsi="Arial" w:cs="Arial"/>
           <w:sz w:val="20"/>
           <w:szCs w:val="20"/>
-          <w:rPrChange w:id="161" w:author="Office365 Team" w:date="2019-09-03T14:59:00Z">
+          <w:rPrChange w:id="190" w:author="Office365 Team" w:date="2019-09-03T14:59:00Z">
             <w:rPr>
               <w:rFonts w:ascii="Arial" w:hAnsi="Arial" w:cs="Arial"/>
               <w:sz w:val="20"/>
@@ -1848,15 +1900,25 @@
             </w:rPr>
           </w:rPrChange>
         </w:rPr>
-        <w:t>Prepare the July income statement, retained earnings statement, and balance sheet.</w:t>
+        <w:t>Prepare the July income statement, retained earnings statement, and balance sheet</w:t>
       </w:r>
-      <w:ins w:id="162" w:author="Mallika" w:date="2019-07-15T10:05:00Z">
-        <w:r>
-          <w:rPr>
-            <w:rFonts w:ascii="Arial" w:hAnsi="Arial" w:cs="Arial"/>
-            <w:sz w:val="20"/>
-            <w:szCs w:val="20"/>
-            <w:rPrChange w:id="163" w:author="Office365 Team" w:date="2019-09-03T14:59:00Z">
+      <w:ins w:id="191" w:author="Office365 Team" w:date="2019-09-04T10:48:00Z">
+        <w:r>
+          <w:rPr>
+            <w:rFonts w:ascii="Arial" w:hAnsi="Arial" w:cs="Arial"/>
+            <w:sz w:val="20"/>
+            <w:szCs w:val="20"/>
+          </w:rPr>
+          <w:t xml:space="preserve"> (5.12)</w:t>
+        </w:r>
+      </w:ins>
+      <w:del w:id="192" w:author="Office365 Team" w:date="2019-09-04T10:48:00Z">
+        <w:r>
+          <w:rPr>
+            <w:rFonts w:ascii="Arial" w:hAnsi="Arial" w:cs="Arial"/>
+            <w:sz w:val="20"/>
+            <w:szCs w:val="20"/>
+            <w:rPrChange w:id="193" w:author="Office365 Team" w:date="2019-09-03T14:59:00Z">
               <w:rPr>
                 <w:rFonts w:ascii="Arial" w:hAnsi="Arial" w:cs="Arial"/>
                 <w:sz w:val="20"/>
@@ -1865,8 +1927,28 @@
               </w:rPr>
             </w:rPrChange>
           </w:rPr>
-          <w:t xml:space="preserve"> </w:t>
-        </w:r>
+          <w:delText>.</w:delText>
+        </w:r>
+      </w:del>
+      <w:ins w:id="194" w:author="Mallika" w:date="2019-07-15T10:05:00Z">
+        <w:del w:id="195" w:author="Office365 Team" w:date="2019-09-04T10:48:00Z">
+          <w:r>
+            <w:rPr>
+              <w:rFonts w:ascii="Arial" w:hAnsi="Arial" w:cs="Arial"/>
+              <w:sz w:val="20"/>
+              <w:szCs w:val="20"/>
+              <w:rPrChange w:id="196" w:author="Office365 Team" w:date="2019-09-03T14:59:00Z">
+                <w:rPr>
+                  <w:rFonts w:ascii="Arial" w:hAnsi="Arial" w:cs="Arial"/>
+                  <w:sz w:val="20"/>
+                  <w:szCs w:val="20"/>
+                  <w:highlight w:val="cyan"/>
+                </w:rPr>
+              </w:rPrChange>
+            </w:rPr>
+            <w:delText xml:space="preserve"> </w:delText>
+          </w:r>
+        </w:del>
       </w:ins>
     </w:p>
     <w:p>
@@ -1877,43 +1959,13 @@
           <w:numId w:val="12"/>
         </w:numPr>
         <w:rPr>
-          <w:ins w:id="164" w:author="Office365 Team" w:date="2019-09-04T10:25:00Z"/>
+          <w:ins w:id="197" w:author="Office365 Team" w:date="2019-09-04T10:25:00Z"/>
           <w:rFonts w:ascii="Arial" w:hAnsi="Arial" w:cs="Arial"/>
           <w:sz w:val="20"/>
           <w:szCs w:val="20"/>
         </w:rPr>
       </w:pPr>
-      <w:ins w:id="165" w:author="Office365 Team" w:date="2019-09-04T10:29:00Z">
-        <w:r>
-          <w:rPr>
-            <w:rFonts w:ascii="Arial" w:hAnsi="Arial" w:cs="Arial"/>
-            <w:sz w:val="20"/>
-            <w:szCs w:val="20"/>
-          </w:rPr>
-          <w:t>5.</w:t>
-        </w:r>
-      </w:ins>
-      <w:ins w:id="166" w:author="Office365 Team" w:date="2019-09-04T10:30:00Z">
-        <w:r>
-          <w:rPr>
-            <w:rFonts w:ascii="Arial" w:hAnsi="Arial" w:cs="Arial"/>
-            <w:sz w:val="20"/>
-            <w:szCs w:val="20"/>
-          </w:rPr>
-          <w:t>13</w:t>
-        </w:r>
-      </w:ins>
-      <w:ins w:id="167" w:author="Office365 Team" w:date="2019-09-04T10:29:00Z">
-        <w:r>
-          <w:rPr>
-            <w:rFonts w:ascii="Arial" w:hAnsi="Arial" w:cs="Arial"/>
-            <w:sz w:val="20"/>
-            <w:szCs w:val="20"/>
-          </w:rPr>
-          <w:t xml:space="preserve"> - </w:t>
-        </w:r>
-      </w:ins>
-      <w:ins w:id="168" w:author="Office365 Team" w:date="2019-09-04T10:25:00Z">
+      <w:ins w:id="198" w:author="Office365 Team" w:date="2019-09-04T10:25:00Z">
         <w:r>
           <w:rPr>
             <w:rFonts w:ascii="Arial" w:hAnsi="Arial" w:cs="Arial"/>
@@ -1924,7 +1976,7 @@
           <w:t xml:space="preserve">Journalize the closing entries for </w:t>
         </w:r>
       </w:ins>
-      <w:ins w:id="169" w:author="Office365 Team" w:date="2019-09-04T10:26:00Z">
+      <w:ins w:id="199" w:author="Office365 Team" w:date="2019-09-04T10:26:00Z">
         <w:r>
           <w:rPr>
             <w:rFonts w:ascii="Arial" w:hAnsi="Arial" w:cs="Arial"/>
@@ -1935,14 +1987,14 @@
           <w:t>July</w:t>
         </w:r>
       </w:ins>
-      <w:ins w:id="170" w:author="Office365 Team" w:date="2019-09-04T10:25:00Z">
-        <w:r>
-          <w:rPr>
-            <w:rFonts w:ascii="Arial" w:hAnsi="Arial" w:cs="Arial"/>
-            <w:sz w:val="20"/>
-            <w:szCs w:val="20"/>
-          </w:rPr>
-          <w:t>.</w:t>
+      <w:ins w:id="200" w:author="Office365 Team" w:date="2019-09-04T10:48:00Z">
+        <w:r>
+          <w:rPr>
+            <w:rFonts w:ascii="Arial" w:hAnsi="Arial" w:cs="Arial"/>
+            <w:sz w:val="20"/>
+            <w:szCs w:val="20"/>
+          </w:rPr>
+          <w:t xml:space="preserve"> (5.13)</w:t>
         </w:r>
       </w:ins>
     </w:p>
@@ -1954,39 +2006,13 @@
           <w:numId w:val="12"/>
         </w:numPr>
         <w:rPr>
-          <w:ins w:id="171" w:author="Office365 Team" w:date="2019-09-04T10:25:00Z"/>
+          <w:ins w:id="201" w:author="Office365 Team" w:date="2019-09-04T10:25:00Z"/>
           <w:rFonts w:ascii="Arial" w:hAnsi="Arial" w:cs="Arial"/>
           <w:sz w:val="20"/>
           <w:szCs w:val="20"/>
         </w:rPr>
       </w:pPr>
-      <w:ins w:id="172" w:author="Office365 Team" w:date="2019-09-04T10:30:00Z">
-        <w:r>
-          <w:rPr>
-            <w:rFonts w:ascii="Arial" w:hAnsi="Arial" w:cs="Arial"/>
-            <w:sz w:val="20"/>
-            <w:szCs w:val="20"/>
-          </w:rPr>
-          <w:t>5.</w:t>
-        </w:r>
-        <w:r>
-          <w:rPr>
-            <w:rFonts w:ascii="Arial" w:hAnsi="Arial" w:cs="Arial"/>
-            <w:sz w:val="20"/>
-            <w:szCs w:val="20"/>
-          </w:rPr>
-          <w:t>14</w:t>
-        </w:r>
-        <w:r>
-          <w:rPr>
-            <w:rFonts w:ascii="Arial" w:hAnsi="Arial" w:cs="Arial"/>
-            <w:sz w:val="20"/>
-            <w:szCs w:val="20"/>
-          </w:rPr>
-          <w:t xml:space="preserve"> - </w:t>
-        </w:r>
-      </w:ins>
-      <w:ins w:id="173" w:author="Office365 Team" w:date="2019-09-04T10:25:00Z">
+      <w:ins w:id="202" w:author="Office365 Team" w:date="2019-09-04T10:25:00Z">
         <w:r>
           <w:rPr>
             <w:rFonts w:ascii="Arial" w:hAnsi="Arial" w:cs="Arial"/>
@@ -1997,7 +2023,7 @@
           <w:t xml:space="preserve">Post the </w:t>
         </w:r>
       </w:ins>
-      <w:ins w:id="174" w:author="Office365 Team" w:date="2019-09-04T10:26:00Z">
+      <w:ins w:id="203" w:author="Office365 Team" w:date="2019-09-04T10:26:00Z">
         <w:r>
           <w:rPr>
             <w:rFonts w:ascii="Arial" w:hAnsi="Arial" w:cs="Arial"/>
@@ -2005,8 +2031,10 @@
             <w:sz w:val="18"/>
             <w:szCs w:val="18"/>
           </w:rPr>
-          <w:t>July</w:t>
-        </w:r>
+          <w:t xml:space="preserve">July </w:t>
+        </w:r>
+      </w:ins>
+      <w:ins w:id="204" w:author="Office365 Team" w:date="2019-09-04T10:25:00Z">
         <w:r>
           <w:rPr>
             <w:rFonts w:ascii="Arial" w:hAnsi="Arial" w:cs="Arial"/>
@@ -2014,10 +2042,10 @@
             <w:sz w:val="18"/>
             <w:szCs w:val="18"/>
           </w:rPr>
-          <w:t xml:space="preserve"> </w:t>
-        </w:r>
-      </w:ins>
-      <w:ins w:id="175" w:author="Office365 Team" w:date="2019-09-04T10:25:00Z">
+          <w:t>Closing journal entries to the ledgers</w:t>
+        </w:r>
+      </w:ins>
+      <w:ins w:id="205" w:author="Office365 Team" w:date="2019-09-04T10:48:00Z">
         <w:r>
           <w:rPr>
             <w:rFonts w:ascii="Arial" w:hAnsi="Arial" w:cs="Arial"/>
@@ -2025,7 +2053,29 @@
             <w:sz w:val="18"/>
             <w:szCs w:val="18"/>
           </w:rPr>
-          <w:t>Closing journal entries to the ledgers</w:t>
+          <w:t xml:space="preserve"> (</w:t>
+        </w:r>
+      </w:ins>
+      <w:ins w:id="206" w:author="Office365 Team" w:date="2019-09-04T10:49:00Z">
+        <w:r>
+          <w:rPr>
+            <w:rFonts w:ascii="Arial" w:hAnsi="Arial" w:cs="Arial"/>
+            <w:color w:val="000000"/>
+            <w:sz w:val="18"/>
+            <w:szCs w:val="18"/>
+          </w:rPr>
+          <w:t>5.14</w:t>
+        </w:r>
+      </w:ins>
+      <w:ins w:id="207" w:author="Office365 Team" w:date="2019-09-04T10:48:00Z">
+        <w:r>
+          <w:rPr>
+            <w:rFonts w:ascii="Arial" w:hAnsi="Arial" w:cs="Arial"/>
+            <w:color w:val="000000"/>
+            <w:sz w:val="18"/>
+            <w:szCs w:val="18"/>
+          </w:rPr>
+          <w:t>)</w:t>
         </w:r>
       </w:ins>
     </w:p>
@@ -2037,13 +2087,13 @@
           <w:numId w:val="12"/>
         </w:numPr>
         <w:rPr>
-          <w:del w:id="176" w:author="Office365 Team" w:date="2019-09-04T10:25:00Z"/>
+          <w:del w:id="208" w:author="Office365 Team" w:date="2019-09-04T10:25:00Z"/>
           <w:rFonts w:ascii="Arial" w:hAnsi="Arial" w:cs="Arial"/>
           <w:sz w:val="20"/>
           <w:szCs w:val="20"/>
-          <w:rPrChange w:id="177" w:author="Office365 Team" w:date="2019-09-04T10:26:00Z">
+          <w:rPrChange w:id="209" w:author="Office365 Team" w:date="2019-09-04T10:26:00Z">
             <w:rPr>
-              <w:del w:id="178" w:author="Office365 Team" w:date="2019-09-04T10:25:00Z"/>
+              <w:del w:id="210" w:author="Office365 Team" w:date="2019-09-04T10:25:00Z"/>
               <w:rFonts w:ascii="Arial" w:hAnsi="Arial" w:cs="Arial"/>
               <w:sz w:val="20"/>
               <w:szCs w:val="20"/>
@@ -2051,62 +2101,18 @@
             </w:rPr>
           </w:rPrChange>
         </w:rPr>
-        <w:pPrChange w:id="179" w:author="Office365 Team" w:date="2019-09-04T10:26:00Z">
-          <w:pPr>
-            <w:pStyle w:val="ListParagraph"/>
-            <w:numPr>
-              <w:numId w:val="12"/>
-            </w:numPr>
-            <w:ind w:hanging="360"/>
-          </w:pPr>
-        </w:pPrChange>
-      </w:pPr>
-      <w:ins w:id="180" w:author="Office365 Team" w:date="2019-09-04T10:30:00Z">
-        <w:r>
-          <w:rPr>
-            <w:rFonts w:ascii="Arial" w:hAnsi="Arial" w:cs="Arial"/>
-            <w:sz w:val="20"/>
-            <w:szCs w:val="20"/>
-          </w:rPr>
-          <w:t>5.</w:t>
-        </w:r>
-        <w:r>
-          <w:rPr>
-            <w:rFonts w:ascii="Arial" w:hAnsi="Arial" w:cs="Arial"/>
-            <w:sz w:val="20"/>
-            <w:szCs w:val="20"/>
-          </w:rPr>
-          <w:t>15</w:t>
-        </w:r>
-        <w:bookmarkStart w:id="181" w:name="_GoBack"/>
-        <w:bookmarkEnd w:id="181"/>
-        <w:r>
-          <w:rPr>
-            <w:rFonts w:ascii="Arial" w:hAnsi="Arial" w:cs="Arial"/>
-            <w:sz w:val="20"/>
-            <w:szCs w:val="20"/>
-          </w:rPr>
-          <w:t xml:space="preserve"> - </w:t>
-        </w:r>
-      </w:ins>
-      <w:ins w:id="182" w:author="Office365 Team" w:date="2019-09-04T10:25:00Z">
-        <w:r>
-          <w:rPr>
-            <w:rFonts w:ascii="Arial" w:hAnsi="Arial" w:cs="Arial"/>
-            <w:sz w:val="20"/>
-            <w:szCs w:val="20"/>
-            <w:rPrChange w:id="183" w:author="Office365 Team" w:date="2019-09-04T10:26:00Z">
-              <w:rPr>
-                <w:rFonts w:ascii="Arial" w:hAnsi="Arial" w:cs="Arial"/>
-                <w:sz w:val="20"/>
-                <w:szCs w:val="20"/>
-              </w:rPr>
-            </w:rPrChange>
+      </w:pPr>
+      <w:ins w:id="211" w:author="Office365 Team" w:date="2019-09-04T10:25:00Z">
+        <w:r>
+          <w:rPr>
+            <w:rFonts w:ascii="Arial" w:hAnsi="Arial" w:cs="Arial"/>
+            <w:sz w:val="20"/>
+            <w:szCs w:val="20"/>
           </w:rPr>
           <w:t xml:space="preserve">Prepare the </w:t>
         </w:r>
       </w:ins>
-      <w:ins w:id="184" w:author="Office365 Team" w:date="2019-09-04T10:26:00Z">
+      <w:ins w:id="212" w:author="Office365 Team" w:date="2019-09-04T10:26:00Z">
         <w:r>
           <w:rPr>
             <w:rFonts w:ascii="Arial" w:hAnsi="Arial" w:cs="Arial"/>
@@ -2121,41 +2127,37 @@
             <w:rFonts w:ascii="Arial" w:hAnsi="Arial" w:cs="Arial"/>
             <w:sz w:val="20"/>
             <w:szCs w:val="20"/>
-            <w:rPrChange w:id="185" w:author="Office365 Team" w:date="2019-09-04T10:26:00Z">
-              <w:rPr>
-                <w:rFonts w:ascii="Arial" w:hAnsi="Arial" w:cs="Arial"/>
-                <w:sz w:val="20"/>
-                <w:szCs w:val="20"/>
-              </w:rPr>
-            </w:rPrChange>
           </w:rPr>
           <w:t xml:space="preserve"> </w:t>
         </w:r>
       </w:ins>
-      <w:ins w:id="186" w:author="Office365 Team" w:date="2019-09-04T10:25:00Z">
-        <w:r>
-          <w:rPr>
-            <w:rFonts w:ascii="Arial" w:hAnsi="Arial" w:cs="Arial"/>
-            <w:sz w:val="20"/>
-            <w:szCs w:val="20"/>
-            <w:rPrChange w:id="187" w:author="Office365 Team" w:date="2019-09-04T10:26:00Z">
-              <w:rPr>
-                <w:rFonts w:ascii="Arial" w:hAnsi="Arial" w:cs="Arial"/>
-                <w:sz w:val="20"/>
-                <w:szCs w:val="20"/>
-              </w:rPr>
-            </w:rPrChange>
-          </w:rPr>
-          <w:t xml:space="preserve">post-closing trial balance. </w:t>
-        </w:r>
-      </w:ins>
-      <w:del w:id="188" w:author="Office365 Team" w:date="2019-09-04T10:25:00Z">
-        <w:r>
-          <w:rPr>
-            <w:rFonts w:ascii="Arial" w:hAnsi="Arial" w:cs="Arial"/>
-            <w:sz w:val="20"/>
-            <w:szCs w:val="20"/>
-            <w:rPrChange w:id="189" w:author="Office365 Team" w:date="2019-09-04T10:26:00Z">
+      <w:ins w:id="213" w:author="Office365 Team" w:date="2019-09-04T10:25:00Z">
+        <w:r>
+          <w:rPr>
+            <w:rFonts w:ascii="Arial" w:hAnsi="Arial" w:cs="Arial"/>
+            <w:sz w:val="20"/>
+            <w:szCs w:val="20"/>
+          </w:rPr>
+          <w:t>post-closing trial balance</w:t>
+        </w:r>
+      </w:ins>
+      <w:ins w:id="214" w:author="Office365 Team" w:date="2019-09-04T10:49:00Z">
+        <w:r>
+          <w:rPr>
+            <w:rFonts w:ascii="Arial" w:hAnsi="Arial" w:cs="Arial"/>
+            <w:sz w:val="20"/>
+            <w:szCs w:val="20"/>
+          </w:rPr>
+          <w:t xml:space="preserve"> (5.15)</w:t>
+        </w:r>
+      </w:ins>
+      <w:del w:id="215" w:author="Office365 Team" w:date="2019-09-04T10:25:00Z">
+        <w:r>
+          <w:rPr>
+            <w:rFonts w:ascii="Arial" w:hAnsi="Arial" w:cs="Arial"/>
+            <w:sz w:val="20"/>
+            <w:szCs w:val="20"/>
+            <w:rPrChange w:id="216" w:author="Office365 Team" w:date="2019-09-04T10:26:00Z">
               <w:rPr>
                 <w:rFonts w:ascii="Arial" w:hAnsi="Arial" w:cs="Arial"/>
                 <w:sz w:val="20"/>
@@ -2171,7 +2173,7 @@
             <w:rFonts w:ascii="Arial" w:hAnsi="Arial" w:cs="Arial"/>
             <w:sz w:val="20"/>
             <w:szCs w:val="20"/>
-            <w:rPrChange w:id="190" w:author="Office365 Team" w:date="2019-09-04T10:26:00Z">
+            <w:rPrChange w:id="217" w:author="Office365 Team" w:date="2019-09-04T10:26:00Z">
               <w:rPr>
                 <w:rFonts w:ascii="Arial" w:hAnsi="Arial" w:cs="Arial"/>
                 <w:sz w:val="20"/>
@@ -2195,7 +2197,7 @@
           <w:rFonts w:ascii="Arial" w:hAnsi="Arial" w:cs="Arial"/>
           <w:sz w:val="20"/>
           <w:szCs w:val="20"/>
-          <w:rPrChange w:id="191" w:author="Office365 Team" w:date="2019-09-03T14:59:00Z">
+          <w:rPrChange w:id="218" w:author="Office365 Team" w:date="2019-09-03T14:59:00Z">
             <w:rPr>
               <w:rFonts w:ascii="Arial" w:hAnsi="Arial" w:cs="Arial"/>
               <w:sz w:val="20"/>
@@ -2205,13 +2207,13 @@
           </w:rPrChange>
         </w:rPr>
       </w:pPr>
-      <w:del w:id="192" w:author="Office365 Team" w:date="2019-09-04T10:25:00Z">
-        <w:r>
-          <w:rPr>
-            <w:rFonts w:ascii="Arial" w:hAnsi="Arial" w:cs="Arial"/>
-            <w:sz w:val="20"/>
-            <w:szCs w:val="20"/>
-            <w:rPrChange w:id="193" w:author="Office365 Team" w:date="2019-09-04T10:26:00Z">
+      <w:del w:id="219" w:author="Office365 Team" w:date="2019-09-04T10:25:00Z">
+        <w:r>
+          <w:rPr>
+            <w:rFonts w:ascii="Arial" w:hAnsi="Arial" w:cs="Arial"/>
+            <w:sz w:val="20"/>
+            <w:szCs w:val="20"/>
+            <w:rPrChange w:id="220" w:author="Office365 Team" w:date="2019-09-04T10:45:00Z">
               <w:rPr>
                 <w:rFonts w:ascii="Arial" w:hAnsi="Arial" w:cs="Arial"/>
                 <w:sz w:val="20"/>
@@ -2227,7 +2229,7 @@
             <w:rFonts w:ascii="Arial" w:hAnsi="Arial" w:cs="Arial"/>
             <w:sz w:val="20"/>
             <w:szCs w:val="20"/>
-            <w:rPrChange w:id="194" w:author="Office365 Team" w:date="2019-09-04T10:26:00Z">
+            <w:rPrChange w:id="221" w:author="Office365 Team" w:date="2019-09-04T10:45:00Z">
               <w:rPr>
                 <w:rFonts w:ascii="Arial" w:hAnsi="Arial" w:cs="Arial"/>
                 <w:sz w:val="20"/>

--- a/assets/public/Chapter_4_ComprehensiveProblem/documents/01_Introduction.docx
+++ b/assets/public/Chapter_4_ComprehensiveProblem/documents/01_Introduction.docx
@@ -24,34 +24,25 @@
             <w:rPrChange w:id="5" w:author="Office365 Team" w:date="2019-09-04T11:03:00Z">
               <w:rPr>
                 <w:rFonts w:ascii="Arial" w:hAnsi="Arial" w:cs="Arial"/>
+                <w:b/>
+                <w:bCs/>
                 <w:color w:val="000000"/>
                 <w:sz w:val="18"/>
                 <w:szCs w:val="18"/>
               </w:rPr>
             </w:rPrChange>
           </w:rPr>
-          <w:t>Comprehensive Problem Overvie</w:t>
-        </w:r>
-        <w:r>
-          <w:rPr>
-            <w:rPrChange w:id="6" w:author="Office365 Team" w:date="2019-09-04T11:03:00Z">
-              <w:rPr>
-                <w:rFonts w:ascii="Arial" w:hAnsi="Arial" w:cs="Arial"/>
-                <w:color w:val="000000"/>
-                <w:sz w:val="18"/>
-                <w:szCs w:val="18"/>
-              </w:rPr>
-            </w:rPrChange>
-          </w:rPr>
-          <w:t>w</w:t>
-        </w:r>
-      </w:ins>
-      <w:ins w:id="7" w:author="Jasneet Kaur" w:date="2019-07-16T10:45:00Z">
-        <w:del w:id="8" w:author="Office365 Team" w:date="2019-09-04T11:02:00Z">
+          <w:t>Comprehensive Problem Overview</w:t>
+        </w:r>
+      </w:ins>
+      <w:ins w:id="6" w:author="Jasneet Kaur" w:date="2019-07-16T10:45:00Z">
+        <w:del w:id="7" w:author="Office365 Team" w:date="2019-09-04T11:02:00Z">
           <w:r>
             <w:rPr>
-              <w:rPrChange w:id="9" w:author="Office365 Team" w:date="2019-09-04T11:03:00Z">
+              <w:rPrChange w:id="8" w:author="Office365 Team" w:date="2019-09-04T11:03:00Z">
                 <w:rPr>
+                  <w:b/>
+                  <w:bCs/>
                   <w:highlight w:val="yellow"/>
                 </w:rPr>
               </w:rPrChange>
@@ -64,10 +55,10 @@
     <w:p>
       <w:pPr>
         <w:rPr>
-          <w:ins w:id="10" w:author="Jasneet Kaur" w:date="2019-07-16T10:45:00Z"/>
-          <w:rPrChange w:id="11" w:author="Office365 Team" w:date="2019-09-03T14:59:00Z">
+          <w:ins w:id="9" w:author="Jasneet Kaur" w:date="2019-07-16T10:45:00Z"/>
+          <w:rPrChange w:id="10" w:author="Office365 Team" w:date="2019-09-03T14:59:00Z">
             <w:rPr>
-              <w:ins w:id="12" w:author="Jasneet Kaur" w:date="2019-07-16T10:45:00Z"/>
+              <w:ins w:id="11" w:author="Jasneet Kaur" w:date="2019-07-16T10:45:00Z"/>
               <w:highlight w:val="yellow"/>
             </w:rPr>
           </w:rPrChange>
@@ -77,25 +68,27 @@
     <w:p>
       <w:pPr>
         <w:rPr>
-          <w:del w:id="13" w:author="Mallika" w:date="2019-07-11T23:13:00Z"/>
-          <w:rPrChange w:id="14" w:author="Office365 Team" w:date="2019-09-03T14:59:00Z">
+          <w:del w:id="12" w:author="Mallika" w:date="2019-07-11T23:13:00Z"/>
+          <w:rPrChange w:id="13" w:author="Office365 Team" w:date="2019-09-03T14:59:00Z">
             <w:rPr>
-              <w:del w:id="15" w:author="Mallika" w:date="2019-07-11T23:13:00Z"/>
+              <w:del w:id="14" w:author="Mallika" w:date="2019-07-11T23:13:00Z"/>
               <w:highlight w:val="yellow"/>
             </w:rPr>
           </w:rPrChange>
         </w:rPr>
-        <w:pPrChange w:id="16" w:author="Office365 Team" w:date="2019-07-12T14:47:00Z">
+        <w:pPrChange w:id="15" w:author="Office365 Team" w:date="2019-07-12T14:47:00Z">
           <w:pPr>
             <w:pStyle w:val="Heading2"/>
           </w:pPr>
         </w:pPrChange>
       </w:pPr>
-      <w:del w:id="17" w:author="Mallika" w:date="2019-07-11T23:13:00Z">
-        <w:r>
-          <w:rPr>
-            <w:rPrChange w:id="18" w:author="Office365 Team" w:date="2019-09-03T14:59:00Z">
+      <w:del w:id="16" w:author="Mallika" w:date="2019-07-11T23:13:00Z">
+        <w:r>
+          <w:rPr>
+            <w:rPrChange w:id="17" w:author="Office365 Team" w:date="2019-09-03T14:59:00Z">
               <w:rPr>
+                <w:b w:val="0"/>
+                <w:bCs w:val="0"/>
                 <w:highlight w:val="yellow"/>
               </w:rPr>
             </w:rPrChange>
@@ -107,12 +100,26 @@
     <w:p>
       <w:pPr>
         <w:rPr>
-          <w:del w:id="19" w:author="Mallika" w:date="2019-07-11T23:13:00Z"/>
+          <w:del w:id="18" w:author="Mallika" w:date="2019-07-11T23:13:00Z"/>
           <w:sz w:val="20"/>
           <w:szCs w:val="20"/>
         </w:rPr>
       </w:pPr>
-      <w:del w:id="20" w:author="Mallika" w:date="2019-07-11T23:13:00Z">
+      <w:del w:id="19" w:author="Mallika" w:date="2019-07-11T23:13:00Z">
+        <w:r>
+          <w:rPr>
+            <w:sz w:val="20"/>
+            <w:szCs w:val="20"/>
+            <w:rPrChange w:id="20" w:author="Office365 Team" w:date="2019-09-03T14:59:00Z">
+              <w:rPr>
+                <w:sz w:val="20"/>
+                <w:szCs w:val="20"/>
+                <w:highlight w:val="yellow"/>
+              </w:rPr>
+            </w:rPrChange>
+          </w:rPr>
+          <w:delText>To evaluate your understanding of the above Chapters, here is a comprehensive assessment which requires you to create Accounting State</w:delText>
+        </w:r>
         <w:r>
           <w:rPr>
             <w:sz w:val="20"/>
@@ -125,20 +132,6 @@
               </w:rPr>
             </w:rPrChange>
           </w:rPr>
-          <w:delText>To evaluate your understanding of the above Chapters, here is a comprehensive assessment which requires you to create Accounting State</w:delText>
-        </w:r>
-        <w:r>
-          <w:rPr>
-            <w:sz w:val="20"/>
-            <w:szCs w:val="20"/>
-            <w:rPrChange w:id="22" w:author="Office365 Team" w:date="2019-09-03T14:59:00Z">
-              <w:rPr>
-                <w:sz w:val="20"/>
-                <w:szCs w:val="20"/>
-                <w:highlight w:val="yellow"/>
-              </w:rPr>
-            </w:rPrChange>
-          </w:rPr>
           <w:delText>ments for a period of 2 months</w:delText>
         </w:r>
         <w:r>
@@ -153,20 +146,20 @@
     <w:p>
       <w:pPr>
         <w:rPr>
-          <w:del w:id="23" w:author="Office365 Team" w:date="2019-07-12T14:47:00Z"/>
-          <w:rPrChange w:id="24" w:author="Office365 Team" w:date="2019-09-03T14:59:00Z">
+          <w:del w:id="22" w:author="Office365 Team" w:date="2019-07-12T14:47:00Z"/>
+          <w:rPrChange w:id="23" w:author="Office365 Team" w:date="2019-09-03T14:59:00Z">
             <w:rPr>
-              <w:del w:id="25" w:author="Office365 Team" w:date="2019-07-12T14:47:00Z"/>
+              <w:del w:id="24" w:author="Office365 Team" w:date="2019-07-12T14:47:00Z"/>
             </w:rPr>
           </w:rPrChange>
         </w:rPr>
-        <w:pPrChange w:id="26" w:author="Office365 Team" w:date="2019-07-12T14:47:00Z">
+        <w:pPrChange w:id="25" w:author="Office365 Team" w:date="2019-07-12T14:47:00Z">
           <w:pPr>
             <w:pStyle w:val="Heading2"/>
           </w:pPr>
         </w:pPrChange>
       </w:pPr>
-      <w:del w:id="27" w:author="Mallika" w:date="2019-07-11T23:13:00Z">
+      <w:del w:id="26" w:author="Mallika" w:date="2019-07-11T23:13:00Z">
         <w:r>
           <w:delText>Comprehensive Problem: State-to-State Consulting</w:delText>
         </w:r>
@@ -183,11 +176,25 @@
           <w:tab/>
         </w:r>
       </w:del>
-      <w:del w:id="28" w:author="Office365 Team" w:date="2019-07-12T14:47:00Z">
+      <w:del w:id="27" w:author="Office365 Team" w:date="2019-07-12T14:47:00Z">
+        <w:r>
+          <w:rPr>
+            <w:rPrChange w:id="28" w:author="Office365 Team" w:date="2019-09-03T14:59:00Z">
+              <w:rPr>
+                <w:b w:val="0"/>
+                <w:bCs w:val="0"/>
+              </w:rPr>
+            </w:rPrChange>
+          </w:rPr>
+          <w:tab/>
+        </w:r>
         <w:r>
           <w:rPr>
             <w:rPrChange w:id="29" w:author="Office365 Team" w:date="2019-09-03T14:59:00Z">
-              <w:rPr/>
+              <w:rPr>
+                <w:b w:val="0"/>
+                <w:bCs w:val="0"/>
+              </w:rPr>
             </w:rPrChange>
           </w:rPr>
           <w:tab/>
@@ -195,15 +202,10 @@
         <w:r>
           <w:rPr>
             <w:rPrChange w:id="30" w:author="Office365 Team" w:date="2019-09-03T14:59:00Z">
-              <w:rPr/>
-            </w:rPrChange>
-          </w:rPr>
-          <w:tab/>
-        </w:r>
-        <w:r>
-          <w:rPr>
-            <w:rPrChange w:id="31" w:author="Office365 Team" w:date="2019-09-03T14:59:00Z">
-              <w:rPr/>
+              <w:rPr>
+                <w:b w:val="0"/>
+                <w:bCs w:val="0"/>
+              </w:rPr>
             </w:rPrChange>
           </w:rPr>
           <w:tab/>
@@ -213,13 +215,13 @@
     <w:p>
       <w:pPr>
         <w:rPr>
-          <w:ins w:id="32" w:author="Mallika" w:date="2019-07-11T23:05:00Z"/>
+          <w:ins w:id="31" w:author="Mallika" w:date="2019-07-11T23:05:00Z"/>
           <w:rFonts w:ascii="Arial" w:hAnsi="Arial" w:cs="Arial"/>
           <w:sz w:val="20"/>
           <w:szCs w:val="20"/>
         </w:rPr>
       </w:pPr>
-      <w:ins w:id="33" w:author="Mallika" w:date="2019-07-11T23:08:00Z">
+      <w:ins w:id="32" w:author="Mallika" w:date="2019-07-11T23:08:00Z">
         <w:r>
           <w:rPr>
             <w:rFonts w:ascii="Arial" w:hAnsi="Arial" w:cs="Arial"/>
@@ -229,7 +231,7 @@
           <w:t xml:space="preserve">We will now </w:t>
         </w:r>
       </w:ins>
-      <w:ins w:id="34" w:author="Mallika" w:date="2019-07-11T23:11:00Z">
+      <w:ins w:id="33" w:author="Mallika" w:date="2019-07-11T23:11:00Z">
         <w:r>
           <w:rPr>
             <w:rFonts w:ascii="Arial" w:hAnsi="Arial" w:cs="Arial"/>
@@ -238,7 +240,7 @@
           </w:rPr>
           <w:t xml:space="preserve">use what we learned in Chapters 1 to </w:t>
         </w:r>
-        <w:del w:id="35" w:author="Office365 Team" w:date="2019-08-14T14:38:00Z">
+        <w:del w:id="34" w:author="Office365 Team" w:date="2019-08-14T14:38:00Z">
           <w:r>
             <w:rPr>
               <w:rFonts w:ascii="Arial" w:hAnsi="Arial" w:cs="Arial"/>
@@ -249,7 +251,7 @@
           </w:r>
         </w:del>
       </w:ins>
-      <w:ins w:id="36" w:author="Office365 Team" w:date="2019-08-14T14:38:00Z">
+      <w:ins w:id="35" w:author="Office365 Team" w:date="2019-08-14T14:38:00Z">
         <w:r>
           <w:rPr>
             <w:rFonts w:ascii="Arial" w:hAnsi="Arial" w:cs="Arial"/>
@@ -259,7 +261,7 @@
           <w:t>4</w:t>
         </w:r>
       </w:ins>
-      <w:ins w:id="37" w:author="Mallika" w:date="2019-07-11T23:11:00Z">
+      <w:ins w:id="36" w:author="Mallika" w:date="2019-07-11T23:11:00Z">
         <w:r>
           <w:rPr>
             <w:rFonts w:ascii="Arial" w:hAnsi="Arial" w:cs="Arial"/>
@@ -269,7 +271,7 @@
           <w:t xml:space="preserve"> to create </w:t>
         </w:r>
       </w:ins>
-      <w:ins w:id="38" w:author="Mallika" w:date="2019-07-11T23:12:00Z">
+      <w:ins w:id="37" w:author="Mallika" w:date="2019-07-11T23:12:00Z">
         <w:r>
           <w:rPr>
             <w:rFonts w:ascii="Arial" w:hAnsi="Arial" w:cs="Arial"/>
@@ -279,13 +281,11 @@
           <w:t xml:space="preserve">two months of Accounting Statements for State-to-State Consulting.  </w:t>
         </w:r>
       </w:ins>
-      <w:bookmarkStart w:id="39" w:name="_GoBack"/>
-      <w:bookmarkEnd w:id="39"/>
     </w:p>
     <w:p>
       <w:pPr>
         <w:rPr>
-          <w:ins w:id="40" w:author="Mallika" w:date="2019-07-11T23:05:00Z"/>
+          <w:ins w:id="38" w:author="Mallika" w:date="2019-07-11T23:05:00Z"/>
           <w:rFonts w:ascii="Arial" w:hAnsi="Arial" w:cs="Arial"/>
           <w:sz w:val="20"/>
           <w:szCs w:val="20"/>
@@ -360,7 +360,7 @@
     <w:p>
       <w:pPr>
         <w:rPr>
-          <w:ins w:id="41" w:author="Mallika" w:date="2019-07-15T10:01:00Z"/>
+          <w:ins w:id="39" w:author="Mallika" w:date="2019-07-15T10:01:00Z"/>
           <w:rFonts w:ascii="Arial" w:hAnsi="Arial" w:cs="Arial"/>
           <w:sz w:val="20"/>
           <w:szCs w:val="20"/>
@@ -375,6 +375,26 @@
           <w:szCs w:val="20"/>
         </w:rPr>
       </w:pPr>
+      <w:ins w:id="40" w:author="Mallika" w:date="2019-07-15T10:01:00Z">
+        <w:r>
+          <w:rPr>
+            <w:rFonts w:ascii="Arial" w:hAnsi="Arial" w:cs="Arial"/>
+            <w:sz w:val="20"/>
+            <w:szCs w:val="20"/>
+          </w:rPr>
+          <w:t xml:space="preserve">Below </w:t>
+        </w:r>
+      </w:ins>
+      <w:ins w:id="41" w:author="Mallika" w:date="2019-07-15T10:03:00Z">
+        <w:r>
+          <w:rPr>
+            <w:rFonts w:ascii="Arial" w:hAnsi="Arial" w:cs="Arial"/>
+            <w:sz w:val="20"/>
+            <w:szCs w:val="20"/>
+          </w:rPr>
+          <w:t>is the process we will follow</w:t>
+        </w:r>
+      </w:ins>
       <w:ins w:id="42" w:author="Mallika" w:date="2019-07-15T10:01:00Z">
         <w:r>
           <w:rPr>
@@ -382,26 +402,6 @@
             <w:sz w:val="20"/>
             <w:szCs w:val="20"/>
           </w:rPr>
-          <w:t xml:space="preserve">Below </w:t>
-        </w:r>
-      </w:ins>
-      <w:ins w:id="43" w:author="Mallika" w:date="2019-07-15T10:03:00Z">
-        <w:r>
-          <w:rPr>
-            <w:rFonts w:ascii="Arial" w:hAnsi="Arial" w:cs="Arial"/>
-            <w:sz w:val="20"/>
-            <w:szCs w:val="20"/>
-          </w:rPr>
-          <w:t>is the process we will follow</w:t>
-        </w:r>
-      </w:ins>
-      <w:ins w:id="44" w:author="Mallika" w:date="2019-07-15T10:01:00Z">
-        <w:r>
-          <w:rPr>
-            <w:rFonts w:ascii="Arial" w:hAnsi="Arial" w:cs="Arial"/>
-            <w:sz w:val="20"/>
-            <w:szCs w:val="20"/>
-          </w:rPr>
           <w:t xml:space="preserve"> for creating Accounting Statements for</w:t>
         </w:r>
         <w:r>
@@ -421,7 +421,7 @@
           <w:t xml:space="preserve">June and July. </w:t>
         </w:r>
       </w:ins>
-      <w:ins w:id="45" w:author="Mallika" w:date="2019-07-15T10:02:00Z">
+      <w:ins w:id="43" w:author="Mallika" w:date="2019-07-15T10:02:00Z">
         <w:r>
           <w:rPr>
             <w:rFonts w:ascii="Arial" w:hAnsi="Arial" w:cs="Arial"/>
@@ -436,7 +436,7 @@
       <w:pPr>
         <w:pStyle w:val="Heading3"/>
         <w:rPr>
-          <w:rPrChange w:id="46" w:author="Office365 Team" w:date="2019-09-03T14:59:00Z">
+          <w:rPrChange w:id="44" w:author="Office365 Team" w:date="2019-09-03T14:59:00Z">
             <w:rPr>
               <w:highlight w:val="cyan"/>
             </w:rPr>
@@ -445,7 +445,7 @@
       </w:pPr>
       <w:r>
         <w:rPr>
-          <w:rPrChange w:id="47" w:author="Office365 Team" w:date="2019-09-03T14:59:00Z">
+          <w:rPrChange w:id="45" w:author="Office365 Team" w:date="2019-09-03T14:59:00Z">
             <w:rPr>
               <w:highlight w:val="cyan"/>
             </w:rPr>
@@ -453,7 +453,19 @@
         </w:rPr>
         <w:t xml:space="preserve">INSTRUCTIONS </w:t>
       </w:r>
-      <w:del w:id="48" w:author="Mallika" w:date="2019-07-15T10:01:00Z">
+      <w:del w:id="46" w:author="Mallika" w:date="2019-07-15T10:01:00Z">
+        <w:r>
+          <w:rPr>
+            <w:rPrChange w:id="47" w:author="Office365 Team" w:date="2019-09-03T14:59:00Z">
+              <w:rPr>
+                <w:highlight w:val="cyan"/>
+              </w:rPr>
+            </w:rPrChange>
+          </w:rPr>
+          <w:delText xml:space="preserve">- </w:delText>
+        </w:r>
+      </w:del>
+      <w:ins w:id="48" w:author="Mallika" w:date="2019-07-15T10:01:00Z">
         <w:r>
           <w:rPr>
             <w:rPrChange w:id="49" w:author="Office365 Team" w:date="2019-09-03T14:59:00Z">
@@ -462,24 +474,12 @@
               </w:rPr>
             </w:rPrChange>
           </w:rPr>
-          <w:delText xml:space="preserve">- </w:delText>
-        </w:r>
-      </w:del>
-      <w:ins w:id="50" w:author="Mallika" w:date="2019-07-15T10:01:00Z">
-        <w:r>
-          <w:rPr>
-            <w:rPrChange w:id="51" w:author="Office365 Team" w:date="2019-09-03T14:59:00Z">
-              <w:rPr>
-                <w:highlight w:val="cyan"/>
-              </w:rPr>
-            </w:rPrChange>
-          </w:rPr>
           <w:t xml:space="preserve">FOR </w:t>
         </w:r>
       </w:ins>
       <w:r>
         <w:rPr>
-          <w:rPrChange w:id="52" w:author="Office365 Team" w:date="2019-09-03T14:59:00Z">
+          <w:rPrChange w:id="50" w:author="Office365 Team" w:date="2019-09-03T14:59:00Z">
             <w:rPr>
               <w:highlight w:val="cyan"/>
             </w:rPr>
@@ -487,10 +487,10 @@
         </w:rPr>
         <w:t>JUNE</w:t>
       </w:r>
-      <w:ins w:id="53" w:author="Mallika" w:date="2019-07-15T10:05:00Z">
-        <w:r>
-          <w:rPr>
-            <w:rPrChange w:id="54" w:author="Office365 Team" w:date="2019-09-03T14:59:00Z">
+      <w:ins w:id="51" w:author="Mallika" w:date="2019-07-15T10:05:00Z">
+        <w:r>
+          <w:rPr>
+            <w:rPrChange w:id="52" w:author="Office365 Team" w:date="2019-09-03T14:59:00Z">
               <w:rPr>
                 <w:highlight w:val="cyan"/>
               </w:rPr>
@@ -498,10 +498,10 @@
           </w:rPr>
           <w:t xml:space="preserve"> (Sections </w:t>
         </w:r>
-        <w:del w:id="55" w:author="Office365 Team" w:date="2019-08-14T14:38:00Z">
+        <w:del w:id="53" w:author="Office365 Team" w:date="2019-08-14T14:38:00Z">
           <w:r>
             <w:rPr>
-              <w:rPrChange w:id="56" w:author="Office365 Team" w:date="2019-09-03T14:59:00Z">
+              <w:rPrChange w:id="54" w:author="Office365 Team" w:date="2019-09-03T14:59:00Z">
                 <w:rPr>
                   <w:highlight w:val="cyan"/>
                 </w:rPr>
@@ -511,7 +511,19 @@
           </w:r>
         </w:del>
       </w:ins>
-      <w:ins w:id="57" w:author="Office365 Team" w:date="2019-08-14T14:38:00Z">
+      <w:ins w:id="55" w:author="Office365 Team" w:date="2019-08-14T14:38:00Z">
+        <w:r>
+          <w:rPr>
+            <w:rPrChange w:id="56" w:author="Office365 Team" w:date="2019-09-03T14:59:00Z">
+              <w:rPr>
+                <w:highlight w:val="cyan"/>
+              </w:rPr>
+            </w:rPrChange>
+          </w:rPr>
+          <w:t>5</w:t>
+        </w:r>
+      </w:ins>
+      <w:ins w:id="57" w:author="Mallika" w:date="2019-07-15T10:05:00Z">
         <w:r>
           <w:rPr>
             <w:rPrChange w:id="58" w:author="Office365 Team" w:date="2019-09-03T14:59:00Z">
@@ -520,24 +532,12 @@
               </w:rPr>
             </w:rPrChange>
           </w:rPr>
-          <w:t>5</w:t>
-        </w:r>
-      </w:ins>
-      <w:ins w:id="59" w:author="Mallika" w:date="2019-07-15T10:05:00Z">
-        <w:r>
-          <w:rPr>
-            <w:rPrChange w:id="60" w:author="Office365 Team" w:date="2019-09-03T14:59:00Z">
-              <w:rPr>
-                <w:highlight w:val="cyan"/>
-              </w:rPr>
-            </w:rPrChange>
-          </w:rPr>
           <w:t xml:space="preserve">.2 – Sections </w:t>
         </w:r>
-        <w:del w:id="61" w:author="Office365 Team" w:date="2019-08-14T14:38:00Z">
+        <w:del w:id="59" w:author="Office365 Team" w:date="2019-08-14T14:38:00Z">
           <w:r>
             <w:rPr>
-              <w:rPrChange w:id="62" w:author="Office365 Team" w:date="2019-09-03T14:59:00Z">
+              <w:rPrChange w:id="60" w:author="Office365 Team" w:date="2019-09-03T14:59:00Z">
                 <w:rPr>
                   <w:highlight w:val="cyan"/>
                 </w:rPr>
@@ -547,7 +547,19 @@
           </w:r>
         </w:del>
       </w:ins>
-      <w:ins w:id="63" w:author="Office365 Team" w:date="2019-08-14T14:38:00Z">
+      <w:ins w:id="61" w:author="Office365 Team" w:date="2019-08-14T14:38:00Z">
+        <w:r>
+          <w:rPr>
+            <w:rPrChange w:id="62" w:author="Office365 Team" w:date="2019-09-03T14:59:00Z">
+              <w:rPr>
+                <w:highlight w:val="cyan"/>
+              </w:rPr>
+            </w:rPrChange>
+          </w:rPr>
+          <w:t>5</w:t>
+        </w:r>
+      </w:ins>
+      <w:ins w:id="63" w:author="Mallika" w:date="2019-07-15T10:05:00Z">
         <w:r>
           <w:rPr>
             <w:rPrChange w:id="64" w:author="Office365 Team" w:date="2019-09-03T14:59:00Z">
@@ -556,24 +568,12 @@
               </w:rPr>
             </w:rPrChange>
           </w:rPr>
-          <w:t>5</w:t>
-        </w:r>
-      </w:ins>
-      <w:ins w:id="65" w:author="Mallika" w:date="2019-07-15T10:05:00Z">
-        <w:r>
-          <w:rPr>
-            <w:rPrChange w:id="66" w:author="Office365 Team" w:date="2019-09-03T14:59:00Z">
-              <w:rPr>
-                <w:highlight w:val="cyan"/>
-              </w:rPr>
-            </w:rPrChange>
-          </w:rPr>
           <w:t>.</w:t>
         </w:r>
-        <w:del w:id="67" w:author="Office365 Team" w:date="2019-09-03T14:58:00Z">
+        <w:del w:id="65" w:author="Office365 Team" w:date="2019-09-03T14:58:00Z">
           <w:r>
             <w:rPr>
-              <w:rPrChange w:id="68" w:author="Office365 Team" w:date="2019-09-03T14:59:00Z">
+              <w:rPrChange w:id="66" w:author="Office365 Team" w:date="2019-09-03T14:59:00Z">
                 <w:rPr>
                   <w:highlight w:val="cyan"/>
                 </w:rPr>
@@ -583,10 +583,10 @@
           </w:r>
         </w:del>
       </w:ins>
-      <w:ins w:id="69" w:author="Office365 Team" w:date="2019-09-03T14:58:00Z">
-        <w:r>
-          <w:rPr>
-            <w:rPrChange w:id="70" w:author="Office365 Team" w:date="2019-09-03T14:59:00Z">
+      <w:ins w:id="67" w:author="Office365 Team" w:date="2019-09-03T14:58:00Z">
+        <w:r>
+          <w:rPr>
+            <w:rPrChange w:id="68" w:author="Office365 Team" w:date="2019-09-03T14:59:00Z">
               <w:rPr>
                 <w:highlight w:val="cyan"/>
               </w:rPr>
@@ -595,10 +595,10 @@
           <w:t>8</w:t>
         </w:r>
       </w:ins>
-      <w:ins w:id="71" w:author="Mallika" w:date="2019-07-15T10:05:00Z">
-        <w:r>
-          <w:rPr>
-            <w:rPrChange w:id="72" w:author="Office365 Team" w:date="2019-09-03T14:59:00Z">
+      <w:ins w:id="69" w:author="Mallika" w:date="2019-07-15T10:05:00Z">
+        <w:r>
+          <w:rPr>
+            <w:rPrChange w:id="70" w:author="Office365 Team" w:date="2019-09-03T14:59:00Z">
               <w:rPr>
                 <w:highlight w:val="cyan"/>
               </w:rPr>
@@ -619,7 +619,7 @@
           <w:rFonts w:ascii="Arial" w:hAnsi="Arial" w:cs="Arial"/>
           <w:sz w:val="20"/>
           <w:szCs w:val="20"/>
-          <w:rPrChange w:id="73" w:author="Office365 Team" w:date="2019-09-03T14:59:00Z">
+          <w:rPrChange w:id="71" w:author="Office365 Team" w:date="2019-09-03T14:59:00Z">
             <w:rPr>
               <w:rFonts w:ascii="Arial" w:hAnsi="Arial" w:cs="Arial"/>
               <w:sz w:val="20"/>
@@ -629,6 +629,26 @@
           </w:rPrChange>
         </w:rPr>
       </w:pPr>
+      <w:ins w:id="72" w:author="Office365 Team" w:date="2019-09-03T15:00:00Z">
+        <w:r>
+          <w:rPr>
+            <w:rFonts w:ascii="Arial" w:hAnsi="Arial" w:cs="Arial"/>
+            <w:sz w:val="20"/>
+            <w:szCs w:val="20"/>
+          </w:rPr>
+          <w:t>Journalize the transactions for June</w:t>
+        </w:r>
+      </w:ins>
+      <w:ins w:id="73" w:author="Office365 Team" w:date="2019-09-04T10:46:00Z">
+        <w:r>
+          <w:rPr>
+            <w:rFonts w:ascii="Arial" w:hAnsi="Arial" w:cs="Arial"/>
+            <w:sz w:val="20"/>
+            <w:szCs w:val="20"/>
+          </w:rPr>
+          <w:t xml:space="preserve"> (5.2)</w:t>
+        </w:r>
+      </w:ins>
       <w:ins w:id="74" w:author="Office365 Team" w:date="2019-09-03T15:00:00Z">
         <w:r>
           <w:rPr>
@@ -636,36 +656,16 @@
             <w:sz w:val="20"/>
             <w:szCs w:val="20"/>
           </w:rPr>
-          <w:t>Journalize the transactions for June</w:t>
-        </w:r>
-      </w:ins>
-      <w:ins w:id="75" w:author="Office365 Team" w:date="2019-09-04T10:46:00Z">
-        <w:r>
-          <w:rPr>
-            <w:rFonts w:ascii="Arial" w:hAnsi="Arial" w:cs="Arial"/>
-            <w:sz w:val="20"/>
-            <w:szCs w:val="20"/>
-          </w:rPr>
-          <w:t xml:space="preserve"> (5.2)</w:t>
-        </w:r>
-      </w:ins>
-      <w:ins w:id="76" w:author="Office365 Team" w:date="2019-09-03T15:00:00Z">
-        <w:r>
-          <w:rPr>
-            <w:rFonts w:ascii="Arial" w:hAnsi="Arial" w:cs="Arial"/>
-            <w:sz w:val="20"/>
-            <w:szCs w:val="20"/>
-          </w:rPr>
           <w:t xml:space="preserve"> </w:t>
         </w:r>
       </w:ins>
-      <w:del w:id="77" w:author="Office365 Team" w:date="2019-09-03T15:00:00Z">
-        <w:r>
-          <w:rPr>
-            <w:rFonts w:ascii="Arial" w:hAnsi="Arial" w:cs="Arial"/>
-            <w:sz w:val="20"/>
-            <w:szCs w:val="20"/>
-            <w:rPrChange w:id="78" w:author="Office365 Team" w:date="2019-09-03T14:59:00Z">
+      <w:del w:id="75" w:author="Office365 Team" w:date="2019-09-03T15:00:00Z">
+        <w:r>
+          <w:rPr>
+            <w:rFonts w:ascii="Arial" w:hAnsi="Arial" w:cs="Arial"/>
+            <w:sz w:val="20"/>
+            <w:szCs w:val="20"/>
+            <w:rPrChange w:id="76" w:author="Office365 Team" w:date="2019-09-03T14:59:00Z">
               <w:rPr>
                 <w:rFonts w:ascii="Arial" w:hAnsi="Arial" w:cs="Arial"/>
                 <w:sz w:val="20"/>
@@ -677,14 +677,14 @@
           <w:delText>Journalize the transactions for June in the journal.</w:delText>
         </w:r>
       </w:del>
-      <w:ins w:id="79" w:author="Mallika" w:date="2019-07-15T10:03:00Z">
-        <w:del w:id="80" w:author="Office365 Team" w:date="2019-09-03T15:00:00Z">
+      <w:ins w:id="77" w:author="Mallika" w:date="2019-07-15T10:03:00Z">
+        <w:del w:id="78" w:author="Office365 Team" w:date="2019-09-03T15:00:00Z">
           <w:r>
             <w:rPr>
               <w:rFonts w:ascii="Arial" w:hAnsi="Arial" w:cs="Arial"/>
               <w:sz w:val="20"/>
               <w:szCs w:val="20"/>
-              <w:rPrChange w:id="81" w:author="Office365 Team" w:date="2019-09-03T14:59:00Z">
+              <w:rPrChange w:id="79" w:author="Office365 Team" w:date="2019-09-03T14:59:00Z">
                 <w:rPr>
                   <w:rFonts w:ascii="Arial" w:hAnsi="Arial" w:cs="Arial"/>
                   <w:sz w:val="20"/>
@@ -709,7 +709,7 @@
           <w:rFonts w:ascii="Arial" w:hAnsi="Arial" w:cs="Arial"/>
           <w:sz w:val="20"/>
           <w:szCs w:val="20"/>
-          <w:rPrChange w:id="82" w:author="Office365 Team" w:date="2019-09-03T14:59:00Z">
+          <w:rPrChange w:id="80" w:author="Office365 Team" w:date="2019-09-03T14:59:00Z">
             <w:rPr>
               <w:rFonts w:ascii="Arial" w:hAnsi="Arial" w:cs="Arial"/>
               <w:sz w:val="20"/>
@@ -719,7 +719,7 @@
           </w:rPrChange>
         </w:rPr>
       </w:pPr>
-      <w:ins w:id="83" w:author="Office365 Team" w:date="2019-09-03T15:02:00Z">
+      <w:ins w:id="81" w:author="Office365 Team" w:date="2019-09-03T15:02:00Z">
         <w:r>
           <w:rPr>
             <w:rFonts w:ascii="Arial" w:hAnsi="Arial" w:cs="Arial"/>
@@ -738,13 +738,13 @@
           <w:t xml:space="preserve"> </w:t>
         </w:r>
       </w:ins>
-      <w:del w:id="84" w:author="Office365 Team" w:date="2019-09-03T15:02:00Z">
-        <w:r>
-          <w:rPr>
-            <w:rFonts w:ascii="Arial" w:hAnsi="Arial" w:cs="Arial"/>
-            <w:sz w:val="20"/>
-            <w:szCs w:val="20"/>
-            <w:rPrChange w:id="85" w:author="Office365 Team" w:date="2019-09-03T14:59:00Z">
+      <w:del w:id="82" w:author="Office365 Team" w:date="2019-09-03T15:02:00Z">
+        <w:r>
+          <w:rPr>
+            <w:rFonts w:ascii="Arial" w:hAnsi="Arial" w:cs="Arial"/>
+            <w:sz w:val="20"/>
+            <w:szCs w:val="20"/>
+            <w:rPrChange w:id="83" w:author="Office365 Team" w:date="2019-09-03T14:59:00Z">
               <w:rPr>
                 <w:rFonts w:ascii="Arial" w:hAnsi="Arial" w:cs="Arial"/>
                 <w:sz w:val="20"/>
@@ -756,7 +756,7 @@
           <w:delText>Post the June journal entries to the ledge</w:delText>
         </w:r>
       </w:del>
-      <w:ins w:id="86" w:author="Office365 Team" w:date="2019-09-04T10:46:00Z">
+      <w:ins w:id="84" w:author="Office365 Team" w:date="2019-09-04T10:46:00Z">
         <w:r>
           <w:rPr>
             <w:rFonts w:ascii="Arial" w:hAnsi="Arial" w:cs="Arial"/>
@@ -766,7 +766,25 @@
           <w:t>(5.3)</w:t>
         </w:r>
       </w:ins>
-      <w:del w:id="87" w:author="Office365 Team" w:date="2019-09-03T15:02:00Z">
+      <w:del w:id="85" w:author="Office365 Team" w:date="2019-09-03T15:02:00Z">
+        <w:r>
+          <w:rPr>
+            <w:rFonts w:ascii="Arial" w:hAnsi="Arial" w:cs="Arial"/>
+            <w:sz w:val="20"/>
+            <w:szCs w:val="20"/>
+            <w:rPrChange w:id="86" w:author="Office365 Team" w:date="2019-09-03T14:59:00Z">
+              <w:rPr>
+                <w:rFonts w:ascii="Arial" w:hAnsi="Arial" w:cs="Arial"/>
+                <w:sz w:val="20"/>
+                <w:szCs w:val="20"/>
+                <w:highlight w:val="cyan"/>
+              </w:rPr>
+            </w:rPrChange>
+          </w:rPr>
+          <w:delText>rs</w:delText>
+        </w:r>
+      </w:del>
+      <w:del w:id="87" w:author="Office365 Team" w:date="2019-09-04T10:46:00Z">
         <w:r>
           <w:rPr>
             <w:rFonts w:ascii="Arial" w:hAnsi="Arial" w:cs="Arial"/>
@@ -781,34 +799,16 @@
               </w:rPr>
             </w:rPrChange>
           </w:rPr>
-          <w:delText>rs</w:delText>
+          <w:delText>.</w:delText>
         </w:r>
       </w:del>
-      <w:del w:id="89" w:author="Office365 Team" w:date="2019-09-04T10:46:00Z">
+      <w:ins w:id="89" w:author="Mallika" w:date="2019-07-15T10:03:00Z">
         <w:r>
           <w:rPr>
             <w:rFonts w:ascii="Arial" w:hAnsi="Arial" w:cs="Arial"/>
             <w:sz w:val="20"/>
             <w:szCs w:val="20"/>
             <w:rPrChange w:id="90" w:author="Office365 Team" w:date="2019-09-03T14:59:00Z">
-              <w:rPr>
-                <w:rFonts w:ascii="Arial" w:hAnsi="Arial" w:cs="Arial"/>
-                <w:sz w:val="20"/>
-                <w:szCs w:val="20"/>
-                <w:highlight w:val="cyan"/>
-              </w:rPr>
-            </w:rPrChange>
-          </w:rPr>
-          <w:delText>.</w:delText>
-        </w:r>
-      </w:del>
-      <w:ins w:id="91" w:author="Mallika" w:date="2019-07-15T10:03:00Z">
-        <w:r>
-          <w:rPr>
-            <w:rFonts w:ascii="Arial" w:hAnsi="Arial" w:cs="Arial"/>
-            <w:sz w:val="20"/>
-            <w:szCs w:val="20"/>
-            <w:rPrChange w:id="92" w:author="Office365 Team" w:date="2019-09-03T14:59:00Z">
               <w:rPr>
                 <w:rFonts w:ascii="Arial" w:hAnsi="Arial" w:cs="Arial"/>
                 <w:sz w:val="20"/>
@@ -832,7 +832,7 @@
           <w:rFonts w:ascii="Arial" w:hAnsi="Arial" w:cs="Arial"/>
           <w:sz w:val="20"/>
           <w:szCs w:val="20"/>
-          <w:rPrChange w:id="93" w:author="Office365 Team" w:date="2019-09-03T14:59:00Z">
+          <w:rPrChange w:id="91" w:author="Office365 Team" w:date="2019-09-03T14:59:00Z">
             <w:rPr>
               <w:rFonts w:ascii="Arial" w:hAnsi="Arial" w:cs="Arial"/>
               <w:sz w:val="20"/>
@@ -847,7 +847,7 @@
           <w:rFonts w:ascii="Arial" w:hAnsi="Arial" w:cs="Arial"/>
           <w:sz w:val="20"/>
           <w:szCs w:val="20"/>
-          <w:rPrChange w:id="94" w:author="Office365 Team" w:date="2019-09-03T14:59:00Z">
+          <w:rPrChange w:id="92" w:author="Office365 Team" w:date="2019-09-03T14:59:00Z">
             <w:rPr>
               <w:rFonts w:ascii="Arial" w:hAnsi="Arial" w:cs="Arial"/>
               <w:sz w:val="20"/>
@@ -858,6 +858,26 @@
         </w:rPr>
         <w:t>Prepare the June trial balance</w:t>
       </w:r>
+      <w:ins w:id="93" w:author="Office365 Team" w:date="2019-09-04T10:46:00Z">
+        <w:r>
+          <w:rPr>
+            <w:rFonts w:ascii="Arial" w:hAnsi="Arial" w:cs="Arial"/>
+            <w:sz w:val="20"/>
+            <w:szCs w:val="20"/>
+          </w:rPr>
+          <w:t xml:space="preserve"> (5.</w:t>
+        </w:r>
+      </w:ins>
+      <w:ins w:id="94" w:author="Office365 Team" w:date="2019-09-04T10:47:00Z">
+        <w:r>
+          <w:rPr>
+            <w:rFonts w:ascii="Arial" w:hAnsi="Arial" w:cs="Arial"/>
+            <w:sz w:val="20"/>
+            <w:szCs w:val="20"/>
+          </w:rPr>
+          <w:t>4</w:t>
+        </w:r>
+      </w:ins>
       <w:ins w:id="95" w:author="Office365 Team" w:date="2019-09-04T10:46:00Z">
         <w:r>
           <w:rPr>
@@ -865,36 +885,16 @@
             <w:sz w:val="20"/>
             <w:szCs w:val="20"/>
           </w:rPr>
-          <w:t xml:space="preserve"> (5.</w:t>
-        </w:r>
-      </w:ins>
-      <w:ins w:id="96" w:author="Office365 Team" w:date="2019-09-04T10:47:00Z">
-        <w:r>
-          <w:rPr>
-            <w:rFonts w:ascii="Arial" w:hAnsi="Arial" w:cs="Arial"/>
-            <w:sz w:val="20"/>
-            <w:szCs w:val="20"/>
-          </w:rPr>
-          <w:t>4</w:t>
-        </w:r>
-      </w:ins>
-      <w:ins w:id="97" w:author="Office365 Team" w:date="2019-09-04T10:46:00Z">
-        <w:r>
-          <w:rPr>
-            <w:rFonts w:ascii="Arial" w:hAnsi="Arial" w:cs="Arial"/>
-            <w:sz w:val="20"/>
-            <w:szCs w:val="20"/>
-          </w:rPr>
           <w:t>)</w:t>
         </w:r>
       </w:ins>
-      <w:del w:id="98" w:author="Office365 Team" w:date="2019-09-04T10:46:00Z">
-        <w:r>
-          <w:rPr>
-            <w:rFonts w:ascii="Arial" w:hAnsi="Arial" w:cs="Arial"/>
-            <w:sz w:val="20"/>
-            <w:szCs w:val="20"/>
-            <w:rPrChange w:id="99" w:author="Office365 Team" w:date="2019-09-03T14:59:00Z">
+      <w:del w:id="96" w:author="Office365 Team" w:date="2019-09-04T10:46:00Z">
+        <w:r>
+          <w:rPr>
+            <w:rFonts w:ascii="Arial" w:hAnsi="Arial" w:cs="Arial"/>
+            <w:sz w:val="20"/>
+            <w:szCs w:val="20"/>
+            <w:rPrChange w:id="97" w:author="Office365 Team" w:date="2019-09-03T14:59:00Z">
               <w:rPr>
                 <w:rFonts w:ascii="Arial" w:hAnsi="Arial" w:cs="Arial"/>
                 <w:sz w:val="20"/>
@@ -906,14 +906,14 @@
           <w:delText>.</w:delText>
         </w:r>
       </w:del>
-      <w:ins w:id="100" w:author="Mallika" w:date="2019-07-15T10:03:00Z">
-        <w:del w:id="101" w:author="Office365 Team" w:date="2019-09-04T10:46:00Z">
+      <w:ins w:id="98" w:author="Mallika" w:date="2019-07-15T10:03:00Z">
+        <w:del w:id="99" w:author="Office365 Team" w:date="2019-09-04T10:46:00Z">
           <w:r>
             <w:rPr>
               <w:rFonts w:ascii="Arial" w:hAnsi="Arial" w:cs="Arial"/>
               <w:sz w:val="20"/>
               <w:szCs w:val="20"/>
-              <w:rPrChange w:id="102" w:author="Office365 Team" w:date="2019-09-03T14:59:00Z">
+              <w:rPrChange w:id="100" w:author="Office365 Team" w:date="2019-09-03T14:59:00Z">
                 <w:rPr>
                   <w:rFonts w:ascii="Arial" w:hAnsi="Arial" w:cs="Arial"/>
                   <w:sz w:val="20"/>
@@ -938,7 +938,7 @@
           <w:rFonts w:ascii="Arial" w:hAnsi="Arial" w:cs="Arial"/>
           <w:sz w:val="20"/>
           <w:szCs w:val="20"/>
-          <w:rPrChange w:id="103" w:author="Office365 Team" w:date="2019-09-03T14:59:00Z">
+          <w:rPrChange w:id="101" w:author="Office365 Team" w:date="2019-09-03T14:59:00Z">
             <w:rPr>
               <w:rFonts w:ascii="Arial" w:hAnsi="Arial" w:cs="Arial"/>
               <w:sz w:val="20"/>
@@ -948,7 +948,7 @@
           </w:rPrChange>
         </w:rPr>
       </w:pPr>
-      <w:ins w:id="104" w:author="Office365 Team" w:date="2019-09-03T15:03:00Z">
+      <w:ins w:id="102" w:author="Office365 Team" w:date="2019-09-03T15:03:00Z">
         <w:r>
           <w:rPr>
             <w:rFonts w:ascii="Arial" w:hAnsi="Arial" w:cs="Arial"/>
@@ -967,41 +967,35 @@
           <w:t xml:space="preserve"> </w:t>
         </w:r>
       </w:ins>
-      <w:ins w:id="105" w:author="Office365 Team" w:date="2019-09-04T10:47:00Z">
-        <w:r>
-          <w:rPr>
-            <w:rFonts w:ascii="Arial" w:hAnsi="Arial" w:cs="Arial"/>
-            <w:sz w:val="20"/>
-            <w:szCs w:val="20"/>
-          </w:rPr>
-          <w:t>(</w:t>
-        </w:r>
-        <w:r>
-          <w:rPr>
-            <w:rFonts w:ascii="Arial" w:hAnsi="Arial" w:cs="Arial"/>
-            <w:sz w:val="20"/>
-            <w:szCs w:val="20"/>
-          </w:rPr>
-          <w:t>5.</w:t>
-        </w:r>
-        <w:r>
-          <w:rPr>
-            <w:rFonts w:ascii="Arial" w:hAnsi="Arial" w:cs="Arial"/>
-            <w:sz w:val="20"/>
-            <w:szCs w:val="20"/>
-          </w:rPr>
-          <w:t>5</w:t>
-        </w:r>
-        <w:r>
-          <w:rPr>
-            <w:rFonts w:ascii="Arial" w:hAnsi="Arial" w:cs="Arial"/>
-            <w:sz w:val="20"/>
-            <w:szCs w:val="20"/>
-          </w:rPr>
-          <w:t>)</w:t>
-        </w:r>
-      </w:ins>
-      <w:del w:id="106" w:author="Office365 Team" w:date="2019-09-03T15:03:00Z">
+      <w:ins w:id="103" w:author="Office365 Team" w:date="2019-09-04T10:47:00Z">
+        <w:r>
+          <w:rPr>
+            <w:rFonts w:ascii="Arial" w:hAnsi="Arial" w:cs="Arial"/>
+            <w:sz w:val="20"/>
+            <w:szCs w:val="20"/>
+          </w:rPr>
+          <w:t>(5.5)</w:t>
+        </w:r>
+      </w:ins>
+      <w:del w:id="104" w:author="Office365 Team" w:date="2019-09-03T15:03:00Z">
+        <w:r>
+          <w:rPr>
+            <w:rFonts w:ascii="Arial" w:hAnsi="Arial" w:cs="Arial"/>
+            <w:sz w:val="20"/>
+            <w:szCs w:val="20"/>
+            <w:rPrChange w:id="105" w:author="Office365 Team" w:date="2019-09-03T14:59:00Z">
+              <w:rPr>
+                <w:rFonts w:ascii="Arial" w:hAnsi="Arial" w:cs="Arial"/>
+                <w:sz w:val="20"/>
+                <w:szCs w:val="20"/>
+                <w:highlight w:val="cyan"/>
+              </w:rPr>
+            </w:rPrChange>
+          </w:rPr>
+          <w:delText>Prepare the June income statement, retained earnings statement, and balance sheet</w:delText>
+        </w:r>
+      </w:del>
+      <w:del w:id="106" w:author="Office365 Team" w:date="2019-09-04T10:47:00Z">
         <w:r>
           <w:rPr>
             <w:rFonts w:ascii="Arial" w:hAnsi="Arial" w:cs="Arial"/>
@@ -1016,16 +1010,42 @@
               </w:rPr>
             </w:rPrChange>
           </w:rPr>
-          <w:delText>Prepare the June income statement, retained earnings statement, and balance sheet</w:delText>
+          <w:delText>.</w:delText>
         </w:r>
       </w:del>
-      <w:del w:id="108" w:author="Office365 Team" w:date="2019-09-04T10:47:00Z">
-        <w:r>
-          <w:rPr>
-            <w:rFonts w:ascii="Arial" w:hAnsi="Arial" w:cs="Arial"/>
-            <w:sz w:val="20"/>
-            <w:szCs w:val="20"/>
-            <w:rPrChange w:id="109" w:author="Office365 Team" w:date="2019-09-03T14:59:00Z">
+    </w:p>
+    <w:p>
+      <w:pPr>
+        <w:pStyle w:val="ListParagraph"/>
+        <w:numPr>
+          <w:ilvl w:val="0"/>
+          <w:numId w:val="12"/>
+        </w:numPr>
+        <w:rPr>
+          <w:ins w:id="108" w:author="Office365 Team" w:date="2019-09-03T15:03:00Z"/>
+          <w:rFonts w:ascii="Arial" w:hAnsi="Arial" w:cs="Arial"/>
+          <w:sz w:val="20"/>
+          <w:szCs w:val="20"/>
+        </w:rPr>
+      </w:pPr>
+      <w:ins w:id="109" w:author="Office365 Team" w:date="2019-09-03T15:03:00Z">
+        <w:r>
+          <w:rPr>
+            <w:rFonts w:ascii="Arial" w:hAnsi="Arial" w:cs="Arial"/>
+            <w:color w:val="000000"/>
+            <w:sz w:val="18"/>
+            <w:szCs w:val="18"/>
+          </w:rPr>
+          <w:t>Journalize the closing entries for June</w:t>
+        </w:r>
+      </w:ins>
+      <w:del w:id="110" w:author="Office365 Team" w:date="2019-09-03T15:03:00Z">
+        <w:r>
+          <w:rPr>
+            <w:rFonts w:ascii="Arial" w:hAnsi="Arial" w:cs="Arial"/>
+            <w:sz w:val="20"/>
+            <w:szCs w:val="20"/>
+            <w:rPrChange w:id="111" w:author="Office365 Team" w:date="2019-09-03T14:59:00Z">
               <w:rPr>
                 <w:rFonts w:ascii="Arial" w:hAnsi="Arial" w:cs="Arial"/>
                 <w:sz w:val="20"/>
@@ -1034,54 +1054,10 @@
               </w:rPr>
             </w:rPrChange>
           </w:rPr>
-          <w:delText>.</w:delText>
+          <w:delText>Journalize and post the closing entries for June</w:delText>
         </w:r>
       </w:del>
-    </w:p>
-    <w:p>
-      <w:pPr>
-        <w:pStyle w:val="ListParagraph"/>
-        <w:numPr>
-          <w:ilvl w:val="0"/>
-          <w:numId w:val="12"/>
-        </w:numPr>
-        <w:rPr>
-          <w:ins w:id="110" w:author="Office365 Team" w:date="2019-09-03T15:03:00Z"/>
-          <w:rFonts w:ascii="Arial" w:hAnsi="Arial" w:cs="Arial"/>
-          <w:sz w:val="20"/>
-          <w:szCs w:val="20"/>
-        </w:rPr>
-      </w:pPr>
-      <w:ins w:id="111" w:author="Office365 Team" w:date="2019-09-03T15:03:00Z">
-        <w:r>
-          <w:rPr>
-            <w:rFonts w:ascii="Arial" w:hAnsi="Arial" w:cs="Arial"/>
-            <w:color w:val="000000"/>
-            <w:sz w:val="18"/>
-            <w:szCs w:val="18"/>
-          </w:rPr>
-          <w:t>Journalize the closing entries for June</w:t>
-        </w:r>
-      </w:ins>
-      <w:del w:id="112" w:author="Office365 Team" w:date="2019-09-03T15:03:00Z">
-        <w:r>
-          <w:rPr>
-            <w:rFonts w:ascii="Arial" w:hAnsi="Arial" w:cs="Arial"/>
-            <w:sz w:val="20"/>
-            <w:szCs w:val="20"/>
-            <w:rPrChange w:id="113" w:author="Office365 Team" w:date="2019-09-03T14:59:00Z">
-              <w:rPr>
-                <w:rFonts w:ascii="Arial" w:hAnsi="Arial" w:cs="Arial"/>
-                <w:sz w:val="20"/>
-                <w:szCs w:val="20"/>
-                <w:highlight w:val="cyan"/>
-              </w:rPr>
-            </w:rPrChange>
-          </w:rPr>
-          <w:delText>Journalize and post the closing entries for June</w:delText>
-        </w:r>
-      </w:del>
-      <w:ins w:id="114" w:author="Office365 Team" w:date="2019-09-04T10:47:00Z">
+      <w:ins w:id="112" w:author="Office365 Team" w:date="2019-09-04T10:47:00Z">
         <w:r>
           <w:rPr>
             <w:rFonts w:ascii="Arial" w:hAnsi="Arial" w:cs="Arial"/>
@@ -1091,13 +1067,13 @@
           <w:t xml:space="preserve"> (5.6)</w:t>
         </w:r>
       </w:ins>
-      <w:del w:id="115" w:author="Office365 Team" w:date="2019-09-04T10:47:00Z">
-        <w:r>
-          <w:rPr>
-            <w:rFonts w:ascii="Arial" w:hAnsi="Arial" w:cs="Arial"/>
-            <w:sz w:val="20"/>
-            <w:szCs w:val="20"/>
-            <w:rPrChange w:id="116" w:author="Office365 Team" w:date="2019-09-03T14:59:00Z">
+      <w:del w:id="113" w:author="Office365 Team" w:date="2019-09-04T10:47:00Z">
+        <w:r>
+          <w:rPr>
+            <w:rFonts w:ascii="Arial" w:hAnsi="Arial" w:cs="Arial"/>
+            <w:sz w:val="20"/>
+            <w:szCs w:val="20"/>
+            <w:rPrChange w:id="114" w:author="Office365 Team" w:date="2019-09-03T14:59:00Z">
               <w:rPr>
                 <w:rFonts w:ascii="Arial" w:hAnsi="Arial" w:cs="Arial"/>
                 <w:sz w:val="20"/>
@@ -1121,7 +1097,7 @@
           <w:rFonts w:ascii="Arial" w:hAnsi="Arial" w:cs="Arial"/>
           <w:sz w:val="20"/>
           <w:szCs w:val="20"/>
-          <w:rPrChange w:id="117" w:author="Office365 Team" w:date="2019-09-03T14:59:00Z">
+          <w:rPrChange w:id="115" w:author="Office365 Team" w:date="2019-09-03T14:59:00Z">
             <w:rPr>
               <w:rFonts w:ascii="Arial" w:hAnsi="Arial" w:cs="Arial"/>
               <w:sz w:val="20"/>
@@ -1131,7 +1107,7 @@
           </w:rPrChange>
         </w:rPr>
       </w:pPr>
-      <w:ins w:id="118" w:author="Office365 Team" w:date="2019-09-03T15:04:00Z">
+      <w:ins w:id="116" w:author="Office365 Team" w:date="2019-09-03T15:04:00Z">
         <w:r>
           <w:rPr>
             <w:rFonts w:ascii="Arial" w:hAnsi="Arial" w:cs="Arial"/>
@@ -1142,7 +1118,7 @@
           <w:t>Post the June Closing journal entries to the ledgers</w:t>
         </w:r>
       </w:ins>
-      <w:ins w:id="119" w:author="Office365 Team" w:date="2019-09-04T10:47:00Z">
+      <w:ins w:id="117" w:author="Office365 Team" w:date="2019-09-04T10:47:00Z">
         <w:r>
           <w:rPr>
             <w:rFonts w:ascii="Arial" w:hAnsi="Arial" w:cs="Arial"/>
@@ -1165,7 +1141,7 @@
           <w:rFonts w:ascii="Arial" w:hAnsi="Arial" w:cs="Arial"/>
           <w:sz w:val="20"/>
           <w:szCs w:val="20"/>
-          <w:rPrChange w:id="120" w:author="Office365 Team" w:date="2019-09-03T14:59:00Z">
+          <w:rPrChange w:id="118" w:author="Office365 Team" w:date="2019-09-03T14:59:00Z">
             <w:rPr>
               <w:rFonts w:ascii="Arial" w:hAnsi="Arial" w:cs="Arial"/>
               <w:sz w:val="20"/>
@@ -1180,7 +1156,7 @@
           <w:rFonts w:ascii="Arial" w:hAnsi="Arial" w:cs="Arial"/>
           <w:sz w:val="20"/>
           <w:szCs w:val="20"/>
-          <w:rPrChange w:id="121" w:author="Office365 Team" w:date="2019-09-03T14:59:00Z">
+          <w:rPrChange w:id="119" w:author="Office365 Team" w:date="2019-09-03T14:59:00Z">
             <w:rPr>
               <w:rFonts w:ascii="Arial" w:hAnsi="Arial" w:cs="Arial"/>
               <w:sz w:val="20"/>
@@ -1191,7 +1167,7 @@
         </w:rPr>
         <w:t>Prepare the June post-closing trial balance</w:t>
       </w:r>
-      <w:ins w:id="122" w:author="Office365 Team" w:date="2019-09-04T10:47:00Z">
+      <w:ins w:id="120" w:author="Office365 Team" w:date="2019-09-04T10:47:00Z">
         <w:r>
           <w:rPr>
             <w:rFonts w:ascii="Arial" w:hAnsi="Arial" w:cs="Arial"/>
@@ -1201,13 +1177,13 @@
           <w:t xml:space="preserve"> (5.8)</w:t>
         </w:r>
       </w:ins>
-      <w:del w:id="123" w:author="Office365 Team" w:date="2019-09-04T10:47:00Z">
-        <w:r>
-          <w:rPr>
-            <w:rFonts w:ascii="Arial" w:hAnsi="Arial" w:cs="Arial"/>
-            <w:sz w:val="20"/>
-            <w:szCs w:val="20"/>
-            <w:rPrChange w:id="124" w:author="Office365 Team" w:date="2019-09-03T14:59:00Z">
+      <w:del w:id="121" w:author="Office365 Team" w:date="2019-09-04T10:47:00Z">
+        <w:r>
+          <w:rPr>
+            <w:rFonts w:ascii="Arial" w:hAnsi="Arial" w:cs="Arial"/>
+            <w:sz w:val="20"/>
+            <w:szCs w:val="20"/>
+            <w:rPrChange w:id="122" w:author="Office365 Team" w:date="2019-09-03T14:59:00Z">
               <w:rPr>
                 <w:rFonts w:ascii="Arial" w:hAnsi="Arial" w:cs="Arial"/>
                 <w:sz w:val="20"/>
@@ -1219,14 +1195,14 @@
           <w:delText>.</w:delText>
         </w:r>
       </w:del>
-      <w:ins w:id="125" w:author="Mallika" w:date="2019-07-15T10:03:00Z">
-        <w:del w:id="126" w:author="Office365 Team" w:date="2019-09-04T10:47:00Z">
+      <w:ins w:id="123" w:author="Mallika" w:date="2019-07-15T10:03:00Z">
+        <w:del w:id="124" w:author="Office365 Team" w:date="2019-09-04T10:47:00Z">
           <w:r>
             <w:rPr>
               <w:rFonts w:ascii="Arial" w:hAnsi="Arial" w:cs="Arial"/>
               <w:sz w:val="20"/>
               <w:szCs w:val="20"/>
-              <w:rPrChange w:id="127" w:author="Office365 Team" w:date="2019-09-03T14:59:00Z">
+              <w:rPrChange w:id="125" w:author="Office365 Team" w:date="2019-09-03T14:59:00Z">
                 <w:rPr>
                   <w:rFonts w:ascii="Arial" w:hAnsi="Arial" w:cs="Arial"/>
                   <w:sz w:val="20"/>
@@ -1246,7 +1222,7 @@
           <w:rFonts w:ascii="Arial" w:hAnsi="Arial" w:cs="Arial"/>
           <w:sz w:val="20"/>
           <w:szCs w:val="20"/>
-          <w:rPrChange w:id="128" w:author="Office365 Team" w:date="2019-09-03T14:59:00Z">
+          <w:rPrChange w:id="126" w:author="Office365 Team" w:date="2019-09-03T14:59:00Z">
             <w:rPr>
               <w:rFonts w:ascii="Arial" w:hAnsi="Arial" w:cs="Arial"/>
               <w:sz w:val="20"/>
@@ -1264,7 +1240,7 @@
           <w:rFonts w:ascii="Arial" w:hAnsi="Arial" w:cs="Arial"/>
           <w:sz w:val="20"/>
           <w:szCs w:val="20"/>
-          <w:rPrChange w:id="129" w:author="Office365 Team" w:date="2019-09-03T14:59:00Z">
+          <w:rPrChange w:id="127" w:author="Office365 Team" w:date="2019-09-03T14:59:00Z">
             <w:rPr>
               <w:rFonts w:ascii="Arial" w:hAnsi="Arial" w:cs="Arial"/>
               <w:sz w:val="20"/>
@@ -1276,7 +1252,7 @@
       </w:pPr>
       <w:r>
         <w:rPr>
-          <w:rPrChange w:id="130" w:author="Office365 Team" w:date="2019-09-03T14:59:00Z">
+          <w:rPrChange w:id="128" w:author="Office365 Team" w:date="2019-09-03T14:59:00Z">
             <w:rPr>
               <w:highlight w:val="cyan"/>
             </w:rPr>
@@ -1284,7 +1260,19 @@
         </w:rPr>
         <w:t xml:space="preserve">INSTRUCTIONS </w:t>
       </w:r>
-      <w:del w:id="131" w:author="Mallika" w:date="2019-07-15T10:04:00Z">
+      <w:del w:id="129" w:author="Mallika" w:date="2019-07-15T10:04:00Z">
+        <w:r>
+          <w:rPr>
+            <w:rPrChange w:id="130" w:author="Office365 Team" w:date="2019-09-03T14:59:00Z">
+              <w:rPr>
+                <w:highlight w:val="cyan"/>
+              </w:rPr>
+            </w:rPrChange>
+          </w:rPr>
+          <w:delText xml:space="preserve">- </w:delText>
+        </w:r>
+      </w:del>
+      <w:ins w:id="131" w:author="Mallika" w:date="2019-07-15T10:04:00Z">
         <w:r>
           <w:rPr>
             <w:rPrChange w:id="132" w:author="Office365 Team" w:date="2019-09-03T14:59:00Z">
@@ -1293,24 +1281,12 @@
               </w:rPr>
             </w:rPrChange>
           </w:rPr>
-          <w:delText xml:space="preserve">- </w:delText>
-        </w:r>
-      </w:del>
-      <w:ins w:id="133" w:author="Mallika" w:date="2019-07-15T10:04:00Z">
-        <w:r>
-          <w:rPr>
-            <w:rPrChange w:id="134" w:author="Office365 Team" w:date="2019-09-03T14:59:00Z">
-              <w:rPr>
-                <w:highlight w:val="cyan"/>
-              </w:rPr>
-            </w:rPrChange>
-          </w:rPr>
           <w:t xml:space="preserve">FOR </w:t>
         </w:r>
       </w:ins>
       <w:r>
         <w:rPr>
-          <w:rPrChange w:id="135" w:author="Office365 Team" w:date="2019-09-03T14:59:00Z">
+          <w:rPrChange w:id="133" w:author="Office365 Team" w:date="2019-09-03T14:59:00Z">
             <w:rPr>
               <w:highlight w:val="cyan"/>
             </w:rPr>
@@ -1318,13 +1294,13 @@
         </w:rPr>
         <w:t>JULY</w:t>
       </w:r>
-      <w:ins w:id="136" w:author="Mallika" w:date="2019-07-15T10:06:00Z">
-        <w:r>
-          <w:rPr>
-            <w:rFonts w:ascii="Arial" w:hAnsi="Arial" w:cs="Arial"/>
-            <w:sz w:val="20"/>
-            <w:szCs w:val="20"/>
-            <w:rPrChange w:id="137" w:author="Office365 Team" w:date="2019-09-03T14:59:00Z">
+      <w:ins w:id="134" w:author="Mallika" w:date="2019-07-15T10:06:00Z">
+        <w:r>
+          <w:rPr>
+            <w:rFonts w:ascii="Arial" w:hAnsi="Arial" w:cs="Arial"/>
+            <w:sz w:val="20"/>
+            <w:szCs w:val="20"/>
+            <w:rPrChange w:id="135" w:author="Office365 Team" w:date="2019-09-03T14:59:00Z">
               <w:rPr>
                 <w:rFonts w:ascii="Arial" w:hAnsi="Arial" w:cs="Arial"/>
                 <w:sz w:val="20"/>
@@ -1335,13 +1311,13 @@
           </w:rPr>
           <w:t xml:space="preserve"> (Sections </w:t>
         </w:r>
-        <w:del w:id="138" w:author="Office365 Team" w:date="2019-08-14T14:38:00Z">
+        <w:del w:id="136" w:author="Office365 Team" w:date="2019-08-14T14:38:00Z">
           <w:r>
             <w:rPr>
               <w:rFonts w:ascii="Arial" w:hAnsi="Arial" w:cs="Arial"/>
               <w:sz w:val="20"/>
               <w:szCs w:val="20"/>
-              <w:rPrChange w:id="139" w:author="Office365 Team" w:date="2019-09-03T14:59:00Z">
+              <w:rPrChange w:id="137" w:author="Office365 Team" w:date="2019-09-03T14:59:00Z">
                 <w:rPr>
                   <w:rFonts w:ascii="Arial" w:hAnsi="Arial" w:cs="Arial"/>
                   <w:sz w:val="20"/>
@@ -1354,7 +1330,25 @@
           </w:r>
         </w:del>
       </w:ins>
-      <w:ins w:id="140" w:author="Office365 Team" w:date="2019-08-14T14:38:00Z">
+      <w:ins w:id="138" w:author="Office365 Team" w:date="2019-08-14T14:38:00Z">
+        <w:r>
+          <w:rPr>
+            <w:rFonts w:ascii="Arial" w:hAnsi="Arial" w:cs="Arial"/>
+            <w:sz w:val="20"/>
+            <w:szCs w:val="20"/>
+            <w:rPrChange w:id="139" w:author="Office365 Team" w:date="2019-09-03T14:59:00Z">
+              <w:rPr>
+                <w:rFonts w:ascii="Arial" w:hAnsi="Arial" w:cs="Arial"/>
+                <w:sz w:val="20"/>
+                <w:szCs w:val="20"/>
+                <w:highlight w:val="cyan"/>
+              </w:rPr>
+            </w:rPrChange>
+          </w:rPr>
+          <w:t>5</w:t>
+        </w:r>
+      </w:ins>
+      <w:ins w:id="140" w:author="Mallika" w:date="2019-07-15T10:06:00Z">
         <w:r>
           <w:rPr>
             <w:rFonts w:ascii="Arial" w:hAnsi="Arial" w:cs="Arial"/>
@@ -1369,33 +1363,15 @@
               </w:rPr>
             </w:rPrChange>
           </w:rPr>
-          <w:t>5</w:t>
-        </w:r>
-      </w:ins>
-      <w:ins w:id="142" w:author="Mallika" w:date="2019-07-15T10:06:00Z">
-        <w:r>
-          <w:rPr>
-            <w:rFonts w:ascii="Arial" w:hAnsi="Arial" w:cs="Arial"/>
-            <w:sz w:val="20"/>
-            <w:szCs w:val="20"/>
-            <w:rPrChange w:id="143" w:author="Office365 Team" w:date="2019-09-03T14:59:00Z">
-              <w:rPr>
-                <w:rFonts w:ascii="Arial" w:hAnsi="Arial" w:cs="Arial"/>
-                <w:sz w:val="20"/>
-                <w:szCs w:val="20"/>
-                <w:highlight w:val="cyan"/>
-              </w:rPr>
-            </w:rPrChange>
-          </w:rPr>
           <w:t>.</w:t>
         </w:r>
-        <w:del w:id="144" w:author="Office365 Team" w:date="2019-09-04T10:29:00Z">
+        <w:del w:id="142" w:author="Office365 Team" w:date="2019-09-04T10:29:00Z">
           <w:r>
             <w:rPr>
               <w:rFonts w:ascii="Arial" w:hAnsi="Arial" w:cs="Arial"/>
               <w:sz w:val="20"/>
               <w:szCs w:val="20"/>
-              <w:rPrChange w:id="145" w:author="Office365 Team" w:date="2019-09-03T14:59:00Z">
+              <w:rPrChange w:id="143" w:author="Office365 Team" w:date="2019-09-03T14:59:00Z">
                 <w:rPr>
                   <w:rFonts w:ascii="Arial" w:hAnsi="Arial" w:cs="Arial"/>
                   <w:sz w:val="20"/>
@@ -1408,7 +1384,7 @@
           </w:r>
         </w:del>
       </w:ins>
-      <w:ins w:id="146" w:author="Office365 Team" w:date="2019-09-04T10:29:00Z">
+      <w:ins w:id="144" w:author="Office365 Team" w:date="2019-09-04T10:29:00Z">
         <w:r>
           <w:rPr>
             <w:rFonts w:ascii="Arial" w:hAnsi="Arial" w:cs="Arial"/>
@@ -1418,13 +1394,13 @@
           <w:t>9</w:t>
         </w:r>
       </w:ins>
-      <w:ins w:id="147" w:author="Mallika" w:date="2019-07-15T10:06:00Z">
-        <w:r>
-          <w:rPr>
-            <w:rFonts w:ascii="Arial" w:hAnsi="Arial" w:cs="Arial"/>
-            <w:sz w:val="20"/>
-            <w:szCs w:val="20"/>
-            <w:rPrChange w:id="148" w:author="Office365 Team" w:date="2019-09-03T14:59:00Z">
+      <w:ins w:id="145" w:author="Mallika" w:date="2019-07-15T10:06:00Z">
+        <w:r>
+          <w:rPr>
+            <w:rFonts w:ascii="Arial" w:hAnsi="Arial" w:cs="Arial"/>
+            <w:sz w:val="20"/>
+            <w:szCs w:val="20"/>
+            <w:rPrChange w:id="146" w:author="Office365 Team" w:date="2019-09-03T14:59:00Z">
               <w:rPr>
                 <w:rFonts w:ascii="Arial" w:hAnsi="Arial" w:cs="Arial"/>
                 <w:sz w:val="20"/>
@@ -1435,13 +1411,13 @@
           </w:rPr>
           <w:t xml:space="preserve">- </w:t>
         </w:r>
-        <w:del w:id="149" w:author="Office365 Team" w:date="2019-08-14T14:38:00Z">
+        <w:del w:id="147" w:author="Office365 Team" w:date="2019-08-14T14:38:00Z">
           <w:r>
             <w:rPr>
               <w:rFonts w:ascii="Arial" w:hAnsi="Arial" w:cs="Arial"/>
               <w:sz w:val="20"/>
               <w:szCs w:val="20"/>
-              <w:rPrChange w:id="150" w:author="Office365 Team" w:date="2019-09-03T14:59:00Z">
+              <w:rPrChange w:id="148" w:author="Office365 Team" w:date="2019-09-03T14:59:00Z">
                 <w:rPr>
                   <w:rFonts w:ascii="Arial" w:hAnsi="Arial" w:cs="Arial"/>
                   <w:sz w:val="20"/>
@@ -1454,7 +1430,25 @@
           </w:r>
         </w:del>
       </w:ins>
-      <w:ins w:id="151" w:author="Office365 Team" w:date="2019-08-14T14:38:00Z">
+      <w:ins w:id="149" w:author="Office365 Team" w:date="2019-08-14T14:38:00Z">
+        <w:r>
+          <w:rPr>
+            <w:rFonts w:ascii="Arial" w:hAnsi="Arial" w:cs="Arial"/>
+            <w:sz w:val="20"/>
+            <w:szCs w:val="20"/>
+            <w:rPrChange w:id="150" w:author="Office365 Team" w:date="2019-09-03T14:59:00Z">
+              <w:rPr>
+                <w:rFonts w:ascii="Arial" w:hAnsi="Arial" w:cs="Arial"/>
+                <w:sz w:val="20"/>
+                <w:szCs w:val="20"/>
+                <w:highlight w:val="cyan"/>
+              </w:rPr>
+            </w:rPrChange>
+          </w:rPr>
+          <w:t>5</w:t>
+        </w:r>
+      </w:ins>
+      <w:ins w:id="151" w:author="Mallika" w:date="2019-07-15T10:06:00Z">
         <w:r>
           <w:rPr>
             <w:rFonts w:ascii="Arial" w:hAnsi="Arial" w:cs="Arial"/>
@@ -1469,33 +1463,15 @@
               </w:rPr>
             </w:rPrChange>
           </w:rPr>
-          <w:t>5</w:t>
-        </w:r>
-      </w:ins>
-      <w:ins w:id="153" w:author="Mallika" w:date="2019-07-15T10:06:00Z">
-        <w:r>
-          <w:rPr>
-            <w:rFonts w:ascii="Arial" w:hAnsi="Arial" w:cs="Arial"/>
-            <w:sz w:val="20"/>
-            <w:szCs w:val="20"/>
-            <w:rPrChange w:id="154" w:author="Office365 Team" w:date="2019-09-03T14:59:00Z">
-              <w:rPr>
-                <w:rFonts w:ascii="Arial" w:hAnsi="Arial" w:cs="Arial"/>
-                <w:sz w:val="20"/>
-                <w:szCs w:val="20"/>
-                <w:highlight w:val="cyan"/>
-              </w:rPr>
-            </w:rPrChange>
-          </w:rPr>
           <w:t>.1</w:t>
         </w:r>
-        <w:del w:id="155" w:author="Office365 Team" w:date="2019-09-04T10:29:00Z">
+        <w:del w:id="153" w:author="Office365 Team" w:date="2019-09-04T10:29:00Z">
           <w:r>
             <w:rPr>
               <w:rFonts w:ascii="Arial" w:hAnsi="Arial" w:cs="Arial"/>
               <w:sz w:val="20"/>
               <w:szCs w:val="20"/>
-              <w:rPrChange w:id="156" w:author="Office365 Team" w:date="2019-09-03T14:59:00Z">
+              <w:rPrChange w:id="154" w:author="Office365 Team" w:date="2019-09-03T14:59:00Z">
                 <w:rPr>
                   <w:rFonts w:ascii="Arial" w:hAnsi="Arial" w:cs="Arial"/>
                   <w:sz w:val="20"/>
@@ -1508,7 +1484,7 @@
           </w:r>
         </w:del>
       </w:ins>
-      <w:ins w:id="157" w:author="Office365 Team" w:date="2019-09-04T10:30:00Z">
+      <w:ins w:id="155" w:author="Office365 Team" w:date="2019-09-04T10:30:00Z">
         <w:r>
           <w:rPr>
             <w:rFonts w:ascii="Arial" w:hAnsi="Arial" w:cs="Arial"/>
@@ -1518,13 +1494,13 @@
           <w:t>5</w:t>
         </w:r>
       </w:ins>
-      <w:ins w:id="158" w:author="Mallika" w:date="2019-07-15T10:06:00Z">
-        <w:r>
-          <w:rPr>
-            <w:rFonts w:ascii="Arial" w:hAnsi="Arial" w:cs="Arial"/>
-            <w:sz w:val="20"/>
-            <w:szCs w:val="20"/>
-            <w:rPrChange w:id="159" w:author="Office365 Team" w:date="2019-09-03T14:59:00Z">
+      <w:ins w:id="156" w:author="Mallika" w:date="2019-07-15T10:06:00Z">
+        <w:r>
+          <w:rPr>
+            <w:rFonts w:ascii="Arial" w:hAnsi="Arial" w:cs="Arial"/>
+            <w:sz w:val="20"/>
+            <w:szCs w:val="20"/>
+            <w:rPrChange w:id="157" w:author="Office365 Team" w:date="2019-09-03T14:59:00Z">
               <w:rPr>
                 <w:rFonts w:ascii="Arial" w:hAnsi="Arial" w:cs="Arial"/>
                 <w:sz w:val="20"/>
@@ -1536,13 +1512,13 @@
           <w:t>)</w:t>
         </w:r>
       </w:ins>
-      <w:del w:id="160" w:author="Mallika" w:date="2019-07-15T10:06:00Z">
-        <w:r>
-          <w:rPr>
-            <w:rFonts w:ascii="Arial" w:hAnsi="Arial" w:cs="Arial"/>
-            <w:sz w:val="20"/>
-            <w:szCs w:val="20"/>
-            <w:rPrChange w:id="161" w:author="Office365 Team" w:date="2019-09-03T14:59:00Z">
+      <w:del w:id="158" w:author="Mallika" w:date="2019-07-15T10:06:00Z">
+        <w:r>
+          <w:rPr>
+            <w:rFonts w:ascii="Arial" w:hAnsi="Arial" w:cs="Arial"/>
+            <w:sz w:val="20"/>
+            <w:szCs w:val="20"/>
+            <w:rPrChange w:id="159" w:author="Office365 Team" w:date="2019-09-03T14:59:00Z">
               <w:rPr>
                 <w:rFonts w:ascii="Arial" w:hAnsi="Arial" w:cs="Arial"/>
                 <w:sz w:val="20"/>
@@ -1566,7 +1542,7 @@
           <w:rFonts w:ascii="Arial" w:hAnsi="Arial" w:cs="Arial"/>
           <w:sz w:val="20"/>
           <w:szCs w:val="20"/>
-          <w:rPrChange w:id="162" w:author="Office365 Team" w:date="2019-09-03T14:59:00Z">
+          <w:rPrChange w:id="160" w:author="Office365 Team" w:date="2019-09-03T14:59:00Z">
             <w:rPr>
               <w:rFonts w:ascii="Arial" w:hAnsi="Arial" w:cs="Arial"/>
               <w:sz w:val="20"/>
@@ -1581,7 +1557,7 @@
           <w:rFonts w:ascii="Arial" w:hAnsi="Arial" w:cs="Arial"/>
           <w:sz w:val="20"/>
           <w:szCs w:val="20"/>
-          <w:rPrChange w:id="163" w:author="Office365 Team" w:date="2019-09-03T14:59:00Z">
+          <w:rPrChange w:id="161" w:author="Office365 Team" w:date="2019-09-03T14:59:00Z">
             <w:rPr>
               <w:rFonts w:ascii="Arial" w:hAnsi="Arial" w:cs="Arial"/>
               <w:sz w:val="20"/>
@@ -1592,7 +1568,7 @@
         </w:rPr>
         <w:t>Journalize the transactions for July in the journal</w:t>
       </w:r>
-      <w:ins w:id="164" w:author="Office365 Team" w:date="2019-09-04T10:47:00Z">
+      <w:ins w:id="162" w:author="Office365 Team" w:date="2019-09-04T10:47:00Z">
         <w:r>
           <w:rPr>
             <w:rFonts w:ascii="Arial" w:hAnsi="Arial" w:cs="Arial"/>
@@ -1602,13 +1578,13 @@
           <w:t xml:space="preserve"> (5.9)</w:t>
         </w:r>
       </w:ins>
-      <w:del w:id="165" w:author="Office365 Team" w:date="2019-09-04T10:47:00Z">
-        <w:r>
-          <w:rPr>
-            <w:rFonts w:ascii="Arial" w:hAnsi="Arial" w:cs="Arial"/>
-            <w:sz w:val="20"/>
-            <w:szCs w:val="20"/>
-            <w:rPrChange w:id="166" w:author="Office365 Team" w:date="2019-09-03T14:59:00Z">
+      <w:del w:id="163" w:author="Office365 Team" w:date="2019-09-04T10:47:00Z">
+        <w:r>
+          <w:rPr>
+            <w:rFonts w:ascii="Arial" w:hAnsi="Arial" w:cs="Arial"/>
+            <w:sz w:val="20"/>
+            <w:szCs w:val="20"/>
+            <w:rPrChange w:id="164" w:author="Office365 Team" w:date="2019-09-03T14:59:00Z">
               <w:rPr>
                 <w:rFonts w:ascii="Arial" w:hAnsi="Arial" w:cs="Arial"/>
                 <w:sz w:val="20"/>
@@ -1620,6 +1596,44 @@
           <w:delText>.</w:delText>
         </w:r>
       </w:del>
+      <w:r>
+        <w:rPr>
+          <w:rFonts w:ascii="Arial" w:hAnsi="Arial" w:cs="Arial"/>
+          <w:sz w:val="20"/>
+          <w:szCs w:val="20"/>
+          <w:rPrChange w:id="165" w:author="Office365 Team" w:date="2019-09-03T14:59:00Z">
+            <w:rPr>
+              <w:rFonts w:ascii="Arial" w:hAnsi="Arial" w:cs="Arial"/>
+              <w:sz w:val="20"/>
+              <w:szCs w:val="20"/>
+              <w:highlight w:val="cyan"/>
+            </w:rPr>
+          </w:rPrChange>
+        </w:rPr>
+        <w:tab/>
+      </w:r>
+    </w:p>
+    <w:p>
+      <w:pPr>
+        <w:pStyle w:val="ListParagraph"/>
+        <w:numPr>
+          <w:ilvl w:val="0"/>
+          <w:numId w:val="12"/>
+        </w:numPr>
+        <w:rPr>
+          <w:rFonts w:ascii="Arial" w:hAnsi="Arial" w:cs="Arial"/>
+          <w:sz w:val="20"/>
+          <w:szCs w:val="20"/>
+          <w:rPrChange w:id="166" w:author="Office365 Team" w:date="2019-09-03T14:59:00Z">
+            <w:rPr>
+              <w:rFonts w:ascii="Arial" w:hAnsi="Arial" w:cs="Arial"/>
+              <w:sz w:val="20"/>
+              <w:szCs w:val="20"/>
+              <w:highlight w:val="cyan"/>
+            </w:rPr>
+          </w:rPrChange>
+        </w:rPr>
+      </w:pPr>
       <w:r>
         <w:rPr>
           <w:rFonts w:ascii="Arial" w:hAnsi="Arial" w:cs="Arial"/>
@@ -1634,46 +1648,28 @@
             </w:rPr>
           </w:rPrChange>
         </w:rPr>
-        <w:tab/>
-      </w:r>
-    </w:p>
-    <w:p>
-      <w:pPr>
-        <w:pStyle w:val="ListParagraph"/>
-        <w:numPr>
-          <w:ilvl w:val="0"/>
-          <w:numId w:val="12"/>
-        </w:numPr>
-        <w:rPr>
-          <w:rFonts w:ascii="Arial" w:hAnsi="Arial" w:cs="Arial"/>
-          <w:sz w:val="20"/>
-          <w:szCs w:val="20"/>
-          <w:rPrChange w:id="168" w:author="Office365 Team" w:date="2019-09-03T14:59:00Z">
-            <w:rPr>
-              <w:rFonts w:ascii="Arial" w:hAnsi="Arial" w:cs="Arial"/>
-              <w:sz w:val="20"/>
-              <w:szCs w:val="20"/>
-              <w:highlight w:val="cyan"/>
-            </w:rPr>
-          </w:rPrChange>
-        </w:rPr>
-      </w:pPr>
-      <w:r>
-        <w:rPr>
-          <w:rFonts w:ascii="Arial" w:hAnsi="Arial" w:cs="Arial"/>
-          <w:sz w:val="20"/>
-          <w:szCs w:val="20"/>
-          <w:rPrChange w:id="169" w:author="Office365 Team" w:date="2019-09-03T14:59:00Z">
-            <w:rPr>
-              <w:rFonts w:ascii="Arial" w:hAnsi="Arial" w:cs="Arial"/>
-              <w:sz w:val="20"/>
-              <w:szCs w:val="20"/>
-              <w:highlight w:val="cyan"/>
-            </w:rPr>
-          </w:rPrChange>
-        </w:rPr>
         <w:t>Post the July journal entries to the ledgers</w:t>
       </w:r>
+      <w:ins w:id="168" w:author="Office365 Team" w:date="2019-09-04T10:47:00Z">
+        <w:r>
+          <w:rPr>
+            <w:rFonts w:ascii="Arial" w:hAnsi="Arial" w:cs="Arial"/>
+            <w:sz w:val="20"/>
+            <w:szCs w:val="20"/>
+          </w:rPr>
+          <w:t xml:space="preserve"> (5.</w:t>
+        </w:r>
+      </w:ins>
+      <w:ins w:id="169" w:author="Office365 Team" w:date="2019-09-04T10:48:00Z">
+        <w:r>
+          <w:rPr>
+            <w:rFonts w:ascii="Arial" w:hAnsi="Arial" w:cs="Arial"/>
+            <w:sz w:val="20"/>
+            <w:szCs w:val="20"/>
+          </w:rPr>
+          <w:t>10</w:t>
+        </w:r>
+      </w:ins>
       <w:ins w:id="170" w:author="Office365 Team" w:date="2019-09-04T10:47:00Z">
         <w:r>
           <w:rPr>
@@ -1681,36 +1677,16 @@
             <w:sz w:val="20"/>
             <w:szCs w:val="20"/>
           </w:rPr>
-          <w:t xml:space="preserve"> (5.</w:t>
-        </w:r>
-      </w:ins>
-      <w:ins w:id="171" w:author="Office365 Team" w:date="2019-09-04T10:48:00Z">
-        <w:r>
-          <w:rPr>
-            <w:rFonts w:ascii="Arial" w:hAnsi="Arial" w:cs="Arial"/>
-            <w:sz w:val="20"/>
-            <w:szCs w:val="20"/>
-          </w:rPr>
-          <w:t>10</w:t>
-        </w:r>
-      </w:ins>
-      <w:ins w:id="172" w:author="Office365 Team" w:date="2019-09-04T10:47:00Z">
-        <w:r>
-          <w:rPr>
-            <w:rFonts w:ascii="Arial" w:hAnsi="Arial" w:cs="Arial"/>
-            <w:sz w:val="20"/>
-            <w:szCs w:val="20"/>
-          </w:rPr>
           <w:t>)</w:t>
         </w:r>
       </w:ins>
-      <w:del w:id="173" w:author="Office365 Team" w:date="2019-09-04T10:47:00Z">
-        <w:r>
-          <w:rPr>
-            <w:rFonts w:ascii="Arial" w:hAnsi="Arial" w:cs="Arial"/>
-            <w:sz w:val="20"/>
-            <w:szCs w:val="20"/>
-            <w:rPrChange w:id="174" w:author="Office365 Team" w:date="2019-09-03T14:59:00Z">
+      <w:del w:id="171" w:author="Office365 Team" w:date="2019-09-04T10:47:00Z">
+        <w:r>
+          <w:rPr>
+            <w:rFonts w:ascii="Arial" w:hAnsi="Arial" w:cs="Arial"/>
+            <w:sz w:val="20"/>
+            <w:szCs w:val="20"/>
+            <w:rPrChange w:id="172" w:author="Office365 Team" w:date="2019-09-03T14:59:00Z">
               <w:rPr>
                 <w:rFonts w:ascii="Arial" w:hAnsi="Arial" w:cs="Arial"/>
                 <w:sz w:val="20"/>
@@ -1722,14 +1698,14 @@
           <w:delText>.</w:delText>
         </w:r>
       </w:del>
-      <w:ins w:id="175" w:author="Mallika" w:date="2019-07-15T10:04:00Z">
-        <w:del w:id="176" w:author="Office365 Team" w:date="2019-09-04T10:47:00Z">
+      <w:ins w:id="173" w:author="Mallika" w:date="2019-07-15T10:04:00Z">
+        <w:del w:id="174" w:author="Office365 Team" w:date="2019-09-04T10:47:00Z">
           <w:r>
             <w:rPr>
               <w:rFonts w:ascii="Arial" w:hAnsi="Arial" w:cs="Arial"/>
               <w:sz w:val="20"/>
               <w:szCs w:val="20"/>
-              <w:rPrChange w:id="177" w:author="Office365 Team" w:date="2019-09-03T14:59:00Z">
+              <w:rPrChange w:id="175" w:author="Office365 Team" w:date="2019-09-03T14:59:00Z">
                 <w:rPr>
                   <w:rFonts w:ascii="Arial" w:hAnsi="Arial" w:cs="Arial"/>
                   <w:sz w:val="20"/>
@@ -1742,13 +1718,13 @@
           </w:r>
         </w:del>
       </w:ins>
-      <w:del w:id="178" w:author="Mallika" w:date="2019-07-15T10:06:00Z">
-        <w:r>
-          <w:rPr>
-            <w:rFonts w:ascii="Arial" w:hAnsi="Arial" w:cs="Arial"/>
-            <w:sz w:val="20"/>
-            <w:szCs w:val="20"/>
-            <w:rPrChange w:id="179" w:author="Office365 Team" w:date="2019-09-03T14:59:00Z">
+      <w:del w:id="176" w:author="Mallika" w:date="2019-07-15T10:06:00Z">
+        <w:r>
+          <w:rPr>
+            <w:rFonts w:ascii="Arial" w:hAnsi="Arial" w:cs="Arial"/>
+            <w:sz w:val="20"/>
+            <w:szCs w:val="20"/>
+            <w:rPrChange w:id="177" w:author="Office365 Team" w:date="2019-09-03T14:59:00Z">
               <w:rPr>
                 <w:rFonts w:ascii="Arial" w:hAnsi="Arial" w:cs="Arial"/>
                 <w:sz w:val="20"/>
@@ -1772,7 +1748,7 @@
           <w:rFonts w:ascii="Arial" w:hAnsi="Arial" w:cs="Arial"/>
           <w:sz w:val="20"/>
           <w:szCs w:val="20"/>
-          <w:rPrChange w:id="180" w:author="Office365 Team" w:date="2019-09-03T14:59:00Z">
+          <w:rPrChange w:id="178" w:author="Office365 Team" w:date="2019-09-03T14:59:00Z">
             <w:rPr>
               <w:rFonts w:ascii="Arial" w:hAnsi="Arial" w:cs="Arial"/>
               <w:sz w:val="20"/>
@@ -1787,7 +1763,7 @@
           <w:rFonts w:ascii="Arial" w:hAnsi="Arial" w:cs="Arial"/>
           <w:sz w:val="20"/>
           <w:szCs w:val="20"/>
-          <w:rPrChange w:id="181" w:author="Office365 Team" w:date="2019-09-03T14:59:00Z">
+          <w:rPrChange w:id="179" w:author="Office365 Team" w:date="2019-09-03T14:59:00Z">
             <w:rPr>
               <w:rFonts w:ascii="Arial" w:hAnsi="Arial" w:cs="Arial"/>
               <w:sz w:val="20"/>
@@ -1798,6 +1774,26 @@
         </w:rPr>
         <w:t>Prepare the July trial balance</w:t>
       </w:r>
+      <w:ins w:id="180" w:author="Office365 Team" w:date="2019-09-04T10:47:00Z">
+        <w:r>
+          <w:rPr>
+            <w:rFonts w:ascii="Arial" w:hAnsi="Arial" w:cs="Arial"/>
+            <w:sz w:val="20"/>
+            <w:szCs w:val="20"/>
+          </w:rPr>
+          <w:t xml:space="preserve"> (</w:t>
+        </w:r>
+      </w:ins>
+      <w:ins w:id="181" w:author="Office365 Team" w:date="2019-09-04T10:48:00Z">
+        <w:r>
+          <w:rPr>
+            <w:rFonts w:ascii="Arial" w:hAnsi="Arial" w:cs="Arial"/>
+            <w:sz w:val="20"/>
+            <w:szCs w:val="20"/>
+          </w:rPr>
+          <w:t>5.11</w:t>
+        </w:r>
+      </w:ins>
       <w:ins w:id="182" w:author="Office365 Team" w:date="2019-09-04T10:47:00Z">
         <w:r>
           <w:rPr>
@@ -1805,36 +1801,16 @@
             <w:sz w:val="20"/>
             <w:szCs w:val="20"/>
           </w:rPr>
-          <w:t xml:space="preserve"> (</w:t>
-        </w:r>
-      </w:ins>
-      <w:ins w:id="183" w:author="Office365 Team" w:date="2019-09-04T10:48:00Z">
-        <w:r>
-          <w:rPr>
-            <w:rFonts w:ascii="Arial" w:hAnsi="Arial" w:cs="Arial"/>
-            <w:sz w:val="20"/>
-            <w:szCs w:val="20"/>
-          </w:rPr>
-          <w:t>5.11</w:t>
-        </w:r>
-      </w:ins>
-      <w:ins w:id="184" w:author="Office365 Team" w:date="2019-09-04T10:47:00Z">
-        <w:r>
-          <w:rPr>
-            <w:rFonts w:ascii="Arial" w:hAnsi="Arial" w:cs="Arial"/>
-            <w:sz w:val="20"/>
-            <w:szCs w:val="20"/>
-          </w:rPr>
           <w:t>)</w:t>
         </w:r>
       </w:ins>
-      <w:del w:id="185" w:author="Office365 Team" w:date="2019-09-04T10:47:00Z">
-        <w:r>
-          <w:rPr>
-            <w:rFonts w:ascii="Arial" w:hAnsi="Arial" w:cs="Arial"/>
-            <w:sz w:val="20"/>
-            <w:szCs w:val="20"/>
-            <w:rPrChange w:id="186" w:author="Office365 Team" w:date="2019-09-03T14:59:00Z">
+      <w:del w:id="183" w:author="Office365 Team" w:date="2019-09-04T10:47:00Z">
+        <w:r>
+          <w:rPr>
+            <w:rFonts w:ascii="Arial" w:hAnsi="Arial" w:cs="Arial"/>
+            <w:sz w:val="20"/>
+            <w:szCs w:val="20"/>
+            <w:rPrChange w:id="184" w:author="Office365 Team" w:date="2019-09-03T14:59:00Z">
               <w:rPr>
                 <w:rFonts w:ascii="Arial" w:hAnsi="Arial" w:cs="Arial"/>
                 <w:sz w:val="20"/>
@@ -1846,13 +1822,13 @@
           <w:delText>.</w:delText>
         </w:r>
       </w:del>
-      <w:del w:id="187" w:author="Mallika" w:date="2019-07-15T10:04:00Z">
-        <w:r>
-          <w:rPr>
-            <w:rFonts w:ascii="Arial" w:hAnsi="Arial" w:cs="Arial"/>
-            <w:sz w:val="20"/>
-            <w:szCs w:val="20"/>
-            <w:rPrChange w:id="188" w:author="Office365 Team" w:date="2019-09-03T14:59:00Z">
+      <w:del w:id="185" w:author="Mallika" w:date="2019-07-15T10:04:00Z">
+        <w:r>
+          <w:rPr>
+            <w:rFonts w:ascii="Arial" w:hAnsi="Arial" w:cs="Arial"/>
+            <w:sz w:val="20"/>
+            <w:szCs w:val="20"/>
+            <w:rPrChange w:id="186" w:author="Office365 Team" w:date="2019-09-03T14:59:00Z">
               <w:rPr>
                 <w:rFonts w:ascii="Arial" w:hAnsi="Arial" w:cs="Arial"/>
                 <w:sz w:val="20"/>
@@ -1876,7 +1852,7 @@
           <w:rFonts w:ascii="Arial" w:hAnsi="Arial" w:cs="Arial"/>
           <w:sz w:val="20"/>
           <w:szCs w:val="20"/>
-          <w:rPrChange w:id="189" w:author="Office365 Team" w:date="2019-09-03T14:59:00Z">
+          <w:rPrChange w:id="187" w:author="Office365 Team" w:date="2019-09-03T14:59:00Z">
             <w:rPr>
               <w:rFonts w:ascii="Arial" w:hAnsi="Arial" w:cs="Arial"/>
               <w:sz w:val="20"/>
@@ -1891,7 +1867,7 @@
           <w:rFonts w:ascii="Arial" w:hAnsi="Arial" w:cs="Arial"/>
           <w:sz w:val="20"/>
           <w:szCs w:val="20"/>
-          <w:rPrChange w:id="190" w:author="Office365 Team" w:date="2019-09-03T14:59:00Z">
+          <w:rPrChange w:id="188" w:author="Office365 Team" w:date="2019-09-03T14:59:00Z">
             <w:rPr>
               <w:rFonts w:ascii="Arial" w:hAnsi="Arial" w:cs="Arial"/>
               <w:sz w:val="20"/>
@@ -1902,7 +1878,7 @@
         </w:rPr>
         <w:t>Prepare the July income statement, retained earnings statement, and balance sheet</w:t>
       </w:r>
-      <w:ins w:id="191" w:author="Office365 Team" w:date="2019-09-04T10:48:00Z">
+      <w:ins w:id="189" w:author="Office365 Team" w:date="2019-09-04T10:48:00Z">
         <w:r>
           <w:rPr>
             <w:rFonts w:ascii="Arial" w:hAnsi="Arial" w:cs="Arial"/>
@@ -1912,13 +1888,13 @@
           <w:t xml:space="preserve"> (5.12)</w:t>
         </w:r>
       </w:ins>
-      <w:del w:id="192" w:author="Office365 Team" w:date="2019-09-04T10:48:00Z">
-        <w:r>
-          <w:rPr>
-            <w:rFonts w:ascii="Arial" w:hAnsi="Arial" w:cs="Arial"/>
-            <w:sz w:val="20"/>
-            <w:szCs w:val="20"/>
-            <w:rPrChange w:id="193" w:author="Office365 Team" w:date="2019-09-03T14:59:00Z">
+      <w:del w:id="190" w:author="Office365 Team" w:date="2019-09-04T10:48:00Z">
+        <w:r>
+          <w:rPr>
+            <w:rFonts w:ascii="Arial" w:hAnsi="Arial" w:cs="Arial"/>
+            <w:sz w:val="20"/>
+            <w:szCs w:val="20"/>
+            <w:rPrChange w:id="191" w:author="Office365 Team" w:date="2019-09-03T14:59:00Z">
               <w:rPr>
                 <w:rFonts w:ascii="Arial" w:hAnsi="Arial" w:cs="Arial"/>
                 <w:sz w:val="20"/>
@@ -1930,14 +1906,14 @@
           <w:delText>.</w:delText>
         </w:r>
       </w:del>
-      <w:ins w:id="194" w:author="Mallika" w:date="2019-07-15T10:05:00Z">
-        <w:del w:id="195" w:author="Office365 Team" w:date="2019-09-04T10:48:00Z">
+      <w:ins w:id="192" w:author="Mallika" w:date="2019-07-15T10:05:00Z">
+        <w:del w:id="193" w:author="Office365 Team" w:date="2019-09-04T10:48:00Z">
           <w:r>
             <w:rPr>
               <w:rFonts w:ascii="Arial" w:hAnsi="Arial" w:cs="Arial"/>
               <w:sz w:val="20"/>
               <w:szCs w:val="20"/>
-              <w:rPrChange w:id="196" w:author="Office365 Team" w:date="2019-09-03T14:59:00Z">
+              <w:rPrChange w:id="194" w:author="Office365 Team" w:date="2019-09-03T14:59:00Z">
                 <w:rPr>
                   <w:rFonts w:ascii="Arial" w:hAnsi="Arial" w:cs="Arial"/>
                   <w:sz w:val="20"/>
@@ -1959,13 +1935,13 @@
           <w:numId w:val="12"/>
         </w:numPr>
         <w:rPr>
-          <w:ins w:id="197" w:author="Office365 Team" w:date="2019-09-04T10:25:00Z"/>
+          <w:ins w:id="195" w:author="Office365 Team" w:date="2019-09-04T10:25:00Z"/>
           <w:rFonts w:ascii="Arial" w:hAnsi="Arial" w:cs="Arial"/>
           <w:sz w:val="20"/>
           <w:szCs w:val="20"/>
         </w:rPr>
       </w:pPr>
-      <w:ins w:id="198" w:author="Office365 Team" w:date="2019-09-04T10:25:00Z">
+      <w:ins w:id="196" w:author="Office365 Team" w:date="2019-09-04T10:25:00Z">
         <w:r>
           <w:rPr>
             <w:rFonts w:ascii="Arial" w:hAnsi="Arial" w:cs="Arial"/>
@@ -1976,7 +1952,7 @@
           <w:t xml:space="preserve">Journalize the closing entries for </w:t>
         </w:r>
       </w:ins>
-      <w:ins w:id="199" w:author="Office365 Team" w:date="2019-09-04T10:26:00Z">
+      <w:ins w:id="197" w:author="Office365 Team" w:date="2019-09-04T10:26:00Z">
         <w:r>
           <w:rPr>
             <w:rFonts w:ascii="Arial" w:hAnsi="Arial" w:cs="Arial"/>
@@ -1987,7 +1963,7 @@
           <w:t>July</w:t>
         </w:r>
       </w:ins>
-      <w:ins w:id="200" w:author="Office365 Team" w:date="2019-09-04T10:48:00Z">
+      <w:ins w:id="198" w:author="Office365 Team" w:date="2019-09-04T10:48:00Z">
         <w:r>
           <w:rPr>
             <w:rFonts w:ascii="Arial" w:hAnsi="Arial" w:cs="Arial"/>
@@ -2006,13 +1982,13 @@
           <w:numId w:val="12"/>
         </w:numPr>
         <w:rPr>
-          <w:ins w:id="201" w:author="Office365 Team" w:date="2019-09-04T10:25:00Z"/>
+          <w:ins w:id="199" w:author="Office365 Team" w:date="2019-09-04T10:25:00Z"/>
           <w:rFonts w:ascii="Arial" w:hAnsi="Arial" w:cs="Arial"/>
           <w:sz w:val="20"/>
           <w:szCs w:val="20"/>
         </w:rPr>
       </w:pPr>
-      <w:ins w:id="202" w:author="Office365 Team" w:date="2019-09-04T10:25:00Z">
+      <w:ins w:id="200" w:author="Office365 Team" w:date="2019-09-04T10:25:00Z">
         <w:r>
           <w:rPr>
             <w:rFonts w:ascii="Arial" w:hAnsi="Arial" w:cs="Arial"/>
@@ -2023,7 +1999,7 @@
           <w:t xml:space="preserve">Post the </w:t>
         </w:r>
       </w:ins>
-      <w:ins w:id="203" w:author="Office365 Team" w:date="2019-09-04T10:26:00Z">
+      <w:ins w:id="201" w:author="Office365 Team" w:date="2019-09-04T10:26:00Z">
         <w:r>
           <w:rPr>
             <w:rFonts w:ascii="Arial" w:hAnsi="Arial" w:cs="Arial"/>
@@ -2034,7 +2010,7 @@
           <w:t xml:space="preserve">July </w:t>
         </w:r>
       </w:ins>
-      <w:ins w:id="204" w:author="Office365 Team" w:date="2019-09-04T10:25:00Z">
+      <w:ins w:id="202" w:author="Office365 Team" w:date="2019-09-04T10:25:00Z">
         <w:r>
           <w:rPr>
             <w:rFonts w:ascii="Arial" w:hAnsi="Arial" w:cs="Arial"/>
@@ -2045,7 +2021,7 @@
           <w:t>Closing journal entries to the ledgers</w:t>
         </w:r>
       </w:ins>
-      <w:ins w:id="205" w:author="Office365 Team" w:date="2019-09-04T10:48:00Z">
+      <w:ins w:id="203" w:author="Office365 Team" w:date="2019-09-04T10:48:00Z">
         <w:r>
           <w:rPr>
             <w:rFonts w:ascii="Arial" w:hAnsi="Arial" w:cs="Arial"/>
@@ -2056,7 +2032,7 @@
           <w:t xml:space="preserve"> (</w:t>
         </w:r>
       </w:ins>
-      <w:ins w:id="206" w:author="Office365 Team" w:date="2019-09-04T10:49:00Z">
+      <w:ins w:id="204" w:author="Office365 Team" w:date="2019-09-04T10:49:00Z">
         <w:r>
           <w:rPr>
             <w:rFonts w:ascii="Arial" w:hAnsi="Arial" w:cs="Arial"/>
@@ -2067,7 +2043,7 @@
           <w:t>5.14</w:t>
         </w:r>
       </w:ins>
-      <w:ins w:id="207" w:author="Office365 Team" w:date="2019-09-04T10:48:00Z">
+      <w:ins w:id="205" w:author="Office365 Team" w:date="2019-09-04T10:48:00Z">
         <w:r>
           <w:rPr>
             <w:rFonts w:ascii="Arial" w:hAnsi="Arial" w:cs="Arial"/>
@@ -2087,22 +2063,13 @@
           <w:numId w:val="12"/>
         </w:numPr>
         <w:rPr>
-          <w:del w:id="208" w:author="Office365 Team" w:date="2019-09-04T10:25:00Z"/>
+          <w:del w:id="206" w:author="Office365 Team" w:date="2019-09-04T10:25:00Z"/>
           <w:rFonts w:ascii="Arial" w:hAnsi="Arial" w:cs="Arial"/>
           <w:sz w:val="20"/>
           <w:szCs w:val="20"/>
-          <w:rPrChange w:id="209" w:author="Office365 Team" w:date="2019-09-04T10:26:00Z">
-            <w:rPr>
-              <w:del w:id="210" w:author="Office365 Team" w:date="2019-09-04T10:25:00Z"/>
-              <w:rFonts w:ascii="Arial" w:hAnsi="Arial" w:cs="Arial"/>
-              <w:sz w:val="20"/>
-              <w:szCs w:val="20"/>
-              <w:highlight w:val="cyan"/>
-            </w:rPr>
-          </w:rPrChange>
         </w:rPr>
       </w:pPr>
-      <w:ins w:id="211" w:author="Office365 Team" w:date="2019-09-04T10:25:00Z">
+      <w:ins w:id="207" w:author="Office365 Team" w:date="2019-09-04T10:25:00Z">
         <w:r>
           <w:rPr>
             <w:rFonts w:ascii="Arial" w:hAnsi="Arial" w:cs="Arial"/>
@@ -2112,7 +2079,7 @@
           <w:t xml:space="preserve">Prepare the </w:t>
         </w:r>
       </w:ins>
-      <w:ins w:id="212" w:author="Office365 Team" w:date="2019-09-04T10:26:00Z">
+      <w:ins w:id="208" w:author="Office365 Team" w:date="2019-09-04T10:26:00Z">
         <w:r>
           <w:rPr>
             <w:rFonts w:ascii="Arial" w:hAnsi="Arial" w:cs="Arial"/>
@@ -2131,7 +2098,7 @@
           <w:t xml:space="preserve"> </w:t>
         </w:r>
       </w:ins>
-      <w:ins w:id="213" w:author="Office365 Team" w:date="2019-09-04T10:25:00Z">
+      <w:ins w:id="209" w:author="Office365 Team" w:date="2019-09-04T10:25:00Z">
         <w:r>
           <w:rPr>
             <w:rFonts w:ascii="Arial" w:hAnsi="Arial" w:cs="Arial"/>
@@ -2141,7 +2108,7 @@
           <w:t>post-closing trial balance</w:t>
         </w:r>
       </w:ins>
-      <w:ins w:id="214" w:author="Office365 Team" w:date="2019-09-04T10:49:00Z">
+      <w:ins w:id="210" w:author="Office365 Team" w:date="2019-09-04T10:49:00Z">
         <w:r>
           <w:rPr>
             <w:rFonts w:ascii="Arial" w:hAnsi="Arial" w:cs="Arial"/>
@@ -2151,13 +2118,15 @@
           <w:t xml:space="preserve"> (5.15)</w:t>
         </w:r>
       </w:ins>
-      <w:del w:id="215" w:author="Office365 Team" w:date="2019-09-04T10:25:00Z">
-        <w:r>
-          <w:rPr>
-            <w:rFonts w:ascii="Arial" w:hAnsi="Arial" w:cs="Arial"/>
-            <w:sz w:val="20"/>
-            <w:szCs w:val="20"/>
-            <w:rPrChange w:id="216" w:author="Office365 Team" w:date="2019-09-04T10:26:00Z">
+      <w:bookmarkStart w:id="211" w:name="_GoBack"/>
+      <w:bookmarkEnd w:id="211"/>
+      <w:del w:id="212" w:author="Office365 Team" w:date="2019-09-04T10:25:00Z">
+        <w:r>
+          <w:rPr>
+            <w:rFonts w:ascii="Arial" w:hAnsi="Arial" w:cs="Arial"/>
+            <w:sz w:val="20"/>
+            <w:szCs w:val="20"/>
+            <w:rPrChange w:id="213" w:author="Office365 Team" w:date="2019-09-04T10:26:00Z">
               <w:rPr>
                 <w:rFonts w:ascii="Arial" w:hAnsi="Arial" w:cs="Arial"/>
                 <w:sz w:val="20"/>
@@ -2173,7 +2142,7 @@
             <w:rFonts w:ascii="Arial" w:hAnsi="Arial" w:cs="Arial"/>
             <w:sz w:val="20"/>
             <w:szCs w:val="20"/>
-            <w:rPrChange w:id="217" w:author="Office365 Team" w:date="2019-09-04T10:26:00Z">
+            <w:rPrChange w:id="214" w:author="Office365 Team" w:date="2019-09-04T10:26:00Z">
               <w:rPr>
                 <w:rFonts w:ascii="Arial" w:hAnsi="Arial" w:cs="Arial"/>
                 <w:sz w:val="20"/>
@@ -2197,7 +2166,7 @@
           <w:rFonts w:ascii="Arial" w:hAnsi="Arial" w:cs="Arial"/>
           <w:sz w:val="20"/>
           <w:szCs w:val="20"/>
-          <w:rPrChange w:id="218" w:author="Office365 Team" w:date="2019-09-03T14:59:00Z">
+          <w:rPrChange w:id="215" w:author="Office365 Team" w:date="2019-09-03T14:59:00Z">
             <w:rPr>
               <w:rFonts w:ascii="Arial" w:hAnsi="Arial" w:cs="Arial"/>
               <w:sz w:val="20"/>
@@ -2207,13 +2176,13 @@
           </w:rPrChange>
         </w:rPr>
       </w:pPr>
-      <w:del w:id="219" w:author="Office365 Team" w:date="2019-09-04T10:25:00Z">
-        <w:r>
-          <w:rPr>
-            <w:rFonts w:ascii="Arial" w:hAnsi="Arial" w:cs="Arial"/>
-            <w:sz w:val="20"/>
-            <w:szCs w:val="20"/>
-            <w:rPrChange w:id="220" w:author="Office365 Team" w:date="2019-09-04T10:45:00Z">
+      <w:del w:id="216" w:author="Office365 Team" w:date="2019-09-04T10:25:00Z">
+        <w:r>
+          <w:rPr>
+            <w:rFonts w:ascii="Arial" w:hAnsi="Arial" w:cs="Arial"/>
+            <w:sz w:val="20"/>
+            <w:szCs w:val="20"/>
+            <w:rPrChange w:id="217" w:author="Office365 Team" w:date="2019-09-04T10:45:00Z">
               <w:rPr>
                 <w:rFonts w:ascii="Arial" w:hAnsi="Arial" w:cs="Arial"/>
                 <w:sz w:val="20"/>
@@ -2229,7 +2198,7 @@
             <w:rFonts w:ascii="Arial" w:hAnsi="Arial" w:cs="Arial"/>
             <w:sz w:val="20"/>
             <w:szCs w:val="20"/>
-            <w:rPrChange w:id="221" w:author="Office365 Team" w:date="2019-09-04T10:45:00Z">
+            <w:rPrChange w:id="218" w:author="Office365 Team" w:date="2019-09-04T10:45:00Z">
               <w:rPr>
                 <w:rFonts w:ascii="Arial" w:hAnsi="Arial" w:cs="Arial"/>
                 <w:sz w:val="20"/>

--- a/assets/public/Chapter_4_ComprehensiveProblem/documents/01_Introduction.docx
+++ b/assets/public/Chapter_4_ComprehensiveProblem/documents/01_Introduction.docx
@@ -24,8 +24,6 @@
             <w:rPrChange w:id="5" w:author="Office365 Team" w:date="2019-09-04T11:03:00Z">
               <w:rPr>
                 <w:rFonts w:ascii="Arial" w:hAnsi="Arial" w:cs="Arial"/>
-                <w:b/>
-                <w:bCs/>
                 <w:color w:val="000000"/>
                 <w:sz w:val="18"/>
                 <w:szCs w:val="18"/>
@@ -41,8 +39,6 @@
             <w:rPr>
               <w:rPrChange w:id="8" w:author="Office365 Team" w:date="2019-09-04T11:03:00Z">
                 <w:rPr>
-                  <w:b/>
-                  <w:bCs/>
                   <w:highlight w:val="yellow"/>
                 </w:rPr>
               </w:rPrChange>
@@ -87,8 +83,6 @@
           <w:rPr>
             <w:rPrChange w:id="17" w:author="Office365 Team" w:date="2019-09-03T14:59:00Z">
               <w:rPr>
-                <w:b w:val="0"/>
-                <w:bCs w:val="0"/>
                 <w:highlight w:val="yellow"/>
               </w:rPr>
             </w:rPrChange>
@@ -147,19 +141,14 @@
       <w:pPr>
         <w:rPr>
           <w:del w:id="22" w:author="Office365 Team" w:date="2019-07-12T14:47:00Z"/>
-          <w:rPrChange w:id="23" w:author="Office365 Team" w:date="2019-09-03T14:59:00Z">
-            <w:rPr>
-              <w:del w:id="24" w:author="Office365 Team" w:date="2019-07-12T14:47:00Z"/>
-            </w:rPr>
-          </w:rPrChange>
         </w:rPr>
-        <w:pPrChange w:id="25" w:author="Office365 Team" w:date="2019-07-12T14:47:00Z">
+        <w:pPrChange w:id="23" w:author="Office365 Team" w:date="2019-07-12T14:47:00Z">
           <w:pPr>
             <w:pStyle w:val="Heading2"/>
           </w:pPr>
         </w:pPrChange>
       </w:pPr>
-      <w:del w:id="26" w:author="Mallika" w:date="2019-07-11T23:13:00Z">
+      <w:del w:id="24" w:author="Mallika" w:date="2019-07-11T23:13:00Z">
         <w:r>
           <w:delText>Comprehensive Problem: State-to-State Consulting</w:delText>
         </w:r>
@@ -176,38 +165,14 @@
           <w:tab/>
         </w:r>
       </w:del>
-      <w:del w:id="27" w:author="Office365 Team" w:date="2019-07-12T14:47:00Z">
-        <w:r>
-          <w:rPr>
-            <w:rPrChange w:id="28" w:author="Office365 Team" w:date="2019-09-03T14:59:00Z">
-              <w:rPr>
-                <w:b w:val="0"/>
-                <w:bCs w:val="0"/>
-              </w:rPr>
-            </w:rPrChange>
-          </w:rPr>
+      <w:del w:id="25" w:author="Office365 Team" w:date="2019-07-12T14:47:00Z">
+        <w:r>
           <w:tab/>
         </w:r>
         <w:r>
-          <w:rPr>
-            <w:rPrChange w:id="29" w:author="Office365 Team" w:date="2019-09-03T14:59:00Z">
-              <w:rPr>
-                <w:b w:val="0"/>
-                <w:bCs w:val="0"/>
-              </w:rPr>
-            </w:rPrChange>
-          </w:rPr>
           <w:tab/>
         </w:r>
         <w:r>
-          <w:rPr>
-            <w:rPrChange w:id="30" w:author="Office365 Team" w:date="2019-09-03T14:59:00Z">
-              <w:rPr>
-                <w:b w:val="0"/>
-                <w:bCs w:val="0"/>
-              </w:rPr>
-            </w:rPrChange>
-          </w:rPr>
           <w:tab/>
         </w:r>
       </w:del>
@@ -215,13 +180,13 @@
     <w:p>
       <w:pPr>
         <w:rPr>
-          <w:ins w:id="31" w:author="Mallika" w:date="2019-07-11T23:05:00Z"/>
+          <w:ins w:id="26" w:author="Mallika" w:date="2019-07-11T23:05:00Z"/>
           <w:rFonts w:ascii="Arial" w:hAnsi="Arial" w:cs="Arial"/>
           <w:sz w:val="20"/>
           <w:szCs w:val="20"/>
         </w:rPr>
       </w:pPr>
-      <w:ins w:id="32" w:author="Mallika" w:date="2019-07-11T23:08:00Z">
+      <w:ins w:id="27" w:author="Mallika" w:date="2019-07-11T23:08:00Z">
         <w:r>
           <w:rPr>
             <w:rFonts w:ascii="Arial" w:hAnsi="Arial" w:cs="Arial"/>
@@ -231,7 +196,7 @@
           <w:t xml:space="preserve">We will now </w:t>
         </w:r>
       </w:ins>
-      <w:ins w:id="33" w:author="Mallika" w:date="2019-07-11T23:11:00Z">
+      <w:ins w:id="28" w:author="Mallika" w:date="2019-07-11T23:11:00Z">
         <w:r>
           <w:rPr>
             <w:rFonts w:ascii="Arial" w:hAnsi="Arial" w:cs="Arial"/>
@@ -240,7 +205,7 @@
           </w:rPr>
           <w:t xml:space="preserve">use what we learned in Chapters 1 to </w:t>
         </w:r>
-        <w:del w:id="34" w:author="Office365 Team" w:date="2019-08-14T14:38:00Z">
+        <w:del w:id="29" w:author="Office365 Team" w:date="2019-08-14T14:38:00Z">
           <w:r>
             <w:rPr>
               <w:rFonts w:ascii="Arial" w:hAnsi="Arial" w:cs="Arial"/>
@@ -251,7 +216,7 @@
           </w:r>
         </w:del>
       </w:ins>
-      <w:ins w:id="35" w:author="Office365 Team" w:date="2019-08-14T14:38:00Z">
+      <w:ins w:id="30" w:author="Office365 Team" w:date="2019-08-14T14:38:00Z">
         <w:r>
           <w:rPr>
             <w:rFonts w:ascii="Arial" w:hAnsi="Arial" w:cs="Arial"/>
@@ -261,7 +226,7 @@
           <w:t>4</w:t>
         </w:r>
       </w:ins>
-      <w:ins w:id="36" w:author="Mallika" w:date="2019-07-11T23:11:00Z">
+      <w:ins w:id="31" w:author="Mallika" w:date="2019-07-11T23:11:00Z">
         <w:r>
           <w:rPr>
             <w:rFonts w:ascii="Arial" w:hAnsi="Arial" w:cs="Arial"/>
@@ -271,7 +236,7 @@
           <w:t xml:space="preserve"> to create </w:t>
         </w:r>
       </w:ins>
-      <w:ins w:id="37" w:author="Mallika" w:date="2019-07-11T23:12:00Z">
+      <w:ins w:id="32" w:author="Mallika" w:date="2019-07-11T23:12:00Z">
         <w:r>
           <w:rPr>
             <w:rFonts w:ascii="Arial" w:hAnsi="Arial" w:cs="Arial"/>
@@ -285,7 +250,7 @@
     <w:p>
       <w:pPr>
         <w:rPr>
-          <w:ins w:id="38" w:author="Mallika" w:date="2019-07-11T23:05:00Z"/>
+          <w:ins w:id="33" w:author="Mallika" w:date="2019-07-11T23:05:00Z"/>
           <w:rFonts w:ascii="Arial" w:hAnsi="Arial" w:cs="Arial"/>
           <w:sz w:val="20"/>
           <w:szCs w:val="20"/>
@@ -360,7 +325,7 @@
     <w:p>
       <w:pPr>
         <w:rPr>
-          <w:ins w:id="39" w:author="Mallika" w:date="2019-07-15T10:01:00Z"/>
+          <w:ins w:id="34" w:author="Mallika" w:date="2019-07-15T10:01:00Z"/>
           <w:rFonts w:ascii="Arial" w:hAnsi="Arial" w:cs="Arial"/>
           <w:sz w:val="20"/>
           <w:szCs w:val="20"/>
@@ -375,7 +340,7 @@
           <w:szCs w:val="20"/>
         </w:rPr>
       </w:pPr>
-      <w:ins w:id="40" w:author="Mallika" w:date="2019-07-15T10:01:00Z">
+      <w:ins w:id="35" w:author="Mallika" w:date="2019-07-15T10:01:00Z">
         <w:r>
           <w:rPr>
             <w:rFonts w:ascii="Arial" w:hAnsi="Arial" w:cs="Arial"/>
@@ -385,7 +350,7 @@
           <w:t xml:space="preserve">Below </w:t>
         </w:r>
       </w:ins>
-      <w:ins w:id="41" w:author="Mallika" w:date="2019-07-15T10:03:00Z">
+      <w:ins w:id="36" w:author="Mallika" w:date="2019-07-15T10:03:00Z">
         <w:r>
           <w:rPr>
             <w:rFonts w:ascii="Arial" w:hAnsi="Arial" w:cs="Arial"/>
@@ -395,7 +360,7 @@
           <w:t>is the process we will follow</w:t>
         </w:r>
       </w:ins>
-      <w:ins w:id="42" w:author="Mallika" w:date="2019-07-15T10:01:00Z">
+      <w:ins w:id="37" w:author="Mallika" w:date="2019-07-15T10:01:00Z">
         <w:r>
           <w:rPr>
             <w:rFonts w:ascii="Arial" w:hAnsi="Arial" w:cs="Arial"/>
@@ -421,7 +386,7 @@
           <w:t xml:space="preserve">June and July. </w:t>
         </w:r>
       </w:ins>
-      <w:ins w:id="43" w:author="Mallika" w:date="2019-07-15T10:02:00Z">
+      <w:ins w:id="38" w:author="Mallika" w:date="2019-07-15T10:02:00Z">
         <w:r>
           <w:rPr>
             <w:rFonts w:ascii="Arial" w:hAnsi="Arial" w:cs="Arial"/>
@@ -436,7 +401,7 @@
       <w:pPr>
         <w:pStyle w:val="Heading3"/>
         <w:rPr>
-          <w:rPrChange w:id="44" w:author="Office365 Team" w:date="2019-09-03T14:59:00Z">
+          <w:rPrChange w:id="39" w:author="Office365 Team" w:date="2019-09-03T14:59:00Z">
             <w:rPr>
               <w:highlight w:val="cyan"/>
             </w:rPr>
@@ -445,18 +410,34 @@
       </w:pPr>
       <w:r>
         <w:rPr>
-          <w:rPrChange w:id="45" w:author="Office365 Team" w:date="2019-09-03T14:59:00Z">
+          <w:rPrChange w:id="40" w:author="Office365 Team" w:date="2019-09-03T14:59:00Z">
             <w:rPr>
               <w:highlight w:val="cyan"/>
             </w:rPr>
           </w:rPrChange>
         </w:rPr>
-        <w:t xml:space="preserve">INSTRUCTIONS </w:t>
+        <w:t>I</w:t>
       </w:r>
-      <w:del w:id="46" w:author="Mallika" w:date="2019-07-15T10:01:00Z">
-        <w:r>
-          <w:rPr>
-            <w:rPrChange w:id="47" w:author="Office365 Team" w:date="2019-09-03T14:59:00Z">
+      <w:r>
+        <w:t>nstruction</w:t>
+      </w:r>
+      <w:r>
+        <w:t>s</w:t>
+      </w:r>
+      <w:r>
+        <w:rPr>
+          <w:rPrChange w:id="41" w:author="Office365 Team" w:date="2019-09-03T14:59:00Z">
+            <w:rPr>
+              <w:highlight w:val="cyan"/>
+            </w:rPr>
+          </w:rPrChange>
+        </w:rPr>
+        <w:t xml:space="preserve"> </w:t>
+      </w:r>
+      <w:del w:id="42" w:author="Mallika" w:date="2019-07-15T10:01:00Z">
+        <w:r>
+          <w:rPr>
+            <w:rPrChange w:id="43" w:author="Office365 Team" w:date="2019-09-03T14:59:00Z">
               <w:rPr>
                 <w:highlight w:val="cyan"/>
               </w:rPr>
@@ -465,7 +446,40 @@
           <w:delText xml:space="preserve">- </w:delText>
         </w:r>
       </w:del>
-      <w:ins w:id="48" w:author="Mallika" w:date="2019-07-15T10:01:00Z">
+      <w:r>
+        <w:t>F</w:t>
+      </w:r>
+      <w:bookmarkStart w:id="44" w:name="_GoBack"/>
+      <w:bookmarkEnd w:id="44"/>
+      <w:r>
+        <w:t>or</w:t>
+      </w:r>
+      <w:ins w:id="45" w:author="Mallika" w:date="2019-07-15T10:01:00Z">
+        <w:r>
+          <w:rPr>
+            <w:rPrChange w:id="46" w:author="Office365 Team" w:date="2019-09-03T14:59:00Z">
+              <w:rPr>
+                <w:highlight w:val="cyan"/>
+              </w:rPr>
+            </w:rPrChange>
+          </w:rPr>
+          <w:t xml:space="preserve"> </w:t>
+        </w:r>
+      </w:ins>
+      <w:r>
+        <w:rPr>
+          <w:rPrChange w:id="47" w:author="Office365 Team" w:date="2019-09-03T14:59:00Z">
+            <w:rPr>
+              <w:highlight w:val="cyan"/>
+            </w:rPr>
+          </w:rPrChange>
+        </w:rPr>
+        <w:t>J</w:t>
+      </w:r>
+      <w:r>
+        <w:t>une</w:t>
+      </w:r>
+      <w:ins w:id="48" w:author="Mallika" w:date="2019-07-15T10:05:00Z">
         <w:r>
           <w:rPr>
             <w:rPrChange w:id="49" w:author="Office365 Team" w:date="2019-09-03T14:59:00Z">
@@ -474,34 +488,12 @@
               </w:rPr>
             </w:rPrChange>
           </w:rPr>
-          <w:t xml:space="preserve">FOR </w:t>
-        </w:r>
-      </w:ins>
-      <w:r>
-        <w:rPr>
-          <w:rPrChange w:id="50" w:author="Office365 Team" w:date="2019-09-03T14:59:00Z">
-            <w:rPr>
-              <w:highlight w:val="cyan"/>
-            </w:rPr>
-          </w:rPrChange>
-        </w:rPr>
-        <w:t>JUNE</w:t>
-      </w:r>
-      <w:ins w:id="51" w:author="Mallika" w:date="2019-07-15T10:05:00Z">
-        <w:r>
-          <w:rPr>
-            <w:rPrChange w:id="52" w:author="Office365 Team" w:date="2019-09-03T14:59:00Z">
-              <w:rPr>
-                <w:highlight w:val="cyan"/>
-              </w:rPr>
-            </w:rPrChange>
-          </w:rPr>
           <w:t xml:space="preserve"> (Sections </w:t>
         </w:r>
-        <w:del w:id="53" w:author="Office365 Team" w:date="2019-08-14T14:38:00Z">
+        <w:del w:id="50" w:author="Office365 Team" w:date="2019-08-14T14:38:00Z">
           <w:r>
             <w:rPr>
-              <w:rPrChange w:id="54" w:author="Office365 Team" w:date="2019-09-03T14:59:00Z">
+              <w:rPrChange w:id="51" w:author="Office365 Team" w:date="2019-09-03T14:59:00Z">
                 <w:rPr>
                   <w:highlight w:val="cyan"/>
                 </w:rPr>
@@ -511,10 +503,10 @@
           </w:r>
         </w:del>
       </w:ins>
-      <w:ins w:id="55" w:author="Office365 Team" w:date="2019-08-14T14:38:00Z">
-        <w:r>
-          <w:rPr>
-            <w:rPrChange w:id="56" w:author="Office365 Team" w:date="2019-09-03T14:59:00Z">
+      <w:ins w:id="52" w:author="Office365 Team" w:date="2019-08-14T14:38:00Z">
+        <w:r>
+          <w:rPr>
+            <w:rPrChange w:id="53" w:author="Office365 Team" w:date="2019-09-03T14:59:00Z">
               <w:rPr>
                 <w:highlight w:val="cyan"/>
               </w:rPr>
@@ -523,10 +515,10 @@
           <w:t>5</w:t>
         </w:r>
       </w:ins>
-      <w:ins w:id="57" w:author="Mallika" w:date="2019-07-15T10:05:00Z">
-        <w:r>
-          <w:rPr>
-            <w:rPrChange w:id="58" w:author="Office365 Team" w:date="2019-09-03T14:59:00Z">
+      <w:ins w:id="54" w:author="Mallika" w:date="2019-07-15T10:05:00Z">
+        <w:r>
+          <w:rPr>
+            <w:rPrChange w:id="55" w:author="Office365 Team" w:date="2019-09-03T14:59:00Z">
               <w:rPr>
                 <w:highlight w:val="cyan"/>
               </w:rPr>
@@ -534,10 +526,10 @@
           </w:rPr>
           <w:t xml:space="preserve">.2 – Sections </w:t>
         </w:r>
-        <w:del w:id="59" w:author="Office365 Team" w:date="2019-08-14T14:38:00Z">
+        <w:del w:id="56" w:author="Office365 Team" w:date="2019-08-14T14:38:00Z">
           <w:r>
             <w:rPr>
-              <w:rPrChange w:id="60" w:author="Office365 Team" w:date="2019-09-03T14:59:00Z">
+              <w:rPrChange w:id="57" w:author="Office365 Team" w:date="2019-09-03T14:59:00Z">
                 <w:rPr>
                   <w:highlight w:val="cyan"/>
                 </w:rPr>
@@ -547,10 +539,10 @@
           </w:r>
         </w:del>
       </w:ins>
-      <w:ins w:id="61" w:author="Office365 Team" w:date="2019-08-14T14:38:00Z">
-        <w:r>
-          <w:rPr>
-            <w:rPrChange w:id="62" w:author="Office365 Team" w:date="2019-09-03T14:59:00Z">
+      <w:ins w:id="58" w:author="Office365 Team" w:date="2019-08-14T14:38:00Z">
+        <w:r>
+          <w:rPr>
+            <w:rPrChange w:id="59" w:author="Office365 Team" w:date="2019-09-03T14:59:00Z">
               <w:rPr>
                 <w:highlight w:val="cyan"/>
               </w:rPr>
@@ -559,10 +551,10 @@
           <w:t>5</w:t>
         </w:r>
       </w:ins>
-      <w:ins w:id="63" w:author="Mallika" w:date="2019-07-15T10:05:00Z">
-        <w:r>
-          <w:rPr>
-            <w:rPrChange w:id="64" w:author="Office365 Team" w:date="2019-09-03T14:59:00Z">
+      <w:ins w:id="60" w:author="Mallika" w:date="2019-07-15T10:05:00Z">
+        <w:r>
+          <w:rPr>
+            <w:rPrChange w:id="61" w:author="Office365 Team" w:date="2019-09-03T14:59:00Z">
               <w:rPr>
                 <w:highlight w:val="cyan"/>
               </w:rPr>
@@ -570,10 +562,10 @@
           </w:rPr>
           <w:t>.</w:t>
         </w:r>
-        <w:del w:id="65" w:author="Office365 Team" w:date="2019-09-03T14:58:00Z">
+        <w:del w:id="62" w:author="Office365 Team" w:date="2019-09-03T14:58:00Z">
           <w:r>
             <w:rPr>
-              <w:rPrChange w:id="66" w:author="Office365 Team" w:date="2019-09-03T14:59:00Z">
+              <w:rPrChange w:id="63" w:author="Office365 Team" w:date="2019-09-03T14:59:00Z">
                 <w:rPr>
                   <w:highlight w:val="cyan"/>
                 </w:rPr>
@@ -583,10 +575,10 @@
           </w:r>
         </w:del>
       </w:ins>
-      <w:ins w:id="67" w:author="Office365 Team" w:date="2019-09-03T14:58:00Z">
-        <w:r>
-          <w:rPr>
-            <w:rPrChange w:id="68" w:author="Office365 Team" w:date="2019-09-03T14:59:00Z">
+      <w:ins w:id="64" w:author="Office365 Team" w:date="2019-09-03T14:58:00Z">
+        <w:r>
+          <w:rPr>
+            <w:rPrChange w:id="65" w:author="Office365 Team" w:date="2019-09-03T14:59:00Z">
               <w:rPr>
                 <w:highlight w:val="cyan"/>
               </w:rPr>
@@ -595,10 +587,10 @@
           <w:t>8</w:t>
         </w:r>
       </w:ins>
-      <w:ins w:id="69" w:author="Mallika" w:date="2019-07-15T10:05:00Z">
-        <w:r>
-          <w:rPr>
-            <w:rPrChange w:id="70" w:author="Office365 Team" w:date="2019-09-03T14:59:00Z">
+      <w:ins w:id="66" w:author="Mallika" w:date="2019-07-15T10:05:00Z">
+        <w:r>
+          <w:rPr>
+            <w:rPrChange w:id="67" w:author="Office365 Team" w:date="2019-09-03T14:59:00Z">
               <w:rPr>
                 <w:highlight w:val="cyan"/>
               </w:rPr>
@@ -619,7 +611,7 @@
           <w:rFonts w:ascii="Arial" w:hAnsi="Arial" w:cs="Arial"/>
           <w:sz w:val="20"/>
           <w:szCs w:val="20"/>
-          <w:rPrChange w:id="71" w:author="Office365 Team" w:date="2019-09-03T14:59:00Z">
+          <w:rPrChange w:id="68" w:author="Office365 Team" w:date="2019-09-03T14:59:00Z">
             <w:rPr>
               <w:rFonts w:ascii="Arial" w:hAnsi="Arial" w:cs="Arial"/>
               <w:sz w:val="20"/>
@@ -629,7 +621,7 @@
           </w:rPrChange>
         </w:rPr>
       </w:pPr>
-      <w:ins w:id="72" w:author="Office365 Team" w:date="2019-09-03T15:00:00Z">
+      <w:ins w:id="69" w:author="Office365 Team" w:date="2019-09-03T15:00:00Z">
         <w:r>
           <w:rPr>
             <w:rFonts w:ascii="Arial" w:hAnsi="Arial" w:cs="Arial"/>
@@ -639,7 +631,7 @@
           <w:t>Journalize the transactions for June</w:t>
         </w:r>
       </w:ins>
-      <w:ins w:id="73" w:author="Office365 Team" w:date="2019-09-04T10:46:00Z">
+      <w:ins w:id="70" w:author="Office365 Team" w:date="2019-09-04T10:46:00Z">
         <w:r>
           <w:rPr>
             <w:rFonts w:ascii="Arial" w:hAnsi="Arial" w:cs="Arial"/>
@@ -649,7 +641,7 @@
           <w:t xml:space="preserve"> (5.2)</w:t>
         </w:r>
       </w:ins>
-      <w:ins w:id="74" w:author="Office365 Team" w:date="2019-09-03T15:00:00Z">
+      <w:ins w:id="71" w:author="Office365 Team" w:date="2019-09-03T15:00:00Z">
         <w:r>
           <w:rPr>
             <w:rFonts w:ascii="Arial" w:hAnsi="Arial" w:cs="Arial"/>
@@ -659,13 +651,13 @@
           <w:t xml:space="preserve"> </w:t>
         </w:r>
       </w:ins>
-      <w:del w:id="75" w:author="Office365 Team" w:date="2019-09-03T15:00:00Z">
-        <w:r>
-          <w:rPr>
-            <w:rFonts w:ascii="Arial" w:hAnsi="Arial" w:cs="Arial"/>
-            <w:sz w:val="20"/>
-            <w:szCs w:val="20"/>
-            <w:rPrChange w:id="76" w:author="Office365 Team" w:date="2019-09-03T14:59:00Z">
+      <w:del w:id="72" w:author="Office365 Team" w:date="2019-09-03T15:00:00Z">
+        <w:r>
+          <w:rPr>
+            <w:rFonts w:ascii="Arial" w:hAnsi="Arial" w:cs="Arial"/>
+            <w:sz w:val="20"/>
+            <w:szCs w:val="20"/>
+            <w:rPrChange w:id="73" w:author="Office365 Team" w:date="2019-09-03T14:59:00Z">
               <w:rPr>
                 <w:rFonts w:ascii="Arial" w:hAnsi="Arial" w:cs="Arial"/>
                 <w:sz w:val="20"/>
@@ -677,14 +669,14 @@
           <w:delText>Journalize the transactions for June in the journal.</w:delText>
         </w:r>
       </w:del>
-      <w:ins w:id="77" w:author="Mallika" w:date="2019-07-15T10:03:00Z">
-        <w:del w:id="78" w:author="Office365 Team" w:date="2019-09-03T15:00:00Z">
+      <w:ins w:id="74" w:author="Mallika" w:date="2019-07-15T10:03:00Z">
+        <w:del w:id="75" w:author="Office365 Team" w:date="2019-09-03T15:00:00Z">
           <w:r>
             <w:rPr>
               <w:rFonts w:ascii="Arial" w:hAnsi="Arial" w:cs="Arial"/>
               <w:sz w:val="20"/>
               <w:szCs w:val="20"/>
-              <w:rPrChange w:id="79" w:author="Office365 Team" w:date="2019-09-03T14:59:00Z">
+              <w:rPrChange w:id="76" w:author="Office365 Team" w:date="2019-09-03T14:59:00Z">
                 <w:rPr>
                   <w:rFonts w:ascii="Arial" w:hAnsi="Arial" w:cs="Arial"/>
                   <w:sz w:val="20"/>
@@ -709,7 +701,7 @@
           <w:rFonts w:ascii="Arial" w:hAnsi="Arial" w:cs="Arial"/>
           <w:sz w:val="20"/>
           <w:szCs w:val="20"/>
-          <w:rPrChange w:id="80" w:author="Office365 Team" w:date="2019-09-03T14:59:00Z">
+          <w:rPrChange w:id="77" w:author="Office365 Team" w:date="2019-09-03T14:59:00Z">
             <w:rPr>
               <w:rFonts w:ascii="Arial" w:hAnsi="Arial" w:cs="Arial"/>
               <w:sz w:val="20"/>
@@ -719,7 +711,7 @@
           </w:rPrChange>
         </w:rPr>
       </w:pPr>
-      <w:ins w:id="81" w:author="Office365 Team" w:date="2019-09-03T15:02:00Z">
+      <w:ins w:id="78" w:author="Office365 Team" w:date="2019-09-03T15:02:00Z">
         <w:r>
           <w:rPr>
             <w:rFonts w:ascii="Arial" w:hAnsi="Arial" w:cs="Arial"/>
@@ -736,6 +728,34 @@
             <w:szCs w:val="20"/>
           </w:rPr>
           <w:t xml:space="preserve"> </w:t>
+        </w:r>
+      </w:ins>
+      <w:del w:id="79" w:author="Office365 Team" w:date="2019-09-03T15:02:00Z">
+        <w:r>
+          <w:rPr>
+            <w:rFonts w:ascii="Arial" w:hAnsi="Arial" w:cs="Arial"/>
+            <w:sz w:val="20"/>
+            <w:szCs w:val="20"/>
+            <w:rPrChange w:id="80" w:author="Office365 Team" w:date="2019-09-03T14:59:00Z">
+              <w:rPr>
+                <w:rFonts w:ascii="Arial" w:hAnsi="Arial" w:cs="Arial"/>
+                <w:sz w:val="20"/>
+                <w:szCs w:val="20"/>
+                <w:highlight w:val="cyan"/>
+              </w:rPr>
+            </w:rPrChange>
+          </w:rPr>
+          <w:delText>Post the June journal entries to the ledge</w:delText>
+        </w:r>
+      </w:del>
+      <w:ins w:id="81" w:author="Office365 Team" w:date="2019-09-04T10:46:00Z">
+        <w:r>
+          <w:rPr>
+            <w:rFonts w:ascii="Arial" w:hAnsi="Arial" w:cs="Arial"/>
+            <w:sz w:val="20"/>
+            <w:szCs w:val="20"/>
+          </w:rPr>
+          <w:t>(5.3)</w:t>
         </w:r>
       </w:ins>
       <w:del w:id="82" w:author="Office365 Team" w:date="2019-09-03T15:02:00Z">
@@ -753,26 +773,16 @@
               </w:rPr>
             </w:rPrChange>
           </w:rPr>
-          <w:delText>Post the June journal entries to the ledge</w:delText>
+          <w:delText>rs</w:delText>
         </w:r>
       </w:del>
-      <w:ins w:id="84" w:author="Office365 Team" w:date="2019-09-04T10:46:00Z">
-        <w:r>
-          <w:rPr>
-            <w:rFonts w:ascii="Arial" w:hAnsi="Arial" w:cs="Arial"/>
-            <w:sz w:val="20"/>
-            <w:szCs w:val="20"/>
-          </w:rPr>
-          <w:t>(5.3)</w:t>
-        </w:r>
-      </w:ins>
-      <w:del w:id="85" w:author="Office365 Team" w:date="2019-09-03T15:02:00Z">
-        <w:r>
-          <w:rPr>
-            <w:rFonts w:ascii="Arial" w:hAnsi="Arial" w:cs="Arial"/>
-            <w:sz w:val="20"/>
-            <w:szCs w:val="20"/>
-            <w:rPrChange w:id="86" w:author="Office365 Team" w:date="2019-09-03T14:59:00Z">
+      <w:del w:id="84" w:author="Office365 Team" w:date="2019-09-04T10:46:00Z">
+        <w:r>
+          <w:rPr>
+            <w:rFonts w:ascii="Arial" w:hAnsi="Arial" w:cs="Arial"/>
+            <w:sz w:val="20"/>
+            <w:szCs w:val="20"/>
+            <w:rPrChange w:id="85" w:author="Office365 Team" w:date="2019-09-03T14:59:00Z">
               <w:rPr>
                 <w:rFonts w:ascii="Arial" w:hAnsi="Arial" w:cs="Arial"/>
                 <w:sz w:val="20"/>
@@ -781,34 +791,16 @@
               </w:rPr>
             </w:rPrChange>
           </w:rPr>
-          <w:delText>rs</w:delText>
+          <w:delText>.</w:delText>
         </w:r>
       </w:del>
-      <w:del w:id="87" w:author="Office365 Team" w:date="2019-09-04T10:46:00Z">
-        <w:r>
-          <w:rPr>
-            <w:rFonts w:ascii="Arial" w:hAnsi="Arial" w:cs="Arial"/>
-            <w:sz w:val="20"/>
-            <w:szCs w:val="20"/>
-            <w:rPrChange w:id="88" w:author="Office365 Team" w:date="2019-09-03T14:59:00Z">
-              <w:rPr>
-                <w:rFonts w:ascii="Arial" w:hAnsi="Arial" w:cs="Arial"/>
-                <w:sz w:val="20"/>
-                <w:szCs w:val="20"/>
-                <w:highlight w:val="cyan"/>
-              </w:rPr>
-            </w:rPrChange>
-          </w:rPr>
-          <w:delText>.</w:delText>
-        </w:r>
-      </w:del>
-      <w:ins w:id="89" w:author="Mallika" w:date="2019-07-15T10:03:00Z">
-        <w:r>
-          <w:rPr>
-            <w:rFonts w:ascii="Arial" w:hAnsi="Arial" w:cs="Arial"/>
-            <w:sz w:val="20"/>
-            <w:szCs w:val="20"/>
-            <w:rPrChange w:id="90" w:author="Office365 Team" w:date="2019-09-03T14:59:00Z">
+      <w:ins w:id="86" w:author="Mallika" w:date="2019-07-15T10:03:00Z">
+        <w:r>
+          <w:rPr>
+            <w:rFonts w:ascii="Arial" w:hAnsi="Arial" w:cs="Arial"/>
+            <w:sz w:val="20"/>
+            <w:szCs w:val="20"/>
+            <w:rPrChange w:id="87" w:author="Office365 Team" w:date="2019-09-03T14:59:00Z">
               <w:rPr>
                 <w:rFonts w:ascii="Arial" w:hAnsi="Arial" w:cs="Arial"/>
                 <w:sz w:val="20"/>
@@ -832,7 +824,7 @@
           <w:rFonts w:ascii="Arial" w:hAnsi="Arial" w:cs="Arial"/>
           <w:sz w:val="20"/>
           <w:szCs w:val="20"/>
-          <w:rPrChange w:id="91" w:author="Office365 Team" w:date="2019-09-03T14:59:00Z">
+          <w:rPrChange w:id="88" w:author="Office365 Team" w:date="2019-09-03T14:59:00Z">
             <w:rPr>
               <w:rFonts w:ascii="Arial" w:hAnsi="Arial" w:cs="Arial"/>
               <w:sz w:val="20"/>
@@ -847,7 +839,7 @@
           <w:rFonts w:ascii="Arial" w:hAnsi="Arial" w:cs="Arial"/>
           <w:sz w:val="20"/>
           <w:szCs w:val="20"/>
-          <w:rPrChange w:id="92" w:author="Office365 Team" w:date="2019-09-03T14:59:00Z">
+          <w:rPrChange w:id="89" w:author="Office365 Team" w:date="2019-09-03T14:59:00Z">
             <w:rPr>
               <w:rFonts w:ascii="Arial" w:hAnsi="Arial" w:cs="Arial"/>
               <w:sz w:val="20"/>
@@ -858,7 +850,7 @@
         </w:rPr>
         <w:t>Prepare the June trial balance</w:t>
       </w:r>
-      <w:ins w:id="93" w:author="Office365 Team" w:date="2019-09-04T10:46:00Z">
+      <w:ins w:id="90" w:author="Office365 Team" w:date="2019-09-04T10:46:00Z">
         <w:r>
           <w:rPr>
             <w:rFonts w:ascii="Arial" w:hAnsi="Arial" w:cs="Arial"/>
@@ -868,7 +860,7 @@
           <w:t xml:space="preserve"> (5.</w:t>
         </w:r>
       </w:ins>
-      <w:ins w:id="94" w:author="Office365 Team" w:date="2019-09-04T10:47:00Z">
+      <w:ins w:id="91" w:author="Office365 Team" w:date="2019-09-04T10:47:00Z">
         <w:r>
           <w:rPr>
             <w:rFonts w:ascii="Arial" w:hAnsi="Arial" w:cs="Arial"/>
@@ -878,7 +870,7 @@
           <w:t>4</w:t>
         </w:r>
       </w:ins>
-      <w:ins w:id="95" w:author="Office365 Team" w:date="2019-09-04T10:46:00Z">
+      <w:ins w:id="92" w:author="Office365 Team" w:date="2019-09-04T10:46:00Z">
         <w:r>
           <w:rPr>
             <w:rFonts w:ascii="Arial" w:hAnsi="Arial" w:cs="Arial"/>
@@ -888,13 +880,13 @@
           <w:t>)</w:t>
         </w:r>
       </w:ins>
-      <w:del w:id="96" w:author="Office365 Team" w:date="2019-09-04T10:46:00Z">
-        <w:r>
-          <w:rPr>
-            <w:rFonts w:ascii="Arial" w:hAnsi="Arial" w:cs="Arial"/>
-            <w:sz w:val="20"/>
-            <w:szCs w:val="20"/>
-            <w:rPrChange w:id="97" w:author="Office365 Team" w:date="2019-09-03T14:59:00Z">
+      <w:del w:id="93" w:author="Office365 Team" w:date="2019-09-04T10:46:00Z">
+        <w:r>
+          <w:rPr>
+            <w:rFonts w:ascii="Arial" w:hAnsi="Arial" w:cs="Arial"/>
+            <w:sz w:val="20"/>
+            <w:szCs w:val="20"/>
+            <w:rPrChange w:id="94" w:author="Office365 Team" w:date="2019-09-03T14:59:00Z">
               <w:rPr>
                 <w:rFonts w:ascii="Arial" w:hAnsi="Arial" w:cs="Arial"/>
                 <w:sz w:val="20"/>
@@ -906,14 +898,14 @@
           <w:delText>.</w:delText>
         </w:r>
       </w:del>
-      <w:ins w:id="98" w:author="Mallika" w:date="2019-07-15T10:03:00Z">
-        <w:del w:id="99" w:author="Office365 Team" w:date="2019-09-04T10:46:00Z">
+      <w:ins w:id="95" w:author="Mallika" w:date="2019-07-15T10:03:00Z">
+        <w:del w:id="96" w:author="Office365 Team" w:date="2019-09-04T10:46:00Z">
           <w:r>
             <w:rPr>
               <w:rFonts w:ascii="Arial" w:hAnsi="Arial" w:cs="Arial"/>
               <w:sz w:val="20"/>
               <w:szCs w:val="20"/>
-              <w:rPrChange w:id="100" w:author="Office365 Team" w:date="2019-09-03T14:59:00Z">
+              <w:rPrChange w:id="97" w:author="Office365 Team" w:date="2019-09-03T14:59:00Z">
                 <w:rPr>
                   <w:rFonts w:ascii="Arial" w:hAnsi="Arial" w:cs="Arial"/>
                   <w:sz w:val="20"/>
@@ -938,7 +930,7 @@
           <w:rFonts w:ascii="Arial" w:hAnsi="Arial" w:cs="Arial"/>
           <w:sz w:val="20"/>
           <w:szCs w:val="20"/>
-          <w:rPrChange w:id="101" w:author="Office365 Team" w:date="2019-09-03T14:59:00Z">
+          <w:rPrChange w:id="98" w:author="Office365 Team" w:date="2019-09-03T14:59:00Z">
             <w:rPr>
               <w:rFonts w:ascii="Arial" w:hAnsi="Arial" w:cs="Arial"/>
               <w:sz w:val="20"/>
@@ -948,7 +940,7 @@
           </w:rPrChange>
         </w:rPr>
       </w:pPr>
-      <w:ins w:id="102" w:author="Office365 Team" w:date="2019-09-03T15:03:00Z">
+      <w:ins w:id="99" w:author="Office365 Team" w:date="2019-09-03T15:03:00Z">
         <w:r>
           <w:rPr>
             <w:rFonts w:ascii="Arial" w:hAnsi="Arial" w:cs="Arial"/>
@@ -967,7 +959,7 @@
           <w:t xml:space="preserve"> </w:t>
         </w:r>
       </w:ins>
-      <w:ins w:id="103" w:author="Office365 Team" w:date="2019-09-04T10:47:00Z">
+      <w:ins w:id="100" w:author="Office365 Team" w:date="2019-09-04T10:47:00Z">
         <w:r>
           <w:rPr>
             <w:rFonts w:ascii="Arial" w:hAnsi="Arial" w:cs="Arial"/>
@@ -977,13 +969,13 @@
           <w:t>(5.5)</w:t>
         </w:r>
       </w:ins>
-      <w:del w:id="104" w:author="Office365 Team" w:date="2019-09-03T15:03:00Z">
-        <w:r>
-          <w:rPr>
-            <w:rFonts w:ascii="Arial" w:hAnsi="Arial" w:cs="Arial"/>
-            <w:sz w:val="20"/>
-            <w:szCs w:val="20"/>
-            <w:rPrChange w:id="105" w:author="Office365 Team" w:date="2019-09-03T14:59:00Z">
+      <w:del w:id="101" w:author="Office365 Team" w:date="2019-09-03T15:03:00Z">
+        <w:r>
+          <w:rPr>
+            <w:rFonts w:ascii="Arial" w:hAnsi="Arial" w:cs="Arial"/>
+            <w:sz w:val="20"/>
+            <w:szCs w:val="20"/>
+            <w:rPrChange w:id="102" w:author="Office365 Team" w:date="2019-09-03T14:59:00Z">
               <w:rPr>
                 <w:rFonts w:ascii="Arial" w:hAnsi="Arial" w:cs="Arial"/>
                 <w:sz w:val="20"/>
@@ -995,13 +987,13 @@
           <w:delText>Prepare the June income statement, retained earnings statement, and balance sheet</w:delText>
         </w:r>
       </w:del>
-      <w:del w:id="106" w:author="Office365 Team" w:date="2019-09-04T10:47:00Z">
-        <w:r>
-          <w:rPr>
-            <w:rFonts w:ascii="Arial" w:hAnsi="Arial" w:cs="Arial"/>
-            <w:sz w:val="20"/>
-            <w:szCs w:val="20"/>
-            <w:rPrChange w:id="107" w:author="Office365 Team" w:date="2019-09-03T14:59:00Z">
+      <w:del w:id="103" w:author="Office365 Team" w:date="2019-09-04T10:47:00Z">
+        <w:r>
+          <w:rPr>
+            <w:rFonts w:ascii="Arial" w:hAnsi="Arial" w:cs="Arial"/>
+            <w:sz w:val="20"/>
+            <w:szCs w:val="20"/>
+            <w:rPrChange w:id="104" w:author="Office365 Team" w:date="2019-09-03T14:59:00Z">
               <w:rPr>
                 <w:rFonts w:ascii="Arial" w:hAnsi="Arial" w:cs="Arial"/>
                 <w:sz w:val="20"/>
@@ -1022,13 +1014,13 @@
           <w:numId w:val="12"/>
         </w:numPr>
         <w:rPr>
-          <w:ins w:id="108" w:author="Office365 Team" w:date="2019-09-03T15:03:00Z"/>
+          <w:ins w:id="105" w:author="Office365 Team" w:date="2019-09-03T15:03:00Z"/>
           <w:rFonts w:ascii="Arial" w:hAnsi="Arial" w:cs="Arial"/>
           <w:sz w:val="20"/>
           <w:szCs w:val="20"/>
         </w:rPr>
       </w:pPr>
-      <w:ins w:id="109" w:author="Office365 Team" w:date="2019-09-03T15:03:00Z">
+      <w:ins w:id="106" w:author="Office365 Team" w:date="2019-09-03T15:03:00Z">
         <w:r>
           <w:rPr>
             <w:rFonts w:ascii="Arial" w:hAnsi="Arial" w:cs="Arial"/>
@@ -1039,7 +1031,35 @@
           <w:t>Journalize the closing entries for June</w:t>
         </w:r>
       </w:ins>
-      <w:del w:id="110" w:author="Office365 Team" w:date="2019-09-03T15:03:00Z">
+      <w:del w:id="107" w:author="Office365 Team" w:date="2019-09-03T15:03:00Z">
+        <w:r>
+          <w:rPr>
+            <w:rFonts w:ascii="Arial" w:hAnsi="Arial" w:cs="Arial"/>
+            <w:sz w:val="20"/>
+            <w:szCs w:val="20"/>
+            <w:rPrChange w:id="108" w:author="Office365 Team" w:date="2019-09-03T14:59:00Z">
+              <w:rPr>
+                <w:rFonts w:ascii="Arial" w:hAnsi="Arial" w:cs="Arial"/>
+                <w:sz w:val="20"/>
+                <w:szCs w:val="20"/>
+                <w:highlight w:val="cyan"/>
+              </w:rPr>
+            </w:rPrChange>
+          </w:rPr>
+          <w:delText>Journalize and post the closing entries for June</w:delText>
+        </w:r>
+      </w:del>
+      <w:ins w:id="109" w:author="Office365 Team" w:date="2019-09-04T10:47:00Z">
+        <w:r>
+          <w:rPr>
+            <w:rFonts w:ascii="Arial" w:hAnsi="Arial" w:cs="Arial"/>
+            <w:sz w:val="20"/>
+            <w:szCs w:val="20"/>
+          </w:rPr>
+          <w:t xml:space="preserve"> (5.6)</w:t>
+        </w:r>
+      </w:ins>
+      <w:del w:id="110" w:author="Office365 Team" w:date="2019-09-04T10:47:00Z">
         <w:r>
           <w:rPr>
             <w:rFonts w:ascii="Arial" w:hAnsi="Arial" w:cs="Arial"/>
@@ -1054,37 +1074,53 @@
               </w:rPr>
             </w:rPrChange>
           </w:rPr>
-          <w:delText>Journalize and post the closing entries for June</w:delText>
+          <w:delText>.</w:delText>
         </w:r>
       </w:del>
-      <w:ins w:id="112" w:author="Office365 Team" w:date="2019-09-04T10:47:00Z">
-        <w:r>
-          <w:rPr>
-            <w:rFonts w:ascii="Arial" w:hAnsi="Arial" w:cs="Arial"/>
-            <w:sz w:val="20"/>
-            <w:szCs w:val="20"/>
-          </w:rPr>
-          <w:t xml:space="preserve"> (5.6)</w:t>
-        </w:r>
-      </w:ins>
-      <w:del w:id="113" w:author="Office365 Team" w:date="2019-09-04T10:47:00Z">
-        <w:r>
-          <w:rPr>
-            <w:rFonts w:ascii="Arial" w:hAnsi="Arial" w:cs="Arial"/>
-            <w:sz w:val="20"/>
-            <w:szCs w:val="20"/>
-            <w:rPrChange w:id="114" w:author="Office365 Team" w:date="2019-09-03T14:59:00Z">
-              <w:rPr>
-                <w:rFonts w:ascii="Arial" w:hAnsi="Arial" w:cs="Arial"/>
-                <w:sz w:val="20"/>
-                <w:szCs w:val="20"/>
-                <w:highlight w:val="cyan"/>
-              </w:rPr>
-            </w:rPrChange>
-          </w:rPr>
-          <w:delText>.</w:delText>
-        </w:r>
-      </w:del>
+    </w:p>
+    <w:p>
+      <w:pPr>
+        <w:pStyle w:val="ListParagraph"/>
+        <w:numPr>
+          <w:ilvl w:val="0"/>
+          <w:numId w:val="12"/>
+        </w:numPr>
+        <w:rPr>
+          <w:rFonts w:ascii="Arial" w:hAnsi="Arial" w:cs="Arial"/>
+          <w:sz w:val="20"/>
+          <w:szCs w:val="20"/>
+          <w:rPrChange w:id="112" w:author="Office365 Team" w:date="2019-09-03T14:59:00Z">
+            <w:rPr>
+              <w:rFonts w:ascii="Arial" w:hAnsi="Arial" w:cs="Arial"/>
+              <w:sz w:val="20"/>
+              <w:szCs w:val="20"/>
+              <w:highlight w:val="cyan"/>
+            </w:rPr>
+          </w:rPrChange>
+        </w:rPr>
+      </w:pPr>
+      <w:ins w:id="113" w:author="Office365 Team" w:date="2019-09-03T15:04:00Z">
+        <w:r>
+          <w:rPr>
+            <w:rFonts w:ascii="Arial" w:hAnsi="Arial" w:cs="Arial"/>
+            <w:color w:val="000000"/>
+            <w:sz w:val="18"/>
+            <w:szCs w:val="18"/>
+          </w:rPr>
+          <w:t>Post the June Closing journal entries to the ledgers</w:t>
+        </w:r>
+      </w:ins>
+      <w:ins w:id="114" w:author="Office365 Team" w:date="2019-09-04T10:47:00Z">
+        <w:r>
+          <w:rPr>
+            <w:rFonts w:ascii="Arial" w:hAnsi="Arial" w:cs="Arial"/>
+            <w:color w:val="000000"/>
+            <w:sz w:val="18"/>
+            <w:szCs w:val="18"/>
+          </w:rPr>
+          <w:t xml:space="preserve"> (5.7)</w:t>
+        </w:r>
+      </w:ins>
     </w:p>
     <w:p>
       <w:pPr>
@@ -1107,36 +1143,33 @@
           </w:rPrChange>
         </w:rPr>
       </w:pPr>
-      <w:ins w:id="116" w:author="Office365 Team" w:date="2019-09-03T15:04:00Z">
-        <w:r>
-          <w:rPr>
-            <w:rFonts w:ascii="Arial" w:hAnsi="Arial" w:cs="Arial"/>
-            <w:color w:val="000000"/>
-            <w:sz w:val="18"/>
-            <w:szCs w:val="18"/>
-          </w:rPr>
-          <w:t>Post the June Closing journal entries to the ledgers</w:t>
-        </w:r>
-      </w:ins>
-      <w:ins w:id="117" w:author="Office365 Team" w:date="2019-09-04T10:47:00Z">
-        <w:r>
-          <w:rPr>
-            <w:rFonts w:ascii="Arial" w:hAnsi="Arial" w:cs="Arial"/>
-            <w:color w:val="000000"/>
-            <w:sz w:val="18"/>
-            <w:szCs w:val="18"/>
-          </w:rPr>
-          <w:t xml:space="preserve"> (5.7)</w:t>
-        </w:r>
-      </w:ins>
-    </w:p>
-    <w:p>
-      <w:pPr>
-        <w:pStyle w:val="ListParagraph"/>
-        <w:numPr>
-          <w:ilvl w:val="0"/>
-          <w:numId w:val="12"/>
-        </w:numPr>
+      <w:r>
+        <w:rPr>
+          <w:rFonts w:ascii="Arial" w:hAnsi="Arial" w:cs="Arial"/>
+          <w:sz w:val="20"/>
+          <w:szCs w:val="20"/>
+          <w:rPrChange w:id="116" w:author="Office365 Team" w:date="2019-09-03T14:59:00Z">
+            <w:rPr>
+              <w:rFonts w:ascii="Arial" w:hAnsi="Arial" w:cs="Arial"/>
+              <w:sz w:val="20"/>
+              <w:szCs w:val="20"/>
+              <w:highlight w:val="cyan"/>
+            </w:rPr>
+          </w:rPrChange>
+        </w:rPr>
+        <w:t>Prepare the June post</w:t>
+      </w:r>
+      <w:ins w:id="117" w:author="SAKSHI VERMA" w:date="2019-09-04T17:10:00Z">
+        <w:r>
+          <w:rPr>
+            <w:rFonts w:ascii="Arial" w:hAnsi="Arial" w:cs="Arial"/>
+            <w:sz w:val="20"/>
+            <w:szCs w:val="20"/>
+          </w:rPr>
+          <w:t xml:space="preserve"> </w:t>
+        </w:r>
+      </w:ins>
+      <w:r>
         <w:rPr>
           <w:rFonts w:ascii="Arial" w:hAnsi="Arial" w:cs="Arial"/>
           <w:sz w:val="20"/>
@@ -1150,13 +1183,24 @@
             </w:rPr>
           </w:rPrChange>
         </w:rPr>
-      </w:pPr>
+        <w:t>-</w:t>
+      </w:r>
+      <w:ins w:id="119" w:author="SAKSHI VERMA" w:date="2019-09-04T17:10:00Z">
+        <w:r>
+          <w:rPr>
+            <w:rFonts w:ascii="Arial" w:hAnsi="Arial" w:cs="Arial"/>
+            <w:sz w:val="20"/>
+            <w:szCs w:val="20"/>
+          </w:rPr>
+          <w:t xml:space="preserve"> </w:t>
+        </w:r>
+      </w:ins>
       <w:r>
         <w:rPr>
           <w:rFonts w:ascii="Arial" w:hAnsi="Arial" w:cs="Arial"/>
           <w:sz w:val="20"/>
           <w:szCs w:val="20"/>
-          <w:rPrChange w:id="119" w:author="Office365 Team" w:date="2019-09-03T14:59:00Z">
+          <w:rPrChange w:id="120" w:author="Office365 Team" w:date="2019-09-03T14:59:00Z">
             <w:rPr>
               <w:rFonts w:ascii="Arial" w:hAnsi="Arial" w:cs="Arial"/>
               <w:sz w:val="20"/>
@@ -1165,9 +1209,9 @@
             </w:rPr>
           </w:rPrChange>
         </w:rPr>
-        <w:t>Prepare the June post-closing trial balance</w:t>
+        <w:t>closing trial balance</w:t>
       </w:r>
-      <w:ins w:id="120" w:author="Office365 Team" w:date="2019-09-04T10:47:00Z">
+      <w:ins w:id="121" w:author="Office365 Team" w:date="2019-09-04T10:47:00Z">
         <w:r>
           <w:rPr>
             <w:rFonts w:ascii="Arial" w:hAnsi="Arial" w:cs="Arial"/>
@@ -1177,13 +1221,13 @@
           <w:t xml:space="preserve"> (5.8)</w:t>
         </w:r>
       </w:ins>
-      <w:del w:id="121" w:author="Office365 Team" w:date="2019-09-04T10:47:00Z">
-        <w:r>
-          <w:rPr>
-            <w:rFonts w:ascii="Arial" w:hAnsi="Arial" w:cs="Arial"/>
-            <w:sz w:val="20"/>
-            <w:szCs w:val="20"/>
-            <w:rPrChange w:id="122" w:author="Office365 Team" w:date="2019-09-03T14:59:00Z">
+      <w:del w:id="122" w:author="Office365 Team" w:date="2019-09-04T10:47:00Z">
+        <w:r>
+          <w:rPr>
+            <w:rFonts w:ascii="Arial" w:hAnsi="Arial" w:cs="Arial"/>
+            <w:sz w:val="20"/>
+            <w:szCs w:val="20"/>
+            <w:rPrChange w:id="123" w:author="Office365 Team" w:date="2019-09-03T14:59:00Z">
               <w:rPr>
                 <w:rFonts w:ascii="Arial" w:hAnsi="Arial" w:cs="Arial"/>
                 <w:sz w:val="20"/>
@@ -1195,14 +1239,14 @@
           <w:delText>.</w:delText>
         </w:r>
       </w:del>
-      <w:ins w:id="123" w:author="Mallika" w:date="2019-07-15T10:03:00Z">
-        <w:del w:id="124" w:author="Office365 Team" w:date="2019-09-04T10:47:00Z">
+      <w:ins w:id="124" w:author="Mallika" w:date="2019-07-15T10:03:00Z">
+        <w:del w:id="125" w:author="Office365 Team" w:date="2019-09-04T10:47:00Z">
           <w:r>
             <w:rPr>
               <w:rFonts w:ascii="Arial" w:hAnsi="Arial" w:cs="Arial"/>
               <w:sz w:val="20"/>
               <w:szCs w:val="20"/>
-              <w:rPrChange w:id="125" w:author="Office365 Team" w:date="2019-09-03T14:59:00Z">
+              <w:rPrChange w:id="126" w:author="Office365 Team" w:date="2019-09-03T14:59:00Z">
                 <w:rPr>
                   <w:rFonts w:ascii="Arial" w:hAnsi="Arial" w:cs="Arial"/>
                   <w:sz w:val="20"/>
@@ -1218,24 +1262,6 @@
     </w:p>
     <w:p>
       <w:pPr>
-        <w:rPr>
-          <w:rFonts w:ascii="Arial" w:hAnsi="Arial" w:cs="Arial"/>
-          <w:sz w:val="20"/>
-          <w:szCs w:val="20"/>
-          <w:rPrChange w:id="126" w:author="Office365 Team" w:date="2019-09-03T14:59:00Z">
-            <w:rPr>
-              <w:rFonts w:ascii="Arial" w:hAnsi="Arial" w:cs="Arial"/>
-              <w:sz w:val="20"/>
-              <w:szCs w:val="20"/>
-              <w:highlight w:val="cyan"/>
-            </w:rPr>
-          </w:rPrChange>
-        </w:rPr>
-      </w:pPr>
-    </w:p>
-    <w:p>
-      <w:pPr>
-        <w:pStyle w:val="Heading3"/>
         <w:rPr>
           <w:rFonts w:ascii="Arial" w:hAnsi="Arial" w:cs="Arial"/>
           <w:sz w:val="20"/>
@@ -1250,29 +1276,48 @@
           </w:rPrChange>
         </w:rPr>
       </w:pPr>
+    </w:p>
+    <w:p>
+      <w:pPr>
+        <w:pStyle w:val="Heading3"/>
+        <w:rPr>
+          <w:rFonts w:ascii="Arial" w:hAnsi="Arial" w:cs="Arial"/>
+          <w:sz w:val="20"/>
+          <w:szCs w:val="20"/>
+          <w:rPrChange w:id="128" w:author="Office365 Team" w:date="2019-09-03T14:59:00Z">
+            <w:rPr>
+              <w:rFonts w:ascii="Arial" w:hAnsi="Arial" w:cs="Arial"/>
+              <w:sz w:val="20"/>
+              <w:szCs w:val="20"/>
+              <w:highlight w:val="cyan"/>
+            </w:rPr>
+          </w:rPrChange>
+        </w:rPr>
+      </w:pPr>
       <w:r>
         <w:rPr>
-          <w:rPrChange w:id="128" w:author="Office365 Team" w:date="2019-09-03T14:59:00Z">
+          <w:rPrChange w:id="129" w:author="Office365 Team" w:date="2019-09-03T14:59:00Z">
             <w:rPr>
               <w:highlight w:val="cyan"/>
             </w:rPr>
           </w:rPrChange>
         </w:rPr>
-        <w:t xml:space="preserve">INSTRUCTIONS </w:t>
+        <w:t>I</w:t>
       </w:r>
-      <w:del w:id="129" w:author="Mallika" w:date="2019-07-15T10:04:00Z">
-        <w:r>
-          <w:rPr>
-            <w:rPrChange w:id="130" w:author="Office365 Team" w:date="2019-09-03T14:59:00Z">
-              <w:rPr>
-                <w:highlight w:val="cyan"/>
-              </w:rPr>
-            </w:rPrChange>
-          </w:rPr>
-          <w:delText xml:space="preserve">- </w:delText>
-        </w:r>
-      </w:del>
-      <w:ins w:id="131" w:author="Mallika" w:date="2019-07-15T10:04:00Z">
+      <w:r>
+        <w:t>nstructions</w:t>
+      </w:r>
+      <w:r>
+        <w:rPr>
+          <w:rPrChange w:id="130" w:author="Office365 Team" w:date="2019-09-03T14:59:00Z">
+            <w:rPr>
+              <w:highlight w:val="cyan"/>
+            </w:rPr>
+          </w:rPrChange>
+        </w:rPr>
+        <w:t xml:space="preserve"> </w:t>
+      </w:r>
+      <w:del w:id="131" w:author="Mallika" w:date="2019-07-15T10:04:00Z">
         <w:r>
           <w:rPr>
             <w:rPrChange w:id="132" w:author="Office365 Team" w:date="2019-09-03T14:59:00Z">
@@ -1281,26 +1326,34 @@
               </w:rPr>
             </w:rPrChange>
           </w:rPr>
-          <w:t xml:space="preserve">FOR </w:t>
-        </w:r>
-      </w:ins>
+          <w:delText xml:space="preserve">- </w:delText>
+        </w:r>
+      </w:del>
       <w:r>
-        <w:rPr>
-          <w:rPrChange w:id="133" w:author="Office365 Team" w:date="2019-09-03T14:59:00Z">
-            <w:rPr>
-              <w:highlight w:val="cyan"/>
-            </w:rPr>
-          </w:rPrChange>
-        </w:rPr>
-        <w:t>JULY</w:t>
+        <w:t>For</w:t>
       </w:r>
-      <w:ins w:id="134" w:author="Mallika" w:date="2019-07-15T10:06:00Z">
-        <w:r>
-          <w:rPr>
-            <w:rFonts w:ascii="Arial" w:hAnsi="Arial" w:cs="Arial"/>
-            <w:sz w:val="20"/>
-            <w:szCs w:val="20"/>
-            <w:rPrChange w:id="135" w:author="Office365 Team" w:date="2019-09-03T14:59:00Z">
+      <w:ins w:id="133" w:author="Mallika" w:date="2019-07-15T10:04:00Z">
+        <w:r>
+          <w:rPr>
+            <w:rPrChange w:id="134" w:author="Office365 Team" w:date="2019-09-03T14:59:00Z">
+              <w:rPr>
+                <w:highlight w:val="cyan"/>
+              </w:rPr>
+            </w:rPrChange>
+          </w:rPr>
+          <w:t xml:space="preserve"> </w:t>
+        </w:r>
+      </w:ins>
+      <w:r>
+        <w:t>July</w:t>
+      </w:r>
+      <w:ins w:id="135" w:author="Mallika" w:date="2019-07-15T10:06:00Z">
+        <w:r>
+          <w:rPr>
+            <w:rFonts w:ascii="Arial" w:hAnsi="Arial" w:cs="Arial"/>
+            <w:sz w:val="20"/>
+            <w:szCs w:val="20"/>
+            <w:rPrChange w:id="136" w:author="Office365 Team" w:date="2019-09-03T14:59:00Z">
               <w:rPr>
                 <w:rFonts w:ascii="Arial" w:hAnsi="Arial" w:cs="Arial"/>
                 <w:sz w:val="20"/>
@@ -1311,13 +1364,13 @@
           </w:rPr>
           <w:t xml:space="preserve"> (Sections </w:t>
         </w:r>
-        <w:del w:id="136" w:author="Office365 Team" w:date="2019-08-14T14:38:00Z">
+        <w:del w:id="137" w:author="Office365 Team" w:date="2019-08-14T14:38:00Z">
           <w:r>
             <w:rPr>
               <w:rFonts w:ascii="Arial" w:hAnsi="Arial" w:cs="Arial"/>
               <w:sz w:val="20"/>
               <w:szCs w:val="20"/>
-              <w:rPrChange w:id="137" w:author="Office365 Team" w:date="2019-09-03T14:59:00Z">
+              <w:rPrChange w:id="138" w:author="Office365 Team" w:date="2019-09-03T14:59:00Z">
                 <w:rPr>
                   <w:rFonts w:ascii="Arial" w:hAnsi="Arial" w:cs="Arial"/>
                   <w:sz w:val="20"/>
@@ -1330,13 +1383,13 @@
           </w:r>
         </w:del>
       </w:ins>
-      <w:ins w:id="138" w:author="Office365 Team" w:date="2019-08-14T14:38:00Z">
-        <w:r>
-          <w:rPr>
-            <w:rFonts w:ascii="Arial" w:hAnsi="Arial" w:cs="Arial"/>
-            <w:sz w:val="20"/>
-            <w:szCs w:val="20"/>
-            <w:rPrChange w:id="139" w:author="Office365 Team" w:date="2019-09-03T14:59:00Z">
+      <w:ins w:id="139" w:author="Office365 Team" w:date="2019-08-14T14:38:00Z">
+        <w:r>
+          <w:rPr>
+            <w:rFonts w:ascii="Arial" w:hAnsi="Arial" w:cs="Arial"/>
+            <w:sz w:val="20"/>
+            <w:szCs w:val="20"/>
+            <w:rPrChange w:id="140" w:author="Office365 Team" w:date="2019-09-03T14:59:00Z">
               <w:rPr>
                 <w:rFonts w:ascii="Arial" w:hAnsi="Arial" w:cs="Arial"/>
                 <w:sz w:val="20"/>
@@ -1348,13 +1401,13 @@
           <w:t>5</w:t>
         </w:r>
       </w:ins>
-      <w:ins w:id="140" w:author="Mallika" w:date="2019-07-15T10:06:00Z">
-        <w:r>
-          <w:rPr>
-            <w:rFonts w:ascii="Arial" w:hAnsi="Arial" w:cs="Arial"/>
-            <w:sz w:val="20"/>
-            <w:szCs w:val="20"/>
-            <w:rPrChange w:id="141" w:author="Office365 Team" w:date="2019-09-03T14:59:00Z">
+      <w:ins w:id="141" w:author="Mallika" w:date="2019-07-15T10:06:00Z">
+        <w:r>
+          <w:rPr>
+            <w:rFonts w:ascii="Arial" w:hAnsi="Arial" w:cs="Arial"/>
+            <w:sz w:val="20"/>
+            <w:szCs w:val="20"/>
+            <w:rPrChange w:id="142" w:author="Office365 Team" w:date="2019-09-03T14:59:00Z">
               <w:rPr>
                 <w:rFonts w:ascii="Arial" w:hAnsi="Arial" w:cs="Arial"/>
                 <w:sz w:val="20"/>
@@ -1365,13 +1418,13 @@
           </w:rPr>
           <w:t>.</w:t>
         </w:r>
-        <w:del w:id="142" w:author="Office365 Team" w:date="2019-09-04T10:29:00Z">
+        <w:del w:id="143" w:author="Office365 Team" w:date="2019-09-04T10:29:00Z">
           <w:r>
             <w:rPr>
               <w:rFonts w:ascii="Arial" w:hAnsi="Arial" w:cs="Arial"/>
               <w:sz w:val="20"/>
               <w:szCs w:val="20"/>
-              <w:rPrChange w:id="143" w:author="Office365 Team" w:date="2019-09-03T14:59:00Z">
+              <w:rPrChange w:id="144" w:author="Office365 Team" w:date="2019-09-03T14:59:00Z">
                 <w:rPr>
                   <w:rFonts w:ascii="Arial" w:hAnsi="Arial" w:cs="Arial"/>
                   <w:sz w:val="20"/>
@@ -1384,7 +1437,7 @@
           </w:r>
         </w:del>
       </w:ins>
-      <w:ins w:id="144" w:author="Office365 Team" w:date="2019-09-04T10:29:00Z">
+      <w:ins w:id="145" w:author="Office365 Team" w:date="2019-09-04T10:29:00Z">
         <w:r>
           <w:rPr>
             <w:rFonts w:ascii="Arial" w:hAnsi="Arial" w:cs="Arial"/>
@@ -1394,13 +1447,13 @@
           <w:t>9</w:t>
         </w:r>
       </w:ins>
-      <w:ins w:id="145" w:author="Mallika" w:date="2019-07-15T10:06:00Z">
-        <w:r>
-          <w:rPr>
-            <w:rFonts w:ascii="Arial" w:hAnsi="Arial" w:cs="Arial"/>
-            <w:sz w:val="20"/>
-            <w:szCs w:val="20"/>
-            <w:rPrChange w:id="146" w:author="Office365 Team" w:date="2019-09-03T14:59:00Z">
+      <w:ins w:id="146" w:author="Mallika" w:date="2019-07-15T10:06:00Z">
+        <w:r>
+          <w:rPr>
+            <w:rFonts w:ascii="Arial" w:hAnsi="Arial" w:cs="Arial"/>
+            <w:sz w:val="20"/>
+            <w:szCs w:val="20"/>
+            <w:rPrChange w:id="147" w:author="Office365 Team" w:date="2019-09-03T14:59:00Z">
               <w:rPr>
                 <w:rFonts w:ascii="Arial" w:hAnsi="Arial" w:cs="Arial"/>
                 <w:sz w:val="20"/>
@@ -1411,13 +1464,13 @@
           </w:rPr>
           <w:t xml:space="preserve">- </w:t>
         </w:r>
-        <w:del w:id="147" w:author="Office365 Team" w:date="2019-08-14T14:38:00Z">
+        <w:del w:id="148" w:author="Office365 Team" w:date="2019-08-14T14:38:00Z">
           <w:r>
             <w:rPr>
               <w:rFonts w:ascii="Arial" w:hAnsi="Arial" w:cs="Arial"/>
               <w:sz w:val="20"/>
               <w:szCs w:val="20"/>
-              <w:rPrChange w:id="148" w:author="Office365 Team" w:date="2019-09-03T14:59:00Z">
+              <w:rPrChange w:id="149" w:author="Office365 Team" w:date="2019-09-03T14:59:00Z">
                 <w:rPr>
                   <w:rFonts w:ascii="Arial" w:hAnsi="Arial" w:cs="Arial"/>
                   <w:sz w:val="20"/>
@@ -1430,13 +1483,13 @@
           </w:r>
         </w:del>
       </w:ins>
-      <w:ins w:id="149" w:author="Office365 Team" w:date="2019-08-14T14:38:00Z">
-        <w:r>
-          <w:rPr>
-            <w:rFonts w:ascii="Arial" w:hAnsi="Arial" w:cs="Arial"/>
-            <w:sz w:val="20"/>
-            <w:szCs w:val="20"/>
-            <w:rPrChange w:id="150" w:author="Office365 Team" w:date="2019-09-03T14:59:00Z">
+      <w:ins w:id="150" w:author="Office365 Team" w:date="2019-08-14T14:38:00Z">
+        <w:r>
+          <w:rPr>
+            <w:rFonts w:ascii="Arial" w:hAnsi="Arial" w:cs="Arial"/>
+            <w:sz w:val="20"/>
+            <w:szCs w:val="20"/>
+            <w:rPrChange w:id="151" w:author="Office365 Team" w:date="2019-09-03T14:59:00Z">
               <w:rPr>
                 <w:rFonts w:ascii="Arial" w:hAnsi="Arial" w:cs="Arial"/>
                 <w:sz w:val="20"/>
@@ -1448,13 +1501,13 @@
           <w:t>5</w:t>
         </w:r>
       </w:ins>
-      <w:ins w:id="151" w:author="Mallika" w:date="2019-07-15T10:06:00Z">
-        <w:r>
-          <w:rPr>
-            <w:rFonts w:ascii="Arial" w:hAnsi="Arial" w:cs="Arial"/>
-            <w:sz w:val="20"/>
-            <w:szCs w:val="20"/>
-            <w:rPrChange w:id="152" w:author="Office365 Team" w:date="2019-09-03T14:59:00Z">
+      <w:ins w:id="152" w:author="Mallika" w:date="2019-07-15T10:06:00Z">
+        <w:r>
+          <w:rPr>
+            <w:rFonts w:ascii="Arial" w:hAnsi="Arial" w:cs="Arial"/>
+            <w:sz w:val="20"/>
+            <w:szCs w:val="20"/>
+            <w:rPrChange w:id="153" w:author="Office365 Team" w:date="2019-09-03T14:59:00Z">
               <w:rPr>
                 <w:rFonts w:ascii="Arial" w:hAnsi="Arial" w:cs="Arial"/>
                 <w:sz w:val="20"/>
@@ -1465,13 +1518,13 @@
           </w:rPr>
           <w:t>.1</w:t>
         </w:r>
-        <w:del w:id="153" w:author="Office365 Team" w:date="2019-09-04T10:29:00Z">
+        <w:del w:id="154" w:author="Office365 Team" w:date="2019-09-04T10:29:00Z">
           <w:r>
             <w:rPr>
               <w:rFonts w:ascii="Arial" w:hAnsi="Arial" w:cs="Arial"/>
               <w:sz w:val="20"/>
               <w:szCs w:val="20"/>
-              <w:rPrChange w:id="154" w:author="Office365 Team" w:date="2019-09-03T14:59:00Z">
+              <w:rPrChange w:id="155" w:author="Office365 Team" w:date="2019-09-03T14:59:00Z">
                 <w:rPr>
                   <w:rFonts w:ascii="Arial" w:hAnsi="Arial" w:cs="Arial"/>
                   <w:sz w:val="20"/>
@@ -1484,7 +1537,7 @@
           </w:r>
         </w:del>
       </w:ins>
-      <w:ins w:id="155" w:author="Office365 Team" w:date="2019-09-04T10:30:00Z">
+      <w:ins w:id="156" w:author="Office365 Team" w:date="2019-09-04T10:30:00Z">
         <w:r>
           <w:rPr>
             <w:rFonts w:ascii="Arial" w:hAnsi="Arial" w:cs="Arial"/>
@@ -1494,13 +1547,13 @@
           <w:t>5</w:t>
         </w:r>
       </w:ins>
-      <w:ins w:id="156" w:author="Mallika" w:date="2019-07-15T10:06:00Z">
-        <w:r>
-          <w:rPr>
-            <w:rFonts w:ascii="Arial" w:hAnsi="Arial" w:cs="Arial"/>
-            <w:sz w:val="20"/>
-            <w:szCs w:val="20"/>
-            <w:rPrChange w:id="157" w:author="Office365 Team" w:date="2019-09-03T14:59:00Z">
+      <w:ins w:id="157" w:author="Mallika" w:date="2019-07-15T10:06:00Z">
+        <w:r>
+          <w:rPr>
+            <w:rFonts w:ascii="Arial" w:hAnsi="Arial" w:cs="Arial"/>
+            <w:sz w:val="20"/>
+            <w:szCs w:val="20"/>
+            <w:rPrChange w:id="158" w:author="Office365 Team" w:date="2019-09-03T14:59:00Z">
               <w:rPr>
                 <w:rFonts w:ascii="Arial" w:hAnsi="Arial" w:cs="Arial"/>
                 <w:sz w:val="20"/>
@@ -1512,13 +1565,13 @@
           <w:t>)</w:t>
         </w:r>
       </w:ins>
-      <w:del w:id="158" w:author="Mallika" w:date="2019-07-15T10:06:00Z">
-        <w:r>
-          <w:rPr>
-            <w:rFonts w:ascii="Arial" w:hAnsi="Arial" w:cs="Arial"/>
-            <w:sz w:val="20"/>
-            <w:szCs w:val="20"/>
-            <w:rPrChange w:id="159" w:author="Office365 Team" w:date="2019-09-03T14:59:00Z">
+      <w:del w:id="159" w:author="Mallika" w:date="2019-07-15T10:06:00Z">
+        <w:r>
+          <w:rPr>
+            <w:rFonts w:ascii="Arial" w:hAnsi="Arial" w:cs="Arial"/>
+            <w:sz w:val="20"/>
+            <w:szCs w:val="20"/>
+            <w:rPrChange w:id="160" w:author="Office365 Team" w:date="2019-09-03T14:59:00Z">
               <w:rPr>
                 <w:rFonts w:ascii="Arial" w:hAnsi="Arial" w:cs="Arial"/>
                 <w:sz w:val="20"/>
@@ -1538,21 +1591,6 @@
           <w:ilvl w:val="0"/>
           <w:numId w:val="12"/>
         </w:numPr>
-        <w:rPr>
-          <w:rFonts w:ascii="Arial" w:hAnsi="Arial" w:cs="Arial"/>
-          <w:sz w:val="20"/>
-          <w:szCs w:val="20"/>
-          <w:rPrChange w:id="160" w:author="Office365 Team" w:date="2019-09-03T14:59:00Z">
-            <w:rPr>
-              <w:rFonts w:ascii="Arial" w:hAnsi="Arial" w:cs="Arial"/>
-              <w:sz w:val="20"/>
-              <w:szCs w:val="20"/>
-              <w:highlight w:val="cyan"/>
-            </w:rPr>
-          </w:rPrChange>
-        </w:rPr>
-      </w:pPr>
-      <w:r>
         <w:rPr>
           <w:rFonts w:ascii="Arial" w:hAnsi="Arial" w:cs="Arial"/>
           <w:sz w:val="20"/>
@@ -1566,42 +1604,13 @@
             </w:rPr>
           </w:rPrChange>
         </w:rPr>
-        <w:t>Journalize the transactions for July in the journal</w:t>
-      </w:r>
-      <w:ins w:id="162" w:author="Office365 Team" w:date="2019-09-04T10:47:00Z">
-        <w:r>
-          <w:rPr>
-            <w:rFonts w:ascii="Arial" w:hAnsi="Arial" w:cs="Arial"/>
-            <w:sz w:val="20"/>
-            <w:szCs w:val="20"/>
-          </w:rPr>
-          <w:t xml:space="preserve"> (5.9)</w:t>
-        </w:r>
-      </w:ins>
-      <w:del w:id="163" w:author="Office365 Team" w:date="2019-09-04T10:47:00Z">
-        <w:r>
-          <w:rPr>
-            <w:rFonts w:ascii="Arial" w:hAnsi="Arial" w:cs="Arial"/>
-            <w:sz w:val="20"/>
-            <w:szCs w:val="20"/>
-            <w:rPrChange w:id="164" w:author="Office365 Team" w:date="2019-09-03T14:59:00Z">
-              <w:rPr>
-                <w:rFonts w:ascii="Arial" w:hAnsi="Arial" w:cs="Arial"/>
-                <w:sz w:val="20"/>
-                <w:szCs w:val="20"/>
-                <w:highlight w:val="cyan"/>
-              </w:rPr>
-            </w:rPrChange>
-          </w:rPr>
-          <w:delText>.</w:delText>
-        </w:r>
-      </w:del>
+      </w:pPr>
       <w:r>
         <w:rPr>
           <w:rFonts w:ascii="Arial" w:hAnsi="Arial" w:cs="Arial"/>
           <w:sz w:val="20"/>
           <w:szCs w:val="20"/>
-          <w:rPrChange w:id="165" w:author="Office365 Team" w:date="2019-09-03T14:59:00Z">
+          <w:rPrChange w:id="162" w:author="Office365 Team" w:date="2019-09-03T14:59:00Z">
             <w:rPr>
               <w:rFonts w:ascii="Arial" w:hAnsi="Arial" w:cs="Arial"/>
               <w:sz w:val="20"/>
@@ -1610,16 +1619,37 @@
             </w:rPr>
           </w:rPrChange>
         </w:rPr>
-        <w:tab/>
+        <w:t>Journalize the transactions for July in the journal</w:t>
       </w:r>
-    </w:p>
-    <w:p>
-      <w:pPr>
-        <w:pStyle w:val="ListParagraph"/>
-        <w:numPr>
-          <w:ilvl w:val="0"/>
-          <w:numId w:val="12"/>
-        </w:numPr>
+      <w:ins w:id="163" w:author="Office365 Team" w:date="2019-09-04T10:47:00Z">
+        <w:r>
+          <w:rPr>
+            <w:rFonts w:ascii="Arial" w:hAnsi="Arial" w:cs="Arial"/>
+            <w:sz w:val="20"/>
+            <w:szCs w:val="20"/>
+          </w:rPr>
+          <w:t xml:space="preserve"> (5.9)</w:t>
+        </w:r>
+      </w:ins>
+      <w:del w:id="164" w:author="Office365 Team" w:date="2019-09-04T10:47:00Z">
+        <w:r>
+          <w:rPr>
+            <w:rFonts w:ascii="Arial" w:hAnsi="Arial" w:cs="Arial"/>
+            <w:sz w:val="20"/>
+            <w:szCs w:val="20"/>
+            <w:rPrChange w:id="165" w:author="Office365 Team" w:date="2019-09-03T14:59:00Z">
+              <w:rPr>
+                <w:rFonts w:ascii="Arial" w:hAnsi="Arial" w:cs="Arial"/>
+                <w:sz w:val="20"/>
+                <w:szCs w:val="20"/>
+                <w:highlight w:val="cyan"/>
+              </w:rPr>
+            </w:rPrChange>
+          </w:rPr>
+          <w:delText>.</w:delText>
+        </w:r>
+      </w:del>
+      <w:r>
         <w:rPr>
           <w:rFonts w:ascii="Arial" w:hAnsi="Arial" w:cs="Arial"/>
           <w:sz w:val="20"/>
@@ -1633,8 +1663,16 @@
             </w:rPr>
           </w:rPrChange>
         </w:rPr>
-      </w:pPr>
-      <w:r>
+        <w:tab/>
+      </w:r>
+    </w:p>
+    <w:p>
+      <w:pPr>
+        <w:pStyle w:val="ListParagraph"/>
+        <w:numPr>
+          <w:ilvl w:val="0"/>
+          <w:numId w:val="12"/>
+        </w:numPr>
         <w:rPr>
           <w:rFonts w:ascii="Arial" w:hAnsi="Arial" w:cs="Arial"/>
           <w:sz w:val="20"/>
@@ -1648,9 +1686,24 @@
             </w:rPr>
           </w:rPrChange>
         </w:rPr>
+      </w:pPr>
+      <w:r>
+        <w:rPr>
+          <w:rFonts w:ascii="Arial" w:hAnsi="Arial" w:cs="Arial"/>
+          <w:sz w:val="20"/>
+          <w:szCs w:val="20"/>
+          <w:rPrChange w:id="168" w:author="Office365 Team" w:date="2019-09-03T14:59:00Z">
+            <w:rPr>
+              <w:rFonts w:ascii="Arial" w:hAnsi="Arial" w:cs="Arial"/>
+              <w:sz w:val="20"/>
+              <w:szCs w:val="20"/>
+              <w:highlight w:val="cyan"/>
+            </w:rPr>
+          </w:rPrChange>
+        </w:rPr>
         <w:t>Post the July journal entries to the ledgers</w:t>
       </w:r>
-      <w:ins w:id="168" w:author="Office365 Team" w:date="2019-09-04T10:47:00Z">
+      <w:ins w:id="169" w:author="Office365 Team" w:date="2019-09-04T10:47:00Z">
         <w:r>
           <w:rPr>
             <w:rFonts w:ascii="Arial" w:hAnsi="Arial" w:cs="Arial"/>
@@ -1660,7 +1713,7 @@
           <w:t xml:space="preserve"> (5.</w:t>
         </w:r>
       </w:ins>
-      <w:ins w:id="169" w:author="Office365 Team" w:date="2019-09-04T10:48:00Z">
+      <w:ins w:id="170" w:author="Office365 Team" w:date="2019-09-04T10:48:00Z">
         <w:r>
           <w:rPr>
             <w:rFonts w:ascii="Arial" w:hAnsi="Arial" w:cs="Arial"/>
@@ -1670,7 +1723,7 @@
           <w:t>10</w:t>
         </w:r>
       </w:ins>
-      <w:ins w:id="170" w:author="Office365 Team" w:date="2019-09-04T10:47:00Z">
+      <w:ins w:id="171" w:author="Office365 Team" w:date="2019-09-04T10:47:00Z">
         <w:r>
           <w:rPr>
             <w:rFonts w:ascii="Arial" w:hAnsi="Arial" w:cs="Arial"/>
@@ -1680,13 +1733,13 @@
           <w:t>)</w:t>
         </w:r>
       </w:ins>
-      <w:del w:id="171" w:author="Office365 Team" w:date="2019-09-04T10:47:00Z">
-        <w:r>
-          <w:rPr>
-            <w:rFonts w:ascii="Arial" w:hAnsi="Arial" w:cs="Arial"/>
-            <w:sz w:val="20"/>
-            <w:szCs w:val="20"/>
-            <w:rPrChange w:id="172" w:author="Office365 Team" w:date="2019-09-03T14:59:00Z">
+      <w:del w:id="172" w:author="Office365 Team" w:date="2019-09-04T10:47:00Z">
+        <w:r>
+          <w:rPr>
+            <w:rFonts w:ascii="Arial" w:hAnsi="Arial" w:cs="Arial"/>
+            <w:sz w:val="20"/>
+            <w:szCs w:val="20"/>
+            <w:rPrChange w:id="173" w:author="Office365 Team" w:date="2019-09-03T14:59:00Z">
               <w:rPr>
                 <w:rFonts w:ascii="Arial" w:hAnsi="Arial" w:cs="Arial"/>
                 <w:sz w:val="20"/>
@@ -1698,14 +1751,14 @@
           <w:delText>.</w:delText>
         </w:r>
       </w:del>
-      <w:ins w:id="173" w:author="Mallika" w:date="2019-07-15T10:04:00Z">
-        <w:del w:id="174" w:author="Office365 Team" w:date="2019-09-04T10:47:00Z">
+      <w:ins w:id="174" w:author="Mallika" w:date="2019-07-15T10:04:00Z">
+        <w:del w:id="175" w:author="Office365 Team" w:date="2019-09-04T10:47:00Z">
           <w:r>
             <w:rPr>
               <w:rFonts w:ascii="Arial" w:hAnsi="Arial" w:cs="Arial"/>
               <w:sz w:val="20"/>
               <w:szCs w:val="20"/>
-              <w:rPrChange w:id="175" w:author="Office365 Team" w:date="2019-09-03T14:59:00Z">
+              <w:rPrChange w:id="176" w:author="Office365 Team" w:date="2019-09-03T14:59:00Z">
                 <w:rPr>
                   <w:rFonts w:ascii="Arial" w:hAnsi="Arial" w:cs="Arial"/>
                   <w:sz w:val="20"/>
@@ -1718,13 +1771,13 @@
           </w:r>
         </w:del>
       </w:ins>
-      <w:del w:id="176" w:author="Mallika" w:date="2019-07-15T10:06:00Z">
-        <w:r>
-          <w:rPr>
-            <w:rFonts w:ascii="Arial" w:hAnsi="Arial" w:cs="Arial"/>
-            <w:sz w:val="20"/>
-            <w:szCs w:val="20"/>
-            <w:rPrChange w:id="177" w:author="Office365 Team" w:date="2019-09-03T14:59:00Z">
+      <w:del w:id="177" w:author="Mallika" w:date="2019-07-15T10:06:00Z">
+        <w:r>
+          <w:rPr>
+            <w:rFonts w:ascii="Arial" w:hAnsi="Arial" w:cs="Arial"/>
+            <w:sz w:val="20"/>
+            <w:szCs w:val="20"/>
+            <w:rPrChange w:id="178" w:author="Office365 Team" w:date="2019-09-03T14:59:00Z">
               <w:rPr>
                 <w:rFonts w:ascii="Arial" w:hAnsi="Arial" w:cs="Arial"/>
                 <w:sz w:val="20"/>
@@ -1744,21 +1797,6 @@
           <w:ilvl w:val="0"/>
           <w:numId w:val="12"/>
         </w:numPr>
-        <w:rPr>
-          <w:rFonts w:ascii="Arial" w:hAnsi="Arial" w:cs="Arial"/>
-          <w:sz w:val="20"/>
-          <w:szCs w:val="20"/>
-          <w:rPrChange w:id="178" w:author="Office365 Team" w:date="2019-09-03T14:59:00Z">
-            <w:rPr>
-              <w:rFonts w:ascii="Arial" w:hAnsi="Arial" w:cs="Arial"/>
-              <w:sz w:val="20"/>
-              <w:szCs w:val="20"/>
-              <w:highlight w:val="cyan"/>
-            </w:rPr>
-          </w:rPrChange>
-        </w:rPr>
-      </w:pPr>
-      <w:r>
         <w:rPr>
           <w:rFonts w:ascii="Arial" w:hAnsi="Arial" w:cs="Arial"/>
           <w:sz w:val="20"/>
@@ -1772,87 +1810,13 @@
             </w:rPr>
           </w:rPrChange>
         </w:rPr>
-        <w:t>Prepare the July trial balance</w:t>
-      </w:r>
-      <w:ins w:id="180" w:author="Office365 Team" w:date="2019-09-04T10:47:00Z">
-        <w:r>
-          <w:rPr>
-            <w:rFonts w:ascii="Arial" w:hAnsi="Arial" w:cs="Arial"/>
-            <w:sz w:val="20"/>
-            <w:szCs w:val="20"/>
-          </w:rPr>
-          <w:t xml:space="preserve"> (</w:t>
-        </w:r>
-      </w:ins>
-      <w:ins w:id="181" w:author="Office365 Team" w:date="2019-09-04T10:48:00Z">
-        <w:r>
-          <w:rPr>
-            <w:rFonts w:ascii="Arial" w:hAnsi="Arial" w:cs="Arial"/>
-            <w:sz w:val="20"/>
-            <w:szCs w:val="20"/>
-          </w:rPr>
-          <w:t>5.11</w:t>
-        </w:r>
-      </w:ins>
-      <w:ins w:id="182" w:author="Office365 Team" w:date="2019-09-04T10:47:00Z">
-        <w:r>
-          <w:rPr>
-            <w:rFonts w:ascii="Arial" w:hAnsi="Arial" w:cs="Arial"/>
-            <w:sz w:val="20"/>
-            <w:szCs w:val="20"/>
-          </w:rPr>
-          <w:t>)</w:t>
-        </w:r>
-      </w:ins>
-      <w:del w:id="183" w:author="Office365 Team" w:date="2019-09-04T10:47:00Z">
-        <w:r>
-          <w:rPr>
-            <w:rFonts w:ascii="Arial" w:hAnsi="Arial" w:cs="Arial"/>
-            <w:sz w:val="20"/>
-            <w:szCs w:val="20"/>
-            <w:rPrChange w:id="184" w:author="Office365 Team" w:date="2019-09-03T14:59:00Z">
-              <w:rPr>
-                <w:rFonts w:ascii="Arial" w:hAnsi="Arial" w:cs="Arial"/>
-                <w:sz w:val="20"/>
-                <w:szCs w:val="20"/>
-                <w:highlight w:val="cyan"/>
-              </w:rPr>
-            </w:rPrChange>
-          </w:rPr>
-          <w:delText>.</w:delText>
-        </w:r>
-      </w:del>
-      <w:del w:id="185" w:author="Mallika" w:date="2019-07-15T10:04:00Z">
-        <w:r>
-          <w:rPr>
-            <w:rFonts w:ascii="Arial" w:hAnsi="Arial" w:cs="Arial"/>
-            <w:sz w:val="20"/>
-            <w:szCs w:val="20"/>
-            <w:rPrChange w:id="186" w:author="Office365 Team" w:date="2019-09-03T14:59:00Z">
-              <w:rPr>
-                <w:rFonts w:ascii="Arial" w:hAnsi="Arial" w:cs="Arial"/>
-                <w:sz w:val="20"/>
-                <w:szCs w:val="20"/>
-                <w:highlight w:val="cyan"/>
-              </w:rPr>
-            </w:rPrChange>
-          </w:rPr>
-          <w:tab/>
-        </w:r>
-      </w:del>
-    </w:p>
-    <w:p>
-      <w:pPr>
-        <w:pStyle w:val="ListParagraph"/>
-        <w:numPr>
-          <w:ilvl w:val="0"/>
-          <w:numId w:val="12"/>
-        </w:numPr>
+      </w:pPr>
+      <w:r>
         <w:rPr>
           <w:rFonts w:ascii="Arial" w:hAnsi="Arial" w:cs="Arial"/>
           <w:sz w:val="20"/>
           <w:szCs w:val="20"/>
-          <w:rPrChange w:id="187" w:author="Office365 Team" w:date="2019-09-03T14:59:00Z">
+          <w:rPrChange w:id="180" w:author="Office365 Team" w:date="2019-09-03T14:59:00Z">
             <w:rPr>
               <w:rFonts w:ascii="Arial" w:hAnsi="Arial" w:cs="Arial"/>
               <w:sz w:val="20"/>
@@ -1861,8 +1825,82 @@
             </w:rPr>
           </w:rPrChange>
         </w:rPr>
-      </w:pPr>
-      <w:r>
+        <w:t>Prepare the July trial balance</w:t>
+      </w:r>
+      <w:ins w:id="181" w:author="Office365 Team" w:date="2019-09-04T10:47:00Z">
+        <w:r>
+          <w:rPr>
+            <w:rFonts w:ascii="Arial" w:hAnsi="Arial" w:cs="Arial"/>
+            <w:sz w:val="20"/>
+            <w:szCs w:val="20"/>
+          </w:rPr>
+          <w:t xml:space="preserve"> (</w:t>
+        </w:r>
+      </w:ins>
+      <w:ins w:id="182" w:author="Office365 Team" w:date="2019-09-04T10:48:00Z">
+        <w:r>
+          <w:rPr>
+            <w:rFonts w:ascii="Arial" w:hAnsi="Arial" w:cs="Arial"/>
+            <w:sz w:val="20"/>
+            <w:szCs w:val="20"/>
+          </w:rPr>
+          <w:t>5.11</w:t>
+        </w:r>
+      </w:ins>
+      <w:ins w:id="183" w:author="Office365 Team" w:date="2019-09-04T10:47:00Z">
+        <w:r>
+          <w:rPr>
+            <w:rFonts w:ascii="Arial" w:hAnsi="Arial" w:cs="Arial"/>
+            <w:sz w:val="20"/>
+            <w:szCs w:val="20"/>
+          </w:rPr>
+          <w:t>)</w:t>
+        </w:r>
+      </w:ins>
+      <w:del w:id="184" w:author="Office365 Team" w:date="2019-09-04T10:47:00Z">
+        <w:r>
+          <w:rPr>
+            <w:rFonts w:ascii="Arial" w:hAnsi="Arial" w:cs="Arial"/>
+            <w:sz w:val="20"/>
+            <w:szCs w:val="20"/>
+            <w:rPrChange w:id="185" w:author="Office365 Team" w:date="2019-09-03T14:59:00Z">
+              <w:rPr>
+                <w:rFonts w:ascii="Arial" w:hAnsi="Arial" w:cs="Arial"/>
+                <w:sz w:val="20"/>
+                <w:szCs w:val="20"/>
+                <w:highlight w:val="cyan"/>
+              </w:rPr>
+            </w:rPrChange>
+          </w:rPr>
+          <w:delText>.</w:delText>
+        </w:r>
+      </w:del>
+      <w:del w:id="186" w:author="Mallika" w:date="2019-07-15T10:04:00Z">
+        <w:r>
+          <w:rPr>
+            <w:rFonts w:ascii="Arial" w:hAnsi="Arial" w:cs="Arial"/>
+            <w:sz w:val="20"/>
+            <w:szCs w:val="20"/>
+            <w:rPrChange w:id="187" w:author="Office365 Team" w:date="2019-09-03T14:59:00Z">
+              <w:rPr>
+                <w:rFonts w:ascii="Arial" w:hAnsi="Arial" w:cs="Arial"/>
+                <w:sz w:val="20"/>
+                <w:szCs w:val="20"/>
+                <w:highlight w:val="cyan"/>
+              </w:rPr>
+            </w:rPrChange>
+          </w:rPr>
+          <w:tab/>
+        </w:r>
+      </w:del>
+    </w:p>
+    <w:p>
+      <w:pPr>
+        <w:pStyle w:val="ListParagraph"/>
+        <w:numPr>
+          <w:ilvl w:val="0"/>
+          <w:numId w:val="12"/>
+        </w:numPr>
         <w:rPr>
           <w:rFonts w:ascii="Arial" w:hAnsi="Arial" w:cs="Arial"/>
           <w:sz w:val="20"/>
@@ -1876,9 +1914,24 @@
             </w:rPr>
           </w:rPrChange>
         </w:rPr>
+      </w:pPr>
+      <w:r>
+        <w:rPr>
+          <w:rFonts w:ascii="Arial" w:hAnsi="Arial" w:cs="Arial"/>
+          <w:sz w:val="20"/>
+          <w:szCs w:val="20"/>
+          <w:rPrChange w:id="189" w:author="Office365 Team" w:date="2019-09-03T14:59:00Z">
+            <w:rPr>
+              <w:rFonts w:ascii="Arial" w:hAnsi="Arial" w:cs="Arial"/>
+              <w:sz w:val="20"/>
+              <w:szCs w:val="20"/>
+              <w:highlight w:val="cyan"/>
+            </w:rPr>
+          </w:rPrChange>
+        </w:rPr>
         <w:t>Prepare the July income statement, retained earnings statement, and balance sheet</w:t>
       </w:r>
-      <w:ins w:id="189" w:author="Office365 Team" w:date="2019-09-04T10:48:00Z">
+      <w:ins w:id="190" w:author="Office365 Team" w:date="2019-09-04T10:48:00Z">
         <w:r>
           <w:rPr>
             <w:rFonts w:ascii="Arial" w:hAnsi="Arial" w:cs="Arial"/>
@@ -1888,13 +1941,13 @@
           <w:t xml:space="preserve"> (5.12)</w:t>
         </w:r>
       </w:ins>
-      <w:del w:id="190" w:author="Office365 Team" w:date="2019-09-04T10:48:00Z">
-        <w:r>
-          <w:rPr>
-            <w:rFonts w:ascii="Arial" w:hAnsi="Arial" w:cs="Arial"/>
-            <w:sz w:val="20"/>
-            <w:szCs w:val="20"/>
-            <w:rPrChange w:id="191" w:author="Office365 Team" w:date="2019-09-03T14:59:00Z">
+      <w:del w:id="191" w:author="Office365 Team" w:date="2019-09-04T10:48:00Z">
+        <w:r>
+          <w:rPr>
+            <w:rFonts w:ascii="Arial" w:hAnsi="Arial" w:cs="Arial"/>
+            <w:sz w:val="20"/>
+            <w:szCs w:val="20"/>
+            <w:rPrChange w:id="192" w:author="Office365 Team" w:date="2019-09-03T14:59:00Z">
               <w:rPr>
                 <w:rFonts w:ascii="Arial" w:hAnsi="Arial" w:cs="Arial"/>
                 <w:sz w:val="20"/>
@@ -1906,14 +1959,14 @@
           <w:delText>.</w:delText>
         </w:r>
       </w:del>
-      <w:ins w:id="192" w:author="Mallika" w:date="2019-07-15T10:05:00Z">
-        <w:del w:id="193" w:author="Office365 Team" w:date="2019-09-04T10:48:00Z">
+      <w:ins w:id="193" w:author="Mallika" w:date="2019-07-15T10:05:00Z">
+        <w:del w:id="194" w:author="Office365 Team" w:date="2019-09-04T10:48:00Z">
           <w:r>
             <w:rPr>
               <w:rFonts w:ascii="Arial" w:hAnsi="Arial" w:cs="Arial"/>
               <w:sz w:val="20"/>
               <w:szCs w:val="20"/>
-              <w:rPrChange w:id="194" w:author="Office365 Team" w:date="2019-09-03T14:59:00Z">
+              <w:rPrChange w:id="195" w:author="Office365 Team" w:date="2019-09-03T14:59:00Z">
                 <w:rPr>
                   <w:rFonts w:ascii="Arial" w:hAnsi="Arial" w:cs="Arial"/>
                   <w:sz w:val="20"/>
@@ -1935,13 +1988,13 @@
           <w:numId w:val="12"/>
         </w:numPr>
         <w:rPr>
-          <w:ins w:id="195" w:author="Office365 Team" w:date="2019-09-04T10:25:00Z"/>
+          <w:ins w:id="196" w:author="Office365 Team" w:date="2019-09-04T10:25:00Z"/>
           <w:rFonts w:ascii="Arial" w:hAnsi="Arial" w:cs="Arial"/>
           <w:sz w:val="20"/>
           <w:szCs w:val="20"/>
         </w:rPr>
       </w:pPr>
-      <w:ins w:id="196" w:author="Office365 Team" w:date="2019-09-04T10:25:00Z">
+      <w:ins w:id="197" w:author="Office365 Team" w:date="2019-09-04T10:25:00Z">
         <w:r>
           <w:rPr>
             <w:rFonts w:ascii="Arial" w:hAnsi="Arial" w:cs="Arial"/>
@@ -1952,7 +2005,7 @@
           <w:t xml:space="preserve">Journalize the closing entries for </w:t>
         </w:r>
       </w:ins>
-      <w:ins w:id="197" w:author="Office365 Team" w:date="2019-09-04T10:26:00Z">
+      <w:ins w:id="198" w:author="Office365 Team" w:date="2019-09-04T10:26:00Z">
         <w:r>
           <w:rPr>
             <w:rFonts w:ascii="Arial" w:hAnsi="Arial" w:cs="Arial"/>
@@ -1963,7 +2016,7 @@
           <w:t>July</w:t>
         </w:r>
       </w:ins>
-      <w:ins w:id="198" w:author="Office365 Team" w:date="2019-09-04T10:48:00Z">
+      <w:ins w:id="199" w:author="Office365 Team" w:date="2019-09-04T10:48:00Z">
         <w:r>
           <w:rPr>
             <w:rFonts w:ascii="Arial" w:hAnsi="Arial" w:cs="Arial"/>
@@ -1982,13 +2035,13 @@
           <w:numId w:val="12"/>
         </w:numPr>
         <w:rPr>
-          <w:ins w:id="199" w:author="Office365 Team" w:date="2019-09-04T10:25:00Z"/>
+          <w:ins w:id="200" w:author="Office365 Team" w:date="2019-09-04T10:25:00Z"/>
           <w:rFonts w:ascii="Arial" w:hAnsi="Arial" w:cs="Arial"/>
           <w:sz w:val="20"/>
           <w:szCs w:val="20"/>
         </w:rPr>
       </w:pPr>
-      <w:ins w:id="200" w:author="Office365 Team" w:date="2019-09-04T10:25:00Z">
+      <w:ins w:id="201" w:author="Office365 Team" w:date="2019-09-04T10:25:00Z">
         <w:r>
           <w:rPr>
             <w:rFonts w:ascii="Arial" w:hAnsi="Arial" w:cs="Arial"/>
@@ -1999,7 +2052,7 @@
           <w:t xml:space="preserve">Post the </w:t>
         </w:r>
       </w:ins>
-      <w:ins w:id="201" w:author="Office365 Team" w:date="2019-09-04T10:26:00Z">
+      <w:ins w:id="202" w:author="Office365 Team" w:date="2019-09-04T10:26:00Z">
         <w:r>
           <w:rPr>
             <w:rFonts w:ascii="Arial" w:hAnsi="Arial" w:cs="Arial"/>
@@ -2010,7 +2063,7 @@
           <w:t xml:space="preserve">July </w:t>
         </w:r>
       </w:ins>
-      <w:ins w:id="202" w:author="Office365 Team" w:date="2019-09-04T10:25:00Z">
+      <w:ins w:id="203" w:author="Office365 Team" w:date="2019-09-04T10:25:00Z">
         <w:r>
           <w:rPr>
             <w:rFonts w:ascii="Arial" w:hAnsi="Arial" w:cs="Arial"/>
@@ -2021,7 +2074,7 @@
           <w:t>Closing journal entries to the ledgers</w:t>
         </w:r>
       </w:ins>
-      <w:ins w:id="203" w:author="Office365 Team" w:date="2019-09-04T10:48:00Z">
+      <w:ins w:id="204" w:author="Office365 Team" w:date="2019-09-04T10:48:00Z">
         <w:r>
           <w:rPr>
             <w:rFonts w:ascii="Arial" w:hAnsi="Arial" w:cs="Arial"/>
@@ -2032,7 +2085,7 @@
           <w:t xml:space="preserve"> (</w:t>
         </w:r>
       </w:ins>
-      <w:ins w:id="204" w:author="Office365 Team" w:date="2019-09-04T10:49:00Z">
+      <w:ins w:id="205" w:author="Office365 Team" w:date="2019-09-04T10:49:00Z">
         <w:r>
           <w:rPr>
             <w:rFonts w:ascii="Arial" w:hAnsi="Arial" w:cs="Arial"/>
@@ -2043,7 +2096,7 @@
           <w:t>5.14</w:t>
         </w:r>
       </w:ins>
-      <w:ins w:id="205" w:author="Office365 Team" w:date="2019-09-04T10:48:00Z">
+      <w:ins w:id="206" w:author="Office365 Team" w:date="2019-09-04T10:48:00Z">
         <w:r>
           <w:rPr>
             <w:rFonts w:ascii="Arial" w:hAnsi="Arial" w:cs="Arial"/>
@@ -2063,13 +2116,13 @@
           <w:numId w:val="12"/>
         </w:numPr>
         <w:rPr>
-          <w:del w:id="206" w:author="Office365 Team" w:date="2019-09-04T10:25:00Z"/>
+          <w:del w:id="207" w:author="Office365 Team" w:date="2019-09-04T10:25:00Z"/>
           <w:rFonts w:ascii="Arial" w:hAnsi="Arial" w:cs="Arial"/>
           <w:sz w:val="20"/>
           <w:szCs w:val="20"/>
         </w:rPr>
       </w:pPr>
-      <w:ins w:id="207" w:author="Office365 Team" w:date="2019-09-04T10:25:00Z">
+      <w:ins w:id="208" w:author="Office365 Team" w:date="2019-09-04T10:25:00Z">
         <w:r>
           <w:rPr>
             <w:rFonts w:ascii="Arial" w:hAnsi="Arial" w:cs="Arial"/>
@@ -2079,7 +2132,7 @@
           <w:t xml:space="preserve">Prepare the </w:t>
         </w:r>
       </w:ins>
-      <w:ins w:id="208" w:author="Office365 Team" w:date="2019-09-04T10:26:00Z">
+      <w:ins w:id="209" w:author="Office365 Team" w:date="2019-09-04T10:26:00Z">
         <w:r>
           <w:rPr>
             <w:rFonts w:ascii="Arial" w:hAnsi="Arial" w:cs="Arial"/>
@@ -2098,7 +2151,7 @@
           <w:t xml:space="preserve"> </w:t>
         </w:r>
       </w:ins>
-      <w:ins w:id="209" w:author="Office365 Team" w:date="2019-09-04T10:25:00Z">
+      <w:ins w:id="210" w:author="Office365 Team" w:date="2019-09-04T10:25:00Z">
         <w:r>
           <w:rPr>
             <w:rFonts w:ascii="Arial" w:hAnsi="Arial" w:cs="Arial"/>
@@ -2108,7 +2161,7 @@
           <w:t>post-closing trial balance</w:t>
         </w:r>
       </w:ins>
-      <w:ins w:id="210" w:author="Office365 Team" w:date="2019-09-04T10:49:00Z">
+      <w:ins w:id="211" w:author="Office365 Team" w:date="2019-09-04T10:49:00Z">
         <w:r>
           <w:rPr>
             <w:rFonts w:ascii="Arial" w:hAnsi="Arial" w:cs="Arial"/>
@@ -2118,8 +2171,6 @@
           <w:t xml:space="preserve"> (5.15)</w:t>
         </w:r>
       </w:ins>
-      <w:bookmarkStart w:id="211" w:name="_GoBack"/>
-      <w:bookmarkEnd w:id="211"/>
       <w:del w:id="212" w:author="Office365 Team" w:date="2019-09-04T10:25:00Z">
         <w:r>
           <w:rPr>
@@ -2244,7 +2295,7 @@
         <v:path o:extrusionok="f" gradientshapeok="t" o:connecttype="rect"/>
         <o:lock v:ext="edit" aspectratio="t"/>
       </v:shapetype>
-      <v:shape id="_x0000_i1026" type="#_x0000_t75" style="width:11.25pt;height:11.25pt" o:bullet="t">
+      <v:shape id="_x0000_i1034" type="#_x0000_t75" style="width:11.25pt;height:11.25pt" o:bullet="t">
         <v:imagedata r:id="rId1" o:title="msoD951"/>
       </v:shape>
     </w:pict>
@@ -3567,6 +3618,9 @@
   </w15:person>
   <w15:person w15:author="Office365 Team">
     <w15:presenceInfo w15:providerId="None" w15:userId="Office365 Team"/>
+  </w15:person>
+  <w15:person w15:author="SAKSHI VERMA">
+    <w15:presenceInfo w15:providerId="AD" w15:userId="S-1-5-21-3214158073-3399791029-1922794930-4991"/>
   </w15:person>
 </w15:people>
 </file>
@@ -4505,6 +4559,16 @@
       <w:lang w:val="en-US"/>
     </w:rPr>
   </w:style>
+  <w:style w:type="paragraph" w:styleId="Revision">
+    <w:name w:val="Revision"/>
+    <w:hidden/>
+    <w:uiPriority w:val="99"/>
+    <w:semiHidden/>
+    <w:rsid w:val="006F0CC6"/>
+    <w:rPr>
+      <w:lang w:val="en-US"/>
+    </w:rPr>
+  </w:style>
 </w:styles>
 </file>
 

--- a/assets/public/Chapter_4_ComprehensiveProblem/documents/01_Introduction.docx
+++ b/assets/public/Chapter_4_ComprehensiveProblem/documents/01_Introduction.docx
@@ -1,6 +1,6 @@
 
 <file path=word/document.xml><?xml version="1.0" encoding="utf-8"?>
-<w:document xmlns:wpc="http://schemas.microsoft.com/office/word/2010/wordprocessingCanvas" xmlns:cx="http://schemas.microsoft.com/office/drawing/2014/chartex" xmlns:cx1="http://schemas.microsoft.com/office/drawing/2015/9/8/chartex" xmlns:cx2="http://schemas.microsoft.com/office/drawing/2015/10/21/chartex" xmlns:cx3="http://schemas.microsoft.com/office/drawing/2016/5/9/chartex" xmlns:cx4="http://schemas.microsoft.com/office/drawing/2016/5/10/chartex" xmlns:cx5="http://schemas.microsoft.com/office/drawing/2016/5/11/chartex" xmlns:cx6="http://schemas.microsoft.com/office/drawing/2016/5/12/chartex" xmlns:cx7="http://schemas.microsoft.com/office/drawing/2016/5/13/chartex" xmlns:cx8="http://schemas.microsoft.com/office/drawing/2016/5/14/chartex" xmlns:mc="http://schemas.openxmlformats.org/markup-compatibility/2006" xmlns:aink="http://schemas.microsoft.com/office/drawing/2016/ink" xmlns:am3d="http://schemas.microsoft.com/office/drawing/2017/model3d" xmlns:o="urn:schemas-microsoft-com:office:office" xmlns:r="http://schemas.openxmlformats.org/officeDocument/2006/relationships" xmlns:m="http://schemas.openxmlformats.org/officeDocument/2006/math" xmlns:v="urn:schemas-microsoft-com:vml" xmlns:wp14="http://schemas.microsoft.com/office/word/2010/wordprocessingDrawing" xmlns:wp="http://schemas.openxmlformats.org/drawingml/2006/wordprocessingDrawing" xmlns:w10="urn:schemas-microsoft-com:office:word" xmlns:w="http://schemas.openxmlformats.org/wordprocessingml/2006/main" xmlns:w14="http://schemas.microsoft.com/office/word/2010/wordml" xmlns:w15="http://schemas.microsoft.com/office/word/2012/wordml" xmlns:w16cid="http://schemas.microsoft.com/office/word/2016/wordml/cid" xmlns:w16se="http://schemas.microsoft.com/office/word/2015/wordml/symex" xmlns:wpg="http://schemas.microsoft.com/office/word/2010/wordprocessingGroup" xmlns:wpi="http://schemas.microsoft.com/office/word/2010/wordprocessingInk" xmlns:wne="http://schemas.microsoft.com/office/word/2006/wordml" xmlns:wps="http://schemas.microsoft.com/office/word/2010/wordprocessingShape" mc:Ignorable="w14 w15 w16se w16cid wp14">
+<w:document xmlns:wpc="http://schemas.microsoft.com/office/word/2010/wordprocessingCanvas" xmlns:cx="http://schemas.microsoft.com/office/drawing/2014/chartex" xmlns:mc="http://schemas.openxmlformats.org/markup-compatibility/2006" xmlns:o="urn:schemas-microsoft-com:office:office" xmlns:r="http://schemas.openxmlformats.org/officeDocument/2006/relationships" xmlns:m="http://schemas.openxmlformats.org/officeDocument/2006/math" xmlns:v="urn:schemas-microsoft-com:vml" xmlns:wp14="http://schemas.microsoft.com/office/word/2010/wordprocessingDrawing" xmlns:wp="http://schemas.openxmlformats.org/drawingml/2006/wordprocessingDrawing" xmlns:w10="urn:schemas-microsoft-com:office:word" xmlns:w="http://schemas.openxmlformats.org/wordprocessingml/2006/main" xmlns:w14="http://schemas.microsoft.com/office/word/2010/wordml" xmlns:w15="http://schemas.microsoft.com/office/word/2012/wordml" xmlns:w16se="http://schemas.microsoft.com/office/word/2015/wordml/symex" xmlns:wpg="http://schemas.microsoft.com/office/word/2010/wordprocessingGroup" xmlns:wpi="http://schemas.microsoft.com/office/word/2010/wordprocessingInk" xmlns:wne="http://schemas.microsoft.com/office/word/2006/wordml" xmlns:wps="http://schemas.microsoft.com/office/word/2010/wordprocessingShape" mc:Ignorable="w14 w15 w16se wp14">
   <w:body>
     <w:p>
       <w:pPr>
@@ -419,10 +419,7 @@
         <w:t>I</w:t>
       </w:r>
       <w:r>
-        <w:t>nstruction</w:t>
-      </w:r>
-      <w:r>
-        <w:t>s</w:t>
+        <w:t>nstructions</w:t>
       </w:r>
       <w:r>
         <w:rPr>
@@ -449,15 +446,13 @@
       <w:r>
         <w:t>F</w:t>
       </w:r>
-      <w:bookmarkStart w:id="44" w:name="_GoBack"/>
-      <w:bookmarkEnd w:id="44"/>
       <w:r>
         <w:t>or</w:t>
       </w:r>
-      <w:ins w:id="45" w:author="Mallika" w:date="2019-07-15T10:01:00Z">
-        <w:r>
-          <w:rPr>
-            <w:rPrChange w:id="46" w:author="Office365 Team" w:date="2019-09-03T14:59:00Z">
+      <w:ins w:id="44" w:author="Mallika" w:date="2019-07-15T10:01:00Z">
+        <w:r>
+          <w:rPr>
+            <w:rPrChange w:id="45" w:author="Office365 Team" w:date="2019-09-03T14:59:00Z">
               <w:rPr>
                 <w:highlight w:val="cyan"/>
               </w:rPr>
@@ -468,7 +463,7 @@
       </w:ins>
       <w:r>
         <w:rPr>
-          <w:rPrChange w:id="47" w:author="Office365 Team" w:date="2019-09-03T14:59:00Z">
+          <w:rPrChange w:id="46" w:author="Office365 Team" w:date="2019-09-03T14:59:00Z">
             <w:rPr>
               <w:highlight w:val="cyan"/>
             </w:rPr>
@@ -479,21 +474,21 @@
       <w:r>
         <w:t>une</w:t>
       </w:r>
-      <w:ins w:id="48" w:author="Mallika" w:date="2019-07-15T10:05:00Z">
-        <w:r>
-          <w:rPr>
-            <w:rPrChange w:id="49" w:author="Office365 Team" w:date="2019-09-03T14:59:00Z">
+      <w:ins w:id="47" w:author="Mallika" w:date="2019-07-15T10:05:00Z">
+        <w:r>
+          <w:rPr>
+            <w:rPrChange w:id="48" w:author="Office365 Team" w:date="2019-09-03T14:59:00Z">
               <w:rPr>
                 <w:highlight w:val="cyan"/>
               </w:rPr>
             </w:rPrChange>
           </w:rPr>
-          <w:t xml:space="preserve"> (Sections </w:t>
-        </w:r>
-        <w:del w:id="50" w:author="Office365 Team" w:date="2019-08-14T14:38:00Z">
+          <w:t xml:space="preserve"> (Section </w:t>
+        </w:r>
+        <w:del w:id="49" w:author="Office365 Team" w:date="2019-08-14T14:38:00Z">
           <w:r>
             <w:rPr>
-              <w:rPrChange w:id="51" w:author="Office365 Team" w:date="2019-09-03T14:59:00Z">
+              <w:rPrChange w:id="50" w:author="Office365 Team" w:date="2019-09-03T14:59:00Z">
                 <w:rPr>
                   <w:highlight w:val="cyan"/>
                 </w:rPr>
@@ -503,10 +498,10 @@
           </w:r>
         </w:del>
       </w:ins>
-      <w:ins w:id="52" w:author="Office365 Team" w:date="2019-08-14T14:38:00Z">
-        <w:r>
-          <w:rPr>
-            <w:rPrChange w:id="53" w:author="Office365 Team" w:date="2019-09-03T14:59:00Z">
+      <w:ins w:id="51" w:author="Office365 Team" w:date="2019-08-14T14:38:00Z">
+        <w:r>
+          <w:rPr>
+            <w:rPrChange w:id="52" w:author="Office365 Team" w:date="2019-09-03T14:59:00Z">
               <w:rPr>
                 <w:highlight w:val="cyan"/>
               </w:rPr>
@@ -515,21 +510,21 @@
           <w:t>5</w:t>
         </w:r>
       </w:ins>
-      <w:ins w:id="54" w:author="Mallika" w:date="2019-07-15T10:05:00Z">
-        <w:r>
-          <w:rPr>
-            <w:rPrChange w:id="55" w:author="Office365 Team" w:date="2019-09-03T14:59:00Z">
+      <w:ins w:id="53" w:author="Mallika" w:date="2019-07-15T10:05:00Z">
+        <w:r>
+          <w:rPr>
+            <w:rPrChange w:id="54" w:author="Office365 Team" w:date="2019-09-03T14:59:00Z">
               <w:rPr>
                 <w:highlight w:val="cyan"/>
               </w:rPr>
             </w:rPrChange>
           </w:rPr>
-          <w:t xml:space="preserve">.2 – Sections </w:t>
-        </w:r>
-        <w:del w:id="56" w:author="Office365 Team" w:date="2019-08-14T14:38:00Z">
+          <w:t xml:space="preserve">.2 – Section </w:t>
+        </w:r>
+        <w:del w:id="55" w:author="Office365 Team" w:date="2019-08-14T14:38:00Z">
           <w:r>
             <w:rPr>
-              <w:rPrChange w:id="57" w:author="Office365 Team" w:date="2019-09-03T14:59:00Z">
+              <w:rPrChange w:id="56" w:author="Office365 Team" w:date="2019-09-03T14:59:00Z">
                 <w:rPr>
                   <w:highlight w:val="cyan"/>
                 </w:rPr>
@@ -539,10 +534,10 @@
           </w:r>
         </w:del>
       </w:ins>
-      <w:ins w:id="58" w:author="Office365 Team" w:date="2019-08-14T14:38:00Z">
-        <w:r>
-          <w:rPr>
-            <w:rPrChange w:id="59" w:author="Office365 Team" w:date="2019-09-03T14:59:00Z">
+      <w:ins w:id="57" w:author="Office365 Team" w:date="2019-08-14T14:38:00Z">
+        <w:r>
+          <w:rPr>
+            <w:rPrChange w:id="58" w:author="Office365 Team" w:date="2019-09-03T14:59:00Z">
               <w:rPr>
                 <w:highlight w:val="cyan"/>
               </w:rPr>
@@ -551,10 +546,10 @@
           <w:t>5</w:t>
         </w:r>
       </w:ins>
-      <w:ins w:id="60" w:author="Mallika" w:date="2019-07-15T10:05:00Z">
-        <w:r>
-          <w:rPr>
-            <w:rPrChange w:id="61" w:author="Office365 Team" w:date="2019-09-03T14:59:00Z">
+      <w:ins w:id="59" w:author="Mallika" w:date="2019-07-15T10:05:00Z">
+        <w:r>
+          <w:rPr>
+            <w:rPrChange w:id="60" w:author="Office365 Team" w:date="2019-09-03T14:59:00Z">
               <w:rPr>
                 <w:highlight w:val="cyan"/>
               </w:rPr>
@@ -562,10 +557,10 @@
           </w:rPr>
           <w:t>.</w:t>
         </w:r>
-        <w:del w:id="62" w:author="Office365 Team" w:date="2019-09-03T14:58:00Z">
+        <w:del w:id="61" w:author="Office365 Team" w:date="2019-09-03T14:58:00Z">
           <w:r>
             <w:rPr>
-              <w:rPrChange w:id="63" w:author="Office365 Team" w:date="2019-09-03T14:59:00Z">
+              <w:rPrChange w:id="62" w:author="Office365 Team" w:date="2019-09-03T14:59:00Z">
                 <w:rPr>
                   <w:highlight w:val="cyan"/>
                 </w:rPr>
@@ -575,10 +570,10 @@
           </w:r>
         </w:del>
       </w:ins>
-      <w:ins w:id="64" w:author="Office365 Team" w:date="2019-09-03T14:58:00Z">
-        <w:r>
-          <w:rPr>
-            <w:rPrChange w:id="65" w:author="Office365 Team" w:date="2019-09-03T14:59:00Z">
+      <w:ins w:id="63" w:author="Office365 Team" w:date="2019-09-03T14:58:00Z">
+        <w:r>
+          <w:rPr>
+            <w:rPrChange w:id="64" w:author="Office365 Team" w:date="2019-09-03T14:59:00Z">
               <w:rPr>
                 <w:highlight w:val="cyan"/>
               </w:rPr>
@@ -587,10 +582,10 @@
           <w:t>8</w:t>
         </w:r>
       </w:ins>
-      <w:ins w:id="66" w:author="Mallika" w:date="2019-07-15T10:05:00Z">
-        <w:r>
-          <w:rPr>
-            <w:rPrChange w:id="67" w:author="Office365 Team" w:date="2019-09-03T14:59:00Z">
+      <w:ins w:id="65" w:author="Mallika" w:date="2019-07-15T10:05:00Z">
+        <w:r>
+          <w:rPr>
+            <w:rPrChange w:id="66" w:author="Office365 Team" w:date="2019-09-03T14:59:00Z">
               <w:rPr>
                 <w:highlight w:val="cyan"/>
               </w:rPr>
@@ -611,7 +606,7 @@
           <w:rFonts w:ascii="Arial" w:hAnsi="Arial" w:cs="Arial"/>
           <w:sz w:val="20"/>
           <w:szCs w:val="20"/>
-          <w:rPrChange w:id="68" w:author="Office365 Team" w:date="2019-09-03T14:59:00Z">
+          <w:rPrChange w:id="67" w:author="Office365 Team" w:date="2019-09-03T14:59:00Z">
             <w:rPr>
               <w:rFonts w:ascii="Arial" w:hAnsi="Arial" w:cs="Arial"/>
               <w:sz w:val="20"/>
@@ -621,7 +616,7 @@
           </w:rPrChange>
         </w:rPr>
       </w:pPr>
-      <w:ins w:id="69" w:author="Office365 Team" w:date="2019-09-03T15:00:00Z">
+      <w:ins w:id="68" w:author="Office365 Team" w:date="2019-09-03T15:00:00Z">
         <w:r>
           <w:rPr>
             <w:rFonts w:ascii="Arial" w:hAnsi="Arial" w:cs="Arial"/>
@@ -631,7 +626,7 @@
           <w:t>Journalize the transactions for June</w:t>
         </w:r>
       </w:ins>
-      <w:ins w:id="70" w:author="Office365 Team" w:date="2019-09-04T10:46:00Z">
+      <w:ins w:id="69" w:author="Office365 Team" w:date="2019-09-04T10:46:00Z">
         <w:r>
           <w:rPr>
             <w:rFonts w:ascii="Arial" w:hAnsi="Arial" w:cs="Arial"/>
@@ -641,7 +636,7 @@
           <w:t xml:space="preserve"> (5.2)</w:t>
         </w:r>
       </w:ins>
-      <w:ins w:id="71" w:author="Office365 Team" w:date="2019-09-03T15:00:00Z">
+      <w:ins w:id="70" w:author="Office365 Team" w:date="2019-09-03T15:00:00Z">
         <w:r>
           <w:rPr>
             <w:rFonts w:ascii="Arial" w:hAnsi="Arial" w:cs="Arial"/>
@@ -651,13 +646,13 @@
           <w:t xml:space="preserve"> </w:t>
         </w:r>
       </w:ins>
-      <w:del w:id="72" w:author="Office365 Team" w:date="2019-09-03T15:00:00Z">
-        <w:r>
-          <w:rPr>
-            <w:rFonts w:ascii="Arial" w:hAnsi="Arial" w:cs="Arial"/>
-            <w:sz w:val="20"/>
-            <w:szCs w:val="20"/>
-            <w:rPrChange w:id="73" w:author="Office365 Team" w:date="2019-09-03T14:59:00Z">
+      <w:del w:id="71" w:author="Office365 Team" w:date="2019-09-03T15:00:00Z">
+        <w:r>
+          <w:rPr>
+            <w:rFonts w:ascii="Arial" w:hAnsi="Arial" w:cs="Arial"/>
+            <w:sz w:val="20"/>
+            <w:szCs w:val="20"/>
+            <w:rPrChange w:id="72" w:author="Office365 Team" w:date="2019-09-03T14:59:00Z">
               <w:rPr>
                 <w:rFonts w:ascii="Arial" w:hAnsi="Arial" w:cs="Arial"/>
                 <w:sz w:val="20"/>
@@ -669,14 +664,14 @@
           <w:delText>Journalize the transactions for June in the journal.</w:delText>
         </w:r>
       </w:del>
-      <w:ins w:id="74" w:author="Mallika" w:date="2019-07-15T10:03:00Z">
-        <w:del w:id="75" w:author="Office365 Team" w:date="2019-09-03T15:00:00Z">
+      <w:ins w:id="73" w:author="Mallika" w:date="2019-07-15T10:03:00Z">
+        <w:del w:id="74" w:author="Office365 Team" w:date="2019-09-03T15:00:00Z">
           <w:r>
             <w:rPr>
               <w:rFonts w:ascii="Arial" w:hAnsi="Arial" w:cs="Arial"/>
               <w:sz w:val="20"/>
               <w:szCs w:val="20"/>
-              <w:rPrChange w:id="76" w:author="Office365 Team" w:date="2019-09-03T14:59:00Z">
+              <w:rPrChange w:id="75" w:author="Office365 Team" w:date="2019-09-03T14:59:00Z">
                 <w:rPr>
                   <w:rFonts w:ascii="Arial" w:hAnsi="Arial" w:cs="Arial"/>
                   <w:sz w:val="20"/>
@@ -701,7 +696,7 @@
           <w:rFonts w:ascii="Arial" w:hAnsi="Arial" w:cs="Arial"/>
           <w:sz w:val="20"/>
           <w:szCs w:val="20"/>
-          <w:rPrChange w:id="77" w:author="Office365 Team" w:date="2019-09-03T14:59:00Z">
+          <w:rPrChange w:id="76" w:author="Office365 Team" w:date="2019-09-03T14:59:00Z">
             <w:rPr>
               <w:rFonts w:ascii="Arial" w:hAnsi="Arial" w:cs="Arial"/>
               <w:sz w:val="20"/>
@@ -711,7 +706,7 @@
           </w:rPrChange>
         </w:rPr>
       </w:pPr>
-      <w:ins w:id="78" w:author="Office365 Team" w:date="2019-09-03T15:02:00Z">
+      <w:ins w:id="77" w:author="Office365 Team" w:date="2019-09-03T15:02:00Z">
         <w:r>
           <w:rPr>
             <w:rFonts w:ascii="Arial" w:hAnsi="Arial" w:cs="Arial"/>
@@ -730,13 +725,13 @@
           <w:t xml:space="preserve"> </w:t>
         </w:r>
       </w:ins>
-      <w:del w:id="79" w:author="Office365 Team" w:date="2019-09-03T15:02:00Z">
-        <w:r>
-          <w:rPr>
-            <w:rFonts w:ascii="Arial" w:hAnsi="Arial" w:cs="Arial"/>
-            <w:sz w:val="20"/>
-            <w:szCs w:val="20"/>
-            <w:rPrChange w:id="80" w:author="Office365 Team" w:date="2019-09-03T14:59:00Z">
+      <w:del w:id="78" w:author="Office365 Team" w:date="2019-09-03T15:02:00Z">
+        <w:r>
+          <w:rPr>
+            <w:rFonts w:ascii="Arial" w:hAnsi="Arial" w:cs="Arial"/>
+            <w:sz w:val="20"/>
+            <w:szCs w:val="20"/>
+            <w:rPrChange w:id="79" w:author="Office365 Team" w:date="2019-09-03T14:59:00Z">
               <w:rPr>
                 <w:rFonts w:ascii="Arial" w:hAnsi="Arial" w:cs="Arial"/>
                 <w:sz w:val="20"/>
@@ -748,7 +743,7 @@
           <w:delText>Post the June journal entries to the ledge</w:delText>
         </w:r>
       </w:del>
-      <w:ins w:id="81" w:author="Office365 Team" w:date="2019-09-04T10:46:00Z">
+      <w:ins w:id="80" w:author="Office365 Team" w:date="2019-09-04T10:46:00Z">
         <w:r>
           <w:rPr>
             <w:rFonts w:ascii="Arial" w:hAnsi="Arial" w:cs="Arial"/>
@@ -758,13 +753,13 @@
           <w:t>(5.3)</w:t>
         </w:r>
       </w:ins>
-      <w:del w:id="82" w:author="Office365 Team" w:date="2019-09-03T15:02:00Z">
-        <w:r>
-          <w:rPr>
-            <w:rFonts w:ascii="Arial" w:hAnsi="Arial" w:cs="Arial"/>
-            <w:sz w:val="20"/>
-            <w:szCs w:val="20"/>
-            <w:rPrChange w:id="83" w:author="Office365 Team" w:date="2019-09-03T14:59:00Z">
+      <w:del w:id="81" w:author="Office365 Team" w:date="2019-09-03T15:02:00Z">
+        <w:r>
+          <w:rPr>
+            <w:rFonts w:ascii="Arial" w:hAnsi="Arial" w:cs="Arial"/>
+            <w:sz w:val="20"/>
+            <w:szCs w:val="20"/>
+            <w:rPrChange w:id="82" w:author="Office365 Team" w:date="2019-09-03T14:59:00Z">
               <w:rPr>
                 <w:rFonts w:ascii="Arial" w:hAnsi="Arial" w:cs="Arial"/>
                 <w:sz w:val="20"/>
@@ -776,13 +771,13 @@
           <w:delText>rs</w:delText>
         </w:r>
       </w:del>
-      <w:del w:id="84" w:author="Office365 Team" w:date="2019-09-04T10:46:00Z">
-        <w:r>
-          <w:rPr>
-            <w:rFonts w:ascii="Arial" w:hAnsi="Arial" w:cs="Arial"/>
-            <w:sz w:val="20"/>
-            <w:szCs w:val="20"/>
-            <w:rPrChange w:id="85" w:author="Office365 Team" w:date="2019-09-03T14:59:00Z">
+      <w:del w:id="83" w:author="Office365 Team" w:date="2019-09-04T10:46:00Z">
+        <w:r>
+          <w:rPr>
+            <w:rFonts w:ascii="Arial" w:hAnsi="Arial" w:cs="Arial"/>
+            <w:sz w:val="20"/>
+            <w:szCs w:val="20"/>
+            <w:rPrChange w:id="84" w:author="Office365 Team" w:date="2019-09-03T14:59:00Z">
               <w:rPr>
                 <w:rFonts w:ascii="Arial" w:hAnsi="Arial" w:cs="Arial"/>
                 <w:sz w:val="20"/>
@@ -794,13 +789,13 @@
           <w:delText>.</w:delText>
         </w:r>
       </w:del>
-      <w:ins w:id="86" w:author="Mallika" w:date="2019-07-15T10:03:00Z">
-        <w:r>
-          <w:rPr>
-            <w:rFonts w:ascii="Arial" w:hAnsi="Arial" w:cs="Arial"/>
-            <w:sz w:val="20"/>
-            <w:szCs w:val="20"/>
-            <w:rPrChange w:id="87" w:author="Office365 Team" w:date="2019-09-03T14:59:00Z">
+      <w:ins w:id="85" w:author="Mallika" w:date="2019-07-15T10:03:00Z">
+        <w:r>
+          <w:rPr>
+            <w:rFonts w:ascii="Arial" w:hAnsi="Arial" w:cs="Arial"/>
+            <w:sz w:val="20"/>
+            <w:szCs w:val="20"/>
+            <w:rPrChange w:id="86" w:author="Office365 Team" w:date="2019-09-03T14:59:00Z">
               <w:rPr>
                 <w:rFonts w:ascii="Arial" w:hAnsi="Arial" w:cs="Arial"/>
                 <w:sz w:val="20"/>
@@ -820,6 +815,21 @@
           <w:ilvl w:val="0"/>
           <w:numId w:val="12"/>
         </w:numPr>
+        <w:rPr>
+          <w:rFonts w:ascii="Arial" w:hAnsi="Arial" w:cs="Arial"/>
+          <w:sz w:val="20"/>
+          <w:szCs w:val="20"/>
+          <w:rPrChange w:id="87" w:author="Office365 Team" w:date="2019-09-03T14:59:00Z">
+            <w:rPr>
+              <w:rFonts w:ascii="Arial" w:hAnsi="Arial" w:cs="Arial"/>
+              <w:sz w:val="20"/>
+              <w:szCs w:val="20"/>
+              <w:highlight w:val="cyan"/>
+            </w:rPr>
+          </w:rPrChange>
+        </w:rPr>
+      </w:pPr>
+      <w:r>
         <w:rPr>
           <w:rFonts w:ascii="Arial" w:hAnsi="Arial" w:cs="Arial"/>
           <w:sz w:val="20"/>
@@ -833,24 +843,9 @@
             </w:rPr>
           </w:rPrChange>
         </w:rPr>
-      </w:pPr>
-      <w:r>
-        <w:rPr>
-          <w:rFonts w:ascii="Arial" w:hAnsi="Arial" w:cs="Arial"/>
-          <w:sz w:val="20"/>
-          <w:szCs w:val="20"/>
-          <w:rPrChange w:id="89" w:author="Office365 Team" w:date="2019-09-03T14:59:00Z">
-            <w:rPr>
-              <w:rFonts w:ascii="Arial" w:hAnsi="Arial" w:cs="Arial"/>
-              <w:sz w:val="20"/>
-              <w:szCs w:val="20"/>
-              <w:highlight w:val="cyan"/>
-            </w:rPr>
-          </w:rPrChange>
-        </w:rPr>
         <w:t>Prepare the June trial balance</w:t>
       </w:r>
-      <w:ins w:id="90" w:author="Office365 Team" w:date="2019-09-04T10:46:00Z">
+      <w:ins w:id="89" w:author="Office365 Team" w:date="2019-09-04T10:46:00Z">
         <w:r>
           <w:rPr>
             <w:rFonts w:ascii="Arial" w:hAnsi="Arial" w:cs="Arial"/>
@@ -860,7 +855,7 @@
           <w:t xml:space="preserve"> (5.</w:t>
         </w:r>
       </w:ins>
-      <w:ins w:id="91" w:author="Office365 Team" w:date="2019-09-04T10:47:00Z">
+      <w:ins w:id="90" w:author="Office365 Team" w:date="2019-09-04T10:47:00Z">
         <w:r>
           <w:rPr>
             <w:rFonts w:ascii="Arial" w:hAnsi="Arial" w:cs="Arial"/>
@@ -870,7 +865,7 @@
           <w:t>4</w:t>
         </w:r>
       </w:ins>
-      <w:ins w:id="92" w:author="Office365 Team" w:date="2019-09-04T10:46:00Z">
+      <w:ins w:id="91" w:author="Office365 Team" w:date="2019-09-04T10:46:00Z">
         <w:r>
           <w:rPr>
             <w:rFonts w:ascii="Arial" w:hAnsi="Arial" w:cs="Arial"/>
@@ -880,13 +875,13 @@
           <w:t>)</w:t>
         </w:r>
       </w:ins>
-      <w:del w:id="93" w:author="Office365 Team" w:date="2019-09-04T10:46:00Z">
-        <w:r>
-          <w:rPr>
-            <w:rFonts w:ascii="Arial" w:hAnsi="Arial" w:cs="Arial"/>
-            <w:sz w:val="20"/>
-            <w:szCs w:val="20"/>
-            <w:rPrChange w:id="94" w:author="Office365 Team" w:date="2019-09-03T14:59:00Z">
+      <w:del w:id="92" w:author="Office365 Team" w:date="2019-09-04T10:46:00Z">
+        <w:r>
+          <w:rPr>
+            <w:rFonts w:ascii="Arial" w:hAnsi="Arial" w:cs="Arial"/>
+            <w:sz w:val="20"/>
+            <w:szCs w:val="20"/>
+            <w:rPrChange w:id="93" w:author="Office365 Team" w:date="2019-09-03T14:59:00Z">
               <w:rPr>
                 <w:rFonts w:ascii="Arial" w:hAnsi="Arial" w:cs="Arial"/>
                 <w:sz w:val="20"/>
@@ -898,14 +893,14 @@
           <w:delText>.</w:delText>
         </w:r>
       </w:del>
-      <w:ins w:id="95" w:author="Mallika" w:date="2019-07-15T10:03:00Z">
-        <w:del w:id="96" w:author="Office365 Team" w:date="2019-09-04T10:46:00Z">
+      <w:ins w:id="94" w:author="Mallika" w:date="2019-07-15T10:03:00Z">
+        <w:del w:id="95" w:author="Office365 Team" w:date="2019-09-04T10:46:00Z">
           <w:r>
             <w:rPr>
               <w:rFonts w:ascii="Arial" w:hAnsi="Arial" w:cs="Arial"/>
               <w:sz w:val="20"/>
               <w:szCs w:val="20"/>
-              <w:rPrChange w:id="97" w:author="Office365 Team" w:date="2019-09-03T14:59:00Z">
+              <w:rPrChange w:id="96" w:author="Office365 Team" w:date="2019-09-03T14:59:00Z">
                 <w:rPr>
                   <w:rFonts w:ascii="Arial" w:hAnsi="Arial" w:cs="Arial"/>
                   <w:sz w:val="20"/>
@@ -930,7 +925,7 @@
           <w:rFonts w:ascii="Arial" w:hAnsi="Arial" w:cs="Arial"/>
           <w:sz w:val="20"/>
           <w:szCs w:val="20"/>
-          <w:rPrChange w:id="98" w:author="Office365 Team" w:date="2019-09-03T14:59:00Z">
+          <w:rPrChange w:id="97" w:author="Office365 Team" w:date="2019-09-03T14:59:00Z">
             <w:rPr>
               <w:rFonts w:ascii="Arial" w:hAnsi="Arial" w:cs="Arial"/>
               <w:sz w:val="20"/>
@@ -940,7 +935,7 @@
           </w:rPrChange>
         </w:rPr>
       </w:pPr>
-      <w:ins w:id="99" w:author="Office365 Team" w:date="2019-09-03T15:03:00Z">
+      <w:ins w:id="98" w:author="Office365 Team" w:date="2019-09-03T15:03:00Z">
         <w:r>
           <w:rPr>
             <w:rFonts w:ascii="Arial" w:hAnsi="Arial" w:cs="Arial"/>
@@ -959,7 +954,7 @@
           <w:t xml:space="preserve"> </w:t>
         </w:r>
       </w:ins>
-      <w:ins w:id="100" w:author="Office365 Team" w:date="2019-09-04T10:47:00Z">
+      <w:ins w:id="99" w:author="Office365 Team" w:date="2019-09-04T10:47:00Z">
         <w:r>
           <w:rPr>
             <w:rFonts w:ascii="Arial" w:hAnsi="Arial" w:cs="Arial"/>
@@ -969,13 +964,13 @@
           <w:t>(5.5)</w:t>
         </w:r>
       </w:ins>
-      <w:del w:id="101" w:author="Office365 Team" w:date="2019-09-03T15:03:00Z">
-        <w:r>
-          <w:rPr>
-            <w:rFonts w:ascii="Arial" w:hAnsi="Arial" w:cs="Arial"/>
-            <w:sz w:val="20"/>
-            <w:szCs w:val="20"/>
-            <w:rPrChange w:id="102" w:author="Office365 Team" w:date="2019-09-03T14:59:00Z">
+      <w:del w:id="100" w:author="Office365 Team" w:date="2019-09-03T15:03:00Z">
+        <w:r>
+          <w:rPr>
+            <w:rFonts w:ascii="Arial" w:hAnsi="Arial" w:cs="Arial"/>
+            <w:sz w:val="20"/>
+            <w:szCs w:val="20"/>
+            <w:rPrChange w:id="101" w:author="Office365 Team" w:date="2019-09-03T14:59:00Z">
               <w:rPr>
                 <w:rFonts w:ascii="Arial" w:hAnsi="Arial" w:cs="Arial"/>
                 <w:sz w:val="20"/>
@@ -987,13 +982,13 @@
           <w:delText>Prepare the June income statement, retained earnings statement, and balance sheet</w:delText>
         </w:r>
       </w:del>
-      <w:del w:id="103" w:author="Office365 Team" w:date="2019-09-04T10:47:00Z">
-        <w:r>
-          <w:rPr>
-            <w:rFonts w:ascii="Arial" w:hAnsi="Arial" w:cs="Arial"/>
-            <w:sz w:val="20"/>
-            <w:szCs w:val="20"/>
-            <w:rPrChange w:id="104" w:author="Office365 Team" w:date="2019-09-03T14:59:00Z">
+      <w:del w:id="102" w:author="Office365 Team" w:date="2019-09-04T10:47:00Z">
+        <w:r>
+          <w:rPr>
+            <w:rFonts w:ascii="Arial" w:hAnsi="Arial" w:cs="Arial"/>
+            <w:sz w:val="20"/>
+            <w:szCs w:val="20"/>
+            <w:rPrChange w:id="103" w:author="Office365 Team" w:date="2019-09-03T14:59:00Z">
               <w:rPr>
                 <w:rFonts w:ascii="Arial" w:hAnsi="Arial" w:cs="Arial"/>
                 <w:sz w:val="20"/>
@@ -1014,13 +1009,13 @@
           <w:numId w:val="12"/>
         </w:numPr>
         <w:rPr>
-          <w:ins w:id="105" w:author="Office365 Team" w:date="2019-09-03T15:03:00Z"/>
+          <w:ins w:id="104" w:author="Office365 Team" w:date="2019-09-03T15:03:00Z"/>
           <w:rFonts w:ascii="Arial" w:hAnsi="Arial" w:cs="Arial"/>
           <w:sz w:val="20"/>
           <w:szCs w:val="20"/>
         </w:rPr>
       </w:pPr>
-      <w:ins w:id="106" w:author="Office365 Team" w:date="2019-09-03T15:03:00Z">
+      <w:ins w:id="105" w:author="Office365 Team" w:date="2019-09-03T15:03:00Z">
         <w:r>
           <w:rPr>
             <w:rFonts w:ascii="Arial" w:hAnsi="Arial" w:cs="Arial"/>
@@ -1031,13 +1026,13 @@
           <w:t>Journalize the closing entries for June</w:t>
         </w:r>
       </w:ins>
-      <w:del w:id="107" w:author="Office365 Team" w:date="2019-09-03T15:03:00Z">
-        <w:r>
-          <w:rPr>
-            <w:rFonts w:ascii="Arial" w:hAnsi="Arial" w:cs="Arial"/>
-            <w:sz w:val="20"/>
-            <w:szCs w:val="20"/>
-            <w:rPrChange w:id="108" w:author="Office365 Team" w:date="2019-09-03T14:59:00Z">
+      <w:del w:id="106" w:author="Office365 Team" w:date="2019-09-03T15:03:00Z">
+        <w:r>
+          <w:rPr>
+            <w:rFonts w:ascii="Arial" w:hAnsi="Arial" w:cs="Arial"/>
+            <w:sz w:val="20"/>
+            <w:szCs w:val="20"/>
+            <w:rPrChange w:id="107" w:author="Office365 Team" w:date="2019-09-03T14:59:00Z">
               <w:rPr>
                 <w:rFonts w:ascii="Arial" w:hAnsi="Arial" w:cs="Arial"/>
                 <w:sz w:val="20"/>
@@ -1049,7 +1044,7 @@
           <w:delText>Journalize and post the closing entries for June</w:delText>
         </w:r>
       </w:del>
-      <w:ins w:id="109" w:author="Office365 Team" w:date="2019-09-04T10:47:00Z">
+      <w:ins w:id="108" w:author="Office365 Team" w:date="2019-09-04T10:47:00Z">
         <w:r>
           <w:rPr>
             <w:rFonts w:ascii="Arial" w:hAnsi="Arial" w:cs="Arial"/>
@@ -1059,13 +1054,13 @@
           <w:t xml:space="preserve"> (5.6)</w:t>
         </w:r>
       </w:ins>
-      <w:del w:id="110" w:author="Office365 Team" w:date="2019-09-04T10:47:00Z">
-        <w:r>
-          <w:rPr>
-            <w:rFonts w:ascii="Arial" w:hAnsi="Arial" w:cs="Arial"/>
-            <w:sz w:val="20"/>
-            <w:szCs w:val="20"/>
-            <w:rPrChange w:id="111" w:author="Office365 Team" w:date="2019-09-03T14:59:00Z">
+      <w:del w:id="109" w:author="Office365 Team" w:date="2019-09-04T10:47:00Z">
+        <w:r>
+          <w:rPr>
+            <w:rFonts w:ascii="Arial" w:hAnsi="Arial" w:cs="Arial"/>
+            <w:sz w:val="20"/>
+            <w:szCs w:val="20"/>
+            <w:rPrChange w:id="110" w:author="Office365 Team" w:date="2019-09-03T14:59:00Z">
               <w:rPr>
                 <w:rFonts w:ascii="Arial" w:hAnsi="Arial" w:cs="Arial"/>
                 <w:sz w:val="20"/>
@@ -1089,7 +1084,7 @@
           <w:rFonts w:ascii="Arial" w:hAnsi="Arial" w:cs="Arial"/>
           <w:sz w:val="20"/>
           <w:szCs w:val="20"/>
-          <w:rPrChange w:id="112" w:author="Office365 Team" w:date="2019-09-03T14:59:00Z">
+          <w:rPrChange w:id="111" w:author="Office365 Team" w:date="2019-09-03T14:59:00Z">
             <w:rPr>
               <w:rFonts w:ascii="Arial" w:hAnsi="Arial" w:cs="Arial"/>
               <w:sz w:val="20"/>
@@ -1099,7 +1094,7 @@
           </w:rPrChange>
         </w:rPr>
       </w:pPr>
-      <w:ins w:id="113" w:author="Office365 Team" w:date="2019-09-03T15:04:00Z">
+      <w:ins w:id="112" w:author="Office365 Team" w:date="2019-09-03T15:04:00Z">
         <w:r>
           <w:rPr>
             <w:rFonts w:ascii="Arial" w:hAnsi="Arial" w:cs="Arial"/>
@@ -1110,7 +1105,7 @@
           <w:t>Post the June Closing journal entries to the ledgers</w:t>
         </w:r>
       </w:ins>
-      <w:ins w:id="114" w:author="Office365 Team" w:date="2019-09-04T10:47:00Z">
+      <w:ins w:id="113" w:author="Office365 Team" w:date="2019-09-04T10:47:00Z">
         <w:r>
           <w:rPr>
             <w:rFonts w:ascii="Arial" w:hAnsi="Arial" w:cs="Arial"/>
@@ -1129,6 +1124,21 @@
           <w:ilvl w:val="0"/>
           <w:numId w:val="12"/>
         </w:numPr>
+        <w:rPr>
+          <w:rFonts w:ascii="Arial" w:hAnsi="Arial" w:cs="Arial"/>
+          <w:sz w:val="20"/>
+          <w:szCs w:val="20"/>
+          <w:rPrChange w:id="114" w:author="Office365 Team" w:date="2019-09-03T14:59:00Z">
+            <w:rPr>
+              <w:rFonts w:ascii="Arial" w:hAnsi="Arial" w:cs="Arial"/>
+              <w:sz w:val="20"/>
+              <w:szCs w:val="20"/>
+              <w:highlight w:val="cyan"/>
+            </w:rPr>
+          </w:rPrChange>
+        </w:rPr>
+      </w:pPr>
+      <w:r>
         <w:rPr>
           <w:rFonts w:ascii="Arial" w:hAnsi="Arial" w:cs="Arial"/>
           <w:sz w:val="20"/>
@@ -1142,13 +1152,24 @@
             </w:rPr>
           </w:rPrChange>
         </w:rPr>
-      </w:pPr>
+        <w:t>Prepare the June post</w:t>
+      </w:r>
+      <w:ins w:id="116" w:author="SAKSHI VERMA" w:date="2019-09-04T17:10:00Z">
+        <w:r>
+          <w:rPr>
+            <w:rFonts w:ascii="Arial" w:hAnsi="Arial" w:cs="Arial"/>
+            <w:sz w:val="20"/>
+            <w:szCs w:val="20"/>
+          </w:rPr>
+          <w:t xml:space="preserve"> </w:t>
+        </w:r>
+      </w:ins>
       <w:r>
         <w:rPr>
           <w:rFonts w:ascii="Arial" w:hAnsi="Arial" w:cs="Arial"/>
           <w:sz w:val="20"/>
           <w:szCs w:val="20"/>
-          <w:rPrChange w:id="116" w:author="Office365 Team" w:date="2019-09-03T14:59:00Z">
+          <w:rPrChange w:id="117" w:author="Office365 Team" w:date="2019-09-03T14:59:00Z">
             <w:rPr>
               <w:rFonts w:ascii="Arial" w:hAnsi="Arial" w:cs="Arial"/>
               <w:sz w:val="20"/>
@@ -1157,9 +1178,9 @@
             </w:rPr>
           </w:rPrChange>
         </w:rPr>
-        <w:t>Prepare the June post</w:t>
+        <w:t>-</w:t>
       </w:r>
-      <w:ins w:id="117" w:author="SAKSHI VERMA" w:date="2019-09-04T17:10:00Z">
+      <w:ins w:id="118" w:author="SAKSHI VERMA" w:date="2019-09-04T17:10:00Z">
         <w:r>
           <w:rPr>
             <w:rFonts w:ascii="Arial" w:hAnsi="Arial" w:cs="Arial"/>
@@ -1174,7 +1195,7 @@
           <w:rFonts w:ascii="Arial" w:hAnsi="Arial" w:cs="Arial"/>
           <w:sz w:val="20"/>
           <w:szCs w:val="20"/>
-          <w:rPrChange w:id="118" w:author="Office365 Team" w:date="2019-09-03T14:59:00Z">
+          <w:rPrChange w:id="119" w:author="Office365 Team" w:date="2019-09-03T14:59:00Z">
             <w:rPr>
               <w:rFonts w:ascii="Arial" w:hAnsi="Arial" w:cs="Arial"/>
               <w:sz w:val="20"/>
@@ -1183,35 +1204,9 @@
             </w:rPr>
           </w:rPrChange>
         </w:rPr>
-        <w:t>-</w:t>
-      </w:r>
-      <w:ins w:id="119" w:author="SAKSHI VERMA" w:date="2019-09-04T17:10:00Z">
-        <w:r>
-          <w:rPr>
-            <w:rFonts w:ascii="Arial" w:hAnsi="Arial" w:cs="Arial"/>
-            <w:sz w:val="20"/>
-            <w:szCs w:val="20"/>
-          </w:rPr>
-          <w:t xml:space="preserve"> </w:t>
-        </w:r>
-      </w:ins>
-      <w:r>
-        <w:rPr>
-          <w:rFonts w:ascii="Arial" w:hAnsi="Arial" w:cs="Arial"/>
-          <w:sz w:val="20"/>
-          <w:szCs w:val="20"/>
-          <w:rPrChange w:id="120" w:author="Office365 Team" w:date="2019-09-03T14:59:00Z">
-            <w:rPr>
-              <w:rFonts w:ascii="Arial" w:hAnsi="Arial" w:cs="Arial"/>
-              <w:sz w:val="20"/>
-              <w:szCs w:val="20"/>
-              <w:highlight w:val="cyan"/>
-            </w:rPr>
-          </w:rPrChange>
-        </w:rPr>
         <w:t>closing trial balance</w:t>
       </w:r>
-      <w:ins w:id="121" w:author="Office365 Team" w:date="2019-09-04T10:47:00Z">
+      <w:ins w:id="120" w:author="Office365 Team" w:date="2019-09-04T10:47:00Z">
         <w:r>
           <w:rPr>
             <w:rFonts w:ascii="Arial" w:hAnsi="Arial" w:cs="Arial"/>
@@ -1221,13 +1216,13 @@
           <w:t xml:space="preserve"> (5.8)</w:t>
         </w:r>
       </w:ins>
-      <w:del w:id="122" w:author="Office365 Team" w:date="2019-09-04T10:47:00Z">
-        <w:r>
-          <w:rPr>
-            <w:rFonts w:ascii="Arial" w:hAnsi="Arial" w:cs="Arial"/>
-            <w:sz w:val="20"/>
-            <w:szCs w:val="20"/>
-            <w:rPrChange w:id="123" w:author="Office365 Team" w:date="2019-09-03T14:59:00Z">
+      <w:del w:id="121" w:author="Office365 Team" w:date="2019-09-04T10:47:00Z">
+        <w:r>
+          <w:rPr>
+            <w:rFonts w:ascii="Arial" w:hAnsi="Arial" w:cs="Arial"/>
+            <w:sz w:val="20"/>
+            <w:szCs w:val="20"/>
+            <w:rPrChange w:id="122" w:author="Office365 Team" w:date="2019-09-03T14:59:00Z">
               <w:rPr>
                 <w:rFonts w:ascii="Arial" w:hAnsi="Arial" w:cs="Arial"/>
                 <w:sz w:val="20"/>
@@ -1239,14 +1234,14 @@
           <w:delText>.</w:delText>
         </w:r>
       </w:del>
-      <w:ins w:id="124" w:author="Mallika" w:date="2019-07-15T10:03:00Z">
-        <w:del w:id="125" w:author="Office365 Team" w:date="2019-09-04T10:47:00Z">
+      <w:ins w:id="123" w:author="Mallika" w:date="2019-07-15T10:03:00Z">
+        <w:del w:id="124" w:author="Office365 Team" w:date="2019-09-04T10:47:00Z">
           <w:r>
             <w:rPr>
               <w:rFonts w:ascii="Arial" w:hAnsi="Arial" w:cs="Arial"/>
               <w:sz w:val="20"/>
               <w:szCs w:val="20"/>
-              <w:rPrChange w:id="126" w:author="Office365 Team" w:date="2019-09-03T14:59:00Z">
+              <w:rPrChange w:id="125" w:author="Office365 Team" w:date="2019-09-03T14:59:00Z">
                 <w:rPr>
                   <w:rFonts w:ascii="Arial" w:hAnsi="Arial" w:cs="Arial"/>
                   <w:sz w:val="20"/>
@@ -1266,6 +1261,24 @@
           <w:rFonts w:ascii="Arial" w:hAnsi="Arial" w:cs="Arial"/>
           <w:sz w:val="20"/>
           <w:szCs w:val="20"/>
+          <w:rPrChange w:id="126" w:author="Office365 Team" w:date="2019-09-03T14:59:00Z">
+            <w:rPr>
+              <w:rFonts w:ascii="Arial" w:hAnsi="Arial" w:cs="Arial"/>
+              <w:sz w:val="20"/>
+              <w:szCs w:val="20"/>
+              <w:highlight w:val="cyan"/>
+            </w:rPr>
+          </w:rPrChange>
+        </w:rPr>
+      </w:pPr>
+    </w:p>
+    <w:p>
+      <w:pPr>
+        <w:pStyle w:val="Heading3"/>
+        <w:rPr>
+          <w:rFonts w:ascii="Arial" w:hAnsi="Arial" w:cs="Arial"/>
+          <w:sz w:val="20"/>
+          <w:szCs w:val="20"/>
           <w:rPrChange w:id="127" w:author="Office365 Team" w:date="2019-09-03T14:59:00Z">
             <w:rPr>
               <w:rFonts w:ascii="Arial" w:hAnsi="Arial" w:cs="Arial"/>
@@ -1276,27 +1289,9 @@
           </w:rPrChange>
         </w:rPr>
       </w:pPr>
-    </w:p>
-    <w:p>
-      <w:pPr>
-        <w:pStyle w:val="Heading3"/>
-        <w:rPr>
-          <w:rFonts w:ascii="Arial" w:hAnsi="Arial" w:cs="Arial"/>
-          <w:sz w:val="20"/>
-          <w:szCs w:val="20"/>
+      <w:r>
+        <w:rPr>
           <w:rPrChange w:id="128" w:author="Office365 Team" w:date="2019-09-03T14:59:00Z">
-            <w:rPr>
-              <w:rFonts w:ascii="Arial" w:hAnsi="Arial" w:cs="Arial"/>
-              <w:sz w:val="20"/>
-              <w:szCs w:val="20"/>
-              <w:highlight w:val="cyan"/>
-            </w:rPr>
-          </w:rPrChange>
-        </w:rPr>
-      </w:pPr>
-      <w:r>
-        <w:rPr>
-          <w:rPrChange w:id="129" w:author="Office365 Team" w:date="2019-09-03T14:59:00Z">
             <w:rPr>
               <w:highlight w:val="cyan"/>
             </w:rPr>
@@ -1309,7 +1304,7 @@
       </w:r>
       <w:r>
         <w:rPr>
-          <w:rPrChange w:id="130" w:author="Office365 Team" w:date="2019-09-03T14:59:00Z">
+          <w:rPrChange w:id="129" w:author="Office365 Team" w:date="2019-09-03T14:59:00Z">
             <w:rPr>
               <w:highlight w:val="cyan"/>
             </w:rPr>
@@ -1317,10 +1312,10 @@
         </w:rPr>
         <w:t xml:space="preserve"> </w:t>
       </w:r>
-      <w:del w:id="131" w:author="Mallika" w:date="2019-07-15T10:04:00Z">
-        <w:r>
-          <w:rPr>
-            <w:rPrChange w:id="132" w:author="Office365 Team" w:date="2019-09-03T14:59:00Z">
+      <w:del w:id="130" w:author="Mallika" w:date="2019-07-15T10:04:00Z">
+        <w:r>
+          <w:rPr>
+            <w:rPrChange w:id="131" w:author="Office365 Team" w:date="2019-09-03T14:59:00Z">
               <w:rPr>
                 <w:highlight w:val="cyan"/>
               </w:rPr>
@@ -1332,10 +1327,10 @@
       <w:r>
         <w:t>For</w:t>
       </w:r>
-      <w:ins w:id="133" w:author="Mallika" w:date="2019-07-15T10:04:00Z">
-        <w:r>
-          <w:rPr>
-            <w:rPrChange w:id="134" w:author="Office365 Team" w:date="2019-09-03T14:59:00Z">
+      <w:ins w:id="132" w:author="Mallika" w:date="2019-07-15T10:04:00Z">
+        <w:r>
+          <w:rPr>
+            <w:rPrChange w:id="133" w:author="Office365 Team" w:date="2019-09-03T14:59:00Z">
               <w:rPr>
                 <w:highlight w:val="cyan"/>
               </w:rPr>
@@ -1347,13 +1342,13 @@
       <w:r>
         <w:t>July</w:t>
       </w:r>
-      <w:ins w:id="135" w:author="Mallika" w:date="2019-07-15T10:06:00Z">
-        <w:r>
-          <w:rPr>
-            <w:rFonts w:ascii="Arial" w:hAnsi="Arial" w:cs="Arial"/>
-            <w:sz w:val="20"/>
-            <w:szCs w:val="20"/>
-            <w:rPrChange w:id="136" w:author="Office365 Team" w:date="2019-09-03T14:59:00Z">
+      <w:ins w:id="134" w:author="Mallika" w:date="2019-07-15T10:06:00Z">
+        <w:r>
+          <w:rPr>
+            <w:rFonts w:ascii="Arial" w:hAnsi="Arial" w:cs="Arial"/>
+            <w:sz w:val="20"/>
+            <w:szCs w:val="20"/>
+            <w:rPrChange w:id="135" w:author="Office365 Team" w:date="2019-09-03T14:59:00Z">
               <w:rPr>
                 <w:rFonts w:ascii="Arial" w:hAnsi="Arial" w:cs="Arial"/>
                 <w:sz w:val="20"/>
@@ -1362,19 +1357,25 @@
               </w:rPr>
             </w:rPrChange>
           </w:rPr>
-          <w:t xml:space="preserve"> (Sections </w:t>
-        </w:r>
-        <w:del w:id="137" w:author="Office365 Team" w:date="2019-08-14T14:38:00Z">
+          <w:t xml:space="preserve"> </w:t>
+        </w:r>
+      </w:ins>
+      <w:ins w:id="136" w:author="Mallika" w:date="2019-07-15T10:05:00Z">
+        <w:r>
+          <w:rPr>
+            <w:rPrChange w:id="137" w:author="Office365 Team" w:date="2019-09-03T14:59:00Z">
+              <w:rPr>
+                <w:highlight w:val="cyan"/>
+              </w:rPr>
+            </w:rPrChange>
+          </w:rPr>
+          <w:t xml:space="preserve">(Section </w:t>
+        </w:r>
+        <w:del w:id="138" w:author="Office365 Team" w:date="2019-08-14T14:38:00Z">
           <w:r>
             <w:rPr>
-              <w:rFonts w:ascii="Arial" w:hAnsi="Arial" w:cs="Arial"/>
-              <w:sz w:val="20"/>
-              <w:szCs w:val="20"/>
-              <w:rPrChange w:id="138" w:author="Office365 Team" w:date="2019-09-03T14:59:00Z">
+              <w:rPrChange w:id="139" w:author="Office365 Team" w:date="2019-09-03T14:59:00Z">
                 <w:rPr>
-                  <w:rFonts w:ascii="Arial" w:hAnsi="Arial" w:cs="Arial"/>
-                  <w:sz w:val="20"/>
-                  <w:szCs w:val="20"/>
                   <w:highlight w:val="cyan"/>
                 </w:rPr>
               </w:rPrChange>
@@ -1383,17 +1384,11 @@
           </w:r>
         </w:del>
       </w:ins>
-      <w:ins w:id="139" w:author="Office365 Team" w:date="2019-08-14T14:38:00Z">
-        <w:r>
-          <w:rPr>
-            <w:rFonts w:ascii="Arial" w:hAnsi="Arial" w:cs="Arial"/>
-            <w:sz w:val="20"/>
-            <w:szCs w:val="20"/>
-            <w:rPrChange w:id="140" w:author="Office365 Team" w:date="2019-09-03T14:59:00Z">
+      <w:ins w:id="140" w:author="Office365 Team" w:date="2019-08-14T14:38:00Z">
+        <w:r>
+          <w:rPr>
+            <w:rPrChange w:id="141" w:author="Office365 Team" w:date="2019-09-03T14:59:00Z">
               <w:rPr>
-                <w:rFonts w:ascii="Arial" w:hAnsi="Arial" w:cs="Arial"/>
-                <w:sz w:val="20"/>
-                <w:szCs w:val="20"/>
                 <w:highlight w:val="cyan"/>
               </w:rPr>
             </w:rPrChange>
@@ -1401,80 +1396,37 @@
           <w:t>5</w:t>
         </w:r>
       </w:ins>
-      <w:ins w:id="141" w:author="Mallika" w:date="2019-07-15T10:06:00Z">
-        <w:r>
-          <w:rPr>
-            <w:rFonts w:ascii="Arial" w:hAnsi="Arial" w:cs="Arial"/>
-            <w:sz w:val="20"/>
-            <w:szCs w:val="20"/>
-            <w:rPrChange w:id="142" w:author="Office365 Team" w:date="2019-09-03T14:59:00Z">
+      <w:ins w:id="142" w:author="Mallika" w:date="2019-07-15T10:05:00Z">
+        <w:r>
+          <w:rPr>
+            <w:rPrChange w:id="143" w:author="Office365 Team" w:date="2019-09-03T14:59:00Z">
               <w:rPr>
-                <w:rFonts w:ascii="Arial" w:hAnsi="Arial" w:cs="Arial"/>
-                <w:sz w:val="20"/>
-                <w:szCs w:val="20"/>
                 <w:highlight w:val="cyan"/>
               </w:rPr>
             </w:rPrChange>
           </w:rPr>
           <w:t>.</w:t>
         </w:r>
-        <w:del w:id="143" w:author="Office365 Team" w:date="2019-09-04T10:29:00Z">
-          <w:r>
-            <w:rPr>
-              <w:rFonts w:ascii="Arial" w:hAnsi="Arial" w:cs="Arial"/>
-              <w:sz w:val="20"/>
-              <w:szCs w:val="20"/>
-              <w:rPrChange w:id="144" w:author="Office365 Team" w:date="2019-09-03T14:59:00Z">
-                <w:rPr>
-                  <w:rFonts w:ascii="Arial" w:hAnsi="Arial" w:cs="Arial"/>
-                  <w:sz w:val="20"/>
-                  <w:szCs w:val="20"/>
-                  <w:highlight w:val="cyan"/>
-                </w:rPr>
-              </w:rPrChange>
-            </w:rPr>
-            <w:delText>8</w:delText>
-          </w:r>
-        </w:del>
-      </w:ins>
-      <w:ins w:id="145" w:author="Office365 Team" w:date="2019-09-04T10:29:00Z">
-        <w:r>
-          <w:rPr>
-            <w:rFonts w:ascii="Arial" w:hAnsi="Arial" w:cs="Arial"/>
-            <w:sz w:val="20"/>
-            <w:szCs w:val="20"/>
-          </w:rPr>
-          <w:t>9</w:t>
-        </w:r>
-      </w:ins>
-      <w:ins w:id="146" w:author="Mallika" w:date="2019-07-15T10:06:00Z">
-        <w:r>
-          <w:rPr>
-            <w:rFonts w:ascii="Arial" w:hAnsi="Arial" w:cs="Arial"/>
-            <w:sz w:val="20"/>
-            <w:szCs w:val="20"/>
-            <w:rPrChange w:id="147" w:author="Office365 Team" w:date="2019-09-03T14:59:00Z">
+      </w:ins>
+      <w:r>
+        <w:t>9</w:t>
+      </w:r>
+      <w:ins w:id="144" w:author="Mallika" w:date="2019-07-15T10:05:00Z">
+        <w:r>
+          <w:rPr>
+            <w:rPrChange w:id="145" w:author="Office365 Team" w:date="2019-09-03T14:59:00Z">
               <w:rPr>
-                <w:rFonts w:ascii="Arial" w:hAnsi="Arial" w:cs="Arial"/>
-                <w:sz w:val="20"/>
-                <w:szCs w:val="20"/>
                 <w:highlight w:val="cyan"/>
               </w:rPr>
             </w:rPrChange>
           </w:rPr>
-          <w:t xml:space="preserve">- </w:t>
-        </w:r>
-        <w:del w:id="148" w:author="Office365 Team" w:date="2019-08-14T14:38:00Z">
+          <w:t xml:space="preserve"> – Section </w:t>
+        </w:r>
+        <w:del w:id="146" w:author="Office365 Team" w:date="2019-08-14T14:38:00Z">
           <w:r>
             <w:rPr>
-              <w:rFonts w:ascii="Arial" w:hAnsi="Arial" w:cs="Arial"/>
-              <w:sz w:val="20"/>
-              <w:szCs w:val="20"/>
-              <w:rPrChange w:id="149" w:author="Office365 Team" w:date="2019-09-03T14:59:00Z">
+              <w:rPrChange w:id="147" w:author="Office365 Team" w:date="2019-09-03T14:59:00Z">
                 <w:rPr>
-                  <w:rFonts w:ascii="Arial" w:hAnsi="Arial" w:cs="Arial"/>
-                  <w:sz w:val="20"/>
-                  <w:szCs w:val="20"/>
                   <w:highlight w:val="cyan"/>
                 </w:rPr>
               </w:rPrChange>
@@ -1483,17 +1435,11 @@
           </w:r>
         </w:del>
       </w:ins>
-      <w:ins w:id="150" w:author="Office365 Team" w:date="2019-08-14T14:38:00Z">
-        <w:r>
-          <w:rPr>
-            <w:rFonts w:ascii="Arial" w:hAnsi="Arial" w:cs="Arial"/>
-            <w:sz w:val="20"/>
-            <w:szCs w:val="20"/>
-            <w:rPrChange w:id="151" w:author="Office365 Team" w:date="2019-09-03T14:59:00Z">
+      <w:ins w:id="148" w:author="Office365 Team" w:date="2019-08-14T14:38:00Z">
+        <w:r>
+          <w:rPr>
+            <w:rPrChange w:id="149" w:author="Office365 Team" w:date="2019-09-03T14:59:00Z">
               <w:rPr>
-                <w:rFonts w:ascii="Arial" w:hAnsi="Arial" w:cs="Arial"/>
-                <w:sz w:val="20"/>
-                <w:szCs w:val="20"/>
                 <w:highlight w:val="cyan"/>
               </w:rPr>
             </w:rPrChange>
@@ -1501,53 +1447,48 @@
           <w:t>5</w:t>
         </w:r>
       </w:ins>
-      <w:ins w:id="152" w:author="Mallika" w:date="2019-07-15T10:06:00Z">
-        <w:r>
-          <w:rPr>
-            <w:rFonts w:ascii="Arial" w:hAnsi="Arial" w:cs="Arial"/>
-            <w:sz w:val="20"/>
-            <w:szCs w:val="20"/>
-            <w:rPrChange w:id="153" w:author="Office365 Team" w:date="2019-09-03T14:59:00Z">
+      <w:ins w:id="150" w:author="Mallika" w:date="2019-07-15T10:05:00Z">
+        <w:r>
+          <w:rPr>
+            <w:rPrChange w:id="151" w:author="Office365 Team" w:date="2019-09-03T14:59:00Z">
               <w:rPr>
-                <w:rFonts w:ascii="Arial" w:hAnsi="Arial" w:cs="Arial"/>
-                <w:sz w:val="20"/>
-                <w:szCs w:val="20"/>
                 <w:highlight w:val="cyan"/>
               </w:rPr>
             </w:rPrChange>
           </w:rPr>
-          <w:t>.1</w:t>
-        </w:r>
-        <w:del w:id="154" w:author="Office365 Team" w:date="2019-09-04T10:29:00Z">
+          <w:t>.</w:t>
+        </w:r>
+        <w:del w:id="152" w:author="Office365 Team" w:date="2019-09-03T14:58:00Z">
           <w:r>
             <w:rPr>
-              <w:rFonts w:ascii="Arial" w:hAnsi="Arial" w:cs="Arial"/>
-              <w:sz w:val="20"/>
-              <w:szCs w:val="20"/>
-              <w:rPrChange w:id="155" w:author="Office365 Team" w:date="2019-09-03T14:59:00Z">
+              <w:rPrChange w:id="153" w:author="Office365 Team" w:date="2019-09-03T14:59:00Z">
                 <w:rPr>
-                  <w:rFonts w:ascii="Arial" w:hAnsi="Arial" w:cs="Arial"/>
-                  <w:sz w:val="20"/>
-                  <w:szCs w:val="20"/>
                   <w:highlight w:val="cyan"/>
                 </w:rPr>
               </w:rPrChange>
             </w:rPr>
-            <w:delText>3</w:delText>
+            <w:delText>7</w:delText>
           </w:r>
         </w:del>
       </w:ins>
-      <w:ins w:id="156" w:author="Office365 Team" w:date="2019-09-04T10:30:00Z">
-        <w:r>
-          <w:rPr>
-            <w:rFonts w:ascii="Arial" w:hAnsi="Arial" w:cs="Arial"/>
-            <w:sz w:val="20"/>
-            <w:szCs w:val="20"/>
-          </w:rPr>
-          <w:t>5</w:t>
-        </w:r>
-      </w:ins>
-      <w:ins w:id="157" w:author="Mallika" w:date="2019-07-15T10:06:00Z">
+      <w:r>
+        <w:t>15</w:t>
+      </w:r>
+      <w:bookmarkStart w:id="154" w:name="_GoBack"/>
+      <w:bookmarkEnd w:id="154"/>
+      <w:ins w:id="155" w:author="Mallika" w:date="2019-07-15T10:05:00Z">
+        <w:r>
+          <w:rPr>
+            <w:rPrChange w:id="156" w:author="Office365 Team" w:date="2019-09-03T14:59:00Z">
+              <w:rPr>
+                <w:highlight w:val="cyan"/>
+              </w:rPr>
+            </w:rPrChange>
+          </w:rPr>
+          <w:t>)</w:t>
+        </w:r>
+      </w:ins>
+      <w:del w:id="157" w:author="Mallika" w:date="2019-07-15T10:06:00Z">
         <w:r>
           <w:rPr>
             <w:rFonts w:ascii="Arial" w:hAnsi="Arial" w:cs="Arial"/>
@@ -1562,16 +1503,64 @@
               </w:rPr>
             </w:rPrChange>
           </w:rPr>
-          <w:t>)</w:t>
-        </w:r>
-      </w:ins>
-      <w:del w:id="159" w:author="Mallika" w:date="2019-07-15T10:06:00Z">
-        <w:r>
-          <w:rPr>
-            <w:rFonts w:ascii="Arial" w:hAnsi="Arial" w:cs="Arial"/>
-            <w:sz w:val="20"/>
-            <w:szCs w:val="20"/>
-            <w:rPrChange w:id="160" w:author="Office365 Team" w:date="2019-09-03T14:59:00Z">
+          <w:tab/>
+        </w:r>
+      </w:del>
+    </w:p>
+    <w:p>
+      <w:pPr>
+        <w:pStyle w:val="ListParagraph"/>
+        <w:numPr>
+          <w:ilvl w:val="0"/>
+          <w:numId w:val="12"/>
+        </w:numPr>
+        <w:rPr>
+          <w:rFonts w:ascii="Arial" w:hAnsi="Arial" w:cs="Arial"/>
+          <w:sz w:val="20"/>
+          <w:szCs w:val="20"/>
+          <w:rPrChange w:id="159" w:author="Office365 Team" w:date="2019-09-03T14:59:00Z">
+            <w:rPr>
+              <w:rFonts w:ascii="Arial" w:hAnsi="Arial" w:cs="Arial"/>
+              <w:sz w:val="20"/>
+              <w:szCs w:val="20"/>
+              <w:highlight w:val="cyan"/>
+            </w:rPr>
+          </w:rPrChange>
+        </w:rPr>
+      </w:pPr>
+      <w:r>
+        <w:rPr>
+          <w:rFonts w:ascii="Arial" w:hAnsi="Arial" w:cs="Arial"/>
+          <w:sz w:val="20"/>
+          <w:szCs w:val="20"/>
+          <w:rPrChange w:id="160" w:author="Office365 Team" w:date="2019-09-03T14:59:00Z">
+            <w:rPr>
+              <w:rFonts w:ascii="Arial" w:hAnsi="Arial" w:cs="Arial"/>
+              <w:sz w:val="20"/>
+              <w:szCs w:val="20"/>
+              <w:highlight w:val="cyan"/>
+            </w:rPr>
+          </w:rPrChange>
+        </w:rPr>
+        <w:t>Journalize the transactions for July in the journal</w:t>
+      </w:r>
+      <w:ins w:id="161" w:author="Office365 Team" w:date="2019-09-04T10:47:00Z">
+        <w:r>
+          <w:rPr>
+            <w:rFonts w:ascii="Arial" w:hAnsi="Arial" w:cs="Arial"/>
+            <w:sz w:val="20"/>
+            <w:szCs w:val="20"/>
+          </w:rPr>
+          <w:t xml:space="preserve"> (5.9)</w:t>
+        </w:r>
+      </w:ins>
+      <w:del w:id="162" w:author="Office365 Team" w:date="2019-09-04T10:47:00Z">
+        <w:r>
+          <w:rPr>
+            <w:rFonts w:ascii="Arial" w:hAnsi="Arial" w:cs="Arial"/>
+            <w:sz w:val="20"/>
+            <w:szCs w:val="20"/>
+            <w:rPrChange w:id="163" w:author="Office365 Team" w:date="2019-09-03T14:59:00Z">
               <w:rPr>
                 <w:rFonts w:ascii="Arial" w:hAnsi="Arial" w:cs="Arial"/>
                 <w:sz w:val="20"/>
@@ -1580,22 +1569,15 @@
               </w:rPr>
             </w:rPrChange>
           </w:rPr>
-          <w:tab/>
+          <w:delText>.</w:delText>
         </w:r>
       </w:del>
-    </w:p>
-    <w:p>
-      <w:pPr>
-        <w:pStyle w:val="ListParagraph"/>
-        <w:numPr>
-          <w:ilvl w:val="0"/>
-          <w:numId w:val="12"/>
-        </w:numPr>
+      <w:r>
         <w:rPr>
           <w:rFonts w:ascii="Arial" w:hAnsi="Arial" w:cs="Arial"/>
           <w:sz w:val="20"/>
           <w:szCs w:val="20"/>
-          <w:rPrChange w:id="161" w:author="Office365 Team" w:date="2019-09-03T14:59:00Z">
+          <w:rPrChange w:id="164" w:author="Office365 Team" w:date="2019-09-03T14:59:00Z">
             <w:rPr>
               <w:rFonts w:ascii="Arial" w:hAnsi="Arial" w:cs="Arial"/>
               <w:sz w:val="20"/>
@@ -1604,13 +1586,21 @@
             </w:rPr>
           </w:rPrChange>
         </w:rPr>
-      </w:pPr>
-      <w:r>
+        <w:tab/>
+      </w:r>
+    </w:p>
+    <w:p>
+      <w:pPr>
+        <w:pStyle w:val="ListParagraph"/>
+        <w:numPr>
+          <w:ilvl w:val="0"/>
+          <w:numId w:val="12"/>
+        </w:numPr>
         <w:rPr>
           <w:rFonts w:ascii="Arial" w:hAnsi="Arial" w:cs="Arial"/>
           <w:sz w:val="20"/>
           <w:szCs w:val="20"/>
-          <w:rPrChange w:id="162" w:author="Office365 Team" w:date="2019-09-03T14:59:00Z">
+          <w:rPrChange w:id="165" w:author="Office365 Team" w:date="2019-09-03T14:59:00Z">
             <w:rPr>
               <w:rFonts w:ascii="Arial" w:hAnsi="Arial" w:cs="Arial"/>
               <w:sz w:val="20"/>
@@ -1619,36 +1609,7 @@
             </w:rPr>
           </w:rPrChange>
         </w:rPr>
-        <w:t>Journalize the transactions for July in the journal</w:t>
-      </w:r>
-      <w:ins w:id="163" w:author="Office365 Team" w:date="2019-09-04T10:47:00Z">
-        <w:r>
-          <w:rPr>
-            <w:rFonts w:ascii="Arial" w:hAnsi="Arial" w:cs="Arial"/>
-            <w:sz w:val="20"/>
-            <w:szCs w:val="20"/>
-          </w:rPr>
-          <w:t xml:space="preserve"> (5.9)</w:t>
-        </w:r>
-      </w:ins>
-      <w:del w:id="164" w:author="Office365 Team" w:date="2019-09-04T10:47:00Z">
-        <w:r>
-          <w:rPr>
-            <w:rFonts w:ascii="Arial" w:hAnsi="Arial" w:cs="Arial"/>
-            <w:sz w:val="20"/>
-            <w:szCs w:val="20"/>
-            <w:rPrChange w:id="165" w:author="Office365 Team" w:date="2019-09-03T14:59:00Z">
-              <w:rPr>
-                <w:rFonts w:ascii="Arial" w:hAnsi="Arial" w:cs="Arial"/>
-                <w:sz w:val="20"/>
-                <w:szCs w:val="20"/>
-                <w:highlight w:val="cyan"/>
-              </w:rPr>
-            </w:rPrChange>
-          </w:rPr>
-          <w:delText>.</w:delText>
-        </w:r>
-      </w:del>
+      </w:pPr>
       <w:r>
         <w:rPr>
           <w:rFonts w:ascii="Arial" w:hAnsi="Arial" w:cs="Arial"/>
@@ -1663,46 +1624,28 @@
             </w:rPr>
           </w:rPrChange>
         </w:rPr>
-        <w:tab/>
-      </w:r>
-    </w:p>
-    <w:p>
-      <w:pPr>
-        <w:pStyle w:val="ListParagraph"/>
-        <w:numPr>
-          <w:ilvl w:val="0"/>
-          <w:numId w:val="12"/>
-        </w:numPr>
-        <w:rPr>
-          <w:rFonts w:ascii="Arial" w:hAnsi="Arial" w:cs="Arial"/>
-          <w:sz w:val="20"/>
-          <w:szCs w:val="20"/>
-          <w:rPrChange w:id="167" w:author="Office365 Team" w:date="2019-09-03T14:59:00Z">
-            <w:rPr>
-              <w:rFonts w:ascii="Arial" w:hAnsi="Arial" w:cs="Arial"/>
-              <w:sz w:val="20"/>
-              <w:szCs w:val="20"/>
-              <w:highlight w:val="cyan"/>
-            </w:rPr>
-          </w:rPrChange>
-        </w:rPr>
-      </w:pPr>
-      <w:r>
-        <w:rPr>
-          <w:rFonts w:ascii="Arial" w:hAnsi="Arial" w:cs="Arial"/>
-          <w:sz w:val="20"/>
-          <w:szCs w:val="20"/>
-          <w:rPrChange w:id="168" w:author="Office365 Team" w:date="2019-09-03T14:59:00Z">
-            <w:rPr>
-              <w:rFonts w:ascii="Arial" w:hAnsi="Arial" w:cs="Arial"/>
-              <w:sz w:val="20"/>
-              <w:szCs w:val="20"/>
-              <w:highlight w:val="cyan"/>
-            </w:rPr>
-          </w:rPrChange>
-        </w:rPr>
         <w:t>Post the July journal entries to the ledgers</w:t>
       </w:r>
+      <w:ins w:id="167" w:author="Office365 Team" w:date="2019-09-04T10:47:00Z">
+        <w:r>
+          <w:rPr>
+            <w:rFonts w:ascii="Arial" w:hAnsi="Arial" w:cs="Arial"/>
+            <w:sz w:val="20"/>
+            <w:szCs w:val="20"/>
+          </w:rPr>
+          <w:t xml:space="preserve"> (5.</w:t>
+        </w:r>
+      </w:ins>
+      <w:ins w:id="168" w:author="Office365 Team" w:date="2019-09-04T10:48:00Z">
+        <w:r>
+          <w:rPr>
+            <w:rFonts w:ascii="Arial" w:hAnsi="Arial" w:cs="Arial"/>
+            <w:sz w:val="20"/>
+            <w:szCs w:val="20"/>
+          </w:rPr>
+          <w:t>10</w:t>
+        </w:r>
+      </w:ins>
       <w:ins w:id="169" w:author="Office365 Team" w:date="2019-09-04T10:47:00Z">
         <w:r>
           <w:rPr>
@@ -1710,36 +1653,16 @@
             <w:sz w:val="20"/>
             <w:szCs w:val="20"/>
           </w:rPr>
-          <w:t xml:space="preserve"> (5.</w:t>
-        </w:r>
-      </w:ins>
-      <w:ins w:id="170" w:author="Office365 Team" w:date="2019-09-04T10:48:00Z">
-        <w:r>
-          <w:rPr>
-            <w:rFonts w:ascii="Arial" w:hAnsi="Arial" w:cs="Arial"/>
-            <w:sz w:val="20"/>
-            <w:szCs w:val="20"/>
-          </w:rPr>
-          <w:t>10</w:t>
-        </w:r>
-      </w:ins>
-      <w:ins w:id="171" w:author="Office365 Team" w:date="2019-09-04T10:47:00Z">
-        <w:r>
-          <w:rPr>
-            <w:rFonts w:ascii="Arial" w:hAnsi="Arial" w:cs="Arial"/>
-            <w:sz w:val="20"/>
-            <w:szCs w:val="20"/>
-          </w:rPr>
           <w:t>)</w:t>
         </w:r>
       </w:ins>
-      <w:del w:id="172" w:author="Office365 Team" w:date="2019-09-04T10:47:00Z">
-        <w:r>
-          <w:rPr>
-            <w:rFonts w:ascii="Arial" w:hAnsi="Arial" w:cs="Arial"/>
-            <w:sz w:val="20"/>
-            <w:szCs w:val="20"/>
-            <w:rPrChange w:id="173" w:author="Office365 Team" w:date="2019-09-03T14:59:00Z">
+      <w:del w:id="170" w:author="Office365 Team" w:date="2019-09-04T10:47:00Z">
+        <w:r>
+          <w:rPr>
+            <w:rFonts w:ascii="Arial" w:hAnsi="Arial" w:cs="Arial"/>
+            <w:sz w:val="20"/>
+            <w:szCs w:val="20"/>
+            <w:rPrChange w:id="171" w:author="Office365 Team" w:date="2019-09-03T14:59:00Z">
               <w:rPr>
                 <w:rFonts w:ascii="Arial" w:hAnsi="Arial" w:cs="Arial"/>
                 <w:sz w:val="20"/>
@@ -1751,14 +1674,14 @@
           <w:delText>.</w:delText>
         </w:r>
       </w:del>
-      <w:ins w:id="174" w:author="Mallika" w:date="2019-07-15T10:04:00Z">
-        <w:del w:id="175" w:author="Office365 Team" w:date="2019-09-04T10:47:00Z">
+      <w:ins w:id="172" w:author="Mallika" w:date="2019-07-15T10:04:00Z">
+        <w:del w:id="173" w:author="Office365 Team" w:date="2019-09-04T10:47:00Z">
           <w:r>
             <w:rPr>
               <w:rFonts w:ascii="Arial" w:hAnsi="Arial" w:cs="Arial"/>
               <w:sz w:val="20"/>
               <w:szCs w:val="20"/>
-              <w:rPrChange w:id="176" w:author="Office365 Team" w:date="2019-09-03T14:59:00Z">
+              <w:rPrChange w:id="174" w:author="Office365 Team" w:date="2019-09-03T14:59:00Z">
                 <w:rPr>
                   <w:rFonts w:ascii="Arial" w:hAnsi="Arial" w:cs="Arial"/>
                   <w:sz w:val="20"/>
@@ -1771,13 +1694,13 @@
           </w:r>
         </w:del>
       </w:ins>
-      <w:del w:id="177" w:author="Mallika" w:date="2019-07-15T10:06:00Z">
-        <w:r>
-          <w:rPr>
-            <w:rFonts w:ascii="Arial" w:hAnsi="Arial" w:cs="Arial"/>
-            <w:sz w:val="20"/>
-            <w:szCs w:val="20"/>
-            <w:rPrChange w:id="178" w:author="Office365 Team" w:date="2019-09-03T14:59:00Z">
+      <w:del w:id="175" w:author="Mallika" w:date="2019-07-15T10:06:00Z">
+        <w:r>
+          <w:rPr>
+            <w:rFonts w:ascii="Arial" w:hAnsi="Arial" w:cs="Arial"/>
+            <w:sz w:val="20"/>
+            <w:szCs w:val="20"/>
+            <w:rPrChange w:id="176" w:author="Office365 Team" w:date="2019-09-03T14:59:00Z">
               <w:rPr>
                 <w:rFonts w:ascii="Arial" w:hAnsi="Arial" w:cs="Arial"/>
                 <w:sz w:val="20"/>
@@ -1801,7 +1724,7 @@
           <w:rFonts w:ascii="Arial" w:hAnsi="Arial" w:cs="Arial"/>
           <w:sz w:val="20"/>
           <w:szCs w:val="20"/>
-          <w:rPrChange w:id="179" w:author="Office365 Team" w:date="2019-09-03T14:59:00Z">
+          <w:rPrChange w:id="177" w:author="Office365 Team" w:date="2019-09-03T14:59:00Z">
             <w:rPr>
               <w:rFonts w:ascii="Arial" w:hAnsi="Arial" w:cs="Arial"/>
               <w:sz w:val="20"/>
@@ -1816,7 +1739,7 @@
           <w:rFonts w:ascii="Arial" w:hAnsi="Arial" w:cs="Arial"/>
           <w:sz w:val="20"/>
           <w:szCs w:val="20"/>
-          <w:rPrChange w:id="180" w:author="Office365 Team" w:date="2019-09-03T14:59:00Z">
+          <w:rPrChange w:id="178" w:author="Office365 Team" w:date="2019-09-03T14:59:00Z">
             <w:rPr>
               <w:rFonts w:ascii="Arial" w:hAnsi="Arial" w:cs="Arial"/>
               <w:sz w:val="20"/>
@@ -1827,6 +1750,26 @@
         </w:rPr>
         <w:t>Prepare the July trial balance</w:t>
       </w:r>
+      <w:ins w:id="179" w:author="Office365 Team" w:date="2019-09-04T10:47:00Z">
+        <w:r>
+          <w:rPr>
+            <w:rFonts w:ascii="Arial" w:hAnsi="Arial" w:cs="Arial"/>
+            <w:sz w:val="20"/>
+            <w:szCs w:val="20"/>
+          </w:rPr>
+          <w:t xml:space="preserve"> (</w:t>
+        </w:r>
+      </w:ins>
+      <w:ins w:id="180" w:author="Office365 Team" w:date="2019-09-04T10:48:00Z">
+        <w:r>
+          <w:rPr>
+            <w:rFonts w:ascii="Arial" w:hAnsi="Arial" w:cs="Arial"/>
+            <w:sz w:val="20"/>
+            <w:szCs w:val="20"/>
+          </w:rPr>
+          <w:t>5.11</w:t>
+        </w:r>
+      </w:ins>
       <w:ins w:id="181" w:author="Office365 Team" w:date="2019-09-04T10:47:00Z">
         <w:r>
           <w:rPr>
@@ -1834,30 +1777,28 @@
             <w:sz w:val="20"/>
             <w:szCs w:val="20"/>
           </w:rPr>
-          <w:t xml:space="preserve"> (</w:t>
-        </w:r>
-      </w:ins>
-      <w:ins w:id="182" w:author="Office365 Team" w:date="2019-09-04T10:48:00Z">
-        <w:r>
-          <w:rPr>
-            <w:rFonts w:ascii="Arial" w:hAnsi="Arial" w:cs="Arial"/>
-            <w:sz w:val="20"/>
-            <w:szCs w:val="20"/>
-          </w:rPr>
-          <w:t>5.11</w:t>
-        </w:r>
-      </w:ins>
-      <w:ins w:id="183" w:author="Office365 Team" w:date="2019-09-04T10:47:00Z">
-        <w:r>
-          <w:rPr>
-            <w:rFonts w:ascii="Arial" w:hAnsi="Arial" w:cs="Arial"/>
-            <w:sz w:val="20"/>
-            <w:szCs w:val="20"/>
-          </w:rPr>
           <w:t>)</w:t>
         </w:r>
       </w:ins>
-      <w:del w:id="184" w:author="Office365 Team" w:date="2019-09-04T10:47:00Z">
+      <w:del w:id="182" w:author="Office365 Team" w:date="2019-09-04T10:47:00Z">
+        <w:r>
+          <w:rPr>
+            <w:rFonts w:ascii="Arial" w:hAnsi="Arial" w:cs="Arial"/>
+            <w:sz w:val="20"/>
+            <w:szCs w:val="20"/>
+            <w:rPrChange w:id="183" w:author="Office365 Team" w:date="2019-09-03T14:59:00Z">
+              <w:rPr>
+                <w:rFonts w:ascii="Arial" w:hAnsi="Arial" w:cs="Arial"/>
+                <w:sz w:val="20"/>
+                <w:szCs w:val="20"/>
+                <w:highlight w:val="cyan"/>
+              </w:rPr>
+            </w:rPrChange>
+          </w:rPr>
+          <w:delText>.</w:delText>
+        </w:r>
+      </w:del>
+      <w:del w:id="184" w:author="Mallika" w:date="2019-07-15T10:04:00Z">
         <w:r>
           <w:rPr>
             <w:rFonts w:ascii="Arial" w:hAnsi="Arial" w:cs="Arial"/>
@@ -1872,16 +1813,64 @@
               </w:rPr>
             </w:rPrChange>
           </w:rPr>
-          <w:delText>.</w:delText>
+          <w:tab/>
         </w:r>
       </w:del>
-      <w:del w:id="186" w:author="Mallika" w:date="2019-07-15T10:04:00Z">
-        <w:r>
-          <w:rPr>
-            <w:rFonts w:ascii="Arial" w:hAnsi="Arial" w:cs="Arial"/>
-            <w:sz w:val="20"/>
-            <w:szCs w:val="20"/>
-            <w:rPrChange w:id="187" w:author="Office365 Team" w:date="2019-09-03T14:59:00Z">
+    </w:p>
+    <w:p>
+      <w:pPr>
+        <w:pStyle w:val="ListParagraph"/>
+        <w:numPr>
+          <w:ilvl w:val="0"/>
+          <w:numId w:val="12"/>
+        </w:numPr>
+        <w:rPr>
+          <w:rFonts w:ascii="Arial" w:hAnsi="Arial" w:cs="Arial"/>
+          <w:sz w:val="20"/>
+          <w:szCs w:val="20"/>
+          <w:rPrChange w:id="186" w:author="Office365 Team" w:date="2019-09-03T14:59:00Z">
+            <w:rPr>
+              <w:rFonts w:ascii="Arial" w:hAnsi="Arial" w:cs="Arial"/>
+              <w:sz w:val="20"/>
+              <w:szCs w:val="20"/>
+              <w:highlight w:val="cyan"/>
+            </w:rPr>
+          </w:rPrChange>
+        </w:rPr>
+      </w:pPr>
+      <w:r>
+        <w:rPr>
+          <w:rFonts w:ascii="Arial" w:hAnsi="Arial" w:cs="Arial"/>
+          <w:sz w:val="20"/>
+          <w:szCs w:val="20"/>
+          <w:rPrChange w:id="187" w:author="Office365 Team" w:date="2019-09-03T14:59:00Z">
+            <w:rPr>
+              <w:rFonts w:ascii="Arial" w:hAnsi="Arial" w:cs="Arial"/>
+              <w:sz w:val="20"/>
+              <w:szCs w:val="20"/>
+              <w:highlight w:val="cyan"/>
+            </w:rPr>
+          </w:rPrChange>
+        </w:rPr>
+        <w:t>Prepare the July income statement, retained earnings statement, and balance sheet</w:t>
+      </w:r>
+      <w:ins w:id="188" w:author="Office365 Team" w:date="2019-09-04T10:48:00Z">
+        <w:r>
+          <w:rPr>
+            <w:rFonts w:ascii="Arial" w:hAnsi="Arial" w:cs="Arial"/>
+            <w:sz w:val="20"/>
+            <w:szCs w:val="20"/>
+          </w:rPr>
+          <w:t xml:space="preserve"> (5.12)</w:t>
+        </w:r>
+      </w:ins>
+      <w:del w:id="189" w:author="Office365 Team" w:date="2019-09-04T10:48:00Z">
+        <w:r>
+          <w:rPr>
+            <w:rFonts w:ascii="Arial" w:hAnsi="Arial" w:cs="Arial"/>
+            <w:sz w:val="20"/>
+            <w:szCs w:val="20"/>
+            <w:rPrChange w:id="190" w:author="Office365 Team" w:date="2019-09-03T14:59:00Z">
               <w:rPr>
                 <w:rFonts w:ascii="Arial" w:hAnsi="Arial" w:cs="Arial"/>
                 <w:sz w:val="20"/>
@@ -1890,83 +1879,17 @@
               </w:rPr>
             </w:rPrChange>
           </w:rPr>
-          <w:tab/>
+          <w:delText>.</w:delText>
         </w:r>
       </w:del>
-    </w:p>
-    <w:p>
-      <w:pPr>
-        <w:pStyle w:val="ListParagraph"/>
-        <w:numPr>
-          <w:ilvl w:val="0"/>
-          <w:numId w:val="12"/>
-        </w:numPr>
-        <w:rPr>
-          <w:rFonts w:ascii="Arial" w:hAnsi="Arial" w:cs="Arial"/>
-          <w:sz w:val="20"/>
-          <w:szCs w:val="20"/>
-          <w:rPrChange w:id="188" w:author="Office365 Team" w:date="2019-09-03T14:59:00Z">
-            <w:rPr>
-              <w:rFonts w:ascii="Arial" w:hAnsi="Arial" w:cs="Arial"/>
-              <w:sz w:val="20"/>
-              <w:szCs w:val="20"/>
-              <w:highlight w:val="cyan"/>
-            </w:rPr>
-          </w:rPrChange>
-        </w:rPr>
-      </w:pPr>
-      <w:r>
-        <w:rPr>
-          <w:rFonts w:ascii="Arial" w:hAnsi="Arial" w:cs="Arial"/>
-          <w:sz w:val="20"/>
-          <w:szCs w:val="20"/>
-          <w:rPrChange w:id="189" w:author="Office365 Team" w:date="2019-09-03T14:59:00Z">
-            <w:rPr>
-              <w:rFonts w:ascii="Arial" w:hAnsi="Arial" w:cs="Arial"/>
-              <w:sz w:val="20"/>
-              <w:szCs w:val="20"/>
-              <w:highlight w:val="cyan"/>
-            </w:rPr>
-          </w:rPrChange>
-        </w:rPr>
-        <w:t>Prepare the July income statement, retained earnings statement, and balance sheet</w:t>
-      </w:r>
-      <w:ins w:id="190" w:author="Office365 Team" w:date="2019-09-04T10:48:00Z">
-        <w:r>
-          <w:rPr>
-            <w:rFonts w:ascii="Arial" w:hAnsi="Arial" w:cs="Arial"/>
-            <w:sz w:val="20"/>
-            <w:szCs w:val="20"/>
-          </w:rPr>
-          <w:t xml:space="preserve"> (5.12)</w:t>
-        </w:r>
-      </w:ins>
-      <w:del w:id="191" w:author="Office365 Team" w:date="2019-09-04T10:48:00Z">
-        <w:r>
-          <w:rPr>
-            <w:rFonts w:ascii="Arial" w:hAnsi="Arial" w:cs="Arial"/>
-            <w:sz w:val="20"/>
-            <w:szCs w:val="20"/>
-            <w:rPrChange w:id="192" w:author="Office365 Team" w:date="2019-09-03T14:59:00Z">
-              <w:rPr>
-                <w:rFonts w:ascii="Arial" w:hAnsi="Arial" w:cs="Arial"/>
-                <w:sz w:val="20"/>
-                <w:szCs w:val="20"/>
-                <w:highlight w:val="cyan"/>
-              </w:rPr>
-            </w:rPrChange>
-          </w:rPr>
-          <w:delText>.</w:delText>
-        </w:r>
-      </w:del>
-      <w:ins w:id="193" w:author="Mallika" w:date="2019-07-15T10:05:00Z">
-        <w:del w:id="194" w:author="Office365 Team" w:date="2019-09-04T10:48:00Z">
+      <w:ins w:id="191" w:author="Mallika" w:date="2019-07-15T10:05:00Z">
+        <w:del w:id="192" w:author="Office365 Team" w:date="2019-09-04T10:48:00Z">
           <w:r>
             <w:rPr>
               <w:rFonts w:ascii="Arial" w:hAnsi="Arial" w:cs="Arial"/>
               <w:sz w:val="20"/>
               <w:szCs w:val="20"/>
-              <w:rPrChange w:id="195" w:author="Office365 Team" w:date="2019-09-03T14:59:00Z">
+              <w:rPrChange w:id="193" w:author="Office365 Team" w:date="2019-09-03T14:59:00Z">
                 <w:rPr>
                   <w:rFonts w:ascii="Arial" w:hAnsi="Arial" w:cs="Arial"/>
                   <w:sz w:val="20"/>
@@ -1988,13 +1911,13 @@
           <w:numId w:val="12"/>
         </w:numPr>
         <w:rPr>
-          <w:ins w:id="196" w:author="Office365 Team" w:date="2019-09-04T10:25:00Z"/>
+          <w:ins w:id="194" w:author="Office365 Team" w:date="2019-09-04T10:25:00Z"/>
           <w:rFonts w:ascii="Arial" w:hAnsi="Arial" w:cs="Arial"/>
           <w:sz w:val="20"/>
           <w:szCs w:val="20"/>
         </w:rPr>
       </w:pPr>
-      <w:ins w:id="197" w:author="Office365 Team" w:date="2019-09-04T10:25:00Z">
+      <w:ins w:id="195" w:author="Office365 Team" w:date="2019-09-04T10:25:00Z">
         <w:r>
           <w:rPr>
             <w:rFonts w:ascii="Arial" w:hAnsi="Arial" w:cs="Arial"/>
@@ -2005,7 +1928,7 @@
           <w:t xml:space="preserve">Journalize the closing entries for </w:t>
         </w:r>
       </w:ins>
-      <w:ins w:id="198" w:author="Office365 Team" w:date="2019-09-04T10:26:00Z">
+      <w:ins w:id="196" w:author="Office365 Team" w:date="2019-09-04T10:26:00Z">
         <w:r>
           <w:rPr>
             <w:rFonts w:ascii="Arial" w:hAnsi="Arial" w:cs="Arial"/>
@@ -2016,7 +1939,7 @@
           <w:t>July</w:t>
         </w:r>
       </w:ins>
-      <w:ins w:id="199" w:author="Office365 Team" w:date="2019-09-04T10:48:00Z">
+      <w:ins w:id="197" w:author="Office365 Team" w:date="2019-09-04T10:48:00Z">
         <w:r>
           <w:rPr>
             <w:rFonts w:ascii="Arial" w:hAnsi="Arial" w:cs="Arial"/>
@@ -2035,13 +1958,13 @@
           <w:numId w:val="12"/>
         </w:numPr>
         <w:rPr>
-          <w:ins w:id="200" w:author="Office365 Team" w:date="2019-09-04T10:25:00Z"/>
+          <w:ins w:id="198" w:author="Office365 Team" w:date="2019-09-04T10:25:00Z"/>
           <w:rFonts w:ascii="Arial" w:hAnsi="Arial" w:cs="Arial"/>
           <w:sz w:val="20"/>
           <w:szCs w:val="20"/>
         </w:rPr>
       </w:pPr>
-      <w:ins w:id="201" w:author="Office365 Team" w:date="2019-09-04T10:25:00Z">
+      <w:ins w:id="199" w:author="Office365 Team" w:date="2019-09-04T10:25:00Z">
         <w:r>
           <w:rPr>
             <w:rFonts w:ascii="Arial" w:hAnsi="Arial" w:cs="Arial"/>
@@ -2052,7 +1975,7 @@
           <w:t xml:space="preserve">Post the </w:t>
         </w:r>
       </w:ins>
-      <w:ins w:id="202" w:author="Office365 Team" w:date="2019-09-04T10:26:00Z">
+      <w:ins w:id="200" w:author="Office365 Team" w:date="2019-09-04T10:26:00Z">
         <w:r>
           <w:rPr>
             <w:rFonts w:ascii="Arial" w:hAnsi="Arial" w:cs="Arial"/>
@@ -2063,7 +1986,7 @@
           <w:t xml:space="preserve">July </w:t>
         </w:r>
       </w:ins>
-      <w:ins w:id="203" w:author="Office365 Team" w:date="2019-09-04T10:25:00Z">
+      <w:ins w:id="201" w:author="Office365 Team" w:date="2019-09-04T10:25:00Z">
         <w:r>
           <w:rPr>
             <w:rFonts w:ascii="Arial" w:hAnsi="Arial" w:cs="Arial"/>
@@ -2074,7 +1997,7 @@
           <w:t>Closing journal entries to the ledgers</w:t>
         </w:r>
       </w:ins>
-      <w:ins w:id="204" w:author="Office365 Team" w:date="2019-09-04T10:48:00Z">
+      <w:ins w:id="202" w:author="Office365 Team" w:date="2019-09-04T10:48:00Z">
         <w:r>
           <w:rPr>
             <w:rFonts w:ascii="Arial" w:hAnsi="Arial" w:cs="Arial"/>
@@ -2085,7 +2008,7 @@
           <w:t xml:space="preserve"> (</w:t>
         </w:r>
       </w:ins>
-      <w:ins w:id="205" w:author="Office365 Team" w:date="2019-09-04T10:49:00Z">
+      <w:ins w:id="203" w:author="Office365 Team" w:date="2019-09-04T10:49:00Z">
         <w:r>
           <w:rPr>
             <w:rFonts w:ascii="Arial" w:hAnsi="Arial" w:cs="Arial"/>
@@ -2096,7 +2019,7 @@
           <w:t>5.14</w:t>
         </w:r>
       </w:ins>
-      <w:ins w:id="206" w:author="Office365 Team" w:date="2019-09-04T10:48:00Z">
+      <w:ins w:id="204" w:author="Office365 Team" w:date="2019-09-04T10:48:00Z">
         <w:r>
           <w:rPr>
             <w:rFonts w:ascii="Arial" w:hAnsi="Arial" w:cs="Arial"/>
@@ -2116,13 +2039,12 @@
           <w:numId w:val="12"/>
         </w:numPr>
         <w:rPr>
-          <w:del w:id="207" w:author="Office365 Team" w:date="2019-09-04T10:25:00Z"/>
           <w:rFonts w:ascii="Arial" w:hAnsi="Arial" w:cs="Arial"/>
           <w:sz w:val="20"/>
           <w:szCs w:val="20"/>
         </w:rPr>
       </w:pPr>
-      <w:ins w:id="208" w:author="Office365 Team" w:date="2019-09-04T10:25:00Z">
+      <w:ins w:id="205" w:author="Office365 Team" w:date="2019-09-04T10:25:00Z">
         <w:r>
           <w:rPr>
             <w:rFonts w:ascii="Arial" w:hAnsi="Arial" w:cs="Arial"/>
@@ -2132,7 +2054,7 @@
           <w:t xml:space="preserve">Prepare the </w:t>
         </w:r>
       </w:ins>
-      <w:ins w:id="209" w:author="Office365 Team" w:date="2019-09-04T10:26:00Z">
+      <w:ins w:id="206" w:author="Office365 Team" w:date="2019-09-04T10:26:00Z">
         <w:r>
           <w:rPr>
             <w:rFonts w:ascii="Arial" w:hAnsi="Arial" w:cs="Arial"/>
@@ -2151,17 +2073,53 @@
           <w:t xml:space="preserve"> </w:t>
         </w:r>
       </w:ins>
-      <w:ins w:id="210" w:author="Office365 Team" w:date="2019-09-04T10:25:00Z">
-        <w:r>
-          <w:rPr>
-            <w:rFonts w:ascii="Arial" w:hAnsi="Arial" w:cs="Arial"/>
-            <w:sz w:val="20"/>
-            <w:szCs w:val="20"/>
-          </w:rPr>
-          <w:t>post-closing trial balance</w:t>
-        </w:r>
-      </w:ins>
-      <w:ins w:id="211" w:author="Office365 Team" w:date="2019-09-04T10:49:00Z">
+      <w:ins w:id="207" w:author="Office365 Team" w:date="2019-09-04T10:25:00Z">
+        <w:r>
+          <w:rPr>
+            <w:rFonts w:ascii="Arial" w:hAnsi="Arial" w:cs="Arial"/>
+            <w:sz w:val="20"/>
+            <w:szCs w:val="20"/>
+          </w:rPr>
+          <w:t>post</w:t>
+        </w:r>
+      </w:ins>
+      <w:r>
+        <w:rPr>
+          <w:rFonts w:ascii="Arial" w:hAnsi="Arial" w:cs="Arial"/>
+          <w:sz w:val="20"/>
+          <w:szCs w:val="20"/>
+        </w:rPr>
+        <w:t xml:space="preserve"> </w:t>
+      </w:r>
+      <w:ins w:id="208" w:author="Office365 Team" w:date="2019-09-04T10:25:00Z">
+        <w:r>
+          <w:rPr>
+            <w:rFonts w:ascii="Arial" w:hAnsi="Arial" w:cs="Arial"/>
+            <w:sz w:val="20"/>
+            <w:szCs w:val="20"/>
+          </w:rPr>
+          <w:t>-</w:t>
+        </w:r>
+      </w:ins>
+      <w:r>
+        <w:rPr>
+          <w:rFonts w:ascii="Arial" w:hAnsi="Arial" w:cs="Arial"/>
+          <w:sz w:val="20"/>
+          <w:szCs w:val="20"/>
+        </w:rPr>
+        <w:t xml:space="preserve"> </w:t>
+      </w:r>
+      <w:ins w:id="209" w:author="Office365 Team" w:date="2019-09-04T10:25:00Z">
+        <w:r>
+          <w:rPr>
+            <w:rFonts w:ascii="Arial" w:hAnsi="Arial" w:cs="Arial"/>
+            <w:sz w:val="20"/>
+            <w:szCs w:val="20"/>
+          </w:rPr>
+          <w:t>closing trial balance</w:t>
+        </w:r>
+      </w:ins>
+      <w:ins w:id="210" w:author="Office365 Team" w:date="2019-09-04T10:49:00Z">
         <w:r>
           <w:rPr>
             <w:rFonts w:ascii="Arial" w:hAnsi="Arial" w:cs="Arial"/>
@@ -2171,7 +2129,23 @@
           <w:t xml:space="preserve"> (5.15)</w:t>
         </w:r>
       </w:ins>
-      <w:del w:id="212" w:author="Office365 Team" w:date="2019-09-04T10:25:00Z">
+      <w:del w:id="211" w:author="Office365 Team" w:date="2019-09-04T10:25:00Z">
+        <w:r>
+          <w:rPr>
+            <w:rFonts w:ascii="Arial" w:hAnsi="Arial" w:cs="Arial"/>
+            <w:sz w:val="20"/>
+            <w:szCs w:val="20"/>
+            <w:rPrChange w:id="212" w:author="Office365 Team" w:date="2019-09-04T10:26:00Z">
+              <w:rPr>
+                <w:rFonts w:ascii="Arial" w:hAnsi="Arial" w:cs="Arial"/>
+                <w:sz w:val="20"/>
+                <w:szCs w:val="20"/>
+                <w:highlight w:val="cyan"/>
+              </w:rPr>
+            </w:rPrChange>
+          </w:rPr>
+          <w:delText>Journalize and post the closing entries for July.</w:delText>
+        </w:r>
         <w:r>
           <w:rPr>
             <w:rFonts w:ascii="Arial" w:hAnsi="Arial" w:cs="Arial"/>
@@ -2186,37 +2160,24 @@
               </w:rPr>
             </w:rPrChange>
           </w:rPr>
-          <w:delText>Journalize and post the closing entries for July.</w:delText>
-        </w:r>
-        <w:r>
-          <w:rPr>
-            <w:rFonts w:ascii="Arial" w:hAnsi="Arial" w:cs="Arial"/>
-            <w:sz w:val="20"/>
-            <w:szCs w:val="20"/>
-            <w:rPrChange w:id="214" w:author="Office365 Team" w:date="2019-09-04T10:26:00Z">
-              <w:rPr>
-                <w:rFonts w:ascii="Arial" w:hAnsi="Arial" w:cs="Arial"/>
-                <w:sz w:val="20"/>
-                <w:szCs w:val="20"/>
-                <w:highlight w:val="cyan"/>
-              </w:rPr>
-            </w:rPrChange>
-          </w:rPr>
           <w:tab/>
         </w:r>
       </w:del>
     </w:p>
     <w:p>
       <w:pPr>
-        <w:pStyle w:val="ListParagraph"/>
-        <w:numPr>
-          <w:ilvl w:val="0"/>
-          <w:numId w:val="12"/>
-        </w:numPr>
-        <w:rPr>
+        <w:jc w:val="both"/>
+        <w:rPr>
+          <w:del w:id="214" w:author="Office365 Team" w:date="2019-09-04T10:25:00Z"/>
           <w:rFonts w:ascii="Arial" w:hAnsi="Arial" w:cs="Arial"/>
           <w:sz w:val="20"/>
           <w:szCs w:val="20"/>
+        </w:rPr>
+      </w:pPr>
+    </w:p>
+    <w:p>
+      <w:pPr>
+        <w:rPr>
           <w:rPrChange w:id="215" w:author="Office365 Team" w:date="2019-09-03T14:59:00Z">
             <w:rPr>
               <w:rFonts w:ascii="Arial" w:hAnsi="Arial" w:cs="Arial"/>
@@ -2230,9 +2191,6 @@
       <w:del w:id="216" w:author="Office365 Team" w:date="2019-09-04T10:25:00Z">
         <w:r>
           <w:rPr>
-            <w:rFonts w:ascii="Arial" w:hAnsi="Arial" w:cs="Arial"/>
-            <w:sz w:val="20"/>
-            <w:szCs w:val="20"/>
             <w:rPrChange w:id="217" w:author="Office365 Team" w:date="2019-09-04T10:45:00Z">
               <w:rPr>
                 <w:rFonts w:ascii="Arial" w:hAnsi="Arial" w:cs="Arial"/>
@@ -2246,9 +2204,6 @@
         </w:r>
         <w:r>
           <w:rPr>
-            <w:rFonts w:ascii="Arial" w:hAnsi="Arial" w:cs="Arial"/>
-            <w:sz w:val="20"/>
-            <w:szCs w:val="20"/>
             <w:rPrChange w:id="218" w:author="Office365 Team" w:date="2019-09-04T10:45:00Z">
               <w:rPr>
                 <w:rFonts w:ascii="Arial" w:hAnsi="Arial" w:cs="Arial"/>
@@ -2273,7 +2228,7 @@
 </file>
 
 <file path=word/numbering.xml><?xml version="1.0" encoding="utf-8"?>
-<w:numbering xmlns:wpc="http://schemas.microsoft.com/office/word/2010/wordprocessingCanvas" xmlns:cx="http://schemas.microsoft.com/office/drawing/2014/chartex" xmlns:cx1="http://schemas.microsoft.com/office/drawing/2015/9/8/chartex" xmlns:cx2="http://schemas.microsoft.com/office/drawing/2015/10/21/chartex" xmlns:cx3="http://schemas.microsoft.com/office/drawing/2016/5/9/chartex" xmlns:cx4="http://schemas.microsoft.com/office/drawing/2016/5/10/chartex" xmlns:cx5="http://schemas.microsoft.com/office/drawing/2016/5/11/chartex" xmlns:cx6="http://schemas.microsoft.com/office/drawing/2016/5/12/chartex" xmlns:cx7="http://schemas.microsoft.com/office/drawing/2016/5/13/chartex" xmlns:cx8="http://schemas.microsoft.com/office/drawing/2016/5/14/chartex" xmlns:mc="http://schemas.openxmlformats.org/markup-compatibility/2006" xmlns:aink="http://schemas.microsoft.com/office/drawing/2016/ink" xmlns:am3d="http://schemas.microsoft.com/office/drawing/2017/model3d" xmlns:o="urn:schemas-microsoft-com:office:office" xmlns:r="http://schemas.openxmlformats.org/officeDocument/2006/relationships" xmlns:m="http://schemas.openxmlformats.org/officeDocument/2006/math" xmlns:v="urn:schemas-microsoft-com:vml" xmlns:wp14="http://schemas.microsoft.com/office/word/2010/wordprocessingDrawing" xmlns:wp="http://schemas.openxmlformats.org/drawingml/2006/wordprocessingDrawing" xmlns:w10="urn:schemas-microsoft-com:office:word" xmlns:w="http://schemas.openxmlformats.org/wordprocessingml/2006/main" xmlns:w14="http://schemas.microsoft.com/office/word/2010/wordml" xmlns:w15="http://schemas.microsoft.com/office/word/2012/wordml" xmlns:w16cid="http://schemas.microsoft.com/office/word/2016/wordml/cid" xmlns:w16se="http://schemas.microsoft.com/office/word/2015/wordml/symex" xmlns:wpg="http://schemas.microsoft.com/office/word/2010/wordprocessingGroup" xmlns:wpi="http://schemas.microsoft.com/office/word/2010/wordprocessingInk" xmlns:wne="http://schemas.microsoft.com/office/word/2006/wordml" xmlns:wps="http://schemas.microsoft.com/office/word/2010/wordprocessingShape" mc:Ignorable="w14 w15 w16se w16cid wp14">
+<w:numbering xmlns:wpc="http://schemas.microsoft.com/office/word/2010/wordprocessingCanvas" xmlns:cx="http://schemas.microsoft.com/office/drawing/2014/chartex" xmlns:mc="http://schemas.openxmlformats.org/markup-compatibility/2006" xmlns:o="urn:schemas-microsoft-com:office:office" xmlns:r="http://schemas.openxmlformats.org/officeDocument/2006/relationships" xmlns:m="http://schemas.openxmlformats.org/officeDocument/2006/math" xmlns:v="urn:schemas-microsoft-com:vml" xmlns:wp14="http://schemas.microsoft.com/office/word/2010/wordprocessingDrawing" xmlns:wp="http://schemas.openxmlformats.org/drawingml/2006/wordprocessingDrawing" xmlns:w10="urn:schemas-microsoft-com:office:word" xmlns:w="http://schemas.openxmlformats.org/wordprocessingml/2006/main" xmlns:w14="http://schemas.microsoft.com/office/word/2010/wordml" xmlns:w15="http://schemas.microsoft.com/office/word/2012/wordml" xmlns:w16se="http://schemas.microsoft.com/office/word/2015/wordml/symex" xmlns:wpg="http://schemas.microsoft.com/office/word/2010/wordprocessingGroup" xmlns:wpi="http://schemas.microsoft.com/office/word/2010/wordprocessingInk" xmlns:wne="http://schemas.microsoft.com/office/word/2006/wordml" xmlns:wps="http://schemas.microsoft.com/office/word/2010/wordprocessingShape" mc:Ignorable="w14 w15 w16se wp14">
   <w:numPicBullet w:numPicBulletId="0">
     <w:pict>
       <v:shapetype id="_x0000_t75" coordsize="21600,21600" o:spt="75" o:preferrelative="t" path="m@4@5l@4@11@9@11@9@5xe" filled="f" stroked="f">
@@ -2295,7 +2250,7 @@
         <v:path o:extrusionok="f" gradientshapeok="t" o:connecttype="rect"/>
         <o:lock v:ext="edit" aspectratio="t"/>
       </v:shapetype>
-      <v:shape id="_x0000_i1034" type="#_x0000_t75" style="width:11.25pt;height:11.25pt" o:bullet="t">
+      <v:shape id="_x0000_i1028" type="#_x0000_t75" style="width:11.25pt;height:11.25pt" o:bullet="t">
         <v:imagedata r:id="rId1" o:title="msoD951"/>
       </v:shape>
     </w:pict>
@@ -3612,7 +3567,7 @@
 </file>
 
 <file path=word/people.xml><?xml version="1.0" encoding="utf-8"?>
-<w15:people xmlns:wpc="http://schemas.microsoft.com/office/word/2010/wordprocessingCanvas" xmlns:cx="http://schemas.microsoft.com/office/drawing/2014/chartex" xmlns:cx1="http://schemas.microsoft.com/office/drawing/2015/9/8/chartex" xmlns:cx2="http://schemas.microsoft.com/office/drawing/2015/10/21/chartex" xmlns:cx3="http://schemas.microsoft.com/office/drawing/2016/5/9/chartex" xmlns:cx4="http://schemas.microsoft.com/office/drawing/2016/5/10/chartex" xmlns:cx5="http://schemas.microsoft.com/office/drawing/2016/5/11/chartex" xmlns:cx6="http://schemas.microsoft.com/office/drawing/2016/5/12/chartex" xmlns:cx7="http://schemas.microsoft.com/office/drawing/2016/5/13/chartex" xmlns:cx8="http://schemas.microsoft.com/office/drawing/2016/5/14/chartex" xmlns:mc="http://schemas.openxmlformats.org/markup-compatibility/2006" xmlns:aink="http://schemas.microsoft.com/office/drawing/2016/ink" xmlns:am3d="http://schemas.microsoft.com/office/drawing/2017/model3d" xmlns:o="urn:schemas-microsoft-com:office:office" xmlns:r="http://schemas.openxmlformats.org/officeDocument/2006/relationships" xmlns:m="http://schemas.openxmlformats.org/officeDocument/2006/math" xmlns:v="urn:schemas-microsoft-com:vml" xmlns:wp14="http://schemas.microsoft.com/office/word/2010/wordprocessingDrawing" xmlns:wp="http://schemas.openxmlformats.org/drawingml/2006/wordprocessingDrawing" xmlns:w10="urn:schemas-microsoft-com:office:word" xmlns:w="http://schemas.openxmlformats.org/wordprocessingml/2006/main" xmlns:w14="http://schemas.microsoft.com/office/word/2010/wordml" xmlns:w15="http://schemas.microsoft.com/office/word/2012/wordml" xmlns:w16cid="http://schemas.microsoft.com/office/word/2016/wordml/cid" xmlns:w16se="http://schemas.microsoft.com/office/word/2015/wordml/symex" xmlns:wpg="http://schemas.microsoft.com/office/word/2010/wordprocessingGroup" xmlns:wpi="http://schemas.microsoft.com/office/word/2010/wordprocessingInk" xmlns:wne="http://schemas.microsoft.com/office/word/2006/wordml" xmlns:wps="http://schemas.microsoft.com/office/word/2010/wordprocessingShape" mc:Ignorable="w14 w15 w16se w16cid wp14">
+<w15:people xmlns:wpc="http://schemas.microsoft.com/office/word/2010/wordprocessingCanvas" xmlns:cx="http://schemas.microsoft.com/office/drawing/2014/chartex" xmlns:mc="http://schemas.openxmlformats.org/markup-compatibility/2006" xmlns:o="urn:schemas-microsoft-com:office:office" xmlns:r="http://schemas.openxmlformats.org/officeDocument/2006/relationships" xmlns:m="http://schemas.openxmlformats.org/officeDocument/2006/math" xmlns:v="urn:schemas-microsoft-com:vml" xmlns:wp14="http://schemas.microsoft.com/office/word/2010/wordprocessingDrawing" xmlns:wp="http://schemas.openxmlformats.org/drawingml/2006/wordprocessingDrawing" xmlns:w10="urn:schemas-microsoft-com:office:word" xmlns:w="http://schemas.openxmlformats.org/wordprocessingml/2006/main" xmlns:w14="http://schemas.microsoft.com/office/word/2010/wordml" xmlns:w15="http://schemas.microsoft.com/office/word/2012/wordml" xmlns:w16se="http://schemas.microsoft.com/office/word/2015/wordml/symex" xmlns:wpg="http://schemas.microsoft.com/office/word/2010/wordprocessingGroup" xmlns:wpi="http://schemas.microsoft.com/office/word/2010/wordprocessingInk" xmlns:wne="http://schemas.microsoft.com/office/word/2006/wordml" xmlns:wps="http://schemas.microsoft.com/office/word/2010/wordprocessingShape" mc:Ignorable="w14 w15 w16se wp14">
   <w15:person w15:author="Jasneet Kaur">
     <w15:presenceInfo w15:providerId="AD" w15:userId="S-1-5-21-3214158073-3399791029-1922794930-1218"/>
   </w15:person>
@@ -3626,7 +3581,7 @@
 </file>
 
 <file path=word/styles.xml><?xml version="1.0" encoding="utf-8"?>
-<w:styles xmlns:mc="http://schemas.openxmlformats.org/markup-compatibility/2006" xmlns:r="http://schemas.openxmlformats.org/officeDocument/2006/relationships" xmlns:w="http://schemas.openxmlformats.org/wordprocessingml/2006/main" xmlns:w14="http://schemas.microsoft.com/office/word/2010/wordml" xmlns:w15="http://schemas.microsoft.com/office/word/2012/wordml" xmlns:w16cid="http://schemas.microsoft.com/office/word/2016/wordml/cid" xmlns:w16se="http://schemas.microsoft.com/office/word/2015/wordml/symex" mc:Ignorable="w14 w15 w16se w16cid">
+<w:styles xmlns:mc="http://schemas.openxmlformats.org/markup-compatibility/2006" xmlns:r="http://schemas.openxmlformats.org/officeDocument/2006/relationships" xmlns:w="http://schemas.openxmlformats.org/wordprocessingml/2006/main" xmlns:w14="http://schemas.microsoft.com/office/word/2010/wordml" xmlns:w15="http://schemas.microsoft.com/office/word/2012/wordml" xmlns:w16se="http://schemas.microsoft.com/office/word/2015/wordml/symex" mc:Ignorable="w14 w15 w16se">
   <w:docDefaults>
     <w:rPrDefault>
       <w:rPr>
@@ -3638,7 +3593,7 @@
     </w:rPrDefault>
     <w:pPrDefault/>
   </w:docDefaults>
-  <w:latentStyles w:defLockedState="0" w:defUIPriority="99" w:defSemiHidden="0" w:defUnhideWhenUsed="0" w:defQFormat="0" w:count="375">
+  <w:latentStyles w:defLockedState="0" w:defUIPriority="99" w:defSemiHidden="0" w:defUnhideWhenUsed="0" w:defQFormat="0" w:count="371">
     <w:lsdException w:name="Normal" w:uiPriority="0" w:qFormat="1"/>
     <w:lsdException w:name="heading 1" w:uiPriority="9" w:qFormat="1"/>
     <w:lsdException w:name="heading 2" w:semiHidden="1" w:uiPriority="9" w:unhideWhenUsed="1" w:qFormat="1"/>
@@ -4001,10 +3956,6 @@
     <w:lsdException w:name="List Table 5 Dark Accent 6" w:uiPriority="50"/>
     <w:lsdException w:name="List Table 6 Colorful Accent 6" w:uiPriority="51"/>
     <w:lsdException w:name="List Table 7 Colorful Accent 6" w:uiPriority="52"/>
-    <w:lsdException w:name="Mention" w:semiHidden="1" w:unhideWhenUsed="1"/>
-    <w:lsdException w:name="Smart Hyperlink" w:semiHidden="1" w:unhideWhenUsed="1"/>
-    <w:lsdException w:name="Hashtag" w:semiHidden="1" w:unhideWhenUsed="1"/>
-    <w:lsdException w:name="Unresolved Mention" w:semiHidden="1" w:unhideWhenUsed="1"/>
   </w:latentStyles>
   <w:style w:type="paragraph" w:default="1" w:styleId="Normal">
     <w:name w:val="Normal"/>

--- a/assets/public/Chapter_4_ComprehensiveProblem/documents/01_Introduction.docx
+++ b/assets/public/Chapter_4_ComprehensiveProblem/documents/01_Introduction.docx
@@ -24,6 +24,8 @@
             <w:rPrChange w:id="5" w:author="Office365 Team" w:date="2019-09-04T11:03:00Z">
               <w:rPr>
                 <w:rFonts w:ascii="Arial" w:hAnsi="Arial" w:cs="Arial"/>
+                <w:b/>
+                <w:bCs/>
                 <w:color w:val="000000"/>
                 <w:sz w:val="18"/>
                 <w:szCs w:val="18"/>
@@ -39,6 +41,8 @@
             <w:rPr>
               <w:rPrChange w:id="8" w:author="Office365 Team" w:date="2019-09-04T11:03:00Z">
                 <w:rPr>
+                  <w:b/>
+                  <w:bCs/>
                   <w:highlight w:val="yellow"/>
                 </w:rPr>
               </w:rPrChange>
@@ -83,6 +87,8 @@
           <w:rPr>
             <w:rPrChange w:id="17" w:author="Office365 Team" w:date="2019-09-03T14:59:00Z">
               <w:rPr>
+                <w:b w:val="0"/>
+                <w:bCs w:val="0"/>
                 <w:highlight w:val="yellow"/>
               </w:rPr>
             </w:rPrChange>
@@ -1261,6 +1267,15 @@
           <w:rFonts w:ascii="Arial" w:hAnsi="Arial" w:cs="Arial"/>
           <w:sz w:val="20"/>
           <w:szCs w:val="20"/>
+        </w:rPr>
+      </w:pPr>
+    </w:p>
+    <w:p>
+      <w:pPr>
+        <w:rPr>
+          <w:rFonts w:ascii="Arial" w:hAnsi="Arial" w:cs="Arial"/>
+          <w:sz w:val="20"/>
+          <w:szCs w:val="20"/>
           <w:rPrChange w:id="126" w:author="Office365 Team" w:date="2019-09-03T14:59:00Z">
             <w:rPr>
               <w:rFonts w:ascii="Arial" w:hAnsi="Arial" w:cs="Arial"/>
@@ -1271,6 +1286,8 @@
           </w:rPrChange>
         </w:rPr>
       </w:pPr>
+      <w:bookmarkStart w:id="127" w:name="_GoBack"/>
+      <w:bookmarkEnd w:id="127"/>
     </w:p>
     <w:p>
       <w:pPr>
@@ -1279,7 +1296,7 @@
           <w:rFonts w:ascii="Arial" w:hAnsi="Arial" w:cs="Arial"/>
           <w:sz w:val="20"/>
           <w:szCs w:val="20"/>
-          <w:rPrChange w:id="127" w:author="Office365 Team" w:date="2019-09-03T14:59:00Z">
+          <w:rPrChange w:id="128" w:author="Office365 Team" w:date="2019-09-03T14:59:00Z">
             <w:rPr>
               <w:rFonts w:ascii="Arial" w:hAnsi="Arial" w:cs="Arial"/>
               <w:sz w:val="20"/>
@@ -1291,7 +1308,7 @@
       </w:pPr>
       <w:r>
         <w:rPr>
-          <w:rPrChange w:id="128" w:author="Office365 Team" w:date="2019-09-03T14:59:00Z">
+          <w:rPrChange w:id="129" w:author="Office365 Team" w:date="2019-09-03T14:59:00Z">
             <w:rPr>
               <w:highlight w:val="cyan"/>
             </w:rPr>
@@ -1304,7 +1321,7 @@
       </w:r>
       <w:r>
         <w:rPr>
-          <w:rPrChange w:id="129" w:author="Office365 Team" w:date="2019-09-03T14:59:00Z">
+          <w:rPrChange w:id="130" w:author="Office365 Team" w:date="2019-09-03T14:59:00Z">
             <w:rPr>
               <w:highlight w:val="cyan"/>
             </w:rPr>
@@ -1312,10 +1329,10 @@
         </w:rPr>
         <w:t xml:space="preserve"> </w:t>
       </w:r>
-      <w:del w:id="130" w:author="Mallika" w:date="2019-07-15T10:04:00Z">
-        <w:r>
-          <w:rPr>
-            <w:rPrChange w:id="131" w:author="Office365 Team" w:date="2019-09-03T14:59:00Z">
+      <w:del w:id="131" w:author="Mallika" w:date="2019-07-15T10:04:00Z">
+        <w:r>
+          <w:rPr>
+            <w:rPrChange w:id="132" w:author="Office365 Team" w:date="2019-09-03T14:59:00Z">
               <w:rPr>
                 <w:highlight w:val="cyan"/>
               </w:rPr>
@@ -1327,10 +1344,10 @@
       <w:r>
         <w:t>For</w:t>
       </w:r>
-      <w:ins w:id="132" w:author="Mallika" w:date="2019-07-15T10:04:00Z">
-        <w:r>
-          <w:rPr>
-            <w:rPrChange w:id="133" w:author="Office365 Team" w:date="2019-09-03T14:59:00Z">
+      <w:ins w:id="133" w:author="Mallika" w:date="2019-07-15T10:04:00Z">
+        <w:r>
+          <w:rPr>
+            <w:rPrChange w:id="134" w:author="Office365 Team" w:date="2019-09-03T14:59:00Z">
               <w:rPr>
                 <w:highlight w:val="cyan"/>
               </w:rPr>
@@ -1342,13 +1359,13 @@
       <w:r>
         <w:t>July</w:t>
       </w:r>
-      <w:ins w:id="134" w:author="Mallika" w:date="2019-07-15T10:06:00Z">
-        <w:r>
-          <w:rPr>
-            <w:rFonts w:ascii="Arial" w:hAnsi="Arial" w:cs="Arial"/>
-            <w:sz w:val="20"/>
-            <w:szCs w:val="20"/>
-            <w:rPrChange w:id="135" w:author="Office365 Team" w:date="2019-09-03T14:59:00Z">
+      <w:ins w:id="135" w:author="Mallika" w:date="2019-07-15T10:06:00Z">
+        <w:r>
+          <w:rPr>
+            <w:rFonts w:ascii="Arial" w:hAnsi="Arial" w:cs="Arial"/>
+            <w:sz w:val="20"/>
+            <w:szCs w:val="20"/>
+            <w:rPrChange w:id="136" w:author="Office365 Team" w:date="2019-09-03T14:59:00Z">
               <w:rPr>
                 <w:rFonts w:ascii="Arial" w:hAnsi="Arial" w:cs="Arial"/>
                 <w:sz w:val="20"/>
@@ -1360,10 +1377,10 @@
           <w:t xml:space="preserve"> </w:t>
         </w:r>
       </w:ins>
-      <w:ins w:id="136" w:author="Mallika" w:date="2019-07-15T10:05:00Z">
-        <w:r>
-          <w:rPr>
-            <w:rPrChange w:id="137" w:author="Office365 Team" w:date="2019-09-03T14:59:00Z">
+      <w:ins w:id="137" w:author="Mallika" w:date="2019-07-15T10:05:00Z">
+        <w:r>
+          <w:rPr>
+            <w:rPrChange w:id="138" w:author="Office365 Team" w:date="2019-09-03T14:59:00Z">
               <w:rPr>
                 <w:highlight w:val="cyan"/>
               </w:rPr>
@@ -1371,10 +1388,10 @@
           </w:rPr>
           <w:t xml:space="preserve">(Section </w:t>
         </w:r>
-        <w:del w:id="138" w:author="Office365 Team" w:date="2019-08-14T14:38:00Z">
+        <w:del w:id="139" w:author="Office365 Team" w:date="2019-08-14T14:38:00Z">
           <w:r>
             <w:rPr>
-              <w:rPrChange w:id="139" w:author="Office365 Team" w:date="2019-09-03T14:59:00Z">
+              <w:rPrChange w:id="140" w:author="Office365 Team" w:date="2019-09-03T14:59:00Z">
                 <w:rPr>
                   <w:highlight w:val="cyan"/>
                 </w:rPr>
@@ -1384,10 +1401,10 @@
           </w:r>
         </w:del>
       </w:ins>
-      <w:ins w:id="140" w:author="Office365 Team" w:date="2019-08-14T14:38:00Z">
-        <w:r>
-          <w:rPr>
-            <w:rPrChange w:id="141" w:author="Office365 Team" w:date="2019-09-03T14:59:00Z">
+      <w:ins w:id="141" w:author="Office365 Team" w:date="2019-08-14T14:38:00Z">
+        <w:r>
+          <w:rPr>
+            <w:rPrChange w:id="142" w:author="Office365 Team" w:date="2019-09-03T14:59:00Z">
               <w:rPr>
                 <w:highlight w:val="cyan"/>
               </w:rPr>
@@ -1396,10 +1413,10 @@
           <w:t>5</w:t>
         </w:r>
       </w:ins>
-      <w:ins w:id="142" w:author="Mallika" w:date="2019-07-15T10:05:00Z">
-        <w:r>
-          <w:rPr>
-            <w:rPrChange w:id="143" w:author="Office365 Team" w:date="2019-09-03T14:59:00Z">
+      <w:ins w:id="143" w:author="Mallika" w:date="2019-07-15T10:05:00Z">
+        <w:r>
+          <w:rPr>
+            <w:rPrChange w:id="144" w:author="Office365 Team" w:date="2019-09-03T14:59:00Z">
               <w:rPr>
                 <w:highlight w:val="cyan"/>
               </w:rPr>
@@ -1411,10 +1428,10 @@
       <w:r>
         <w:t>9</w:t>
       </w:r>
-      <w:ins w:id="144" w:author="Mallika" w:date="2019-07-15T10:05:00Z">
-        <w:r>
-          <w:rPr>
-            <w:rPrChange w:id="145" w:author="Office365 Team" w:date="2019-09-03T14:59:00Z">
+      <w:ins w:id="145" w:author="Mallika" w:date="2019-07-15T10:05:00Z">
+        <w:r>
+          <w:rPr>
+            <w:rPrChange w:id="146" w:author="Office365 Team" w:date="2019-09-03T14:59:00Z">
               <w:rPr>
                 <w:highlight w:val="cyan"/>
               </w:rPr>
@@ -1422,10 +1439,10 @@
           </w:rPr>
           <w:t xml:space="preserve"> – Section </w:t>
         </w:r>
-        <w:del w:id="146" w:author="Office365 Team" w:date="2019-08-14T14:38:00Z">
+        <w:del w:id="147" w:author="Office365 Team" w:date="2019-08-14T14:38:00Z">
           <w:r>
             <w:rPr>
-              <w:rPrChange w:id="147" w:author="Office365 Team" w:date="2019-09-03T14:59:00Z">
+              <w:rPrChange w:id="148" w:author="Office365 Team" w:date="2019-09-03T14:59:00Z">
                 <w:rPr>
                   <w:highlight w:val="cyan"/>
                 </w:rPr>
@@ -1435,10 +1452,10 @@
           </w:r>
         </w:del>
       </w:ins>
-      <w:ins w:id="148" w:author="Office365 Team" w:date="2019-08-14T14:38:00Z">
-        <w:r>
-          <w:rPr>
-            <w:rPrChange w:id="149" w:author="Office365 Team" w:date="2019-09-03T14:59:00Z">
+      <w:ins w:id="149" w:author="Office365 Team" w:date="2019-08-14T14:38:00Z">
+        <w:r>
+          <w:rPr>
+            <w:rPrChange w:id="150" w:author="Office365 Team" w:date="2019-09-03T14:59:00Z">
               <w:rPr>
                 <w:highlight w:val="cyan"/>
               </w:rPr>
@@ -1447,10 +1464,10 @@
           <w:t>5</w:t>
         </w:r>
       </w:ins>
-      <w:ins w:id="150" w:author="Mallika" w:date="2019-07-15T10:05:00Z">
-        <w:r>
-          <w:rPr>
-            <w:rPrChange w:id="151" w:author="Office365 Team" w:date="2019-09-03T14:59:00Z">
+      <w:ins w:id="151" w:author="Mallika" w:date="2019-07-15T10:05:00Z">
+        <w:r>
+          <w:rPr>
+            <w:rPrChange w:id="152" w:author="Office365 Team" w:date="2019-09-03T14:59:00Z">
               <w:rPr>
                 <w:highlight w:val="cyan"/>
               </w:rPr>
@@ -1458,10 +1475,10 @@
           </w:rPr>
           <w:t>.</w:t>
         </w:r>
-        <w:del w:id="152" w:author="Office365 Team" w:date="2019-09-03T14:58:00Z">
+        <w:del w:id="153" w:author="Office365 Team" w:date="2019-09-03T14:58:00Z">
           <w:r>
             <w:rPr>
-              <w:rPrChange w:id="153" w:author="Office365 Team" w:date="2019-09-03T14:59:00Z">
+              <w:rPrChange w:id="154" w:author="Office365 Team" w:date="2019-09-03T14:59:00Z">
                 <w:rPr>
                   <w:highlight w:val="cyan"/>
                 </w:rPr>
@@ -1474,8 +1491,6 @@
       <w:r>
         <w:t>15</w:t>
       </w:r>
-      <w:bookmarkStart w:id="154" w:name="_GoBack"/>
-      <w:bookmarkEnd w:id="154"/>
       <w:ins w:id="155" w:author="Mallika" w:date="2019-07-15T10:05:00Z">
         <w:r>
           <w:rPr>
@@ -2250,7 +2265,7 @@
         <v:path o:extrusionok="f" gradientshapeok="t" o:connecttype="rect"/>
         <o:lock v:ext="edit" aspectratio="t"/>
       </v:shapetype>
-      <v:shape id="_x0000_i1028" type="#_x0000_t75" style="width:11.25pt;height:11.25pt" o:bullet="t">
+      <v:shape id="_x0000_i1027" type="#_x0000_t75" style="width:11.25pt;height:11.25pt" o:bullet="t">
         <v:imagedata r:id="rId1" o:title="msoD951"/>
       </v:shape>
     </w:pict>

--- a/assets/public/Chapter_4_ComprehensiveProblem/documents/01_Introduction.docx
+++ b/assets/public/Chapter_4_ComprehensiveProblem/documents/01_Introduction.docx
@@ -1,6 +1,6 @@
 
 <file path=word/document.xml><?xml version="1.0" encoding="utf-8"?>
-<w:document xmlns:wpc="http://schemas.microsoft.com/office/word/2010/wordprocessingCanvas" xmlns:cx="http://schemas.microsoft.com/office/drawing/2014/chartex" xmlns:mc="http://schemas.openxmlformats.org/markup-compatibility/2006" xmlns:o="urn:schemas-microsoft-com:office:office" xmlns:r="http://schemas.openxmlformats.org/officeDocument/2006/relationships" xmlns:m="http://schemas.openxmlformats.org/officeDocument/2006/math" xmlns:v="urn:schemas-microsoft-com:vml" xmlns:wp14="http://schemas.microsoft.com/office/word/2010/wordprocessingDrawing" xmlns:wp="http://schemas.openxmlformats.org/drawingml/2006/wordprocessingDrawing" xmlns:w10="urn:schemas-microsoft-com:office:word" xmlns:w="http://schemas.openxmlformats.org/wordprocessingml/2006/main" xmlns:w14="http://schemas.microsoft.com/office/word/2010/wordml" xmlns:w15="http://schemas.microsoft.com/office/word/2012/wordml" xmlns:w16se="http://schemas.microsoft.com/office/word/2015/wordml/symex" xmlns:wpg="http://schemas.microsoft.com/office/word/2010/wordprocessingGroup" xmlns:wpi="http://schemas.microsoft.com/office/word/2010/wordprocessingInk" xmlns:wne="http://schemas.microsoft.com/office/word/2006/wordml" xmlns:wps="http://schemas.microsoft.com/office/word/2010/wordprocessingShape" mc:Ignorable="w14 w15 w16se wp14">
+<w:document xmlns:wpc="http://schemas.microsoft.com/office/word/2010/wordprocessingCanvas" xmlns:cx="http://schemas.microsoft.com/office/drawing/2014/chartex" xmlns:cx1="http://schemas.microsoft.com/office/drawing/2015/9/8/chartex" xmlns:cx2="http://schemas.microsoft.com/office/drawing/2015/10/21/chartex" xmlns:cx3="http://schemas.microsoft.com/office/drawing/2016/5/9/chartex" xmlns:cx4="http://schemas.microsoft.com/office/drawing/2016/5/10/chartex" xmlns:cx5="http://schemas.microsoft.com/office/drawing/2016/5/11/chartex" xmlns:cx6="http://schemas.microsoft.com/office/drawing/2016/5/12/chartex" xmlns:cx7="http://schemas.microsoft.com/office/drawing/2016/5/13/chartex" xmlns:cx8="http://schemas.microsoft.com/office/drawing/2016/5/14/chartex" xmlns:mc="http://schemas.openxmlformats.org/markup-compatibility/2006" xmlns:aink="http://schemas.microsoft.com/office/drawing/2016/ink" xmlns:am3d="http://schemas.microsoft.com/office/drawing/2017/model3d" xmlns:o="urn:schemas-microsoft-com:office:office" xmlns:r="http://schemas.openxmlformats.org/officeDocument/2006/relationships" xmlns:m="http://schemas.openxmlformats.org/officeDocument/2006/math" xmlns:v="urn:schemas-microsoft-com:vml" xmlns:wp14="http://schemas.microsoft.com/office/word/2010/wordprocessingDrawing" xmlns:wp="http://schemas.openxmlformats.org/drawingml/2006/wordprocessingDrawing" xmlns:w10="urn:schemas-microsoft-com:office:word" xmlns:w="http://schemas.openxmlformats.org/wordprocessingml/2006/main" xmlns:w14="http://schemas.microsoft.com/office/word/2010/wordml" xmlns:w15="http://schemas.microsoft.com/office/word/2012/wordml" xmlns:w16cid="http://schemas.microsoft.com/office/word/2016/wordml/cid" xmlns:w16se="http://schemas.microsoft.com/office/word/2015/wordml/symex" xmlns:wpg="http://schemas.microsoft.com/office/word/2010/wordprocessingGroup" xmlns:wpi="http://schemas.microsoft.com/office/word/2010/wordprocessingInk" xmlns:wne="http://schemas.microsoft.com/office/word/2006/wordml" xmlns:wps="http://schemas.microsoft.com/office/word/2010/wordprocessingShape" mc:Ignorable="w14 w15 w16se w16cid wp14">
   <w:body>
     <w:p>
       <w:pPr>
@@ -639,26 +639,16 @@
             <w:sz w:val="20"/>
             <w:szCs w:val="20"/>
           </w:rPr>
-          <w:t xml:space="preserve"> (5.2)</w:t>
-        </w:r>
-      </w:ins>
-      <w:ins w:id="70" w:author="Office365 Team" w:date="2019-09-03T15:00:00Z">
+          <w:t xml:space="preserve"> </w:t>
+        </w:r>
+      </w:ins>
+      <w:del w:id="70" w:author="Office365 Team" w:date="2019-09-03T15:00:00Z">
         <w:r>
           <w:rPr>
             <w:rFonts w:ascii="Arial" w:hAnsi="Arial" w:cs="Arial"/>
             <w:sz w:val="20"/>
             <w:szCs w:val="20"/>
-          </w:rPr>
-          <w:t xml:space="preserve"> </w:t>
-        </w:r>
-      </w:ins>
-      <w:del w:id="71" w:author="Office365 Team" w:date="2019-09-03T15:00:00Z">
-        <w:r>
-          <w:rPr>
-            <w:rFonts w:ascii="Arial" w:hAnsi="Arial" w:cs="Arial"/>
-            <w:sz w:val="20"/>
-            <w:szCs w:val="20"/>
-            <w:rPrChange w:id="72" w:author="Office365 Team" w:date="2019-09-03T14:59:00Z">
+            <w:rPrChange w:id="71" w:author="Office365 Team" w:date="2019-09-03T14:59:00Z">
               <w:rPr>
                 <w:rFonts w:ascii="Arial" w:hAnsi="Arial" w:cs="Arial"/>
                 <w:sz w:val="20"/>
@@ -670,14 +660,14 @@
           <w:delText>Journalize the transactions for June in the journal.</w:delText>
         </w:r>
       </w:del>
-      <w:ins w:id="73" w:author="Mallika" w:date="2019-07-15T10:03:00Z">
-        <w:del w:id="74" w:author="Office365 Team" w:date="2019-09-03T15:00:00Z">
+      <w:ins w:id="72" w:author="Mallika" w:date="2019-07-15T10:03:00Z">
+        <w:del w:id="73" w:author="Office365 Team" w:date="2019-09-03T15:00:00Z">
           <w:r>
             <w:rPr>
               <w:rFonts w:ascii="Arial" w:hAnsi="Arial" w:cs="Arial"/>
               <w:sz w:val="20"/>
               <w:szCs w:val="20"/>
-              <w:rPrChange w:id="75" w:author="Office365 Team" w:date="2019-09-03T14:59:00Z">
+              <w:rPrChange w:id="74" w:author="Office365 Team" w:date="2019-09-03T14:59:00Z">
                 <w:rPr>
                   <w:rFonts w:ascii="Arial" w:hAnsi="Arial" w:cs="Arial"/>
                   <w:sz w:val="20"/>
@@ -702,7 +692,7 @@
           <w:rFonts w:ascii="Arial" w:hAnsi="Arial" w:cs="Arial"/>
           <w:sz w:val="20"/>
           <w:szCs w:val="20"/>
-          <w:rPrChange w:id="76" w:author="Office365 Team" w:date="2019-09-03T14:59:00Z">
+          <w:rPrChange w:id="75" w:author="Office365 Team" w:date="2019-09-03T14:59:00Z">
             <w:rPr>
               <w:rFonts w:ascii="Arial" w:hAnsi="Arial" w:cs="Arial"/>
               <w:sz w:val="20"/>
@@ -712,7 +702,7 @@
           </w:rPrChange>
         </w:rPr>
       </w:pPr>
-      <w:ins w:id="77" w:author="Office365 Team" w:date="2019-09-03T15:02:00Z">
+      <w:ins w:id="76" w:author="Office365 Team" w:date="2019-09-03T15:02:00Z">
         <w:r>
           <w:rPr>
             <w:rFonts w:ascii="Arial" w:hAnsi="Arial" w:cs="Arial"/>
@@ -731,13 +721,13 @@
           <w:t xml:space="preserve"> </w:t>
         </w:r>
       </w:ins>
-      <w:del w:id="78" w:author="Office365 Team" w:date="2019-09-03T15:02:00Z">
+      <w:del w:id="77" w:author="Office365 Team" w:date="2019-09-03T15:02:00Z">
         <w:r>
           <w:rPr>
             <w:rFonts w:ascii="Arial" w:hAnsi="Arial" w:cs="Arial"/>
             <w:sz w:val="20"/>
             <w:szCs w:val="20"/>
-            <w:rPrChange w:id="79" w:author="Office365 Team" w:date="2019-09-03T14:59:00Z">
+            <w:rPrChange w:id="78" w:author="Office365 Team" w:date="2019-09-03T14:59:00Z">
               <w:rPr>
                 <w:rFonts w:ascii="Arial" w:hAnsi="Arial" w:cs="Arial"/>
                 <w:sz w:val="20"/>
@@ -746,20 +736,28 @@
               </w:rPr>
             </w:rPrChange>
           </w:rPr>
-          <w:delText>Post the June journal entries to the ledge</w:delText>
+          <w:delText>Post the June journal entries to the ledgers</w:delText>
         </w:r>
       </w:del>
-      <w:ins w:id="80" w:author="Office365 Team" w:date="2019-09-04T10:46:00Z">
+      <w:del w:id="79" w:author="Office365 Team" w:date="2019-09-04T10:46:00Z">
         <w:r>
           <w:rPr>
             <w:rFonts w:ascii="Arial" w:hAnsi="Arial" w:cs="Arial"/>
             <w:sz w:val="20"/>
             <w:szCs w:val="20"/>
-          </w:rPr>
-          <w:t>(5.3)</w:t>
-        </w:r>
-      </w:ins>
-      <w:del w:id="81" w:author="Office365 Team" w:date="2019-09-03T15:02:00Z">
+            <w:rPrChange w:id="80" w:author="Office365 Team" w:date="2019-09-03T14:59:00Z">
+              <w:rPr>
+                <w:rFonts w:ascii="Arial" w:hAnsi="Arial" w:cs="Arial"/>
+                <w:sz w:val="20"/>
+                <w:szCs w:val="20"/>
+                <w:highlight w:val="cyan"/>
+              </w:rPr>
+            </w:rPrChange>
+          </w:rPr>
+          <w:delText>.</w:delText>
+        </w:r>
+      </w:del>
+      <w:ins w:id="81" w:author="Mallika" w:date="2019-07-15T10:03:00Z">
         <w:r>
           <w:rPr>
             <w:rFonts w:ascii="Arial" w:hAnsi="Arial" w:cs="Arial"/>
@@ -774,28 +772,48 @@
               </w:rPr>
             </w:rPrChange>
           </w:rPr>
-          <w:delText>rs</w:delText>
-        </w:r>
-      </w:del>
-      <w:del w:id="83" w:author="Office365 Team" w:date="2019-09-04T10:46:00Z">
-        <w:r>
-          <w:rPr>
-            <w:rFonts w:ascii="Arial" w:hAnsi="Arial" w:cs="Arial"/>
-            <w:sz w:val="20"/>
-            <w:szCs w:val="20"/>
-            <w:rPrChange w:id="84" w:author="Office365 Team" w:date="2019-09-03T14:59:00Z">
-              <w:rPr>
-                <w:rFonts w:ascii="Arial" w:hAnsi="Arial" w:cs="Arial"/>
-                <w:sz w:val="20"/>
-                <w:szCs w:val="20"/>
-                <w:highlight w:val="cyan"/>
-              </w:rPr>
-            </w:rPrChange>
-          </w:rPr>
-          <w:delText>.</w:delText>
-        </w:r>
-      </w:del>
-      <w:ins w:id="85" w:author="Mallika" w:date="2019-07-15T10:03:00Z">
+          <w:t xml:space="preserve"> </w:t>
+        </w:r>
+      </w:ins>
+    </w:p>
+    <w:p>
+      <w:pPr>
+        <w:pStyle w:val="ListParagraph"/>
+        <w:numPr>
+          <w:ilvl w:val="0"/>
+          <w:numId w:val="12"/>
+        </w:numPr>
+        <w:rPr>
+          <w:rFonts w:ascii="Arial" w:hAnsi="Arial" w:cs="Arial"/>
+          <w:sz w:val="20"/>
+          <w:szCs w:val="20"/>
+          <w:rPrChange w:id="83" w:author="Office365 Team" w:date="2019-09-03T14:59:00Z">
+            <w:rPr>
+              <w:rFonts w:ascii="Arial" w:hAnsi="Arial" w:cs="Arial"/>
+              <w:sz w:val="20"/>
+              <w:szCs w:val="20"/>
+              <w:highlight w:val="cyan"/>
+            </w:rPr>
+          </w:rPrChange>
+        </w:rPr>
+      </w:pPr>
+      <w:r>
+        <w:rPr>
+          <w:rFonts w:ascii="Arial" w:hAnsi="Arial" w:cs="Arial"/>
+          <w:sz w:val="20"/>
+          <w:szCs w:val="20"/>
+          <w:rPrChange w:id="84" w:author="Office365 Team" w:date="2019-09-03T14:59:00Z">
+            <w:rPr>
+              <w:rFonts w:ascii="Arial" w:hAnsi="Arial" w:cs="Arial"/>
+              <w:sz w:val="20"/>
+              <w:szCs w:val="20"/>
+              <w:highlight w:val="cyan"/>
+            </w:rPr>
+          </w:rPrChange>
+        </w:rPr>
+        <w:t>Prepare the June trial balance</w:t>
+      </w:r>
+      <w:del w:id="85" w:author="Office365 Team" w:date="2019-09-04T10:46:00Z">
         <w:r>
           <w:rPr>
             <w:rFonts w:ascii="Arial" w:hAnsi="Arial" w:cs="Arial"/>
@@ -810,103 +828,17 @@
               </w:rPr>
             </w:rPrChange>
           </w:rPr>
-          <w:t xml:space="preserve"> </w:t>
-        </w:r>
-      </w:ins>
-    </w:p>
-    <w:p>
-      <w:pPr>
-        <w:pStyle w:val="ListParagraph"/>
-        <w:numPr>
-          <w:ilvl w:val="0"/>
-          <w:numId w:val="12"/>
-        </w:numPr>
-        <w:rPr>
-          <w:rFonts w:ascii="Arial" w:hAnsi="Arial" w:cs="Arial"/>
-          <w:sz w:val="20"/>
-          <w:szCs w:val="20"/>
-          <w:rPrChange w:id="87" w:author="Office365 Team" w:date="2019-09-03T14:59:00Z">
-            <w:rPr>
-              <w:rFonts w:ascii="Arial" w:hAnsi="Arial" w:cs="Arial"/>
-              <w:sz w:val="20"/>
-              <w:szCs w:val="20"/>
-              <w:highlight w:val="cyan"/>
-            </w:rPr>
-          </w:rPrChange>
-        </w:rPr>
-      </w:pPr>
-      <w:r>
-        <w:rPr>
-          <w:rFonts w:ascii="Arial" w:hAnsi="Arial" w:cs="Arial"/>
-          <w:sz w:val="20"/>
-          <w:szCs w:val="20"/>
-          <w:rPrChange w:id="88" w:author="Office365 Team" w:date="2019-09-03T14:59:00Z">
-            <w:rPr>
-              <w:rFonts w:ascii="Arial" w:hAnsi="Arial" w:cs="Arial"/>
-              <w:sz w:val="20"/>
-              <w:szCs w:val="20"/>
-              <w:highlight w:val="cyan"/>
-            </w:rPr>
-          </w:rPrChange>
-        </w:rPr>
-        <w:t>Prepare the June trial balance</w:t>
-      </w:r>
-      <w:ins w:id="89" w:author="Office365 Team" w:date="2019-09-04T10:46:00Z">
-        <w:r>
-          <w:rPr>
-            <w:rFonts w:ascii="Arial" w:hAnsi="Arial" w:cs="Arial"/>
-            <w:sz w:val="20"/>
-            <w:szCs w:val="20"/>
-          </w:rPr>
-          <w:t xml:space="preserve"> (5.</w:t>
-        </w:r>
-      </w:ins>
-      <w:ins w:id="90" w:author="Office365 Team" w:date="2019-09-04T10:47:00Z">
-        <w:r>
-          <w:rPr>
-            <w:rFonts w:ascii="Arial" w:hAnsi="Arial" w:cs="Arial"/>
-            <w:sz w:val="20"/>
-            <w:szCs w:val="20"/>
-          </w:rPr>
-          <w:t>4</w:t>
-        </w:r>
-      </w:ins>
-      <w:ins w:id="91" w:author="Office365 Team" w:date="2019-09-04T10:46:00Z">
-        <w:r>
-          <w:rPr>
-            <w:rFonts w:ascii="Arial" w:hAnsi="Arial" w:cs="Arial"/>
-            <w:sz w:val="20"/>
-            <w:szCs w:val="20"/>
-          </w:rPr>
-          <w:t>)</w:t>
-        </w:r>
-      </w:ins>
-      <w:del w:id="92" w:author="Office365 Team" w:date="2019-09-04T10:46:00Z">
-        <w:r>
-          <w:rPr>
-            <w:rFonts w:ascii="Arial" w:hAnsi="Arial" w:cs="Arial"/>
-            <w:sz w:val="20"/>
-            <w:szCs w:val="20"/>
-            <w:rPrChange w:id="93" w:author="Office365 Team" w:date="2019-09-03T14:59:00Z">
-              <w:rPr>
-                <w:rFonts w:ascii="Arial" w:hAnsi="Arial" w:cs="Arial"/>
-                <w:sz w:val="20"/>
-                <w:szCs w:val="20"/>
-                <w:highlight w:val="cyan"/>
-              </w:rPr>
-            </w:rPrChange>
-          </w:rPr>
           <w:delText>.</w:delText>
         </w:r>
       </w:del>
-      <w:ins w:id="94" w:author="Mallika" w:date="2019-07-15T10:03:00Z">
-        <w:del w:id="95" w:author="Office365 Team" w:date="2019-09-04T10:46:00Z">
+      <w:ins w:id="87" w:author="Mallika" w:date="2019-07-15T10:03:00Z">
+        <w:del w:id="88" w:author="Office365 Team" w:date="2019-09-04T10:46:00Z">
           <w:r>
             <w:rPr>
               <w:rFonts w:ascii="Arial" w:hAnsi="Arial" w:cs="Arial"/>
               <w:sz w:val="20"/>
               <w:szCs w:val="20"/>
-              <w:rPrChange w:id="96" w:author="Office365 Team" w:date="2019-09-03T14:59:00Z">
+              <w:rPrChange w:id="89" w:author="Office365 Team" w:date="2019-09-03T14:59:00Z">
                 <w:rPr>
                   <w:rFonts w:ascii="Arial" w:hAnsi="Arial" w:cs="Arial"/>
                   <w:sz w:val="20"/>
@@ -931,7 +863,7 @@
           <w:rFonts w:ascii="Arial" w:hAnsi="Arial" w:cs="Arial"/>
           <w:sz w:val="20"/>
           <w:szCs w:val="20"/>
-          <w:rPrChange w:id="97" w:author="Office365 Team" w:date="2019-09-03T14:59:00Z">
+          <w:rPrChange w:id="90" w:author="Office365 Team" w:date="2019-09-03T14:59:00Z">
             <w:rPr>
               <w:rFonts w:ascii="Arial" w:hAnsi="Arial" w:cs="Arial"/>
               <w:sz w:val="20"/>
@@ -941,7 +873,7 @@
           </w:rPrChange>
         </w:rPr>
       </w:pPr>
-      <w:ins w:id="98" w:author="Office365 Team" w:date="2019-09-03T15:03:00Z">
+      <w:ins w:id="91" w:author="Office365 Team" w:date="2019-09-03T15:03:00Z">
         <w:r>
           <w:rPr>
             <w:rFonts w:ascii="Arial" w:hAnsi="Arial" w:cs="Arial"/>
@@ -960,23 +892,13 @@
           <w:t xml:space="preserve"> </w:t>
         </w:r>
       </w:ins>
-      <w:ins w:id="99" w:author="Office365 Team" w:date="2019-09-04T10:47:00Z">
+      <w:del w:id="92" w:author="Office365 Team" w:date="2019-09-03T15:03:00Z">
         <w:r>
           <w:rPr>
             <w:rFonts w:ascii="Arial" w:hAnsi="Arial" w:cs="Arial"/>
             <w:sz w:val="20"/>
             <w:szCs w:val="20"/>
-          </w:rPr>
-          <w:t>(5.5)</w:t>
-        </w:r>
-      </w:ins>
-      <w:del w:id="100" w:author="Office365 Team" w:date="2019-09-03T15:03:00Z">
-        <w:r>
-          <w:rPr>
-            <w:rFonts w:ascii="Arial" w:hAnsi="Arial" w:cs="Arial"/>
-            <w:sz w:val="20"/>
-            <w:szCs w:val="20"/>
-            <w:rPrChange w:id="101" w:author="Office365 Team" w:date="2019-09-03T14:59:00Z">
+            <w:rPrChange w:id="93" w:author="Office365 Team" w:date="2019-09-03T14:59:00Z">
               <w:rPr>
                 <w:rFonts w:ascii="Arial" w:hAnsi="Arial" w:cs="Arial"/>
                 <w:sz w:val="20"/>
@@ -988,13 +910,13 @@
           <w:delText>Prepare the June income statement, retained earnings statement, and balance sheet</w:delText>
         </w:r>
       </w:del>
-      <w:del w:id="102" w:author="Office365 Team" w:date="2019-09-04T10:47:00Z">
+      <w:del w:id="94" w:author="Office365 Team" w:date="2019-09-04T10:47:00Z">
         <w:r>
           <w:rPr>
             <w:rFonts w:ascii="Arial" w:hAnsi="Arial" w:cs="Arial"/>
             <w:sz w:val="20"/>
             <w:szCs w:val="20"/>
-            <w:rPrChange w:id="103" w:author="Office365 Team" w:date="2019-09-03T14:59:00Z">
+            <w:rPrChange w:id="95" w:author="Office365 Team" w:date="2019-09-03T14:59:00Z">
               <w:rPr>
                 <w:rFonts w:ascii="Arial" w:hAnsi="Arial" w:cs="Arial"/>
                 <w:sz w:val="20"/>
@@ -1015,13 +937,13 @@
           <w:numId w:val="12"/>
         </w:numPr>
         <w:rPr>
-          <w:ins w:id="104" w:author="Office365 Team" w:date="2019-09-03T15:03:00Z"/>
+          <w:ins w:id="96" w:author="Office365 Team" w:date="2019-09-03T15:03:00Z"/>
           <w:rFonts w:ascii="Arial" w:hAnsi="Arial" w:cs="Arial"/>
           <w:sz w:val="20"/>
           <w:szCs w:val="20"/>
         </w:rPr>
       </w:pPr>
-      <w:ins w:id="105" w:author="Office365 Team" w:date="2019-09-03T15:03:00Z">
+      <w:ins w:id="97" w:author="Office365 Team" w:date="2019-09-03T15:03:00Z">
         <w:r>
           <w:rPr>
             <w:rFonts w:ascii="Arial" w:hAnsi="Arial" w:cs="Arial"/>
@@ -1032,13 +954,13 @@
           <w:t>Journalize the closing entries for June</w:t>
         </w:r>
       </w:ins>
-      <w:del w:id="106" w:author="Office365 Team" w:date="2019-09-03T15:03:00Z">
+      <w:del w:id="98" w:author="Office365 Team" w:date="2019-09-03T15:03:00Z">
         <w:r>
           <w:rPr>
             <w:rFonts w:ascii="Arial" w:hAnsi="Arial" w:cs="Arial"/>
             <w:sz w:val="20"/>
             <w:szCs w:val="20"/>
-            <w:rPrChange w:id="107" w:author="Office365 Team" w:date="2019-09-03T14:59:00Z">
+            <w:rPrChange w:id="99" w:author="Office365 Team" w:date="2019-09-03T14:59:00Z">
               <w:rPr>
                 <w:rFonts w:ascii="Arial" w:hAnsi="Arial" w:cs="Arial"/>
                 <w:sz w:val="20"/>
@@ -1050,23 +972,23 @@
           <w:delText>Journalize and post the closing entries for June</w:delText>
         </w:r>
       </w:del>
-      <w:ins w:id="108" w:author="Office365 Team" w:date="2019-09-04T10:47:00Z">
+      <w:ins w:id="100" w:author="Office365 Team" w:date="2019-09-04T10:47:00Z">
         <w:r>
           <w:rPr>
             <w:rFonts w:ascii="Arial" w:hAnsi="Arial" w:cs="Arial"/>
             <w:sz w:val="20"/>
             <w:szCs w:val="20"/>
           </w:rPr>
-          <w:t xml:space="preserve"> (5.6)</w:t>
-        </w:r>
-      </w:ins>
-      <w:del w:id="109" w:author="Office365 Team" w:date="2019-09-04T10:47:00Z">
+          <w:t xml:space="preserve"> </w:t>
+        </w:r>
+      </w:ins>
+      <w:del w:id="101" w:author="Office365 Team" w:date="2019-09-04T10:47:00Z">
         <w:r>
           <w:rPr>
             <w:rFonts w:ascii="Arial" w:hAnsi="Arial" w:cs="Arial"/>
             <w:sz w:val="20"/>
             <w:szCs w:val="20"/>
-            <w:rPrChange w:id="110" w:author="Office365 Team" w:date="2019-09-03T14:59:00Z">
+            <w:rPrChange w:id="102" w:author="Office365 Team" w:date="2019-09-03T14:59:00Z">
               <w:rPr>
                 <w:rFonts w:ascii="Arial" w:hAnsi="Arial" w:cs="Arial"/>
                 <w:sz w:val="20"/>
@@ -1090,7 +1012,7 @@
           <w:rFonts w:ascii="Arial" w:hAnsi="Arial" w:cs="Arial"/>
           <w:sz w:val="20"/>
           <w:szCs w:val="20"/>
-          <w:rPrChange w:id="111" w:author="Office365 Team" w:date="2019-09-03T14:59:00Z">
+          <w:rPrChange w:id="103" w:author="Office365 Team" w:date="2019-09-03T14:59:00Z">
             <w:rPr>
               <w:rFonts w:ascii="Arial" w:hAnsi="Arial" w:cs="Arial"/>
               <w:sz w:val="20"/>
@@ -1100,7 +1022,7 @@
           </w:rPrChange>
         </w:rPr>
       </w:pPr>
-      <w:ins w:id="112" w:author="Office365 Team" w:date="2019-09-03T15:04:00Z">
+      <w:ins w:id="104" w:author="Office365 Team" w:date="2019-09-03T15:04:00Z">
         <w:r>
           <w:rPr>
             <w:rFonts w:ascii="Arial" w:hAnsi="Arial" w:cs="Arial"/>
@@ -1111,7 +1033,7 @@
           <w:t>Post the June Closing journal entries to the ledgers</w:t>
         </w:r>
       </w:ins>
-      <w:ins w:id="113" w:author="Office365 Team" w:date="2019-09-04T10:47:00Z">
+      <w:ins w:id="105" w:author="Office365 Team" w:date="2019-09-04T10:47:00Z">
         <w:r>
           <w:rPr>
             <w:rFonts w:ascii="Arial" w:hAnsi="Arial" w:cs="Arial"/>
@@ -1119,7 +1041,7 @@
             <w:sz w:val="18"/>
             <w:szCs w:val="18"/>
           </w:rPr>
-          <w:t xml:space="preserve"> (5.7)</w:t>
+          <w:t xml:space="preserve"> </w:t>
         </w:r>
       </w:ins>
     </w:p>
@@ -1130,6 +1052,104 @@
           <w:ilvl w:val="0"/>
           <w:numId w:val="12"/>
         </w:numPr>
+        <w:rPr>
+          <w:rFonts w:ascii="Arial" w:hAnsi="Arial" w:cs="Arial"/>
+          <w:sz w:val="20"/>
+          <w:szCs w:val="20"/>
+          <w:rPrChange w:id="106" w:author="Office365 Team" w:date="2019-09-03T14:59:00Z">
+            <w:rPr>
+              <w:rFonts w:ascii="Arial" w:hAnsi="Arial" w:cs="Arial"/>
+              <w:sz w:val="20"/>
+              <w:szCs w:val="20"/>
+              <w:highlight w:val="cyan"/>
+            </w:rPr>
+          </w:rPrChange>
+        </w:rPr>
+      </w:pPr>
+      <w:r>
+        <w:rPr>
+          <w:rFonts w:ascii="Arial" w:hAnsi="Arial" w:cs="Arial"/>
+          <w:sz w:val="20"/>
+          <w:szCs w:val="20"/>
+          <w:rPrChange w:id="107" w:author="Office365 Team" w:date="2019-09-03T14:59:00Z">
+            <w:rPr>
+              <w:rFonts w:ascii="Arial" w:hAnsi="Arial" w:cs="Arial"/>
+              <w:sz w:val="20"/>
+              <w:szCs w:val="20"/>
+              <w:highlight w:val="cyan"/>
+            </w:rPr>
+          </w:rPrChange>
+        </w:rPr>
+        <w:t>Prepare the June post-closing trial balance</w:t>
+      </w:r>
+      <w:del w:id="108" w:author="Office365 Team" w:date="2019-09-04T10:47:00Z">
+        <w:r>
+          <w:rPr>
+            <w:rFonts w:ascii="Arial" w:hAnsi="Arial" w:cs="Arial"/>
+            <w:sz w:val="20"/>
+            <w:szCs w:val="20"/>
+            <w:rPrChange w:id="109" w:author="Office365 Team" w:date="2019-09-03T14:59:00Z">
+              <w:rPr>
+                <w:rFonts w:ascii="Arial" w:hAnsi="Arial" w:cs="Arial"/>
+                <w:sz w:val="20"/>
+                <w:szCs w:val="20"/>
+                <w:highlight w:val="cyan"/>
+              </w:rPr>
+            </w:rPrChange>
+          </w:rPr>
+          <w:delText>.</w:delText>
+        </w:r>
+      </w:del>
+      <w:ins w:id="110" w:author="Mallika" w:date="2019-07-15T10:03:00Z">
+        <w:del w:id="111" w:author="Office365 Team" w:date="2019-09-04T10:47:00Z">
+          <w:r>
+            <w:rPr>
+              <w:rFonts w:ascii="Arial" w:hAnsi="Arial" w:cs="Arial"/>
+              <w:sz w:val="20"/>
+              <w:szCs w:val="20"/>
+              <w:rPrChange w:id="112" w:author="Office365 Team" w:date="2019-09-03T14:59:00Z">
+                <w:rPr>
+                  <w:rFonts w:ascii="Arial" w:hAnsi="Arial" w:cs="Arial"/>
+                  <w:sz w:val="20"/>
+                  <w:szCs w:val="20"/>
+                  <w:highlight w:val="cyan"/>
+                </w:rPr>
+              </w:rPrChange>
+            </w:rPr>
+            <w:delText xml:space="preserve"> </w:delText>
+          </w:r>
+        </w:del>
+      </w:ins>
+    </w:p>
+    <w:p>
+      <w:pPr>
+        <w:rPr>
+          <w:rFonts w:ascii="Arial" w:hAnsi="Arial" w:cs="Arial"/>
+          <w:sz w:val="20"/>
+          <w:szCs w:val="20"/>
+        </w:rPr>
+      </w:pPr>
+    </w:p>
+    <w:p>
+      <w:pPr>
+        <w:rPr>
+          <w:rFonts w:ascii="Arial" w:hAnsi="Arial" w:cs="Arial"/>
+          <w:sz w:val="20"/>
+          <w:szCs w:val="20"/>
+          <w:rPrChange w:id="113" w:author="Office365 Team" w:date="2019-09-03T14:59:00Z">
+            <w:rPr>
+              <w:rFonts w:ascii="Arial" w:hAnsi="Arial" w:cs="Arial"/>
+              <w:sz w:val="20"/>
+              <w:szCs w:val="20"/>
+              <w:highlight w:val="cyan"/>
+            </w:rPr>
+          </w:rPrChange>
+        </w:rPr>
+      </w:pPr>
+    </w:p>
+    <w:p>
+      <w:pPr>
+        <w:pStyle w:val="Heading3"/>
         <w:rPr>
           <w:rFonts w:ascii="Arial" w:hAnsi="Arial" w:cs="Arial"/>
           <w:sz w:val="20"/>
@@ -1146,83 +1166,58 @@
       </w:pPr>
       <w:r>
         <w:rPr>
-          <w:rFonts w:ascii="Arial" w:hAnsi="Arial" w:cs="Arial"/>
-          <w:sz w:val="20"/>
-          <w:szCs w:val="20"/>
           <w:rPrChange w:id="115" w:author="Office365 Team" w:date="2019-09-03T14:59:00Z">
             <w:rPr>
-              <w:rFonts w:ascii="Arial" w:hAnsi="Arial" w:cs="Arial"/>
-              <w:sz w:val="20"/>
-              <w:szCs w:val="20"/>
               <w:highlight w:val="cyan"/>
             </w:rPr>
           </w:rPrChange>
         </w:rPr>
-        <w:t>Prepare the June post</w:t>
+        <w:t>I</w:t>
       </w:r>
-      <w:ins w:id="116" w:author="SAKSHI VERMA" w:date="2019-09-04T17:10:00Z">
-        <w:r>
-          <w:rPr>
-            <w:rFonts w:ascii="Arial" w:hAnsi="Arial" w:cs="Arial"/>
-            <w:sz w:val="20"/>
-            <w:szCs w:val="20"/>
-          </w:rPr>
-          <w:t xml:space="preserve"> </w:t>
-        </w:r>
-      </w:ins>
       <w:r>
-        <w:rPr>
-          <w:rFonts w:ascii="Arial" w:hAnsi="Arial" w:cs="Arial"/>
-          <w:sz w:val="20"/>
-          <w:szCs w:val="20"/>
-          <w:rPrChange w:id="117" w:author="Office365 Team" w:date="2019-09-03T14:59:00Z">
+        <w:t>nstructions</w:t>
+      </w:r>
+      <w:r>
+        <w:rPr>
+          <w:rPrChange w:id="116" w:author="Office365 Team" w:date="2019-09-03T14:59:00Z">
             <w:rPr>
-              <w:rFonts w:ascii="Arial" w:hAnsi="Arial" w:cs="Arial"/>
-              <w:sz w:val="20"/>
-              <w:szCs w:val="20"/>
               <w:highlight w:val="cyan"/>
             </w:rPr>
           </w:rPrChange>
         </w:rPr>
-        <w:t>-</w:t>
+        <w:t xml:space="preserve"> </w:t>
       </w:r>
-      <w:ins w:id="118" w:author="SAKSHI VERMA" w:date="2019-09-04T17:10:00Z">
-        <w:r>
-          <w:rPr>
-            <w:rFonts w:ascii="Arial" w:hAnsi="Arial" w:cs="Arial"/>
-            <w:sz w:val="20"/>
-            <w:szCs w:val="20"/>
+      <w:del w:id="117" w:author="Mallika" w:date="2019-07-15T10:04:00Z">
+        <w:r>
+          <w:rPr>
+            <w:rPrChange w:id="118" w:author="Office365 Team" w:date="2019-09-03T14:59:00Z">
+              <w:rPr>
+                <w:highlight w:val="cyan"/>
+              </w:rPr>
+            </w:rPrChange>
+          </w:rPr>
+          <w:delText xml:space="preserve">- </w:delText>
+        </w:r>
+      </w:del>
+      <w:r>
+        <w:t>For</w:t>
+      </w:r>
+      <w:ins w:id="119" w:author="Mallika" w:date="2019-07-15T10:04:00Z">
+        <w:r>
+          <w:rPr>
+            <w:rPrChange w:id="120" w:author="Office365 Team" w:date="2019-09-03T14:59:00Z">
+              <w:rPr>
+                <w:highlight w:val="cyan"/>
+              </w:rPr>
+            </w:rPrChange>
           </w:rPr>
           <w:t xml:space="preserve"> </w:t>
         </w:r>
       </w:ins>
       <w:r>
-        <w:rPr>
-          <w:rFonts w:ascii="Arial" w:hAnsi="Arial" w:cs="Arial"/>
-          <w:sz w:val="20"/>
-          <w:szCs w:val="20"/>
-          <w:rPrChange w:id="119" w:author="Office365 Team" w:date="2019-09-03T14:59:00Z">
-            <w:rPr>
-              <w:rFonts w:ascii="Arial" w:hAnsi="Arial" w:cs="Arial"/>
-              <w:sz w:val="20"/>
-              <w:szCs w:val="20"/>
-              <w:highlight w:val="cyan"/>
-            </w:rPr>
-          </w:rPrChange>
-        </w:rPr>
-        <w:t>closing trial balance</w:t>
+        <w:t>July</w:t>
       </w:r>
-      <w:ins w:id="120" w:author="Office365 Team" w:date="2019-09-04T10:47:00Z">
-        <w:r>
-          <w:rPr>
-            <w:rFonts w:ascii="Arial" w:hAnsi="Arial" w:cs="Arial"/>
-            <w:sz w:val="20"/>
-            <w:szCs w:val="20"/>
-          </w:rPr>
-          <w:t xml:space="preserve"> (5.8)</w:t>
-        </w:r>
-      </w:ins>
-      <w:del w:id="121" w:author="Office365 Team" w:date="2019-09-04T10:47:00Z">
+      <w:ins w:id="121" w:author="Mallika" w:date="2019-07-15T10:06:00Z">
         <w:r>
           <w:rPr>
             <w:rFonts w:ascii="Arial" w:hAnsi="Arial" w:cs="Arial"/>
@@ -1237,17 +1232,289 @@
               </w:rPr>
             </w:rPrChange>
           </w:rPr>
+          <w:t xml:space="preserve"> </w:t>
+        </w:r>
+      </w:ins>
+      <w:ins w:id="123" w:author="Mallika" w:date="2019-07-15T10:05:00Z">
+        <w:r>
+          <w:rPr>
+            <w:rPrChange w:id="124" w:author="Office365 Team" w:date="2019-09-03T14:59:00Z">
+              <w:rPr>
+                <w:highlight w:val="cyan"/>
+              </w:rPr>
+            </w:rPrChange>
+          </w:rPr>
+          <w:t xml:space="preserve">(Section </w:t>
+        </w:r>
+        <w:del w:id="125" w:author="Office365 Team" w:date="2019-08-14T14:38:00Z">
+          <w:r>
+            <w:rPr>
+              <w:rPrChange w:id="126" w:author="Office365 Team" w:date="2019-09-03T14:59:00Z">
+                <w:rPr>
+                  <w:highlight w:val="cyan"/>
+                </w:rPr>
+              </w:rPrChange>
+            </w:rPr>
+            <w:delText>4</w:delText>
+          </w:r>
+        </w:del>
+      </w:ins>
+      <w:ins w:id="127" w:author="Office365 Team" w:date="2019-08-14T14:38:00Z">
+        <w:r>
+          <w:rPr>
+            <w:rPrChange w:id="128" w:author="Office365 Team" w:date="2019-09-03T14:59:00Z">
+              <w:rPr>
+                <w:highlight w:val="cyan"/>
+              </w:rPr>
+            </w:rPrChange>
+          </w:rPr>
+          <w:t>5</w:t>
+        </w:r>
+      </w:ins>
+      <w:ins w:id="129" w:author="Mallika" w:date="2019-07-15T10:05:00Z">
+        <w:r>
+          <w:rPr>
+            <w:rPrChange w:id="130" w:author="Office365 Team" w:date="2019-09-03T14:59:00Z">
+              <w:rPr>
+                <w:highlight w:val="cyan"/>
+              </w:rPr>
+            </w:rPrChange>
+          </w:rPr>
+          <w:t>.</w:t>
+        </w:r>
+      </w:ins>
+      <w:r>
+        <w:t>9</w:t>
+      </w:r>
+      <w:ins w:id="131" w:author="Mallika" w:date="2019-07-15T10:05:00Z">
+        <w:r>
+          <w:rPr>
+            <w:rPrChange w:id="132" w:author="Office365 Team" w:date="2019-09-03T14:59:00Z">
+              <w:rPr>
+                <w:highlight w:val="cyan"/>
+              </w:rPr>
+            </w:rPrChange>
+          </w:rPr>
+          <w:t xml:space="preserve"> – Section </w:t>
+        </w:r>
+        <w:del w:id="133" w:author="Office365 Team" w:date="2019-08-14T14:38:00Z">
+          <w:r>
+            <w:rPr>
+              <w:rPrChange w:id="134" w:author="Office365 Team" w:date="2019-09-03T14:59:00Z">
+                <w:rPr>
+                  <w:highlight w:val="cyan"/>
+                </w:rPr>
+              </w:rPrChange>
+            </w:rPr>
+            <w:delText>4</w:delText>
+          </w:r>
+        </w:del>
+      </w:ins>
+      <w:ins w:id="135" w:author="Office365 Team" w:date="2019-08-14T14:38:00Z">
+        <w:r>
+          <w:rPr>
+            <w:rPrChange w:id="136" w:author="Office365 Team" w:date="2019-09-03T14:59:00Z">
+              <w:rPr>
+                <w:highlight w:val="cyan"/>
+              </w:rPr>
+            </w:rPrChange>
+          </w:rPr>
+          <w:t>5</w:t>
+        </w:r>
+      </w:ins>
+      <w:ins w:id="137" w:author="Mallika" w:date="2019-07-15T10:05:00Z">
+        <w:r>
+          <w:rPr>
+            <w:rPrChange w:id="138" w:author="Office365 Team" w:date="2019-09-03T14:59:00Z">
+              <w:rPr>
+                <w:highlight w:val="cyan"/>
+              </w:rPr>
+            </w:rPrChange>
+          </w:rPr>
+          <w:t>.</w:t>
+        </w:r>
+        <w:del w:id="139" w:author="Office365 Team" w:date="2019-09-03T14:58:00Z">
+          <w:r>
+            <w:rPr>
+              <w:rPrChange w:id="140" w:author="Office365 Team" w:date="2019-09-03T14:59:00Z">
+                <w:rPr>
+                  <w:highlight w:val="cyan"/>
+                </w:rPr>
+              </w:rPrChange>
+            </w:rPr>
+            <w:delText>7</w:delText>
+          </w:r>
+        </w:del>
+      </w:ins>
+      <w:r>
+        <w:t>15</w:t>
+      </w:r>
+      <w:ins w:id="141" w:author="Mallika" w:date="2019-07-15T10:05:00Z">
+        <w:r>
+          <w:rPr>
+            <w:rPrChange w:id="142" w:author="Office365 Team" w:date="2019-09-03T14:59:00Z">
+              <w:rPr>
+                <w:highlight w:val="cyan"/>
+              </w:rPr>
+            </w:rPrChange>
+          </w:rPr>
+          <w:t>)</w:t>
+        </w:r>
+      </w:ins>
+      <w:del w:id="143" w:author="Mallika" w:date="2019-07-15T10:06:00Z">
+        <w:r>
+          <w:rPr>
+            <w:rFonts w:ascii="Arial" w:hAnsi="Arial" w:cs="Arial"/>
+            <w:sz w:val="20"/>
+            <w:szCs w:val="20"/>
+            <w:rPrChange w:id="144" w:author="Office365 Team" w:date="2019-09-03T14:59:00Z">
+              <w:rPr>
+                <w:rFonts w:ascii="Arial" w:hAnsi="Arial" w:cs="Arial"/>
+                <w:sz w:val="20"/>
+                <w:szCs w:val="20"/>
+                <w:highlight w:val="cyan"/>
+              </w:rPr>
+            </w:rPrChange>
+          </w:rPr>
+          <w:tab/>
+        </w:r>
+      </w:del>
+    </w:p>
+    <w:p>
+      <w:pPr>
+        <w:pStyle w:val="ListParagraph"/>
+        <w:numPr>
+          <w:ilvl w:val="0"/>
+          <w:numId w:val="12"/>
+        </w:numPr>
+        <w:rPr>
+          <w:rFonts w:ascii="Arial" w:hAnsi="Arial" w:cs="Arial"/>
+          <w:sz w:val="20"/>
+          <w:szCs w:val="20"/>
+          <w:rPrChange w:id="145" w:author="Office365 Team" w:date="2019-09-03T14:59:00Z">
+            <w:rPr>
+              <w:rFonts w:ascii="Arial" w:hAnsi="Arial" w:cs="Arial"/>
+              <w:sz w:val="20"/>
+              <w:szCs w:val="20"/>
+              <w:highlight w:val="cyan"/>
+            </w:rPr>
+          </w:rPrChange>
+        </w:rPr>
+      </w:pPr>
+      <w:r>
+        <w:rPr>
+          <w:rFonts w:ascii="Arial" w:hAnsi="Arial" w:cs="Arial"/>
+          <w:sz w:val="20"/>
+          <w:szCs w:val="20"/>
+          <w:rPrChange w:id="146" w:author="Office365 Team" w:date="2019-09-03T14:59:00Z">
+            <w:rPr>
+              <w:rFonts w:ascii="Arial" w:hAnsi="Arial" w:cs="Arial"/>
+              <w:sz w:val="20"/>
+              <w:szCs w:val="20"/>
+              <w:highlight w:val="cyan"/>
+            </w:rPr>
+          </w:rPrChange>
+        </w:rPr>
+        <w:t>Journalize the transactions for July in the journal</w:t>
+      </w:r>
+      <w:del w:id="147" w:author="Office365 Team" w:date="2019-09-04T10:47:00Z">
+        <w:r>
+          <w:rPr>
+            <w:rFonts w:ascii="Arial" w:hAnsi="Arial" w:cs="Arial"/>
+            <w:sz w:val="20"/>
+            <w:szCs w:val="20"/>
+            <w:rPrChange w:id="148" w:author="Office365 Team" w:date="2019-09-03T14:59:00Z">
+              <w:rPr>
+                <w:rFonts w:ascii="Arial" w:hAnsi="Arial" w:cs="Arial"/>
+                <w:sz w:val="20"/>
+                <w:szCs w:val="20"/>
+                <w:highlight w:val="cyan"/>
+              </w:rPr>
+            </w:rPrChange>
+          </w:rPr>
           <w:delText>.</w:delText>
         </w:r>
       </w:del>
-      <w:ins w:id="123" w:author="Mallika" w:date="2019-07-15T10:03:00Z">
-        <w:del w:id="124" w:author="Office365 Team" w:date="2019-09-04T10:47:00Z">
+      <w:r>
+        <w:rPr>
+          <w:rFonts w:ascii="Arial" w:hAnsi="Arial" w:cs="Arial"/>
+          <w:sz w:val="20"/>
+          <w:szCs w:val="20"/>
+          <w:rPrChange w:id="149" w:author="Office365 Team" w:date="2019-09-03T14:59:00Z">
+            <w:rPr>
+              <w:rFonts w:ascii="Arial" w:hAnsi="Arial" w:cs="Arial"/>
+              <w:sz w:val="20"/>
+              <w:szCs w:val="20"/>
+              <w:highlight w:val="cyan"/>
+            </w:rPr>
+          </w:rPrChange>
+        </w:rPr>
+        <w:tab/>
+      </w:r>
+    </w:p>
+    <w:p>
+      <w:pPr>
+        <w:pStyle w:val="ListParagraph"/>
+        <w:numPr>
+          <w:ilvl w:val="0"/>
+          <w:numId w:val="12"/>
+        </w:numPr>
+        <w:rPr>
+          <w:rFonts w:ascii="Arial" w:hAnsi="Arial" w:cs="Arial"/>
+          <w:sz w:val="20"/>
+          <w:szCs w:val="20"/>
+          <w:rPrChange w:id="150" w:author="Office365 Team" w:date="2019-09-03T14:59:00Z">
+            <w:rPr>
+              <w:rFonts w:ascii="Arial" w:hAnsi="Arial" w:cs="Arial"/>
+              <w:sz w:val="20"/>
+              <w:szCs w:val="20"/>
+              <w:highlight w:val="cyan"/>
+            </w:rPr>
+          </w:rPrChange>
+        </w:rPr>
+      </w:pPr>
+      <w:r>
+        <w:rPr>
+          <w:rFonts w:ascii="Arial" w:hAnsi="Arial" w:cs="Arial"/>
+          <w:sz w:val="20"/>
+          <w:szCs w:val="20"/>
+          <w:rPrChange w:id="151" w:author="Office365 Team" w:date="2019-09-03T14:59:00Z">
+            <w:rPr>
+              <w:rFonts w:ascii="Arial" w:hAnsi="Arial" w:cs="Arial"/>
+              <w:sz w:val="20"/>
+              <w:szCs w:val="20"/>
+              <w:highlight w:val="cyan"/>
+            </w:rPr>
+          </w:rPrChange>
+        </w:rPr>
+        <w:t>Post the July journal entries to the ledgers</w:t>
+      </w:r>
+      <w:del w:id="152" w:author="Office365 Team" w:date="2019-09-04T10:47:00Z">
+        <w:r>
+          <w:rPr>
+            <w:rFonts w:ascii="Arial" w:hAnsi="Arial" w:cs="Arial"/>
+            <w:sz w:val="20"/>
+            <w:szCs w:val="20"/>
+            <w:rPrChange w:id="153" w:author="Office365 Team" w:date="2019-09-03T14:59:00Z">
+              <w:rPr>
+                <w:rFonts w:ascii="Arial" w:hAnsi="Arial" w:cs="Arial"/>
+                <w:sz w:val="20"/>
+                <w:szCs w:val="20"/>
+                <w:highlight w:val="cyan"/>
+              </w:rPr>
+            </w:rPrChange>
+          </w:rPr>
+          <w:delText>.</w:delText>
+        </w:r>
+      </w:del>
+      <w:ins w:id="154" w:author="Mallika" w:date="2019-07-15T10:04:00Z">
+        <w:del w:id="155" w:author="Office365 Team" w:date="2019-09-04T10:47:00Z">
           <w:r>
             <w:rPr>
               <w:rFonts w:ascii="Arial" w:hAnsi="Arial" w:cs="Arial"/>
               <w:sz w:val="20"/>
               <w:szCs w:val="20"/>
-              <w:rPrChange w:id="125" w:author="Office365 Team" w:date="2019-09-03T14:59:00Z">
+              <w:rPrChange w:id="156" w:author="Office365 Team" w:date="2019-09-03T14:59:00Z">
                 <w:rPr>
                   <w:rFonts w:ascii="Arial" w:hAnsi="Arial" w:cs="Arial"/>
                   <w:sz w:val="20"/>
@@ -1260,249 +1527,6 @@
           </w:r>
         </w:del>
       </w:ins>
-    </w:p>
-    <w:p>
-      <w:pPr>
-        <w:rPr>
-          <w:rFonts w:ascii="Arial" w:hAnsi="Arial" w:cs="Arial"/>
-          <w:sz w:val="20"/>
-          <w:szCs w:val="20"/>
-        </w:rPr>
-      </w:pPr>
-    </w:p>
-    <w:p>
-      <w:pPr>
-        <w:rPr>
-          <w:rFonts w:ascii="Arial" w:hAnsi="Arial" w:cs="Arial"/>
-          <w:sz w:val="20"/>
-          <w:szCs w:val="20"/>
-          <w:rPrChange w:id="126" w:author="Office365 Team" w:date="2019-09-03T14:59:00Z">
-            <w:rPr>
-              <w:rFonts w:ascii="Arial" w:hAnsi="Arial" w:cs="Arial"/>
-              <w:sz w:val="20"/>
-              <w:szCs w:val="20"/>
-              <w:highlight w:val="cyan"/>
-            </w:rPr>
-          </w:rPrChange>
-        </w:rPr>
-      </w:pPr>
-      <w:bookmarkStart w:id="127" w:name="_GoBack"/>
-      <w:bookmarkEnd w:id="127"/>
-    </w:p>
-    <w:p>
-      <w:pPr>
-        <w:pStyle w:val="Heading3"/>
-        <w:rPr>
-          <w:rFonts w:ascii="Arial" w:hAnsi="Arial" w:cs="Arial"/>
-          <w:sz w:val="20"/>
-          <w:szCs w:val="20"/>
-          <w:rPrChange w:id="128" w:author="Office365 Team" w:date="2019-09-03T14:59:00Z">
-            <w:rPr>
-              <w:rFonts w:ascii="Arial" w:hAnsi="Arial" w:cs="Arial"/>
-              <w:sz w:val="20"/>
-              <w:szCs w:val="20"/>
-              <w:highlight w:val="cyan"/>
-            </w:rPr>
-          </w:rPrChange>
-        </w:rPr>
-      </w:pPr>
-      <w:r>
-        <w:rPr>
-          <w:rPrChange w:id="129" w:author="Office365 Team" w:date="2019-09-03T14:59:00Z">
-            <w:rPr>
-              <w:highlight w:val="cyan"/>
-            </w:rPr>
-          </w:rPrChange>
-        </w:rPr>
-        <w:t>I</w:t>
-      </w:r>
-      <w:r>
-        <w:t>nstructions</w:t>
-      </w:r>
-      <w:r>
-        <w:rPr>
-          <w:rPrChange w:id="130" w:author="Office365 Team" w:date="2019-09-03T14:59:00Z">
-            <w:rPr>
-              <w:highlight w:val="cyan"/>
-            </w:rPr>
-          </w:rPrChange>
-        </w:rPr>
-        <w:t xml:space="preserve"> </w:t>
-      </w:r>
-      <w:del w:id="131" w:author="Mallika" w:date="2019-07-15T10:04:00Z">
-        <w:r>
-          <w:rPr>
-            <w:rPrChange w:id="132" w:author="Office365 Team" w:date="2019-09-03T14:59:00Z">
-              <w:rPr>
-                <w:highlight w:val="cyan"/>
-              </w:rPr>
-            </w:rPrChange>
-          </w:rPr>
-          <w:delText xml:space="preserve">- </w:delText>
-        </w:r>
-      </w:del>
-      <w:r>
-        <w:t>For</w:t>
-      </w:r>
-      <w:ins w:id="133" w:author="Mallika" w:date="2019-07-15T10:04:00Z">
-        <w:r>
-          <w:rPr>
-            <w:rPrChange w:id="134" w:author="Office365 Team" w:date="2019-09-03T14:59:00Z">
-              <w:rPr>
-                <w:highlight w:val="cyan"/>
-              </w:rPr>
-            </w:rPrChange>
-          </w:rPr>
-          <w:t xml:space="preserve"> </w:t>
-        </w:r>
-      </w:ins>
-      <w:r>
-        <w:t>July</w:t>
-      </w:r>
-      <w:ins w:id="135" w:author="Mallika" w:date="2019-07-15T10:06:00Z">
-        <w:r>
-          <w:rPr>
-            <w:rFonts w:ascii="Arial" w:hAnsi="Arial" w:cs="Arial"/>
-            <w:sz w:val="20"/>
-            <w:szCs w:val="20"/>
-            <w:rPrChange w:id="136" w:author="Office365 Team" w:date="2019-09-03T14:59:00Z">
-              <w:rPr>
-                <w:rFonts w:ascii="Arial" w:hAnsi="Arial" w:cs="Arial"/>
-                <w:sz w:val="20"/>
-                <w:szCs w:val="20"/>
-                <w:highlight w:val="cyan"/>
-              </w:rPr>
-            </w:rPrChange>
-          </w:rPr>
-          <w:t xml:space="preserve"> </w:t>
-        </w:r>
-      </w:ins>
-      <w:ins w:id="137" w:author="Mallika" w:date="2019-07-15T10:05:00Z">
-        <w:r>
-          <w:rPr>
-            <w:rPrChange w:id="138" w:author="Office365 Team" w:date="2019-09-03T14:59:00Z">
-              <w:rPr>
-                <w:highlight w:val="cyan"/>
-              </w:rPr>
-            </w:rPrChange>
-          </w:rPr>
-          <w:t xml:space="preserve">(Section </w:t>
-        </w:r>
-        <w:del w:id="139" w:author="Office365 Team" w:date="2019-08-14T14:38:00Z">
-          <w:r>
-            <w:rPr>
-              <w:rPrChange w:id="140" w:author="Office365 Team" w:date="2019-09-03T14:59:00Z">
-                <w:rPr>
-                  <w:highlight w:val="cyan"/>
-                </w:rPr>
-              </w:rPrChange>
-            </w:rPr>
-            <w:delText>4</w:delText>
-          </w:r>
-        </w:del>
-      </w:ins>
-      <w:ins w:id="141" w:author="Office365 Team" w:date="2019-08-14T14:38:00Z">
-        <w:r>
-          <w:rPr>
-            <w:rPrChange w:id="142" w:author="Office365 Team" w:date="2019-09-03T14:59:00Z">
-              <w:rPr>
-                <w:highlight w:val="cyan"/>
-              </w:rPr>
-            </w:rPrChange>
-          </w:rPr>
-          <w:t>5</w:t>
-        </w:r>
-      </w:ins>
-      <w:ins w:id="143" w:author="Mallika" w:date="2019-07-15T10:05:00Z">
-        <w:r>
-          <w:rPr>
-            <w:rPrChange w:id="144" w:author="Office365 Team" w:date="2019-09-03T14:59:00Z">
-              <w:rPr>
-                <w:highlight w:val="cyan"/>
-              </w:rPr>
-            </w:rPrChange>
-          </w:rPr>
-          <w:t>.</w:t>
-        </w:r>
-      </w:ins>
-      <w:r>
-        <w:t>9</w:t>
-      </w:r>
-      <w:ins w:id="145" w:author="Mallika" w:date="2019-07-15T10:05:00Z">
-        <w:r>
-          <w:rPr>
-            <w:rPrChange w:id="146" w:author="Office365 Team" w:date="2019-09-03T14:59:00Z">
-              <w:rPr>
-                <w:highlight w:val="cyan"/>
-              </w:rPr>
-            </w:rPrChange>
-          </w:rPr>
-          <w:t xml:space="preserve"> – Section </w:t>
-        </w:r>
-        <w:del w:id="147" w:author="Office365 Team" w:date="2019-08-14T14:38:00Z">
-          <w:r>
-            <w:rPr>
-              <w:rPrChange w:id="148" w:author="Office365 Team" w:date="2019-09-03T14:59:00Z">
-                <w:rPr>
-                  <w:highlight w:val="cyan"/>
-                </w:rPr>
-              </w:rPrChange>
-            </w:rPr>
-            <w:delText>4</w:delText>
-          </w:r>
-        </w:del>
-      </w:ins>
-      <w:ins w:id="149" w:author="Office365 Team" w:date="2019-08-14T14:38:00Z">
-        <w:r>
-          <w:rPr>
-            <w:rPrChange w:id="150" w:author="Office365 Team" w:date="2019-09-03T14:59:00Z">
-              <w:rPr>
-                <w:highlight w:val="cyan"/>
-              </w:rPr>
-            </w:rPrChange>
-          </w:rPr>
-          <w:t>5</w:t>
-        </w:r>
-      </w:ins>
-      <w:ins w:id="151" w:author="Mallika" w:date="2019-07-15T10:05:00Z">
-        <w:r>
-          <w:rPr>
-            <w:rPrChange w:id="152" w:author="Office365 Team" w:date="2019-09-03T14:59:00Z">
-              <w:rPr>
-                <w:highlight w:val="cyan"/>
-              </w:rPr>
-            </w:rPrChange>
-          </w:rPr>
-          <w:t>.</w:t>
-        </w:r>
-        <w:del w:id="153" w:author="Office365 Team" w:date="2019-09-03T14:58:00Z">
-          <w:r>
-            <w:rPr>
-              <w:rPrChange w:id="154" w:author="Office365 Team" w:date="2019-09-03T14:59:00Z">
-                <w:rPr>
-                  <w:highlight w:val="cyan"/>
-                </w:rPr>
-              </w:rPrChange>
-            </w:rPr>
-            <w:delText>7</w:delText>
-          </w:r>
-        </w:del>
-      </w:ins>
-      <w:r>
-        <w:t>15</w:t>
-      </w:r>
-      <w:ins w:id="155" w:author="Mallika" w:date="2019-07-15T10:05:00Z">
-        <w:r>
-          <w:rPr>
-            <w:rPrChange w:id="156" w:author="Office365 Team" w:date="2019-09-03T14:59:00Z">
-              <w:rPr>
-                <w:highlight w:val="cyan"/>
-              </w:rPr>
-            </w:rPrChange>
-          </w:rPr>
-          <w:t>)</w:t>
-        </w:r>
-      </w:ins>
       <w:del w:id="157" w:author="Mallika" w:date="2019-07-15T10:06:00Z">
         <w:r>
           <w:rPr>
@@ -1557,25 +1581,15 @@
             </w:rPr>
           </w:rPrChange>
         </w:rPr>
-        <w:t>Journalize the transactions for July in the journal</w:t>
+        <w:t>Prepare the July trial balance</w:t>
       </w:r>
-      <w:ins w:id="161" w:author="Office365 Team" w:date="2019-09-04T10:47:00Z">
+      <w:del w:id="161" w:author="Office365 Team" w:date="2019-09-04T10:47:00Z">
         <w:r>
           <w:rPr>
             <w:rFonts w:ascii="Arial" w:hAnsi="Arial" w:cs="Arial"/>
             <w:sz w:val="20"/>
             <w:szCs w:val="20"/>
-          </w:rPr>
-          <w:t xml:space="preserve"> (5.9)</w:t>
-        </w:r>
-      </w:ins>
-      <w:del w:id="162" w:author="Office365 Team" w:date="2019-09-04T10:47:00Z">
-        <w:r>
-          <w:rPr>
-            <w:rFonts w:ascii="Arial" w:hAnsi="Arial" w:cs="Arial"/>
-            <w:sz w:val="20"/>
-            <w:szCs w:val="20"/>
-            <w:rPrChange w:id="163" w:author="Office365 Team" w:date="2019-09-03T14:59:00Z">
+            <w:rPrChange w:id="162" w:author="Office365 Team" w:date="2019-09-03T14:59:00Z">
               <w:rPr>
                 <w:rFonts w:ascii="Arial" w:hAnsi="Arial" w:cs="Arial"/>
                 <w:sz w:val="20"/>
@@ -1587,22 +1601,24 @@
           <w:delText>.</w:delText>
         </w:r>
       </w:del>
-      <w:r>
-        <w:rPr>
-          <w:rFonts w:ascii="Arial" w:hAnsi="Arial" w:cs="Arial"/>
-          <w:sz w:val="20"/>
-          <w:szCs w:val="20"/>
-          <w:rPrChange w:id="164" w:author="Office365 Team" w:date="2019-09-03T14:59:00Z">
-            <w:rPr>
-              <w:rFonts w:ascii="Arial" w:hAnsi="Arial" w:cs="Arial"/>
-              <w:sz w:val="20"/>
-              <w:szCs w:val="20"/>
-              <w:highlight w:val="cyan"/>
-            </w:rPr>
-          </w:rPrChange>
-        </w:rPr>
-        <w:tab/>
-      </w:r>
+      <w:del w:id="163" w:author="Mallika" w:date="2019-07-15T10:04:00Z">
+        <w:r>
+          <w:rPr>
+            <w:rFonts w:ascii="Arial" w:hAnsi="Arial" w:cs="Arial"/>
+            <w:sz w:val="20"/>
+            <w:szCs w:val="20"/>
+            <w:rPrChange w:id="164" w:author="Office365 Team" w:date="2019-09-03T14:59:00Z">
+              <w:rPr>
+                <w:rFonts w:ascii="Arial" w:hAnsi="Arial" w:cs="Arial"/>
+                <w:sz w:val="20"/>
+                <w:szCs w:val="20"/>
+                <w:highlight w:val="cyan"/>
+              </w:rPr>
+            </w:rPrChange>
+          </w:rPr>
+          <w:tab/>
+        </w:r>
+      </w:del>
     </w:p>
     <w:p>
       <w:pPr>
@@ -1639,45 +1655,15 @@
             </w:rPr>
           </w:rPrChange>
         </w:rPr>
-        <w:t>Post the July journal entries to the ledgers</w:t>
+        <w:t>Prepare the July income statement, retained earnings statement, and balance sheet</w:t>
       </w:r>
-      <w:ins w:id="167" w:author="Office365 Team" w:date="2019-09-04T10:47:00Z">
+      <w:del w:id="167" w:author="Office365 Team" w:date="2019-09-04T10:48:00Z">
         <w:r>
           <w:rPr>
             <w:rFonts w:ascii="Arial" w:hAnsi="Arial" w:cs="Arial"/>
             <w:sz w:val="20"/>
             <w:szCs w:val="20"/>
-          </w:rPr>
-          <w:t xml:space="preserve"> (5.</w:t>
-        </w:r>
-      </w:ins>
-      <w:ins w:id="168" w:author="Office365 Team" w:date="2019-09-04T10:48:00Z">
-        <w:r>
-          <w:rPr>
-            <w:rFonts w:ascii="Arial" w:hAnsi="Arial" w:cs="Arial"/>
-            <w:sz w:val="20"/>
-            <w:szCs w:val="20"/>
-          </w:rPr>
-          <w:t>10</w:t>
-        </w:r>
-      </w:ins>
-      <w:ins w:id="169" w:author="Office365 Team" w:date="2019-09-04T10:47:00Z">
-        <w:r>
-          <w:rPr>
-            <w:rFonts w:ascii="Arial" w:hAnsi="Arial" w:cs="Arial"/>
-            <w:sz w:val="20"/>
-            <w:szCs w:val="20"/>
-          </w:rPr>
-          <w:t>)</w:t>
-        </w:r>
-      </w:ins>
-      <w:del w:id="170" w:author="Office365 Team" w:date="2019-09-04T10:47:00Z">
-        <w:r>
-          <w:rPr>
-            <w:rFonts w:ascii="Arial" w:hAnsi="Arial" w:cs="Arial"/>
-            <w:sz w:val="20"/>
-            <w:szCs w:val="20"/>
-            <w:rPrChange w:id="171" w:author="Office365 Team" w:date="2019-09-03T14:59:00Z">
+            <w:rPrChange w:id="168" w:author="Office365 Team" w:date="2019-09-03T14:59:00Z">
               <w:rPr>
                 <w:rFonts w:ascii="Arial" w:hAnsi="Arial" w:cs="Arial"/>
                 <w:sz w:val="20"/>
@@ -1689,14 +1675,14 @@
           <w:delText>.</w:delText>
         </w:r>
       </w:del>
-      <w:ins w:id="172" w:author="Mallika" w:date="2019-07-15T10:04:00Z">
-        <w:del w:id="173" w:author="Office365 Team" w:date="2019-09-04T10:47:00Z">
+      <w:ins w:id="169" w:author="Mallika" w:date="2019-07-15T10:05:00Z">
+        <w:del w:id="170" w:author="Office365 Team" w:date="2019-09-04T10:48:00Z">
           <w:r>
             <w:rPr>
               <w:rFonts w:ascii="Arial" w:hAnsi="Arial" w:cs="Arial"/>
               <w:sz w:val="20"/>
               <w:szCs w:val="20"/>
-              <w:rPrChange w:id="174" w:author="Office365 Team" w:date="2019-09-03T14:59:00Z">
+              <w:rPrChange w:id="171" w:author="Office365 Team" w:date="2019-09-03T14:59:00Z">
                 <w:rPr>
                   <w:rFonts w:ascii="Arial" w:hAnsi="Arial" w:cs="Arial"/>
                   <w:sz w:val="20"/>
@@ -1709,13 +1695,182 @@
           </w:r>
         </w:del>
       </w:ins>
-      <w:del w:id="175" w:author="Mallika" w:date="2019-07-15T10:06:00Z">
+    </w:p>
+    <w:p>
+      <w:pPr>
+        <w:pStyle w:val="ListParagraph"/>
+        <w:numPr>
+          <w:ilvl w:val="0"/>
+          <w:numId w:val="12"/>
+        </w:numPr>
+        <w:rPr>
+          <w:ins w:id="172" w:author="Office365 Team" w:date="2019-09-04T10:25:00Z"/>
+          <w:rFonts w:ascii="Arial" w:hAnsi="Arial" w:cs="Arial"/>
+          <w:sz w:val="20"/>
+          <w:szCs w:val="20"/>
+        </w:rPr>
+      </w:pPr>
+      <w:ins w:id="173" w:author="Office365 Team" w:date="2019-09-04T10:25:00Z">
+        <w:r>
+          <w:rPr>
+            <w:rFonts w:ascii="Arial" w:hAnsi="Arial" w:cs="Arial"/>
+            <w:color w:val="000000"/>
+            <w:sz w:val="18"/>
+            <w:szCs w:val="18"/>
+          </w:rPr>
+          <w:t xml:space="preserve">Journalize the closing entries for </w:t>
+        </w:r>
+      </w:ins>
+      <w:ins w:id="174" w:author="Office365 Team" w:date="2019-09-04T10:26:00Z">
+        <w:r>
+          <w:rPr>
+            <w:rFonts w:ascii="Arial" w:hAnsi="Arial" w:cs="Arial"/>
+            <w:color w:val="000000"/>
+            <w:sz w:val="18"/>
+            <w:szCs w:val="18"/>
+          </w:rPr>
+          <w:t>July</w:t>
+        </w:r>
+      </w:ins>
+      <w:ins w:id="175" w:author="Office365 Team" w:date="2019-09-04T10:48:00Z">
         <w:r>
           <w:rPr>
             <w:rFonts w:ascii="Arial" w:hAnsi="Arial" w:cs="Arial"/>
             <w:sz w:val="20"/>
             <w:szCs w:val="20"/>
-            <w:rPrChange w:id="176" w:author="Office365 Team" w:date="2019-09-03T14:59:00Z">
+          </w:rPr>
+          <w:t xml:space="preserve"> </w:t>
+        </w:r>
+      </w:ins>
+    </w:p>
+    <w:p>
+      <w:pPr>
+        <w:pStyle w:val="ListParagraph"/>
+        <w:numPr>
+          <w:ilvl w:val="0"/>
+          <w:numId w:val="12"/>
+        </w:numPr>
+        <w:rPr>
+          <w:ins w:id="176" w:author="Office365 Team" w:date="2019-09-04T10:25:00Z"/>
+          <w:rFonts w:ascii="Arial" w:hAnsi="Arial" w:cs="Arial"/>
+          <w:sz w:val="20"/>
+          <w:szCs w:val="20"/>
+        </w:rPr>
+      </w:pPr>
+      <w:ins w:id="177" w:author="Office365 Team" w:date="2019-09-04T10:25:00Z">
+        <w:r>
+          <w:rPr>
+            <w:rFonts w:ascii="Arial" w:hAnsi="Arial" w:cs="Arial"/>
+            <w:color w:val="000000"/>
+            <w:sz w:val="18"/>
+            <w:szCs w:val="18"/>
+          </w:rPr>
+          <w:t xml:space="preserve">Post the </w:t>
+        </w:r>
+      </w:ins>
+      <w:ins w:id="178" w:author="Office365 Team" w:date="2019-09-04T10:26:00Z">
+        <w:r>
+          <w:rPr>
+            <w:rFonts w:ascii="Arial" w:hAnsi="Arial" w:cs="Arial"/>
+            <w:color w:val="000000"/>
+            <w:sz w:val="18"/>
+            <w:szCs w:val="18"/>
+          </w:rPr>
+          <w:t xml:space="preserve">July </w:t>
+        </w:r>
+      </w:ins>
+      <w:ins w:id="179" w:author="Office365 Team" w:date="2019-09-04T10:25:00Z">
+        <w:r>
+          <w:rPr>
+            <w:rFonts w:ascii="Arial" w:hAnsi="Arial" w:cs="Arial"/>
+            <w:color w:val="000000"/>
+            <w:sz w:val="18"/>
+            <w:szCs w:val="18"/>
+          </w:rPr>
+          <w:t>Closing journal entries to the ledgers</w:t>
+        </w:r>
+      </w:ins>
+      <w:ins w:id="180" w:author="Office365 Team" w:date="2019-09-04T10:48:00Z">
+        <w:r>
+          <w:rPr>
+            <w:rFonts w:ascii="Arial" w:hAnsi="Arial" w:cs="Arial"/>
+            <w:color w:val="000000"/>
+            <w:sz w:val="18"/>
+            <w:szCs w:val="18"/>
+          </w:rPr>
+          <w:t xml:space="preserve"> </w:t>
+        </w:r>
+      </w:ins>
+    </w:p>
+    <w:p>
+      <w:pPr>
+        <w:pStyle w:val="ListParagraph"/>
+        <w:numPr>
+          <w:ilvl w:val="0"/>
+          <w:numId w:val="12"/>
+        </w:numPr>
+        <w:rPr>
+          <w:rFonts w:ascii="Arial" w:hAnsi="Arial" w:cs="Arial"/>
+          <w:sz w:val="20"/>
+          <w:szCs w:val="20"/>
+        </w:rPr>
+      </w:pPr>
+      <w:ins w:id="181" w:author="Office365 Team" w:date="2019-09-04T10:25:00Z">
+        <w:r>
+          <w:rPr>
+            <w:rFonts w:ascii="Arial" w:hAnsi="Arial" w:cs="Arial"/>
+            <w:sz w:val="20"/>
+            <w:szCs w:val="20"/>
+          </w:rPr>
+          <w:t xml:space="preserve">Prepare the </w:t>
+        </w:r>
+      </w:ins>
+      <w:ins w:id="182" w:author="Office365 Team" w:date="2019-09-04T10:26:00Z">
+        <w:r>
+          <w:rPr>
+            <w:rFonts w:ascii="Arial" w:hAnsi="Arial" w:cs="Arial"/>
+            <w:color w:val="000000"/>
+            <w:sz w:val="18"/>
+            <w:szCs w:val="18"/>
+          </w:rPr>
+          <w:t>July</w:t>
+        </w:r>
+        <w:r>
+          <w:rPr>
+            <w:rFonts w:ascii="Arial" w:hAnsi="Arial" w:cs="Arial"/>
+            <w:sz w:val="20"/>
+            <w:szCs w:val="20"/>
+          </w:rPr>
+          <w:t xml:space="preserve"> </w:t>
+        </w:r>
+      </w:ins>
+      <w:ins w:id="183" w:author="Office365 Team" w:date="2019-09-04T10:25:00Z">
+        <w:r>
+          <w:rPr>
+            <w:rFonts w:ascii="Arial" w:hAnsi="Arial" w:cs="Arial"/>
+            <w:sz w:val="20"/>
+            <w:szCs w:val="20"/>
+          </w:rPr>
+          <w:t>post-closing trial balance</w:t>
+        </w:r>
+      </w:ins>
+      <w:ins w:id="184" w:author="Office365 Team" w:date="2019-09-04T10:49:00Z">
+        <w:r>
+          <w:rPr>
+            <w:rFonts w:ascii="Arial" w:hAnsi="Arial" w:cs="Arial"/>
+            <w:sz w:val="20"/>
+            <w:szCs w:val="20"/>
+          </w:rPr>
+          <w:t xml:space="preserve"> </w:t>
+        </w:r>
+      </w:ins>
+      <w:del w:id="185" w:author="Office365 Team" w:date="2019-09-04T10:25:00Z">
+        <w:r>
+          <w:rPr>
+            <w:rFonts w:ascii="Arial" w:hAnsi="Arial" w:cs="Arial"/>
+            <w:sz w:val="20"/>
+            <w:szCs w:val="20"/>
+            <w:rPrChange w:id="186" w:author="Office365 Team" w:date="2019-09-04T10:26:00Z">
               <w:rPr>
                 <w:rFonts w:ascii="Arial" w:hAnsi="Arial" w:cs="Arial"/>
                 <w:sz w:val="20"/>
@@ -1724,22 +1879,43 @@
               </w:rPr>
             </w:rPrChange>
           </w:rPr>
+          <w:delText>Journalize and post the closing entries for July.</w:delText>
+        </w:r>
+        <w:r>
+          <w:rPr>
+            <w:rFonts w:ascii="Arial" w:hAnsi="Arial" w:cs="Arial"/>
+            <w:sz w:val="20"/>
+            <w:szCs w:val="20"/>
+            <w:rPrChange w:id="187" w:author="Office365 Team" w:date="2019-09-04T10:26:00Z">
+              <w:rPr>
+                <w:rFonts w:ascii="Arial" w:hAnsi="Arial" w:cs="Arial"/>
+                <w:sz w:val="20"/>
+                <w:szCs w:val="20"/>
+                <w:highlight w:val="cyan"/>
+              </w:rPr>
+            </w:rPrChange>
+          </w:rPr>
           <w:tab/>
         </w:r>
       </w:del>
     </w:p>
     <w:p>
       <w:pPr>
-        <w:pStyle w:val="ListParagraph"/>
-        <w:numPr>
-          <w:ilvl w:val="0"/>
-          <w:numId w:val="12"/>
-        </w:numPr>
-        <w:rPr>
+        <w:jc w:val="both"/>
+        <w:rPr>
+          <w:del w:id="188" w:author="Office365 Team" w:date="2019-09-04T10:25:00Z"/>
           <w:rFonts w:ascii="Arial" w:hAnsi="Arial" w:cs="Arial"/>
           <w:sz w:val="20"/>
           <w:szCs w:val="20"/>
-          <w:rPrChange w:id="177" w:author="Office365 Team" w:date="2019-09-03T14:59:00Z">
+        </w:rPr>
+      </w:pPr>
+      <w:bookmarkStart w:id="189" w:name="_GoBack"/>
+      <w:bookmarkEnd w:id="189"/>
+    </w:p>
+    <w:p>
+      <w:pPr>
+        <w:rPr>
+          <w:rPrChange w:id="190" w:author="Office365 Team" w:date="2019-09-03T14:59:00Z">
             <w:rPr>
               <w:rFonts w:ascii="Arial" w:hAnsi="Arial" w:cs="Arial"/>
               <w:sz w:val="20"/>
@@ -1749,59 +1925,10 @@
           </w:rPrChange>
         </w:rPr>
       </w:pPr>
-      <w:r>
-        <w:rPr>
-          <w:rFonts w:ascii="Arial" w:hAnsi="Arial" w:cs="Arial"/>
-          <w:sz w:val="20"/>
-          <w:szCs w:val="20"/>
-          <w:rPrChange w:id="178" w:author="Office365 Team" w:date="2019-09-03T14:59:00Z">
-            <w:rPr>
-              <w:rFonts w:ascii="Arial" w:hAnsi="Arial" w:cs="Arial"/>
-              <w:sz w:val="20"/>
-              <w:szCs w:val="20"/>
-              <w:highlight w:val="cyan"/>
-            </w:rPr>
-          </w:rPrChange>
-        </w:rPr>
-        <w:t>Prepare the July trial balance</w:t>
-      </w:r>
-      <w:ins w:id="179" w:author="Office365 Team" w:date="2019-09-04T10:47:00Z">
-        <w:r>
-          <w:rPr>
-            <w:rFonts w:ascii="Arial" w:hAnsi="Arial" w:cs="Arial"/>
-            <w:sz w:val="20"/>
-            <w:szCs w:val="20"/>
-          </w:rPr>
-          <w:t xml:space="preserve"> (</w:t>
-        </w:r>
-      </w:ins>
-      <w:ins w:id="180" w:author="Office365 Team" w:date="2019-09-04T10:48:00Z">
-        <w:r>
-          <w:rPr>
-            <w:rFonts w:ascii="Arial" w:hAnsi="Arial" w:cs="Arial"/>
-            <w:sz w:val="20"/>
-            <w:szCs w:val="20"/>
-          </w:rPr>
-          <w:t>5.11</w:t>
-        </w:r>
-      </w:ins>
-      <w:ins w:id="181" w:author="Office365 Team" w:date="2019-09-04T10:47:00Z">
-        <w:r>
-          <w:rPr>
-            <w:rFonts w:ascii="Arial" w:hAnsi="Arial" w:cs="Arial"/>
-            <w:sz w:val="20"/>
-            <w:szCs w:val="20"/>
-          </w:rPr>
-          <w:t>)</w:t>
-        </w:r>
-      </w:ins>
-      <w:del w:id="182" w:author="Office365 Team" w:date="2019-09-04T10:47:00Z">
-        <w:r>
-          <w:rPr>
-            <w:rFonts w:ascii="Arial" w:hAnsi="Arial" w:cs="Arial"/>
-            <w:sz w:val="20"/>
-            <w:szCs w:val="20"/>
-            <w:rPrChange w:id="183" w:author="Office365 Team" w:date="2019-09-03T14:59:00Z">
+      <w:del w:id="191" w:author="Office365 Team" w:date="2019-09-04T10:25:00Z">
+        <w:r>
+          <w:rPr>
+            <w:rPrChange w:id="192" w:author="Office365 Team" w:date="2019-09-04T10:45:00Z">
               <w:rPr>
                 <w:rFonts w:ascii="Arial" w:hAnsi="Arial" w:cs="Arial"/>
                 <w:sz w:val="20"/>
@@ -1810,416 +1937,11 @@
               </w:rPr>
             </w:rPrChange>
           </w:rPr>
-          <w:delText>.</w:delText>
-        </w:r>
-      </w:del>
-      <w:del w:id="184" w:author="Mallika" w:date="2019-07-15T10:04:00Z">
-        <w:r>
-          <w:rPr>
-            <w:rFonts w:ascii="Arial" w:hAnsi="Arial" w:cs="Arial"/>
-            <w:sz w:val="20"/>
-            <w:szCs w:val="20"/>
-            <w:rPrChange w:id="185" w:author="Office365 Team" w:date="2019-09-03T14:59:00Z">
-              <w:rPr>
-                <w:rFonts w:ascii="Arial" w:hAnsi="Arial" w:cs="Arial"/>
-                <w:sz w:val="20"/>
-                <w:szCs w:val="20"/>
-                <w:highlight w:val="cyan"/>
-              </w:rPr>
-            </w:rPrChange>
-          </w:rPr>
-          <w:tab/>
-        </w:r>
-      </w:del>
-    </w:p>
-    <w:p>
-      <w:pPr>
-        <w:pStyle w:val="ListParagraph"/>
-        <w:numPr>
-          <w:ilvl w:val="0"/>
-          <w:numId w:val="12"/>
-        </w:numPr>
-        <w:rPr>
-          <w:rFonts w:ascii="Arial" w:hAnsi="Arial" w:cs="Arial"/>
-          <w:sz w:val="20"/>
-          <w:szCs w:val="20"/>
-          <w:rPrChange w:id="186" w:author="Office365 Team" w:date="2019-09-03T14:59:00Z">
-            <w:rPr>
-              <w:rFonts w:ascii="Arial" w:hAnsi="Arial" w:cs="Arial"/>
-              <w:sz w:val="20"/>
-              <w:szCs w:val="20"/>
-              <w:highlight w:val="cyan"/>
-            </w:rPr>
-          </w:rPrChange>
-        </w:rPr>
-      </w:pPr>
-      <w:r>
-        <w:rPr>
-          <w:rFonts w:ascii="Arial" w:hAnsi="Arial" w:cs="Arial"/>
-          <w:sz w:val="20"/>
-          <w:szCs w:val="20"/>
-          <w:rPrChange w:id="187" w:author="Office365 Team" w:date="2019-09-03T14:59:00Z">
-            <w:rPr>
-              <w:rFonts w:ascii="Arial" w:hAnsi="Arial" w:cs="Arial"/>
-              <w:sz w:val="20"/>
-              <w:szCs w:val="20"/>
-              <w:highlight w:val="cyan"/>
-            </w:rPr>
-          </w:rPrChange>
-        </w:rPr>
-        <w:t>Prepare the July income statement, retained earnings statement, and balance sheet</w:t>
-      </w:r>
-      <w:ins w:id="188" w:author="Office365 Team" w:date="2019-09-04T10:48:00Z">
-        <w:r>
-          <w:rPr>
-            <w:rFonts w:ascii="Arial" w:hAnsi="Arial" w:cs="Arial"/>
-            <w:sz w:val="20"/>
-            <w:szCs w:val="20"/>
-          </w:rPr>
-          <w:t xml:space="preserve"> (5.12)</w:t>
-        </w:r>
-      </w:ins>
-      <w:del w:id="189" w:author="Office365 Team" w:date="2019-09-04T10:48:00Z">
-        <w:r>
-          <w:rPr>
-            <w:rFonts w:ascii="Arial" w:hAnsi="Arial" w:cs="Arial"/>
-            <w:sz w:val="20"/>
-            <w:szCs w:val="20"/>
-            <w:rPrChange w:id="190" w:author="Office365 Team" w:date="2019-09-03T14:59:00Z">
-              <w:rPr>
-                <w:rFonts w:ascii="Arial" w:hAnsi="Arial" w:cs="Arial"/>
-                <w:sz w:val="20"/>
-                <w:szCs w:val="20"/>
-                <w:highlight w:val="cyan"/>
-              </w:rPr>
-            </w:rPrChange>
-          </w:rPr>
-          <w:delText>.</w:delText>
-        </w:r>
-      </w:del>
-      <w:ins w:id="191" w:author="Mallika" w:date="2019-07-15T10:05:00Z">
-        <w:del w:id="192" w:author="Office365 Team" w:date="2019-09-04T10:48:00Z">
-          <w:r>
-            <w:rPr>
-              <w:rFonts w:ascii="Arial" w:hAnsi="Arial" w:cs="Arial"/>
-              <w:sz w:val="20"/>
-              <w:szCs w:val="20"/>
-              <w:rPrChange w:id="193" w:author="Office365 Team" w:date="2019-09-03T14:59:00Z">
-                <w:rPr>
-                  <w:rFonts w:ascii="Arial" w:hAnsi="Arial" w:cs="Arial"/>
-                  <w:sz w:val="20"/>
-                  <w:szCs w:val="20"/>
-                  <w:highlight w:val="cyan"/>
-                </w:rPr>
-              </w:rPrChange>
-            </w:rPr>
-            <w:delText xml:space="preserve"> </w:delText>
-          </w:r>
-        </w:del>
-      </w:ins>
-    </w:p>
-    <w:p>
-      <w:pPr>
-        <w:pStyle w:val="ListParagraph"/>
-        <w:numPr>
-          <w:ilvl w:val="0"/>
-          <w:numId w:val="12"/>
-        </w:numPr>
-        <w:rPr>
-          <w:ins w:id="194" w:author="Office365 Team" w:date="2019-09-04T10:25:00Z"/>
-          <w:rFonts w:ascii="Arial" w:hAnsi="Arial" w:cs="Arial"/>
-          <w:sz w:val="20"/>
-          <w:szCs w:val="20"/>
-        </w:rPr>
-      </w:pPr>
-      <w:ins w:id="195" w:author="Office365 Team" w:date="2019-09-04T10:25:00Z">
-        <w:r>
-          <w:rPr>
-            <w:rFonts w:ascii="Arial" w:hAnsi="Arial" w:cs="Arial"/>
-            <w:color w:val="000000"/>
-            <w:sz w:val="18"/>
-            <w:szCs w:val="18"/>
-          </w:rPr>
-          <w:t xml:space="preserve">Journalize the closing entries for </w:t>
-        </w:r>
-      </w:ins>
-      <w:ins w:id="196" w:author="Office365 Team" w:date="2019-09-04T10:26:00Z">
-        <w:r>
-          <w:rPr>
-            <w:rFonts w:ascii="Arial" w:hAnsi="Arial" w:cs="Arial"/>
-            <w:color w:val="000000"/>
-            <w:sz w:val="18"/>
-            <w:szCs w:val="18"/>
-          </w:rPr>
-          <w:t>July</w:t>
-        </w:r>
-      </w:ins>
-      <w:ins w:id="197" w:author="Office365 Team" w:date="2019-09-04T10:48:00Z">
-        <w:r>
-          <w:rPr>
-            <w:rFonts w:ascii="Arial" w:hAnsi="Arial" w:cs="Arial"/>
-            <w:sz w:val="20"/>
-            <w:szCs w:val="20"/>
-          </w:rPr>
-          <w:t xml:space="preserve"> (5.13)</w:t>
-        </w:r>
-      </w:ins>
-    </w:p>
-    <w:p>
-      <w:pPr>
-        <w:pStyle w:val="ListParagraph"/>
-        <w:numPr>
-          <w:ilvl w:val="0"/>
-          <w:numId w:val="12"/>
-        </w:numPr>
-        <w:rPr>
-          <w:ins w:id="198" w:author="Office365 Team" w:date="2019-09-04T10:25:00Z"/>
-          <w:rFonts w:ascii="Arial" w:hAnsi="Arial" w:cs="Arial"/>
-          <w:sz w:val="20"/>
-          <w:szCs w:val="20"/>
-        </w:rPr>
-      </w:pPr>
-      <w:ins w:id="199" w:author="Office365 Team" w:date="2019-09-04T10:25:00Z">
-        <w:r>
-          <w:rPr>
-            <w:rFonts w:ascii="Arial" w:hAnsi="Arial" w:cs="Arial"/>
-            <w:color w:val="000000"/>
-            <w:sz w:val="18"/>
-            <w:szCs w:val="18"/>
-          </w:rPr>
-          <w:t xml:space="preserve">Post the </w:t>
-        </w:r>
-      </w:ins>
-      <w:ins w:id="200" w:author="Office365 Team" w:date="2019-09-04T10:26:00Z">
-        <w:r>
-          <w:rPr>
-            <w:rFonts w:ascii="Arial" w:hAnsi="Arial" w:cs="Arial"/>
-            <w:color w:val="000000"/>
-            <w:sz w:val="18"/>
-            <w:szCs w:val="18"/>
-          </w:rPr>
-          <w:t xml:space="preserve">July </w:t>
-        </w:r>
-      </w:ins>
-      <w:ins w:id="201" w:author="Office365 Team" w:date="2019-09-04T10:25:00Z">
-        <w:r>
-          <w:rPr>
-            <w:rFonts w:ascii="Arial" w:hAnsi="Arial" w:cs="Arial"/>
-            <w:color w:val="000000"/>
-            <w:sz w:val="18"/>
-            <w:szCs w:val="18"/>
-          </w:rPr>
-          <w:t>Closing journal entries to the ledgers</w:t>
-        </w:r>
-      </w:ins>
-      <w:ins w:id="202" w:author="Office365 Team" w:date="2019-09-04T10:48:00Z">
-        <w:r>
-          <w:rPr>
-            <w:rFonts w:ascii="Arial" w:hAnsi="Arial" w:cs="Arial"/>
-            <w:color w:val="000000"/>
-            <w:sz w:val="18"/>
-            <w:szCs w:val="18"/>
-          </w:rPr>
-          <w:t xml:space="preserve"> (</w:t>
-        </w:r>
-      </w:ins>
-      <w:ins w:id="203" w:author="Office365 Team" w:date="2019-09-04T10:49:00Z">
-        <w:r>
-          <w:rPr>
-            <w:rFonts w:ascii="Arial" w:hAnsi="Arial" w:cs="Arial"/>
-            <w:color w:val="000000"/>
-            <w:sz w:val="18"/>
-            <w:szCs w:val="18"/>
-          </w:rPr>
-          <w:t>5.14</w:t>
-        </w:r>
-      </w:ins>
-      <w:ins w:id="204" w:author="Office365 Team" w:date="2019-09-04T10:48:00Z">
-        <w:r>
-          <w:rPr>
-            <w:rFonts w:ascii="Arial" w:hAnsi="Arial" w:cs="Arial"/>
-            <w:color w:val="000000"/>
-            <w:sz w:val="18"/>
-            <w:szCs w:val="18"/>
-          </w:rPr>
-          <w:t>)</w:t>
-        </w:r>
-      </w:ins>
-    </w:p>
-    <w:p>
-      <w:pPr>
-        <w:pStyle w:val="ListParagraph"/>
-        <w:numPr>
-          <w:ilvl w:val="0"/>
-          <w:numId w:val="12"/>
-        </w:numPr>
-        <w:rPr>
-          <w:rFonts w:ascii="Arial" w:hAnsi="Arial" w:cs="Arial"/>
-          <w:sz w:val="20"/>
-          <w:szCs w:val="20"/>
-        </w:rPr>
-      </w:pPr>
-      <w:ins w:id="205" w:author="Office365 Team" w:date="2019-09-04T10:25:00Z">
-        <w:r>
-          <w:rPr>
-            <w:rFonts w:ascii="Arial" w:hAnsi="Arial" w:cs="Arial"/>
-            <w:sz w:val="20"/>
-            <w:szCs w:val="20"/>
-          </w:rPr>
-          <w:t xml:space="preserve">Prepare the </w:t>
-        </w:r>
-      </w:ins>
-      <w:ins w:id="206" w:author="Office365 Team" w:date="2019-09-04T10:26:00Z">
-        <w:r>
-          <w:rPr>
-            <w:rFonts w:ascii="Arial" w:hAnsi="Arial" w:cs="Arial"/>
-            <w:color w:val="000000"/>
-            <w:sz w:val="18"/>
-            <w:szCs w:val="18"/>
-          </w:rPr>
-          <w:t>July</w:t>
-        </w:r>
-        <w:r>
-          <w:rPr>
-            <w:rFonts w:ascii="Arial" w:hAnsi="Arial" w:cs="Arial"/>
-            <w:sz w:val="20"/>
-            <w:szCs w:val="20"/>
-          </w:rPr>
-          <w:t xml:space="preserve"> </w:t>
-        </w:r>
-      </w:ins>
-      <w:ins w:id="207" w:author="Office365 Team" w:date="2019-09-04T10:25:00Z">
-        <w:r>
-          <w:rPr>
-            <w:rFonts w:ascii="Arial" w:hAnsi="Arial" w:cs="Arial"/>
-            <w:sz w:val="20"/>
-            <w:szCs w:val="20"/>
-          </w:rPr>
-          <w:t>post</w:t>
-        </w:r>
-      </w:ins>
-      <w:r>
-        <w:rPr>
-          <w:rFonts w:ascii="Arial" w:hAnsi="Arial" w:cs="Arial"/>
-          <w:sz w:val="20"/>
-          <w:szCs w:val="20"/>
-        </w:rPr>
-        <w:t xml:space="preserve"> </w:t>
-      </w:r>
-      <w:ins w:id="208" w:author="Office365 Team" w:date="2019-09-04T10:25:00Z">
-        <w:r>
-          <w:rPr>
-            <w:rFonts w:ascii="Arial" w:hAnsi="Arial" w:cs="Arial"/>
-            <w:sz w:val="20"/>
-            <w:szCs w:val="20"/>
-          </w:rPr>
-          <w:t>-</w:t>
-        </w:r>
-      </w:ins>
-      <w:r>
-        <w:rPr>
-          <w:rFonts w:ascii="Arial" w:hAnsi="Arial" w:cs="Arial"/>
-          <w:sz w:val="20"/>
-          <w:szCs w:val="20"/>
-        </w:rPr>
-        <w:t xml:space="preserve"> </w:t>
-      </w:r>
-      <w:ins w:id="209" w:author="Office365 Team" w:date="2019-09-04T10:25:00Z">
-        <w:r>
-          <w:rPr>
-            <w:rFonts w:ascii="Arial" w:hAnsi="Arial" w:cs="Arial"/>
-            <w:sz w:val="20"/>
-            <w:szCs w:val="20"/>
-          </w:rPr>
-          <w:t>closing trial balance</w:t>
-        </w:r>
-      </w:ins>
-      <w:ins w:id="210" w:author="Office365 Team" w:date="2019-09-04T10:49:00Z">
-        <w:r>
-          <w:rPr>
-            <w:rFonts w:ascii="Arial" w:hAnsi="Arial" w:cs="Arial"/>
-            <w:sz w:val="20"/>
-            <w:szCs w:val="20"/>
-          </w:rPr>
-          <w:t xml:space="preserve"> (5.15)</w:t>
-        </w:r>
-      </w:ins>
-      <w:del w:id="211" w:author="Office365 Team" w:date="2019-09-04T10:25:00Z">
-        <w:r>
-          <w:rPr>
-            <w:rFonts w:ascii="Arial" w:hAnsi="Arial" w:cs="Arial"/>
-            <w:sz w:val="20"/>
-            <w:szCs w:val="20"/>
-            <w:rPrChange w:id="212" w:author="Office365 Team" w:date="2019-09-04T10:26:00Z">
-              <w:rPr>
-                <w:rFonts w:ascii="Arial" w:hAnsi="Arial" w:cs="Arial"/>
-                <w:sz w:val="20"/>
-                <w:szCs w:val="20"/>
-                <w:highlight w:val="cyan"/>
-              </w:rPr>
-            </w:rPrChange>
-          </w:rPr>
-          <w:delText>Journalize and post the closing entries for July.</w:delText>
-        </w:r>
-        <w:r>
-          <w:rPr>
-            <w:rFonts w:ascii="Arial" w:hAnsi="Arial" w:cs="Arial"/>
-            <w:sz w:val="20"/>
-            <w:szCs w:val="20"/>
-            <w:rPrChange w:id="213" w:author="Office365 Team" w:date="2019-09-04T10:26:00Z">
-              <w:rPr>
-                <w:rFonts w:ascii="Arial" w:hAnsi="Arial" w:cs="Arial"/>
-                <w:sz w:val="20"/>
-                <w:szCs w:val="20"/>
-                <w:highlight w:val="cyan"/>
-              </w:rPr>
-            </w:rPrChange>
-          </w:rPr>
-          <w:tab/>
-        </w:r>
-      </w:del>
-    </w:p>
-    <w:p>
-      <w:pPr>
-        <w:jc w:val="both"/>
-        <w:rPr>
-          <w:del w:id="214" w:author="Office365 Team" w:date="2019-09-04T10:25:00Z"/>
-          <w:rFonts w:ascii="Arial" w:hAnsi="Arial" w:cs="Arial"/>
-          <w:sz w:val="20"/>
-          <w:szCs w:val="20"/>
-        </w:rPr>
-      </w:pPr>
-    </w:p>
-    <w:p>
-      <w:pPr>
-        <w:rPr>
-          <w:rPrChange w:id="215" w:author="Office365 Team" w:date="2019-09-03T14:59:00Z">
-            <w:rPr>
-              <w:rFonts w:ascii="Arial" w:hAnsi="Arial" w:cs="Arial"/>
-              <w:sz w:val="20"/>
-              <w:szCs w:val="20"/>
-              <w:highlight w:val="cyan"/>
-            </w:rPr>
-          </w:rPrChange>
-        </w:rPr>
-      </w:pPr>
-      <w:del w:id="216" w:author="Office365 Team" w:date="2019-09-04T10:25:00Z">
-        <w:r>
-          <w:rPr>
-            <w:rPrChange w:id="217" w:author="Office365 Team" w:date="2019-09-04T10:45:00Z">
-              <w:rPr>
-                <w:rFonts w:ascii="Arial" w:hAnsi="Arial" w:cs="Arial"/>
-                <w:sz w:val="20"/>
-                <w:szCs w:val="20"/>
-                <w:highlight w:val="cyan"/>
-              </w:rPr>
-            </w:rPrChange>
-          </w:rPr>
           <w:delText>Prepare the July post-closing trial balance.</w:delText>
         </w:r>
         <w:r>
           <w:rPr>
-            <w:rPrChange w:id="218" w:author="Office365 Team" w:date="2019-09-04T10:45:00Z">
+            <w:rPrChange w:id="193" w:author="Office365 Team" w:date="2019-09-04T10:45:00Z">
               <w:rPr>
                 <w:rFonts w:ascii="Arial" w:hAnsi="Arial" w:cs="Arial"/>
                 <w:sz w:val="20"/>
@@ -2243,7 +1965,7 @@
 </file>
 
 <file path=word/numbering.xml><?xml version="1.0" encoding="utf-8"?>
-<w:numbering xmlns:wpc="http://schemas.microsoft.com/office/word/2010/wordprocessingCanvas" xmlns:cx="http://schemas.microsoft.com/office/drawing/2014/chartex" xmlns:mc="http://schemas.openxmlformats.org/markup-compatibility/2006" xmlns:o="urn:schemas-microsoft-com:office:office" xmlns:r="http://schemas.openxmlformats.org/officeDocument/2006/relationships" xmlns:m="http://schemas.openxmlformats.org/officeDocument/2006/math" xmlns:v="urn:schemas-microsoft-com:vml" xmlns:wp14="http://schemas.microsoft.com/office/word/2010/wordprocessingDrawing" xmlns:wp="http://schemas.openxmlformats.org/drawingml/2006/wordprocessingDrawing" xmlns:w10="urn:schemas-microsoft-com:office:word" xmlns:w="http://schemas.openxmlformats.org/wordprocessingml/2006/main" xmlns:w14="http://schemas.microsoft.com/office/word/2010/wordml" xmlns:w15="http://schemas.microsoft.com/office/word/2012/wordml" xmlns:w16se="http://schemas.microsoft.com/office/word/2015/wordml/symex" xmlns:wpg="http://schemas.microsoft.com/office/word/2010/wordprocessingGroup" xmlns:wpi="http://schemas.microsoft.com/office/word/2010/wordprocessingInk" xmlns:wne="http://schemas.microsoft.com/office/word/2006/wordml" xmlns:wps="http://schemas.microsoft.com/office/word/2010/wordprocessingShape" mc:Ignorable="w14 w15 w16se wp14">
+<w:numbering xmlns:wpc="http://schemas.microsoft.com/office/word/2010/wordprocessingCanvas" xmlns:cx="http://schemas.microsoft.com/office/drawing/2014/chartex" xmlns:cx1="http://schemas.microsoft.com/office/drawing/2015/9/8/chartex" xmlns:cx2="http://schemas.microsoft.com/office/drawing/2015/10/21/chartex" xmlns:cx3="http://schemas.microsoft.com/office/drawing/2016/5/9/chartex" xmlns:cx4="http://schemas.microsoft.com/office/drawing/2016/5/10/chartex" xmlns:cx5="http://schemas.microsoft.com/office/drawing/2016/5/11/chartex" xmlns:cx6="http://schemas.microsoft.com/office/drawing/2016/5/12/chartex" xmlns:cx7="http://schemas.microsoft.com/office/drawing/2016/5/13/chartex" xmlns:cx8="http://schemas.microsoft.com/office/drawing/2016/5/14/chartex" xmlns:mc="http://schemas.openxmlformats.org/markup-compatibility/2006" xmlns:aink="http://schemas.microsoft.com/office/drawing/2016/ink" xmlns:am3d="http://schemas.microsoft.com/office/drawing/2017/model3d" xmlns:o="urn:schemas-microsoft-com:office:office" xmlns:r="http://schemas.openxmlformats.org/officeDocument/2006/relationships" xmlns:m="http://schemas.openxmlformats.org/officeDocument/2006/math" xmlns:v="urn:schemas-microsoft-com:vml" xmlns:wp14="http://schemas.microsoft.com/office/word/2010/wordprocessingDrawing" xmlns:wp="http://schemas.openxmlformats.org/drawingml/2006/wordprocessingDrawing" xmlns:w10="urn:schemas-microsoft-com:office:word" xmlns:w="http://schemas.openxmlformats.org/wordprocessingml/2006/main" xmlns:w14="http://schemas.microsoft.com/office/word/2010/wordml" xmlns:w15="http://schemas.microsoft.com/office/word/2012/wordml" xmlns:w16cid="http://schemas.microsoft.com/office/word/2016/wordml/cid" xmlns:w16se="http://schemas.microsoft.com/office/word/2015/wordml/symex" xmlns:wpg="http://schemas.microsoft.com/office/word/2010/wordprocessingGroup" xmlns:wpi="http://schemas.microsoft.com/office/word/2010/wordprocessingInk" xmlns:wne="http://schemas.microsoft.com/office/word/2006/wordml" xmlns:wps="http://schemas.microsoft.com/office/word/2010/wordprocessingShape" mc:Ignorable="w14 w15 w16se w16cid wp14">
   <w:numPicBullet w:numPicBulletId="0">
     <w:pict>
       <v:shapetype id="_x0000_t75" coordsize="21600,21600" o:spt="75" o:preferrelative="t" path="m@4@5l@4@11@9@11@9@5xe" filled="f" stroked="f">
@@ -2265,7 +1987,7 @@
         <v:path o:extrusionok="f" gradientshapeok="t" o:connecttype="rect"/>
         <o:lock v:ext="edit" aspectratio="t"/>
       </v:shapetype>
-      <v:shape id="_x0000_i1027" type="#_x0000_t75" style="width:11.25pt;height:11.25pt" o:bullet="t">
+      <v:shape id="_x0000_i1026" type="#_x0000_t75" style="width:11.25pt;height:11.25pt" o:bullet="t">
         <v:imagedata r:id="rId1" o:title="msoD951"/>
       </v:shape>
     </w:pict>
@@ -3582,21 +3304,18 @@
 </file>
 
 <file path=word/people.xml><?xml version="1.0" encoding="utf-8"?>
-<w15:people xmlns:wpc="http://schemas.microsoft.com/office/word/2010/wordprocessingCanvas" xmlns:cx="http://schemas.microsoft.com/office/drawing/2014/chartex" xmlns:mc="http://schemas.openxmlformats.org/markup-compatibility/2006" xmlns:o="urn:schemas-microsoft-com:office:office" xmlns:r="http://schemas.openxmlformats.org/officeDocument/2006/relationships" xmlns:m="http://schemas.openxmlformats.org/officeDocument/2006/math" xmlns:v="urn:schemas-microsoft-com:vml" xmlns:wp14="http://schemas.microsoft.com/office/word/2010/wordprocessingDrawing" xmlns:wp="http://schemas.openxmlformats.org/drawingml/2006/wordprocessingDrawing" xmlns:w10="urn:schemas-microsoft-com:office:word" xmlns:w="http://schemas.openxmlformats.org/wordprocessingml/2006/main" xmlns:w14="http://schemas.microsoft.com/office/word/2010/wordml" xmlns:w15="http://schemas.microsoft.com/office/word/2012/wordml" xmlns:w16se="http://schemas.microsoft.com/office/word/2015/wordml/symex" xmlns:wpg="http://schemas.microsoft.com/office/word/2010/wordprocessingGroup" xmlns:wpi="http://schemas.microsoft.com/office/word/2010/wordprocessingInk" xmlns:wne="http://schemas.microsoft.com/office/word/2006/wordml" xmlns:wps="http://schemas.microsoft.com/office/word/2010/wordprocessingShape" mc:Ignorable="w14 w15 w16se wp14">
+<w15:people xmlns:wpc="http://schemas.microsoft.com/office/word/2010/wordprocessingCanvas" xmlns:cx="http://schemas.microsoft.com/office/drawing/2014/chartex" xmlns:cx1="http://schemas.microsoft.com/office/drawing/2015/9/8/chartex" xmlns:cx2="http://schemas.microsoft.com/office/drawing/2015/10/21/chartex" xmlns:cx3="http://schemas.microsoft.com/office/drawing/2016/5/9/chartex" xmlns:cx4="http://schemas.microsoft.com/office/drawing/2016/5/10/chartex" xmlns:cx5="http://schemas.microsoft.com/office/drawing/2016/5/11/chartex" xmlns:cx6="http://schemas.microsoft.com/office/drawing/2016/5/12/chartex" xmlns:cx7="http://schemas.microsoft.com/office/drawing/2016/5/13/chartex" xmlns:cx8="http://schemas.microsoft.com/office/drawing/2016/5/14/chartex" xmlns:mc="http://schemas.openxmlformats.org/markup-compatibility/2006" xmlns:aink="http://schemas.microsoft.com/office/drawing/2016/ink" xmlns:am3d="http://schemas.microsoft.com/office/drawing/2017/model3d" xmlns:o="urn:schemas-microsoft-com:office:office" xmlns:r="http://schemas.openxmlformats.org/officeDocument/2006/relationships" xmlns:m="http://schemas.openxmlformats.org/officeDocument/2006/math" xmlns:v="urn:schemas-microsoft-com:vml" xmlns:wp14="http://schemas.microsoft.com/office/word/2010/wordprocessingDrawing" xmlns:wp="http://schemas.openxmlformats.org/drawingml/2006/wordprocessingDrawing" xmlns:w10="urn:schemas-microsoft-com:office:word" xmlns:w="http://schemas.openxmlformats.org/wordprocessingml/2006/main" xmlns:w14="http://schemas.microsoft.com/office/word/2010/wordml" xmlns:w15="http://schemas.microsoft.com/office/word/2012/wordml" xmlns:w16cid="http://schemas.microsoft.com/office/word/2016/wordml/cid" xmlns:w16se="http://schemas.microsoft.com/office/word/2015/wordml/symex" xmlns:wpg="http://schemas.microsoft.com/office/word/2010/wordprocessingGroup" xmlns:wpi="http://schemas.microsoft.com/office/word/2010/wordprocessingInk" xmlns:wne="http://schemas.microsoft.com/office/word/2006/wordml" xmlns:wps="http://schemas.microsoft.com/office/word/2010/wordprocessingShape" mc:Ignorable="w14 w15 w16se w16cid wp14">
   <w15:person w15:author="Jasneet Kaur">
     <w15:presenceInfo w15:providerId="AD" w15:userId="S-1-5-21-3214158073-3399791029-1922794930-1218"/>
   </w15:person>
   <w15:person w15:author="Office365 Team">
     <w15:presenceInfo w15:providerId="None" w15:userId="Office365 Team"/>
   </w15:person>
-  <w15:person w15:author="SAKSHI VERMA">
-    <w15:presenceInfo w15:providerId="AD" w15:userId="S-1-5-21-3214158073-3399791029-1922794930-4991"/>
-  </w15:person>
 </w15:people>
 </file>
 
 <file path=word/styles.xml><?xml version="1.0" encoding="utf-8"?>
-<w:styles xmlns:mc="http://schemas.openxmlformats.org/markup-compatibility/2006" xmlns:r="http://schemas.openxmlformats.org/officeDocument/2006/relationships" xmlns:w="http://schemas.openxmlformats.org/wordprocessingml/2006/main" xmlns:w14="http://schemas.microsoft.com/office/word/2010/wordml" xmlns:w15="http://schemas.microsoft.com/office/word/2012/wordml" xmlns:w16se="http://schemas.microsoft.com/office/word/2015/wordml/symex" mc:Ignorable="w14 w15 w16se">
+<w:styles xmlns:mc="http://schemas.openxmlformats.org/markup-compatibility/2006" xmlns:r="http://schemas.openxmlformats.org/officeDocument/2006/relationships" xmlns:w="http://schemas.openxmlformats.org/wordprocessingml/2006/main" xmlns:w14="http://schemas.microsoft.com/office/word/2010/wordml" xmlns:w15="http://schemas.microsoft.com/office/word/2012/wordml" xmlns:w16cid="http://schemas.microsoft.com/office/word/2016/wordml/cid" xmlns:w16se="http://schemas.microsoft.com/office/word/2015/wordml/symex" mc:Ignorable="w14 w15 w16se w16cid">
   <w:docDefaults>
     <w:rPrDefault>
       <w:rPr>
@@ -3608,7 +3327,7 @@
     </w:rPrDefault>
     <w:pPrDefault/>
   </w:docDefaults>
-  <w:latentStyles w:defLockedState="0" w:defUIPriority="99" w:defSemiHidden="0" w:defUnhideWhenUsed="0" w:defQFormat="0" w:count="371">
+  <w:latentStyles w:defLockedState="0" w:defUIPriority="99" w:defSemiHidden="0" w:defUnhideWhenUsed="0" w:defQFormat="0" w:count="375">
     <w:lsdException w:name="Normal" w:uiPriority="0" w:qFormat="1"/>
     <w:lsdException w:name="heading 1" w:uiPriority="9" w:qFormat="1"/>
     <w:lsdException w:name="heading 2" w:semiHidden="1" w:uiPriority="9" w:unhideWhenUsed="1" w:qFormat="1"/>
@@ -3971,6 +3690,10 @@
     <w:lsdException w:name="List Table 5 Dark Accent 6" w:uiPriority="50"/>
     <w:lsdException w:name="List Table 6 Colorful Accent 6" w:uiPriority="51"/>
     <w:lsdException w:name="List Table 7 Colorful Accent 6" w:uiPriority="52"/>
+    <w:lsdException w:name="Mention" w:semiHidden="1" w:unhideWhenUsed="1"/>
+    <w:lsdException w:name="Smart Hyperlink" w:semiHidden="1" w:unhideWhenUsed="1"/>
+    <w:lsdException w:name="Hashtag" w:semiHidden="1" w:unhideWhenUsed="1"/>
+    <w:lsdException w:name="Unresolved Mention" w:semiHidden="1" w:unhideWhenUsed="1"/>
   </w:latentStyles>
   <w:style w:type="paragraph" w:default="1" w:styleId="Normal">
     <w:name w:val="Normal"/>

--- a/assets/public/Chapter_4_ComprehensiveProblem/documents/01_Introduction.docx
+++ b/assets/public/Chapter_4_ComprehensiveProblem/documents/01_Introduction.docx
@@ -24,8 +24,6 @@
             <w:rPrChange w:id="5" w:author="Office365 Team" w:date="2019-09-04T11:03:00Z">
               <w:rPr>
                 <w:rFonts w:ascii="Arial" w:hAnsi="Arial" w:cs="Arial"/>
-                <w:b/>
-                <w:bCs/>
                 <w:color w:val="000000"/>
                 <w:sz w:val="18"/>
                 <w:szCs w:val="18"/>
@@ -41,8 +39,6 @@
             <w:rPr>
               <w:rPrChange w:id="8" w:author="Office365 Team" w:date="2019-09-04T11:03:00Z">
                 <w:rPr>
-                  <w:b/>
-                  <w:bCs/>
                   <w:highlight w:val="yellow"/>
                 </w:rPr>
               </w:rPrChange>
@@ -87,8 +83,6 @@
           <w:rPr>
             <w:rPrChange w:id="17" w:author="Office365 Team" w:date="2019-09-03T14:59:00Z">
               <w:rPr>
-                <w:b w:val="0"/>
-                <w:bCs w:val="0"/>
                 <w:highlight w:val="yellow"/>
               </w:rPr>
             </w:rPrChange>
@@ -1030,10 +1024,30 @@
             <w:sz w:val="18"/>
             <w:szCs w:val="18"/>
           </w:rPr>
-          <w:t>Post the June Closing journal entries to the ledgers</w:t>
-        </w:r>
-      </w:ins>
-      <w:ins w:id="105" w:author="Office365 Team" w:date="2019-09-04T10:47:00Z">
+          <w:t xml:space="preserve">Post the June </w:t>
+        </w:r>
+      </w:ins>
+      <w:r>
+        <w:rPr>
+          <w:rFonts w:ascii="Arial" w:hAnsi="Arial" w:cs="Arial"/>
+          <w:color w:val="000000"/>
+          <w:sz w:val="18"/>
+          <w:szCs w:val="18"/>
+        </w:rPr>
+        <w:t>c</w:t>
+      </w:r>
+      <w:ins w:id="105" w:author="Office365 Team" w:date="2019-09-03T15:04:00Z">
+        <w:r>
+          <w:rPr>
+            <w:rFonts w:ascii="Arial" w:hAnsi="Arial" w:cs="Arial"/>
+            <w:color w:val="000000"/>
+            <w:sz w:val="18"/>
+            <w:szCs w:val="18"/>
+          </w:rPr>
+          <w:t>losing journal entries to the ledgers</w:t>
+        </w:r>
+      </w:ins>
+      <w:ins w:id="106" w:author="Office365 Team" w:date="2019-09-04T10:47:00Z">
         <w:r>
           <w:rPr>
             <w:rFonts w:ascii="Arial" w:hAnsi="Arial" w:cs="Arial"/>
@@ -1052,21 +1066,6 @@
           <w:ilvl w:val="0"/>
           <w:numId w:val="12"/>
         </w:numPr>
-        <w:rPr>
-          <w:rFonts w:ascii="Arial" w:hAnsi="Arial" w:cs="Arial"/>
-          <w:sz w:val="20"/>
-          <w:szCs w:val="20"/>
-          <w:rPrChange w:id="106" w:author="Office365 Team" w:date="2019-09-03T14:59:00Z">
-            <w:rPr>
-              <w:rFonts w:ascii="Arial" w:hAnsi="Arial" w:cs="Arial"/>
-              <w:sz w:val="20"/>
-              <w:szCs w:val="20"/>
-              <w:highlight w:val="cyan"/>
-            </w:rPr>
-          </w:rPrChange>
-        </w:rPr>
-      </w:pPr>
-      <w:r>
         <w:rPr>
           <w:rFonts w:ascii="Arial" w:hAnsi="Arial" w:cs="Arial"/>
           <w:sz w:val="20"/>
@@ -1080,15 +1079,30 @@
             </w:rPr>
           </w:rPrChange>
         </w:rPr>
+      </w:pPr>
+      <w:r>
+        <w:rPr>
+          <w:rFonts w:ascii="Arial" w:hAnsi="Arial" w:cs="Arial"/>
+          <w:sz w:val="20"/>
+          <w:szCs w:val="20"/>
+          <w:rPrChange w:id="108" w:author="Office365 Team" w:date="2019-09-03T14:59:00Z">
+            <w:rPr>
+              <w:rFonts w:ascii="Arial" w:hAnsi="Arial" w:cs="Arial"/>
+              <w:sz w:val="20"/>
+              <w:szCs w:val="20"/>
+              <w:highlight w:val="cyan"/>
+            </w:rPr>
+          </w:rPrChange>
+        </w:rPr>
         <w:t>Prepare the June post-closing trial balance</w:t>
       </w:r>
-      <w:del w:id="108" w:author="Office365 Team" w:date="2019-09-04T10:47:00Z">
+      <w:del w:id="109" w:author="Office365 Team" w:date="2019-09-04T10:47:00Z">
         <w:r>
           <w:rPr>
             <w:rFonts w:ascii="Arial" w:hAnsi="Arial" w:cs="Arial"/>
             <w:sz w:val="20"/>
             <w:szCs w:val="20"/>
-            <w:rPrChange w:id="109" w:author="Office365 Team" w:date="2019-09-03T14:59:00Z">
+            <w:rPrChange w:id="110" w:author="Office365 Team" w:date="2019-09-03T14:59:00Z">
               <w:rPr>
                 <w:rFonts w:ascii="Arial" w:hAnsi="Arial" w:cs="Arial"/>
                 <w:sz w:val="20"/>
@@ -1100,14 +1114,14 @@
           <w:delText>.</w:delText>
         </w:r>
       </w:del>
-      <w:ins w:id="110" w:author="Mallika" w:date="2019-07-15T10:03:00Z">
-        <w:del w:id="111" w:author="Office365 Team" w:date="2019-09-04T10:47:00Z">
+      <w:ins w:id="111" w:author="Mallika" w:date="2019-07-15T10:03:00Z">
+        <w:del w:id="112" w:author="Office365 Team" w:date="2019-09-04T10:47:00Z">
           <w:r>
             <w:rPr>
               <w:rFonts w:ascii="Arial" w:hAnsi="Arial" w:cs="Arial"/>
               <w:sz w:val="20"/>
               <w:szCs w:val="20"/>
-              <w:rPrChange w:id="112" w:author="Office365 Team" w:date="2019-09-03T14:59:00Z">
+              <w:rPrChange w:id="113" w:author="Office365 Team" w:date="2019-09-03T14:59:00Z">
                 <w:rPr>
                   <w:rFonts w:ascii="Arial" w:hAnsi="Arial" w:cs="Arial"/>
                   <w:sz w:val="20"/>
@@ -1129,14 +1143,24 @@
           <w:szCs w:val="20"/>
         </w:rPr>
       </w:pPr>
-    </w:p>
-    <w:p>
-      <w:pPr>
+      <w:r>
         <w:rPr>
           <w:rFonts w:ascii="Arial" w:hAnsi="Arial" w:cs="Arial"/>
           <w:sz w:val="20"/>
           <w:szCs w:val="20"/>
-          <w:rPrChange w:id="113" w:author="Office365 Team" w:date="2019-09-03T14:59:00Z">
+        </w:rPr>
+        <w:t xml:space="preserve"> </w:t>
+      </w:r>
+      <w:bookmarkStart w:id="114" w:name="_GoBack"/>
+      <w:bookmarkEnd w:id="114"/>
+    </w:p>
+    <w:p>
+      <w:pPr>
+        <w:rPr>
+          <w:rFonts w:ascii="Arial" w:hAnsi="Arial" w:cs="Arial"/>
+          <w:sz w:val="20"/>
+          <w:szCs w:val="20"/>
+          <w:rPrChange w:id="115" w:author="Office365 Team" w:date="2019-09-03T14:59:00Z">
             <w:rPr>
               <w:rFonts w:ascii="Arial" w:hAnsi="Arial" w:cs="Arial"/>
               <w:sz w:val="20"/>
@@ -1154,7 +1178,7 @@
           <w:rFonts w:ascii="Arial" w:hAnsi="Arial" w:cs="Arial"/>
           <w:sz w:val="20"/>
           <w:szCs w:val="20"/>
-          <w:rPrChange w:id="114" w:author="Office365 Team" w:date="2019-09-03T14:59:00Z">
+          <w:rPrChange w:id="116" w:author="Office365 Team" w:date="2019-09-03T14:59:00Z">
             <w:rPr>
               <w:rFonts w:ascii="Arial" w:hAnsi="Arial" w:cs="Arial"/>
               <w:sz w:val="20"/>
@@ -1166,7 +1190,7 @@
       </w:pPr>
       <w:r>
         <w:rPr>
-          <w:rPrChange w:id="115" w:author="Office365 Team" w:date="2019-09-03T14:59:00Z">
+          <w:rPrChange w:id="117" w:author="Office365 Team" w:date="2019-09-03T14:59:00Z">
             <w:rPr>
               <w:highlight w:val="cyan"/>
             </w:rPr>
@@ -1179,7 +1203,7 @@
       </w:r>
       <w:r>
         <w:rPr>
-          <w:rPrChange w:id="116" w:author="Office365 Team" w:date="2019-09-03T14:59:00Z">
+          <w:rPrChange w:id="118" w:author="Office365 Team" w:date="2019-09-03T14:59:00Z">
             <w:rPr>
               <w:highlight w:val="cyan"/>
             </w:rPr>
@@ -1187,22 +1211,7 @@
         </w:rPr>
         <w:t xml:space="preserve"> </w:t>
       </w:r>
-      <w:del w:id="117" w:author="Mallika" w:date="2019-07-15T10:04:00Z">
-        <w:r>
-          <w:rPr>
-            <w:rPrChange w:id="118" w:author="Office365 Team" w:date="2019-09-03T14:59:00Z">
-              <w:rPr>
-                <w:highlight w:val="cyan"/>
-              </w:rPr>
-            </w:rPrChange>
-          </w:rPr>
-          <w:delText xml:space="preserve">- </w:delText>
-        </w:r>
-      </w:del>
-      <w:r>
-        <w:t>For</w:t>
-      </w:r>
-      <w:ins w:id="119" w:author="Mallika" w:date="2019-07-15T10:04:00Z">
+      <w:del w:id="119" w:author="Mallika" w:date="2019-07-15T10:04:00Z">
         <w:r>
           <w:rPr>
             <w:rPrChange w:id="120" w:author="Office365 Team" w:date="2019-09-03T14:59:00Z">
@@ -1211,19 +1220,34 @@
               </w:rPr>
             </w:rPrChange>
           </w:rPr>
+          <w:delText xml:space="preserve">- </w:delText>
+        </w:r>
+      </w:del>
+      <w:r>
+        <w:t>For</w:t>
+      </w:r>
+      <w:ins w:id="121" w:author="Mallika" w:date="2019-07-15T10:04:00Z">
+        <w:r>
+          <w:rPr>
+            <w:rPrChange w:id="122" w:author="Office365 Team" w:date="2019-09-03T14:59:00Z">
+              <w:rPr>
+                <w:highlight w:val="cyan"/>
+              </w:rPr>
+            </w:rPrChange>
+          </w:rPr>
           <w:t xml:space="preserve"> </w:t>
         </w:r>
       </w:ins>
       <w:r>
         <w:t>July</w:t>
       </w:r>
-      <w:ins w:id="121" w:author="Mallika" w:date="2019-07-15T10:06:00Z">
+      <w:ins w:id="123" w:author="Mallika" w:date="2019-07-15T10:06:00Z">
         <w:r>
           <w:rPr>
             <w:rFonts w:ascii="Arial" w:hAnsi="Arial" w:cs="Arial"/>
             <w:sz w:val="20"/>
             <w:szCs w:val="20"/>
-            <w:rPrChange w:id="122" w:author="Office365 Team" w:date="2019-09-03T14:59:00Z">
+            <w:rPrChange w:id="124" w:author="Office365 Team" w:date="2019-09-03T14:59:00Z">
               <w:rPr>
                 <w:rFonts w:ascii="Arial" w:hAnsi="Arial" w:cs="Arial"/>
                 <w:sz w:val="20"/>
@@ -1235,10 +1259,10 @@
           <w:t xml:space="preserve"> </w:t>
         </w:r>
       </w:ins>
-      <w:ins w:id="123" w:author="Mallika" w:date="2019-07-15T10:05:00Z">
-        <w:r>
-          <w:rPr>
-            <w:rPrChange w:id="124" w:author="Office365 Team" w:date="2019-09-03T14:59:00Z">
+      <w:ins w:id="125" w:author="Mallika" w:date="2019-07-15T10:05:00Z">
+        <w:r>
+          <w:rPr>
+            <w:rPrChange w:id="126" w:author="Office365 Team" w:date="2019-09-03T14:59:00Z">
               <w:rPr>
                 <w:highlight w:val="cyan"/>
               </w:rPr>
@@ -1246,10 +1270,10 @@
           </w:rPr>
           <w:t xml:space="preserve">(Section </w:t>
         </w:r>
-        <w:del w:id="125" w:author="Office365 Team" w:date="2019-08-14T14:38:00Z">
+        <w:del w:id="127" w:author="Office365 Team" w:date="2019-08-14T14:38:00Z">
           <w:r>
             <w:rPr>
-              <w:rPrChange w:id="126" w:author="Office365 Team" w:date="2019-09-03T14:59:00Z">
+              <w:rPrChange w:id="128" w:author="Office365 Team" w:date="2019-09-03T14:59:00Z">
                 <w:rPr>
                   <w:highlight w:val="cyan"/>
                 </w:rPr>
@@ -1259,19 +1283,7 @@
           </w:r>
         </w:del>
       </w:ins>
-      <w:ins w:id="127" w:author="Office365 Team" w:date="2019-08-14T14:38:00Z">
-        <w:r>
-          <w:rPr>
-            <w:rPrChange w:id="128" w:author="Office365 Team" w:date="2019-09-03T14:59:00Z">
-              <w:rPr>
-                <w:highlight w:val="cyan"/>
-              </w:rPr>
-            </w:rPrChange>
-          </w:rPr>
-          <w:t>5</w:t>
-        </w:r>
-      </w:ins>
-      <w:ins w:id="129" w:author="Mallika" w:date="2019-07-15T10:05:00Z">
+      <w:ins w:id="129" w:author="Office365 Team" w:date="2019-08-14T14:38:00Z">
         <w:r>
           <w:rPr>
             <w:rPrChange w:id="130" w:author="Office365 Team" w:date="2019-09-03T14:59:00Z">
@@ -1280,12 +1292,9 @@
               </w:rPr>
             </w:rPrChange>
           </w:rPr>
-          <w:t>.</w:t>
-        </w:r>
-      </w:ins>
-      <w:r>
-        <w:t>9</w:t>
-      </w:r>
+          <w:t>5</w:t>
+        </w:r>
+      </w:ins>
       <w:ins w:id="131" w:author="Mallika" w:date="2019-07-15T10:05:00Z">
         <w:r>
           <w:rPr>
@@ -1295,12 +1304,27 @@
               </w:rPr>
             </w:rPrChange>
           </w:rPr>
+          <w:t>.</w:t>
+        </w:r>
+      </w:ins>
+      <w:r>
+        <w:t>9</w:t>
+      </w:r>
+      <w:ins w:id="133" w:author="Mallika" w:date="2019-07-15T10:05:00Z">
+        <w:r>
+          <w:rPr>
+            <w:rPrChange w:id="134" w:author="Office365 Team" w:date="2019-09-03T14:59:00Z">
+              <w:rPr>
+                <w:highlight w:val="cyan"/>
+              </w:rPr>
+            </w:rPrChange>
+          </w:rPr>
           <w:t xml:space="preserve"> – Section </w:t>
         </w:r>
-        <w:del w:id="133" w:author="Office365 Team" w:date="2019-08-14T14:38:00Z">
+        <w:del w:id="135" w:author="Office365 Team" w:date="2019-08-14T14:38:00Z">
           <w:r>
             <w:rPr>
-              <w:rPrChange w:id="134" w:author="Office365 Team" w:date="2019-09-03T14:59:00Z">
+              <w:rPrChange w:id="136" w:author="Office365 Team" w:date="2019-09-03T14:59:00Z">
                 <w:rPr>
                   <w:highlight w:val="cyan"/>
                 </w:rPr>
@@ -1310,19 +1334,7 @@
           </w:r>
         </w:del>
       </w:ins>
-      <w:ins w:id="135" w:author="Office365 Team" w:date="2019-08-14T14:38:00Z">
-        <w:r>
-          <w:rPr>
-            <w:rPrChange w:id="136" w:author="Office365 Team" w:date="2019-09-03T14:59:00Z">
-              <w:rPr>
-                <w:highlight w:val="cyan"/>
-              </w:rPr>
-            </w:rPrChange>
-          </w:rPr>
-          <w:t>5</w:t>
-        </w:r>
-      </w:ins>
-      <w:ins w:id="137" w:author="Mallika" w:date="2019-07-15T10:05:00Z">
+      <w:ins w:id="137" w:author="Office365 Team" w:date="2019-08-14T14:38:00Z">
         <w:r>
           <w:rPr>
             <w:rPrChange w:id="138" w:author="Office365 Team" w:date="2019-09-03T14:59:00Z">
@@ -1331,12 +1343,24 @@
               </w:rPr>
             </w:rPrChange>
           </w:rPr>
+          <w:t>5</w:t>
+        </w:r>
+      </w:ins>
+      <w:ins w:id="139" w:author="Mallika" w:date="2019-07-15T10:05:00Z">
+        <w:r>
+          <w:rPr>
+            <w:rPrChange w:id="140" w:author="Office365 Team" w:date="2019-09-03T14:59:00Z">
+              <w:rPr>
+                <w:highlight w:val="cyan"/>
+              </w:rPr>
+            </w:rPrChange>
+          </w:rPr>
           <w:t>.</w:t>
         </w:r>
-        <w:del w:id="139" w:author="Office365 Team" w:date="2019-09-03T14:58:00Z">
+        <w:del w:id="141" w:author="Office365 Team" w:date="2019-09-03T14:58:00Z">
           <w:r>
             <w:rPr>
-              <w:rPrChange w:id="140" w:author="Office365 Team" w:date="2019-09-03T14:59:00Z">
+              <w:rPrChange w:id="142" w:author="Office365 Team" w:date="2019-09-03T14:59:00Z">
                 <w:rPr>
                   <w:highlight w:val="cyan"/>
                 </w:rPr>
@@ -1349,10 +1373,10 @@
       <w:r>
         <w:t>15</w:t>
       </w:r>
-      <w:ins w:id="141" w:author="Mallika" w:date="2019-07-15T10:05:00Z">
-        <w:r>
-          <w:rPr>
-            <w:rPrChange w:id="142" w:author="Office365 Team" w:date="2019-09-03T14:59:00Z">
+      <w:ins w:id="143" w:author="Mallika" w:date="2019-07-15T10:05:00Z">
+        <w:r>
+          <w:rPr>
+            <w:rPrChange w:id="144" w:author="Office365 Team" w:date="2019-09-03T14:59:00Z">
               <w:rPr>
                 <w:highlight w:val="cyan"/>
               </w:rPr>
@@ -1361,13 +1385,13 @@
           <w:t>)</w:t>
         </w:r>
       </w:ins>
-      <w:del w:id="143" w:author="Mallika" w:date="2019-07-15T10:06:00Z">
+      <w:del w:id="145" w:author="Mallika" w:date="2019-07-15T10:06:00Z">
         <w:r>
           <w:rPr>
             <w:rFonts w:ascii="Arial" w:hAnsi="Arial" w:cs="Arial"/>
             <w:sz w:val="20"/>
             <w:szCs w:val="20"/>
-            <w:rPrChange w:id="144" w:author="Office365 Team" w:date="2019-09-03T14:59:00Z">
+            <w:rPrChange w:id="146" w:author="Office365 Team" w:date="2019-09-03T14:59:00Z">
               <w:rPr>
                 <w:rFonts w:ascii="Arial" w:hAnsi="Arial" w:cs="Arial"/>
                 <w:sz w:val="20"/>
@@ -1391,7 +1415,7 @@
           <w:rFonts w:ascii="Arial" w:hAnsi="Arial" w:cs="Arial"/>
           <w:sz w:val="20"/>
           <w:szCs w:val="20"/>
-          <w:rPrChange w:id="145" w:author="Office365 Team" w:date="2019-09-03T14:59:00Z">
+          <w:rPrChange w:id="147" w:author="Office365 Team" w:date="2019-09-03T14:59:00Z">
             <w:rPr>
               <w:rFonts w:ascii="Arial" w:hAnsi="Arial" w:cs="Arial"/>
               <w:sz w:val="20"/>
@@ -1406,7 +1430,7 @@
           <w:rFonts w:ascii="Arial" w:hAnsi="Arial" w:cs="Arial"/>
           <w:sz w:val="20"/>
           <w:szCs w:val="20"/>
-          <w:rPrChange w:id="146" w:author="Office365 Team" w:date="2019-09-03T14:59:00Z">
+          <w:rPrChange w:id="148" w:author="Office365 Team" w:date="2019-09-03T14:59:00Z">
             <w:rPr>
               <w:rFonts w:ascii="Arial" w:hAnsi="Arial" w:cs="Arial"/>
               <w:sz w:val="20"/>
@@ -1417,13 +1441,13 @@
         </w:rPr>
         <w:t>Journalize the transactions for July in the journal</w:t>
       </w:r>
-      <w:del w:id="147" w:author="Office365 Team" w:date="2019-09-04T10:47:00Z">
+      <w:del w:id="149" w:author="Office365 Team" w:date="2019-09-04T10:47:00Z">
         <w:r>
           <w:rPr>
             <w:rFonts w:ascii="Arial" w:hAnsi="Arial" w:cs="Arial"/>
             <w:sz w:val="20"/>
             <w:szCs w:val="20"/>
-            <w:rPrChange w:id="148" w:author="Office365 Team" w:date="2019-09-03T14:59:00Z">
+            <w:rPrChange w:id="150" w:author="Office365 Team" w:date="2019-09-03T14:59:00Z">
               <w:rPr>
                 <w:rFonts w:ascii="Arial" w:hAnsi="Arial" w:cs="Arial"/>
                 <w:sz w:val="20"/>
@@ -1435,44 +1459,6 @@
           <w:delText>.</w:delText>
         </w:r>
       </w:del>
-      <w:r>
-        <w:rPr>
-          <w:rFonts w:ascii="Arial" w:hAnsi="Arial" w:cs="Arial"/>
-          <w:sz w:val="20"/>
-          <w:szCs w:val="20"/>
-          <w:rPrChange w:id="149" w:author="Office365 Team" w:date="2019-09-03T14:59:00Z">
-            <w:rPr>
-              <w:rFonts w:ascii="Arial" w:hAnsi="Arial" w:cs="Arial"/>
-              <w:sz w:val="20"/>
-              <w:szCs w:val="20"/>
-              <w:highlight w:val="cyan"/>
-            </w:rPr>
-          </w:rPrChange>
-        </w:rPr>
-        <w:tab/>
-      </w:r>
-    </w:p>
-    <w:p>
-      <w:pPr>
-        <w:pStyle w:val="ListParagraph"/>
-        <w:numPr>
-          <w:ilvl w:val="0"/>
-          <w:numId w:val="12"/>
-        </w:numPr>
-        <w:rPr>
-          <w:rFonts w:ascii="Arial" w:hAnsi="Arial" w:cs="Arial"/>
-          <w:sz w:val="20"/>
-          <w:szCs w:val="20"/>
-          <w:rPrChange w:id="150" w:author="Office365 Team" w:date="2019-09-03T14:59:00Z">
-            <w:rPr>
-              <w:rFonts w:ascii="Arial" w:hAnsi="Arial" w:cs="Arial"/>
-              <w:sz w:val="20"/>
-              <w:szCs w:val="20"/>
-              <w:highlight w:val="cyan"/>
-            </w:rPr>
-          </w:rPrChange>
-        </w:rPr>
-      </w:pPr>
       <w:r>
         <w:rPr>
           <w:rFonts w:ascii="Arial" w:hAnsi="Arial" w:cs="Arial"/>
@@ -1487,15 +1473,53 @@
             </w:rPr>
           </w:rPrChange>
         </w:rPr>
+        <w:tab/>
+      </w:r>
+    </w:p>
+    <w:p>
+      <w:pPr>
+        <w:pStyle w:val="ListParagraph"/>
+        <w:numPr>
+          <w:ilvl w:val="0"/>
+          <w:numId w:val="12"/>
+        </w:numPr>
+        <w:rPr>
+          <w:rFonts w:ascii="Arial" w:hAnsi="Arial" w:cs="Arial"/>
+          <w:sz w:val="20"/>
+          <w:szCs w:val="20"/>
+          <w:rPrChange w:id="152" w:author="Office365 Team" w:date="2019-09-03T14:59:00Z">
+            <w:rPr>
+              <w:rFonts w:ascii="Arial" w:hAnsi="Arial" w:cs="Arial"/>
+              <w:sz w:val="20"/>
+              <w:szCs w:val="20"/>
+              <w:highlight w:val="cyan"/>
+            </w:rPr>
+          </w:rPrChange>
+        </w:rPr>
+      </w:pPr>
+      <w:r>
+        <w:rPr>
+          <w:rFonts w:ascii="Arial" w:hAnsi="Arial" w:cs="Arial"/>
+          <w:sz w:val="20"/>
+          <w:szCs w:val="20"/>
+          <w:rPrChange w:id="153" w:author="Office365 Team" w:date="2019-09-03T14:59:00Z">
+            <w:rPr>
+              <w:rFonts w:ascii="Arial" w:hAnsi="Arial" w:cs="Arial"/>
+              <w:sz w:val="20"/>
+              <w:szCs w:val="20"/>
+              <w:highlight w:val="cyan"/>
+            </w:rPr>
+          </w:rPrChange>
+        </w:rPr>
         <w:t>Post the July journal entries to the ledgers</w:t>
       </w:r>
-      <w:del w:id="152" w:author="Office365 Team" w:date="2019-09-04T10:47:00Z">
+      <w:del w:id="154" w:author="Office365 Team" w:date="2019-09-04T10:47:00Z">
         <w:r>
           <w:rPr>
             <w:rFonts w:ascii="Arial" w:hAnsi="Arial" w:cs="Arial"/>
             <w:sz w:val="20"/>
             <w:szCs w:val="20"/>
-            <w:rPrChange w:id="153" w:author="Office365 Team" w:date="2019-09-03T14:59:00Z">
+            <w:rPrChange w:id="155" w:author="Office365 Team" w:date="2019-09-03T14:59:00Z">
               <w:rPr>
                 <w:rFonts w:ascii="Arial" w:hAnsi="Arial" w:cs="Arial"/>
                 <w:sz w:val="20"/>
@@ -1507,14 +1531,14 @@
           <w:delText>.</w:delText>
         </w:r>
       </w:del>
-      <w:ins w:id="154" w:author="Mallika" w:date="2019-07-15T10:04:00Z">
-        <w:del w:id="155" w:author="Office365 Team" w:date="2019-09-04T10:47:00Z">
+      <w:ins w:id="156" w:author="Mallika" w:date="2019-07-15T10:04:00Z">
+        <w:del w:id="157" w:author="Office365 Team" w:date="2019-09-04T10:47:00Z">
           <w:r>
             <w:rPr>
               <w:rFonts w:ascii="Arial" w:hAnsi="Arial" w:cs="Arial"/>
               <w:sz w:val="20"/>
               <w:szCs w:val="20"/>
-              <w:rPrChange w:id="156" w:author="Office365 Team" w:date="2019-09-03T14:59:00Z">
+              <w:rPrChange w:id="158" w:author="Office365 Team" w:date="2019-09-03T14:59:00Z">
                 <w:rPr>
                   <w:rFonts w:ascii="Arial" w:hAnsi="Arial" w:cs="Arial"/>
                   <w:sz w:val="20"/>
@@ -1527,13 +1551,13 @@
           </w:r>
         </w:del>
       </w:ins>
-      <w:del w:id="157" w:author="Mallika" w:date="2019-07-15T10:06:00Z">
+      <w:del w:id="159" w:author="Mallika" w:date="2019-07-15T10:06:00Z">
         <w:r>
           <w:rPr>
             <w:rFonts w:ascii="Arial" w:hAnsi="Arial" w:cs="Arial"/>
             <w:sz w:val="20"/>
             <w:szCs w:val="20"/>
-            <w:rPrChange w:id="158" w:author="Office365 Team" w:date="2019-09-03T14:59:00Z">
+            <w:rPrChange w:id="160" w:author="Office365 Team" w:date="2019-09-03T14:59:00Z">
               <w:rPr>
                 <w:rFonts w:ascii="Arial" w:hAnsi="Arial" w:cs="Arial"/>
                 <w:sz w:val="20"/>
@@ -1557,7 +1581,7 @@
           <w:rFonts w:ascii="Arial" w:hAnsi="Arial" w:cs="Arial"/>
           <w:sz w:val="20"/>
           <w:szCs w:val="20"/>
-          <w:rPrChange w:id="159" w:author="Office365 Team" w:date="2019-09-03T14:59:00Z">
+          <w:rPrChange w:id="161" w:author="Office365 Team" w:date="2019-09-03T14:59:00Z">
             <w:rPr>
               <w:rFonts w:ascii="Arial" w:hAnsi="Arial" w:cs="Arial"/>
               <w:sz w:val="20"/>
@@ -1572,7 +1596,7 @@
           <w:rFonts w:ascii="Arial" w:hAnsi="Arial" w:cs="Arial"/>
           <w:sz w:val="20"/>
           <w:szCs w:val="20"/>
-          <w:rPrChange w:id="160" w:author="Office365 Team" w:date="2019-09-03T14:59:00Z">
+          <w:rPrChange w:id="162" w:author="Office365 Team" w:date="2019-09-03T14:59:00Z">
             <w:rPr>
               <w:rFonts w:ascii="Arial" w:hAnsi="Arial" w:cs="Arial"/>
               <w:sz w:val="20"/>
@@ -1583,25 +1607,7 @@
         </w:rPr>
         <w:t>Prepare the July trial balance</w:t>
       </w:r>
-      <w:del w:id="161" w:author="Office365 Team" w:date="2019-09-04T10:47:00Z">
-        <w:r>
-          <w:rPr>
-            <w:rFonts w:ascii="Arial" w:hAnsi="Arial" w:cs="Arial"/>
-            <w:sz w:val="20"/>
-            <w:szCs w:val="20"/>
-            <w:rPrChange w:id="162" w:author="Office365 Team" w:date="2019-09-03T14:59:00Z">
-              <w:rPr>
-                <w:rFonts w:ascii="Arial" w:hAnsi="Arial" w:cs="Arial"/>
-                <w:sz w:val="20"/>
-                <w:szCs w:val="20"/>
-                <w:highlight w:val="cyan"/>
-              </w:rPr>
-            </w:rPrChange>
-          </w:rPr>
-          <w:delText>.</w:delText>
-        </w:r>
-      </w:del>
-      <w:del w:id="163" w:author="Mallika" w:date="2019-07-15T10:04:00Z">
+      <w:del w:id="163" w:author="Office365 Team" w:date="2019-09-04T10:47:00Z">
         <w:r>
           <w:rPr>
             <w:rFonts w:ascii="Arial" w:hAnsi="Arial" w:cs="Arial"/>
@@ -1616,6 +1622,24 @@
               </w:rPr>
             </w:rPrChange>
           </w:rPr>
+          <w:delText>.</w:delText>
+        </w:r>
+      </w:del>
+      <w:del w:id="165" w:author="Mallika" w:date="2019-07-15T10:04:00Z">
+        <w:r>
+          <w:rPr>
+            <w:rFonts w:ascii="Arial" w:hAnsi="Arial" w:cs="Arial"/>
+            <w:sz w:val="20"/>
+            <w:szCs w:val="20"/>
+            <w:rPrChange w:id="166" w:author="Office365 Team" w:date="2019-09-03T14:59:00Z">
+              <w:rPr>
+                <w:rFonts w:ascii="Arial" w:hAnsi="Arial" w:cs="Arial"/>
+                <w:sz w:val="20"/>
+                <w:szCs w:val="20"/>
+                <w:highlight w:val="cyan"/>
+              </w:rPr>
+            </w:rPrChange>
+          </w:rPr>
           <w:tab/>
         </w:r>
       </w:del>
@@ -1631,7 +1655,7 @@
           <w:rFonts w:ascii="Arial" w:hAnsi="Arial" w:cs="Arial"/>
           <w:sz w:val="20"/>
           <w:szCs w:val="20"/>
-          <w:rPrChange w:id="165" w:author="Office365 Team" w:date="2019-09-03T14:59:00Z">
+          <w:rPrChange w:id="167" w:author="Office365 Team" w:date="2019-09-03T14:59:00Z">
             <w:rPr>
               <w:rFonts w:ascii="Arial" w:hAnsi="Arial" w:cs="Arial"/>
               <w:sz w:val="20"/>
@@ -1646,7 +1670,7 @@
           <w:rFonts w:ascii="Arial" w:hAnsi="Arial" w:cs="Arial"/>
           <w:sz w:val="20"/>
           <w:szCs w:val="20"/>
-          <w:rPrChange w:id="166" w:author="Office365 Team" w:date="2019-09-03T14:59:00Z">
+          <w:rPrChange w:id="168" w:author="Office365 Team" w:date="2019-09-03T14:59:00Z">
             <w:rPr>
               <w:rFonts w:ascii="Arial" w:hAnsi="Arial" w:cs="Arial"/>
               <w:sz w:val="20"/>
@@ -1657,13 +1681,13 @@
         </w:rPr>
         <w:t>Prepare the July income statement, retained earnings statement, and balance sheet</w:t>
       </w:r>
-      <w:del w:id="167" w:author="Office365 Team" w:date="2019-09-04T10:48:00Z">
+      <w:del w:id="169" w:author="Office365 Team" w:date="2019-09-04T10:48:00Z">
         <w:r>
           <w:rPr>
             <w:rFonts w:ascii="Arial" w:hAnsi="Arial" w:cs="Arial"/>
             <w:sz w:val="20"/>
             <w:szCs w:val="20"/>
-            <w:rPrChange w:id="168" w:author="Office365 Team" w:date="2019-09-03T14:59:00Z">
+            <w:rPrChange w:id="170" w:author="Office365 Team" w:date="2019-09-03T14:59:00Z">
               <w:rPr>
                 <w:rFonts w:ascii="Arial" w:hAnsi="Arial" w:cs="Arial"/>
                 <w:sz w:val="20"/>
@@ -1675,14 +1699,14 @@
           <w:delText>.</w:delText>
         </w:r>
       </w:del>
-      <w:ins w:id="169" w:author="Mallika" w:date="2019-07-15T10:05:00Z">
-        <w:del w:id="170" w:author="Office365 Team" w:date="2019-09-04T10:48:00Z">
+      <w:ins w:id="171" w:author="Mallika" w:date="2019-07-15T10:05:00Z">
+        <w:del w:id="172" w:author="Office365 Team" w:date="2019-09-04T10:48:00Z">
           <w:r>
             <w:rPr>
               <w:rFonts w:ascii="Arial" w:hAnsi="Arial" w:cs="Arial"/>
               <w:sz w:val="20"/>
               <w:szCs w:val="20"/>
-              <w:rPrChange w:id="171" w:author="Office365 Team" w:date="2019-09-03T14:59:00Z">
+              <w:rPrChange w:id="173" w:author="Office365 Team" w:date="2019-09-03T14:59:00Z">
                 <w:rPr>
                   <w:rFonts w:ascii="Arial" w:hAnsi="Arial" w:cs="Arial"/>
                   <w:sz w:val="20"/>
@@ -1704,13 +1728,13 @@
           <w:numId w:val="12"/>
         </w:numPr>
         <w:rPr>
-          <w:ins w:id="172" w:author="Office365 Team" w:date="2019-09-04T10:25:00Z"/>
+          <w:ins w:id="174" w:author="Office365 Team" w:date="2019-09-04T10:25:00Z"/>
           <w:rFonts w:ascii="Arial" w:hAnsi="Arial" w:cs="Arial"/>
           <w:sz w:val="20"/>
           <w:szCs w:val="20"/>
         </w:rPr>
       </w:pPr>
-      <w:ins w:id="173" w:author="Office365 Team" w:date="2019-09-04T10:25:00Z">
+      <w:ins w:id="175" w:author="Office365 Team" w:date="2019-09-04T10:25:00Z">
         <w:r>
           <w:rPr>
             <w:rFonts w:ascii="Arial" w:hAnsi="Arial" w:cs="Arial"/>
@@ -1721,7 +1745,7 @@
           <w:t xml:space="preserve">Journalize the closing entries for </w:t>
         </w:r>
       </w:ins>
-      <w:ins w:id="174" w:author="Office365 Team" w:date="2019-09-04T10:26:00Z">
+      <w:ins w:id="176" w:author="Office365 Team" w:date="2019-09-04T10:26:00Z">
         <w:r>
           <w:rPr>
             <w:rFonts w:ascii="Arial" w:hAnsi="Arial" w:cs="Arial"/>
@@ -1732,7 +1756,7 @@
           <w:t>July</w:t>
         </w:r>
       </w:ins>
-      <w:ins w:id="175" w:author="Office365 Team" w:date="2019-09-04T10:48:00Z">
+      <w:ins w:id="177" w:author="Office365 Team" w:date="2019-09-04T10:48:00Z">
         <w:r>
           <w:rPr>
             <w:rFonts w:ascii="Arial" w:hAnsi="Arial" w:cs="Arial"/>
@@ -1751,13 +1775,13 @@
           <w:numId w:val="12"/>
         </w:numPr>
         <w:rPr>
-          <w:ins w:id="176" w:author="Office365 Team" w:date="2019-09-04T10:25:00Z"/>
+          <w:ins w:id="178" w:author="Office365 Team" w:date="2019-09-04T10:25:00Z"/>
           <w:rFonts w:ascii="Arial" w:hAnsi="Arial" w:cs="Arial"/>
           <w:sz w:val="20"/>
           <w:szCs w:val="20"/>
         </w:rPr>
       </w:pPr>
-      <w:ins w:id="177" w:author="Office365 Team" w:date="2019-09-04T10:25:00Z">
+      <w:ins w:id="179" w:author="Office365 Team" w:date="2019-09-04T10:25:00Z">
         <w:r>
           <w:rPr>
             <w:rFonts w:ascii="Arial" w:hAnsi="Arial" w:cs="Arial"/>
@@ -1768,7 +1792,7 @@
           <w:t xml:space="preserve">Post the </w:t>
         </w:r>
       </w:ins>
-      <w:ins w:id="178" w:author="Office365 Team" w:date="2019-09-04T10:26:00Z">
+      <w:ins w:id="180" w:author="Office365 Team" w:date="2019-09-04T10:26:00Z">
         <w:r>
           <w:rPr>
             <w:rFonts w:ascii="Arial" w:hAnsi="Arial" w:cs="Arial"/>
@@ -1779,7 +1803,16 @@
           <w:t xml:space="preserve">July </w:t>
         </w:r>
       </w:ins>
-      <w:ins w:id="179" w:author="Office365 Team" w:date="2019-09-04T10:25:00Z">
+      <w:r>
+        <w:rPr>
+          <w:rFonts w:ascii="Arial" w:hAnsi="Arial" w:cs="Arial"/>
+          <w:color w:val="000000"/>
+          <w:sz w:val="18"/>
+          <w:szCs w:val="18"/>
+        </w:rPr>
+        <w:t>c</w:t>
+      </w:r>
+      <w:ins w:id="181" w:author="Office365 Team" w:date="2019-09-04T10:25:00Z">
         <w:r>
           <w:rPr>
             <w:rFonts w:ascii="Arial" w:hAnsi="Arial" w:cs="Arial"/>
@@ -1787,10 +1820,10 @@
             <w:sz w:val="18"/>
             <w:szCs w:val="18"/>
           </w:rPr>
-          <w:t>Closing journal entries to the ledgers</w:t>
-        </w:r>
-      </w:ins>
-      <w:ins w:id="180" w:author="Office365 Team" w:date="2019-09-04T10:48:00Z">
+          <w:t>losing journal entries to the ledgers</w:t>
+        </w:r>
+      </w:ins>
+      <w:ins w:id="182" w:author="Office365 Team" w:date="2019-09-04T10:48:00Z">
         <w:r>
           <w:rPr>
             <w:rFonts w:ascii="Arial" w:hAnsi="Arial" w:cs="Arial"/>
@@ -1815,7 +1848,7 @@
           <w:szCs w:val="20"/>
         </w:rPr>
       </w:pPr>
-      <w:ins w:id="181" w:author="Office365 Team" w:date="2019-09-04T10:25:00Z">
+      <w:ins w:id="183" w:author="Office365 Team" w:date="2019-09-04T10:25:00Z">
         <w:r>
           <w:rPr>
             <w:rFonts w:ascii="Arial" w:hAnsi="Arial" w:cs="Arial"/>
@@ -1825,7 +1858,7 @@
           <w:t xml:space="preserve">Prepare the </w:t>
         </w:r>
       </w:ins>
-      <w:ins w:id="182" w:author="Office365 Team" w:date="2019-09-04T10:26:00Z">
+      <w:ins w:id="184" w:author="Office365 Team" w:date="2019-09-04T10:26:00Z">
         <w:r>
           <w:rPr>
             <w:rFonts w:ascii="Arial" w:hAnsi="Arial" w:cs="Arial"/>
@@ -1844,7 +1877,7 @@
           <w:t xml:space="preserve"> </w:t>
         </w:r>
       </w:ins>
-      <w:ins w:id="183" w:author="Office365 Team" w:date="2019-09-04T10:25:00Z">
+      <w:ins w:id="185" w:author="Office365 Team" w:date="2019-09-04T10:25:00Z">
         <w:r>
           <w:rPr>
             <w:rFonts w:ascii="Arial" w:hAnsi="Arial" w:cs="Arial"/>
@@ -1854,7 +1887,7 @@
           <w:t>post-closing trial balance</w:t>
         </w:r>
       </w:ins>
-      <w:ins w:id="184" w:author="Office365 Team" w:date="2019-09-04T10:49:00Z">
+      <w:ins w:id="186" w:author="Office365 Team" w:date="2019-09-04T10:49:00Z">
         <w:r>
           <w:rPr>
             <w:rFonts w:ascii="Arial" w:hAnsi="Arial" w:cs="Arial"/>
@@ -1864,13 +1897,13 @@
           <w:t xml:space="preserve"> </w:t>
         </w:r>
       </w:ins>
-      <w:del w:id="185" w:author="Office365 Team" w:date="2019-09-04T10:25:00Z">
+      <w:del w:id="187" w:author="Office365 Team" w:date="2019-09-04T10:25:00Z">
         <w:r>
           <w:rPr>
             <w:rFonts w:ascii="Arial" w:hAnsi="Arial" w:cs="Arial"/>
             <w:sz w:val="20"/>
             <w:szCs w:val="20"/>
-            <w:rPrChange w:id="186" w:author="Office365 Team" w:date="2019-09-04T10:26:00Z">
+            <w:rPrChange w:id="188" w:author="Office365 Team" w:date="2019-09-04T10:26:00Z">
               <w:rPr>
                 <w:rFonts w:ascii="Arial" w:hAnsi="Arial" w:cs="Arial"/>
                 <w:sz w:val="20"/>
@@ -1886,7 +1919,7 @@
             <w:rFonts w:ascii="Arial" w:hAnsi="Arial" w:cs="Arial"/>
             <w:sz w:val="20"/>
             <w:szCs w:val="20"/>
-            <w:rPrChange w:id="187" w:author="Office365 Team" w:date="2019-09-04T10:26:00Z">
+            <w:rPrChange w:id="189" w:author="Office365 Team" w:date="2019-09-04T10:26:00Z">
               <w:rPr>
                 <w:rFonts w:ascii="Arial" w:hAnsi="Arial" w:cs="Arial"/>
                 <w:sz w:val="20"/>
@@ -1903,19 +1936,17 @@
       <w:pPr>
         <w:jc w:val="both"/>
         <w:rPr>
-          <w:del w:id="188" w:author="Office365 Team" w:date="2019-09-04T10:25:00Z"/>
+          <w:del w:id="190" w:author="Office365 Team" w:date="2019-09-04T10:25:00Z"/>
           <w:rFonts w:ascii="Arial" w:hAnsi="Arial" w:cs="Arial"/>
           <w:sz w:val="20"/>
           <w:szCs w:val="20"/>
         </w:rPr>
       </w:pPr>
-      <w:bookmarkStart w:id="189" w:name="_GoBack"/>
-      <w:bookmarkEnd w:id="189"/>
     </w:p>
     <w:p>
       <w:pPr>
         <w:rPr>
-          <w:rPrChange w:id="190" w:author="Office365 Team" w:date="2019-09-03T14:59:00Z">
+          <w:rPrChange w:id="191" w:author="Office365 Team" w:date="2019-09-03T14:59:00Z">
             <w:rPr>
               <w:rFonts w:ascii="Arial" w:hAnsi="Arial" w:cs="Arial"/>
               <w:sz w:val="20"/>
@@ -1925,10 +1956,10 @@
           </w:rPrChange>
         </w:rPr>
       </w:pPr>
-      <w:del w:id="191" w:author="Office365 Team" w:date="2019-09-04T10:25:00Z">
-        <w:r>
-          <w:rPr>
-            <w:rPrChange w:id="192" w:author="Office365 Team" w:date="2019-09-04T10:45:00Z">
+      <w:del w:id="192" w:author="Office365 Team" w:date="2019-09-04T10:25:00Z">
+        <w:r>
+          <w:rPr>
+            <w:rPrChange w:id="193" w:author="Office365 Team" w:date="2019-09-04T10:45:00Z">
               <w:rPr>
                 <w:rFonts w:ascii="Arial" w:hAnsi="Arial" w:cs="Arial"/>
                 <w:sz w:val="20"/>
@@ -1941,7 +1972,7 @@
         </w:r>
         <w:r>
           <w:rPr>
-            <w:rPrChange w:id="193" w:author="Office365 Team" w:date="2019-09-04T10:45:00Z">
+            <w:rPrChange w:id="194" w:author="Office365 Team" w:date="2019-09-04T10:45:00Z">
               <w:rPr>
                 <w:rFonts w:ascii="Arial" w:hAnsi="Arial" w:cs="Arial"/>
                 <w:sz w:val="20"/>
